--- a/Iteration Plan/Iteration Plan 5.docx
+++ b/Iteration Plan/Iteration Plan 5.docx
@@ -1,6 +1,6 @@
 
 <file path=word/document.xml><?xml version="1.0" encoding="utf-8"?>
-<w:document xmlns:wpc="http://schemas.microsoft.com/office/word/2010/wordprocessingCanvas" xmlns:mo="http://schemas.microsoft.com/office/mac/office/2008/main" xmlns:mc="http://schemas.openxmlformats.org/markup-compatibility/2006" xmlns:mv="urn:schemas-microsoft-com:mac:vml" xmlns:o="urn:schemas-microsoft-com:office:office" xmlns:r="http://schemas.openxmlformats.org/officeDocument/2006/relationships" xmlns:m="http://schemas.openxmlformats.org/officeDocument/2006/math" xmlns:v="urn:schemas-microsoft-com:vml" xmlns:wp14="http://schemas.microsoft.com/office/word/2010/wordprocessingDrawing" xmlns:wp="http://schemas.openxmlformats.org/drawingml/2006/wordprocessingDrawing" xmlns:w10="urn:schemas-microsoft-com:office:word" xmlns:w="http://schemas.openxmlformats.org/wordprocessingml/2006/main" xmlns:w14="http://schemas.microsoft.com/office/word/2010/wordml" xmlns:w15="http://schemas.microsoft.com/office/word/2012/wordml" xmlns:wpg="http://schemas.microsoft.com/office/word/2010/wordprocessingGroup" xmlns:wpi="http://schemas.microsoft.com/office/word/2010/wordprocessingInk" xmlns:wne="http://schemas.microsoft.com/office/word/2006/wordml" xmlns:wps="http://schemas.microsoft.com/office/word/2010/wordprocessingShape" mc:Ignorable="w14 w15 wp14">
+<w:document xmlns:wpc="http://schemas.microsoft.com/office/word/2010/wordprocessingCanvas" xmlns:cx="http://schemas.microsoft.com/office/drawing/2014/chartex" xmlns:cx1="http://schemas.microsoft.com/office/drawing/2015/9/8/chartex" xmlns:cx2="http://schemas.microsoft.com/office/drawing/2015/10/21/chartex" xmlns:cx3="http://schemas.microsoft.com/office/drawing/2016/5/9/chartex" xmlns:cx4="http://schemas.microsoft.com/office/drawing/2016/5/10/chartex" xmlns:cx5="http://schemas.microsoft.com/office/drawing/2016/5/11/chartex" xmlns:cx6="http://schemas.microsoft.com/office/drawing/2016/5/12/chartex" xmlns:cx7="http://schemas.microsoft.com/office/drawing/2016/5/13/chartex" xmlns:cx8="http://schemas.microsoft.com/office/drawing/2016/5/14/chartex" xmlns:mc="http://schemas.openxmlformats.org/markup-compatibility/2006" xmlns:aink="http://schemas.microsoft.com/office/drawing/2016/ink" xmlns:am3d="http://schemas.microsoft.com/office/drawing/2017/model3d" xmlns:o="urn:schemas-microsoft-com:office:office" xmlns:r="http://schemas.openxmlformats.org/officeDocument/2006/relationships" xmlns:m="http://schemas.openxmlformats.org/officeDocument/2006/math" xmlns:v="urn:schemas-microsoft-com:vml" xmlns:wp14="http://schemas.microsoft.com/office/word/2010/wordprocessingDrawing" xmlns:wp="http://schemas.openxmlformats.org/drawingml/2006/wordprocessingDrawing" xmlns:w10="urn:schemas-microsoft-com:office:word" xmlns:w="http://schemas.openxmlformats.org/wordprocessingml/2006/main" xmlns:w14="http://schemas.microsoft.com/office/word/2010/wordml" xmlns:w15="http://schemas.microsoft.com/office/word/2012/wordml" xmlns:w16cid="http://schemas.microsoft.com/office/word/2016/wordml/cid" xmlns:w16se="http://schemas.microsoft.com/office/word/2015/wordml/symex" xmlns:wpg="http://schemas.microsoft.com/office/word/2010/wordprocessingGroup" xmlns:wpi="http://schemas.microsoft.com/office/word/2010/wordprocessingInk" xmlns:wne="http://schemas.microsoft.com/office/word/2006/wordml" xmlns:wps="http://schemas.microsoft.com/office/word/2010/wordprocessingShape" mc:Ignorable="w14 w15 w16se w16cid wp14">
   <w:body>
     <w:p>
       <w:pPr>
@@ -3994,7 +3994,6 @@
                 <w:rFonts w:ascii="Arial" w:hAnsi="Arial" w:cs="Arial"/>
                 <w:lang w:eastAsia="ja-JP"/>
               </w:rPr>
-              <w:lastRenderedPageBreak/>
               <w:t>1.6</w:t>
             </w:r>
           </w:p>
@@ -6222,7 +6221,6 @@
                 <w:rFonts w:ascii="Arial" w:hAnsi="Arial" w:cs="Arial"/>
                 <w:lang w:eastAsia="ja-JP"/>
               </w:rPr>
-              <w:lastRenderedPageBreak/>
               <w:t>2.5</w:t>
             </w:r>
           </w:p>
@@ -6942,8 +6940,6 @@
                 <w:t>Complete</w:t>
               </w:r>
             </w:hyperlink>
-            <w:bookmarkStart w:id="1" w:name="_GoBack"/>
-            <w:bookmarkEnd w:id="1"/>
           </w:p>
         </w:tc>
         <w:tc>
@@ -7129,6 +7125,13 @@
                 <w:lang w:eastAsia="ja-JP"/>
               </w:rPr>
             </w:pPr>
+            <w:r>
+              <w:rPr>
+                <w:rFonts w:ascii="Arial" w:hAnsi="Arial" w:cs="Arial"/>
+                <w:lang w:eastAsia="ja-JP"/>
+              </w:rPr>
+              <w:t>2.8</w:t>
+            </w:r>
           </w:p>
         </w:tc>
         <w:tc>
@@ -7213,14 +7216,16 @@
                 <w:lang w:eastAsia="ja-JP"/>
               </w:rPr>
             </w:pPr>
-            <w:r>
-              <w:rPr>
-                <w:rFonts w:ascii="Arial" w:hAnsi="Arial" w:cs="Arial"/>
-                <w:color w:val="FF0000"/>
-                <w:lang w:eastAsia="ja-JP"/>
-              </w:rPr>
-              <w:t>Complete</w:t>
-            </w:r>
+            <w:hyperlink r:id="rId41" w:history="1">
+              <w:r>
+                <w:rPr>
+                  <w:rStyle w:val="Hyperlink"/>
+                  <w:rFonts w:ascii="Arial" w:hAnsi="Arial" w:cs="Arial"/>
+                  <w:lang w:eastAsia="ja-JP"/>
+                </w:rPr>
+                <w:t>Complete</w:t>
+              </w:r>
+            </w:hyperlink>
           </w:p>
         </w:tc>
         <w:tc>
@@ -7350,6 +7355,13 @@
                 <w:lang w:eastAsia="ja-JP"/>
               </w:rPr>
             </w:pPr>
+            <w:r>
+              <w:rPr>
+                <w:rFonts w:ascii="Arial" w:hAnsi="Arial" w:cs="Arial"/>
+                <w:lang w:eastAsia="ja-JP"/>
+              </w:rPr>
+              <w:t>2.9</w:t>
+            </w:r>
           </w:p>
         </w:tc>
         <w:tc>
@@ -7420,14 +7432,16 @@
                 <w:lang w:eastAsia="ja-JP"/>
               </w:rPr>
             </w:pPr>
-            <w:r>
-              <w:rPr>
-                <w:rFonts w:ascii="Arial" w:hAnsi="Arial" w:cs="Arial"/>
-                <w:color w:val="FF0000"/>
-                <w:lang w:eastAsia="ja-JP"/>
-              </w:rPr>
-              <w:t>Complete</w:t>
-            </w:r>
+            <w:hyperlink r:id="rId42" w:history="1">
+              <w:r>
+                <w:rPr>
+                  <w:rStyle w:val="Hyperlink"/>
+                  <w:rFonts w:ascii="Arial" w:hAnsi="Arial" w:cs="Arial"/>
+                  <w:lang w:eastAsia="ja-JP"/>
+                </w:rPr>
+                <w:t>Complete</w:t>
+              </w:r>
+            </w:hyperlink>
           </w:p>
         </w:tc>
         <w:tc>
@@ -7557,6 +7571,13 @@
                 <w:lang w:eastAsia="ja-JP"/>
               </w:rPr>
             </w:pPr>
+            <w:r>
+              <w:rPr>
+                <w:rFonts w:ascii="Arial" w:hAnsi="Arial" w:cs="Arial"/>
+                <w:lang w:eastAsia="ja-JP"/>
+              </w:rPr>
+              <w:t>2.10</w:t>
+            </w:r>
           </w:p>
         </w:tc>
         <w:tc>
@@ -7627,14 +7648,16 @@
                 <w:lang w:eastAsia="ja-JP"/>
               </w:rPr>
             </w:pPr>
-            <w:r>
-              <w:rPr>
-                <w:rFonts w:ascii="Arial" w:hAnsi="Arial" w:cs="Arial"/>
-                <w:color w:val="FF0000"/>
-                <w:lang w:eastAsia="ja-JP"/>
-              </w:rPr>
-              <w:t>Complete</w:t>
-            </w:r>
+            <w:hyperlink r:id="rId43" w:history="1">
+              <w:r>
+                <w:rPr>
+                  <w:rStyle w:val="Hyperlink"/>
+                  <w:rFonts w:ascii="Arial" w:hAnsi="Arial" w:cs="Arial"/>
+                  <w:lang w:eastAsia="ja-JP"/>
+                </w:rPr>
+                <w:t>Complete</w:t>
+              </w:r>
+            </w:hyperlink>
           </w:p>
         </w:tc>
         <w:tc>
@@ -7845,7 +7868,7 @@
                 <w:lang w:eastAsia="ja-JP"/>
               </w:rPr>
             </w:pPr>
-            <w:hyperlink r:id="rId41" w:history="1">
+            <w:hyperlink r:id="rId44" w:history="1">
               <w:r>
                 <w:rPr>
                   <w:rStyle w:val="Hyperlink"/>
@@ -8071,224 +8094,7 @@
                 <w:rFonts w:ascii="Arial" w:hAnsi="Arial" w:cs="Arial"/>
               </w:rPr>
             </w:pPr>
-            <w:r>
-              <w:rPr>
-                <w:rFonts w:ascii="Arial" w:hAnsi="Arial" w:cs="Arial"/>
-              </w:rPr>
-              <w:t>Complete</w:t>
-            </w:r>
-          </w:p>
-        </w:tc>
-        <w:tc>
-          <w:tcPr>
-            <w:tcW w:w="1080" w:type="dxa"/>
-            <w:tcBorders>
-              <w:top w:val="single" w:sz="6" w:space="0" w:color="000000"/>
-              <w:left w:val="single" w:sz="6" w:space="0" w:color="000000"/>
-              <w:bottom w:val="single" w:sz="6" w:space="0" w:color="000000"/>
-              <w:right w:val="single" w:sz="6" w:space="0" w:color="000000"/>
-            </w:tcBorders>
-            <w:noWrap/>
-          </w:tcPr>
-          <w:p>
-            <w:pPr>
-              <w:rPr>
-                <w:rFonts w:ascii="Arial" w:hAnsi="Arial" w:cs="Arial"/>
-              </w:rPr>
-            </w:pPr>
-            <w:r>
-              <w:rPr>
-                <w:rFonts w:ascii="Arial" w:hAnsi="Arial" w:cs="Arial"/>
-              </w:rPr>
-              <w:t>Col</w:t>
-            </w:r>
-          </w:p>
-        </w:tc>
-        <w:tc>
-          <w:tcPr>
-            <w:tcW w:w="1080" w:type="dxa"/>
-            <w:tcBorders>
-              <w:top w:val="single" w:sz="6" w:space="0" w:color="000000"/>
-              <w:left w:val="single" w:sz="6" w:space="0" w:color="000000"/>
-              <w:bottom w:val="single" w:sz="6" w:space="0" w:color="000000"/>
-              <w:right w:val="single" w:sz="6" w:space="0" w:color="000000"/>
-            </w:tcBorders>
-          </w:tcPr>
-          <w:p>
-            <w:pPr>
-              <w:widowControl/>
-              <w:spacing w:line="240" w:lineRule="auto"/>
-              <w:rPr>
-                <w:rFonts w:ascii="Arial" w:hAnsi="Arial" w:cs="Arial"/>
-                <w:lang w:eastAsia="ja-JP"/>
-              </w:rPr>
-            </w:pPr>
-            <w:r>
-              <w:rPr>
-                <w:rFonts w:ascii="Arial" w:hAnsi="Arial" w:cs="Arial"/>
-                <w:lang w:eastAsia="ja-JP"/>
-              </w:rPr>
-              <w:t>3</w:t>
-            </w:r>
-          </w:p>
-        </w:tc>
-        <w:tc>
-          <w:tcPr>
-            <w:tcW w:w="900" w:type="dxa"/>
-            <w:tcBorders>
-              <w:top w:val="single" w:sz="6" w:space="0" w:color="000000"/>
-              <w:left w:val="single" w:sz="6" w:space="0" w:color="000000"/>
-              <w:bottom w:val="single" w:sz="6" w:space="0" w:color="000000"/>
-              <w:right w:val="single" w:sz="6" w:space="0" w:color="000000"/>
-            </w:tcBorders>
-            <w:noWrap/>
-          </w:tcPr>
-          <w:p>
-            <w:pPr>
-              <w:rPr>
-                <w:rFonts w:ascii="Arial" w:hAnsi="Arial" w:cs="Arial"/>
-              </w:rPr>
-            </w:pPr>
-            <w:r>
-              <w:rPr>
-                <w:rFonts w:ascii="Arial" w:hAnsi="Arial" w:cs="Arial"/>
-              </w:rPr>
-              <w:t>3</w:t>
-            </w:r>
-          </w:p>
-        </w:tc>
-        <w:tc>
-          <w:tcPr>
-            <w:tcW w:w="1136" w:type="dxa"/>
-            <w:tcBorders>
-              <w:top w:val="single" w:sz="6" w:space="0" w:color="000000"/>
-              <w:left w:val="single" w:sz="6" w:space="0" w:color="000000"/>
-              <w:bottom w:val="single" w:sz="6" w:space="0" w:color="000000"/>
-              <w:right w:val="single" w:sz="4" w:space="0" w:color="000000"/>
-            </w:tcBorders>
-            <w:noWrap/>
-          </w:tcPr>
-          <w:p>
-            <w:pPr>
-              <w:rPr>
-                <w:rFonts w:ascii="Arial" w:hAnsi="Arial" w:cs="Arial"/>
-              </w:rPr>
-            </w:pPr>
-            <w:r>
-              <w:rPr>
-                <w:rFonts w:ascii="Arial" w:hAnsi="Arial" w:cs="Arial"/>
-              </w:rPr>
-              <w:t>0</w:t>
-            </w:r>
-          </w:p>
-        </w:tc>
-      </w:tr>
-      <w:tr>
-        <w:trPr>
-          <w:trHeight w:val="191"/>
-        </w:trPr>
-        <w:tc>
-          <w:tcPr>
-            <w:tcW w:w="711" w:type="dxa"/>
-            <w:tcBorders>
-              <w:top w:val="single" w:sz="6" w:space="0" w:color="000000"/>
-              <w:left w:val="single" w:sz="4" w:space="0" w:color="000000"/>
-              <w:bottom w:val="single" w:sz="6" w:space="0" w:color="000000"/>
-              <w:right w:val="single" w:sz="6" w:space="0" w:color="000000"/>
-            </w:tcBorders>
-          </w:tcPr>
-          <w:p>
-            <w:pPr>
-              <w:widowControl/>
-              <w:spacing w:line="240" w:lineRule="auto"/>
-              <w:rPr>
-                <w:rFonts w:ascii="Arial" w:hAnsi="Arial" w:cs="Arial"/>
-                <w:lang w:eastAsia="ja-JP"/>
-              </w:rPr>
-            </w:pPr>
-            <w:r>
-              <w:rPr>
-                <w:rFonts w:ascii="Arial" w:hAnsi="Arial" w:cs="Arial"/>
-                <w:lang w:eastAsia="ja-JP"/>
-              </w:rPr>
-              <w:t>3.2</w:t>
-            </w:r>
-          </w:p>
-        </w:tc>
-        <w:tc>
-          <w:tcPr>
-            <w:tcW w:w="2378" w:type="dxa"/>
-            <w:tcBorders>
-              <w:top w:val="single" w:sz="6" w:space="0" w:color="000000"/>
-              <w:left w:val="single" w:sz="6" w:space="0" w:color="000000"/>
-              <w:bottom w:val="single" w:sz="6" w:space="0" w:color="000000"/>
-              <w:right w:val="single" w:sz="6" w:space="0" w:color="000000"/>
-            </w:tcBorders>
-            <w:noWrap/>
-          </w:tcPr>
-          <w:p>
-            <w:pPr>
-              <w:rPr>
-                <w:rFonts w:ascii="Arial" w:hAnsi="Arial" w:cs="Arial"/>
-              </w:rPr>
-            </w:pPr>
-            <w:r>
-              <w:rPr>
-                <w:rFonts w:ascii="Arial" w:hAnsi="Arial" w:cs="Arial"/>
-              </w:rPr>
-              <w:t>Allow for server to take user submitted questions and add them to the question pool</w:t>
-            </w:r>
-          </w:p>
-        </w:tc>
-        <w:tc>
-          <w:tcPr>
-            <w:tcW w:w="2510" w:type="dxa"/>
-            <w:tcBorders>
-              <w:top w:val="single" w:sz="6" w:space="0" w:color="000000"/>
-              <w:left w:val="single" w:sz="6" w:space="0" w:color="000000"/>
-              <w:bottom w:val="single" w:sz="6" w:space="0" w:color="000000"/>
-              <w:right w:val="single" w:sz="6" w:space="0" w:color="000000"/>
-            </w:tcBorders>
-          </w:tcPr>
-          <w:p>
-            <w:pPr>
-              <w:rPr>
-                <w:rFonts w:ascii="Arial" w:hAnsi="Arial" w:cs="Arial"/>
-              </w:rPr>
-            </w:pPr>
-            <w:r>
-              <w:rPr>
-                <w:rFonts w:ascii="Arial" w:hAnsi="Arial" w:cs="Arial"/>
-              </w:rPr>
-              <w:t>Create necessary PHP script to allow users to submit questions from in game</w:t>
-            </w:r>
-          </w:p>
-          <w:p>
-            <w:pPr>
-              <w:rPr>
-                <w:rFonts w:ascii="Arial" w:hAnsi="Arial" w:cs="Arial"/>
-              </w:rPr>
-            </w:pPr>
-          </w:p>
-        </w:tc>
-        <w:tc>
-          <w:tcPr>
-            <w:tcW w:w="1170" w:type="dxa"/>
-            <w:tcBorders>
-              <w:top w:val="single" w:sz="6" w:space="0" w:color="000000"/>
-              <w:left w:val="single" w:sz="6" w:space="0" w:color="000000"/>
-              <w:bottom w:val="single" w:sz="6" w:space="0" w:color="000000"/>
-              <w:right w:val="single" w:sz="6" w:space="0" w:color="000000"/>
-            </w:tcBorders>
-            <w:noWrap/>
-          </w:tcPr>
-          <w:p>
-            <w:pPr>
-              <w:rPr>
-                <w:rFonts w:ascii="Arial" w:hAnsi="Arial" w:cs="Arial"/>
-              </w:rPr>
-            </w:pPr>
-            <w:hyperlink r:id="rId42" w:history="1">
+            <w:hyperlink r:id="rId45" w:history="1">
               <w:r>
                 <w:rPr>
                   <w:rStyle w:val="Hyperlink"/>
@@ -8431,7 +8237,7 @@
                 <w:rFonts w:ascii="Arial" w:hAnsi="Arial" w:cs="Arial"/>
                 <w:lang w:eastAsia="ja-JP"/>
               </w:rPr>
-              <w:t>3.3</w:t>
+              <w:t>3.2</w:t>
             </w:r>
           </w:p>
         </w:tc>
@@ -8456,7 +8262,7 @@
               <w:rPr>
                 <w:rFonts w:ascii="Arial" w:hAnsi="Arial" w:cs="Arial"/>
               </w:rPr>
-              <w:t>Complete unity backend to allow for communication with scene and server</w:t>
+              <w:t>Allow for server to take user submitted questions and add them to the question pool</w:t>
             </w:r>
           </w:p>
         </w:tc>
@@ -8480,8 +8286,15 @@
               <w:rPr>
                 <w:rFonts w:ascii="Arial" w:hAnsi="Arial" w:cs="Arial"/>
               </w:rPr>
-              <w:t>Alter C# scripts to allow for question submission</w:t>
-            </w:r>
+              <w:t>Create necessary PHP script to allow users to submit questions from in game</w:t>
+            </w:r>
+          </w:p>
+          <w:p>
+            <w:pPr>
+              <w:rPr>
+                <w:rFonts w:ascii="Arial" w:hAnsi="Arial" w:cs="Arial"/>
+              </w:rPr>
+            </w:pPr>
           </w:p>
         </w:tc>
         <w:tc>
@@ -8501,12 +8314,15 @@
                 <w:rFonts w:ascii="Arial" w:hAnsi="Arial" w:cs="Arial"/>
               </w:rPr>
             </w:pPr>
-            <w:r>
-              <w:rPr>
-                <w:rFonts w:ascii="Arial" w:hAnsi="Arial" w:cs="Arial"/>
-              </w:rPr>
-              <w:t>Complete</w:t>
-            </w:r>
+            <w:hyperlink r:id="rId46" w:history="1">
+              <w:r>
+                <w:rPr>
+                  <w:rStyle w:val="Hyperlink"/>
+                  <w:rFonts w:ascii="Arial" w:hAnsi="Arial" w:cs="Arial"/>
+                </w:rPr>
+                <w:t>Complete</w:t>
+              </w:r>
+            </w:hyperlink>
           </w:p>
         </w:tc>
         <w:tc>
@@ -8641,6 +8457,221 @@
                 <w:rFonts w:ascii="Arial" w:hAnsi="Arial" w:cs="Arial"/>
                 <w:lang w:eastAsia="ja-JP"/>
               </w:rPr>
+              <w:t>3.3</w:t>
+            </w:r>
+          </w:p>
+        </w:tc>
+        <w:tc>
+          <w:tcPr>
+            <w:tcW w:w="2378" w:type="dxa"/>
+            <w:tcBorders>
+              <w:top w:val="single" w:sz="6" w:space="0" w:color="000000"/>
+              <w:left w:val="single" w:sz="6" w:space="0" w:color="000000"/>
+              <w:bottom w:val="single" w:sz="6" w:space="0" w:color="000000"/>
+              <w:right w:val="single" w:sz="6" w:space="0" w:color="000000"/>
+            </w:tcBorders>
+            <w:noWrap/>
+          </w:tcPr>
+          <w:p>
+            <w:pPr>
+              <w:rPr>
+                <w:rFonts w:ascii="Arial" w:hAnsi="Arial" w:cs="Arial"/>
+              </w:rPr>
+            </w:pPr>
+            <w:r>
+              <w:rPr>
+                <w:rFonts w:ascii="Arial" w:hAnsi="Arial" w:cs="Arial"/>
+              </w:rPr>
+              <w:t>Complete unity backend to allow for communication with scene and server</w:t>
+            </w:r>
+          </w:p>
+        </w:tc>
+        <w:tc>
+          <w:tcPr>
+            <w:tcW w:w="2510" w:type="dxa"/>
+            <w:tcBorders>
+              <w:top w:val="single" w:sz="6" w:space="0" w:color="000000"/>
+              <w:left w:val="single" w:sz="6" w:space="0" w:color="000000"/>
+              <w:bottom w:val="single" w:sz="6" w:space="0" w:color="000000"/>
+              <w:right w:val="single" w:sz="6" w:space="0" w:color="000000"/>
+            </w:tcBorders>
+          </w:tcPr>
+          <w:p>
+            <w:pPr>
+              <w:rPr>
+                <w:rFonts w:ascii="Arial" w:hAnsi="Arial" w:cs="Arial"/>
+              </w:rPr>
+            </w:pPr>
+            <w:r>
+              <w:rPr>
+                <w:rFonts w:ascii="Arial" w:hAnsi="Arial" w:cs="Arial"/>
+              </w:rPr>
+              <w:t>Alter C# scripts to allow for question submission</w:t>
+            </w:r>
+          </w:p>
+        </w:tc>
+        <w:tc>
+          <w:tcPr>
+            <w:tcW w:w="1170" w:type="dxa"/>
+            <w:tcBorders>
+              <w:top w:val="single" w:sz="6" w:space="0" w:color="000000"/>
+              <w:left w:val="single" w:sz="6" w:space="0" w:color="000000"/>
+              <w:bottom w:val="single" w:sz="6" w:space="0" w:color="000000"/>
+              <w:right w:val="single" w:sz="6" w:space="0" w:color="000000"/>
+            </w:tcBorders>
+            <w:noWrap/>
+          </w:tcPr>
+          <w:p>
+            <w:pPr>
+              <w:rPr>
+                <w:rFonts w:ascii="Arial" w:hAnsi="Arial" w:cs="Arial"/>
+              </w:rPr>
+            </w:pPr>
+            <w:hyperlink r:id="rId47" w:history="1">
+              <w:r>
+                <w:rPr>
+                  <w:rStyle w:val="Hyperlink"/>
+                  <w:rFonts w:ascii="Arial" w:hAnsi="Arial" w:cs="Arial"/>
+                </w:rPr>
+                <w:t>Complete</w:t>
+              </w:r>
+            </w:hyperlink>
+            <w:bookmarkStart w:id="1" w:name="_GoBack"/>
+            <w:bookmarkEnd w:id="1"/>
+          </w:p>
+        </w:tc>
+        <w:tc>
+          <w:tcPr>
+            <w:tcW w:w="1080" w:type="dxa"/>
+            <w:tcBorders>
+              <w:top w:val="single" w:sz="6" w:space="0" w:color="000000"/>
+              <w:left w:val="single" w:sz="6" w:space="0" w:color="000000"/>
+              <w:bottom w:val="single" w:sz="6" w:space="0" w:color="000000"/>
+              <w:right w:val="single" w:sz="6" w:space="0" w:color="000000"/>
+            </w:tcBorders>
+            <w:noWrap/>
+          </w:tcPr>
+          <w:p>
+            <w:pPr>
+              <w:rPr>
+                <w:rFonts w:ascii="Arial" w:hAnsi="Arial" w:cs="Arial"/>
+              </w:rPr>
+            </w:pPr>
+            <w:r>
+              <w:rPr>
+                <w:rFonts w:ascii="Arial" w:hAnsi="Arial" w:cs="Arial"/>
+              </w:rPr>
+              <w:t>Col</w:t>
+            </w:r>
+          </w:p>
+        </w:tc>
+        <w:tc>
+          <w:tcPr>
+            <w:tcW w:w="1080" w:type="dxa"/>
+            <w:tcBorders>
+              <w:top w:val="single" w:sz="6" w:space="0" w:color="000000"/>
+              <w:left w:val="single" w:sz="6" w:space="0" w:color="000000"/>
+              <w:bottom w:val="single" w:sz="6" w:space="0" w:color="000000"/>
+              <w:right w:val="single" w:sz="6" w:space="0" w:color="000000"/>
+            </w:tcBorders>
+          </w:tcPr>
+          <w:p>
+            <w:pPr>
+              <w:widowControl/>
+              <w:spacing w:line="240" w:lineRule="auto"/>
+              <w:rPr>
+                <w:rFonts w:ascii="Arial" w:hAnsi="Arial" w:cs="Arial"/>
+                <w:lang w:eastAsia="ja-JP"/>
+              </w:rPr>
+            </w:pPr>
+            <w:r>
+              <w:rPr>
+                <w:rFonts w:ascii="Arial" w:hAnsi="Arial" w:cs="Arial"/>
+                <w:lang w:eastAsia="ja-JP"/>
+              </w:rPr>
+              <w:t>3</w:t>
+            </w:r>
+          </w:p>
+        </w:tc>
+        <w:tc>
+          <w:tcPr>
+            <w:tcW w:w="900" w:type="dxa"/>
+            <w:tcBorders>
+              <w:top w:val="single" w:sz="6" w:space="0" w:color="000000"/>
+              <w:left w:val="single" w:sz="6" w:space="0" w:color="000000"/>
+              <w:bottom w:val="single" w:sz="6" w:space="0" w:color="000000"/>
+              <w:right w:val="single" w:sz="6" w:space="0" w:color="000000"/>
+            </w:tcBorders>
+            <w:noWrap/>
+          </w:tcPr>
+          <w:p>
+            <w:pPr>
+              <w:rPr>
+                <w:rFonts w:ascii="Arial" w:hAnsi="Arial" w:cs="Arial"/>
+              </w:rPr>
+            </w:pPr>
+            <w:r>
+              <w:rPr>
+                <w:rFonts w:ascii="Arial" w:hAnsi="Arial" w:cs="Arial"/>
+              </w:rPr>
+              <w:t>3</w:t>
+            </w:r>
+          </w:p>
+        </w:tc>
+        <w:tc>
+          <w:tcPr>
+            <w:tcW w:w="1136" w:type="dxa"/>
+            <w:tcBorders>
+              <w:top w:val="single" w:sz="6" w:space="0" w:color="000000"/>
+              <w:left w:val="single" w:sz="6" w:space="0" w:color="000000"/>
+              <w:bottom w:val="single" w:sz="6" w:space="0" w:color="000000"/>
+              <w:right w:val="single" w:sz="4" w:space="0" w:color="000000"/>
+            </w:tcBorders>
+            <w:noWrap/>
+          </w:tcPr>
+          <w:p>
+            <w:pPr>
+              <w:rPr>
+                <w:rFonts w:ascii="Arial" w:hAnsi="Arial" w:cs="Arial"/>
+              </w:rPr>
+            </w:pPr>
+            <w:r>
+              <w:rPr>
+                <w:rFonts w:ascii="Arial" w:hAnsi="Arial" w:cs="Arial"/>
+              </w:rPr>
+              <w:t>0</w:t>
+            </w:r>
+          </w:p>
+        </w:tc>
+      </w:tr>
+      <w:tr>
+        <w:trPr>
+          <w:trHeight w:val="191"/>
+        </w:trPr>
+        <w:tc>
+          <w:tcPr>
+            <w:tcW w:w="711" w:type="dxa"/>
+            <w:tcBorders>
+              <w:top w:val="single" w:sz="6" w:space="0" w:color="000000"/>
+              <w:left w:val="single" w:sz="4" w:space="0" w:color="000000"/>
+              <w:bottom w:val="single" w:sz="6" w:space="0" w:color="000000"/>
+              <w:right w:val="single" w:sz="6" w:space="0" w:color="000000"/>
+            </w:tcBorders>
+          </w:tcPr>
+          <w:p>
+            <w:pPr>
+              <w:widowControl/>
+              <w:spacing w:line="240" w:lineRule="auto"/>
+              <w:rPr>
+                <w:rFonts w:ascii="Arial" w:hAnsi="Arial" w:cs="Arial"/>
+                <w:lang w:eastAsia="ja-JP"/>
+              </w:rPr>
+            </w:pPr>
+            <w:r>
+              <w:rPr>
+                <w:rFonts w:ascii="Arial" w:hAnsi="Arial" w:cs="Arial"/>
+                <w:lang w:eastAsia="ja-JP"/>
+              </w:rPr>
               <w:lastRenderedPageBreak/>
               <w:t>4</w:t>
             </w:r>
@@ -8747,7 +8778,7 @@
                 <w:lang w:eastAsia="ja-JP"/>
               </w:rPr>
             </w:pPr>
-            <w:hyperlink r:id="rId43" w:history="1">
+            <w:hyperlink r:id="rId48" w:history="1">
               <w:r>
                 <w:rPr>
                   <w:rStyle w:val="Hyperlink"/>
@@ -8766,7 +8797,7 @@
                 <w:lang w:eastAsia="ja-JP"/>
               </w:rPr>
             </w:pPr>
-            <w:hyperlink r:id="rId44" w:history="1">
+            <w:hyperlink r:id="rId49" w:history="1">
               <w:r>
                 <w:rPr>
                   <w:rStyle w:val="Hyperlink"/>
@@ -8987,7 +9018,7 @@
                 <w:rFonts w:ascii="Arial" w:hAnsi="Arial" w:cs="Arial"/>
               </w:rPr>
             </w:pPr>
-            <w:hyperlink r:id="rId45" w:history="1">
+            <w:hyperlink r:id="rId50" w:history="1">
               <w:r>
                 <w:rPr>
                   <w:rStyle w:val="Hyperlink"/>
@@ -9160,7 +9191,7 @@
                 <w:rFonts w:ascii="Arial" w:hAnsi="Arial" w:cs="Arial"/>
               </w:rPr>
             </w:pPr>
-            <w:hyperlink r:id="rId46" w:history="1">
+            <w:hyperlink r:id="rId51" w:history="1">
               <w:r>
                 <w:rPr>
                   <w:rStyle w:val="Hyperlink"/>
@@ -9283,7 +9314,7 @@
                 <w:rFonts w:ascii="Arial" w:hAnsi="Arial" w:cs="Arial"/>
               </w:rPr>
             </w:pPr>
-            <w:hyperlink r:id="rId47" w:history="1">
+            <w:hyperlink r:id="rId52" w:history="1">
               <w:r>
                 <w:rPr>
                   <w:rStyle w:val="Hyperlink"/>
@@ -9456,7 +9487,7 @@
                 <w:rFonts w:ascii="Arial" w:hAnsi="Arial" w:cs="Arial"/>
               </w:rPr>
             </w:pPr>
-            <w:hyperlink r:id="rId48" w:history="1">
+            <w:hyperlink r:id="rId53" w:history="1">
               <w:r>
                 <w:rPr>
                   <w:rStyle w:val="Hyperlink"/>
@@ -9579,7 +9610,7 @@
                 <w:rFonts w:ascii="Arial" w:hAnsi="Arial" w:cs="Arial"/>
               </w:rPr>
             </w:pPr>
-            <w:hyperlink r:id="rId49" w:history="1">
+            <w:hyperlink r:id="rId54" w:history="1">
               <w:r>
                 <w:rPr>
                   <w:rStyle w:val="Hyperlink"/>
@@ -9752,7 +9783,7 @@
                 <w:rFonts w:ascii="Arial" w:hAnsi="Arial" w:cs="Arial"/>
               </w:rPr>
             </w:pPr>
-            <w:hyperlink r:id="rId50" w:history="1">
+            <w:hyperlink r:id="rId55" w:history="1">
               <w:r>
                 <w:rPr>
                   <w:rStyle w:val="Hyperlink"/>
@@ -9855,885 +9886,6 @@
                 <w:rFonts w:ascii="Arial" w:hAnsi="Arial" w:cs="Arial"/>
               </w:rPr>
               <w:t>Design test</w:t>
-            </w:r>
-          </w:p>
-        </w:tc>
-        <w:tc>
-          <w:tcPr>
-            <w:tcW w:w="1170" w:type="dxa"/>
-            <w:tcBorders>
-              <w:top w:val="single" w:sz="6" w:space="0" w:color="000000"/>
-              <w:left w:val="single" w:sz="6" w:space="0" w:color="000000"/>
-              <w:bottom w:val="single" w:sz="6" w:space="0" w:color="000000"/>
-              <w:right w:val="single" w:sz="6" w:space="0" w:color="000000"/>
-            </w:tcBorders>
-            <w:noWrap/>
-          </w:tcPr>
-          <w:p>
-            <w:pPr>
-              <w:rPr>
-                <w:rFonts w:ascii="Arial" w:hAnsi="Arial" w:cs="Arial"/>
-              </w:rPr>
-            </w:pPr>
-            <w:hyperlink r:id="rId51" w:history="1">
-              <w:r>
-                <w:rPr>
-                  <w:rStyle w:val="Hyperlink"/>
-                  <w:rFonts w:ascii="Arial" w:hAnsi="Arial" w:cs="Arial"/>
-                </w:rPr>
-                <w:t>Complete</w:t>
-              </w:r>
-            </w:hyperlink>
-          </w:p>
-        </w:tc>
-        <w:tc>
-          <w:tcPr>
-            <w:tcW w:w="1080" w:type="dxa"/>
-            <w:tcBorders>
-              <w:top w:val="single" w:sz="6" w:space="0" w:color="000000"/>
-              <w:left w:val="single" w:sz="6" w:space="0" w:color="000000"/>
-              <w:bottom w:val="single" w:sz="6" w:space="0" w:color="000000"/>
-              <w:right w:val="single" w:sz="6" w:space="0" w:color="000000"/>
-            </w:tcBorders>
-            <w:noWrap/>
-          </w:tcPr>
-          <w:p>
-            <w:pPr>
-              <w:rPr>
-                <w:rFonts w:ascii="Arial" w:hAnsi="Arial" w:cs="Arial"/>
-              </w:rPr>
-            </w:pPr>
-            <w:r>
-              <w:rPr>
-                <w:rFonts w:ascii="Arial" w:hAnsi="Arial" w:cs="Arial"/>
-              </w:rPr>
-              <w:t>Michelle</w:t>
-            </w:r>
-          </w:p>
-        </w:tc>
-        <w:tc>
-          <w:tcPr>
-            <w:tcW w:w="1080" w:type="dxa"/>
-            <w:tcBorders>
-              <w:top w:val="single" w:sz="6" w:space="0" w:color="000000"/>
-              <w:left w:val="single" w:sz="6" w:space="0" w:color="000000"/>
-              <w:bottom w:val="single" w:sz="6" w:space="0" w:color="000000"/>
-              <w:right w:val="single" w:sz="6" w:space="0" w:color="000000"/>
-            </w:tcBorders>
-          </w:tcPr>
-          <w:p>
-            <w:pPr>
-              <w:widowControl/>
-              <w:spacing w:line="240" w:lineRule="auto"/>
-              <w:rPr>
-                <w:rFonts w:ascii="Arial" w:hAnsi="Arial" w:cs="Arial"/>
-                <w:lang w:eastAsia="ja-JP"/>
-              </w:rPr>
-            </w:pPr>
-            <w:r>
-              <w:rPr>
-                <w:rFonts w:ascii="Arial" w:hAnsi="Arial" w:cs="Arial"/>
-                <w:lang w:eastAsia="ja-JP"/>
-              </w:rPr>
-              <w:t>1</w:t>
-            </w:r>
-          </w:p>
-        </w:tc>
-        <w:tc>
-          <w:tcPr>
-            <w:tcW w:w="900" w:type="dxa"/>
-            <w:tcBorders>
-              <w:top w:val="single" w:sz="6" w:space="0" w:color="000000"/>
-              <w:left w:val="single" w:sz="6" w:space="0" w:color="000000"/>
-              <w:bottom w:val="single" w:sz="6" w:space="0" w:color="000000"/>
-              <w:right w:val="single" w:sz="6" w:space="0" w:color="000000"/>
-            </w:tcBorders>
-            <w:noWrap/>
-          </w:tcPr>
-          <w:p>
-            <w:pPr>
-              <w:rPr>
-                <w:rFonts w:ascii="Arial" w:hAnsi="Arial" w:cs="Arial"/>
-              </w:rPr>
-            </w:pPr>
-            <w:r>
-              <w:rPr>
-                <w:rFonts w:ascii="Arial" w:hAnsi="Arial" w:cs="Arial"/>
-                <w:lang w:eastAsia="ja-JP"/>
-              </w:rPr>
-              <w:t>1</w:t>
-            </w:r>
-          </w:p>
-        </w:tc>
-        <w:tc>
-          <w:tcPr>
-            <w:tcW w:w="1136" w:type="dxa"/>
-            <w:tcBorders>
-              <w:top w:val="single" w:sz="6" w:space="0" w:color="000000"/>
-              <w:left w:val="single" w:sz="6" w:space="0" w:color="000000"/>
-              <w:bottom w:val="single" w:sz="6" w:space="0" w:color="000000"/>
-              <w:right w:val="single" w:sz="4" w:space="0" w:color="000000"/>
-            </w:tcBorders>
-            <w:noWrap/>
-          </w:tcPr>
-          <w:p>
-            <w:pPr>
-              <w:rPr>
-                <w:rFonts w:ascii="Arial" w:hAnsi="Arial" w:cs="Arial"/>
-              </w:rPr>
-            </w:pPr>
-            <w:r>
-              <w:rPr>
-                <w:rFonts w:ascii="Arial" w:hAnsi="Arial" w:cs="Arial"/>
-              </w:rPr>
-              <w:t>0</w:t>
-            </w:r>
-          </w:p>
-        </w:tc>
-      </w:tr>
-      <w:tr>
-        <w:trPr>
-          <w:trHeight w:val="191"/>
-        </w:trPr>
-        <w:tc>
-          <w:tcPr>
-            <w:tcW w:w="711" w:type="dxa"/>
-            <w:tcBorders>
-              <w:top w:val="single" w:sz="6" w:space="0" w:color="000000"/>
-              <w:left w:val="single" w:sz="4" w:space="0" w:color="000000"/>
-              <w:bottom w:val="single" w:sz="6" w:space="0" w:color="000000"/>
-              <w:right w:val="single" w:sz="6" w:space="0" w:color="000000"/>
-            </w:tcBorders>
-          </w:tcPr>
-          <w:p>
-            <w:pPr>
-              <w:widowControl/>
-              <w:spacing w:line="240" w:lineRule="auto"/>
-              <w:rPr>
-                <w:rFonts w:ascii="Arial" w:hAnsi="Arial" w:cs="Arial"/>
-                <w:lang w:eastAsia="ja-JP"/>
-              </w:rPr>
-            </w:pPr>
-            <w:r>
-              <w:rPr>
-                <w:rFonts w:ascii="Arial" w:hAnsi="Arial" w:cs="Arial"/>
-                <w:lang w:eastAsia="ja-JP"/>
-              </w:rPr>
-              <w:t>5</w:t>
-            </w:r>
-            <w:r>
-              <w:rPr>
-                <w:rFonts w:ascii="Arial" w:hAnsi="Arial" w:cs="Arial"/>
-                <w:lang w:eastAsia="ja-JP"/>
-              </w:rPr>
-              <w:t>.4</w:t>
-            </w:r>
-          </w:p>
-        </w:tc>
-        <w:tc>
-          <w:tcPr>
-            <w:tcW w:w="10254" w:type="dxa"/>
-            <w:gridSpan w:val="7"/>
-            <w:tcBorders>
-              <w:top w:val="single" w:sz="6" w:space="0" w:color="000000"/>
-              <w:left w:val="single" w:sz="6" w:space="0" w:color="000000"/>
-              <w:bottom w:val="single" w:sz="6" w:space="0" w:color="000000"/>
-              <w:right w:val="single" w:sz="4" w:space="0" w:color="000000"/>
-            </w:tcBorders>
-            <w:noWrap/>
-          </w:tcPr>
-          <w:p>
-            <w:pPr>
-              <w:rPr>
-                <w:rFonts w:ascii="Arial" w:hAnsi="Arial" w:cs="Arial"/>
-              </w:rPr>
-            </w:pPr>
-            <w:hyperlink r:id="rId52" w:history="1">
-              <w:r>
-                <w:rPr>
-                  <w:rStyle w:val="Hyperlink"/>
-                  <w:rFonts w:ascii="Arial" w:hAnsi="Arial" w:cs="Arial"/>
-                </w:rPr>
-                <w:t>https://github.com/coldog86/Development-Project/blob/communal/Register%20Account%20%20UATs.docx</w:t>
-              </w:r>
-            </w:hyperlink>
-            <w:r>
-              <w:rPr>
-                <w:rFonts w:ascii="Arial" w:hAnsi="Arial" w:cs="Arial"/>
-              </w:rPr>
-              <w:t xml:space="preserve"> </w:t>
-            </w:r>
-          </w:p>
-        </w:tc>
-      </w:tr>
-      <w:tr>
-        <w:trPr>
-          <w:trHeight w:val="191"/>
-        </w:trPr>
-        <w:tc>
-          <w:tcPr>
-            <w:tcW w:w="711" w:type="dxa"/>
-            <w:tcBorders>
-              <w:top w:val="single" w:sz="6" w:space="0" w:color="000000"/>
-              <w:left w:val="single" w:sz="4" w:space="0" w:color="000000"/>
-              <w:bottom w:val="single" w:sz="6" w:space="0" w:color="000000"/>
-              <w:right w:val="single" w:sz="6" w:space="0" w:color="000000"/>
-            </w:tcBorders>
-          </w:tcPr>
-          <w:p>
-            <w:pPr>
-              <w:widowControl/>
-              <w:spacing w:line="240" w:lineRule="auto"/>
-              <w:rPr>
-                <w:rFonts w:ascii="Arial" w:hAnsi="Arial" w:cs="Arial"/>
-                <w:lang w:eastAsia="ja-JP"/>
-              </w:rPr>
-            </w:pPr>
-            <w:r>
-              <w:rPr>
-                <w:rFonts w:ascii="Arial" w:hAnsi="Arial" w:cs="Arial"/>
-                <w:lang w:eastAsia="ja-JP"/>
-              </w:rPr>
-              <w:t>5</w:t>
-            </w:r>
-            <w:r>
-              <w:rPr>
-                <w:rFonts w:ascii="Arial" w:hAnsi="Arial" w:cs="Arial"/>
-                <w:lang w:eastAsia="ja-JP"/>
-              </w:rPr>
-              <w:t>.5</w:t>
-            </w:r>
-          </w:p>
-        </w:tc>
-        <w:tc>
-          <w:tcPr>
-            <w:tcW w:w="2378" w:type="dxa"/>
-            <w:tcBorders>
-              <w:top w:val="single" w:sz="6" w:space="0" w:color="000000"/>
-              <w:left w:val="single" w:sz="6" w:space="0" w:color="000000"/>
-              <w:bottom w:val="single" w:sz="6" w:space="0" w:color="000000"/>
-              <w:right w:val="single" w:sz="6" w:space="0" w:color="000000"/>
-            </w:tcBorders>
-            <w:noWrap/>
-          </w:tcPr>
-          <w:p>
-            <w:pPr>
-              <w:rPr>
-                <w:rFonts w:ascii="Arial" w:hAnsi="Arial" w:cs="Arial"/>
-              </w:rPr>
-            </w:pPr>
-            <w:r>
-              <w:rPr>
-                <w:rFonts w:ascii="Arial" w:hAnsi="Arial" w:cs="Arial"/>
-              </w:rPr>
-              <w:t xml:space="preserve">Login UAT </w:t>
-            </w:r>
-          </w:p>
-        </w:tc>
-        <w:tc>
-          <w:tcPr>
-            <w:tcW w:w="2510" w:type="dxa"/>
-            <w:tcBorders>
-              <w:top w:val="single" w:sz="6" w:space="0" w:color="000000"/>
-              <w:left w:val="single" w:sz="6" w:space="0" w:color="000000"/>
-              <w:bottom w:val="single" w:sz="6" w:space="0" w:color="000000"/>
-              <w:right w:val="single" w:sz="6" w:space="0" w:color="000000"/>
-            </w:tcBorders>
-          </w:tcPr>
-          <w:p>
-            <w:pPr>
-              <w:rPr>
-                <w:rFonts w:ascii="Arial" w:hAnsi="Arial" w:cs="Arial"/>
-              </w:rPr>
-            </w:pPr>
-            <w:r>
-              <w:rPr>
-                <w:rFonts w:ascii="Arial" w:hAnsi="Arial" w:cs="Arial"/>
-              </w:rPr>
-              <w:t>Perform and record test</w:t>
-            </w:r>
-          </w:p>
-        </w:tc>
-        <w:tc>
-          <w:tcPr>
-            <w:tcW w:w="1170" w:type="dxa"/>
-            <w:tcBorders>
-              <w:top w:val="single" w:sz="6" w:space="0" w:color="000000"/>
-              <w:left w:val="single" w:sz="6" w:space="0" w:color="000000"/>
-              <w:bottom w:val="single" w:sz="6" w:space="0" w:color="000000"/>
-              <w:right w:val="single" w:sz="6" w:space="0" w:color="000000"/>
-            </w:tcBorders>
-            <w:noWrap/>
-          </w:tcPr>
-          <w:p>
-            <w:pPr>
-              <w:rPr>
-                <w:rFonts w:ascii="Arial" w:hAnsi="Arial" w:cs="Arial"/>
-              </w:rPr>
-            </w:pPr>
-            <w:hyperlink r:id="rId53" w:history="1">
-              <w:r>
-                <w:rPr>
-                  <w:rStyle w:val="Hyperlink"/>
-                  <w:rFonts w:ascii="Arial" w:hAnsi="Arial" w:cs="Arial"/>
-                </w:rPr>
-                <w:t>complete</w:t>
-              </w:r>
-            </w:hyperlink>
-          </w:p>
-        </w:tc>
-        <w:tc>
-          <w:tcPr>
-            <w:tcW w:w="1080" w:type="dxa"/>
-            <w:tcBorders>
-              <w:top w:val="single" w:sz="6" w:space="0" w:color="000000"/>
-              <w:left w:val="single" w:sz="6" w:space="0" w:color="000000"/>
-              <w:bottom w:val="single" w:sz="6" w:space="0" w:color="000000"/>
-              <w:right w:val="single" w:sz="6" w:space="0" w:color="000000"/>
-            </w:tcBorders>
-            <w:noWrap/>
-          </w:tcPr>
-          <w:p>
-            <w:pPr>
-              <w:rPr>
-                <w:rFonts w:ascii="Arial" w:hAnsi="Arial" w:cs="Arial"/>
-              </w:rPr>
-            </w:pPr>
-            <w:r>
-              <w:rPr>
-                <w:rFonts w:ascii="Arial" w:hAnsi="Arial" w:cs="Arial"/>
-              </w:rPr>
-              <w:t>Michelle</w:t>
-            </w:r>
-          </w:p>
-        </w:tc>
-        <w:tc>
-          <w:tcPr>
-            <w:tcW w:w="1080" w:type="dxa"/>
-            <w:tcBorders>
-              <w:top w:val="single" w:sz="6" w:space="0" w:color="000000"/>
-              <w:left w:val="single" w:sz="6" w:space="0" w:color="000000"/>
-              <w:bottom w:val="single" w:sz="6" w:space="0" w:color="000000"/>
-              <w:right w:val="single" w:sz="6" w:space="0" w:color="000000"/>
-            </w:tcBorders>
-          </w:tcPr>
-          <w:p>
-            <w:pPr>
-              <w:widowControl/>
-              <w:spacing w:line="240" w:lineRule="auto"/>
-              <w:rPr>
-                <w:rFonts w:ascii="Arial" w:hAnsi="Arial" w:cs="Arial"/>
-                <w:lang w:eastAsia="ja-JP"/>
-              </w:rPr>
-            </w:pPr>
-            <w:r>
-              <w:rPr>
-                <w:rFonts w:ascii="Arial" w:hAnsi="Arial" w:cs="Arial"/>
-                <w:lang w:eastAsia="ja-JP"/>
-              </w:rPr>
-              <w:t>0.5</w:t>
-            </w:r>
-          </w:p>
-        </w:tc>
-        <w:tc>
-          <w:tcPr>
-            <w:tcW w:w="900" w:type="dxa"/>
-            <w:tcBorders>
-              <w:top w:val="single" w:sz="6" w:space="0" w:color="000000"/>
-              <w:left w:val="single" w:sz="6" w:space="0" w:color="000000"/>
-              <w:bottom w:val="single" w:sz="6" w:space="0" w:color="000000"/>
-              <w:right w:val="single" w:sz="6" w:space="0" w:color="000000"/>
-            </w:tcBorders>
-            <w:noWrap/>
-          </w:tcPr>
-          <w:p>
-            <w:pPr>
-              <w:rPr>
-                <w:rFonts w:ascii="Arial" w:hAnsi="Arial" w:cs="Arial"/>
-              </w:rPr>
-            </w:pPr>
-            <w:r>
-              <w:rPr>
-                <w:rFonts w:ascii="Arial" w:hAnsi="Arial" w:cs="Arial"/>
-                <w:lang w:eastAsia="ja-JP"/>
-              </w:rPr>
-              <w:t>0.5</w:t>
-            </w:r>
-          </w:p>
-        </w:tc>
-        <w:tc>
-          <w:tcPr>
-            <w:tcW w:w="1136" w:type="dxa"/>
-            <w:tcBorders>
-              <w:top w:val="single" w:sz="6" w:space="0" w:color="000000"/>
-              <w:left w:val="single" w:sz="6" w:space="0" w:color="000000"/>
-              <w:bottom w:val="single" w:sz="6" w:space="0" w:color="000000"/>
-              <w:right w:val="single" w:sz="4" w:space="0" w:color="000000"/>
-            </w:tcBorders>
-            <w:noWrap/>
-          </w:tcPr>
-          <w:p>
-            <w:pPr>
-              <w:rPr>
-                <w:rFonts w:ascii="Arial" w:hAnsi="Arial" w:cs="Arial"/>
-              </w:rPr>
-            </w:pPr>
-            <w:r>
-              <w:rPr>
-                <w:rFonts w:ascii="Arial" w:hAnsi="Arial" w:cs="Arial"/>
-              </w:rPr>
-              <w:t>0</w:t>
-            </w:r>
-          </w:p>
-        </w:tc>
-      </w:tr>
-      <w:tr>
-        <w:trPr>
-          <w:trHeight w:val="191"/>
-        </w:trPr>
-        <w:tc>
-          <w:tcPr>
-            <w:tcW w:w="711" w:type="dxa"/>
-            <w:tcBorders>
-              <w:top w:val="single" w:sz="6" w:space="0" w:color="000000"/>
-              <w:left w:val="single" w:sz="4" w:space="0" w:color="000000"/>
-              <w:bottom w:val="single" w:sz="6" w:space="0" w:color="000000"/>
-              <w:right w:val="single" w:sz="6" w:space="0" w:color="000000"/>
-            </w:tcBorders>
-          </w:tcPr>
-          <w:p>
-            <w:pPr>
-              <w:widowControl/>
-              <w:spacing w:line="240" w:lineRule="auto"/>
-              <w:rPr>
-                <w:rFonts w:ascii="Arial" w:hAnsi="Arial" w:cs="Arial"/>
-                <w:lang w:eastAsia="ja-JP"/>
-              </w:rPr>
-            </w:pPr>
-            <w:r>
-              <w:rPr>
-                <w:rFonts w:ascii="Arial" w:hAnsi="Arial" w:cs="Arial"/>
-                <w:lang w:eastAsia="ja-JP"/>
-              </w:rPr>
-              <w:t>5</w:t>
-            </w:r>
-            <w:r>
-              <w:rPr>
-                <w:rFonts w:ascii="Arial" w:hAnsi="Arial" w:cs="Arial"/>
-                <w:lang w:eastAsia="ja-JP"/>
-              </w:rPr>
-              <w:t>.5</w:t>
-            </w:r>
-          </w:p>
-        </w:tc>
-        <w:tc>
-          <w:tcPr>
-            <w:tcW w:w="10254" w:type="dxa"/>
-            <w:gridSpan w:val="7"/>
-            <w:tcBorders>
-              <w:top w:val="single" w:sz="6" w:space="0" w:color="000000"/>
-              <w:left w:val="single" w:sz="6" w:space="0" w:color="000000"/>
-              <w:bottom w:val="single" w:sz="6" w:space="0" w:color="000000"/>
-              <w:right w:val="single" w:sz="4" w:space="0" w:color="000000"/>
-            </w:tcBorders>
-            <w:noWrap/>
-          </w:tcPr>
-          <w:p>
-            <w:pPr>
-              <w:rPr>
-                <w:rFonts w:ascii="Arial" w:hAnsi="Arial" w:cs="Arial"/>
-              </w:rPr>
-            </w:pPr>
-            <w:hyperlink r:id="rId54" w:history="1">
-              <w:r>
-                <w:rPr>
-                  <w:rStyle w:val="Hyperlink"/>
-                  <w:rFonts w:ascii="Arial" w:hAnsi="Arial" w:cs="Arial"/>
-                </w:rPr>
-                <w:t>https://github.com/coldog86/Development-Project/blob/communal/Login%20UATs.docx</w:t>
-              </w:r>
-            </w:hyperlink>
-          </w:p>
-        </w:tc>
-      </w:tr>
-      <w:tr>
-        <w:trPr>
-          <w:trHeight w:val="191"/>
-        </w:trPr>
-        <w:tc>
-          <w:tcPr>
-            <w:tcW w:w="711" w:type="dxa"/>
-            <w:tcBorders>
-              <w:top w:val="single" w:sz="6" w:space="0" w:color="000000"/>
-              <w:left w:val="single" w:sz="4" w:space="0" w:color="000000"/>
-              <w:bottom w:val="single" w:sz="6" w:space="0" w:color="000000"/>
-              <w:right w:val="single" w:sz="6" w:space="0" w:color="000000"/>
-            </w:tcBorders>
-          </w:tcPr>
-          <w:p>
-            <w:pPr>
-              <w:widowControl/>
-              <w:spacing w:line="240" w:lineRule="auto"/>
-              <w:rPr>
-                <w:rFonts w:ascii="Arial" w:hAnsi="Arial" w:cs="Arial"/>
-                <w:lang w:eastAsia="ja-JP"/>
-              </w:rPr>
-            </w:pPr>
-            <w:r>
-              <w:rPr>
-                <w:rFonts w:ascii="Arial" w:hAnsi="Arial" w:cs="Arial"/>
-                <w:lang w:eastAsia="ja-JP"/>
-              </w:rPr>
-              <w:t>5</w:t>
-            </w:r>
-            <w:r>
-              <w:rPr>
-                <w:rFonts w:ascii="Arial" w:hAnsi="Arial" w:cs="Arial"/>
-                <w:lang w:eastAsia="ja-JP"/>
-              </w:rPr>
-              <w:t>.6</w:t>
-            </w:r>
-          </w:p>
-        </w:tc>
-        <w:tc>
-          <w:tcPr>
-            <w:tcW w:w="2378" w:type="dxa"/>
-            <w:tcBorders>
-              <w:top w:val="single" w:sz="6" w:space="0" w:color="000000"/>
-              <w:left w:val="single" w:sz="6" w:space="0" w:color="000000"/>
-              <w:bottom w:val="single" w:sz="6" w:space="0" w:color="000000"/>
-              <w:right w:val="single" w:sz="6" w:space="0" w:color="000000"/>
-            </w:tcBorders>
-            <w:noWrap/>
-          </w:tcPr>
-          <w:p>
-            <w:pPr>
-              <w:rPr>
-                <w:rFonts w:ascii="Arial" w:hAnsi="Arial" w:cs="Arial"/>
-              </w:rPr>
-            </w:pPr>
-            <w:r>
-              <w:rPr>
-                <w:rFonts w:ascii="Arial" w:hAnsi="Arial" w:cs="Arial"/>
-              </w:rPr>
-              <w:t>Launch App UAT</w:t>
-            </w:r>
-          </w:p>
-        </w:tc>
-        <w:tc>
-          <w:tcPr>
-            <w:tcW w:w="2510" w:type="dxa"/>
-            <w:tcBorders>
-              <w:top w:val="single" w:sz="6" w:space="0" w:color="000000"/>
-              <w:left w:val="single" w:sz="6" w:space="0" w:color="000000"/>
-              <w:bottom w:val="single" w:sz="6" w:space="0" w:color="000000"/>
-              <w:right w:val="single" w:sz="6" w:space="0" w:color="000000"/>
-            </w:tcBorders>
-          </w:tcPr>
-          <w:p>
-            <w:pPr>
-              <w:rPr>
-                <w:rFonts w:ascii="Arial" w:hAnsi="Arial" w:cs="Arial"/>
-              </w:rPr>
-            </w:pPr>
-            <w:r>
-              <w:rPr>
-                <w:rFonts w:ascii="Arial" w:hAnsi="Arial" w:cs="Arial"/>
-              </w:rPr>
-              <w:t>Perform and record test</w:t>
-            </w:r>
-          </w:p>
-        </w:tc>
-        <w:tc>
-          <w:tcPr>
-            <w:tcW w:w="1170" w:type="dxa"/>
-            <w:tcBorders>
-              <w:top w:val="single" w:sz="6" w:space="0" w:color="000000"/>
-              <w:left w:val="single" w:sz="6" w:space="0" w:color="000000"/>
-              <w:bottom w:val="single" w:sz="6" w:space="0" w:color="000000"/>
-              <w:right w:val="single" w:sz="6" w:space="0" w:color="000000"/>
-            </w:tcBorders>
-            <w:noWrap/>
-          </w:tcPr>
-          <w:p>
-            <w:pPr>
-              <w:rPr>
-                <w:rFonts w:ascii="Arial" w:hAnsi="Arial" w:cs="Arial"/>
-              </w:rPr>
-            </w:pPr>
-            <w:r>
-              <w:rPr>
-                <w:rFonts w:ascii="Arial" w:hAnsi="Arial" w:cs="Arial"/>
-              </w:rPr>
-              <w:t>complete</w:t>
-            </w:r>
-          </w:p>
-        </w:tc>
-        <w:tc>
-          <w:tcPr>
-            <w:tcW w:w="1080" w:type="dxa"/>
-            <w:tcBorders>
-              <w:top w:val="single" w:sz="6" w:space="0" w:color="000000"/>
-              <w:left w:val="single" w:sz="6" w:space="0" w:color="000000"/>
-              <w:bottom w:val="single" w:sz="6" w:space="0" w:color="000000"/>
-              <w:right w:val="single" w:sz="6" w:space="0" w:color="000000"/>
-            </w:tcBorders>
-            <w:noWrap/>
-          </w:tcPr>
-          <w:p>
-            <w:pPr>
-              <w:rPr>
-                <w:rFonts w:ascii="Arial" w:hAnsi="Arial" w:cs="Arial"/>
-              </w:rPr>
-            </w:pPr>
-            <w:r>
-              <w:rPr>
-                <w:rFonts w:ascii="Arial" w:hAnsi="Arial" w:cs="Arial"/>
-              </w:rPr>
-              <w:t>Michelle</w:t>
-            </w:r>
-          </w:p>
-        </w:tc>
-        <w:tc>
-          <w:tcPr>
-            <w:tcW w:w="1080" w:type="dxa"/>
-            <w:tcBorders>
-              <w:top w:val="single" w:sz="6" w:space="0" w:color="000000"/>
-              <w:left w:val="single" w:sz="6" w:space="0" w:color="000000"/>
-              <w:bottom w:val="single" w:sz="6" w:space="0" w:color="000000"/>
-              <w:right w:val="single" w:sz="6" w:space="0" w:color="000000"/>
-            </w:tcBorders>
-          </w:tcPr>
-          <w:p>
-            <w:pPr>
-              <w:widowControl/>
-              <w:spacing w:line="240" w:lineRule="auto"/>
-              <w:rPr>
-                <w:rFonts w:ascii="Arial" w:hAnsi="Arial" w:cs="Arial"/>
-                <w:lang w:eastAsia="ja-JP"/>
-              </w:rPr>
-            </w:pPr>
-            <w:r>
-              <w:rPr>
-                <w:rFonts w:ascii="Arial" w:hAnsi="Arial" w:cs="Arial"/>
-                <w:lang w:eastAsia="ja-JP"/>
-              </w:rPr>
-              <w:t>0.5</w:t>
-            </w:r>
-          </w:p>
-        </w:tc>
-        <w:tc>
-          <w:tcPr>
-            <w:tcW w:w="900" w:type="dxa"/>
-            <w:tcBorders>
-              <w:top w:val="single" w:sz="6" w:space="0" w:color="000000"/>
-              <w:left w:val="single" w:sz="6" w:space="0" w:color="000000"/>
-              <w:bottom w:val="single" w:sz="6" w:space="0" w:color="000000"/>
-              <w:right w:val="single" w:sz="6" w:space="0" w:color="000000"/>
-            </w:tcBorders>
-            <w:noWrap/>
-          </w:tcPr>
-          <w:p>
-            <w:pPr>
-              <w:rPr>
-                <w:rFonts w:ascii="Arial" w:hAnsi="Arial" w:cs="Arial"/>
-              </w:rPr>
-            </w:pPr>
-            <w:r>
-              <w:rPr>
-                <w:rFonts w:ascii="Arial" w:hAnsi="Arial" w:cs="Arial"/>
-                <w:lang w:eastAsia="ja-JP"/>
-              </w:rPr>
-              <w:t>0.5</w:t>
-            </w:r>
-          </w:p>
-        </w:tc>
-        <w:tc>
-          <w:tcPr>
-            <w:tcW w:w="1136" w:type="dxa"/>
-            <w:tcBorders>
-              <w:top w:val="single" w:sz="6" w:space="0" w:color="000000"/>
-              <w:left w:val="single" w:sz="6" w:space="0" w:color="000000"/>
-              <w:bottom w:val="single" w:sz="6" w:space="0" w:color="000000"/>
-              <w:right w:val="single" w:sz="4" w:space="0" w:color="000000"/>
-            </w:tcBorders>
-            <w:noWrap/>
-          </w:tcPr>
-          <w:p>
-            <w:pPr>
-              <w:rPr>
-                <w:rFonts w:ascii="Arial" w:hAnsi="Arial" w:cs="Arial"/>
-              </w:rPr>
-            </w:pPr>
-            <w:r>
-              <w:rPr>
-                <w:rFonts w:ascii="Arial" w:hAnsi="Arial" w:cs="Arial"/>
-              </w:rPr>
-              <w:t>0</w:t>
-            </w:r>
-          </w:p>
-        </w:tc>
-      </w:tr>
-      <w:tr>
-        <w:trPr>
-          <w:trHeight w:val="191"/>
-        </w:trPr>
-        <w:tc>
-          <w:tcPr>
-            <w:tcW w:w="711" w:type="dxa"/>
-            <w:tcBorders>
-              <w:top w:val="single" w:sz="6" w:space="0" w:color="000000"/>
-              <w:left w:val="single" w:sz="4" w:space="0" w:color="000000"/>
-              <w:bottom w:val="single" w:sz="6" w:space="0" w:color="000000"/>
-              <w:right w:val="single" w:sz="6" w:space="0" w:color="000000"/>
-            </w:tcBorders>
-          </w:tcPr>
-          <w:p>
-            <w:pPr>
-              <w:widowControl/>
-              <w:spacing w:line="240" w:lineRule="auto"/>
-              <w:rPr>
-                <w:rFonts w:ascii="Arial" w:hAnsi="Arial" w:cs="Arial"/>
-                <w:lang w:eastAsia="ja-JP"/>
-              </w:rPr>
-            </w:pPr>
-            <w:r>
-              <w:rPr>
-                <w:rFonts w:ascii="Arial" w:hAnsi="Arial" w:cs="Arial"/>
-                <w:lang w:eastAsia="ja-JP"/>
-              </w:rPr>
-              <w:t>5.</w:t>
-            </w:r>
-            <w:r>
-              <w:rPr>
-                <w:rFonts w:ascii="Arial" w:hAnsi="Arial" w:cs="Arial"/>
-                <w:lang w:eastAsia="ja-JP"/>
-              </w:rPr>
-              <w:t>6</w:t>
-            </w:r>
-          </w:p>
-        </w:tc>
-        <w:tc>
-          <w:tcPr>
-            <w:tcW w:w="10254" w:type="dxa"/>
-            <w:gridSpan w:val="7"/>
-            <w:tcBorders>
-              <w:top w:val="single" w:sz="6" w:space="0" w:color="000000"/>
-              <w:left w:val="single" w:sz="6" w:space="0" w:color="000000"/>
-              <w:bottom w:val="single" w:sz="6" w:space="0" w:color="000000"/>
-              <w:right w:val="single" w:sz="4" w:space="0" w:color="000000"/>
-            </w:tcBorders>
-            <w:noWrap/>
-          </w:tcPr>
-          <w:p>
-            <w:pPr>
-              <w:rPr>
-                <w:rFonts w:ascii="Arial" w:hAnsi="Arial" w:cs="Arial"/>
-              </w:rPr>
-            </w:pPr>
-            <w:hyperlink r:id="rId55" w:history="1">
-              <w:r>
-                <w:rPr>
-                  <w:rStyle w:val="Hyperlink"/>
-                  <w:rFonts w:ascii="Arial" w:hAnsi="Arial" w:cs="Arial"/>
-                </w:rPr>
-                <w:t>https://github.com/coldog86/Development-Project/blob/communal/Launch%20App%20UAT.docx</w:t>
-              </w:r>
-            </w:hyperlink>
-            <w:r>
-              <w:rPr>
-                <w:rFonts w:ascii="Arial" w:hAnsi="Arial" w:cs="Arial"/>
-              </w:rPr>
-              <w:t xml:space="preserve"> </w:t>
-            </w:r>
-          </w:p>
-        </w:tc>
-      </w:tr>
-      <w:tr>
-        <w:trPr>
-          <w:trHeight w:val="191"/>
-        </w:trPr>
-        <w:tc>
-          <w:tcPr>
-            <w:tcW w:w="711" w:type="dxa"/>
-            <w:tcBorders>
-              <w:top w:val="single" w:sz="6" w:space="0" w:color="000000"/>
-              <w:left w:val="single" w:sz="4" w:space="0" w:color="000000"/>
-              <w:bottom w:val="single" w:sz="6" w:space="0" w:color="000000"/>
-              <w:right w:val="single" w:sz="6" w:space="0" w:color="000000"/>
-            </w:tcBorders>
-          </w:tcPr>
-          <w:p>
-            <w:pPr>
-              <w:widowControl/>
-              <w:spacing w:line="240" w:lineRule="auto"/>
-              <w:rPr>
-                <w:rFonts w:ascii="Arial" w:hAnsi="Arial" w:cs="Arial"/>
-                <w:lang w:eastAsia="ja-JP"/>
-              </w:rPr>
-            </w:pPr>
-            <w:r>
-              <w:rPr>
-                <w:rFonts w:ascii="Arial" w:hAnsi="Arial" w:cs="Arial"/>
-                <w:lang w:eastAsia="ja-JP"/>
-              </w:rPr>
-              <w:t>5</w:t>
-            </w:r>
-            <w:r>
-              <w:rPr>
-                <w:rFonts w:ascii="Arial" w:hAnsi="Arial" w:cs="Arial"/>
-                <w:lang w:eastAsia="ja-JP"/>
-              </w:rPr>
-              <w:t>.7</w:t>
-            </w:r>
-          </w:p>
-        </w:tc>
-        <w:tc>
-          <w:tcPr>
-            <w:tcW w:w="2378" w:type="dxa"/>
-            <w:tcBorders>
-              <w:top w:val="single" w:sz="6" w:space="0" w:color="000000"/>
-              <w:left w:val="single" w:sz="6" w:space="0" w:color="000000"/>
-              <w:bottom w:val="single" w:sz="6" w:space="0" w:color="000000"/>
-              <w:right w:val="single" w:sz="6" w:space="0" w:color="000000"/>
-            </w:tcBorders>
-            <w:noWrap/>
-          </w:tcPr>
-          <w:p>
-            <w:pPr>
-              <w:rPr>
-                <w:rFonts w:ascii="Arial" w:hAnsi="Arial" w:cs="Arial"/>
-              </w:rPr>
-            </w:pPr>
-            <w:r>
-              <w:rPr>
-                <w:rFonts w:ascii="Arial" w:hAnsi="Arial" w:cs="Arial"/>
-              </w:rPr>
-              <w:t>Play Game UAT</w:t>
-            </w:r>
-          </w:p>
-        </w:tc>
-        <w:tc>
-          <w:tcPr>
-            <w:tcW w:w="2510" w:type="dxa"/>
-            <w:tcBorders>
-              <w:top w:val="single" w:sz="6" w:space="0" w:color="000000"/>
-              <w:left w:val="single" w:sz="6" w:space="0" w:color="000000"/>
-              <w:bottom w:val="single" w:sz="6" w:space="0" w:color="000000"/>
-              <w:right w:val="single" w:sz="6" w:space="0" w:color="000000"/>
-            </w:tcBorders>
-          </w:tcPr>
-          <w:p>
-            <w:pPr>
-              <w:rPr>
-                <w:rFonts w:ascii="Arial" w:hAnsi="Arial" w:cs="Arial"/>
-              </w:rPr>
-            </w:pPr>
-            <w:r>
-              <w:rPr>
-                <w:rFonts w:ascii="Arial" w:hAnsi="Arial" w:cs="Arial"/>
-              </w:rPr>
-              <w:t>Perform and record test</w:t>
             </w:r>
           </w:p>
         </w:tc>
@@ -10814,7 +9966,7 @@
                 <w:rFonts w:ascii="Arial" w:hAnsi="Arial" w:cs="Arial"/>
                 <w:lang w:eastAsia="ja-JP"/>
               </w:rPr>
-              <w:t>0.5</w:t>
+              <w:t>1</w:t>
             </w:r>
           </w:p>
         </w:tc>
@@ -10840,7 +9992,7 @@
                 <w:rFonts w:ascii="Arial" w:hAnsi="Arial" w:cs="Arial"/>
                 <w:lang w:eastAsia="ja-JP"/>
               </w:rPr>
-              <w:t>0.5</w:t>
+              <w:t>1</w:t>
             </w:r>
           </w:p>
         </w:tc>
@@ -10905,7 +10057,7 @@
                 <w:rFonts w:ascii="Arial" w:hAnsi="Arial" w:cs="Arial"/>
                 <w:lang w:eastAsia="ja-JP"/>
               </w:rPr>
-              <w:t>.7</w:t>
+              <w:t>.4</w:t>
             </w:r>
           </w:p>
         </w:tc>
@@ -10928,6 +10080,885 @@
               </w:rPr>
             </w:pPr>
             <w:hyperlink r:id="rId57" w:history="1">
+              <w:r>
+                <w:rPr>
+                  <w:rStyle w:val="Hyperlink"/>
+                  <w:rFonts w:ascii="Arial" w:hAnsi="Arial" w:cs="Arial"/>
+                </w:rPr>
+                <w:t>https://github.com/coldog86/Development-Project/blob/communal/Register%20Account%20%20UATs.docx</w:t>
+              </w:r>
+            </w:hyperlink>
+            <w:r>
+              <w:rPr>
+                <w:rFonts w:ascii="Arial" w:hAnsi="Arial" w:cs="Arial"/>
+              </w:rPr>
+              <w:t xml:space="preserve"> </w:t>
+            </w:r>
+          </w:p>
+        </w:tc>
+      </w:tr>
+      <w:tr>
+        <w:trPr>
+          <w:trHeight w:val="191"/>
+        </w:trPr>
+        <w:tc>
+          <w:tcPr>
+            <w:tcW w:w="711" w:type="dxa"/>
+            <w:tcBorders>
+              <w:top w:val="single" w:sz="6" w:space="0" w:color="000000"/>
+              <w:left w:val="single" w:sz="4" w:space="0" w:color="000000"/>
+              <w:bottom w:val="single" w:sz="6" w:space="0" w:color="000000"/>
+              <w:right w:val="single" w:sz="6" w:space="0" w:color="000000"/>
+            </w:tcBorders>
+          </w:tcPr>
+          <w:p>
+            <w:pPr>
+              <w:widowControl/>
+              <w:spacing w:line="240" w:lineRule="auto"/>
+              <w:rPr>
+                <w:rFonts w:ascii="Arial" w:hAnsi="Arial" w:cs="Arial"/>
+                <w:lang w:eastAsia="ja-JP"/>
+              </w:rPr>
+            </w:pPr>
+            <w:r>
+              <w:rPr>
+                <w:rFonts w:ascii="Arial" w:hAnsi="Arial" w:cs="Arial"/>
+                <w:lang w:eastAsia="ja-JP"/>
+              </w:rPr>
+              <w:t>5</w:t>
+            </w:r>
+            <w:r>
+              <w:rPr>
+                <w:rFonts w:ascii="Arial" w:hAnsi="Arial" w:cs="Arial"/>
+                <w:lang w:eastAsia="ja-JP"/>
+              </w:rPr>
+              <w:t>.5</w:t>
+            </w:r>
+          </w:p>
+        </w:tc>
+        <w:tc>
+          <w:tcPr>
+            <w:tcW w:w="2378" w:type="dxa"/>
+            <w:tcBorders>
+              <w:top w:val="single" w:sz="6" w:space="0" w:color="000000"/>
+              <w:left w:val="single" w:sz="6" w:space="0" w:color="000000"/>
+              <w:bottom w:val="single" w:sz="6" w:space="0" w:color="000000"/>
+              <w:right w:val="single" w:sz="6" w:space="0" w:color="000000"/>
+            </w:tcBorders>
+            <w:noWrap/>
+          </w:tcPr>
+          <w:p>
+            <w:pPr>
+              <w:rPr>
+                <w:rFonts w:ascii="Arial" w:hAnsi="Arial" w:cs="Arial"/>
+              </w:rPr>
+            </w:pPr>
+            <w:r>
+              <w:rPr>
+                <w:rFonts w:ascii="Arial" w:hAnsi="Arial" w:cs="Arial"/>
+              </w:rPr>
+              <w:t xml:space="preserve">Login UAT </w:t>
+            </w:r>
+          </w:p>
+        </w:tc>
+        <w:tc>
+          <w:tcPr>
+            <w:tcW w:w="2510" w:type="dxa"/>
+            <w:tcBorders>
+              <w:top w:val="single" w:sz="6" w:space="0" w:color="000000"/>
+              <w:left w:val="single" w:sz="6" w:space="0" w:color="000000"/>
+              <w:bottom w:val="single" w:sz="6" w:space="0" w:color="000000"/>
+              <w:right w:val="single" w:sz="6" w:space="0" w:color="000000"/>
+            </w:tcBorders>
+          </w:tcPr>
+          <w:p>
+            <w:pPr>
+              <w:rPr>
+                <w:rFonts w:ascii="Arial" w:hAnsi="Arial" w:cs="Arial"/>
+              </w:rPr>
+            </w:pPr>
+            <w:r>
+              <w:rPr>
+                <w:rFonts w:ascii="Arial" w:hAnsi="Arial" w:cs="Arial"/>
+              </w:rPr>
+              <w:t>Perform and record test</w:t>
+            </w:r>
+          </w:p>
+        </w:tc>
+        <w:tc>
+          <w:tcPr>
+            <w:tcW w:w="1170" w:type="dxa"/>
+            <w:tcBorders>
+              <w:top w:val="single" w:sz="6" w:space="0" w:color="000000"/>
+              <w:left w:val="single" w:sz="6" w:space="0" w:color="000000"/>
+              <w:bottom w:val="single" w:sz="6" w:space="0" w:color="000000"/>
+              <w:right w:val="single" w:sz="6" w:space="0" w:color="000000"/>
+            </w:tcBorders>
+            <w:noWrap/>
+          </w:tcPr>
+          <w:p>
+            <w:pPr>
+              <w:rPr>
+                <w:rFonts w:ascii="Arial" w:hAnsi="Arial" w:cs="Arial"/>
+              </w:rPr>
+            </w:pPr>
+            <w:hyperlink r:id="rId58" w:history="1">
+              <w:r>
+                <w:rPr>
+                  <w:rStyle w:val="Hyperlink"/>
+                  <w:rFonts w:ascii="Arial" w:hAnsi="Arial" w:cs="Arial"/>
+                </w:rPr>
+                <w:t>complete</w:t>
+              </w:r>
+            </w:hyperlink>
+          </w:p>
+        </w:tc>
+        <w:tc>
+          <w:tcPr>
+            <w:tcW w:w="1080" w:type="dxa"/>
+            <w:tcBorders>
+              <w:top w:val="single" w:sz="6" w:space="0" w:color="000000"/>
+              <w:left w:val="single" w:sz="6" w:space="0" w:color="000000"/>
+              <w:bottom w:val="single" w:sz="6" w:space="0" w:color="000000"/>
+              <w:right w:val="single" w:sz="6" w:space="0" w:color="000000"/>
+            </w:tcBorders>
+            <w:noWrap/>
+          </w:tcPr>
+          <w:p>
+            <w:pPr>
+              <w:rPr>
+                <w:rFonts w:ascii="Arial" w:hAnsi="Arial" w:cs="Arial"/>
+              </w:rPr>
+            </w:pPr>
+            <w:r>
+              <w:rPr>
+                <w:rFonts w:ascii="Arial" w:hAnsi="Arial" w:cs="Arial"/>
+              </w:rPr>
+              <w:t>Michelle</w:t>
+            </w:r>
+          </w:p>
+        </w:tc>
+        <w:tc>
+          <w:tcPr>
+            <w:tcW w:w="1080" w:type="dxa"/>
+            <w:tcBorders>
+              <w:top w:val="single" w:sz="6" w:space="0" w:color="000000"/>
+              <w:left w:val="single" w:sz="6" w:space="0" w:color="000000"/>
+              <w:bottom w:val="single" w:sz="6" w:space="0" w:color="000000"/>
+              <w:right w:val="single" w:sz="6" w:space="0" w:color="000000"/>
+            </w:tcBorders>
+          </w:tcPr>
+          <w:p>
+            <w:pPr>
+              <w:widowControl/>
+              <w:spacing w:line="240" w:lineRule="auto"/>
+              <w:rPr>
+                <w:rFonts w:ascii="Arial" w:hAnsi="Arial" w:cs="Arial"/>
+                <w:lang w:eastAsia="ja-JP"/>
+              </w:rPr>
+            </w:pPr>
+            <w:r>
+              <w:rPr>
+                <w:rFonts w:ascii="Arial" w:hAnsi="Arial" w:cs="Arial"/>
+                <w:lang w:eastAsia="ja-JP"/>
+              </w:rPr>
+              <w:t>0.5</w:t>
+            </w:r>
+          </w:p>
+        </w:tc>
+        <w:tc>
+          <w:tcPr>
+            <w:tcW w:w="900" w:type="dxa"/>
+            <w:tcBorders>
+              <w:top w:val="single" w:sz="6" w:space="0" w:color="000000"/>
+              <w:left w:val="single" w:sz="6" w:space="0" w:color="000000"/>
+              <w:bottom w:val="single" w:sz="6" w:space="0" w:color="000000"/>
+              <w:right w:val="single" w:sz="6" w:space="0" w:color="000000"/>
+            </w:tcBorders>
+            <w:noWrap/>
+          </w:tcPr>
+          <w:p>
+            <w:pPr>
+              <w:rPr>
+                <w:rFonts w:ascii="Arial" w:hAnsi="Arial" w:cs="Arial"/>
+              </w:rPr>
+            </w:pPr>
+            <w:r>
+              <w:rPr>
+                <w:rFonts w:ascii="Arial" w:hAnsi="Arial" w:cs="Arial"/>
+                <w:lang w:eastAsia="ja-JP"/>
+              </w:rPr>
+              <w:t>0.5</w:t>
+            </w:r>
+          </w:p>
+        </w:tc>
+        <w:tc>
+          <w:tcPr>
+            <w:tcW w:w="1136" w:type="dxa"/>
+            <w:tcBorders>
+              <w:top w:val="single" w:sz="6" w:space="0" w:color="000000"/>
+              <w:left w:val="single" w:sz="6" w:space="0" w:color="000000"/>
+              <w:bottom w:val="single" w:sz="6" w:space="0" w:color="000000"/>
+              <w:right w:val="single" w:sz="4" w:space="0" w:color="000000"/>
+            </w:tcBorders>
+            <w:noWrap/>
+          </w:tcPr>
+          <w:p>
+            <w:pPr>
+              <w:rPr>
+                <w:rFonts w:ascii="Arial" w:hAnsi="Arial" w:cs="Arial"/>
+              </w:rPr>
+            </w:pPr>
+            <w:r>
+              <w:rPr>
+                <w:rFonts w:ascii="Arial" w:hAnsi="Arial" w:cs="Arial"/>
+              </w:rPr>
+              <w:t>0</w:t>
+            </w:r>
+          </w:p>
+        </w:tc>
+      </w:tr>
+      <w:tr>
+        <w:trPr>
+          <w:trHeight w:val="191"/>
+        </w:trPr>
+        <w:tc>
+          <w:tcPr>
+            <w:tcW w:w="711" w:type="dxa"/>
+            <w:tcBorders>
+              <w:top w:val="single" w:sz="6" w:space="0" w:color="000000"/>
+              <w:left w:val="single" w:sz="4" w:space="0" w:color="000000"/>
+              <w:bottom w:val="single" w:sz="6" w:space="0" w:color="000000"/>
+              <w:right w:val="single" w:sz="6" w:space="0" w:color="000000"/>
+            </w:tcBorders>
+          </w:tcPr>
+          <w:p>
+            <w:pPr>
+              <w:widowControl/>
+              <w:spacing w:line="240" w:lineRule="auto"/>
+              <w:rPr>
+                <w:rFonts w:ascii="Arial" w:hAnsi="Arial" w:cs="Arial"/>
+                <w:lang w:eastAsia="ja-JP"/>
+              </w:rPr>
+            </w:pPr>
+            <w:r>
+              <w:rPr>
+                <w:rFonts w:ascii="Arial" w:hAnsi="Arial" w:cs="Arial"/>
+                <w:lang w:eastAsia="ja-JP"/>
+              </w:rPr>
+              <w:t>5</w:t>
+            </w:r>
+            <w:r>
+              <w:rPr>
+                <w:rFonts w:ascii="Arial" w:hAnsi="Arial" w:cs="Arial"/>
+                <w:lang w:eastAsia="ja-JP"/>
+              </w:rPr>
+              <w:t>.5</w:t>
+            </w:r>
+          </w:p>
+        </w:tc>
+        <w:tc>
+          <w:tcPr>
+            <w:tcW w:w="10254" w:type="dxa"/>
+            <w:gridSpan w:val="7"/>
+            <w:tcBorders>
+              <w:top w:val="single" w:sz="6" w:space="0" w:color="000000"/>
+              <w:left w:val="single" w:sz="6" w:space="0" w:color="000000"/>
+              <w:bottom w:val="single" w:sz="6" w:space="0" w:color="000000"/>
+              <w:right w:val="single" w:sz="4" w:space="0" w:color="000000"/>
+            </w:tcBorders>
+            <w:noWrap/>
+          </w:tcPr>
+          <w:p>
+            <w:pPr>
+              <w:rPr>
+                <w:rFonts w:ascii="Arial" w:hAnsi="Arial" w:cs="Arial"/>
+              </w:rPr>
+            </w:pPr>
+            <w:hyperlink r:id="rId59" w:history="1">
+              <w:r>
+                <w:rPr>
+                  <w:rStyle w:val="Hyperlink"/>
+                  <w:rFonts w:ascii="Arial" w:hAnsi="Arial" w:cs="Arial"/>
+                </w:rPr>
+                <w:t>https://github.com/coldog86/Development-Project/blob/communal/Login%20UATs.docx</w:t>
+              </w:r>
+            </w:hyperlink>
+          </w:p>
+        </w:tc>
+      </w:tr>
+      <w:tr>
+        <w:trPr>
+          <w:trHeight w:val="191"/>
+        </w:trPr>
+        <w:tc>
+          <w:tcPr>
+            <w:tcW w:w="711" w:type="dxa"/>
+            <w:tcBorders>
+              <w:top w:val="single" w:sz="6" w:space="0" w:color="000000"/>
+              <w:left w:val="single" w:sz="4" w:space="0" w:color="000000"/>
+              <w:bottom w:val="single" w:sz="6" w:space="0" w:color="000000"/>
+              <w:right w:val="single" w:sz="6" w:space="0" w:color="000000"/>
+            </w:tcBorders>
+          </w:tcPr>
+          <w:p>
+            <w:pPr>
+              <w:widowControl/>
+              <w:spacing w:line="240" w:lineRule="auto"/>
+              <w:rPr>
+                <w:rFonts w:ascii="Arial" w:hAnsi="Arial" w:cs="Arial"/>
+                <w:lang w:eastAsia="ja-JP"/>
+              </w:rPr>
+            </w:pPr>
+            <w:r>
+              <w:rPr>
+                <w:rFonts w:ascii="Arial" w:hAnsi="Arial" w:cs="Arial"/>
+                <w:lang w:eastAsia="ja-JP"/>
+              </w:rPr>
+              <w:t>5</w:t>
+            </w:r>
+            <w:r>
+              <w:rPr>
+                <w:rFonts w:ascii="Arial" w:hAnsi="Arial" w:cs="Arial"/>
+                <w:lang w:eastAsia="ja-JP"/>
+              </w:rPr>
+              <w:t>.6</w:t>
+            </w:r>
+          </w:p>
+        </w:tc>
+        <w:tc>
+          <w:tcPr>
+            <w:tcW w:w="2378" w:type="dxa"/>
+            <w:tcBorders>
+              <w:top w:val="single" w:sz="6" w:space="0" w:color="000000"/>
+              <w:left w:val="single" w:sz="6" w:space="0" w:color="000000"/>
+              <w:bottom w:val="single" w:sz="6" w:space="0" w:color="000000"/>
+              <w:right w:val="single" w:sz="6" w:space="0" w:color="000000"/>
+            </w:tcBorders>
+            <w:noWrap/>
+          </w:tcPr>
+          <w:p>
+            <w:pPr>
+              <w:rPr>
+                <w:rFonts w:ascii="Arial" w:hAnsi="Arial" w:cs="Arial"/>
+              </w:rPr>
+            </w:pPr>
+            <w:r>
+              <w:rPr>
+                <w:rFonts w:ascii="Arial" w:hAnsi="Arial" w:cs="Arial"/>
+              </w:rPr>
+              <w:t>Launch App UAT</w:t>
+            </w:r>
+          </w:p>
+        </w:tc>
+        <w:tc>
+          <w:tcPr>
+            <w:tcW w:w="2510" w:type="dxa"/>
+            <w:tcBorders>
+              <w:top w:val="single" w:sz="6" w:space="0" w:color="000000"/>
+              <w:left w:val="single" w:sz="6" w:space="0" w:color="000000"/>
+              <w:bottom w:val="single" w:sz="6" w:space="0" w:color="000000"/>
+              <w:right w:val="single" w:sz="6" w:space="0" w:color="000000"/>
+            </w:tcBorders>
+          </w:tcPr>
+          <w:p>
+            <w:pPr>
+              <w:rPr>
+                <w:rFonts w:ascii="Arial" w:hAnsi="Arial" w:cs="Arial"/>
+              </w:rPr>
+            </w:pPr>
+            <w:r>
+              <w:rPr>
+                <w:rFonts w:ascii="Arial" w:hAnsi="Arial" w:cs="Arial"/>
+              </w:rPr>
+              <w:t>Perform and record test</w:t>
+            </w:r>
+          </w:p>
+        </w:tc>
+        <w:tc>
+          <w:tcPr>
+            <w:tcW w:w="1170" w:type="dxa"/>
+            <w:tcBorders>
+              <w:top w:val="single" w:sz="6" w:space="0" w:color="000000"/>
+              <w:left w:val="single" w:sz="6" w:space="0" w:color="000000"/>
+              <w:bottom w:val="single" w:sz="6" w:space="0" w:color="000000"/>
+              <w:right w:val="single" w:sz="6" w:space="0" w:color="000000"/>
+            </w:tcBorders>
+            <w:noWrap/>
+          </w:tcPr>
+          <w:p>
+            <w:pPr>
+              <w:rPr>
+                <w:rFonts w:ascii="Arial" w:hAnsi="Arial" w:cs="Arial"/>
+              </w:rPr>
+            </w:pPr>
+            <w:r>
+              <w:rPr>
+                <w:rFonts w:ascii="Arial" w:hAnsi="Arial" w:cs="Arial"/>
+              </w:rPr>
+              <w:t>complete</w:t>
+            </w:r>
+          </w:p>
+        </w:tc>
+        <w:tc>
+          <w:tcPr>
+            <w:tcW w:w="1080" w:type="dxa"/>
+            <w:tcBorders>
+              <w:top w:val="single" w:sz="6" w:space="0" w:color="000000"/>
+              <w:left w:val="single" w:sz="6" w:space="0" w:color="000000"/>
+              <w:bottom w:val="single" w:sz="6" w:space="0" w:color="000000"/>
+              <w:right w:val="single" w:sz="6" w:space="0" w:color="000000"/>
+            </w:tcBorders>
+            <w:noWrap/>
+          </w:tcPr>
+          <w:p>
+            <w:pPr>
+              <w:rPr>
+                <w:rFonts w:ascii="Arial" w:hAnsi="Arial" w:cs="Arial"/>
+              </w:rPr>
+            </w:pPr>
+            <w:r>
+              <w:rPr>
+                <w:rFonts w:ascii="Arial" w:hAnsi="Arial" w:cs="Arial"/>
+              </w:rPr>
+              <w:t>Michelle</w:t>
+            </w:r>
+          </w:p>
+        </w:tc>
+        <w:tc>
+          <w:tcPr>
+            <w:tcW w:w="1080" w:type="dxa"/>
+            <w:tcBorders>
+              <w:top w:val="single" w:sz="6" w:space="0" w:color="000000"/>
+              <w:left w:val="single" w:sz="6" w:space="0" w:color="000000"/>
+              <w:bottom w:val="single" w:sz="6" w:space="0" w:color="000000"/>
+              <w:right w:val="single" w:sz="6" w:space="0" w:color="000000"/>
+            </w:tcBorders>
+          </w:tcPr>
+          <w:p>
+            <w:pPr>
+              <w:widowControl/>
+              <w:spacing w:line="240" w:lineRule="auto"/>
+              <w:rPr>
+                <w:rFonts w:ascii="Arial" w:hAnsi="Arial" w:cs="Arial"/>
+                <w:lang w:eastAsia="ja-JP"/>
+              </w:rPr>
+            </w:pPr>
+            <w:r>
+              <w:rPr>
+                <w:rFonts w:ascii="Arial" w:hAnsi="Arial" w:cs="Arial"/>
+                <w:lang w:eastAsia="ja-JP"/>
+              </w:rPr>
+              <w:t>0.5</w:t>
+            </w:r>
+          </w:p>
+        </w:tc>
+        <w:tc>
+          <w:tcPr>
+            <w:tcW w:w="900" w:type="dxa"/>
+            <w:tcBorders>
+              <w:top w:val="single" w:sz="6" w:space="0" w:color="000000"/>
+              <w:left w:val="single" w:sz="6" w:space="0" w:color="000000"/>
+              <w:bottom w:val="single" w:sz="6" w:space="0" w:color="000000"/>
+              <w:right w:val="single" w:sz="6" w:space="0" w:color="000000"/>
+            </w:tcBorders>
+            <w:noWrap/>
+          </w:tcPr>
+          <w:p>
+            <w:pPr>
+              <w:rPr>
+                <w:rFonts w:ascii="Arial" w:hAnsi="Arial" w:cs="Arial"/>
+              </w:rPr>
+            </w:pPr>
+            <w:r>
+              <w:rPr>
+                <w:rFonts w:ascii="Arial" w:hAnsi="Arial" w:cs="Arial"/>
+                <w:lang w:eastAsia="ja-JP"/>
+              </w:rPr>
+              <w:t>0.5</w:t>
+            </w:r>
+          </w:p>
+        </w:tc>
+        <w:tc>
+          <w:tcPr>
+            <w:tcW w:w="1136" w:type="dxa"/>
+            <w:tcBorders>
+              <w:top w:val="single" w:sz="6" w:space="0" w:color="000000"/>
+              <w:left w:val="single" w:sz="6" w:space="0" w:color="000000"/>
+              <w:bottom w:val="single" w:sz="6" w:space="0" w:color="000000"/>
+              <w:right w:val="single" w:sz="4" w:space="0" w:color="000000"/>
+            </w:tcBorders>
+            <w:noWrap/>
+          </w:tcPr>
+          <w:p>
+            <w:pPr>
+              <w:rPr>
+                <w:rFonts w:ascii="Arial" w:hAnsi="Arial" w:cs="Arial"/>
+              </w:rPr>
+            </w:pPr>
+            <w:r>
+              <w:rPr>
+                <w:rFonts w:ascii="Arial" w:hAnsi="Arial" w:cs="Arial"/>
+              </w:rPr>
+              <w:t>0</w:t>
+            </w:r>
+          </w:p>
+        </w:tc>
+      </w:tr>
+      <w:tr>
+        <w:trPr>
+          <w:trHeight w:val="191"/>
+        </w:trPr>
+        <w:tc>
+          <w:tcPr>
+            <w:tcW w:w="711" w:type="dxa"/>
+            <w:tcBorders>
+              <w:top w:val="single" w:sz="6" w:space="0" w:color="000000"/>
+              <w:left w:val="single" w:sz="4" w:space="0" w:color="000000"/>
+              <w:bottom w:val="single" w:sz="6" w:space="0" w:color="000000"/>
+              <w:right w:val="single" w:sz="6" w:space="0" w:color="000000"/>
+            </w:tcBorders>
+          </w:tcPr>
+          <w:p>
+            <w:pPr>
+              <w:widowControl/>
+              <w:spacing w:line="240" w:lineRule="auto"/>
+              <w:rPr>
+                <w:rFonts w:ascii="Arial" w:hAnsi="Arial" w:cs="Arial"/>
+                <w:lang w:eastAsia="ja-JP"/>
+              </w:rPr>
+            </w:pPr>
+            <w:r>
+              <w:rPr>
+                <w:rFonts w:ascii="Arial" w:hAnsi="Arial" w:cs="Arial"/>
+                <w:lang w:eastAsia="ja-JP"/>
+              </w:rPr>
+              <w:t>5.</w:t>
+            </w:r>
+            <w:r>
+              <w:rPr>
+                <w:rFonts w:ascii="Arial" w:hAnsi="Arial" w:cs="Arial"/>
+                <w:lang w:eastAsia="ja-JP"/>
+              </w:rPr>
+              <w:t>6</w:t>
+            </w:r>
+          </w:p>
+        </w:tc>
+        <w:tc>
+          <w:tcPr>
+            <w:tcW w:w="10254" w:type="dxa"/>
+            <w:gridSpan w:val="7"/>
+            <w:tcBorders>
+              <w:top w:val="single" w:sz="6" w:space="0" w:color="000000"/>
+              <w:left w:val="single" w:sz="6" w:space="0" w:color="000000"/>
+              <w:bottom w:val="single" w:sz="6" w:space="0" w:color="000000"/>
+              <w:right w:val="single" w:sz="4" w:space="0" w:color="000000"/>
+            </w:tcBorders>
+            <w:noWrap/>
+          </w:tcPr>
+          <w:p>
+            <w:pPr>
+              <w:rPr>
+                <w:rFonts w:ascii="Arial" w:hAnsi="Arial" w:cs="Arial"/>
+              </w:rPr>
+            </w:pPr>
+            <w:hyperlink r:id="rId60" w:history="1">
+              <w:r>
+                <w:rPr>
+                  <w:rStyle w:val="Hyperlink"/>
+                  <w:rFonts w:ascii="Arial" w:hAnsi="Arial" w:cs="Arial"/>
+                </w:rPr>
+                <w:t>https://github.com/coldog86/Development-Project/blob/communal/Launch%20App%20UAT.docx</w:t>
+              </w:r>
+            </w:hyperlink>
+            <w:r>
+              <w:rPr>
+                <w:rFonts w:ascii="Arial" w:hAnsi="Arial" w:cs="Arial"/>
+              </w:rPr>
+              <w:t xml:space="preserve"> </w:t>
+            </w:r>
+          </w:p>
+        </w:tc>
+      </w:tr>
+      <w:tr>
+        <w:trPr>
+          <w:trHeight w:val="191"/>
+        </w:trPr>
+        <w:tc>
+          <w:tcPr>
+            <w:tcW w:w="711" w:type="dxa"/>
+            <w:tcBorders>
+              <w:top w:val="single" w:sz="6" w:space="0" w:color="000000"/>
+              <w:left w:val="single" w:sz="4" w:space="0" w:color="000000"/>
+              <w:bottom w:val="single" w:sz="6" w:space="0" w:color="000000"/>
+              <w:right w:val="single" w:sz="6" w:space="0" w:color="000000"/>
+            </w:tcBorders>
+          </w:tcPr>
+          <w:p>
+            <w:pPr>
+              <w:widowControl/>
+              <w:spacing w:line="240" w:lineRule="auto"/>
+              <w:rPr>
+                <w:rFonts w:ascii="Arial" w:hAnsi="Arial" w:cs="Arial"/>
+                <w:lang w:eastAsia="ja-JP"/>
+              </w:rPr>
+            </w:pPr>
+            <w:r>
+              <w:rPr>
+                <w:rFonts w:ascii="Arial" w:hAnsi="Arial" w:cs="Arial"/>
+                <w:lang w:eastAsia="ja-JP"/>
+              </w:rPr>
+              <w:t>5</w:t>
+            </w:r>
+            <w:r>
+              <w:rPr>
+                <w:rFonts w:ascii="Arial" w:hAnsi="Arial" w:cs="Arial"/>
+                <w:lang w:eastAsia="ja-JP"/>
+              </w:rPr>
+              <w:t>.7</w:t>
+            </w:r>
+          </w:p>
+        </w:tc>
+        <w:tc>
+          <w:tcPr>
+            <w:tcW w:w="2378" w:type="dxa"/>
+            <w:tcBorders>
+              <w:top w:val="single" w:sz="6" w:space="0" w:color="000000"/>
+              <w:left w:val="single" w:sz="6" w:space="0" w:color="000000"/>
+              <w:bottom w:val="single" w:sz="6" w:space="0" w:color="000000"/>
+              <w:right w:val="single" w:sz="6" w:space="0" w:color="000000"/>
+            </w:tcBorders>
+            <w:noWrap/>
+          </w:tcPr>
+          <w:p>
+            <w:pPr>
+              <w:rPr>
+                <w:rFonts w:ascii="Arial" w:hAnsi="Arial" w:cs="Arial"/>
+              </w:rPr>
+            </w:pPr>
+            <w:r>
+              <w:rPr>
+                <w:rFonts w:ascii="Arial" w:hAnsi="Arial" w:cs="Arial"/>
+              </w:rPr>
+              <w:t>Play Game UAT</w:t>
+            </w:r>
+          </w:p>
+        </w:tc>
+        <w:tc>
+          <w:tcPr>
+            <w:tcW w:w="2510" w:type="dxa"/>
+            <w:tcBorders>
+              <w:top w:val="single" w:sz="6" w:space="0" w:color="000000"/>
+              <w:left w:val="single" w:sz="6" w:space="0" w:color="000000"/>
+              <w:bottom w:val="single" w:sz="6" w:space="0" w:color="000000"/>
+              <w:right w:val="single" w:sz="6" w:space="0" w:color="000000"/>
+            </w:tcBorders>
+          </w:tcPr>
+          <w:p>
+            <w:pPr>
+              <w:rPr>
+                <w:rFonts w:ascii="Arial" w:hAnsi="Arial" w:cs="Arial"/>
+              </w:rPr>
+            </w:pPr>
+            <w:r>
+              <w:rPr>
+                <w:rFonts w:ascii="Arial" w:hAnsi="Arial" w:cs="Arial"/>
+              </w:rPr>
+              <w:t>Perform and record test</w:t>
+            </w:r>
+          </w:p>
+        </w:tc>
+        <w:tc>
+          <w:tcPr>
+            <w:tcW w:w="1170" w:type="dxa"/>
+            <w:tcBorders>
+              <w:top w:val="single" w:sz="6" w:space="0" w:color="000000"/>
+              <w:left w:val="single" w:sz="6" w:space="0" w:color="000000"/>
+              <w:bottom w:val="single" w:sz="6" w:space="0" w:color="000000"/>
+              <w:right w:val="single" w:sz="6" w:space="0" w:color="000000"/>
+            </w:tcBorders>
+            <w:noWrap/>
+          </w:tcPr>
+          <w:p>
+            <w:pPr>
+              <w:rPr>
+                <w:rFonts w:ascii="Arial" w:hAnsi="Arial" w:cs="Arial"/>
+              </w:rPr>
+            </w:pPr>
+            <w:hyperlink r:id="rId61" w:history="1">
+              <w:r>
+                <w:rPr>
+                  <w:rStyle w:val="Hyperlink"/>
+                  <w:rFonts w:ascii="Arial" w:hAnsi="Arial" w:cs="Arial"/>
+                </w:rPr>
+                <w:t>Complete</w:t>
+              </w:r>
+            </w:hyperlink>
+          </w:p>
+        </w:tc>
+        <w:tc>
+          <w:tcPr>
+            <w:tcW w:w="1080" w:type="dxa"/>
+            <w:tcBorders>
+              <w:top w:val="single" w:sz="6" w:space="0" w:color="000000"/>
+              <w:left w:val="single" w:sz="6" w:space="0" w:color="000000"/>
+              <w:bottom w:val="single" w:sz="6" w:space="0" w:color="000000"/>
+              <w:right w:val="single" w:sz="6" w:space="0" w:color="000000"/>
+            </w:tcBorders>
+            <w:noWrap/>
+          </w:tcPr>
+          <w:p>
+            <w:pPr>
+              <w:rPr>
+                <w:rFonts w:ascii="Arial" w:hAnsi="Arial" w:cs="Arial"/>
+              </w:rPr>
+            </w:pPr>
+            <w:r>
+              <w:rPr>
+                <w:rFonts w:ascii="Arial" w:hAnsi="Arial" w:cs="Arial"/>
+              </w:rPr>
+              <w:t>Michelle</w:t>
+            </w:r>
+          </w:p>
+        </w:tc>
+        <w:tc>
+          <w:tcPr>
+            <w:tcW w:w="1080" w:type="dxa"/>
+            <w:tcBorders>
+              <w:top w:val="single" w:sz="6" w:space="0" w:color="000000"/>
+              <w:left w:val="single" w:sz="6" w:space="0" w:color="000000"/>
+              <w:bottom w:val="single" w:sz="6" w:space="0" w:color="000000"/>
+              <w:right w:val="single" w:sz="6" w:space="0" w:color="000000"/>
+            </w:tcBorders>
+          </w:tcPr>
+          <w:p>
+            <w:pPr>
+              <w:widowControl/>
+              <w:spacing w:line="240" w:lineRule="auto"/>
+              <w:rPr>
+                <w:rFonts w:ascii="Arial" w:hAnsi="Arial" w:cs="Arial"/>
+                <w:lang w:eastAsia="ja-JP"/>
+              </w:rPr>
+            </w:pPr>
+            <w:r>
+              <w:rPr>
+                <w:rFonts w:ascii="Arial" w:hAnsi="Arial" w:cs="Arial"/>
+                <w:lang w:eastAsia="ja-JP"/>
+              </w:rPr>
+              <w:t>0.5</w:t>
+            </w:r>
+          </w:p>
+        </w:tc>
+        <w:tc>
+          <w:tcPr>
+            <w:tcW w:w="900" w:type="dxa"/>
+            <w:tcBorders>
+              <w:top w:val="single" w:sz="6" w:space="0" w:color="000000"/>
+              <w:left w:val="single" w:sz="6" w:space="0" w:color="000000"/>
+              <w:bottom w:val="single" w:sz="6" w:space="0" w:color="000000"/>
+              <w:right w:val="single" w:sz="6" w:space="0" w:color="000000"/>
+            </w:tcBorders>
+            <w:noWrap/>
+          </w:tcPr>
+          <w:p>
+            <w:pPr>
+              <w:rPr>
+                <w:rFonts w:ascii="Arial" w:hAnsi="Arial" w:cs="Arial"/>
+              </w:rPr>
+            </w:pPr>
+            <w:r>
+              <w:rPr>
+                <w:rFonts w:ascii="Arial" w:hAnsi="Arial" w:cs="Arial"/>
+                <w:lang w:eastAsia="ja-JP"/>
+              </w:rPr>
+              <w:t>0.5</w:t>
+            </w:r>
+          </w:p>
+        </w:tc>
+        <w:tc>
+          <w:tcPr>
+            <w:tcW w:w="1136" w:type="dxa"/>
+            <w:tcBorders>
+              <w:top w:val="single" w:sz="6" w:space="0" w:color="000000"/>
+              <w:left w:val="single" w:sz="6" w:space="0" w:color="000000"/>
+              <w:bottom w:val="single" w:sz="6" w:space="0" w:color="000000"/>
+              <w:right w:val="single" w:sz="4" w:space="0" w:color="000000"/>
+            </w:tcBorders>
+            <w:noWrap/>
+          </w:tcPr>
+          <w:p>
+            <w:pPr>
+              <w:rPr>
+                <w:rFonts w:ascii="Arial" w:hAnsi="Arial" w:cs="Arial"/>
+              </w:rPr>
+            </w:pPr>
+            <w:r>
+              <w:rPr>
+                <w:rFonts w:ascii="Arial" w:hAnsi="Arial" w:cs="Arial"/>
+              </w:rPr>
+              <w:t>0</w:t>
+            </w:r>
+          </w:p>
+        </w:tc>
+      </w:tr>
+      <w:tr>
+        <w:trPr>
+          <w:trHeight w:val="191"/>
+        </w:trPr>
+        <w:tc>
+          <w:tcPr>
+            <w:tcW w:w="711" w:type="dxa"/>
+            <w:tcBorders>
+              <w:top w:val="single" w:sz="6" w:space="0" w:color="000000"/>
+              <w:left w:val="single" w:sz="4" w:space="0" w:color="000000"/>
+              <w:bottom w:val="single" w:sz="6" w:space="0" w:color="000000"/>
+              <w:right w:val="single" w:sz="6" w:space="0" w:color="000000"/>
+            </w:tcBorders>
+          </w:tcPr>
+          <w:p>
+            <w:pPr>
+              <w:widowControl/>
+              <w:spacing w:line="240" w:lineRule="auto"/>
+              <w:rPr>
+                <w:rFonts w:ascii="Arial" w:hAnsi="Arial" w:cs="Arial"/>
+                <w:lang w:eastAsia="ja-JP"/>
+              </w:rPr>
+            </w:pPr>
+            <w:r>
+              <w:rPr>
+                <w:rFonts w:ascii="Arial" w:hAnsi="Arial" w:cs="Arial"/>
+                <w:lang w:eastAsia="ja-JP"/>
+              </w:rPr>
+              <w:t>5</w:t>
+            </w:r>
+            <w:r>
+              <w:rPr>
+                <w:rFonts w:ascii="Arial" w:hAnsi="Arial" w:cs="Arial"/>
+                <w:lang w:eastAsia="ja-JP"/>
+              </w:rPr>
+              <w:t>.7</w:t>
+            </w:r>
+          </w:p>
+        </w:tc>
+        <w:tc>
+          <w:tcPr>
+            <w:tcW w:w="10254" w:type="dxa"/>
+            <w:gridSpan w:val="7"/>
+            <w:tcBorders>
+              <w:top w:val="single" w:sz="6" w:space="0" w:color="000000"/>
+              <w:left w:val="single" w:sz="6" w:space="0" w:color="000000"/>
+              <w:bottom w:val="single" w:sz="6" w:space="0" w:color="000000"/>
+              <w:right w:val="single" w:sz="4" w:space="0" w:color="000000"/>
+            </w:tcBorders>
+            <w:noWrap/>
+          </w:tcPr>
+          <w:p>
+            <w:pPr>
+              <w:rPr>
+                <w:rFonts w:ascii="Arial" w:hAnsi="Arial" w:cs="Arial"/>
+              </w:rPr>
+            </w:pPr>
+            <w:hyperlink r:id="rId62" w:history="1">
               <w:r>
                 <w:rPr>
                   <w:rStyle w:val="Hyperlink"/>
@@ -11050,7 +11081,7 @@
                 <w:rFonts w:ascii="Arial" w:hAnsi="Arial" w:cs="Arial"/>
               </w:rPr>
             </w:pPr>
-            <w:hyperlink r:id="rId58" w:history="1">
+            <w:hyperlink r:id="rId63" w:history="1">
               <w:r>
                 <w:rPr>
                   <w:rStyle w:val="Hyperlink"/>
@@ -11223,7 +11254,7 @@
                 <w:rFonts w:ascii="Arial" w:hAnsi="Arial" w:cs="Arial"/>
               </w:rPr>
             </w:pPr>
-            <w:hyperlink r:id="rId59" w:history="1">
+            <w:hyperlink r:id="rId64" w:history="1">
               <w:r>
                 <w:rPr>
                   <w:rStyle w:val="Hyperlink"/>
@@ -12771,8 +12802,8 @@
 </file>
 
 <file path=word/numbering.xml><?xml version="1.0" encoding="utf-8"?>
-<w:numbering xmlns:wpc="http://schemas.microsoft.com/office/word/2010/wordprocessingCanvas" xmlns:mo="http://schemas.microsoft.com/office/mac/office/2008/main" xmlns:mc="http://schemas.openxmlformats.org/markup-compatibility/2006" xmlns:mv="urn:schemas-microsoft-com:mac:vml" xmlns:o="urn:schemas-microsoft-com:office:office" xmlns:r="http://schemas.openxmlformats.org/officeDocument/2006/relationships" xmlns:m="http://schemas.openxmlformats.org/officeDocument/2006/math" xmlns:v="urn:schemas-microsoft-com:vml" xmlns:wp14="http://schemas.microsoft.com/office/word/2010/wordprocessingDrawing" xmlns:wp="http://schemas.openxmlformats.org/drawingml/2006/wordprocessingDrawing" xmlns:w10="urn:schemas-microsoft-com:office:word" xmlns:w="http://schemas.openxmlformats.org/wordprocessingml/2006/main" xmlns:w14="http://schemas.microsoft.com/office/word/2010/wordml" xmlns:w15="http://schemas.microsoft.com/office/word/2012/wordml" xmlns:wpg="http://schemas.microsoft.com/office/word/2010/wordprocessingGroup" xmlns:wpi="http://schemas.microsoft.com/office/word/2010/wordprocessingInk" xmlns:wne="http://schemas.microsoft.com/office/word/2006/wordml" xmlns:wps="http://schemas.microsoft.com/office/word/2010/wordprocessingShape" mc:Ignorable="w14 w15 wp14">
-  <w:abstractNum w:abstractNumId="0">
+<w:numbering xmlns:wpc="http://schemas.microsoft.com/office/word/2010/wordprocessingCanvas" xmlns:cx="http://schemas.microsoft.com/office/drawing/2014/chartex" xmlns:cx1="http://schemas.microsoft.com/office/drawing/2015/9/8/chartex" xmlns:cx2="http://schemas.microsoft.com/office/drawing/2015/10/21/chartex" xmlns:cx3="http://schemas.microsoft.com/office/drawing/2016/5/9/chartex" xmlns:cx4="http://schemas.microsoft.com/office/drawing/2016/5/10/chartex" xmlns:cx5="http://schemas.microsoft.com/office/drawing/2016/5/11/chartex" xmlns:cx6="http://schemas.microsoft.com/office/drawing/2016/5/12/chartex" xmlns:cx7="http://schemas.microsoft.com/office/drawing/2016/5/13/chartex" xmlns:cx8="http://schemas.microsoft.com/office/drawing/2016/5/14/chartex" xmlns:mc="http://schemas.openxmlformats.org/markup-compatibility/2006" xmlns:aink="http://schemas.microsoft.com/office/drawing/2016/ink" xmlns:am3d="http://schemas.microsoft.com/office/drawing/2017/model3d" xmlns:o="urn:schemas-microsoft-com:office:office" xmlns:r="http://schemas.openxmlformats.org/officeDocument/2006/relationships" xmlns:m="http://schemas.openxmlformats.org/officeDocument/2006/math" xmlns:v="urn:schemas-microsoft-com:vml" xmlns:wp14="http://schemas.microsoft.com/office/word/2010/wordprocessingDrawing" xmlns:wp="http://schemas.openxmlformats.org/drawingml/2006/wordprocessingDrawing" xmlns:w10="urn:schemas-microsoft-com:office:word" xmlns:w="http://schemas.openxmlformats.org/wordprocessingml/2006/main" xmlns:w14="http://schemas.microsoft.com/office/word/2010/wordml" xmlns:w15="http://schemas.microsoft.com/office/word/2012/wordml" xmlns:w16cid="http://schemas.microsoft.com/office/word/2016/wordml/cid" xmlns:w16se="http://schemas.microsoft.com/office/word/2015/wordml/symex" xmlns:wpg="http://schemas.microsoft.com/office/word/2010/wordprocessingGroup" xmlns:wpi="http://schemas.microsoft.com/office/word/2010/wordprocessingInk" xmlns:wne="http://schemas.microsoft.com/office/word/2006/wordml" xmlns:wps="http://schemas.microsoft.com/office/word/2010/wordprocessingShape" mc:Ignorable="w14 w15 w16se w16cid wp14">
+  <w:abstractNum w:abstractNumId="0" w15:restartNumberingAfterBreak="0">
     <w:nsid w:val="13AD0F52"/>
     <w:multiLevelType w:val="hybridMultilevel"/>
     <w:tmpl w:val="D2128558"/>
@@ -12885,7 +12916,7 @@
       </w:rPr>
     </w:lvl>
   </w:abstractNum>
-  <w:abstractNum w:abstractNumId="1">
+  <w:abstractNum w:abstractNumId="1" w15:restartNumberingAfterBreak="0">
     <w:nsid w:val="16D05229"/>
     <w:multiLevelType w:val="hybridMultilevel"/>
     <w:tmpl w:val="7EC6D4A6"/>
@@ -12998,7 +13029,7 @@
       </w:rPr>
     </w:lvl>
   </w:abstractNum>
-  <w:abstractNum w:abstractNumId="2">
+  <w:abstractNum w:abstractNumId="2" w15:restartNumberingAfterBreak="0">
     <w:nsid w:val="16ED47D6"/>
     <w:multiLevelType w:val="hybridMultilevel"/>
     <w:tmpl w:val="415860CC"/>
@@ -13111,7 +13142,7 @@
       </w:rPr>
     </w:lvl>
   </w:abstractNum>
-  <w:abstractNum w:abstractNumId="3">
+  <w:abstractNum w:abstractNumId="3" w15:restartNumberingAfterBreak="0">
     <w:nsid w:val="252A6EA0"/>
     <w:multiLevelType w:val="hybridMultilevel"/>
     <w:tmpl w:val="6C903CAE"/>
@@ -13224,7 +13255,7 @@
       </w:rPr>
     </w:lvl>
   </w:abstractNum>
-  <w:abstractNum w:abstractNumId="4">
+  <w:abstractNum w:abstractNumId="4" w15:restartNumberingAfterBreak="0">
     <w:nsid w:val="27436FE6"/>
     <w:multiLevelType w:val="hybridMultilevel"/>
     <w:tmpl w:val="55029486"/>
@@ -13337,7 +13368,7 @@
       </w:rPr>
     </w:lvl>
   </w:abstractNum>
-  <w:abstractNum w:abstractNumId="5">
+  <w:abstractNum w:abstractNumId="5" w15:restartNumberingAfterBreak="0">
     <w:nsid w:val="346C5025"/>
     <w:multiLevelType w:val="hybridMultilevel"/>
     <w:tmpl w:val="E596528C"/>
@@ -13450,7 +13481,7 @@
       </w:rPr>
     </w:lvl>
   </w:abstractNum>
-  <w:abstractNum w:abstractNumId="6">
+  <w:abstractNum w:abstractNumId="6" w15:restartNumberingAfterBreak="0">
     <w:nsid w:val="4D2972A7"/>
     <w:multiLevelType w:val="hybridMultilevel"/>
     <w:tmpl w:val="5BD68F8C"/>
@@ -13536,7 +13567,7 @@
       </w:pPr>
     </w:lvl>
   </w:abstractNum>
-  <w:abstractNum w:abstractNumId="7">
+  <w:abstractNum w:abstractNumId="7" w15:restartNumberingAfterBreak="0">
     <w:nsid w:val="537D3B51"/>
     <w:multiLevelType w:val="hybridMultilevel"/>
     <w:tmpl w:val="9196B72C"/>
@@ -13649,7 +13680,7 @@
       </w:rPr>
     </w:lvl>
   </w:abstractNum>
-  <w:abstractNum w:abstractNumId="8">
+  <w:abstractNum w:abstractNumId="8" w15:restartNumberingAfterBreak="0">
     <w:nsid w:val="55AE3519"/>
     <w:multiLevelType w:val="hybridMultilevel"/>
     <w:tmpl w:val="12EC3844"/>
@@ -13762,7 +13793,7 @@
       </w:rPr>
     </w:lvl>
   </w:abstractNum>
-  <w:abstractNum w:abstractNumId="9">
+  <w:abstractNum w:abstractNumId="9" w15:restartNumberingAfterBreak="0">
     <w:nsid w:val="58A32C51"/>
     <w:multiLevelType w:val="hybridMultilevel"/>
     <w:tmpl w:val="96F4BB8E"/>
@@ -13875,7 +13906,7 @@
       </w:rPr>
     </w:lvl>
   </w:abstractNum>
-  <w:abstractNum w:abstractNumId="10">
+  <w:abstractNum w:abstractNumId="10" w15:restartNumberingAfterBreak="0">
     <w:nsid w:val="61E31DB0"/>
     <w:multiLevelType w:val="hybridMultilevel"/>
     <w:tmpl w:val="2AF2048A"/>
@@ -13988,7 +14019,7 @@
       </w:rPr>
     </w:lvl>
   </w:abstractNum>
-  <w:abstractNum w:abstractNumId="11">
+  <w:abstractNum w:abstractNumId="11" w15:restartNumberingAfterBreak="0">
     <w:nsid w:val="65181787"/>
     <w:multiLevelType w:val="hybridMultilevel"/>
     <w:tmpl w:val="F7FC427A"/>
@@ -14101,7 +14132,7 @@
       </w:rPr>
     </w:lvl>
   </w:abstractNum>
-  <w:abstractNum w:abstractNumId="12">
+  <w:abstractNum w:abstractNumId="12" w15:restartNumberingAfterBreak="0">
     <w:nsid w:val="76696A29"/>
     <w:multiLevelType w:val="hybridMultilevel"/>
     <w:tmpl w:val="DEE45722"/>
@@ -14214,7 +14245,7 @@
       </w:rPr>
     </w:lvl>
   </w:abstractNum>
-  <w:abstractNum w:abstractNumId="13">
+  <w:abstractNum w:abstractNumId="13" w15:restartNumberingAfterBreak="0">
     <w:nsid w:val="7F407E83"/>
     <w:multiLevelType w:val="hybridMultilevel"/>
     <w:tmpl w:val="A5CC29B0"/>
@@ -14403,7 +14434,7 @@
 </file>
 
 <file path=word/styles.xml><?xml version="1.0" encoding="utf-8"?>
-<w:styles xmlns:mc="http://schemas.openxmlformats.org/markup-compatibility/2006" xmlns:r="http://schemas.openxmlformats.org/officeDocument/2006/relationships" xmlns:w="http://schemas.openxmlformats.org/wordprocessingml/2006/main" xmlns:w14="http://schemas.microsoft.com/office/word/2010/wordml" xmlns:w15="http://schemas.microsoft.com/office/word/2012/wordml" mc:Ignorable="w14 w15">
+<w:styles xmlns:mc="http://schemas.openxmlformats.org/markup-compatibility/2006" xmlns:r="http://schemas.openxmlformats.org/officeDocument/2006/relationships" xmlns:w="http://schemas.openxmlformats.org/wordprocessingml/2006/main" xmlns:w14="http://schemas.microsoft.com/office/word/2010/wordml" xmlns:w15="http://schemas.microsoft.com/office/word/2012/wordml" xmlns:w16cid="http://schemas.microsoft.com/office/word/2016/wordml/cid" xmlns:w16se="http://schemas.microsoft.com/office/word/2015/wordml/symex" mc:Ignorable="w14 w15 w16se w16cid">
   <w:docDefaults>
     <w:rPrDefault>
       <w:rPr>
@@ -14419,7 +14450,7 @@
       </w:pPr>
     </w:pPrDefault>
   </w:docDefaults>
-  <w:latentStyles w:defLockedState="0" w:defUIPriority="99" w:defSemiHidden="0" w:defUnhideWhenUsed="0" w:defQFormat="0" w:count="380">
+  <w:latentStyles w:defLockedState="0" w:defUIPriority="99" w:defSemiHidden="0" w:defUnhideWhenUsed="0" w:defQFormat="0" w:count="375">
     <w:lsdException w:name="Normal" w:uiPriority="0" w:qFormat="1"/>
     <w:lsdException w:name="heading 1" w:uiPriority="0" w:qFormat="1"/>
     <w:lsdException w:name="heading 2" w:semiHidden="1" w:uiPriority="9" w:unhideWhenUsed="1" w:qFormat="1"/>
@@ -14958,7 +14989,6 @@
       <w:szCs w:val="20"/>
     </w:rPr>
     <w:tblPr>
-      <w:tblInd w:w="0" w:type="dxa"/>
       <w:tblBorders>
         <w:top w:val="single" w:sz="4" w:space="0" w:color="auto"/>
         <w:left w:val="single" w:sz="4" w:space="0" w:color="auto"/>
@@ -14967,12 +14997,6 @@
         <w:insideH w:val="single" w:sz="4" w:space="0" w:color="auto"/>
         <w:insideV w:val="single" w:sz="4" w:space="0" w:color="auto"/>
       </w:tblBorders>
-      <w:tblCellMar>
-        <w:top w:w="0" w:type="dxa"/>
-        <w:left w:w="108" w:type="dxa"/>
-        <w:bottom w:w="0" w:type="dxa"/>
-        <w:right w:w="108" w:type="dxa"/>
-      </w:tblCellMar>
     </w:tblPr>
   </w:style>
   <w:style w:type="character" w:styleId="Hyperlink">
@@ -15124,11 +15148,21 @@
       <w:bCs/>
     </w:rPr>
   </w:style>
-  <w:style w:type="character" w:customStyle="1" w:styleId="UnresolvedMention">
+  <w:style w:type="character" w:customStyle="1" w:styleId="UnresolvedMention2">
+    <w:name w:val="Unresolved Mention2"/>
+    <w:basedOn w:val="DefaultParagraphFont"/>
+    <w:uiPriority w:val="99"/>
+    <w:rsid w:val="00586338"/>
+    <w:rPr>
+      <w:color w:val="605E5C"/>
+      <w:shd w:val="clear" w:color="auto" w:fill="E1DFDD"/>
+    </w:rPr>
+  </w:style>
+  <w:style w:type="character" w:styleId="UnresolvedMention">
     <w:name w:val="Unresolved Mention"/>
     <w:basedOn w:val="DefaultParagraphFont"/>
     <w:uiPriority w:val="99"/>
-    <w:rsid w:val="00586338"/>
+    <w:rsid w:val="00710F5F"/>
     <w:rPr>
       <w:color w:val="605E5C"/>
       <w:shd w:val="clear" w:color="auto" w:fill="E1DFDD"/>

--- a/Iteration Plan/Iteration Plan 5.docx
+++ b/Iteration Plan/Iteration Plan 5.docx
@@ -1,6 +1,6 @@
 
 <file path=word/document.xml><?xml version="1.0" encoding="utf-8"?>
-<w:document xmlns:wpc="http://schemas.microsoft.com/office/word/2010/wordprocessingCanvas" xmlns:mo="http://schemas.microsoft.com/office/mac/office/2008/main" xmlns:mc="http://schemas.openxmlformats.org/markup-compatibility/2006" xmlns:mv="urn:schemas-microsoft-com:mac:vml" xmlns:o="urn:schemas-microsoft-com:office:office" xmlns:r="http://schemas.openxmlformats.org/officeDocument/2006/relationships" xmlns:m="http://schemas.openxmlformats.org/officeDocument/2006/math" xmlns:v="urn:schemas-microsoft-com:vml" xmlns:wp14="http://schemas.microsoft.com/office/word/2010/wordprocessingDrawing" xmlns:wp="http://schemas.openxmlformats.org/drawingml/2006/wordprocessingDrawing" xmlns:w10="urn:schemas-microsoft-com:office:word" xmlns:w="http://schemas.openxmlformats.org/wordprocessingml/2006/main" xmlns:w14="http://schemas.microsoft.com/office/word/2010/wordml" xmlns:w15="http://schemas.microsoft.com/office/word/2012/wordml" xmlns:wpg="http://schemas.microsoft.com/office/word/2010/wordprocessingGroup" xmlns:wpi="http://schemas.microsoft.com/office/word/2010/wordprocessingInk" xmlns:wne="http://schemas.microsoft.com/office/word/2006/wordml" xmlns:wps="http://schemas.microsoft.com/office/word/2010/wordprocessingShape" mc:Ignorable="w14 w15 wp14">
+<w:document xmlns:wpc="http://schemas.microsoft.com/office/word/2010/wordprocessingCanvas" xmlns:cx="http://schemas.microsoft.com/office/drawing/2014/chartex" xmlns:cx1="http://schemas.microsoft.com/office/drawing/2015/9/8/chartex" xmlns:mc="http://schemas.openxmlformats.org/markup-compatibility/2006" xmlns:o="urn:schemas-microsoft-com:office:office" xmlns:r="http://schemas.openxmlformats.org/officeDocument/2006/relationships" xmlns:m="http://schemas.openxmlformats.org/officeDocument/2006/math" xmlns:v="urn:schemas-microsoft-com:vml" xmlns:wp14="http://schemas.microsoft.com/office/word/2010/wordprocessingDrawing" xmlns:wp="http://schemas.openxmlformats.org/drawingml/2006/wordprocessingDrawing" xmlns:w10="urn:schemas-microsoft-com:office:word" xmlns:w="http://schemas.openxmlformats.org/wordprocessingml/2006/main" xmlns:w14="http://schemas.microsoft.com/office/word/2010/wordml" xmlns:w15="http://schemas.microsoft.com/office/word/2012/wordml" xmlns:w16se="http://schemas.microsoft.com/office/word/2015/wordml/symex" xmlns:wpg="http://schemas.microsoft.com/office/word/2010/wordprocessingGroup" xmlns:wpi="http://schemas.microsoft.com/office/word/2010/wordprocessingInk" xmlns:wne="http://schemas.microsoft.com/office/word/2006/wordml" xmlns:wps="http://schemas.microsoft.com/office/word/2010/wordprocessingShape" mc:Ignorable="w14 w15 w16se wp14">
   <w:body>
     <w:p>
       <w:pPr>
@@ -967,8 +967,21 @@
         <w:tab/>
         <w:t xml:space="preserve">IOS app should be built and running on a developer device. Application should be uploaded to Developer Profile online and be provided with all necessary screenshots, info and app icons. Application should be submitted for App Store review as well as be uploaded to a beta testing platform that is accessible by beta testers. </w:t>
       </w:r>
-      <w:bookmarkStart w:id="1" w:name="_GoBack"/>
-      <w:bookmarkEnd w:id="1"/>
+    </w:p>
+    <w:p>
+      <w:pPr>
+        <w:widowControl/>
+        <w:spacing w:after="160" w:line="259" w:lineRule="auto"/>
+        <w:rPr>
+          <w:rFonts w:ascii="Arial" w:hAnsi="Arial" w:cs="Arial"/>
+        </w:rPr>
+      </w:pPr>
+      <w:r>
+        <w:rPr>
+          <w:rFonts w:ascii="Arial" w:hAnsi="Arial" w:cs="Arial"/>
+        </w:rPr>
+        <w:br w:type="page"/>
+      </w:r>
     </w:p>
     <w:p>
       <w:pPr>
@@ -1653,7 +1666,6 @@
                 <w:szCs w:val="18"/>
                 <w:lang w:eastAsia="ja-JP"/>
               </w:rPr>
-              <w:lastRenderedPageBreak/>
               <w:t>1.2</w:t>
             </w:r>
           </w:p>
@@ -3415,7 +3427,41 @@
                 <w:sz w:val="18"/>
                 <w:szCs w:val="18"/>
               </w:rPr>
-              <w:t>Team</w:t>
+              <w:t>Arron</w:t>
+            </w:r>
+          </w:p>
+          <w:p>
+            <w:pPr>
+              <w:rPr>
+                <w:rFonts w:ascii="Arial" w:hAnsi="Arial" w:cs="Arial"/>
+                <w:sz w:val="18"/>
+                <w:szCs w:val="18"/>
+              </w:rPr>
+            </w:pPr>
+            <w:r>
+              <w:rPr>
+                <w:rFonts w:ascii="Arial" w:hAnsi="Arial" w:cs="Arial"/>
+                <w:sz w:val="18"/>
+                <w:szCs w:val="18"/>
+              </w:rPr>
+              <w:t>Charnes</w:t>
+            </w:r>
+          </w:p>
+          <w:p>
+            <w:pPr>
+              <w:rPr>
+                <w:rFonts w:ascii="Arial" w:hAnsi="Arial" w:cs="Arial"/>
+                <w:sz w:val="18"/>
+                <w:szCs w:val="18"/>
+              </w:rPr>
+            </w:pPr>
+            <w:r>
+              <w:rPr>
+                <w:rFonts w:ascii="Arial" w:hAnsi="Arial" w:cs="Arial"/>
+                <w:sz w:val="18"/>
+                <w:szCs w:val="18"/>
+              </w:rPr>
+              <w:t>Michelle</w:t>
             </w:r>
           </w:p>
         </w:tc>
@@ -4884,16 +4930,18 @@
                 <w:lang w:eastAsia="ja-JP"/>
               </w:rPr>
             </w:pPr>
-            <w:r>
-              <w:rPr>
-                <w:rFonts w:ascii="Arial" w:hAnsi="Arial" w:cs="Arial"/>
-                <w:color w:val="FF0000"/>
-                <w:sz w:val="18"/>
-                <w:szCs w:val="18"/>
-                <w:lang w:eastAsia="ja-JP"/>
-              </w:rPr>
-              <w:t>Not started</w:t>
-            </w:r>
+            <w:hyperlink r:id="rId7" w:history="1">
+              <w:r>
+                <w:rPr>
+                  <w:rStyle w:val="Hyperlink"/>
+                  <w:rFonts w:ascii="Arial" w:hAnsi="Arial" w:cs="Arial"/>
+                  <w:sz w:val="18"/>
+                  <w:szCs w:val="18"/>
+                  <w:lang w:eastAsia="ja-JP"/>
+                </w:rPr>
+                <w:t>completed</w:t>
+              </w:r>
+            </w:hyperlink>
           </w:p>
           <w:p>
             <w:pPr>
@@ -5015,14 +5063,6 @@
                 <w:szCs w:val="18"/>
               </w:rPr>
             </w:pPr>
-            <w:r>
-              <w:rPr>
-                <w:rFonts w:ascii="Arial" w:hAnsi="Arial" w:cs="Arial"/>
-                <w:sz w:val="18"/>
-                <w:szCs w:val="18"/>
-              </w:rPr>
-              <w:t>0</w:t>
-            </w:r>
           </w:p>
         </w:tc>
       </w:tr>
@@ -5120,7 +5160,16 @@
                 <w:sz w:val="18"/>
                 <w:szCs w:val="18"/>
               </w:rPr>
-              <w:t xml:space="preserve">Build and Run project for ios and resolve all bugs in Xcode. </w:t>
+              <w:t xml:space="preserve">Build and Run project for ios and resolve all bugs in </w:t>
+            </w:r>
+            <w:r>
+              <w:rPr>
+                <w:rFonts w:ascii="Arial" w:hAnsi="Arial" w:cs="Arial"/>
+                <w:sz w:val="18"/>
+                <w:szCs w:val="18"/>
+              </w:rPr>
+              <w:lastRenderedPageBreak/>
+              <w:t xml:space="preserve">Xcode. </w:t>
             </w:r>
           </w:p>
         </w:tc>
@@ -5153,6 +5202,7 @@
                 <w:szCs w:val="18"/>
                 <w:lang w:eastAsia="ja-JP"/>
               </w:rPr>
+              <w:lastRenderedPageBreak/>
               <w:t xml:space="preserve">Complete  </w:t>
             </w:r>
           </w:p>
@@ -5551,7 +5601,6 @@
                 <w:szCs w:val="18"/>
                 <w:lang w:eastAsia="ja-JP"/>
               </w:rPr>
-              <w:lastRenderedPageBreak/>
               <w:t>7.1</w:t>
             </w:r>
           </w:p>
@@ -6218,6 +6267,3745 @@
                 <w:lang w:eastAsia="ja-JP"/>
               </w:rPr>
               <w:t>2</w:t>
+            </w:r>
+          </w:p>
+        </w:tc>
+        <w:tc>
+          <w:tcPr>
+            <w:tcW w:w="900" w:type="dxa"/>
+            <w:tcBorders>
+              <w:top w:val="single" w:sz="6" w:space="0" w:color="000000"/>
+              <w:left w:val="single" w:sz="6" w:space="0" w:color="000000"/>
+              <w:bottom w:val="single" w:sz="6" w:space="0" w:color="000000"/>
+              <w:right w:val="single" w:sz="6" w:space="0" w:color="000000"/>
+            </w:tcBorders>
+            <w:noWrap/>
+          </w:tcPr>
+          <w:p>
+            <w:pPr>
+              <w:rPr>
+                <w:rFonts w:ascii="Arial" w:hAnsi="Arial" w:cs="Arial"/>
+                <w:sz w:val="18"/>
+                <w:szCs w:val="18"/>
+              </w:rPr>
+            </w:pPr>
+            <w:r>
+              <w:rPr>
+                <w:rFonts w:ascii="Arial" w:hAnsi="Arial" w:cs="Arial"/>
+                <w:sz w:val="18"/>
+                <w:szCs w:val="18"/>
+              </w:rPr>
+              <w:t>0</w:t>
+            </w:r>
+          </w:p>
+        </w:tc>
+        <w:tc>
+          <w:tcPr>
+            <w:tcW w:w="1136" w:type="dxa"/>
+            <w:tcBorders>
+              <w:top w:val="single" w:sz="6" w:space="0" w:color="000000"/>
+              <w:left w:val="single" w:sz="6" w:space="0" w:color="000000"/>
+              <w:bottom w:val="single" w:sz="6" w:space="0" w:color="000000"/>
+              <w:right w:val="single" w:sz="4" w:space="0" w:color="000000"/>
+            </w:tcBorders>
+            <w:noWrap/>
+          </w:tcPr>
+          <w:p>
+            <w:pPr>
+              <w:rPr>
+                <w:rFonts w:ascii="Arial" w:hAnsi="Arial" w:cs="Arial"/>
+                <w:sz w:val="18"/>
+                <w:szCs w:val="18"/>
+              </w:rPr>
+            </w:pPr>
+            <w:r>
+              <w:rPr>
+                <w:rFonts w:ascii="Arial" w:hAnsi="Arial" w:cs="Arial"/>
+                <w:sz w:val="18"/>
+                <w:szCs w:val="18"/>
+              </w:rPr>
+              <w:t>0</w:t>
+            </w:r>
+          </w:p>
+        </w:tc>
+      </w:tr>
+      <w:tr>
+        <w:trPr>
+          <w:trHeight w:val="255"/>
+        </w:trPr>
+        <w:tc>
+          <w:tcPr>
+            <w:tcW w:w="709" w:type="dxa"/>
+            <w:tcBorders>
+              <w:top w:val="single" w:sz="6" w:space="0" w:color="000000"/>
+              <w:left w:val="single" w:sz="4" w:space="0" w:color="000000"/>
+              <w:bottom w:val="single" w:sz="6" w:space="0" w:color="000000"/>
+              <w:right w:val="single" w:sz="6" w:space="0" w:color="000000"/>
+            </w:tcBorders>
+          </w:tcPr>
+          <w:p>
+            <w:pPr>
+              <w:widowControl/>
+              <w:spacing w:line="240" w:lineRule="auto"/>
+              <w:rPr>
+                <w:rFonts w:ascii="Arial" w:hAnsi="Arial" w:cs="Arial"/>
+                <w:sz w:val="18"/>
+                <w:szCs w:val="18"/>
+                <w:lang w:eastAsia="ja-JP"/>
+              </w:rPr>
+            </w:pPr>
+            <w:r>
+              <w:rPr>
+                <w:rFonts w:ascii="Arial" w:hAnsi="Arial" w:cs="Arial"/>
+                <w:sz w:val="18"/>
+                <w:szCs w:val="18"/>
+                <w:lang w:eastAsia="ja-JP"/>
+              </w:rPr>
+              <w:t>10</w:t>
+            </w:r>
+          </w:p>
+        </w:tc>
+        <w:tc>
+          <w:tcPr>
+            <w:tcW w:w="2886" w:type="dxa"/>
+            <w:tcBorders>
+              <w:top w:val="single" w:sz="6" w:space="0" w:color="000000"/>
+              <w:left w:val="single" w:sz="6" w:space="0" w:color="000000"/>
+              <w:bottom w:val="single" w:sz="6" w:space="0" w:color="000000"/>
+              <w:right w:val="single" w:sz="6" w:space="0" w:color="000000"/>
+            </w:tcBorders>
+            <w:noWrap/>
+          </w:tcPr>
+          <w:p>
+            <w:pPr>
+              <w:rPr>
+                <w:rFonts w:ascii="Arial" w:hAnsi="Arial" w:cs="Arial"/>
+              </w:rPr>
+            </w:pPr>
+            <w:r>
+              <w:rPr>
+                <w:rFonts w:ascii="Arial" w:hAnsi="Arial" w:cs="Arial"/>
+              </w:rPr>
+              <w:t>Fix category pop up white space</w:t>
+            </w:r>
+          </w:p>
+        </w:tc>
+        <w:tc>
+          <w:tcPr>
+            <w:tcW w:w="1710" w:type="dxa"/>
+            <w:tcBorders>
+              <w:top w:val="single" w:sz="6" w:space="0" w:color="000000"/>
+              <w:left w:val="single" w:sz="6" w:space="0" w:color="000000"/>
+              <w:bottom w:val="single" w:sz="6" w:space="0" w:color="000000"/>
+              <w:right w:val="single" w:sz="6" w:space="0" w:color="000000"/>
+            </w:tcBorders>
+          </w:tcPr>
+          <w:p>
+            <w:pPr>
+              <w:rPr>
+                <w:rFonts w:ascii="Arial" w:hAnsi="Arial" w:cs="Arial"/>
+                <w:sz w:val="18"/>
+                <w:szCs w:val="18"/>
+              </w:rPr>
+            </w:pPr>
+            <w:r>
+              <w:rPr>
+                <w:rFonts w:ascii="Arial" w:hAnsi="Arial" w:cs="Arial"/>
+                <w:sz w:val="18"/>
+                <w:szCs w:val="18"/>
+              </w:rPr>
+              <w:pict w14:anchorId="5D5AAE10">
+                <v:shapetype id="_x0000_t75" coordsize="21600,21600" o:spt="75" o:preferrelative="t" path="m@4@5l@4@11@9@11@9@5xe" filled="f" stroked="f">
+                  <v:stroke joinstyle="miter"/>
+                  <v:formulas>
+                    <v:f eqn="if lineDrawn pixelLineWidth 0"/>
+                    <v:f eqn="sum @0 1 0"/>
+                    <v:f eqn="sum 0 0 @1"/>
+                    <v:f eqn="prod @2 1 2"/>
+                    <v:f eqn="prod @3 21600 pixelWidth"/>
+                    <v:f eqn="prod @3 21600 pixelHeight"/>
+                    <v:f eqn="sum @0 0 1"/>
+                    <v:f eqn="prod @6 1 2"/>
+                    <v:f eqn="prod @7 21600 pixelWidth"/>
+                    <v:f eqn="sum @8 21600 0"/>
+                    <v:f eqn="prod @7 21600 pixelHeight"/>
+                    <v:f eqn="sum @10 21600 0"/>
+                  </v:formulas>
+                  <v:path o:extrusionok="f" gradientshapeok="t" o:connecttype="rect"/>
+                  <o:lock v:ext="edit" aspectratio="t"/>
+                </v:shapetype>
+                <v:shape id="_x0000_i1034" type="#_x0000_t75" style="width:48pt;height:98.25pt">
+                  <v:imagedata r:id="rId8" o:title="catagory error"/>
+                </v:shape>
+              </w:pict>
+            </w:r>
+          </w:p>
+        </w:tc>
+        <w:tc>
+          <w:tcPr>
+            <w:tcW w:w="1530" w:type="dxa"/>
+            <w:tcBorders>
+              <w:top w:val="single" w:sz="6" w:space="0" w:color="000000"/>
+              <w:left w:val="single" w:sz="6" w:space="0" w:color="000000"/>
+              <w:bottom w:val="single" w:sz="6" w:space="0" w:color="000000"/>
+              <w:right w:val="single" w:sz="6" w:space="0" w:color="000000"/>
+            </w:tcBorders>
+            <w:noWrap/>
+          </w:tcPr>
+          <w:p>
+            <w:pPr>
+              <w:rPr>
+                <w:rFonts w:ascii="Arial" w:hAnsi="Arial" w:cs="Arial"/>
+                <w:color w:val="FF0000"/>
+                <w:sz w:val="18"/>
+                <w:szCs w:val="18"/>
+                <w:lang w:eastAsia="ja-JP"/>
+              </w:rPr>
+            </w:pPr>
+            <w:r>
+              <w:rPr>
+                <w:rFonts w:ascii="Arial" w:hAnsi="Arial" w:cs="Arial"/>
+                <w:color w:val="FF0000"/>
+                <w:sz w:val="18"/>
+                <w:szCs w:val="18"/>
+                <w:lang w:eastAsia="ja-JP"/>
+              </w:rPr>
+              <w:t>Not Started</w:t>
+            </w:r>
+          </w:p>
+        </w:tc>
+        <w:tc>
+          <w:tcPr>
+            <w:tcW w:w="1014" w:type="dxa"/>
+            <w:tcBorders>
+              <w:top w:val="single" w:sz="6" w:space="0" w:color="000000"/>
+              <w:left w:val="single" w:sz="6" w:space="0" w:color="000000"/>
+              <w:bottom w:val="single" w:sz="6" w:space="0" w:color="000000"/>
+              <w:right w:val="single" w:sz="6" w:space="0" w:color="000000"/>
+            </w:tcBorders>
+            <w:noWrap/>
+          </w:tcPr>
+          <w:p>
+            <w:pPr>
+              <w:rPr>
+                <w:rFonts w:ascii="Arial" w:hAnsi="Arial" w:cs="Arial"/>
+                <w:sz w:val="18"/>
+                <w:szCs w:val="18"/>
+              </w:rPr>
+            </w:pPr>
+            <w:r>
+              <w:rPr>
+                <w:rFonts w:ascii="Arial" w:hAnsi="Arial" w:cs="Arial"/>
+                <w:sz w:val="18"/>
+                <w:szCs w:val="18"/>
+              </w:rPr>
+              <w:t>Charnes</w:t>
+            </w:r>
+          </w:p>
+        </w:tc>
+        <w:tc>
+          <w:tcPr>
+            <w:tcW w:w="1080" w:type="dxa"/>
+            <w:tcBorders>
+              <w:top w:val="single" w:sz="6" w:space="0" w:color="000000"/>
+              <w:left w:val="single" w:sz="6" w:space="0" w:color="000000"/>
+              <w:bottom w:val="single" w:sz="6" w:space="0" w:color="000000"/>
+              <w:right w:val="single" w:sz="6" w:space="0" w:color="000000"/>
+            </w:tcBorders>
+          </w:tcPr>
+          <w:p>
+            <w:pPr>
+              <w:widowControl/>
+              <w:spacing w:line="240" w:lineRule="auto"/>
+              <w:rPr>
+                <w:rFonts w:ascii="Arial" w:hAnsi="Arial" w:cs="Arial"/>
+                <w:sz w:val="18"/>
+                <w:szCs w:val="18"/>
+                <w:lang w:eastAsia="ja-JP"/>
+              </w:rPr>
+            </w:pPr>
+            <w:r>
+              <w:rPr>
+                <w:rFonts w:ascii="Arial" w:hAnsi="Arial" w:cs="Arial"/>
+                <w:sz w:val="18"/>
+                <w:szCs w:val="18"/>
+                <w:lang w:eastAsia="ja-JP"/>
+              </w:rPr>
+              <w:t>1</w:t>
+            </w:r>
+          </w:p>
+        </w:tc>
+        <w:tc>
+          <w:tcPr>
+            <w:tcW w:w="900" w:type="dxa"/>
+            <w:tcBorders>
+              <w:top w:val="single" w:sz="6" w:space="0" w:color="000000"/>
+              <w:left w:val="single" w:sz="6" w:space="0" w:color="000000"/>
+              <w:bottom w:val="single" w:sz="6" w:space="0" w:color="000000"/>
+              <w:right w:val="single" w:sz="6" w:space="0" w:color="000000"/>
+            </w:tcBorders>
+            <w:noWrap/>
+          </w:tcPr>
+          <w:p>
+            <w:pPr>
+              <w:rPr>
+                <w:rFonts w:ascii="Arial" w:hAnsi="Arial" w:cs="Arial"/>
+                <w:sz w:val="18"/>
+                <w:szCs w:val="18"/>
+              </w:rPr>
+            </w:pPr>
+            <w:r>
+              <w:rPr>
+                <w:rFonts w:ascii="Arial" w:hAnsi="Arial" w:cs="Arial"/>
+                <w:sz w:val="18"/>
+                <w:szCs w:val="18"/>
+              </w:rPr>
+              <w:t>0</w:t>
+            </w:r>
+          </w:p>
+        </w:tc>
+        <w:tc>
+          <w:tcPr>
+            <w:tcW w:w="1136" w:type="dxa"/>
+            <w:tcBorders>
+              <w:top w:val="single" w:sz="6" w:space="0" w:color="000000"/>
+              <w:left w:val="single" w:sz="6" w:space="0" w:color="000000"/>
+              <w:bottom w:val="single" w:sz="6" w:space="0" w:color="000000"/>
+              <w:right w:val="single" w:sz="4" w:space="0" w:color="000000"/>
+            </w:tcBorders>
+            <w:noWrap/>
+          </w:tcPr>
+          <w:p>
+            <w:pPr>
+              <w:rPr>
+                <w:rFonts w:ascii="Arial" w:hAnsi="Arial" w:cs="Arial"/>
+                <w:sz w:val="18"/>
+                <w:szCs w:val="18"/>
+              </w:rPr>
+            </w:pPr>
+            <w:r>
+              <w:rPr>
+                <w:rFonts w:ascii="Arial" w:hAnsi="Arial" w:cs="Arial"/>
+                <w:sz w:val="18"/>
+                <w:szCs w:val="18"/>
+              </w:rPr>
+              <w:t>0</w:t>
+            </w:r>
+          </w:p>
+        </w:tc>
+      </w:tr>
+      <w:tr>
+        <w:trPr>
+          <w:trHeight w:val="255"/>
+        </w:trPr>
+        <w:tc>
+          <w:tcPr>
+            <w:tcW w:w="709" w:type="dxa"/>
+            <w:tcBorders>
+              <w:top w:val="single" w:sz="6" w:space="0" w:color="000000"/>
+              <w:left w:val="single" w:sz="4" w:space="0" w:color="000000"/>
+              <w:bottom w:val="single" w:sz="6" w:space="0" w:color="000000"/>
+              <w:right w:val="single" w:sz="6" w:space="0" w:color="000000"/>
+            </w:tcBorders>
+          </w:tcPr>
+          <w:p>
+            <w:pPr>
+              <w:widowControl/>
+              <w:spacing w:line="240" w:lineRule="auto"/>
+              <w:rPr>
+                <w:rFonts w:ascii="Arial" w:hAnsi="Arial" w:cs="Arial"/>
+                <w:sz w:val="18"/>
+                <w:szCs w:val="18"/>
+                <w:lang w:eastAsia="ja-JP"/>
+              </w:rPr>
+            </w:pPr>
+            <w:r>
+              <w:rPr>
+                <w:rFonts w:ascii="Arial" w:hAnsi="Arial" w:cs="Arial"/>
+                <w:sz w:val="18"/>
+                <w:szCs w:val="18"/>
+                <w:lang w:eastAsia="ja-JP"/>
+              </w:rPr>
+              <w:t>11</w:t>
+            </w:r>
+          </w:p>
+        </w:tc>
+        <w:tc>
+          <w:tcPr>
+            <w:tcW w:w="2886" w:type="dxa"/>
+            <w:tcBorders>
+              <w:top w:val="single" w:sz="6" w:space="0" w:color="000000"/>
+              <w:left w:val="single" w:sz="6" w:space="0" w:color="000000"/>
+              <w:bottom w:val="single" w:sz="6" w:space="0" w:color="000000"/>
+              <w:right w:val="single" w:sz="6" w:space="0" w:color="000000"/>
+            </w:tcBorders>
+            <w:noWrap/>
+          </w:tcPr>
+          <w:p>
+            <w:pPr>
+              <w:rPr>
+                <w:rFonts w:ascii="Arial" w:hAnsi="Arial" w:cs="Arial"/>
+              </w:rPr>
+            </w:pPr>
+            <w:r>
+              <w:rPr>
+                <w:rFonts w:ascii="Arial" w:hAnsi="Arial" w:cs="Arial"/>
+              </w:rPr>
+              <w:t>Fix place holder pop up</w:t>
+            </w:r>
+          </w:p>
+        </w:tc>
+        <w:tc>
+          <w:tcPr>
+            <w:tcW w:w="1710" w:type="dxa"/>
+            <w:tcBorders>
+              <w:top w:val="single" w:sz="6" w:space="0" w:color="000000"/>
+              <w:left w:val="single" w:sz="6" w:space="0" w:color="000000"/>
+              <w:bottom w:val="single" w:sz="6" w:space="0" w:color="000000"/>
+              <w:right w:val="single" w:sz="6" w:space="0" w:color="000000"/>
+            </w:tcBorders>
+          </w:tcPr>
+          <w:p>
+            <w:pPr>
+              <w:rPr>
+                <w:rFonts w:ascii="Arial" w:hAnsi="Arial" w:cs="Arial"/>
+                <w:sz w:val="18"/>
+                <w:szCs w:val="18"/>
+              </w:rPr>
+            </w:pPr>
+            <w:r>
+              <w:rPr>
+                <w:rFonts w:ascii="Arial" w:hAnsi="Arial" w:cs="Arial"/>
+                <w:sz w:val="18"/>
+                <w:szCs w:val="18"/>
+              </w:rPr>
+              <w:t>When the back button is pressed at the login sceen a placeholder message appears instead of the exit message</w:t>
+            </w:r>
+          </w:p>
+        </w:tc>
+        <w:tc>
+          <w:tcPr>
+            <w:tcW w:w="1530" w:type="dxa"/>
+            <w:tcBorders>
+              <w:top w:val="single" w:sz="6" w:space="0" w:color="000000"/>
+              <w:left w:val="single" w:sz="6" w:space="0" w:color="000000"/>
+              <w:bottom w:val="single" w:sz="6" w:space="0" w:color="000000"/>
+              <w:right w:val="single" w:sz="6" w:space="0" w:color="000000"/>
+            </w:tcBorders>
+            <w:noWrap/>
+          </w:tcPr>
+          <w:p>
+            <w:pPr>
+              <w:rPr>
+                <w:rFonts w:ascii="Arial" w:hAnsi="Arial" w:cs="Arial"/>
+                <w:color w:val="FF0000"/>
+                <w:sz w:val="18"/>
+                <w:szCs w:val="18"/>
+                <w:lang w:eastAsia="ja-JP"/>
+              </w:rPr>
+            </w:pPr>
+            <w:r>
+              <w:rPr>
+                <w:rFonts w:ascii="Arial" w:hAnsi="Arial" w:cs="Arial"/>
+                <w:color w:val="FF0000"/>
+                <w:sz w:val="18"/>
+                <w:szCs w:val="18"/>
+                <w:lang w:eastAsia="ja-JP"/>
+              </w:rPr>
+              <w:t>Not Started</w:t>
+            </w:r>
+          </w:p>
+        </w:tc>
+        <w:tc>
+          <w:tcPr>
+            <w:tcW w:w="1014" w:type="dxa"/>
+            <w:tcBorders>
+              <w:top w:val="single" w:sz="6" w:space="0" w:color="000000"/>
+              <w:left w:val="single" w:sz="6" w:space="0" w:color="000000"/>
+              <w:bottom w:val="single" w:sz="6" w:space="0" w:color="000000"/>
+              <w:right w:val="single" w:sz="6" w:space="0" w:color="000000"/>
+            </w:tcBorders>
+            <w:noWrap/>
+          </w:tcPr>
+          <w:p>
+            <w:pPr>
+              <w:rPr>
+                <w:rFonts w:ascii="Arial" w:hAnsi="Arial" w:cs="Arial"/>
+                <w:sz w:val="18"/>
+                <w:szCs w:val="18"/>
+              </w:rPr>
+            </w:pPr>
+            <w:r>
+              <w:rPr>
+                <w:rFonts w:ascii="Arial" w:hAnsi="Arial" w:cs="Arial"/>
+                <w:sz w:val="18"/>
+                <w:szCs w:val="18"/>
+              </w:rPr>
+              <w:t>Charnes</w:t>
+            </w:r>
+          </w:p>
+        </w:tc>
+        <w:tc>
+          <w:tcPr>
+            <w:tcW w:w="1080" w:type="dxa"/>
+            <w:tcBorders>
+              <w:top w:val="single" w:sz="6" w:space="0" w:color="000000"/>
+              <w:left w:val="single" w:sz="6" w:space="0" w:color="000000"/>
+              <w:bottom w:val="single" w:sz="6" w:space="0" w:color="000000"/>
+              <w:right w:val="single" w:sz="6" w:space="0" w:color="000000"/>
+            </w:tcBorders>
+          </w:tcPr>
+          <w:p>
+            <w:pPr>
+              <w:widowControl/>
+              <w:spacing w:line="240" w:lineRule="auto"/>
+              <w:rPr>
+                <w:rFonts w:ascii="Arial" w:hAnsi="Arial" w:cs="Arial"/>
+                <w:sz w:val="18"/>
+                <w:szCs w:val="18"/>
+                <w:lang w:eastAsia="ja-JP"/>
+              </w:rPr>
+            </w:pPr>
+            <w:r>
+              <w:rPr>
+                <w:rFonts w:ascii="Arial" w:hAnsi="Arial" w:cs="Arial"/>
+                <w:sz w:val="18"/>
+                <w:szCs w:val="18"/>
+                <w:lang w:eastAsia="ja-JP"/>
+              </w:rPr>
+              <w:t>1</w:t>
+            </w:r>
+          </w:p>
+        </w:tc>
+        <w:tc>
+          <w:tcPr>
+            <w:tcW w:w="900" w:type="dxa"/>
+            <w:tcBorders>
+              <w:top w:val="single" w:sz="6" w:space="0" w:color="000000"/>
+              <w:left w:val="single" w:sz="6" w:space="0" w:color="000000"/>
+              <w:bottom w:val="single" w:sz="6" w:space="0" w:color="000000"/>
+              <w:right w:val="single" w:sz="6" w:space="0" w:color="000000"/>
+            </w:tcBorders>
+            <w:noWrap/>
+          </w:tcPr>
+          <w:p>
+            <w:pPr>
+              <w:rPr>
+                <w:rFonts w:ascii="Arial" w:hAnsi="Arial" w:cs="Arial"/>
+                <w:sz w:val="18"/>
+                <w:szCs w:val="18"/>
+              </w:rPr>
+            </w:pPr>
+            <w:r>
+              <w:rPr>
+                <w:rFonts w:ascii="Arial" w:hAnsi="Arial" w:cs="Arial"/>
+                <w:sz w:val="18"/>
+                <w:szCs w:val="18"/>
+              </w:rPr>
+              <w:t>0</w:t>
+            </w:r>
+          </w:p>
+        </w:tc>
+        <w:tc>
+          <w:tcPr>
+            <w:tcW w:w="1136" w:type="dxa"/>
+            <w:tcBorders>
+              <w:top w:val="single" w:sz="6" w:space="0" w:color="000000"/>
+              <w:left w:val="single" w:sz="6" w:space="0" w:color="000000"/>
+              <w:bottom w:val="single" w:sz="6" w:space="0" w:color="000000"/>
+              <w:right w:val="single" w:sz="4" w:space="0" w:color="000000"/>
+            </w:tcBorders>
+            <w:noWrap/>
+          </w:tcPr>
+          <w:p>
+            <w:pPr>
+              <w:rPr>
+                <w:rFonts w:ascii="Arial" w:hAnsi="Arial" w:cs="Arial"/>
+                <w:sz w:val="18"/>
+                <w:szCs w:val="18"/>
+              </w:rPr>
+            </w:pPr>
+            <w:r>
+              <w:rPr>
+                <w:rFonts w:ascii="Arial" w:hAnsi="Arial" w:cs="Arial"/>
+                <w:sz w:val="18"/>
+                <w:szCs w:val="18"/>
+              </w:rPr>
+              <w:t>0</w:t>
+            </w:r>
+          </w:p>
+        </w:tc>
+      </w:tr>
+      <w:tr>
+        <w:trPr>
+          <w:trHeight w:val="255"/>
+        </w:trPr>
+        <w:tc>
+          <w:tcPr>
+            <w:tcW w:w="709" w:type="dxa"/>
+            <w:tcBorders>
+              <w:top w:val="single" w:sz="6" w:space="0" w:color="000000"/>
+              <w:left w:val="single" w:sz="4" w:space="0" w:color="000000"/>
+              <w:bottom w:val="single" w:sz="6" w:space="0" w:color="000000"/>
+              <w:right w:val="single" w:sz="6" w:space="0" w:color="000000"/>
+            </w:tcBorders>
+          </w:tcPr>
+          <w:p>
+            <w:pPr>
+              <w:widowControl/>
+              <w:spacing w:line="240" w:lineRule="auto"/>
+              <w:rPr>
+                <w:rFonts w:ascii="Arial" w:hAnsi="Arial" w:cs="Arial"/>
+                <w:sz w:val="18"/>
+                <w:szCs w:val="18"/>
+                <w:lang w:eastAsia="ja-JP"/>
+              </w:rPr>
+            </w:pPr>
+            <w:r>
+              <w:rPr>
+                <w:rFonts w:ascii="Arial" w:hAnsi="Arial" w:cs="Arial"/>
+                <w:sz w:val="18"/>
+                <w:szCs w:val="18"/>
+                <w:lang w:eastAsia="ja-JP"/>
+              </w:rPr>
+              <w:t>12</w:t>
+            </w:r>
+          </w:p>
+        </w:tc>
+        <w:tc>
+          <w:tcPr>
+            <w:tcW w:w="2886" w:type="dxa"/>
+            <w:tcBorders>
+              <w:top w:val="single" w:sz="6" w:space="0" w:color="000000"/>
+              <w:left w:val="single" w:sz="6" w:space="0" w:color="000000"/>
+              <w:bottom w:val="single" w:sz="6" w:space="0" w:color="000000"/>
+              <w:right w:val="single" w:sz="6" w:space="0" w:color="000000"/>
+            </w:tcBorders>
+            <w:noWrap/>
+          </w:tcPr>
+          <w:p>
+            <w:pPr>
+              <w:rPr>
+                <w:rFonts w:ascii="Arial" w:hAnsi="Arial" w:cs="Arial"/>
+              </w:rPr>
+            </w:pPr>
+            <w:r>
+              <w:rPr>
+                <w:rFonts w:ascii="Arial" w:hAnsi="Arial" w:cs="Arial"/>
+              </w:rPr>
+              <w:t>Fix gamelobby buttons</w:t>
+            </w:r>
+          </w:p>
+        </w:tc>
+        <w:tc>
+          <w:tcPr>
+            <w:tcW w:w="1710" w:type="dxa"/>
+            <w:tcBorders>
+              <w:top w:val="single" w:sz="6" w:space="0" w:color="000000"/>
+              <w:left w:val="single" w:sz="6" w:space="0" w:color="000000"/>
+              <w:bottom w:val="single" w:sz="6" w:space="0" w:color="000000"/>
+              <w:right w:val="single" w:sz="6" w:space="0" w:color="000000"/>
+            </w:tcBorders>
+          </w:tcPr>
+          <w:p>
+            <w:pPr>
+              <w:rPr>
+                <w:rFonts w:ascii="Arial" w:hAnsi="Arial" w:cs="Arial"/>
+                <w:sz w:val="18"/>
+                <w:szCs w:val="18"/>
+              </w:rPr>
+            </w:pPr>
+            <w:r>
+              <w:rPr>
+                <w:rFonts w:ascii="Arial" w:hAnsi="Arial" w:cs="Arial"/>
+                <w:sz w:val="18"/>
+                <w:szCs w:val="18"/>
+              </w:rPr>
+              <w:t>Set the game lobby buttons to a fixed size and set some sort of scroll thing</w:t>
+            </w:r>
+          </w:p>
+        </w:tc>
+        <w:tc>
+          <w:tcPr>
+            <w:tcW w:w="1530" w:type="dxa"/>
+            <w:tcBorders>
+              <w:top w:val="single" w:sz="6" w:space="0" w:color="000000"/>
+              <w:left w:val="single" w:sz="6" w:space="0" w:color="000000"/>
+              <w:bottom w:val="single" w:sz="6" w:space="0" w:color="000000"/>
+              <w:right w:val="single" w:sz="6" w:space="0" w:color="000000"/>
+            </w:tcBorders>
+            <w:noWrap/>
+          </w:tcPr>
+          <w:p>
+            <w:pPr>
+              <w:rPr>
+                <w:rFonts w:ascii="Arial" w:hAnsi="Arial" w:cs="Arial"/>
+                <w:color w:val="FF0000"/>
+                <w:sz w:val="18"/>
+                <w:szCs w:val="18"/>
+                <w:lang w:eastAsia="ja-JP"/>
+              </w:rPr>
+            </w:pPr>
+            <w:r>
+              <w:rPr>
+                <w:rFonts w:ascii="Arial" w:hAnsi="Arial" w:cs="Arial"/>
+                <w:color w:val="FF0000"/>
+                <w:sz w:val="18"/>
+                <w:szCs w:val="18"/>
+                <w:lang w:eastAsia="ja-JP"/>
+              </w:rPr>
+              <w:t>Not Started</w:t>
+            </w:r>
+          </w:p>
+        </w:tc>
+        <w:tc>
+          <w:tcPr>
+            <w:tcW w:w="1014" w:type="dxa"/>
+            <w:tcBorders>
+              <w:top w:val="single" w:sz="6" w:space="0" w:color="000000"/>
+              <w:left w:val="single" w:sz="6" w:space="0" w:color="000000"/>
+              <w:bottom w:val="single" w:sz="6" w:space="0" w:color="000000"/>
+              <w:right w:val="single" w:sz="6" w:space="0" w:color="000000"/>
+            </w:tcBorders>
+            <w:noWrap/>
+          </w:tcPr>
+          <w:p>
+            <w:pPr>
+              <w:rPr>
+                <w:rFonts w:ascii="Arial" w:hAnsi="Arial" w:cs="Arial"/>
+                <w:sz w:val="18"/>
+                <w:szCs w:val="18"/>
+              </w:rPr>
+            </w:pPr>
+            <w:r>
+              <w:rPr>
+                <w:rFonts w:ascii="Arial" w:hAnsi="Arial" w:cs="Arial"/>
+                <w:sz w:val="18"/>
+                <w:szCs w:val="18"/>
+              </w:rPr>
+              <w:t>Col</w:t>
+            </w:r>
+          </w:p>
+        </w:tc>
+        <w:tc>
+          <w:tcPr>
+            <w:tcW w:w="1080" w:type="dxa"/>
+            <w:tcBorders>
+              <w:top w:val="single" w:sz="6" w:space="0" w:color="000000"/>
+              <w:left w:val="single" w:sz="6" w:space="0" w:color="000000"/>
+              <w:bottom w:val="single" w:sz="6" w:space="0" w:color="000000"/>
+              <w:right w:val="single" w:sz="6" w:space="0" w:color="000000"/>
+            </w:tcBorders>
+          </w:tcPr>
+          <w:p>
+            <w:pPr>
+              <w:widowControl/>
+              <w:spacing w:line="240" w:lineRule="auto"/>
+              <w:rPr>
+                <w:rFonts w:ascii="Arial" w:hAnsi="Arial" w:cs="Arial"/>
+                <w:sz w:val="18"/>
+                <w:szCs w:val="18"/>
+                <w:lang w:eastAsia="ja-JP"/>
+              </w:rPr>
+            </w:pPr>
+            <w:r>
+              <w:rPr>
+                <w:rFonts w:ascii="Arial" w:hAnsi="Arial" w:cs="Arial"/>
+                <w:sz w:val="18"/>
+                <w:szCs w:val="18"/>
+                <w:lang w:eastAsia="ja-JP"/>
+              </w:rPr>
+              <w:t>1</w:t>
+            </w:r>
+          </w:p>
+        </w:tc>
+        <w:tc>
+          <w:tcPr>
+            <w:tcW w:w="900" w:type="dxa"/>
+            <w:tcBorders>
+              <w:top w:val="single" w:sz="6" w:space="0" w:color="000000"/>
+              <w:left w:val="single" w:sz="6" w:space="0" w:color="000000"/>
+              <w:bottom w:val="single" w:sz="6" w:space="0" w:color="000000"/>
+              <w:right w:val="single" w:sz="6" w:space="0" w:color="000000"/>
+            </w:tcBorders>
+            <w:noWrap/>
+          </w:tcPr>
+          <w:p>
+            <w:pPr>
+              <w:rPr>
+                <w:rFonts w:ascii="Arial" w:hAnsi="Arial" w:cs="Arial"/>
+                <w:sz w:val="18"/>
+                <w:szCs w:val="18"/>
+              </w:rPr>
+            </w:pPr>
+            <w:r>
+              <w:rPr>
+                <w:rFonts w:ascii="Arial" w:hAnsi="Arial" w:cs="Arial"/>
+                <w:sz w:val="18"/>
+                <w:szCs w:val="18"/>
+              </w:rPr>
+              <w:t>0</w:t>
+            </w:r>
+          </w:p>
+        </w:tc>
+        <w:tc>
+          <w:tcPr>
+            <w:tcW w:w="1136" w:type="dxa"/>
+            <w:tcBorders>
+              <w:top w:val="single" w:sz="6" w:space="0" w:color="000000"/>
+              <w:left w:val="single" w:sz="6" w:space="0" w:color="000000"/>
+              <w:bottom w:val="single" w:sz="6" w:space="0" w:color="000000"/>
+              <w:right w:val="single" w:sz="4" w:space="0" w:color="000000"/>
+            </w:tcBorders>
+            <w:noWrap/>
+          </w:tcPr>
+          <w:p>
+            <w:pPr>
+              <w:rPr>
+                <w:rFonts w:ascii="Arial" w:hAnsi="Arial" w:cs="Arial"/>
+                <w:sz w:val="18"/>
+                <w:szCs w:val="18"/>
+              </w:rPr>
+            </w:pPr>
+            <w:r>
+              <w:rPr>
+                <w:rFonts w:ascii="Arial" w:hAnsi="Arial" w:cs="Arial"/>
+                <w:sz w:val="18"/>
+                <w:szCs w:val="18"/>
+              </w:rPr>
+              <w:t>0</w:t>
+            </w:r>
+          </w:p>
+        </w:tc>
+      </w:tr>
+      <w:tr>
+        <w:trPr>
+          <w:trHeight w:val="255"/>
+        </w:trPr>
+        <w:tc>
+          <w:tcPr>
+            <w:tcW w:w="709" w:type="dxa"/>
+            <w:tcBorders>
+              <w:top w:val="single" w:sz="6" w:space="0" w:color="000000"/>
+              <w:left w:val="single" w:sz="4" w:space="0" w:color="000000"/>
+              <w:bottom w:val="single" w:sz="6" w:space="0" w:color="000000"/>
+              <w:right w:val="single" w:sz="6" w:space="0" w:color="000000"/>
+            </w:tcBorders>
+          </w:tcPr>
+          <w:p>
+            <w:pPr>
+              <w:widowControl/>
+              <w:spacing w:line="240" w:lineRule="auto"/>
+              <w:rPr>
+                <w:rFonts w:ascii="Arial" w:hAnsi="Arial" w:cs="Arial"/>
+                <w:sz w:val="18"/>
+                <w:szCs w:val="18"/>
+                <w:lang w:eastAsia="ja-JP"/>
+              </w:rPr>
+            </w:pPr>
+            <w:r>
+              <w:rPr>
+                <w:rFonts w:ascii="Arial" w:hAnsi="Arial" w:cs="Arial"/>
+                <w:sz w:val="18"/>
+                <w:szCs w:val="18"/>
+                <w:lang w:eastAsia="ja-JP"/>
+              </w:rPr>
+              <w:t>13</w:t>
+            </w:r>
+          </w:p>
+        </w:tc>
+        <w:tc>
+          <w:tcPr>
+            <w:tcW w:w="2886" w:type="dxa"/>
+            <w:tcBorders>
+              <w:top w:val="single" w:sz="6" w:space="0" w:color="000000"/>
+              <w:left w:val="single" w:sz="6" w:space="0" w:color="000000"/>
+              <w:bottom w:val="single" w:sz="6" w:space="0" w:color="000000"/>
+              <w:right w:val="single" w:sz="6" w:space="0" w:color="000000"/>
+            </w:tcBorders>
+            <w:noWrap/>
+          </w:tcPr>
+          <w:p>
+            <w:pPr>
+              <w:rPr>
+                <w:rFonts w:ascii="Arial" w:hAnsi="Arial" w:cs="Arial"/>
+              </w:rPr>
+            </w:pPr>
+            <w:r>
+              <w:rPr>
+                <w:rFonts w:ascii="Arial" w:hAnsi="Arial" w:cs="Arial"/>
+              </w:rPr>
+              <w:t>Fix facebook not loggin in</w:t>
+            </w:r>
+            <w:bookmarkStart w:id="1" w:name="_GoBack"/>
+            <w:bookmarkEnd w:id="1"/>
+          </w:p>
+        </w:tc>
+        <w:tc>
+          <w:tcPr>
+            <w:tcW w:w="1710" w:type="dxa"/>
+            <w:tcBorders>
+              <w:top w:val="single" w:sz="6" w:space="0" w:color="000000"/>
+              <w:left w:val="single" w:sz="6" w:space="0" w:color="000000"/>
+              <w:bottom w:val="single" w:sz="6" w:space="0" w:color="000000"/>
+              <w:right w:val="single" w:sz="6" w:space="0" w:color="000000"/>
+            </w:tcBorders>
+          </w:tcPr>
+          <w:p>
+            <w:pPr>
+              <w:rPr>
+                <w:rFonts w:ascii="Arial" w:hAnsi="Arial" w:cs="Arial"/>
+                <w:sz w:val="18"/>
+                <w:szCs w:val="18"/>
+              </w:rPr>
+            </w:pPr>
+            <w:r>
+              <w:rPr>
+                <w:rFonts w:ascii="Arial" w:hAnsi="Arial" w:cs="Arial"/>
+                <w:sz w:val="18"/>
+                <w:szCs w:val="18"/>
+              </w:rPr>
+              <w:t xml:space="preserve">Facebook appears not to log users in </w:t>
+            </w:r>
+          </w:p>
+        </w:tc>
+        <w:tc>
+          <w:tcPr>
+            <w:tcW w:w="1530" w:type="dxa"/>
+            <w:tcBorders>
+              <w:top w:val="single" w:sz="6" w:space="0" w:color="000000"/>
+              <w:left w:val="single" w:sz="6" w:space="0" w:color="000000"/>
+              <w:bottom w:val="single" w:sz="6" w:space="0" w:color="000000"/>
+              <w:right w:val="single" w:sz="6" w:space="0" w:color="000000"/>
+            </w:tcBorders>
+            <w:noWrap/>
+          </w:tcPr>
+          <w:p>
+            <w:pPr>
+              <w:rPr>
+                <w:rFonts w:ascii="Arial" w:hAnsi="Arial" w:cs="Arial"/>
+                <w:color w:val="FF0000"/>
+                <w:sz w:val="18"/>
+                <w:szCs w:val="18"/>
+                <w:lang w:eastAsia="ja-JP"/>
+              </w:rPr>
+            </w:pPr>
+            <w:r>
+              <w:rPr>
+                <w:rFonts w:ascii="Arial" w:hAnsi="Arial" w:cs="Arial"/>
+                <w:color w:val="FF0000"/>
+                <w:sz w:val="18"/>
+                <w:szCs w:val="18"/>
+                <w:lang w:eastAsia="ja-JP"/>
+              </w:rPr>
+              <w:t>Not Started</w:t>
+            </w:r>
+          </w:p>
+        </w:tc>
+        <w:tc>
+          <w:tcPr>
+            <w:tcW w:w="1014" w:type="dxa"/>
+            <w:tcBorders>
+              <w:top w:val="single" w:sz="6" w:space="0" w:color="000000"/>
+              <w:left w:val="single" w:sz="6" w:space="0" w:color="000000"/>
+              <w:bottom w:val="single" w:sz="6" w:space="0" w:color="000000"/>
+              <w:right w:val="single" w:sz="6" w:space="0" w:color="000000"/>
+            </w:tcBorders>
+            <w:noWrap/>
+          </w:tcPr>
+          <w:p>
+            <w:pPr>
+              <w:rPr>
+                <w:rFonts w:ascii="Arial" w:hAnsi="Arial" w:cs="Arial"/>
+                <w:sz w:val="18"/>
+                <w:szCs w:val="18"/>
+              </w:rPr>
+            </w:pPr>
+            <w:r>
+              <w:rPr>
+                <w:rFonts w:ascii="Arial" w:hAnsi="Arial" w:cs="Arial"/>
+                <w:sz w:val="18"/>
+                <w:szCs w:val="18"/>
+              </w:rPr>
+              <w:t>Michelle</w:t>
+            </w:r>
+          </w:p>
+        </w:tc>
+        <w:tc>
+          <w:tcPr>
+            <w:tcW w:w="1080" w:type="dxa"/>
+            <w:tcBorders>
+              <w:top w:val="single" w:sz="6" w:space="0" w:color="000000"/>
+              <w:left w:val="single" w:sz="6" w:space="0" w:color="000000"/>
+              <w:bottom w:val="single" w:sz="6" w:space="0" w:color="000000"/>
+              <w:right w:val="single" w:sz="6" w:space="0" w:color="000000"/>
+            </w:tcBorders>
+          </w:tcPr>
+          <w:p>
+            <w:pPr>
+              <w:widowControl/>
+              <w:spacing w:line="240" w:lineRule="auto"/>
+              <w:rPr>
+                <w:rFonts w:ascii="Arial" w:hAnsi="Arial" w:cs="Arial"/>
+                <w:sz w:val="18"/>
+                <w:szCs w:val="18"/>
+                <w:lang w:eastAsia="ja-JP"/>
+              </w:rPr>
+            </w:pPr>
+            <w:r>
+              <w:rPr>
+                <w:rFonts w:ascii="Arial" w:hAnsi="Arial" w:cs="Arial"/>
+                <w:sz w:val="18"/>
+                <w:szCs w:val="18"/>
+                <w:lang w:eastAsia="ja-JP"/>
+              </w:rPr>
+              <w:t>3</w:t>
+            </w:r>
+          </w:p>
+        </w:tc>
+        <w:tc>
+          <w:tcPr>
+            <w:tcW w:w="900" w:type="dxa"/>
+            <w:tcBorders>
+              <w:top w:val="single" w:sz="6" w:space="0" w:color="000000"/>
+              <w:left w:val="single" w:sz="6" w:space="0" w:color="000000"/>
+              <w:bottom w:val="single" w:sz="6" w:space="0" w:color="000000"/>
+              <w:right w:val="single" w:sz="6" w:space="0" w:color="000000"/>
+            </w:tcBorders>
+            <w:noWrap/>
+          </w:tcPr>
+          <w:p>
+            <w:pPr>
+              <w:rPr>
+                <w:rFonts w:ascii="Arial" w:hAnsi="Arial" w:cs="Arial"/>
+                <w:sz w:val="18"/>
+                <w:szCs w:val="18"/>
+              </w:rPr>
+            </w:pPr>
+            <w:r>
+              <w:rPr>
+                <w:rFonts w:ascii="Arial" w:hAnsi="Arial" w:cs="Arial"/>
+                <w:sz w:val="18"/>
+                <w:szCs w:val="18"/>
+              </w:rPr>
+              <w:t>0</w:t>
+            </w:r>
+          </w:p>
+        </w:tc>
+        <w:tc>
+          <w:tcPr>
+            <w:tcW w:w="1136" w:type="dxa"/>
+            <w:tcBorders>
+              <w:top w:val="single" w:sz="6" w:space="0" w:color="000000"/>
+              <w:left w:val="single" w:sz="6" w:space="0" w:color="000000"/>
+              <w:bottom w:val="single" w:sz="6" w:space="0" w:color="000000"/>
+              <w:right w:val="single" w:sz="4" w:space="0" w:color="000000"/>
+            </w:tcBorders>
+            <w:noWrap/>
+          </w:tcPr>
+          <w:p>
+            <w:pPr>
+              <w:rPr>
+                <w:rFonts w:ascii="Arial" w:hAnsi="Arial" w:cs="Arial"/>
+                <w:sz w:val="18"/>
+                <w:szCs w:val="18"/>
+              </w:rPr>
+            </w:pPr>
+            <w:r>
+              <w:rPr>
+                <w:rFonts w:ascii="Arial" w:hAnsi="Arial" w:cs="Arial"/>
+                <w:sz w:val="18"/>
+                <w:szCs w:val="18"/>
+              </w:rPr>
+              <w:t>0</w:t>
+            </w:r>
+          </w:p>
+        </w:tc>
+      </w:tr>
+      <w:tr>
+        <w:trPr>
+          <w:trHeight w:val="255"/>
+        </w:trPr>
+        <w:tc>
+          <w:tcPr>
+            <w:tcW w:w="709" w:type="dxa"/>
+            <w:tcBorders>
+              <w:top w:val="single" w:sz="6" w:space="0" w:color="000000"/>
+              <w:left w:val="single" w:sz="4" w:space="0" w:color="000000"/>
+              <w:bottom w:val="single" w:sz="6" w:space="0" w:color="000000"/>
+              <w:right w:val="single" w:sz="6" w:space="0" w:color="000000"/>
+            </w:tcBorders>
+          </w:tcPr>
+          <w:p>
+            <w:pPr>
+              <w:widowControl/>
+              <w:spacing w:line="240" w:lineRule="auto"/>
+              <w:rPr>
+                <w:rFonts w:ascii="Arial" w:hAnsi="Arial" w:cs="Arial"/>
+                <w:sz w:val="18"/>
+                <w:szCs w:val="18"/>
+                <w:lang w:eastAsia="ja-JP"/>
+              </w:rPr>
+            </w:pPr>
+            <w:r>
+              <w:rPr>
+                <w:rFonts w:ascii="Arial" w:hAnsi="Arial" w:cs="Arial"/>
+                <w:sz w:val="18"/>
+                <w:szCs w:val="18"/>
+                <w:lang w:eastAsia="ja-JP"/>
+              </w:rPr>
+              <w:t>14</w:t>
+            </w:r>
+          </w:p>
+        </w:tc>
+        <w:tc>
+          <w:tcPr>
+            <w:tcW w:w="2886" w:type="dxa"/>
+            <w:tcBorders>
+              <w:top w:val="single" w:sz="6" w:space="0" w:color="000000"/>
+              <w:left w:val="single" w:sz="6" w:space="0" w:color="000000"/>
+              <w:bottom w:val="single" w:sz="6" w:space="0" w:color="000000"/>
+              <w:right w:val="single" w:sz="6" w:space="0" w:color="000000"/>
+            </w:tcBorders>
+            <w:noWrap/>
+          </w:tcPr>
+          <w:p>
+            <w:pPr>
+              <w:rPr>
+                <w:rFonts w:ascii="Arial" w:hAnsi="Arial" w:cs="Arial"/>
+              </w:rPr>
+            </w:pPr>
+            <w:r>
+              <w:rPr>
+                <w:rFonts w:ascii="Arial" w:hAnsi="Arial" w:cs="Arial"/>
+              </w:rPr>
+              <w:t xml:space="preserve">Fix login error - </w:t>
+            </w:r>
+          </w:p>
+          <w:p>
+            <w:pPr>
+              <w:rPr>
+                <w:rFonts w:ascii="Arial" w:hAnsi="Arial" w:cs="Arial"/>
+              </w:rPr>
+            </w:pPr>
+            <w:r>
+              <w:rPr>
+                <w:rFonts w:ascii="Arial" w:hAnsi="Arial" w:cs="Arial"/>
+              </w:rPr>
+              <w:t>Login screen presents weird line when text input is selected</w:t>
+            </w:r>
+          </w:p>
+        </w:tc>
+        <w:tc>
+          <w:tcPr>
+            <w:tcW w:w="1710" w:type="dxa"/>
+            <w:tcBorders>
+              <w:top w:val="single" w:sz="6" w:space="0" w:color="000000"/>
+              <w:left w:val="single" w:sz="6" w:space="0" w:color="000000"/>
+              <w:bottom w:val="single" w:sz="6" w:space="0" w:color="000000"/>
+              <w:right w:val="single" w:sz="6" w:space="0" w:color="000000"/>
+            </w:tcBorders>
+          </w:tcPr>
+          <w:p>
+            <w:pPr>
+              <w:rPr>
+                <w:rFonts w:ascii="Arial" w:hAnsi="Arial" w:cs="Arial"/>
+                <w:sz w:val="18"/>
+                <w:szCs w:val="18"/>
+              </w:rPr>
+            </w:pPr>
+            <w:r>
+              <w:rPr>
+                <w:noProof/>
+                <w:sz w:val="32"/>
+                <w:szCs w:val="32"/>
+                <w:lang w:eastAsia="en-AU"/>
+              </w:rPr>
+              <w:drawing>
+                <wp:anchor distT="0" distB="0" distL="114300" distR="114300" simplePos="0" relativeHeight="251661312" behindDoc="1" locked="0" layoutInCell="1" allowOverlap="1" wp14:anchorId="61B2BF20" wp14:editId="215B12BB">
+                  <wp:simplePos x="0" y="0"/>
+                  <wp:positionH relativeFrom="column">
+                    <wp:posOffset>-5080</wp:posOffset>
+                  </wp:positionH>
+                  <wp:positionV relativeFrom="paragraph">
+                    <wp:posOffset>161290</wp:posOffset>
+                  </wp:positionV>
+                  <wp:extent cx="503555" cy="895350"/>
+                  <wp:effectExtent l="0" t="0" r="0" b="0"/>
+                  <wp:wrapTight wrapText="bothSides">
+                    <wp:wrapPolygon edited="0">
+                      <wp:start x="0" y="0"/>
+                      <wp:lineTo x="0" y="21140"/>
+                      <wp:lineTo x="20429" y="21140"/>
+                      <wp:lineTo x="20429" y="0"/>
+                      <wp:lineTo x="0" y="0"/>
+                    </wp:wrapPolygon>
+                  </wp:wrapTight>
+                  <wp:docPr id="1" name="Picture 1"/>
+                  <wp:cNvGraphicFramePr>
+                    <a:graphicFrameLocks xmlns:a="http://schemas.openxmlformats.org/drawingml/2006/main" noChangeAspect="1"/>
+                  </wp:cNvGraphicFramePr>
+                  <a:graphic xmlns:a="http://schemas.openxmlformats.org/drawingml/2006/main">
+                    <a:graphicData uri="http://schemas.openxmlformats.org/drawingml/2006/picture">
+                      <pic:pic xmlns:pic="http://schemas.openxmlformats.org/drawingml/2006/picture">
+                        <pic:nvPicPr>
+                          <pic:cNvPr id="0" name="Picture 7"/>
+                          <pic:cNvPicPr>
+                            <a:picLocks noChangeAspect="1" noChangeArrowheads="1"/>
+                          </pic:cNvPicPr>
+                        </pic:nvPicPr>
+                        <pic:blipFill>
+                          <a:blip r:embed="rId9" cstate="print">
+                            <a:extLst>
+                              <a:ext uri="{28A0092B-C50C-407E-A947-70E740481C1C}">
+                                <a14:useLocalDpi xmlns:a14="http://schemas.microsoft.com/office/drawing/2010/main" val="0"/>
+                              </a:ext>
+                            </a:extLst>
+                          </a:blip>
+                          <a:srcRect/>
+                          <a:stretch>
+                            <a:fillRect/>
+                          </a:stretch>
+                        </pic:blipFill>
+                        <pic:spPr bwMode="auto">
+                          <a:xfrm>
+                            <a:off x="0" y="0"/>
+                            <a:ext cx="503555" cy="895350"/>
+                          </a:xfrm>
+                          <a:prstGeom prst="rect">
+                            <a:avLst/>
+                          </a:prstGeom>
+                          <a:noFill/>
+                          <a:ln>
+                            <a:noFill/>
+                          </a:ln>
+                        </pic:spPr>
+                      </pic:pic>
+                    </a:graphicData>
+                  </a:graphic>
+                  <wp14:sizeRelH relativeFrom="margin">
+                    <wp14:pctWidth>0</wp14:pctWidth>
+                  </wp14:sizeRelH>
+                  <wp14:sizeRelV relativeFrom="margin">
+                    <wp14:pctHeight>0</wp14:pctHeight>
+                  </wp14:sizeRelV>
+                </wp:anchor>
+              </w:drawing>
+            </w:r>
+          </w:p>
+        </w:tc>
+        <w:tc>
+          <w:tcPr>
+            <w:tcW w:w="1530" w:type="dxa"/>
+            <w:tcBorders>
+              <w:top w:val="single" w:sz="6" w:space="0" w:color="000000"/>
+              <w:left w:val="single" w:sz="6" w:space="0" w:color="000000"/>
+              <w:bottom w:val="single" w:sz="6" w:space="0" w:color="000000"/>
+              <w:right w:val="single" w:sz="6" w:space="0" w:color="000000"/>
+            </w:tcBorders>
+            <w:noWrap/>
+          </w:tcPr>
+          <w:p>
+            <w:pPr>
+              <w:rPr>
+                <w:rFonts w:ascii="Arial" w:hAnsi="Arial" w:cs="Arial"/>
+                <w:color w:val="FF0000"/>
+                <w:sz w:val="18"/>
+                <w:szCs w:val="18"/>
+                <w:lang w:eastAsia="ja-JP"/>
+              </w:rPr>
+            </w:pPr>
+            <w:r>
+              <w:rPr>
+                <w:rFonts w:ascii="Arial" w:hAnsi="Arial" w:cs="Arial"/>
+                <w:color w:val="FF0000"/>
+                <w:sz w:val="18"/>
+                <w:szCs w:val="18"/>
+                <w:lang w:eastAsia="ja-JP"/>
+              </w:rPr>
+              <w:t>Not Started</w:t>
+            </w:r>
+          </w:p>
+        </w:tc>
+        <w:tc>
+          <w:tcPr>
+            <w:tcW w:w="1014" w:type="dxa"/>
+            <w:tcBorders>
+              <w:top w:val="single" w:sz="6" w:space="0" w:color="000000"/>
+              <w:left w:val="single" w:sz="6" w:space="0" w:color="000000"/>
+              <w:bottom w:val="single" w:sz="6" w:space="0" w:color="000000"/>
+              <w:right w:val="single" w:sz="6" w:space="0" w:color="000000"/>
+            </w:tcBorders>
+            <w:noWrap/>
+          </w:tcPr>
+          <w:p>
+            <w:pPr>
+              <w:rPr>
+                <w:rFonts w:ascii="Arial" w:hAnsi="Arial" w:cs="Arial"/>
+                <w:sz w:val="18"/>
+                <w:szCs w:val="18"/>
+              </w:rPr>
+            </w:pPr>
+            <w:r>
+              <w:rPr>
+                <w:rFonts w:ascii="Arial" w:hAnsi="Arial" w:cs="Arial"/>
+                <w:sz w:val="18"/>
+                <w:szCs w:val="18"/>
+              </w:rPr>
+              <w:t>Charnes</w:t>
+            </w:r>
+          </w:p>
+        </w:tc>
+        <w:tc>
+          <w:tcPr>
+            <w:tcW w:w="1080" w:type="dxa"/>
+            <w:tcBorders>
+              <w:top w:val="single" w:sz="6" w:space="0" w:color="000000"/>
+              <w:left w:val="single" w:sz="6" w:space="0" w:color="000000"/>
+              <w:bottom w:val="single" w:sz="6" w:space="0" w:color="000000"/>
+              <w:right w:val="single" w:sz="6" w:space="0" w:color="000000"/>
+            </w:tcBorders>
+          </w:tcPr>
+          <w:p>
+            <w:pPr>
+              <w:widowControl/>
+              <w:spacing w:line="240" w:lineRule="auto"/>
+              <w:rPr>
+                <w:rFonts w:ascii="Arial" w:hAnsi="Arial" w:cs="Arial"/>
+                <w:sz w:val="18"/>
+                <w:szCs w:val="18"/>
+                <w:lang w:eastAsia="ja-JP"/>
+              </w:rPr>
+            </w:pPr>
+            <w:r>
+              <w:rPr>
+                <w:rFonts w:ascii="Arial" w:hAnsi="Arial" w:cs="Arial"/>
+                <w:sz w:val="18"/>
+                <w:szCs w:val="18"/>
+                <w:lang w:eastAsia="ja-JP"/>
+              </w:rPr>
+              <w:t>2</w:t>
+            </w:r>
+          </w:p>
+        </w:tc>
+        <w:tc>
+          <w:tcPr>
+            <w:tcW w:w="900" w:type="dxa"/>
+            <w:tcBorders>
+              <w:top w:val="single" w:sz="6" w:space="0" w:color="000000"/>
+              <w:left w:val="single" w:sz="6" w:space="0" w:color="000000"/>
+              <w:bottom w:val="single" w:sz="6" w:space="0" w:color="000000"/>
+              <w:right w:val="single" w:sz="6" w:space="0" w:color="000000"/>
+            </w:tcBorders>
+            <w:noWrap/>
+          </w:tcPr>
+          <w:p>
+            <w:pPr>
+              <w:rPr>
+                <w:rFonts w:ascii="Arial" w:hAnsi="Arial" w:cs="Arial"/>
+                <w:sz w:val="18"/>
+                <w:szCs w:val="18"/>
+              </w:rPr>
+            </w:pPr>
+            <w:r>
+              <w:rPr>
+                <w:rFonts w:ascii="Arial" w:hAnsi="Arial" w:cs="Arial"/>
+                <w:sz w:val="18"/>
+                <w:szCs w:val="18"/>
+              </w:rPr>
+              <w:t>0</w:t>
+            </w:r>
+          </w:p>
+        </w:tc>
+        <w:tc>
+          <w:tcPr>
+            <w:tcW w:w="1136" w:type="dxa"/>
+            <w:tcBorders>
+              <w:top w:val="single" w:sz="6" w:space="0" w:color="000000"/>
+              <w:left w:val="single" w:sz="6" w:space="0" w:color="000000"/>
+              <w:bottom w:val="single" w:sz="6" w:space="0" w:color="000000"/>
+              <w:right w:val="single" w:sz="4" w:space="0" w:color="000000"/>
+            </w:tcBorders>
+            <w:noWrap/>
+          </w:tcPr>
+          <w:p>
+            <w:pPr>
+              <w:rPr>
+                <w:rFonts w:ascii="Arial" w:hAnsi="Arial" w:cs="Arial"/>
+                <w:sz w:val="18"/>
+                <w:szCs w:val="18"/>
+              </w:rPr>
+            </w:pPr>
+            <w:r>
+              <w:rPr>
+                <w:rFonts w:ascii="Arial" w:hAnsi="Arial" w:cs="Arial"/>
+                <w:sz w:val="18"/>
+                <w:szCs w:val="18"/>
+              </w:rPr>
+              <w:t>0</w:t>
+            </w:r>
+          </w:p>
+        </w:tc>
+      </w:tr>
+      <w:tr>
+        <w:trPr>
+          <w:trHeight w:val="255"/>
+        </w:trPr>
+        <w:tc>
+          <w:tcPr>
+            <w:tcW w:w="709" w:type="dxa"/>
+            <w:tcBorders>
+              <w:top w:val="single" w:sz="6" w:space="0" w:color="000000"/>
+              <w:left w:val="single" w:sz="4" w:space="0" w:color="000000"/>
+              <w:bottom w:val="single" w:sz="6" w:space="0" w:color="000000"/>
+              <w:right w:val="single" w:sz="6" w:space="0" w:color="000000"/>
+            </w:tcBorders>
+          </w:tcPr>
+          <w:p>
+            <w:pPr>
+              <w:widowControl/>
+              <w:spacing w:line="240" w:lineRule="auto"/>
+              <w:rPr>
+                <w:rFonts w:ascii="Arial" w:hAnsi="Arial" w:cs="Arial"/>
+                <w:sz w:val="18"/>
+                <w:szCs w:val="18"/>
+                <w:lang w:eastAsia="ja-JP"/>
+              </w:rPr>
+            </w:pPr>
+            <w:r>
+              <w:rPr>
+                <w:rFonts w:ascii="Arial" w:hAnsi="Arial" w:cs="Arial"/>
+                <w:sz w:val="18"/>
+                <w:szCs w:val="18"/>
+                <w:lang w:eastAsia="ja-JP"/>
+              </w:rPr>
+              <w:t>15</w:t>
+            </w:r>
+          </w:p>
+        </w:tc>
+        <w:tc>
+          <w:tcPr>
+            <w:tcW w:w="2886" w:type="dxa"/>
+            <w:tcBorders>
+              <w:top w:val="single" w:sz="6" w:space="0" w:color="000000"/>
+              <w:left w:val="single" w:sz="6" w:space="0" w:color="000000"/>
+              <w:bottom w:val="single" w:sz="6" w:space="0" w:color="000000"/>
+              <w:right w:val="single" w:sz="6" w:space="0" w:color="000000"/>
+            </w:tcBorders>
+            <w:noWrap/>
+          </w:tcPr>
+          <w:p>
+            <w:pPr>
+              <w:rPr>
+                <w:rFonts w:ascii="Arial" w:hAnsi="Arial" w:cs="Arial"/>
+              </w:rPr>
+            </w:pPr>
+            <w:r>
+              <w:rPr>
+                <w:rFonts w:ascii="Arial" w:hAnsi="Arial" w:cs="Arial"/>
+              </w:rPr>
+              <w:t>Game scene – the time left is not displaying</w:t>
+            </w:r>
+          </w:p>
+        </w:tc>
+        <w:tc>
+          <w:tcPr>
+            <w:tcW w:w="1710" w:type="dxa"/>
+            <w:tcBorders>
+              <w:top w:val="single" w:sz="6" w:space="0" w:color="000000"/>
+              <w:left w:val="single" w:sz="6" w:space="0" w:color="000000"/>
+              <w:bottom w:val="single" w:sz="6" w:space="0" w:color="000000"/>
+              <w:right w:val="single" w:sz="6" w:space="0" w:color="000000"/>
+            </w:tcBorders>
+          </w:tcPr>
+          <w:p>
+            <w:pPr>
+              <w:rPr>
+                <w:noProof/>
+                <w:sz w:val="32"/>
+                <w:szCs w:val="32"/>
+                <w:lang w:eastAsia="en-AU"/>
+              </w:rPr>
+            </w:pPr>
+            <w:r>
+              <w:rPr>
+                <w:noProof/>
+                <w:sz w:val="32"/>
+                <w:szCs w:val="32"/>
+                <w:lang w:eastAsia="en-AU"/>
+              </w:rPr>
+              <w:drawing>
+                <wp:anchor distT="0" distB="0" distL="114300" distR="114300" simplePos="0" relativeHeight="251665408" behindDoc="1" locked="0" layoutInCell="1" allowOverlap="1" wp14:anchorId="3FED16EB" wp14:editId="23336EA1">
+                  <wp:simplePos x="0" y="0"/>
+                  <wp:positionH relativeFrom="column">
+                    <wp:posOffset>-2540</wp:posOffset>
+                  </wp:positionH>
+                  <wp:positionV relativeFrom="paragraph">
+                    <wp:posOffset>207645</wp:posOffset>
+                  </wp:positionV>
+                  <wp:extent cx="514350" cy="914400"/>
+                  <wp:effectExtent l="0" t="0" r="0" b="0"/>
+                  <wp:wrapTight wrapText="bothSides">
+                    <wp:wrapPolygon edited="0">
+                      <wp:start x="0" y="0"/>
+                      <wp:lineTo x="0" y="21150"/>
+                      <wp:lineTo x="20800" y="21150"/>
+                      <wp:lineTo x="20800" y="0"/>
+                      <wp:lineTo x="0" y="0"/>
+                    </wp:wrapPolygon>
+                  </wp:wrapTight>
+                  <wp:docPr id="4" name="Picture 4"/>
+                  <wp:cNvGraphicFramePr>
+                    <a:graphicFrameLocks xmlns:a="http://schemas.openxmlformats.org/drawingml/2006/main" noChangeAspect="1"/>
+                  </wp:cNvGraphicFramePr>
+                  <a:graphic xmlns:a="http://schemas.openxmlformats.org/drawingml/2006/main">
+                    <a:graphicData uri="http://schemas.openxmlformats.org/drawingml/2006/picture">
+                      <pic:pic xmlns:pic="http://schemas.openxmlformats.org/drawingml/2006/picture">
+                        <pic:nvPicPr>
+                          <pic:cNvPr id="0" name="Picture 10"/>
+                          <pic:cNvPicPr>
+                            <a:picLocks noChangeAspect="1" noChangeArrowheads="1"/>
+                          </pic:cNvPicPr>
+                        </pic:nvPicPr>
+                        <pic:blipFill>
+                          <a:blip r:embed="rId10" cstate="print">
+                            <a:extLst>
+                              <a:ext uri="{28A0092B-C50C-407E-A947-70E740481C1C}">
+                                <a14:useLocalDpi xmlns:a14="http://schemas.microsoft.com/office/drawing/2010/main" val="0"/>
+                              </a:ext>
+                            </a:extLst>
+                          </a:blip>
+                          <a:srcRect/>
+                          <a:stretch>
+                            <a:fillRect/>
+                          </a:stretch>
+                        </pic:blipFill>
+                        <pic:spPr bwMode="auto">
+                          <a:xfrm>
+                            <a:off x="0" y="0"/>
+                            <a:ext cx="514350" cy="914400"/>
+                          </a:xfrm>
+                          <a:prstGeom prst="rect">
+                            <a:avLst/>
+                          </a:prstGeom>
+                          <a:noFill/>
+                          <a:ln>
+                            <a:noFill/>
+                          </a:ln>
+                        </pic:spPr>
+                      </pic:pic>
+                    </a:graphicData>
+                  </a:graphic>
+                  <wp14:sizeRelH relativeFrom="margin">
+                    <wp14:pctWidth>0</wp14:pctWidth>
+                  </wp14:sizeRelH>
+                  <wp14:sizeRelV relativeFrom="margin">
+                    <wp14:pctHeight>0</wp14:pctHeight>
+                  </wp14:sizeRelV>
+                </wp:anchor>
+              </w:drawing>
+            </w:r>
+          </w:p>
+        </w:tc>
+        <w:tc>
+          <w:tcPr>
+            <w:tcW w:w="1530" w:type="dxa"/>
+            <w:tcBorders>
+              <w:top w:val="single" w:sz="6" w:space="0" w:color="000000"/>
+              <w:left w:val="single" w:sz="6" w:space="0" w:color="000000"/>
+              <w:bottom w:val="single" w:sz="6" w:space="0" w:color="000000"/>
+              <w:right w:val="single" w:sz="6" w:space="0" w:color="000000"/>
+            </w:tcBorders>
+            <w:noWrap/>
+          </w:tcPr>
+          <w:p>
+            <w:pPr>
+              <w:rPr>
+                <w:rFonts w:ascii="Arial" w:hAnsi="Arial" w:cs="Arial"/>
+                <w:color w:val="FF0000"/>
+                <w:sz w:val="18"/>
+                <w:szCs w:val="18"/>
+                <w:lang w:eastAsia="ja-JP"/>
+              </w:rPr>
+            </w:pPr>
+            <w:r>
+              <w:rPr>
+                <w:rFonts w:ascii="Arial" w:hAnsi="Arial" w:cs="Arial"/>
+                <w:color w:val="FF0000"/>
+                <w:sz w:val="18"/>
+                <w:szCs w:val="18"/>
+                <w:lang w:eastAsia="ja-JP"/>
+              </w:rPr>
+              <w:t>Not Started</w:t>
+            </w:r>
+          </w:p>
+        </w:tc>
+        <w:tc>
+          <w:tcPr>
+            <w:tcW w:w="1014" w:type="dxa"/>
+            <w:tcBorders>
+              <w:top w:val="single" w:sz="6" w:space="0" w:color="000000"/>
+              <w:left w:val="single" w:sz="6" w:space="0" w:color="000000"/>
+              <w:bottom w:val="single" w:sz="6" w:space="0" w:color="000000"/>
+              <w:right w:val="single" w:sz="6" w:space="0" w:color="000000"/>
+            </w:tcBorders>
+            <w:noWrap/>
+          </w:tcPr>
+          <w:p>
+            <w:pPr>
+              <w:rPr>
+                <w:rFonts w:ascii="Arial" w:hAnsi="Arial" w:cs="Arial"/>
+                <w:sz w:val="18"/>
+                <w:szCs w:val="18"/>
+              </w:rPr>
+            </w:pPr>
+            <w:r>
+              <w:rPr>
+                <w:rFonts w:ascii="Arial" w:hAnsi="Arial" w:cs="Arial"/>
+                <w:sz w:val="18"/>
+                <w:szCs w:val="18"/>
+              </w:rPr>
+              <w:t>Charnes</w:t>
+            </w:r>
+          </w:p>
+        </w:tc>
+        <w:tc>
+          <w:tcPr>
+            <w:tcW w:w="1080" w:type="dxa"/>
+            <w:tcBorders>
+              <w:top w:val="single" w:sz="6" w:space="0" w:color="000000"/>
+              <w:left w:val="single" w:sz="6" w:space="0" w:color="000000"/>
+              <w:bottom w:val="single" w:sz="6" w:space="0" w:color="000000"/>
+              <w:right w:val="single" w:sz="6" w:space="0" w:color="000000"/>
+            </w:tcBorders>
+          </w:tcPr>
+          <w:p>
+            <w:pPr>
+              <w:widowControl/>
+              <w:spacing w:line="240" w:lineRule="auto"/>
+              <w:rPr>
+                <w:rFonts w:ascii="Arial" w:hAnsi="Arial" w:cs="Arial"/>
+                <w:sz w:val="18"/>
+                <w:szCs w:val="18"/>
+                <w:lang w:eastAsia="ja-JP"/>
+              </w:rPr>
+            </w:pPr>
+            <w:r>
+              <w:rPr>
+                <w:rFonts w:ascii="Arial" w:hAnsi="Arial" w:cs="Arial"/>
+                <w:sz w:val="18"/>
+                <w:szCs w:val="18"/>
+                <w:lang w:eastAsia="ja-JP"/>
+              </w:rPr>
+              <w:t>1</w:t>
+            </w:r>
+          </w:p>
+        </w:tc>
+        <w:tc>
+          <w:tcPr>
+            <w:tcW w:w="900" w:type="dxa"/>
+            <w:tcBorders>
+              <w:top w:val="single" w:sz="6" w:space="0" w:color="000000"/>
+              <w:left w:val="single" w:sz="6" w:space="0" w:color="000000"/>
+              <w:bottom w:val="single" w:sz="6" w:space="0" w:color="000000"/>
+              <w:right w:val="single" w:sz="6" w:space="0" w:color="000000"/>
+            </w:tcBorders>
+            <w:noWrap/>
+          </w:tcPr>
+          <w:p>
+            <w:pPr>
+              <w:rPr>
+                <w:rFonts w:ascii="Arial" w:hAnsi="Arial" w:cs="Arial"/>
+                <w:sz w:val="18"/>
+                <w:szCs w:val="18"/>
+              </w:rPr>
+            </w:pPr>
+            <w:r>
+              <w:rPr>
+                <w:rFonts w:ascii="Arial" w:hAnsi="Arial" w:cs="Arial"/>
+                <w:sz w:val="18"/>
+                <w:szCs w:val="18"/>
+              </w:rPr>
+              <w:t>0</w:t>
+            </w:r>
+          </w:p>
+        </w:tc>
+        <w:tc>
+          <w:tcPr>
+            <w:tcW w:w="1136" w:type="dxa"/>
+            <w:tcBorders>
+              <w:top w:val="single" w:sz="6" w:space="0" w:color="000000"/>
+              <w:left w:val="single" w:sz="6" w:space="0" w:color="000000"/>
+              <w:bottom w:val="single" w:sz="6" w:space="0" w:color="000000"/>
+              <w:right w:val="single" w:sz="4" w:space="0" w:color="000000"/>
+            </w:tcBorders>
+            <w:noWrap/>
+          </w:tcPr>
+          <w:p>
+            <w:pPr>
+              <w:rPr>
+                <w:rFonts w:ascii="Arial" w:hAnsi="Arial" w:cs="Arial"/>
+                <w:sz w:val="18"/>
+                <w:szCs w:val="18"/>
+              </w:rPr>
+            </w:pPr>
+            <w:r>
+              <w:rPr>
+                <w:rFonts w:ascii="Arial" w:hAnsi="Arial" w:cs="Arial"/>
+                <w:sz w:val="18"/>
+                <w:szCs w:val="18"/>
+              </w:rPr>
+              <w:t>0</w:t>
+            </w:r>
+          </w:p>
+        </w:tc>
+      </w:tr>
+      <w:tr>
+        <w:trPr>
+          <w:trHeight w:val="255"/>
+        </w:trPr>
+        <w:tc>
+          <w:tcPr>
+            <w:tcW w:w="709" w:type="dxa"/>
+            <w:tcBorders>
+              <w:top w:val="single" w:sz="6" w:space="0" w:color="000000"/>
+              <w:left w:val="single" w:sz="4" w:space="0" w:color="000000"/>
+              <w:bottom w:val="single" w:sz="6" w:space="0" w:color="000000"/>
+              <w:right w:val="single" w:sz="6" w:space="0" w:color="000000"/>
+            </w:tcBorders>
+          </w:tcPr>
+          <w:p>
+            <w:pPr>
+              <w:widowControl/>
+              <w:spacing w:line="240" w:lineRule="auto"/>
+              <w:rPr>
+                <w:rFonts w:ascii="Arial" w:hAnsi="Arial" w:cs="Arial"/>
+                <w:sz w:val="18"/>
+                <w:szCs w:val="18"/>
+                <w:lang w:eastAsia="ja-JP"/>
+              </w:rPr>
+            </w:pPr>
+            <w:r>
+              <w:rPr>
+                <w:rFonts w:ascii="Arial" w:hAnsi="Arial" w:cs="Arial"/>
+                <w:sz w:val="18"/>
+                <w:szCs w:val="18"/>
+                <w:lang w:eastAsia="ja-JP"/>
+              </w:rPr>
+              <w:lastRenderedPageBreak/>
+              <w:t>16</w:t>
+            </w:r>
+          </w:p>
+        </w:tc>
+        <w:tc>
+          <w:tcPr>
+            <w:tcW w:w="2886" w:type="dxa"/>
+            <w:tcBorders>
+              <w:top w:val="single" w:sz="6" w:space="0" w:color="000000"/>
+              <w:left w:val="single" w:sz="6" w:space="0" w:color="000000"/>
+              <w:bottom w:val="single" w:sz="6" w:space="0" w:color="000000"/>
+              <w:right w:val="single" w:sz="6" w:space="0" w:color="000000"/>
+            </w:tcBorders>
+            <w:noWrap/>
+          </w:tcPr>
+          <w:p>
+            <w:pPr>
+              <w:rPr>
+                <w:rFonts w:ascii="Arial" w:hAnsi="Arial" w:cs="Arial"/>
+              </w:rPr>
+            </w:pPr>
+            <w:r>
+              <w:rPr>
+                <w:rFonts w:ascii="Arial" w:hAnsi="Arial" w:cs="Arial"/>
+              </w:rPr>
+              <w:t xml:space="preserve">After the round has finished “attempting to submit ranking” is not clearing. </w:t>
+            </w:r>
+          </w:p>
+        </w:tc>
+        <w:tc>
+          <w:tcPr>
+            <w:tcW w:w="1710" w:type="dxa"/>
+            <w:tcBorders>
+              <w:top w:val="single" w:sz="6" w:space="0" w:color="000000"/>
+              <w:left w:val="single" w:sz="6" w:space="0" w:color="000000"/>
+              <w:bottom w:val="single" w:sz="6" w:space="0" w:color="000000"/>
+              <w:right w:val="single" w:sz="6" w:space="0" w:color="000000"/>
+            </w:tcBorders>
+          </w:tcPr>
+          <w:p>
+            <w:pPr>
+              <w:rPr>
+                <w:noProof/>
+                <w:sz w:val="32"/>
+                <w:szCs w:val="32"/>
+                <w:lang w:eastAsia="en-AU"/>
+              </w:rPr>
+            </w:pPr>
+            <w:r>
+              <w:rPr>
+                <w:noProof/>
+                <w:sz w:val="32"/>
+                <w:szCs w:val="32"/>
+                <w:lang w:eastAsia="en-AU"/>
+              </w:rPr>
+              <w:drawing>
+                <wp:anchor distT="0" distB="0" distL="114300" distR="114300" simplePos="0" relativeHeight="251671552" behindDoc="1" locked="0" layoutInCell="1" allowOverlap="1" wp14:anchorId="29222102" wp14:editId="5D06F59C">
+                  <wp:simplePos x="0" y="0"/>
+                  <wp:positionH relativeFrom="column">
+                    <wp:posOffset>-2540</wp:posOffset>
+                  </wp:positionH>
+                  <wp:positionV relativeFrom="paragraph">
+                    <wp:posOffset>238125</wp:posOffset>
+                  </wp:positionV>
+                  <wp:extent cx="476250" cy="846455"/>
+                  <wp:effectExtent l="0" t="0" r="0" b="0"/>
+                  <wp:wrapTight wrapText="bothSides">
+                    <wp:wrapPolygon edited="0">
+                      <wp:start x="0" y="0"/>
+                      <wp:lineTo x="0" y="20903"/>
+                      <wp:lineTo x="20736" y="20903"/>
+                      <wp:lineTo x="20736" y="0"/>
+                      <wp:lineTo x="0" y="0"/>
+                    </wp:wrapPolygon>
+                  </wp:wrapTight>
+                  <wp:docPr id="15" name="Picture 15"/>
+                  <wp:cNvGraphicFramePr>
+                    <a:graphicFrameLocks xmlns:a="http://schemas.openxmlformats.org/drawingml/2006/main" noChangeAspect="1"/>
+                  </wp:cNvGraphicFramePr>
+                  <a:graphic xmlns:a="http://schemas.openxmlformats.org/drawingml/2006/main">
+                    <a:graphicData uri="http://schemas.openxmlformats.org/drawingml/2006/picture">
+                      <pic:pic xmlns:pic="http://schemas.openxmlformats.org/drawingml/2006/picture">
+                        <pic:nvPicPr>
+                          <pic:cNvPr id="0" name="Picture 11"/>
+                          <pic:cNvPicPr>
+                            <a:picLocks noChangeAspect="1" noChangeArrowheads="1"/>
+                          </pic:cNvPicPr>
+                        </pic:nvPicPr>
+                        <pic:blipFill>
+                          <a:blip r:embed="rId11" cstate="print">
+                            <a:extLst>
+                              <a:ext uri="{28A0092B-C50C-407E-A947-70E740481C1C}">
+                                <a14:useLocalDpi xmlns:a14="http://schemas.microsoft.com/office/drawing/2010/main" val="0"/>
+                              </a:ext>
+                            </a:extLst>
+                          </a:blip>
+                          <a:srcRect/>
+                          <a:stretch>
+                            <a:fillRect/>
+                          </a:stretch>
+                        </pic:blipFill>
+                        <pic:spPr bwMode="auto">
+                          <a:xfrm>
+                            <a:off x="0" y="0"/>
+                            <a:ext cx="476250" cy="846455"/>
+                          </a:xfrm>
+                          <a:prstGeom prst="rect">
+                            <a:avLst/>
+                          </a:prstGeom>
+                          <a:noFill/>
+                          <a:ln>
+                            <a:noFill/>
+                          </a:ln>
+                        </pic:spPr>
+                      </pic:pic>
+                    </a:graphicData>
+                  </a:graphic>
+                  <wp14:sizeRelH relativeFrom="margin">
+                    <wp14:pctWidth>0</wp14:pctWidth>
+                  </wp14:sizeRelH>
+                  <wp14:sizeRelV relativeFrom="margin">
+                    <wp14:pctHeight>0</wp14:pctHeight>
+                  </wp14:sizeRelV>
+                </wp:anchor>
+              </w:drawing>
+            </w:r>
+          </w:p>
+        </w:tc>
+        <w:tc>
+          <w:tcPr>
+            <w:tcW w:w="1530" w:type="dxa"/>
+            <w:tcBorders>
+              <w:top w:val="single" w:sz="6" w:space="0" w:color="000000"/>
+              <w:left w:val="single" w:sz="6" w:space="0" w:color="000000"/>
+              <w:bottom w:val="single" w:sz="6" w:space="0" w:color="000000"/>
+              <w:right w:val="single" w:sz="6" w:space="0" w:color="000000"/>
+            </w:tcBorders>
+            <w:noWrap/>
+          </w:tcPr>
+          <w:p>
+            <w:pPr>
+              <w:rPr>
+                <w:rFonts w:ascii="Arial" w:hAnsi="Arial" w:cs="Arial"/>
+                <w:color w:val="FF0000"/>
+                <w:sz w:val="18"/>
+                <w:szCs w:val="18"/>
+                <w:lang w:eastAsia="ja-JP"/>
+              </w:rPr>
+            </w:pPr>
+            <w:r>
+              <w:rPr>
+                <w:rFonts w:ascii="Arial" w:hAnsi="Arial" w:cs="Arial"/>
+                <w:color w:val="FF0000"/>
+                <w:sz w:val="18"/>
+                <w:szCs w:val="18"/>
+                <w:lang w:eastAsia="ja-JP"/>
+              </w:rPr>
+              <w:t>Not Started</w:t>
+            </w:r>
+          </w:p>
+          <w:p>
+            <w:pPr>
+              <w:rPr>
+                <w:rFonts w:ascii="Arial" w:hAnsi="Arial" w:cs="Arial"/>
+                <w:color w:val="FF0000"/>
+                <w:sz w:val="18"/>
+                <w:szCs w:val="18"/>
+                <w:lang w:eastAsia="ja-JP"/>
+              </w:rPr>
+            </w:pPr>
+            <w:r>
+              <w:rPr>
+                <w:rFonts w:ascii="Arial" w:hAnsi="Arial" w:cs="Arial"/>
+                <w:color w:val="FF0000"/>
+                <w:sz w:val="18"/>
+                <w:szCs w:val="18"/>
+                <w:lang w:eastAsia="ja-JP"/>
+              </w:rPr>
+              <w:t>Not Started</w:t>
+            </w:r>
+          </w:p>
+        </w:tc>
+        <w:tc>
+          <w:tcPr>
+            <w:tcW w:w="1014" w:type="dxa"/>
+            <w:tcBorders>
+              <w:top w:val="single" w:sz="6" w:space="0" w:color="000000"/>
+              <w:left w:val="single" w:sz="6" w:space="0" w:color="000000"/>
+              <w:bottom w:val="single" w:sz="6" w:space="0" w:color="000000"/>
+              <w:right w:val="single" w:sz="6" w:space="0" w:color="000000"/>
+            </w:tcBorders>
+            <w:noWrap/>
+          </w:tcPr>
+          <w:p>
+            <w:pPr>
+              <w:rPr>
+                <w:rFonts w:ascii="Arial" w:hAnsi="Arial" w:cs="Arial"/>
+                <w:sz w:val="18"/>
+                <w:szCs w:val="18"/>
+              </w:rPr>
+            </w:pPr>
+            <w:r>
+              <w:rPr>
+                <w:rFonts w:ascii="Arial" w:hAnsi="Arial" w:cs="Arial"/>
+                <w:sz w:val="18"/>
+                <w:szCs w:val="18"/>
+              </w:rPr>
+              <w:t>Charnes</w:t>
+            </w:r>
+          </w:p>
+          <w:p>
+            <w:pPr>
+              <w:rPr>
+                <w:rFonts w:ascii="Arial" w:hAnsi="Arial" w:cs="Arial"/>
+                <w:sz w:val="18"/>
+                <w:szCs w:val="18"/>
+              </w:rPr>
+            </w:pPr>
+            <w:r>
+              <w:rPr>
+                <w:rFonts w:ascii="Arial" w:hAnsi="Arial" w:cs="Arial"/>
+                <w:sz w:val="18"/>
+                <w:szCs w:val="18"/>
+              </w:rPr>
+              <w:t>Col</w:t>
+            </w:r>
+          </w:p>
+        </w:tc>
+        <w:tc>
+          <w:tcPr>
+            <w:tcW w:w="1080" w:type="dxa"/>
+            <w:tcBorders>
+              <w:top w:val="single" w:sz="6" w:space="0" w:color="000000"/>
+              <w:left w:val="single" w:sz="6" w:space="0" w:color="000000"/>
+              <w:bottom w:val="single" w:sz="6" w:space="0" w:color="000000"/>
+              <w:right w:val="single" w:sz="6" w:space="0" w:color="000000"/>
+            </w:tcBorders>
+          </w:tcPr>
+          <w:p>
+            <w:pPr>
+              <w:widowControl/>
+              <w:spacing w:line="240" w:lineRule="auto"/>
+              <w:rPr>
+                <w:rFonts w:ascii="Arial" w:hAnsi="Arial" w:cs="Arial"/>
+                <w:sz w:val="18"/>
+                <w:szCs w:val="18"/>
+                <w:lang w:eastAsia="ja-JP"/>
+              </w:rPr>
+            </w:pPr>
+            <w:r>
+              <w:rPr>
+                <w:rFonts w:ascii="Arial" w:hAnsi="Arial" w:cs="Arial"/>
+                <w:sz w:val="18"/>
+                <w:szCs w:val="18"/>
+                <w:lang w:eastAsia="ja-JP"/>
+              </w:rPr>
+              <w:t>1</w:t>
+            </w:r>
+          </w:p>
+          <w:p>
+            <w:pPr>
+              <w:widowControl/>
+              <w:spacing w:line="240" w:lineRule="auto"/>
+              <w:rPr>
+                <w:rFonts w:ascii="Arial" w:hAnsi="Arial" w:cs="Arial"/>
+                <w:sz w:val="18"/>
+                <w:szCs w:val="18"/>
+                <w:lang w:eastAsia="ja-JP"/>
+              </w:rPr>
+            </w:pPr>
+            <w:r>
+              <w:rPr>
+                <w:rFonts w:ascii="Arial" w:hAnsi="Arial" w:cs="Arial"/>
+                <w:sz w:val="18"/>
+                <w:szCs w:val="18"/>
+                <w:lang w:eastAsia="ja-JP"/>
+              </w:rPr>
+              <w:t>1</w:t>
+            </w:r>
+          </w:p>
+        </w:tc>
+        <w:tc>
+          <w:tcPr>
+            <w:tcW w:w="900" w:type="dxa"/>
+            <w:tcBorders>
+              <w:top w:val="single" w:sz="6" w:space="0" w:color="000000"/>
+              <w:left w:val="single" w:sz="6" w:space="0" w:color="000000"/>
+              <w:bottom w:val="single" w:sz="6" w:space="0" w:color="000000"/>
+              <w:right w:val="single" w:sz="6" w:space="0" w:color="000000"/>
+            </w:tcBorders>
+            <w:noWrap/>
+          </w:tcPr>
+          <w:p>
+            <w:pPr>
+              <w:rPr>
+                <w:rFonts w:ascii="Arial" w:hAnsi="Arial" w:cs="Arial"/>
+                <w:sz w:val="18"/>
+                <w:szCs w:val="18"/>
+              </w:rPr>
+            </w:pPr>
+            <w:r>
+              <w:rPr>
+                <w:rFonts w:ascii="Arial" w:hAnsi="Arial" w:cs="Arial"/>
+                <w:sz w:val="18"/>
+                <w:szCs w:val="18"/>
+              </w:rPr>
+              <w:t>0</w:t>
+            </w:r>
+          </w:p>
+          <w:p>
+            <w:pPr>
+              <w:rPr>
+                <w:rFonts w:ascii="Arial" w:hAnsi="Arial" w:cs="Arial"/>
+                <w:sz w:val="18"/>
+                <w:szCs w:val="18"/>
+              </w:rPr>
+            </w:pPr>
+            <w:r>
+              <w:rPr>
+                <w:rFonts w:ascii="Arial" w:hAnsi="Arial" w:cs="Arial"/>
+                <w:sz w:val="18"/>
+                <w:szCs w:val="18"/>
+              </w:rPr>
+              <w:t>0</w:t>
+            </w:r>
+          </w:p>
+        </w:tc>
+        <w:tc>
+          <w:tcPr>
+            <w:tcW w:w="1136" w:type="dxa"/>
+            <w:tcBorders>
+              <w:top w:val="single" w:sz="6" w:space="0" w:color="000000"/>
+              <w:left w:val="single" w:sz="6" w:space="0" w:color="000000"/>
+              <w:bottom w:val="single" w:sz="6" w:space="0" w:color="000000"/>
+              <w:right w:val="single" w:sz="4" w:space="0" w:color="000000"/>
+            </w:tcBorders>
+            <w:noWrap/>
+          </w:tcPr>
+          <w:p>
+            <w:pPr>
+              <w:rPr>
+                <w:rFonts w:ascii="Arial" w:hAnsi="Arial" w:cs="Arial"/>
+                <w:sz w:val="18"/>
+                <w:szCs w:val="18"/>
+              </w:rPr>
+            </w:pPr>
+            <w:r>
+              <w:rPr>
+                <w:rFonts w:ascii="Arial" w:hAnsi="Arial" w:cs="Arial"/>
+                <w:sz w:val="18"/>
+                <w:szCs w:val="18"/>
+              </w:rPr>
+              <w:t>0</w:t>
+            </w:r>
+          </w:p>
+          <w:p>
+            <w:pPr>
+              <w:rPr>
+                <w:rFonts w:ascii="Arial" w:hAnsi="Arial" w:cs="Arial"/>
+                <w:sz w:val="18"/>
+                <w:szCs w:val="18"/>
+              </w:rPr>
+            </w:pPr>
+            <w:r>
+              <w:rPr>
+                <w:rFonts w:ascii="Arial" w:hAnsi="Arial" w:cs="Arial"/>
+                <w:sz w:val="18"/>
+                <w:szCs w:val="18"/>
+              </w:rPr>
+              <w:t>0</w:t>
+            </w:r>
+          </w:p>
+        </w:tc>
+      </w:tr>
+      <w:tr>
+        <w:trPr>
+          <w:trHeight w:val="255"/>
+        </w:trPr>
+        <w:tc>
+          <w:tcPr>
+            <w:tcW w:w="709" w:type="dxa"/>
+            <w:tcBorders>
+              <w:top w:val="single" w:sz="6" w:space="0" w:color="000000"/>
+              <w:left w:val="single" w:sz="4" w:space="0" w:color="000000"/>
+              <w:bottom w:val="single" w:sz="6" w:space="0" w:color="000000"/>
+              <w:right w:val="single" w:sz="6" w:space="0" w:color="000000"/>
+            </w:tcBorders>
+          </w:tcPr>
+          <w:p>
+            <w:pPr>
+              <w:widowControl/>
+              <w:spacing w:line="240" w:lineRule="auto"/>
+              <w:rPr>
+                <w:rFonts w:ascii="Arial" w:hAnsi="Arial" w:cs="Arial"/>
+                <w:sz w:val="18"/>
+                <w:szCs w:val="18"/>
+                <w:lang w:eastAsia="ja-JP"/>
+              </w:rPr>
+            </w:pPr>
+            <w:r>
+              <w:rPr>
+                <w:rFonts w:ascii="Arial" w:hAnsi="Arial" w:cs="Arial"/>
+                <w:sz w:val="18"/>
+                <w:szCs w:val="18"/>
+                <w:lang w:eastAsia="ja-JP"/>
+              </w:rPr>
+              <w:t>17</w:t>
+            </w:r>
+          </w:p>
+        </w:tc>
+        <w:tc>
+          <w:tcPr>
+            <w:tcW w:w="2886" w:type="dxa"/>
+            <w:tcBorders>
+              <w:top w:val="single" w:sz="6" w:space="0" w:color="000000"/>
+              <w:left w:val="single" w:sz="6" w:space="0" w:color="000000"/>
+              <w:bottom w:val="single" w:sz="6" w:space="0" w:color="000000"/>
+              <w:right w:val="single" w:sz="6" w:space="0" w:color="000000"/>
+            </w:tcBorders>
+            <w:noWrap/>
+          </w:tcPr>
+          <w:p>
+            <w:pPr>
+              <w:rPr>
+                <w:rFonts w:ascii="Arial" w:hAnsi="Arial" w:cs="Arial"/>
+              </w:rPr>
+            </w:pPr>
+            <w:r>
+              <w:rPr>
+                <w:rFonts w:ascii="Arial" w:hAnsi="Arial" w:cs="Arial"/>
+              </w:rPr>
+              <w:t>Remove text from the bottom of the spash screen</w:t>
+            </w:r>
+          </w:p>
+        </w:tc>
+        <w:tc>
+          <w:tcPr>
+            <w:tcW w:w="1710" w:type="dxa"/>
+            <w:tcBorders>
+              <w:top w:val="single" w:sz="6" w:space="0" w:color="000000"/>
+              <w:left w:val="single" w:sz="6" w:space="0" w:color="000000"/>
+              <w:bottom w:val="single" w:sz="6" w:space="0" w:color="000000"/>
+              <w:right w:val="single" w:sz="6" w:space="0" w:color="000000"/>
+            </w:tcBorders>
+          </w:tcPr>
+          <w:p>
+            <w:pPr>
+              <w:rPr>
+                <w:noProof/>
+                <w:sz w:val="32"/>
+                <w:szCs w:val="32"/>
+                <w:lang w:eastAsia="en-AU"/>
+              </w:rPr>
+            </w:pPr>
+            <w:r>
+              <w:rPr>
+                <w:noProof/>
+                <w:lang w:eastAsia="en-AU"/>
+              </w:rPr>
+              <w:drawing>
+                <wp:anchor distT="0" distB="0" distL="114300" distR="114300" simplePos="0" relativeHeight="251675648" behindDoc="0" locked="0" layoutInCell="1" allowOverlap="1" wp14:anchorId="50AFD0FC" wp14:editId="7780FEB4">
+                  <wp:simplePos x="0" y="0"/>
+                  <wp:positionH relativeFrom="column">
+                    <wp:posOffset>-2540</wp:posOffset>
+                  </wp:positionH>
+                  <wp:positionV relativeFrom="paragraph">
+                    <wp:posOffset>238760</wp:posOffset>
+                  </wp:positionV>
+                  <wp:extent cx="409575" cy="727710"/>
+                  <wp:effectExtent l="0" t="0" r="9525" b="0"/>
+                  <wp:wrapSquare wrapText="bothSides"/>
+                  <wp:docPr id="16" name="Picture 16" descr="C:\Users\mckco1\AppData\Local\Microsoft\Windows\INetCache\Content.Word\splash screen.png"/>
+                  <wp:cNvGraphicFramePr>
+                    <a:graphicFrameLocks xmlns:a="http://schemas.openxmlformats.org/drawingml/2006/main" noChangeAspect="1"/>
+                  </wp:cNvGraphicFramePr>
+                  <a:graphic xmlns:a="http://schemas.openxmlformats.org/drawingml/2006/main">
+                    <a:graphicData uri="http://schemas.openxmlformats.org/drawingml/2006/picture">
+                      <pic:pic xmlns:pic="http://schemas.openxmlformats.org/drawingml/2006/picture">
+                        <pic:nvPicPr>
+                          <pic:cNvPr id="0" name="Picture 3" descr="C:\Users\mckco1\AppData\Local\Microsoft\Windows\INetCache\Content.Word\splash screen.png"/>
+                          <pic:cNvPicPr>
+                            <a:picLocks noChangeAspect="1" noChangeArrowheads="1"/>
+                          </pic:cNvPicPr>
+                        </pic:nvPicPr>
+                        <pic:blipFill>
+                          <a:blip r:embed="rId12" cstate="print">
+                            <a:extLst>
+                              <a:ext uri="{28A0092B-C50C-407E-A947-70E740481C1C}">
+                                <a14:useLocalDpi xmlns:a14="http://schemas.microsoft.com/office/drawing/2010/main" val="0"/>
+                              </a:ext>
+                            </a:extLst>
+                          </a:blip>
+                          <a:srcRect/>
+                          <a:stretch>
+                            <a:fillRect/>
+                          </a:stretch>
+                        </pic:blipFill>
+                        <pic:spPr bwMode="auto">
+                          <a:xfrm>
+                            <a:off x="0" y="0"/>
+                            <a:ext cx="409575" cy="727710"/>
+                          </a:xfrm>
+                          <a:prstGeom prst="rect">
+                            <a:avLst/>
+                          </a:prstGeom>
+                          <a:noFill/>
+                          <a:ln>
+                            <a:noFill/>
+                          </a:ln>
+                        </pic:spPr>
+                      </pic:pic>
+                    </a:graphicData>
+                  </a:graphic>
+                  <wp14:sizeRelH relativeFrom="page">
+                    <wp14:pctWidth>0</wp14:pctWidth>
+                  </wp14:sizeRelH>
+                  <wp14:sizeRelV relativeFrom="page">
+                    <wp14:pctHeight>0</wp14:pctHeight>
+                  </wp14:sizeRelV>
+                </wp:anchor>
+              </w:drawing>
+            </w:r>
+          </w:p>
+        </w:tc>
+        <w:tc>
+          <w:tcPr>
+            <w:tcW w:w="1530" w:type="dxa"/>
+            <w:tcBorders>
+              <w:top w:val="single" w:sz="6" w:space="0" w:color="000000"/>
+              <w:left w:val="single" w:sz="6" w:space="0" w:color="000000"/>
+              <w:bottom w:val="single" w:sz="6" w:space="0" w:color="000000"/>
+              <w:right w:val="single" w:sz="6" w:space="0" w:color="000000"/>
+            </w:tcBorders>
+            <w:noWrap/>
+          </w:tcPr>
+          <w:p>
+            <w:pPr>
+              <w:rPr>
+                <w:rFonts w:ascii="Arial" w:hAnsi="Arial" w:cs="Arial"/>
+                <w:color w:val="FF0000"/>
+                <w:sz w:val="18"/>
+                <w:szCs w:val="18"/>
+                <w:lang w:eastAsia="ja-JP"/>
+              </w:rPr>
+            </w:pPr>
+            <w:r>
+              <w:rPr>
+                <w:rFonts w:ascii="Arial" w:hAnsi="Arial" w:cs="Arial"/>
+                <w:color w:val="FF0000"/>
+                <w:sz w:val="18"/>
+                <w:szCs w:val="18"/>
+                <w:lang w:eastAsia="ja-JP"/>
+              </w:rPr>
+              <w:t>Not Started</w:t>
+            </w:r>
+          </w:p>
+        </w:tc>
+        <w:tc>
+          <w:tcPr>
+            <w:tcW w:w="1014" w:type="dxa"/>
+            <w:tcBorders>
+              <w:top w:val="single" w:sz="6" w:space="0" w:color="000000"/>
+              <w:left w:val="single" w:sz="6" w:space="0" w:color="000000"/>
+              <w:bottom w:val="single" w:sz="6" w:space="0" w:color="000000"/>
+              <w:right w:val="single" w:sz="6" w:space="0" w:color="000000"/>
+            </w:tcBorders>
+            <w:noWrap/>
+          </w:tcPr>
+          <w:p>
+            <w:pPr>
+              <w:rPr>
+                <w:rFonts w:ascii="Arial" w:hAnsi="Arial" w:cs="Arial"/>
+                <w:sz w:val="18"/>
+                <w:szCs w:val="18"/>
+              </w:rPr>
+            </w:pPr>
+            <w:r>
+              <w:rPr>
+                <w:rFonts w:ascii="Arial" w:hAnsi="Arial" w:cs="Arial"/>
+                <w:sz w:val="18"/>
+                <w:szCs w:val="18"/>
+              </w:rPr>
+              <w:t>Col</w:t>
+            </w:r>
+          </w:p>
+        </w:tc>
+        <w:tc>
+          <w:tcPr>
+            <w:tcW w:w="1080" w:type="dxa"/>
+            <w:tcBorders>
+              <w:top w:val="single" w:sz="6" w:space="0" w:color="000000"/>
+              <w:left w:val="single" w:sz="6" w:space="0" w:color="000000"/>
+              <w:bottom w:val="single" w:sz="6" w:space="0" w:color="000000"/>
+              <w:right w:val="single" w:sz="6" w:space="0" w:color="000000"/>
+            </w:tcBorders>
+          </w:tcPr>
+          <w:p>
+            <w:pPr>
+              <w:widowControl/>
+              <w:spacing w:line="240" w:lineRule="auto"/>
+              <w:rPr>
+                <w:rFonts w:ascii="Arial" w:hAnsi="Arial" w:cs="Arial"/>
+                <w:sz w:val="18"/>
+                <w:szCs w:val="18"/>
+                <w:lang w:eastAsia="ja-JP"/>
+              </w:rPr>
+            </w:pPr>
+            <w:r>
+              <w:rPr>
+                <w:rFonts w:ascii="Arial" w:hAnsi="Arial" w:cs="Arial"/>
+                <w:sz w:val="18"/>
+                <w:szCs w:val="18"/>
+                <w:lang w:eastAsia="ja-JP"/>
+              </w:rPr>
+              <w:t>0.25</w:t>
+            </w:r>
+          </w:p>
+        </w:tc>
+        <w:tc>
+          <w:tcPr>
+            <w:tcW w:w="900" w:type="dxa"/>
+            <w:tcBorders>
+              <w:top w:val="single" w:sz="6" w:space="0" w:color="000000"/>
+              <w:left w:val="single" w:sz="6" w:space="0" w:color="000000"/>
+              <w:bottom w:val="single" w:sz="6" w:space="0" w:color="000000"/>
+              <w:right w:val="single" w:sz="6" w:space="0" w:color="000000"/>
+            </w:tcBorders>
+            <w:noWrap/>
+          </w:tcPr>
+          <w:p>
+            <w:pPr>
+              <w:rPr>
+                <w:rFonts w:ascii="Arial" w:hAnsi="Arial" w:cs="Arial"/>
+                <w:sz w:val="18"/>
+                <w:szCs w:val="18"/>
+              </w:rPr>
+            </w:pPr>
+            <w:r>
+              <w:rPr>
+                <w:rFonts w:ascii="Arial" w:hAnsi="Arial" w:cs="Arial"/>
+                <w:sz w:val="18"/>
+                <w:szCs w:val="18"/>
+              </w:rPr>
+              <w:t>0</w:t>
+            </w:r>
+          </w:p>
+        </w:tc>
+        <w:tc>
+          <w:tcPr>
+            <w:tcW w:w="1136" w:type="dxa"/>
+            <w:tcBorders>
+              <w:top w:val="single" w:sz="6" w:space="0" w:color="000000"/>
+              <w:left w:val="single" w:sz="6" w:space="0" w:color="000000"/>
+              <w:bottom w:val="single" w:sz="6" w:space="0" w:color="000000"/>
+              <w:right w:val="single" w:sz="4" w:space="0" w:color="000000"/>
+            </w:tcBorders>
+            <w:noWrap/>
+          </w:tcPr>
+          <w:p>
+            <w:pPr>
+              <w:rPr>
+                <w:rFonts w:ascii="Arial" w:hAnsi="Arial" w:cs="Arial"/>
+                <w:sz w:val="18"/>
+                <w:szCs w:val="18"/>
+              </w:rPr>
+            </w:pPr>
+            <w:r>
+              <w:rPr>
+                <w:rFonts w:ascii="Arial" w:hAnsi="Arial" w:cs="Arial"/>
+                <w:sz w:val="18"/>
+                <w:szCs w:val="18"/>
+              </w:rPr>
+              <w:t>0</w:t>
+            </w:r>
+          </w:p>
+        </w:tc>
+      </w:tr>
+      <w:tr>
+        <w:trPr>
+          <w:trHeight w:val="255"/>
+        </w:trPr>
+        <w:tc>
+          <w:tcPr>
+            <w:tcW w:w="709" w:type="dxa"/>
+            <w:tcBorders>
+              <w:top w:val="single" w:sz="6" w:space="0" w:color="000000"/>
+              <w:left w:val="single" w:sz="4" w:space="0" w:color="000000"/>
+              <w:bottom w:val="single" w:sz="6" w:space="0" w:color="000000"/>
+              <w:right w:val="single" w:sz="6" w:space="0" w:color="000000"/>
+            </w:tcBorders>
+          </w:tcPr>
+          <w:p>
+            <w:pPr>
+              <w:widowControl/>
+              <w:spacing w:line="240" w:lineRule="auto"/>
+              <w:rPr>
+                <w:rFonts w:ascii="Arial" w:hAnsi="Arial" w:cs="Arial"/>
+                <w:sz w:val="18"/>
+                <w:szCs w:val="18"/>
+                <w:lang w:eastAsia="ja-JP"/>
+              </w:rPr>
+            </w:pPr>
+            <w:r>
+              <w:rPr>
+                <w:rFonts w:ascii="Arial" w:hAnsi="Arial" w:cs="Arial"/>
+                <w:sz w:val="18"/>
+                <w:szCs w:val="18"/>
+                <w:lang w:eastAsia="ja-JP"/>
+              </w:rPr>
+              <w:t>18</w:t>
+            </w:r>
+          </w:p>
+        </w:tc>
+        <w:tc>
+          <w:tcPr>
+            <w:tcW w:w="2886" w:type="dxa"/>
+            <w:tcBorders>
+              <w:top w:val="single" w:sz="6" w:space="0" w:color="000000"/>
+              <w:left w:val="single" w:sz="6" w:space="0" w:color="000000"/>
+              <w:bottom w:val="single" w:sz="6" w:space="0" w:color="000000"/>
+              <w:right w:val="single" w:sz="6" w:space="0" w:color="000000"/>
+            </w:tcBorders>
+            <w:noWrap/>
+          </w:tcPr>
+          <w:p>
+            <w:pPr>
+              <w:rPr>
+                <w:rFonts w:ascii="Arial" w:hAnsi="Arial" w:cs="Arial"/>
+              </w:rPr>
+            </w:pPr>
+            <w:r>
+              <w:rPr>
+                <w:rFonts w:ascii="Arial" w:hAnsi="Arial" w:cs="Arial"/>
+              </w:rPr>
+              <w:t>Leaderboards not updating</w:t>
+            </w:r>
+          </w:p>
+        </w:tc>
+        <w:tc>
+          <w:tcPr>
+            <w:tcW w:w="1710" w:type="dxa"/>
+            <w:tcBorders>
+              <w:top w:val="single" w:sz="6" w:space="0" w:color="000000"/>
+              <w:left w:val="single" w:sz="6" w:space="0" w:color="000000"/>
+              <w:bottom w:val="single" w:sz="6" w:space="0" w:color="000000"/>
+              <w:right w:val="single" w:sz="6" w:space="0" w:color="000000"/>
+            </w:tcBorders>
+          </w:tcPr>
+          <w:p>
+            <w:pPr>
+              <w:rPr>
+                <w:noProof/>
+                <w:lang w:eastAsia="en-AU"/>
+              </w:rPr>
+            </w:pPr>
+          </w:p>
+        </w:tc>
+        <w:tc>
+          <w:tcPr>
+            <w:tcW w:w="1530" w:type="dxa"/>
+            <w:tcBorders>
+              <w:top w:val="single" w:sz="6" w:space="0" w:color="000000"/>
+              <w:left w:val="single" w:sz="6" w:space="0" w:color="000000"/>
+              <w:bottom w:val="single" w:sz="6" w:space="0" w:color="000000"/>
+              <w:right w:val="single" w:sz="6" w:space="0" w:color="000000"/>
+            </w:tcBorders>
+            <w:noWrap/>
+          </w:tcPr>
+          <w:p>
+            <w:pPr>
+              <w:rPr>
+                <w:rFonts w:ascii="Arial" w:hAnsi="Arial" w:cs="Arial"/>
+                <w:color w:val="FF0000"/>
+                <w:sz w:val="18"/>
+                <w:szCs w:val="18"/>
+                <w:lang w:eastAsia="ja-JP"/>
+              </w:rPr>
+            </w:pPr>
+            <w:r>
+              <w:rPr>
+                <w:rFonts w:ascii="Arial" w:hAnsi="Arial" w:cs="Arial"/>
+                <w:color w:val="FF0000"/>
+                <w:sz w:val="18"/>
+                <w:szCs w:val="18"/>
+                <w:lang w:eastAsia="ja-JP"/>
+              </w:rPr>
+              <w:t>Not Started</w:t>
+            </w:r>
+          </w:p>
+        </w:tc>
+        <w:tc>
+          <w:tcPr>
+            <w:tcW w:w="1014" w:type="dxa"/>
+            <w:tcBorders>
+              <w:top w:val="single" w:sz="6" w:space="0" w:color="000000"/>
+              <w:left w:val="single" w:sz="6" w:space="0" w:color="000000"/>
+              <w:bottom w:val="single" w:sz="6" w:space="0" w:color="000000"/>
+              <w:right w:val="single" w:sz="6" w:space="0" w:color="000000"/>
+            </w:tcBorders>
+            <w:noWrap/>
+          </w:tcPr>
+          <w:p>
+            <w:pPr>
+              <w:rPr>
+                <w:rFonts w:ascii="Arial" w:hAnsi="Arial" w:cs="Arial"/>
+                <w:sz w:val="18"/>
+                <w:szCs w:val="18"/>
+              </w:rPr>
+            </w:pPr>
+            <w:r>
+              <w:rPr>
+                <w:rFonts w:ascii="Arial" w:hAnsi="Arial" w:cs="Arial"/>
+                <w:sz w:val="18"/>
+                <w:szCs w:val="18"/>
+              </w:rPr>
+              <w:t>Aaron</w:t>
+            </w:r>
+          </w:p>
+        </w:tc>
+        <w:tc>
+          <w:tcPr>
+            <w:tcW w:w="1080" w:type="dxa"/>
+            <w:tcBorders>
+              <w:top w:val="single" w:sz="6" w:space="0" w:color="000000"/>
+              <w:left w:val="single" w:sz="6" w:space="0" w:color="000000"/>
+              <w:bottom w:val="single" w:sz="6" w:space="0" w:color="000000"/>
+              <w:right w:val="single" w:sz="6" w:space="0" w:color="000000"/>
+            </w:tcBorders>
+          </w:tcPr>
+          <w:p>
+            <w:pPr>
+              <w:widowControl/>
+              <w:spacing w:line="240" w:lineRule="auto"/>
+              <w:rPr>
+                <w:rFonts w:ascii="Arial" w:hAnsi="Arial" w:cs="Arial"/>
+                <w:sz w:val="18"/>
+                <w:szCs w:val="18"/>
+                <w:lang w:eastAsia="ja-JP"/>
+              </w:rPr>
+            </w:pPr>
+            <w:r>
+              <w:rPr>
+                <w:rFonts w:ascii="Arial" w:hAnsi="Arial" w:cs="Arial"/>
+                <w:sz w:val="18"/>
+                <w:szCs w:val="18"/>
+                <w:lang w:eastAsia="ja-JP"/>
+              </w:rPr>
+              <w:t>3</w:t>
+            </w:r>
+          </w:p>
+        </w:tc>
+        <w:tc>
+          <w:tcPr>
+            <w:tcW w:w="900" w:type="dxa"/>
+            <w:tcBorders>
+              <w:top w:val="single" w:sz="6" w:space="0" w:color="000000"/>
+              <w:left w:val="single" w:sz="6" w:space="0" w:color="000000"/>
+              <w:bottom w:val="single" w:sz="6" w:space="0" w:color="000000"/>
+              <w:right w:val="single" w:sz="6" w:space="0" w:color="000000"/>
+            </w:tcBorders>
+            <w:noWrap/>
+          </w:tcPr>
+          <w:p>
+            <w:pPr>
+              <w:rPr>
+                <w:rFonts w:ascii="Arial" w:hAnsi="Arial" w:cs="Arial"/>
+                <w:sz w:val="18"/>
+                <w:szCs w:val="18"/>
+              </w:rPr>
+            </w:pPr>
+            <w:r>
+              <w:rPr>
+                <w:rFonts w:ascii="Arial" w:hAnsi="Arial" w:cs="Arial"/>
+                <w:sz w:val="18"/>
+                <w:szCs w:val="18"/>
+              </w:rPr>
+              <w:t>0</w:t>
+            </w:r>
+          </w:p>
+        </w:tc>
+        <w:tc>
+          <w:tcPr>
+            <w:tcW w:w="1136" w:type="dxa"/>
+            <w:tcBorders>
+              <w:top w:val="single" w:sz="6" w:space="0" w:color="000000"/>
+              <w:left w:val="single" w:sz="6" w:space="0" w:color="000000"/>
+              <w:bottom w:val="single" w:sz="6" w:space="0" w:color="000000"/>
+              <w:right w:val="single" w:sz="4" w:space="0" w:color="000000"/>
+            </w:tcBorders>
+            <w:noWrap/>
+          </w:tcPr>
+          <w:p>
+            <w:pPr>
+              <w:rPr>
+                <w:rFonts w:ascii="Arial" w:hAnsi="Arial" w:cs="Arial"/>
+                <w:sz w:val="18"/>
+                <w:szCs w:val="18"/>
+              </w:rPr>
+            </w:pPr>
+            <w:r>
+              <w:rPr>
+                <w:rFonts w:ascii="Arial" w:hAnsi="Arial" w:cs="Arial"/>
+                <w:sz w:val="18"/>
+                <w:szCs w:val="18"/>
+              </w:rPr>
+              <w:t>0</w:t>
+            </w:r>
+          </w:p>
+        </w:tc>
+      </w:tr>
+      <w:tr>
+        <w:trPr>
+          <w:trHeight w:val="255"/>
+        </w:trPr>
+        <w:tc>
+          <w:tcPr>
+            <w:tcW w:w="709" w:type="dxa"/>
+            <w:tcBorders>
+              <w:top w:val="single" w:sz="6" w:space="0" w:color="000000"/>
+              <w:left w:val="single" w:sz="4" w:space="0" w:color="000000"/>
+              <w:bottom w:val="single" w:sz="6" w:space="0" w:color="000000"/>
+              <w:right w:val="single" w:sz="6" w:space="0" w:color="000000"/>
+            </w:tcBorders>
+          </w:tcPr>
+          <w:p>
+            <w:pPr>
+              <w:widowControl/>
+              <w:spacing w:line="240" w:lineRule="auto"/>
+              <w:rPr>
+                <w:rFonts w:ascii="Arial" w:hAnsi="Arial" w:cs="Arial"/>
+                <w:sz w:val="18"/>
+                <w:szCs w:val="18"/>
+                <w:lang w:eastAsia="ja-JP"/>
+              </w:rPr>
+            </w:pPr>
+            <w:r>
+              <w:rPr>
+                <w:rFonts w:ascii="Arial" w:hAnsi="Arial" w:cs="Arial"/>
+                <w:sz w:val="18"/>
+                <w:szCs w:val="18"/>
+                <w:lang w:eastAsia="ja-JP"/>
+              </w:rPr>
+              <w:t>19</w:t>
+            </w:r>
+          </w:p>
+        </w:tc>
+        <w:tc>
+          <w:tcPr>
+            <w:tcW w:w="2886" w:type="dxa"/>
+            <w:tcBorders>
+              <w:top w:val="single" w:sz="6" w:space="0" w:color="000000"/>
+              <w:left w:val="single" w:sz="6" w:space="0" w:color="000000"/>
+              <w:bottom w:val="single" w:sz="6" w:space="0" w:color="000000"/>
+              <w:right w:val="single" w:sz="6" w:space="0" w:color="000000"/>
+            </w:tcBorders>
+            <w:noWrap/>
+          </w:tcPr>
+          <w:p>
+            <w:pPr>
+              <w:rPr>
+                <w:rFonts w:ascii="Arial" w:hAnsi="Arial" w:cs="Arial"/>
+              </w:rPr>
+            </w:pPr>
+            <w:r>
+              <w:rPr>
+                <w:rFonts w:ascii="Arial" w:hAnsi="Arial" w:cs="Arial"/>
+              </w:rPr>
+              <w:t>Leaderboard tabs not working</w:t>
+            </w:r>
+          </w:p>
+        </w:tc>
+        <w:tc>
+          <w:tcPr>
+            <w:tcW w:w="1710" w:type="dxa"/>
+            <w:tcBorders>
+              <w:top w:val="single" w:sz="6" w:space="0" w:color="000000"/>
+              <w:left w:val="single" w:sz="6" w:space="0" w:color="000000"/>
+              <w:bottom w:val="single" w:sz="6" w:space="0" w:color="000000"/>
+              <w:right w:val="single" w:sz="6" w:space="0" w:color="000000"/>
+            </w:tcBorders>
+          </w:tcPr>
+          <w:p>
+            <w:pPr>
+              <w:rPr>
+                <w:noProof/>
+                <w:lang w:eastAsia="en-AU"/>
+              </w:rPr>
+            </w:pPr>
+          </w:p>
+        </w:tc>
+        <w:tc>
+          <w:tcPr>
+            <w:tcW w:w="1530" w:type="dxa"/>
+            <w:tcBorders>
+              <w:top w:val="single" w:sz="6" w:space="0" w:color="000000"/>
+              <w:left w:val="single" w:sz="6" w:space="0" w:color="000000"/>
+              <w:bottom w:val="single" w:sz="6" w:space="0" w:color="000000"/>
+              <w:right w:val="single" w:sz="6" w:space="0" w:color="000000"/>
+            </w:tcBorders>
+            <w:noWrap/>
+          </w:tcPr>
+          <w:p>
+            <w:pPr>
+              <w:rPr>
+                <w:rFonts w:ascii="Arial" w:hAnsi="Arial" w:cs="Arial"/>
+                <w:color w:val="FF0000"/>
+                <w:sz w:val="18"/>
+                <w:szCs w:val="18"/>
+                <w:lang w:eastAsia="ja-JP"/>
+              </w:rPr>
+            </w:pPr>
+            <w:r>
+              <w:rPr>
+                <w:rFonts w:ascii="Arial" w:hAnsi="Arial" w:cs="Arial"/>
+                <w:color w:val="FF0000"/>
+                <w:sz w:val="18"/>
+                <w:szCs w:val="18"/>
+                <w:lang w:eastAsia="ja-JP"/>
+              </w:rPr>
+              <w:t>Not Started</w:t>
+            </w:r>
+          </w:p>
+        </w:tc>
+        <w:tc>
+          <w:tcPr>
+            <w:tcW w:w="1014" w:type="dxa"/>
+            <w:tcBorders>
+              <w:top w:val="single" w:sz="6" w:space="0" w:color="000000"/>
+              <w:left w:val="single" w:sz="6" w:space="0" w:color="000000"/>
+              <w:bottom w:val="single" w:sz="6" w:space="0" w:color="000000"/>
+              <w:right w:val="single" w:sz="6" w:space="0" w:color="000000"/>
+            </w:tcBorders>
+            <w:noWrap/>
+          </w:tcPr>
+          <w:p>
+            <w:pPr>
+              <w:rPr>
+                <w:rFonts w:ascii="Arial" w:hAnsi="Arial" w:cs="Arial"/>
+                <w:sz w:val="18"/>
+                <w:szCs w:val="18"/>
+              </w:rPr>
+            </w:pPr>
+            <w:r>
+              <w:rPr>
+                <w:rFonts w:ascii="Arial" w:hAnsi="Arial" w:cs="Arial"/>
+                <w:sz w:val="18"/>
+                <w:szCs w:val="18"/>
+              </w:rPr>
+              <w:t>Aaron</w:t>
+            </w:r>
+          </w:p>
+        </w:tc>
+        <w:tc>
+          <w:tcPr>
+            <w:tcW w:w="1080" w:type="dxa"/>
+            <w:tcBorders>
+              <w:top w:val="single" w:sz="6" w:space="0" w:color="000000"/>
+              <w:left w:val="single" w:sz="6" w:space="0" w:color="000000"/>
+              <w:bottom w:val="single" w:sz="6" w:space="0" w:color="000000"/>
+              <w:right w:val="single" w:sz="6" w:space="0" w:color="000000"/>
+            </w:tcBorders>
+          </w:tcPr>
+          <w:p>
+            <w:pPr>
+              <w:widowControl/>
+              <w:spacing w:line="240" w:lineRule="auto"/>
+              <w:rPr>
+                <w:rFonts w:ascii="Arial" w:hAnsi="Arial" w:cs="Arial"/>
+                <w:sz w:val="18"/>
+                <w:szCs w:val="18"/>
+                <w:lang w:eastAsia="ja-JP"/>
+              </w:rPr>
+            </w:pPr>
+            <w:r>
+              <w:rPr>
+                <w:rFonts w:ascii="Arial" w:hAnsi="Arial" w:cs="Arial"/>
+                <w:sz w:val="18"/>
+                <w:szCs w:val="18"/>
+                <w:lang w:eastAsia="ja-JP"/>
+              </w:rPr>
+              <w:t>1</w:t>
+            </w:r>
+          </w:p>
+        </w:tc>
+        <w:tc>
+          <w:tcPr>
+            <w:tcW w:w="900" w:type="dxa"/>
+            <w:tcBorders>
+              <w:top w:val="single" w:sz="6" w:space="0" w:color="000000"/>
+              <w:left w:val="single" w:sz="6" w:space="0" w:color="000000"/>
+              <w:bottom w:val="single" w:sz="6" w:space="0" w:color="000000"/>
+              <w:right w:val="single" w:sz="6" w:space="0" w:color="000000"/>
+            </w:tcBorders>
+            <w:noWrap/>
+          </w:tcPr>
+          <w:p>
+            <w:pPr>
+              <w:rPr>
+                <w:rFonts w:ascii="Arial" w:hAnsi="Arial" w:cs="Arial"/>
+                <w:sz w:val="18"/>
+                <w:szCs w:val="18"/>
+              </w:rPr>
+            </w:pPr>
+            <w:r>
+              <w:rPr>
+                <w:rFonts w:ascii="Arial" w:hAnsi="Arial" w:cs="Arial"/>
+                <w:sz w:val="18"/>
+                <w:szCs w:val="18"/>
+              </w:rPr>
+              <w:t>0</w:t>
+            </w:r>
+          </w:p>
+        </w:tc>
+        <w:tc>
+          <w:tcPr>
+            <w:tcW w:w="1136" w:type="dxa"/>
+            <w:tcBorders>
+              <w:top w:val="single" w:sz="6" w:space="0" w:color="000000"/>
+              <w:left w:val="single" w:sz="6" w:space="0" w:color="000000"/>
+              <w:bottom w:val="single" w:sz="6" w:space="0" w:color="000000"/>
+              <w:right w:val="single" w:sz="4" w:space="0" w:color="000000"/>
+            </w:tcBorders>
+            <w:noWrap/>
+          </w:tcPr>
+          <w:p>
+            <w:pPr>
+              <w:rPr>
+                <w:rFonts w:ascii="Arial" w:hAnsi="Arial" w:cs="Arial"/>
+                <w:sz w:val="18"/>
+                <w:szCs w:val="18"/>
+              </w:rPr>
+            </w:pPr>
+            <w:r>
+              <w:rPr>
+                <w:rFonts w:ascii="Arial" w:hAnsi="Arial" w:cs="Arial"/>
+                <w:sz w:val="18"/>
+                <w:szCs w:val="18"/>
+              </w:rPr>
+              <w:t>0</w:t>
+            </w:r>
+          </w:p>
+        </w:tc>
+      </w:tr>
+      <w:tr>
+        <w:trPr>
+          <w:trHeight w:val="255"/>
+        </w:trPr>
+        <w:tc>
+          <w:tcPr>
+            <w:tcW w:w="709" w:type="dxa"/>
+            <w:tcBorders>
+              <w:top w:val="single" w:sz="6" w:space="0" w:color="000000"/>
+              <w:left w:val="single" w:sz="4" w:space="0" w:color="000000"/>
+              <w:bottom w:val="single" w:sz="6" w:space="0" w:color="000000"/>
+              <w:right w:val="single" w:sz="6" w:space="0" w:color="000000"/>
+            </w:tcBorders>
+          </w:tcPr>
+          <w:p>
+            <w:pPr>
+              <w:widowControl/>
+              <w:spacing w:line="240" w:lineRule="auto"/>
+              <w:rPr>
+                <w:rFonts w:ascii="Arial" w:hAnsi="Arial" w:cs="Arial"/>
+                <w:sz w:val="18"/>
+                <w:szCs w:val="18"/>
+                <w:lang w:eastAsia="ja-JP"/>
+              </w:rPr>
+            </w:pPr>
+            <w:r>
+              <w:rPr>
+                <w:rFonts w:ascii="Arial" w:hAnsi="Arial" w:cs="Arial"/>
+                <w:sz w:val="18"/>
+                <w:szCs w:val="18"/>
+                <w:lang w:eastAsia="ja-JP"/>
+              </w:rPr>
+              <w:t>20</w:t>
+            </w:r>
+          </w:p>
+        </w:tc>
+        <w:tc>
+          <w:tcPr>
+            <w:tcW w:w="2886" w:type="dxa"/>
+            <w:tcBorders>
+              <w:top w:val="single" w:sz="6" w:space="0" w:color="000000"/>
+              <w:left w:val="single" w:sz="6" w:space="0" w:color="000000"/>
+              <w:bottom w:val="single" w:sz="6" w:space="0" w:color="000000"/>
+              <w:right w:val="single" w:sz="6" w:space="0" w:color="000000"/>
+            </w:tcBorders>
+            <w:noWrap/>
+          </w:tcPr>
+          <w:p>
+            <w:pPr>
+              <w:rPr>
+                <w:rFonts w:ascii="Arial" w:hAnsi="Arial" w:cs="Arial"/>
+              </w:rPr>
+            </w:pPr>
+            <w:r>
+              <w:rPr>
+                <w:rFonts w:ascii="Arial" w:hAnsi="Arial" w:cs="Arial"/>
+              </w:rPr>
+              <w:t>Offline redundancy not working</w:t>
+            </w:r>
+          </w:p>
+        </w:tc>
+        <w:tc>
+          <w:tcPr>
+            <w:tcW w:w="1710" w:type="dxa"/>
+            <w:tcBorders>
+              <w:top w:val="single" w:sz="6" w:space="0" w:color="000000"/>
+              <w:left w:val="single" w:sz="6" w:space="0" w:color="000000"/>
+              <w:bottom w:val="single" w:sz="6" w:space="0" w:color="000000"/>
+              <w:right w:val="single" w:sz="6" w:space="0" w:color="000000"/>
+            </w:tcBorders>
+          </w:tcPr>
+          <w:p>
+            <w:pPr>
+              <w:rPr>
+                <w:noProof/>
+                <w:lang w:eastAsia="en-AU"/>
+              </w:rPr>
+            </w:pPr>
+          </w:p>
+        </w:tc>
+        <w:tc>
+          <w:tcPr>
+            <w:tcW w:w="1530" w:type="dxa"/>
+            <w:tcBorders>
+              <w:top w:val="single" w:sz="6" w:space="0" w:color="000000"/>
+              <w:left w:val="single" w:sz="6" w:space="0" w:color="000000"/>
+              <w:bottom w:val="single" w:sz="6" w:space="0" w:color="000000"/>
+              <w:right w:val="single" w:sz="6" w:space="0" w:color="000000"/>
+            </w:tcBorders>
+            <w:noWrap/>
+          </w:tcPr>
+          <w:p>
+            <w:pPr>
+              <w:rPr>
+                <w:rFonts w:ascii="Arial" w:hAnsi="Arial" w:cs="Arial"/>
+                <w:color w:val="FF0000"/>
+                <w:sz w:val="18"/>
+                <w:szCs w:val="18"/>
+                <w:lang w:eastAsia="ja-JP"/>
+              </w:rPr>
+            </w:pPr>
+            <w:r>
+              <w:rPr>
+                <w:rFonts w:ascii="Arial" w:hAnsi="Arial" w:cs="Arial"/>
+                <w:color w:val="FF0000"/>
+                <w:sz w:val="18"/>
+                <w:szCs w:val="18"/>
+                <w:lang w:eastAsia="ja-JP"/>
+              </w:rPr>
+              <w:t>Not Started</w:t>
+            </w:r>
+          </w:p>
+        </w:tc>
+        <w:tc>
+          <w:tcPr>
+            <w:tcW w:w="1014" w:type="dxa"/>
+            <w:tcBorders>
+              <w:top w:val="single" w:sz="6" w:space="0" w:color="000000"/>
+              <w:left w:val="single" w:sz="6" w:space="0" w:color="000000"/>
+              <w:bottom w:val="single" w:sz="6" w:space="0" w:color="000000"/>
+              <w:right w:val="single" w:sz="6" w:space="0" w:color="000000"/>
+            </w:tcBorders>
+            <w:noWrap/>
+          </w:tcPr>
+          <w:p>
+            <w:pPr>
+              <w:rPr>
+                <w:rFonts w:ascii="Arial" w:hAnsi="Arial" w:cs="Arial"/>
+                <w:sz w:val="18"/>
+                <w:szCs w:val="18"/>
+              </w:rPr>
+            </w:pPr>
+            <w:r>
+              <w:rPr>
+                <w:rFonts w:ascii="Arial" w:hAnsi="Arial" w:cs="Arial"/>
+                <w:sz w:val="18"/>
+                <w:szCs w:val="18"/>
+              </w:rPr>
+              <w:t>Aaron</w:t>
+            </w:r>
+          </w:p>
+        </w:tc>
+        <w:tc>
+          <w:tcPr>
+            <w:tcW w:w="1080" w:type="dxa"/>
+            <w:tcBorders>
+              <w:top w:val="single" w:sz="6" w:space="0" w:color="000000"/>
+              <w:left w:val="single" w:sz="6" w:space="0" w:color="000000"/>
+              <w:bottom w:val="single" w:sz="6" w:space="0" w:color="000000"/>
+              <w:right w:val="single" w:sz="6" w:space="0" w:color="000000"/>
+            </w:tcBorders>
+          </w:tcPr>
+          <w:p>
+            <w:pPr>
+              <w:widowControl/>
+              <w:spacing w:line="240" w:lineRule="auto"/>
+              <w:rPr>
+                <w:rFonts w:ascii="Arial" w:hAnsi="Arial" w:cs="Arial"/>
+                <w:sz w:val="18"/>
+                <w:szCs w:val="18"/>
+                <w:lang w:eastAsia="ja-JP"/>
+              </w:rPr>
+            </w:pPr>
+            <w:r>
+              <w:rPr>
+                <w:rFonts w:ascii="Arial" w:hAnsi="Arial" w:cs="Arial"/>
+                <w:sz w:val="18"/>
+                <w:szCs w:val="18"/>
+                <w:lang w:eastAsia="ja-JP"/>
+              </w:rPr>
+              <w:t>5</w:t>
+            </w:r>
+          </w:p>
+        </w:tc>
+        <w:tc>
+          <w:tcPr>
+            <w:tcW w:w="900" w:type="dxa"/>
+            <w:tcBorders>
+              <w:top w:val="single" w:sz="6" w:space="0" w:color="000000"/>
+              <w:left w:val="single" w:sz="6" w:space="0" w:color="000000"/>
+              <w:bottom w:val="single" w:sz="6" w:space="0" w:color="000000"/>
+              <w:right w:val="single" w:sz="6" w:space="0" w:color="000000"/>
+            </w:tcBorders>
+            <w:noWrap/>
+          </w:tcPr>
+          <w:p>
+            <w:pPr>
+              <w:rPr>
+                <w:rFonts w:ascii="Arial" w:hAnsi="Arial" w:cs="Arial"/>
+                <w:sz w:val="18"/>
+                <w:szCs w:val="18"/>
+              </w:rPr>
+            </w:pPr>
+            <w:r>
+              <w:rPr>
+                <w:rFonts w:ascii="Arial" w:hAnsi="Arial" w:cs="Arial"/>
+                <w:sz w:val="18"/>
+                <w:szCs w:val="18"/>
+              </w:rPr>
+              <w:t>0</w:t>
+            </w:r>
+          </w:p>
+        </w:tc>
+        <w:tc>
+          <w:tcPr>
+            <w:tcW w:w="1136" w:type="dxa"/>
+            <w:tcBorders>
+              <w:top w:val="single" w:sz="6" w:space="0" w:color="000000"/>
+              <w:left w:val="single" w:sz="6" w:space="0" w:color="000000"/>
+              <w:bottom w:val="single" w:sz="6" w:space="0" w:color="000000"/>
+              <w:right w:val="single" w:sz="4" w:space="0" w:color="000000"/>
+            </w:tcBorders>
+            <w:noWrap/>
+          </w:tcPr>
+          <w:p>
+            <w:pPr>
+              <w:rPr>
+                <w:rFonts w:ascii="Arial" w:hAnsi="Arial" w:cs="Arial"/>
+                <w:sz w:val="18"/>
+                <w:szCs w:val="18"/>
+              </w:rPr>
+            </w:pPr>
+            <w:r>
+              <w:rPr>
+                <w:rFonts w:ascii="Arial" w:hAnsi="Arial" w:cs="Arial"/>
+                <w:sz w:val="18"/>
+                <w:szCs w:val="18"/>
+              </w:rPr>
+              <w:t>0</w:t>
+            </w:r>
+          </w:p>
+        </w:tc>
+      </w:tr>
+      <w:tr>
+        <w:trPr>
+          <w:trHeight w:val="255"/>
+        </w:trPr>
+        <w:tc>
+          <w:tcPr>
+            <w:tcW w:w="709" w:type="dxa"/>
+            <w:tcBorders>
+              <w:top w:val="single" w:sz="6" w:space="0" w:color="000000"/>
+              <w:left w:val="single" w:sz="4" w:space="0" w:color="000000"/>
+              <w:bottom w:val="single" w:sz="6" w:space="0" w:color="000000"/>
+              <w:right w:val="single" w:sz="6" w:space="0" w:color="000000"/>
+            </w:tcBorders>
+          </w:tcPr>
+          <w:p>
+            <w:pPr>
+              <w:widowControl/>
+              <w:spacing w:line="240" w:lineRule="auto"/>
+              <w:rPr>
+                <w:rFonts w:ascii="Arial" w:hAnsi="Arial" w:cs="Arial"/>
+                <w:sz w:val="18"/>
+                <w:szCs w:val="18"/>
+                <w:lang w:eastAsia="ja-JP"/>
+              </w:rPr>
+            </w:pPr>
+            <w:r>
+              <w:rPr>
+                <w:rFonts w:ascii="Arial" w:hAnsi="Arial" w:cs="Arial"/>
+                <w:sz w:val="18"/>
+                <w:szCs w:val="18"/>
+                <w:lang w:eastAsia="ja-JP"/>
+              </w:rPr>
+              <w:t>21</w:t>
+            </w:r>
+          </w:p>
+        </w:tc>
+        <w:tc>
+          <w:tcPr>
+            <w:tcW w:w="2886" w:type="dxa"/>
+            <w:tcBorders>
+              <w:top w:val="single" w:sz="6" w:space="0" w:color="000000"/>
+              <w:left w:val="single" w:sz="6" w:space="0" w:color="000000"/>
+              <w:bottom w:val="single" w:sz="6" w:space="0" w:color="000000"/>
+              <w:right w:val="single" w:sz="6" w:space="0" w:color="000000"/>
+            </w:tcBorders>
+            <w:noWrap/>
+          </w:tcPr>
+          <w:p>
+            <w:pPr>
+              <w:rPr>
+                <w:rFonts w:ascii="Arial" w:hAnsi="Arial" w:cs="Arial"/>
+              </w:rPr>
+            </w:pPr>
+            <w:r>
+              <w:rPr>
+                <w:rFonts w:ascii="Arial" w:hAnsi="Arial" w:cs="Arial"/>
+              </w:rPr>
+              <w:t>Fix intermittent fault where ongoing games not presenting</w:t>
+            </w:r>
+          </w:p>
+        </w:tc>
+        <w:tc>
+          <w:tcPr>
+            <w:tcW w:w="1710" w:type="dxa"/>
+            <w:tcBorders>
+              <w:top w:val="single" w:sz="6" w:space="0" w:color="000000"/>
+              <w:left w:val="single" w:sz="6" w:space="0" w:color="000000"/>
+              <w:bottom w:val="single" w:sz="6" w:space="0" w:color="000000"/>
+              <w:right w:val="single" w:sz="6" w:space="0" w:color="000000"/>
+            </w:tcBorders>
+          </w:tcPr>
+          <w:p>
+            <w:pPr>
+              <w:rPr>
+                <w:noProof/>
+                <w:lang w:eastAsia="en-AU"/>
+              </w:rPr>
+            </w:pPr>
+          </w:p>
+        </w:tc>
+        <w:tc>
+          <w:tcPr>
+            <w:tcW w:w="1530" w:type="dxa"/>
+            <w:tcBorders>
+              <w:top w:val="single" w:sz="6" w:space="0" w:color="000000"/>
+              <w:left w:val="single" w:sz="6" w:space="0" w:color="000000"/>
+              <w:bottom w:val="single" w:sz="6" w:space="0" w:color="000000"/>
+              <w:right w:val="single" w:sz="6" w:space="0" w:color="000000"/>
+            </w:tcBorders>
+            <w:noWrap/>
+          </w:tcPr>
+          <w:p>
+            <w:pPr>
+              <w:rPr>
+                <w:rFonts w:ascii="Arial" w:hAnsi="Arial" w:cs="Arial"/>
+                <w:color w:val="FF0000"/>
+                <w:sz w:val="18"/>
+                <w:szCs w:val="18"/>
+                <w:lang w:eastAsia="ja-JP"/>
+              </w:rPr>
+            </w:pPr>
+            <w:r>
+              <w:rPr>
+                <w:rFonts w:ascii="Arial" w:hAnsi="Arial" w:cs="Arial"/>
+                <w:color w:val="FF0000"/>
+                <w:sz w:val="18"/>
+                <w:szCs w:val="18"/>
+                <w:lang w:eastAsia="ja-JP"/>
+              </w:rPr>
+              <w:t>Not Started</w:t>
+            </w:r>
+          </w:p>
+        </w:tc>
+        <w:tc>
+          <w:tcPr>
+            <w:tcW w:w="1014" w:type="dxa"/>
+            <w:tcBorders>
+              <w:top w:val="single" w:sz="6" w:space="0" w:color="000000"/>
+              <w:left w:val="single" w:sz="6" w:space="0" w:color="000000"/>
+              <w:bottom w:val="single" w:sz="6" w:space="0" w:color="000000"/>
+              <w:right w:val="single" w:sz="6" w:space="0" w:color="000000"/>
+            </w:tcBorders>
+            <w:noWrap/>
+          </w:tcPr>
+          <w:p>
+            <w:pPr>
+              <w:rPr>
+                <w:rFonts w:ascii="Arial" w:hAnsi="Arial" w:cs="Arial"/>
+                <w:sz w:val="18"/>
+                <w:szCs w:val="18"/>
+              </w:rPr>
+            </w:pPr>
+            <w:r>
+              <w:rPr>
+                <w:rFonts w:ascii="Arial" w:hAnsi="Arial" w:cs="Arial"/>
+                <w:sz w:val="18"/>
+                <w:szCs w:val="18"/>
+              </w:rPr>
+              <w:t>Col</w:t>
+            </w:r>
+          </w:p>
+        </w:tc>
+        <w:tc>
+          <w:tcPr>
+            <w:tcW w:w="1080" w:type="dxa"/>
+            <w:tcBorders>
+              <w:top w:val="single" w:sz="6" w:space="0" w:color="000000"/>
+              <w:left w:val="single" w:sz="6" w:space="0" w:color="000000"/>
+              <w:bottom w:val="single" w:sz="6" w:space="0" w:color="000000"/>
+              <w:right w:val="single" w:sz="6" w:space="0" w:color="000000"/>
+            </w:tcBorders>
+          </w:tcPr>
+          <w:p>
+            <w:pPr>
+              <w:widowControl/>
+              <w:spacing w:line="240" w:lineRule="auto"/>
+              <w:rPr>
+                <w:rFonts w:ascii="Arial" w:hAnsi="Arial" w:cs="Arial"/>
+                <w:sz w:val="18"/>
+                <w:szCs w:val="18"/>
+                <w:lang w:eastAsia="ja-JP"/>
+              </w:rPr>
+            </w:pPr>
+            <w:r>
+              <w:rPr>
+                <w:rFonts w:ascii="Arial" w:hAnsi="Arial" w:cs="Arial"/>
+                <w:sz w:val="18"/>
+                <w:szCs w:val="18"/>
+                <w:lang w:eastAsia="ja-JP"/>
+              </w:rPr>
+              <w:t>2</w:t>
+            </w:r>
+          </w:p>
+        </w:tc>
+        <w:tc>
+          <w:tcPr>
+            <w:tcW w:w="900" w:type="dxa"/>
+            <w:tcBorders>
+              <w:top w:val="single" w:sz="6" w:space="0" w:color="000000"/>
+              <w:left w:val="single" w:sz="6" w:space="0" w:color="000000"/>
+              <w:bottom w:val="single" w:sz="6" w:space="0" w:color="000000"/>
+              <w:right w:val="single" w:sz="6" w:space="0" w:color="000000"/>
+            </w:tcBorders>
+            <w:noWrap/>
+          </w:tcPr>
+          <w:p>
+            <w:pPr>
+              <w:rPr>
+                <w:rFonts w:ascii="Arial" w:hAnsi="Arial" w:cs="Arial"/>
+                <w:sz w:val="18"/>
+                <w:szCs w:val="18"/>
+              </w:rPr>
+            </w:pPr>
+            <w:r>
+              <w:rPr>
+                <w:rFonts w:ascii="Arial" w:hAnsi="Arial" w:cs="Arial"/>
+                <w:sz w:val="18"/>
+                <w:szCs w:val="18"/>
+              </w:rPr>
+              <w:t>0</w:t>
+            </w:r>
+          </w:p>
+        </w:tc>
+        <w:tc>
+          <w:tcPr>
+            <w:tcW w:w="1136" w:type="dxa"/>
+            <w:tcBorders>
+              <w:top w:val="single" w:sz="6" w:space="0" w:color="000000"/>
+              <w:left w:val="single" w:sz="6" w:space="0" w:color="000000"/>
+              <w:bottom w:val="single" w:sz="6" w:space="0" w:color="000000"/>
+              <w:right w:val="single" w:sz="4" w:space="0" w:color="000000"/>
+            </w:tcBorders>
+            <w:noWrap/>
+          </w:tcPr>
+          <w:p>
+            <w:pPr>
+              <w:rPr>
+                <w:rFonts w:ascii="Arial" w:hAnsi="Arial" w:cs="Arial"/>
+                <w:sz w:val="18"/>
+                <w:szCs w:val="18"/>
+              </w:rPr>
+            </w:pPr>
+            <w:r>
+              <w:rPr>
+                <w:rFonts w:ascii="Arial" w:hAnsi="Arial" w:cs="Arial"/>
+                <w:sz w:val="18"/>
+                <w:szCs w:val="18"/>
+              </w:rPr>
+              <w:t>0</w:t>
+            </w:r>
+          </w:p>
+        </w:tc>
+      </w:tr>
+      <w:tr>
+        <w:trPr>
+          <w:trHeight w:val="255"/>
+        </w:trPr>
+        <w:tc>
+          <w:tcPr>
+            <w:tcW w:w="709" w:type="dxa"/>
+            <w:tcBorders>
+              <w:top w:val="single" w:sz="6" w:space="0" w:color="000000"/>
+              <w:left w:val="single" w:sz="4" w:space="0" w:color="000000"/>
+              <w:bottom w:val="single" w:sz="6" w:space="0" w:color="000000"/>
+              <w:right w:val="single" w:sz="6" w:space="0" w:color="000000"/>
+            </w:tcBorders>
+          </w:tcPr>
+          <w:p>
+            <w:pPr>
+              <w:widowControl/>
+              <w:spacing w:line="240" w:lineRule="auto"/>
+              <w:rPr>
+                <w:rFonts w:ascii="Arial" w:hAnsi="Arial" w:cs="Arial"/>
+                <w:sz w:val="18"/>
+                <w:szCs w:val="18"/>
+                <w:lang w:eastAsia="ja-JP"/>
+              </w:rPr>
+            </w:pPr>
+            <w:r>
+              <w:rPr>
+                <w:rFonts w:ascii="Arial" w:hAnsi="Arial" w:cs="Arial"/>
+                <w:sz w:val="18"/>
+                <w:szCs w:val="18"/>
+                <w:lang w:eastAsia="ja-JP"/>
+              </w:rPr>
+              <w:t>22</w:t>
+            </w:r>
+          </w:p>
+        </w:tc>
+        <w:tc>
+          <w:tcPr>
+            <w:tcW w:w="2886" w:type="dxa"/>
+            <w:tcBorders>
+              <w:top w:val="single" w:sz="6" w:space="0" w:color="000000"/>
+              <w:left w:val="single" w:sz="6" w:space="0" w:color="000000"/>
+              <w:bottom w:val="single" w:sz="6" w:space="0" w:color="000000"/>
+              <w:right w:val="single" w:sz="6" w:space="0" w:color="000000"/>
+            </w:tcBorders>
+            <w:noWrap/>
+          </w:tcPr>
+          <w:p>
+            <w:pPr>
+              <w:rPr>
+                <w:rFonts w:ascii="Arial" w:hAnsi="Arial" w:cs="Arial"/>
+              </w:rPr>
+            </w:pPr>
+            <w:r>
+              <w:rPr>
+                <w:rFonts w:ascii="Arial" w:hAnsi="Arial" w:cs="Arial"/>
+              </w:rPr>
+              <w:t>Disable ‘share’ button if not logged in to facebook</w:t>
+            </w:r>
+          </w:p>
+        </w:tc>
+        <w:tc>
+          <w:tcPr>
+            <w:tcW w:w="1710" w:type="dxa"/>
+            <w:tcBorders>
+              <w:top w:val="single" w:sz="6" w:space="0" w:color="000000"/>
+              <w:left w:val="single" w:sz="6" w:space="0" w:color="000000"/>
+              <w:bottom w:val="single" w:sz="6" w:space="0" w:color="000000"/>
+              <w:right w:val="single" w:sz="6" w:space="0" w:color="000000"/>
+            </w:tcBorders>
+          </w:tcPr>
+          <w:p>
+            <w:pPr>
+              <w:rPr>
+                <w:noProof/>
+                <w:lang w:eastAsia="en-AU"/>
+              </w:rPr>
+            </w:pPr>
+          </w:p>
+        </w:tc>
+        <w:tc>
+          <w:tcPr>
+            <w:tcW w:w="1530" w:type="dxa"/>
+            <w:tcBorders>
+              <w:top w:val="single" w:sz="6" w:space="0" w:color="000000"/>
+              <w:left w:val="single" w:sz="6" w:space="0" w:color="000000"/>
+              <w:bottom w:val="single" w:sz="6" w:space="0" w:color="000000"/>
+              <w:right w:val="single" w:sz="6" w:space="0" w:color="000000"/>
+            </w:tcBorders>
+            <w:noWrap/>
+          </w:tcPr>
+          <w:p>
+            <w:pPr>
+              <w:rPr>
+                <w:rFonts w:ascii="Arial" w:hAnsi="Arial" w:cs="Arial"/>
+                <w:color w:val="FF0000"/>
+                <w:sz w:val="18"/>
+                <w:szCs w:val="18"/>
+                <w:lang w:eastAsia="ja-JP"/>
+              </w:rPr>
+            </w:pPr>
+            <w:r>
+              <w:rPr>
+                <w:rFonts w:ascii="Arial" w:hAnsi="Arial" w:cs="Arial"/>
+                <w:color w:val="FF0000"/>
+                <w:sz w:val="18"/>
+                <w:szCs w:val="18"/>
+                <w:lang w:eastAsia="ja-JP"/>
+              </w:rPr>
+              <w:t>Not Started</w:t>
+            </w:r>
+          </w:p>
+        </w:tc>
+        <w:tc>
+          <w:tcPr>
+            <w:tcW w:w="1014" w:type="dxa"/>
+            <w:tcBorders>
+              <w:top w:val="single" w:sz="6" w:space="0" w:color="000000"/>
+              <w:left w:val="single" w:sz="6" w:space="0" w:color="000000"/>
+              <w:bottom w:val="single" w:sz="6" w:space="0" w:color="000000"/>
+              <w:right w:val="single" w:sz="6" w:space="0" w:color="000000"/>
+            </w:tcBorders>
+            <w:noWrap/>
+          </w:tcPr>
+          <w:p>
+            <w:pPr>
+              <w:rPr>
+                <w:rFonts w:ascii="Arial" w:hAnsi="Arial" w:cs="Arial"/>
+                <w:sz w:val="18"/>
+                <w:szCs w:val="18"/>
+              </w:rPr>
+            </w:pPr>
+            <w:r>
+              <w:rPr>
+                <w:rFonts w:ascii="Arial" w:hAnsi="Arial" w:cs="Arial"/>
+                <w:sz w:val="18"/>
+                <w:szCs w:val="18"/>
+              </w:rPr>
+              <w:t>Col</w:t>
+            </w:r>
+          </w:p>
+        </w:tc>
+        <w:tc>
+          <w:tcPr>
+            <w:tcW w:w="1080" w:type="dxa"/>
+            <w:tcBorders>
+              <w:top w:val="single" w:sz="6" w:space="0" w:color="000000"/>
+              <w:left w:val="single" w:sz="6" w:space="0" w:color="000000"/>
+              <w:bottom w:val="single" w:sz="6" w:space="0" w:color="000000"/>
+              <w:right w:val="single" w:sz="6" w:space="0" w:color="000000"/>
+            </w:tcBorders>
+          </w:tcPr>
+          <w:p>
+            <w:pPr>
+              <w:widowControl/>
+              <w:spacing w:line="240" w:lineRule="auto"/>
+              <w:rPr>
+                <w:rFonts w:ascii="Arial" w:hAnsi="Arial" w:cs="Arial"/>
+                <w:sz w:val="18"/>
+                <w:szCs w:val="18"/>
+                <w:lang w:eastAsia="ja-JP"/>
+              </w:rPr>
+            </w:pPr>
+            <w:r>
+              <w:rPr>
+                <w:rFonts w:ascii="Arial" w:hAnsi="Arial" w:cs="Arial"/>
+                <w:sz w:val="18"/>
+                <w:szCs w:val="18"/>
+                <w:lang w:eastAsia="ja-JP"/>
+              </w:rPr>
+              <w:t>1</w:t>
+            </w:r>
+          </w:p>
+        </w:tc>
+        <w:tc>
+          <w:tcPr>
+            <w:tcW w:w="900" w:type="dxa"/>
+            <w:tcBorders>
+              <w:top w:val="single" w:sz="6" w:space="0" w:color="000000"/>
+              <w:left w:val="single" w:sz="6" w:space="0" w:color="000000"/>
+              <w:bottom w:val="single" w:sz="6" w:space="0" w:color="000000"/>
+              <w:right w:val="single" w:sz="6" w:space="0" w:color="000000"/>
+            </w:tcBorders>
+            <w:noWrap/>
+          </w:tcPr>
+          <w:p>
+            <w:pPr>
+              <w:rPr>
+                <w:rFonts w:ascii="Arial" w:hAnsi="Arial" w:cs="Arial"/>
+                <w:sz w:val="18"/>
+                <w:szCs w:val="18"/>
+              </w:rPr>
+            </w:pPr>
+            <w:r>
+              <w:rPr>
+                <w:rFonts w:ascii="Arial" w:hAnsi="Arial" w:cs="Arial"/>
+                <w:sz w:val="18"/>
+                <w:szCs w:val="18"/>
+              </w:rPr>
+              <w:t>0</w:t>
+            </w:r>
+          </w:p>
+        </w:tc>
+        <w:tc>
+          <w:tcPr>
+            <w:tcW w:w="1136" w:type="dxa"/>
+            <w:tcBorders>
+              <w:top w:val="single" w:sz="6" w:space="0" w:color="000000"/>
+              <w:left w:val="single" w:sz="6" w:space="0" w:color="000000"/>
+              <w:bottom w:val="single" w:sz="6" w:space="0" w:color="000000"/>
+              <w:right w:val="single" w:sz="4" w:space="0" w:color="000000"/>
+            </w:tcBorders>
+            <w:noWrap/>
+          </w:tcPr>
+          <w:p>
+            <w:pPr>
+              <w:rPr>
+                <w:rFonts w:ascii="Arial" w:hAnsi="Arial" w:cs="Arial"/>
+                <w:sz w:val="18"/>
+                <w:szCs w:val="18"/>
+              </w:rPr>
+            </w:pPr>
+            <w:r>
+              <w:rPr>
+                <w:rFonts w:ascii="Arial" w:hAnsi="Arial" w:cs="Arial"/>
+                <w:sz w:val="18"/>
+                <w:szCs w:val="18"/>
+              </w:rPr>
+              <w:t>0</w:t>
+            </w:r>
+          </w:p>
+        </w:tc>
+      </w:tr>
+      <w:tr>
+        <w:trPr>
+          <w:trHeight w:val="255"/>
+        </w:trPr>
+        <w:tc>
+          <w:tcPr>
+            <w:tcW w:w="709" w:type="dxa"/>
+            <w:tcBorders>
+              <w:top w:val="single" w:sz="6" w:space="0" w:color="000000"/>
+              <w:left w:val="single" w:sz="4" w:space="0" w:color="000000"/>
+              <w:bottom w:val="single" w:sz="6" w:space="0" w:color="000000"/>
+              <w:right w:val="single" w:sz="6" w:space="0" w:color="000000"/>
+            </w:tcBorders>
+          </w:tcPr>
+          <w:p>
+            <w:pPr>
+              <w:widowControl/>
+              <w:spacing w:line="240" w:lineRule="auto"/>
+              <w:rPr>
+                <w:rFonts w:ascii="Arial" w:hAnsi="Arial" w:cs="Arial"/>
+                <w:sz w:val="18"/>
+                <w:szCs w:val="18"/>
+                <w:lang w:eastAsia="ja-JP"/>
+              </w:rPr>
+            </w:pPr>
+            <w:r>
+              <w:rPr>
+                <w:rFonts w:ascii="Arial" w:hAnsi="Arial" w:cs="Arial"/>
+                <w:sz w:val="18"/>
+                <w:szCs w:val="18"/>
+                <w:lang w:eastAsia="ja-JP"/>
+              </w:rPr>
+              <w:t>23</w:t>
+            </w:r>
+          </w:p>
+        </w:tc>
+        <w:tc>
+          <w:tcPr>
+            <w:tcW w:w="2886" w:type="dxa"/>
+            <w:tcBorders>
+              <w:top w:val="single" w:sz="6" w:space="0" w:color="000000"/>
+              <w:left w:val="single" w:sz="6" w:space="0" w:color="000000"/>
+              <w:bottom w:val="single" w:sz="6" w:space="0" w:color="000000"/>
+              <w:right w:val="single" w:sz="6" w:space="0" w:color="000000"/>
+            </w:tcBorders>
+            <w:noWrap/>
+          </w:tcPr>
+          <w:p>
+            <w:pPr>
+              <w:rPr>
+                <w:rFonts w:ascii="Arial" w:hAnsi="Arial" w:cs="Arial"/>
+              </w:rPr>
+            </w:pPr>
+            <w:r>
+              <w:rPr>
+                <w:rFonts w:ascii="Arial" w:hAnsi="Arial" w:cs="Arial"/>
+              </w:rPr>
+              <w:t>Fix category dropdown to allow users to select ‘starwars’</w:t>
+            </w:r>
+          </w:p>
+        </w:tc>
+        <w:tc>
+          <w:tcPr>
+            <w:tcW w:w="1710" w:type="dxa"/>
+            <w:tcBorders>
+              <w:top w:val="single" w:sz="6" w:space="0" w:color="000000"/>
+              <w:left w:val="single" w:sz="6" w:space="0" w:color="000000"/>
+              <w:bottom w:val="single" w:sz="6" w:space="0" w:color="000000"/>
+              <w:right w:val="single" w:sz="6" w:space="0" w:color="000000"/>
+            </w:tcBorders>
+          </w:tcPr>
+          <w:p>
+            <w:pPr>
+              <w:rPr>
+                <w:noProof/>
+                <w:lang w:eastAsia="en-AU"/>
+              </w:rPr>
+            </w:pPr>
+          </w:p>
+        </w:tc>
+        <w:tc>
+          <w:tcPr>
+            <w:tcW w:w="1530" w:type="dxa"/>
+            <w:tcBorders>
+              <w:top w:val="single" w:sz="6" w:space="0" w:color="000000"/>
+              <w:left w:val="single" w:sz="6" w:space="0" w:color="000000"/>
+              <w:bottom w:val="single" w:sz="6" w:space="0" w:color="000000"/>
+              <w:right w:val="single" w:sz="6" w:space="0" w:color="000000"/>
+            </w:tcBorders>
+            <w:noWrap/>
+          </w:tcPr>
+          <w:p>
+            <w:pPr>
+              <w:rPr>
+                <w:rFonts w:ascii="Arial" w:hAnsi="Arial" w:cs="Arial"/>
+                <w:color w:val="FF0000"/>
+                <w:sz w:val="18"/>
+                <w:szCs w:val="18"/>
+                <w:lang w:eastAsia="ja-JP"/>
+              </w:rPr>
+            </w:pPr>
+            <w:r>
+              <w:rPr>
+                <w:rFonts w:ascii="Arial" w:hAnsi="Arial" w:cs="Arial"/>
+                <w:color w:val="FF0000"/>
+                <w:sz w:val="18"/>
+                <w:szCs w:val="18"/>
+                <w:lang w:eastAsia="ja-JP"/>
+              </w:rPr>
+              <w:t>Not Started</w:t>
+            </w:r>
+          </w:p>
+        </w:tc>
+        <w:tc>
+          <w:tcPr>
+            <w:tcW w:w="1014" w:type="dxa"/>
+            <w:tcBorders>
+              <w:top w:val="single" w:sz="6" w:space="0" w:color="000000"/>
+              <w:left w:val="single" w:sz="6" w:space="0" w:color="000000"/>
+              <w:bottom w:val="single" w:sz="6" w:space="0" w:color="000000"/>
+              <w:right w:val="single" w:sz="6" w:space="0" w:color="000000"/>
+            </w:tcBorders>
+            <w:noWrap/>
+          </w:tcPr>
+          <w:p>
+            <w:pPr>
+              <w:rPr>
+                <w:rFonts w:ascii="Arial" w:hAnsi="Arial" w:cs="Arial"/>
+                <w:sz w:val="18"/>
+                <w:szCs w:val="18"/>
+              </w:rPr>
+            </w:pPr>
+            <w:r>
+              <w:rPr>
+                <w:rFonts w:ascii="Arial" w:hAnsi="Arial" w:cs="Arial"/>
+                <w:sz w:val="18"/>
+                <w:szCs w:val="18"/>
+              </w:rPr>
+              <w:t>Col</w:t>
+            </w:r>
+          </w:p>
+        </w:tc>
+        <w:tc>
+          <w:tcPr>
+            <w:tcW w:w="1080" w:type="dxa"/>
+            <w:tcBorders>
+              <w:top w:val="single" w:sz="6" w:space="0" w:color="000000"/>
+              <w:left w:val="single" w:sz="6" w:space="0" w:color="000000"/>
+              <w:bottom w:val="single" w:sz="6" w:space="0" w:color="000000"/>
+              <w:right w:val="single" w:sz="6" w:space="0" w:color="000000"/>
+            </w:tcBorders>
+          </w:tcPr>
+          <w:p>
+            <w:pPr>
+              <w:widowControl/>
+              <w:spacing w:line="240" w:lineRule="auto"/>
+              <w:rPr>
+                <w:rFonts w:ascii="Arial" w:hAnsi="Arial" w:cs="Arial"/>
+                <w:sz w:val="18"/>
+                <w:szCs w:val="18"/>
+                <w:lang w:eastAsia="ja-JP"/>
+              </w:rPr>
+            </w:pPr>
+            <w:r>
+              <w:rPr>
+                <w:rFonts w:ascii="Arial" w:hAnsi="Arial" w:cs="Arial"/>
+                <w:sz w:val="18"/>
+                <w:szCs w:val="18"/>
+                <w:lang w:eastAsia="ja-JP"/>
+              </w:rPr>
+              <w:t>1</w:t>
             </w:r>
           </w:p>
         </w:tc>
@@ -6925,6 +10713,7 @@
         <w:rPr>
           <w:rFonts w:ascii="Arial" w:hAnsi="Arial" w:cs="Arial"/>
         </w:rPr>
+        <w:lastRenderedPageBreak/>
         <w:t>Assessment against Objectives</w:t>
       </w:r>
     </w:p>
@@ -7022,8 +10811,8 @@
 </file>
 
 <file path=word/numbering.xml><?xml version="1.0" encoding="utf-8"?>
-<w:numbering xmlns:wpc="http://schemas.microsoft.com/office/word/2010/wordprocessingCanvas" xmlns:mo="http://schemas.microsoft.com/office/mac/office/2008/main" xmlns:mc="http://schemas.openxmlformats.org/markup-compatibility/2006" xmlns:mv="urn:schemas-microsoft-com:mac:vml" xmlns:o="urn:schemas-microsoft-com:office:office" xmlns:r="http://schemas.openxmlformats.org/officeDocument/2006/relationships" xmlns:m="http://schemas.openxmlformats.org/officeDocument/2006/math" xmlns:v="urn:schemas-microsoft-com:vml" xmlns:wp14="http://schemas.microsoft.com/office/word/2010/wordprocessingDrawing" xmlns:wp="http://schemas.openxmlformats.org/drawingml/2006/wordprocessingDrawing" xmlns:w10="urn:schemas-microsoft-com:office:word" xmlns:w="http://schemas.openxmlformats.org/wordprocessingml/2006/main" xmlns:w14="http://schemas.microsoft.com/office/word/2010/wordml" xmlns:w15="http://schemas.microsoft.com/office/word/2012/wordml" xmlns:wpg="http://schemas.microsoft.com/office/word/2010/wordprocessingGroup" xmlns:wpi="http://schemas.microsoft.com/office/word/2010/wordprocessingInk" xmlns:wne="http://schemas.microsoft.com/office/word/2006/wordml" xmlns:wps="http://schemas.microsoft.com/office/word/2010/wordprocessingShape" mc:Ignorable="w14 w15 wp14">
-  <w:abstractNum w:abstractNumId="0">
+<w:numbering xmlns:wpc="http://schemas.microsoft.com/office/word/2010/wordprocessingCanvas" xmlns:cx="http://schemas.microsoft.com/office/drawing/2014/chartex" xmlns:cx1="http://schemas.microsoft.com/office/drawing/2015/9/8/chartex" xmlns:mc="http://schemas.openxmlformats.org/markup-compatibility/2006" xmlns:o="urn:schemas-microsoft-com:office:office" xmlns:r="http://schemas.openxmlformats.org/officeDocument/2006/relationships" xmlns:m="http://schemas.openxmlformats.org/officeDocument/2006/math" xmlns:v="urn:schemas-microsoft-com:vml" xmlns:wp14="http://schemas.microsoft.com/office/word/2010/wordprocessingDrawing" xmlns:wp="http://schemas.openxmlformats.org/drawingml/2006/wordprocessingDrawing" xmlns:w10="urn:schemas-microsoft-com:office:word" xmlns:w="http://schemas.openxmlformats.org/wordprocessingml/2006/main" xmlns:w14="http://schemas.microsoft.com/office/word/2010/wordml" xmlns:w15="http://schemas.microsoft.com/office/word/2012/wordml" xmlns:w16se="http://schemas.microsoft.com/office/word/2015/wordml/symex" xmlns:wpg="http://schemas.microsoft.com/office/word/2010/wordprocessingGroup" xmlns:wpi="http://schemas.microsoft.com/office/word/2010/wordprocessingInk" xmlns:wne="http://schemas.microsoft.com/office/word/2006/wordml" xmlns:wps="http://schemas.microsoft.com/office/word/2010/wordprocessingShape" mc:Ignorable="w14 w15 w16se wp14">
+  <w:abstractNum w:abstractNumId="0" w15:restartNumberingAfterBreak="0">
     <w:nsid w:val="04A424BB"/>
     <w:multiLevelType w:val="hybridMultilevel"/>
     <w:tmpl w:val="B112ACC4"/>
@@ -7136,7 +10925,7 @@
       </w:rPr>
     </w:lvl>
   </w:abstractNum>
-  <w:abstractNum w:abstractNumId="1">
+  <w:abstractNum w:abstractNumId="1" w15:restartNumberingAfterBreak="0">
     <w:nsid w:val="43CC33B3"/>
     <w:multiLevelType w:val="hybridMultilevel"/>
     <w:tmpl w:val="158630C4"/>
@@ -7276,7 +11065,7 @@
       </w:rPr>
     </w:lvl>
   </w:abstractNum>
-  <w:abstractNum w:abstractNumId="2">
+  <w:abstractNum w:abstractNumId="2" w15:restartNumberingAfterBreak="0">
     <w:nsid w:val="567642C0"/>
     <w:multiLevelType w:val="hybridMultilevel"/>
     <w:tmpl w:val="26167320"/>
@@ -7429,7 +11218,7 @@
 </file>
 
 <file path=word/styles.xml><?xml version="1.0" encoding="utf-8"?>
-<w:styles xmlns:mc="http://schemas.openxmlformats.org/markup-compatibility/2006" xmlns:r="http://schemas.openxmlformats.org/officeDocument/2006/relationships" xmlns:w="http://schemas.openxmlformats.org/wordprocessingml/2006/main" xmlns:w14="http://schemas.microsoft.com/office/word/2010/wordml" xmlns:w15="http://schemas.microsoft.com/office/word/2012/wordml" mc:Ignorable="w14 w15">
+<w:styles xmlns:mc="http://schemas.openxmlformats.org/markup-compatibility/2006" xmlns:r="http://schemas.openxmlformats.org/officeDocument/2006/relationships" xmlns:w="http://schemas.openxmlformats.org/wordprocessingml/2006/main" xmlns:w14="http://schemas.microsoft.com/office/word/2010/wordml" xmlns:w15="http://schemas.microsoft.com/office/word/2012/wordml" xmlns:w16se="http://schemas.microsoft.com/office/word/2015/wordml/symex" mc:Ignorable="w14 w15 w16se">
   <w:docDefaults>
     <w:rPrDefault>
       <w:rPr>
@@ -7445,7 +11234,7 @@
       </w:pPr>
     </w:pPrDefault>
   </w:docDefaults>
-  <w:latentStyles w:defLockedState="0" w:defUIPriority="99" w:defSemiHidden="0" w:defUnhideWhenUsed="0" w:defQFormat="0" w:count="380">
+  <w:latentStyles w:defLockedState="0" w:defUIPriority="99" w:defSemiHidden="0" w:defUnhideWhenUsed="0" w:defQFormat="0" w:count="371">
     <w:lsdException w:name="Normal" w:uiPriority="0" w:qFormat="1"/>
     <w:lsdException w:name="heading 1" w:uiPriority="0" w:qFormat="1"/>
     <w:lsdException w:name="heading 2" w:semiHidden="1" w:uiPriority="9" w:unhideWhenUsed="1" w:qFormat="1"/>
@@ -8022,7 +11811,6 @@
       <w:szCs w:val="20"/>
     </w:rPr>
     <w:tblPr>
-      <w:tblInd w:w="0" w:type="dxa"/>
       <w:tblBorders>
         <w:top w:val="single" w:sz="4" w:space="0" w:color="auto"/>
         <w:left w:val="single" w:sz="4" w:space="0" w:color="auto"/>
@@ -8031,12 +11819,6 @@
         <w:insideH w:val="single" w:sz="4" w:space="0" w:color="auto"/>
         <w:insideV w:val="single" w:sz="4" w:space="0" w:color="auto"/>
       </w:tblBorders>
-      <w:tblCellMar>
-        <w:top w:w="0" w:type="dxa"/>
-        <w:left w:w="108" w:type="dxa"/>
-        <w:bottom w:w="0" w:type="dxa"/>
-        <w:right w:w="108" w:type="dxa"/>
-      </w:tblCellMar>
     </w:tblPr>
   </w:style>
   <w:style w:type="character" w:styleId="Hyperlink">

--- a/Iteration Plan/Iteration Plan 5.docx
+++ b/Iteration Plan/Iteration Plan 5.docx
@@ -1,6 +1,6 @@
 
 <file path=word/document.xml><?xml version="1.0" encoding="utf-8"?>
-<w:document xmlns:wpc="http://schemas.microsoft.com/office/word/2010/wordprocessingCanvas" xmlns:cx="http://schemas.microsoft.com/office/drawing/2014/chartex" xmlns:cx1="http://schemas.microsoft.com/office/drawing/2015/9/8/chartex" xmlns:mc="http://schemas.openxmlformats.org/markup-compatibility/2006" xmlns:o="urn:schemas-microsoft-com:office:office" xmlns:r="http://schemas.openxmlformats.org/officeDocument/2006/relationships" xmlns:m="http://schemas.openxmlformats.org/officeDocument/2006/math" xmlns:v="urn:schemas-microsoft-com:vml" xmlns:wp14="http://schemas.microsoft.com/office/word/2010/wordprocessingDrawing" xmlns:wp="http://schemas.openxmlformats.org/drawingml/2006/wordprocessingDrawing" xmlns:w10="urn:schemas-microsoft-com:office:word" xmlns:w="http://schemas.openxmlformats.org/wordprocessingml/2006/main" xmlns:w14="http://schemas.microsoft.com/office/word/2010/wordml" xmlns:w15="http://schemas.microsoft.com/office/word/2012/wordml" xmlns:w16se="http://schemas.microsoft.com/office/word/2015/wordml/symex" xmlns:wpg="http://schemas.microsoft.com/office/word/2010/wordprocessingGroup" xmlns:wpi="http://schemas.microsoft.com/office/word/2010/wordprocessingInk" xmlns:wne="http://schemas.microsoft.com/office/word/2006/wordml" xmlns:wps="http://schemas.microsoft.com/office/word/2010/wordprocessingShape" mc:Ignorable="w14 w15 w16se wp14">
+<w:document xmlns:wpc="http://schemas.microsoft.com/office/word/2010/wordprocessingCanvas" xmlns:mo="http://schemas.microsoft.com/office/mac/office/2008/main" xmlns:mc="http://schemas.openxmlformats.org/markup-compatibility/2006" xmlns:mv="urn:schemas-microsoft-com:mac:vml" xmlns:o="urn:schemas-microsoft-com:office:office" xmlns:r="http://schemas.openxmlformats.org/officeDocument/2006/relationships" xmlns:m="http://schemas.openxmlformats.org/officeDocument/2006/math" xmlns:v="urn:schemas-microsoft-com:vml" xmlns:wp14="http://schemas.microsoft.com/office/word/2010/wordprocessingDrawing" xmlns:wp="http://schemas.openxmlformats.org/drawingml/2006/wordprocessingDrawing" xmlns:w10="urn:schemas-microsoft-com:office:word" xmlns:w="http://schemas.openxmlformats.org/wordprocessingml/2006/main" xmlns:w14="http://schemas.microsoft.com/office/word/2010/wordml" xmlns:w15="http://schemas.microsoft.com/office/word/2012/wordml" xmlns:wpg="http://schemas.microsoft.com/office/word/2010/wordprocessingGroup" xmlns:wpi="http://schemas.microsoft.com/office/word/2010/wordprocessingInk" xmlns:wne="http://schemas.microsoft.com/office/word/2006/wordml" xmlns:wps="http://schemas.microsoft.com/office/word/2010/wordprocessingShape" mc:Ignorable="w14 w15 wp14">
   <w:body>
     <w:p>
       <w:pPr>
@@ -692,7 +692,13 @@
         <w:rPr>
           <w:rFonts w:ascii="Arial" w:hAnsi="Arial" w:cs="Arial"/>
         </w:rPr>
-        <w:t>Finsih writing outstanding sections of User Manual</w:t>
+        <w:t>Finish</w:t>
+      </w:r>
+      <w:r>
+        <w:rPr>
+          <w:rFonts w:ascii="Arial" w:hAnsi="Arial" w:cs="Arial"/>
+        </w:rPr>
+        <w:t xml:space="preserve"> writing outstanding sections of User Manual</w:t>
       </w:r>
     </w:p>
     <w:p>
@@ -752,7 +758,18 @@
           <w:rFonts w:ascii="Arial" w:hAnsi="Arial" w:cs="Arial"/>
         </w:rPr>
         <w:tab/>
-        <w:t xml:space="preserve">Exectute all remaining UAT’s. </w:t>
+      </w:r>
+      <w:r>
+        <w:rPr>
+          <w:rFonts w:ascii="Arial" w:hAnsi="Arial" w:cs="Arial"/>
+        </w:rPr>
+        <w:t>Execute</w:t>
+      </w:r>
+      <w:r>
+        <w:rPr>
+          <w:rFonts w:ascii="Arial" w:hAnsi="Arial" w:cs="Arial"/>
+        </w:rPr>
+        <w:t xml:space="preserve"> all remaining UAT’s. </w:t>
       </w:r>
     </w:p>
     <w:p>
@@ -908,6 +925,24 @@
         </w:rPr>
         <w:tab/>
       </w:r>
+      <w:r>
+        <w:rPr>
+          <w:rFonts w:ascii="Arial" w:hAnsi="Arial" w:cs="Arial"/>
+        </w:rPr>
+        <w:t xml:space="preserve">Complete Status Phase Assessment data entry and review of entry. Check marking criteria for specifics but information should state all changes from the project plan and why they occurred. It should give a clear understanding of any changes to the project plan and how they were </w:t>
+      </w:r>
+      <w:r>
+        <w:rPr>
+          <w:rFonts w:ascii="Arial" w:hAnsi="Arial" w:cs="Arial"/>
+        </w:rPr>
+        <w:t>accommodated</w:t>
+      </w:r>
+      <w:r>
+        <w:rPr>
+          <w:rFonts w:ascii="Arial" w:hAnsi="Arial" w:cs="Arial"/>
+        </w:rPr>
+        <w:t xml:space="preserve">. </w:t>
+      </w:r>
     </w:p>
     <w:p>
       <w:pPr>
@@ -982,6 +1017,8 @@
         </w:rPr>
         <w:br w:type="page"/>
       </w:r>
+      <w:bookmarkStart w:id="1" w:name="_GoBack"/>
+      <w:bookmarkEnd w:id="1"/>
     </w:p>
     <w:p>
       <w:pPr>
@@ -1530,7 +1567,15 @@
                 <w:sz w:val="18"/>
                 <w:szCs w:val="18"/>
               </w:rPr>
-              <w:t>Arron</w:t>
+              <w:t>Aa</w:t>
+            </w:r>
+            <w:r>
+              <w:rPr>
+                <w:rFonts w:ascii="Arial" w:hAnsi="Arial" w:cs="Arial"/>
+                <w:sz w:val="18"/>
+                <w:szCs w:val="18"/>
+              </w:rPr>
+              <w:t>ron</w:t>
             </w:r>
           </w:p>
           <w:p>
@@ -5068,7 +5113,7 @@
       </w:tr>
       <w:tr>
         <w:trPr>
-          <w:trHeight w:val="255"/>
+          <w:trHeight w:val="321"/>
         </w:trPr>
         <w:tc>
           <w:tcPr>
@@ -5359,6 +5404,7 @@
                 <w:szCs w:val="18"/>
                 <w:lang w:eastAsia="ja-JP"/>
               </w:rPr>
+              <w:lastRenderedPageBreak/>
               <w:t>6.2</w:t>
             </w:r>
           </w:p>
@@ -5445,7 +5491,28 @@
                 <w:szCs w:val="18"/>
                 <w:lang w:eastAsia="ja-JP"/>
               </w:rPr>
-              <w:t>Not Started</w:t>
+              <w:t xml:space="preserve">Not possible, </w:t>
+            </w:r>
+          </w:p>
+          <w:p>
+            <w:pPr>
+              <w:rPr>
+                <w:rFonts w:ascii="Arial" w:hAnsi="Arial" w:cs="Arial"/>
+                <w:color w:val="FF0000"/>
+                <w:sz w:val="18"/>
+                <w:szCs w:val="18"/>
+                <w:lang w:eastAsia="ja-JP"/>
+              </w:rPr>
+            </w:pPr>
+            <w:r>
+              <w:rPr>
+                <w:rFonts w:ascii="Arial" w:hAnsi="Arial" w:cs="Arial"/>
+                <w:color w:val="FF0000"/>
+                <w:sz w:val="18"/>
+                <w:szCs w:val="18"/>
+                <w:lang w:eastAsia="ja-JP"/>
+              </w:rPr>
+              <w:t>Have uploaded .ipa to version control</w:t>
             </w:r>
           </w:p>
         </w:tc>
@@ -5535,7 +5602,7 @@
                 <w:sz w:val="18"/>
                 <w:szCs w:val="18"/>
               </w:rPr>
-              <w:t>0</w:t>
+              <w:t>3</w:t>
             </w:r>
           </w:p>
         </w:tc>
@@ -6434,7 +6501,7 @@
                   <v:path o:extrusionok="f" gradientshapeok="t" o:connecttype="rect"/>
                   <o:lock v:ext="edit" aspectratio="t"/>
                 </v:shapetype>
-                <v:shape id="_x0000_i1034" type="#_x0000_t75" style="width:48pt;height:98.25pt">
+                <v:shape id="_x0000_i1025" type="#_x0000_t75" style="width:48pt;height:98.8pt">
                   <v:imagedata r:id="rId8" o:title="catagory error"/>
                 </v:shape>
               </w:pict>
@@ -7137,8 +7204,6 @@
               </w:rPr>
               <w:t>Fix facebook not loggin in</w:t>
             </w:r>
-            <w:bookmarkStart w:id="1" w:name="_GoBack"/>
-            <w:bookmarkEnd w:id="1"/>
           </w:p>
         </w:tc>
         <w:tc>
@@ -7419,7 +7484,7 @@
                 <w:noProof/>
                 <w:sz w:val="32"/>
                 <w:szCs w:val="32"/>
-                <w:lang w:eastAsia="en-AU"/>
+                <w:lang w:val="en-AU" w:eastAsia="en-AU"/>
               </w:rPr>
               <w:drawing>
                 <wp:anchor distT="0" distB="0" distL="114300" distR="114300" simplePos="0" relativeHeight="251661312" behindDoc="1" locked="0" layoutInCell="1" allowOverlap="1" wp14:anchorId="61B2BF20" wp14:editId="215B12BB">
@@ -7679,6 +7744,7 @@
                 <w:szCs w:val="18"/>
                 <w:lang w:eastAsia="ja-JP"/>
               </w:rPr>
+              <w:lastRenderedPageBreak/>
               <w:t>15</w:t>
             </w:r>
           </w:p>
@@ -7732,7 +7798,7 @@
                 <w:noProof/>
                 <w:sz w:val="32"/>
                 <w:szCs w:val="32"/>
-                <w:lang w:eastAsia="en-AU"/>
+                <w:lang w:val="en-AU" w:eastAsia="en-AU"/>
               </w:rPr>
               <w:drawing>
                 <wp:anchor distT="0" distB="0" distL="114300" distR="114300" simplePos="0" relativeHeight="251665408" behindDoc="1" locked="0" layoutInCell="1" allowOverlap="1" wp14:anchorId="3FED16EB" wp14:editId="23336EA1">
@@ -7992,7 +8058,6 @@
                 <w:szCs w:val="18"/>
                 <w:lang w:eastAsia="ja-JP"/>
               </w:rPr>
-              <w:lastRenderedPageBreak/>
               <w:t>16</w:t>
             </w:r>
           </w:p>
@@ -8046,7 +8111,7 @@
                 <w:noProof/>
                 <w:sz w:val="32"/>
                 <w:szCs w:val="32"/>
-                <w:lang w:eastAsia="en-AU"/>
+                <w:lang w:val="en-AU" w:eastAsia="en-AU"/>
               </w:rPr>
               <w:drawing>
                 <wp:anchor distT="0" distB="0" distL="114300" distR="114300" simplePos="0" relativeHeight="251671552" behindDoc="1" locked="0" layoutInCell="1" allowOverlap="1" wp14:anchorId="29222102" wp14:editId="5D06F59C">
@@ -8450,7 +8515,7 @@
             <w:r>
               <w:rPr>
                 <w:noProof/>
-                <w:lang w:eastAsia="en-AU"/>
+                <w:lang w:val="en-AU" w:eastAsia="en-AU"/>
               </w:rPr>
               <w:drawing>
                 <wp:anchor distT="0" distB="0" distL="114300" distR="114300" simplePos="0" relativeHeight="251675648" behindDoc="0" locked="0" layoutInCell="1" allowOverlap="1" wp14:anchorId="50AFD0FC" wp14:editId="7780FEB4">
@@ -8727,7 +8792,7 @@
               <w:rPr>
                 <w:rFonts w:ascii="Arial" w:hAnsi="Arial" w:cs="Arial"/>
               </w:rPr>
-              <w:t>Leaderboards not updating</w:t>
+              <w:t>Fix Leaderboards not updating</w:t>
             </w:r>
           </w:p>
         </w:tc>
@@ -8779,7 +8844,7 @@
                 <w:szCs w:val="18"/>
                 <w:lang w:eastAsia="ja-JP"/>
               </w:rPr>
-              <w:t>Not Started</w:t>
+              <w:t>Complete</w:t>
             </w:r>
           </w:p>
         </w:tc>
@@ -8869,7 +8934,7 @@
                 <w:sz w:val="18"/>
                 <w:szCs w:val="18"/>
               </w:rPr>
-              <w:t>0</w:t>
+              <w:t>3</w:t>
             </w:r>
           </w:p>
         </w:tc>
@@ -8960,7 +9025,7 @@
               <w:rPr>
                 <w:rFonts w:ascii="Arial" w:hAnsi="Arial" w:cs="Arial"/>
               </w:rPr>
-              <w:t>Leaderboard tabs not working</w:t>
+              <w:t>Fix Leaderboard tabs</w:t>
             </w:r>
           </w:p>
         </w:tc>
@@ -9012,7 +9077,7 @@
                 <w:szCs w:val="18"/>
                 <w:lang w:eastAsia="ja-JP"/>
               </w:rPr>
-              <w:t>Not Started</w:t>
+              <w:t>Complete</w:t>
             </w:r>
           </w:p>
         </w:tc>
@@ -9102,7 +9167,7 @@
                 <w:sz w:val="18"/>
                 <w:szCs w:val="18"/>
               </w:rPr>
-              <w:t>0</w:t>
+              <w:t>1</w:t>
             </w:r>
           </w:p>
         </w:tc>
@@ -9193,7 +9258,7 @@
               <w:rPr>
                 <w:rFonts w:ascii="Arial" w:hAnsi="Arial" w:cs="Arial"/>
               </w:rPr>
-              <w:t>Offline redundancy not working</w:t>
+              <w:t>Finish Offline Redundency</w:t>
             </w:r>
           </w:p>
         </w:tc>
@@ -9245,7 +9310,7 @@
                 <w:szCs w:val="18"/>
                 <w:lang w:eastAsia="ja-JP"/>
               </w:rPr>
-              <w:t>Not Started</w:t>
+              <w:t>Complete</w:t>
             </w:r>
           </w:p>
         </w:tc>
@@ -9335,7 +9400,7 @@
                 <w:sz w:val="18"/>
                 <w:szCs w:val="18"/>
               </w:rPr>
-              <w:t>0</w:t>
+              <w:t>6</w:t>
             </w:r>
           </w:p>
         </w:tc>
@@ -10065,6 +10130,423 @@
               </w:rPr>
               <w:t>0</w:t>
             </w:r>
+          </w:p>
+        </w:tc>
+      </w:tr>
+      <w:tr>
+        <w:trPr>
+          <w:trHeight w:val="255"/>
+        </w:trPr>
+        <w:tc>
+          <w:tcPr>
+            <w:tcW w:w="709" w:type="dxa"/>
+            <w:tcBorders>
+              <w:top w:val="single" w:sz="6" w:space="0" w:color="000000"/>
+              <w:left w:val="single" w:sz="4" w:space="0" w:color="000000"/>
+              <w:bottom w:val="single" w:sz="6" w:space="0" w:color="000000"/>
+              <w:right w:val="single" w:sz="6" w:space="0" w:color="000000"/>
+            </w:tcBorders>
+          </w:tcPr>
+          <w:p>
+            <w:pPr>
+              <w:widowControl/>
+              <w:spacing w:line="240" w:lineRule="auto"/>
+              <w:rPr>
+                <w:rFonts w:ascii="Arial" w:hAnsi="Arial" w:cs="Arial"/>
+                <w:sz w:val="18"/>
+                <w:szCs w:val="18"/>
+                <w:lang w:eastAsia="ja-JP"/>
+              </w:rPr>
+            </w:pPr>
+            <w:r>
+              <w:rPr>
+                <w:rFonts w:ascii="Arial" w:hAnsi="Arial" w:cs="Arial"/>
+                <w:sz w:val="18"/>
+                <w:szCs w:val="18"/>
+                <w:lang w:eastAsia="ja-JP"/>
+              </w:rPr>
+              <w:t>24</w:t>
+            </w:r>
+          </w:p>
+        </w:tc>
+        <w:tc>
+          <w:tcPr>
+            <w:tcW w:w="2886" w:type="dxa"/>
+            <w:tcBorders>
+              <w:top w:val="single" w:sz="6" w:space="0" w:color="000000"/>
+              <w:left w:val="single" w:sz="6" w:space="0" w:color="000000"/>
+              <w:bottom w:val="single" w:sz="6" w:space="0" w:color="000000"/>
+              <w:right w:val="single" w:sz="6" w:space="0" w:color="000000"/>
+            </w:tcBorders>
+            <w:noWrap/>
+          </w:tcPr>
+          <w:p>
+            <w:pPr>
+              <w:rPr>
+                <w:rFonts w:ascii="Arial" w:hAnsi="Arial" w:cs="Arial"/>
+              </w:rPr>
+            </w:pPr>
+            <w:r>
+              <w:rPr>
+                <w:rFonts w:ascii="Arial" w:hAnsi="Arial" w:cs="Arial"/>
+              </w:rPr>
+              <w:t>IOS install instruction/troubleshooting</w:t>
+            </w:r>
+          </w:p>
+        </w:tc>
+        <w:tc>
+          <w:tcPr>
+            <w:tcW w:w="1710" w:type="dxa"/>
+            <w:tcBorders>
+              <w:top w:val="single" w:sz="6" w:space="0" w:color="000000"/>
+              <w:left w:val="single" w:sz="6" w:space="0" w:color="000000"/>
+              <w:bottom w:val="single" w:sz="6" w:space="0" w:color="000000"/>
+              <w:right w:val="single" w:sz="6" w:space="0" w:color="000000"/>
+            </w:tcBorders>
+          </w:tcPr>
+          <w:p>
+            <w:pPr>
+              <w:rPr>
+                <w:rFonts w:ascii="Arial" w:hAnsi="Arial" w:cs="Arial"/>
+                <w:noProof/>
+                <w:lang w:eastAsia="en-AU"/>
+              </w:rPr>
+            </w:pPr>
+            <w:r>
+              <w:rPr>
+                <w:rFonts w:ascii="Arial" w:hAnsi="Arial" w:cs="Arial"/>
+                <w:noProof/>
+                <w:lang w:eastAsia="en-AU"/>
+              </w:rPr>
+              <w:t>Instructions on how to install .ipa file onto an IOS device as well as troubleshoot this process in the User Manual</w:t>
+            </w:r>
+          </w:p>
+        </w:tc>
+        <w:tc>
+          <w:tcPr>
+            <w:tcW w:w="1530" w:type="dxa"/>
+            <w:tcBorders>
+              <w:top w:val="single" w:sz="6" w:space="0" w:color="000000"/>
+              <w:left w:val="single" w:sz="6" w:space="0" w:color="000000"/>
+              <w:bottom w:val="single" w:sz="6" w:space="0" w:color="000000"/>
+              <w:right w:val="single" w:sz="6" w:space="0" w:color="000000"/>
+            </w:tcBorders>
+            <w:noWrap/>
+          </w:tcPr>
+          <w:p>
+            <w:pPr>
+              <w:rPr>
+                <w:rFonts w:ascii="Arial" w:hAnsi="Arial" w:cs="Arial"/>
+                <w:color w:val="FF0000"/>
+                <w:sz w:val="18"/>
+                <w:szCs w:val="18"/>
+                <w:lang w:eastAsia="ja-JP"/>
+              </w:rPr>
+            </w:pPr>
+            <w:r>
+              <w:rPr>
+                <w:rFonts w:ascii="Arial" w:hAnsi="Arial" w:cs="Arial"/>
+                <w:color w:val="FF0000"/>
+                <w:sz w:val="18"/>
+                <w:szCs w:val="18"/>
+                <w:lang w:eastAsia="ja-JP"/>
+              </w:rPr>
+              <w:t>Complete</w:t>
+            </w:r>
+          </w:p>
+        </w:tc>
+        <w:tc>
+          <w:tcPr>
+            <w:tcW w:w="1014" w:type="dxa"/>
+            <w:tcBorders>
+              <w:top w:val="single" w:sz="6" w:space="0" w:color="000000"/>
+              <w:left w:val="single" w:sz="6" w:space="0" w:color="000000"/>
+              <w:bottom w:val="single" w:sz="6" w:space="0" w:color="000000"/>
+              <w:right w:val="single" w:sz="6" w:space="0" w:color="000000"/>
+            </w:tcBorders>
+            <w:noWrap/>
+          </w:tcPr>
+          <w:p>
+            <w:pPr>
+              <w:rPr>
+                <w:rFonts w:ascii="Arial" w:hAnsi="Arial" w:cs="Arial"/>
+                <w:sz w:val="18"/>
+                <w:szCs w:val="18"/>
+              </w:rPr>
+            </w:pPr>
+            <w:r>
+              <w:rPr>
+                <w:rFonts w:ascii="Arial" w:hAnsi="Arial" w:cs="Arial"/>
+                <w:sz w:val="18"/>
+                <w:szCs w:val="18"/>
+              </w:rPr>
+              <w:t>Aaron</w:t>
+            </w:r>
+          </w:p>
+        </w:tc>
+        <w:tc>
+          <w:tcPr>
+            <w:tcW w:w="1080" w:type="dxa"/>
+            <w:tcBorders>
+              <w:top w:val="single" w:sz="6" w:space="0" w:color="000000"/>
+              <w:left w:val="single" w:sz="6" w:space="0" w:color="000000"/>
+              <w:bottom w:val="single" w:sz="6" w:space="0" w:color="000000"/>
+              <w:right w:val="single" w:sz="6" w:space="0" w:color="000000"/>
+            </w:tcBorders>
+          </w:tcPr>
+          <w:p>
+            <w:pPr>
+              <w:widowControl/>
+              <w:spacing w:line="240" w:lineRule="auto"/>
+              <w:rPr>
+                <w:rFonts w:ascii="Arial" w:hAnsi="Arial" w:cs="Arial"/>
+                <w:sz w:val="18"/>
+                <w:szCs w:val="18"/>
+                <w:lang w:eastAsia="ja-JP"/>
+              </w:rPr>
+            </w:pPr>
+            <w:r>
+              <w:rPr>
+                <w:rFonts w:ascii="Arial" w:hAnsi="Arial" w:cs="Arial"/>
+                <w:sz w:val="18"/>
+                <w:szCs w:val="18"/>
+                <w:lang w:eastAsia="ja-JP"/>
+              </w:rPr>
+              <w:t>2</w:t>
+            </w:r>
+          </w:p>
+        </w:tc>
+        <w:tc>
+          <w:tcPr>
+            <w:tcW w:w="900" w:type="dxa"/>
+            <w:tcBorders>
+              <w:top w:val="single" w:sz="6" w:space="0" w:color="000000"/>
+              <w:left w:val="single" w:sz="6" w:space="0" w:color="000000"/>
+              <w:bottom w:val="single" w:sz="6" w:space="0" w:color="000000"/>
+              <w:right w:val="single" w:sz="6" w:space="0" w:color="000000"/>
+            </w:tcBorders>
+            <w:noWrap/>
+          </w:tcPr>
+          <w:p>
+            <w:pPr>
+              <w:rPr>
+                <w:rFonts w:ascii="Arial" w:hAnsi="Arial" w:cs="Arial"/>
+                <w:sz w:val="18"/>
+                <w:szCs w:val="18"/>
+              </w:rPr>
+            </w:pPr>
+            <w:r>
+              <w:rPr>
+                <w:rFonts w:ascii="Arial" w:hAnsi="Arial" w:cs="Arial"/>
+                <w:sz w:val="18"/>
+                <w:szCs w:val="18"/>
+              </w:rPr>
+              <w:t>2</w:t>
+            </w:r>
+          </w:p>
+        </w:tc>
+        <w:tc>
+          <w:tcPr>
+            <w:tcW w:w="1136" w:type="dxa"/>
+            <w:tcBorders>
+              <w:top w:val="single" w:sz="6" w:space="0" w:color="000000"/>
+              <w:left w:val="single" w:sz="6" w:space="0" w:color="000000"/>
+              <w:bottom w:val="single" w:sz="6" w:space="0" w:color="000000"/>
+              <w:right w:val="single" w:sz="4" w:space="0" w:color="000000"/>
+            </w:tcBorders>
+            <w:noWrap/>
+          </w:tcPr>
+          <w:p>
+            <w:pPr>
+              <w:rPr>
+                <w:rFonts w:ascii="Arial" w:hAnsi="Arial" w:cs="Arial"/>
+                <w:sz w:val="18"/>
+                <w:szCs w:val="18"/>
+              </w:rPr>
+            </w:pPr>
+            <w:r>
+              <w:rPr>
+                <w:rFonts w:ascii="Arial" w:hAnsi="Arial" w:cs="Arial"/>
+                <w:sz w:val="18"/>
+                <w:szCs w:val="18"/>
+              </w:rPr>
+              <w:t>0</w:t>
+            </w:r>
+          </w:p>
+        </w:tc>
+      </w:tr>
+      <w:tr>
+        <w:trPr>
+          <w:trHeight w:val="255"/>
+        </w:trPr>
+        <w:tc>
+          <w:tcPr>
+            <w:tcW w:w="709" w:type="dxa"/>
+            <w:tcBorders>
+              <w:top w:val="single" w:sz="6" w:space="0" w:color="000000"/>
+              <w:left w:val="single" w:sz="4" w:space="0" w:color="000000"/>
+              <w:bottom w:val="single" w:sz="6" w:space="0" w:color="000000"/>
+              <w:right w:val="single" w:sz="6" w:space="0" w:color="000000"/>
+            </w:tcBorders>
+          </w:tcPr>
+          <w:p>
+            <w:pPr>
+              <w:widowControl/>
+              <w:spacing w:line="240" w:lineRule="auto"/>
+              <w:rPr>
+                <w:rFonts w:ascii="Arial" w:hAnsi="Arial" w:cs="Arial"/>
+                <w:sz w:val="18"/>
+                <w:szCs w:val="18"/>
+                <w:lang w:eastAsia="ja-JP"/>
+              </w:rPr>
+            </w:pPr>
+          </w:p>
+        </w:tc>
+        <w:tc>
+          <w:tcPr>
+            <w:tcW w:w="2886" w:type="dxa"/>
+            <w:tcBorders>
+              <w:top w:val="single" w:sz="6" w:space="0" w:color="000000"/>
+              <w:left w:val="single" w:sz="6" w:space="0" w:color="000000"/>
+              <w:bottom w:val="single" w:sz="6" w:space="0" w:color="000000"/>
+              <w:right w:val="single" w:sz="6" w:space="0" w:color="000000"/>
+            </w:tcBorders>
+            <w:noWrap/>
+          </w:tcPr>
+          <w:p>
+            <w:pPr>
+              <w:rPr>
+                <w:rFonts w:ascii="Arial" w:hAnsi="Arial" w:cs="Arial"/>
+              </w:rPr>
+            </w:pPr>
+          </w:p>
+        </w:tc>
+        <w:tc>
+          <w:tcPr>
+            <w:tcW w:w="1710" w:type="dxa"/>
+            <w:tcBorders>
+              <w:top w:val="single" w:sz="6" w:space="0" w:color="000000"/>
+              <w:left w:val="single" w:sz="6" w:space="0" w:color="000000"/>
+              <w:bottom w:val="single" w:sz="6" w:space="0" w:color="000000"/>
+              <w:right w:val="single" w:sz="6" w:space="0" w:color="000000"/>
+            </w:tcBorders>
+          </w:tcPr>
+          <w:p>
+            <w:pPr>
+              <w:rPr>
+                <w:noProof/>
+                <w:lang w:eastAsia="en-AU"/>
+              </w:rPr>
+            </w:pPr>
+          </w:p>
+        </w:tc>
+        <w:tc>
+          <w:tcPr>
+            <w:tcW w:w="1530" w:type="dxa"/>
+            <w:tcBorders>
+              <w:top w:val="single" w:sz="6" w:space="0" w:color="000000"/>
+              <w:left w:val="single" w:sz="6" w:space="0" w:color="000000"/>
+              <w:bottom w:val="single" w:sz="6" w:space="0" w:color="000000"/>
+              <w:right w:val="single" w:sz="6" w:space="0" w:color="000000"/>
+            </w:tcBorders>
+            <w:noWrap/>
+          </w:tcPr>
+          <w:p>
+            <w:pPr>
+              <w:rPr>
+                <w:rFonts w:ascii="Arial" w:hAnsi="Arial" w:cs="Arial"/>
+                <w:color w:val="FF0000"/>
+                <w:sz w:val="18"/>
+                <w:szCs w:val="18"/>
+                <w:lang w:eastAsia="ja-JP"/>
+              </w:rPr>
+            </w:pPr>
+          </w:p>
+        </w:tc>
+        <w:tc>
+          <w:tcPr>
+            <w:tcW w:w="1014" w:type="dxa"/>
+            <w:tcBorders>
+              <w:top w:val="single" w:sz="6" w:space="0" w:color="000000"/>
+              <w:left w:val="single" w:sz="6" w:space="0" w:color="000000"/>
+              <w:bottom w:val="single" w:sz="6" w:space="0" w:color="000000"/>
+              <w:right w:val="single" w:sz="6" w:space="0" w:color="000000"/>
+            </w:tcBorders>
+            <w:noWrap/>
+          </w:tcPr>
+          <w:p>
+            <w:pPr>
+              <w:rPr>
+                <w:rFonts w:ascii="Arial" w:hAnsi="Arial" w:cs="Arial"/>
+                <w:sz w:val="18"/>
+                <w:szCs w:val="18"/>
+              </w:rPr>
+            </w:pPr>
+          </w:p>
+        </w:tc>
+        <w:tc>
+          <w:tcPr>
+            <w:tcW w:w="1080" w:type="dxa"/>
+            <w:tcBorders>
+              <w:top w:val="single" w:sz="6" w:space="0" w:color="000000"/>
+              <w:left w:val="single" w:sz="6" w:space="0" w:color="000000"/>
+              <w:bottom w:val="single" w:sz="6" w:space="0" w:color="000000"/>
+              <w:right w:val="single" w:sz="6" w:space="0" w:color="000000"/>
+            </w:tcBorders>
+          </w:tcPr>
+          <w:p>
+            <w:pPr>
+              <w:widowControl/>
+              <w:spacing w:line="240" w:lineRule="auto"/>
+              <w:rPr>
+                <w:rFonts w:ascii="Arial" w:hAnsi="Arial" w:cs="Arial"/>
+                <w:sz w:val="18"/>
+                <w:szCs w:val="18"/>
+                <w:lang w:eastAsia="ja-JP"/>
+              </w:rPr>
+            </w:pPr>
+          </w:p>
+        </w:tc>
+        <w:tc>
+          <w:tcPr>
+            <w:tcW w:w="900" w:type="dxa"/>
+            <w:tcBorders>
+              <w:top w:val="single" w:sz="6" w:space="0" w:color="000000"/>
+              <w:left w:val="single" w:sz="6" w:space="0" w:color="000000"/>
+              <w:bottom w:val="single" w:sz="6" w:space="0" w:color="000000"/>
+              <w:right w:val="single" w:sz="6" w:space="0" w:color="000000"/>
+            </w:tcBorders>
+            <w:noWrap/>
+          </w:tcPr>
+          <w:p>
+            <w:pPr>
+              <w:rPr>
+                <w:rFonts w:ascii="Arial" w:hAnsi="Arial" w:cs="Arial"/>
+                <w:sz w:val="18"/>
+                <w:szCs w:val="18"/>
+              </w:rPr>
+            </w:pPr>
+          </w:p>
+        </w:tc>
+        <w:tc>
+          <w:tcPr>
+            <w:tcW w:w="1136" w:type="dxa"/>
+            <w:tcBorders>
+              <w:top w:val="single" w:sz="6" w:space="0" w:color="000000"/>
+              <w:left w:val="single" w:sz="6" w:space="0" w:color="000000"/>
+              <w:bottom w:val="single" w:sz="6" w:space="0" w:color="000000"/>
+              <w:right w:val="single" w:sz="4" w:space="0" w:color="000000"/>
+            </w:tcBorders>
+            <w:noWrap/>
+          </w:tcPr>
+          <w:p>
+            <w:pPr>
+              <w:rPr>
+                <w:rFonts w:ascii="Arial" w:hAnsi="Arial" w:cs="Arial"/>
+                <w:sz w:val="18"/>
+                <w:szCs w:val="18"/>
+              </w:rPr>
+            </w:pPr>
           </w:p>
         </w:tc>
       </w:tr>
@@ -10294,9 +10776,6 @@
         </w:tc>
       </w:tr>
       <w:tr>
-        <w:trPr>
-          <w:trHeight w:val="683"/>
-        </w:trPr>
         <w:tc>
           <w:tcPr>
             <w:tcW w:w="2993" w:type="dxa"/>
@@ -10321,7 +10800,8 @@
                 <w:rFonts w:ascii="Arial" w:hAnsi="Arial" w:cs="Arial"/>
                 <w:lang w:eastAsia="en-AU"/>
               </w:rPr>
-              <w:t>Carry over tasks</w:t>
+              <w:lastRenderedPageBreak/>
+              <w:t>Upload to IOS store</w:t>
             </w:r>
           </w:p>
         </w:tc>
@@ -10344,6 +10824,13 @@
                 <w:lang w:eastAsia="en-AU"/>
               </w:rPr>
             </w:pPr>
+            <w:r>
+              <w:rPr>
+                <w:rFonts w:ascii="Arial" w:hAnsi="Arial" w:cs="Arial"/>
+                <w:lang w:eastAsia="en-AU"/>
+              </w:rPr>
+              <w:t>Solved</w:t>
+            </w:r>
           </w:p>
         </w:tc>
         <w:tc>
@@ -10370,73 +10857,8 @@
                 <w:rFonts w:ascii="Arial" w:hAnsi="Arial" w:cs="Arial"/>
                 <w:lang w:eastAsia="en-AU"/>
               </w:rPr>
-              <w:t>Tasks have been carried over due to build issues and external commitments</w:t>
-            </w:r>
-          </w:p>
-        </w:tc>
-      </w:tr>
-      <w:tr>
-        <w:tc>
-          <w:tcPr>
-            <w:tcW w:w="2993" w:type="dxa"/>
-            <w:tcBorders>
-              <w:top w:val="single" w:sz="4" w:space="0" w:color="auto"/>
-              <w:left w:val="single" w:sz="4" w:space="0" w:color="auto"/>
-              <w:bottom w:val="single" w:sz="4" w:space="0" w:color="auto"/>
-              <w:right w:val="single" w:sz="4" w:space="0" w:color="auto"/>
-            </w:tcBorders>
-          </w:tcPr>
-          <w:p>
-            <w:pPr>
-              <w:pStyle w:val="BodyText"/>
-              <w:ind w:left="0"/>
-              <w:rPr>
-                <w:rFonts w:ascii="Arial" w:hAnsi="Arial" w:cs="Arial"/>
-                <w:lang w:eastAsia="en-AU"/>
-              </w:rPr>
-            </w:pPr>
-          </w:p>
-        </w:tc>
-        <w:tc>
-          <w:tcPr>
-            <w:tcW w:w="1430" w:type="dxa"/>
-            <w:tcBorders>
-              <w:top w:val="single" w:sz="4" w:space="0" w:color="auto"/>
-              <w:left w:val="single" w:sz="4" w:space="0" w:color="auto"/>
-              <w:bottom w:val="single" w:sz="4" w:space="0" w:color="auto"/>
-              <w:right w:val="single" w:sz="4" w:space="0" w:color="auto"/>
-            </w:tcBorders>
-          </w:tcPr>
-          <w:p>
-            <w:pPr>
-              <w:pStyle w:val="BodyText"/>
-              <w:ind w:left="0"/>
-              <w:rPr>
-                <w:rFonts w:ascii="Arial" w:hAnsi="Arial" w:cs="Arial"/>
-                <w:lang w:eastAsia="en-AU"/>
-              </w:rPr>
-            </w:pPr>
-          </w:p>
-        </w:tc>
-        <w:tc>
-          <w:tcPr>
-            <w:tcW w:w="4593" w:type="dxa"/>
-            <w:tcBorders>
-              <w:top w:val="single" w:sz="4" w:space="0" w:color="auto"/>
-              <w:left w:val="single" w:sz="4" w:space="0" w:color="auto"/>
-              <w:bottom w:val="single" w:sz="4" w:space="0" w:color="auto"/>
-              <w:right w:val="single" w:sz="4" w:space="0" w:color="auto"/>
-            </w:tcBorders>
-          </w:tcPr>
-          <w:p>
-            <w:pPr>
-              <w:pStyle w:val="BodyText"/>
-              <w:ind w:left="0"/>
-              <w:rPr>
-                <w:rFonts w:ascii="Arial" w:hAnsi="Arial" w:cs="Arial"/>
-                <w:lang w:eastAsia="en-AU"/>
-              </w:rPr>
-            </w:pPr>
+              <w:t xml:space="preserve">Work item not completed since we cant upload a beta game to the Apple IOS store. Have uploaded a .ipa file that users can manually install onto their devices using Xcode. </w:t>
+            </w:r>
           </w:p>
         </w:tc>
       </w:tr>
@@ -10713,7 +11135,6 @@
         <w:rPr>
           <w:rFonts w:ascii="Arial" w:hAnsi="Arial" w:cs="Arial"/>
         </w:rPr>
-        <w:lastRenderedPageBreak/>
         <w:t>Assessment against Objectives</w:t>
       </w:r>
     </w:p>
@@ -10811,8 +11232,8 @@
 </file>
 
 <file path=word/numbering.xml><?xml version="1.0" encoding="utf-8"?>
-<w:numbering xmlns:wpc="http://schemas.microsoft.com/office/word/2010/wordprocessingCanvas" xmlns:cx="http://schemas.microsoft.com/office/drawing/2014/chartex" xmlns:cx1="http://schemas.microsoft.com/office/drawing/2015/9/8/chartex" xmlns:mc="http://schemas.openxmlformats.org/markup-compatibility/2006" xmlns:o="urn:schemas-microsoft-com:office:office" xmlns:r="http://schemas.openxmlformats.org/officeDocument/2006/relationships" xmlns:m="http://schemas.openxmlformats.org/officeDocument/2006/math" xmlns:v="urn:schemas-microsoft-com:vml" xmlns:wp14="http://schemas.microsoft.com/office/word/2010/wordprocessingDrawing" xmlns:wp="http://schemas.openxmlformats.org/drawingml/2006/wordprocessingDrawing" xmlns:w10="urn:schemas-microsoft-com:office:word" xmlns:w="http://schemas.openxmlformats.org/wordprocessingml/2006/main" xmlns:w14="http://schemas.microsoft.com/office/word/2010/wordml" xmlns:w15="http://schemas.microsoft.com/office/word/2012/wordml" xmlns:w16se="http://schemas.microsoft.com/office/word/2015/wordml/symex" xmlns:wpg="http://schemas.microsoft.com/office/word/2010/wordprocessingGroup" xmlns:wpi="http://schemas.microsoft.com/office/word/2010/wordprocessingInk" xmlns:wne="http://schemas.microsoft.com/office/word/2006/wordml" xmlns:wps="http://schemas.microsoft.com/office/word/2010/wordprocessingShape" mc:Ignorable="w14 w15 w16se wp14">
-  <w:abstractNum w:abstractNumId="0" w15:restartNumberingAfterBreak="0">
+<w:numbering xmlns:wpc="http://schemas.microsoft.com/office/word/2010/wordprocessingCanvas" xmlns:mo="http://schemas.microsoft.com/office/mac/office/2008/main" xmlns:mc="http://schemas.openxmlformats.org/markup-compatibility/2006" xmlns:mv="urn:schemas-microsoft-com:mac:vml" xmlns:o="urn:schemas-microsoft-com:office:office" xmlns:r="http://schemas.openxmlformats.org/officeDocument/2006/relationships" xmlns:m="http://schemas.openxmlformats.org/officeDocument/2006/math" xmlns:v="urn:schemas-microsoft-com:vml" xmlns:wp14="http://schemas.microsoft.com/office/word/2010/wordprocessingDrawing" xmlns:wp="http://schemas.openxmlformats.org/drawingml/2006/wordprocessingDrawing" xmlns:w10="urn:schemas-microsoft-com:office:word" xmlns:w="http://schemas.openxmlformats.org/wordprocessingml/2006/main" xmlns:w14="http://schemas.microsoft.com/office/word/2010/wordml" xmlns:w15="http://schemas.microsoft.com/office/word/2012/wordml" xmlns:wpg="http://schemas.microsoft.com/office/word/2010/wordprocessingGroup" xmlns:wpi="http://schemas.microsoft.com/office/word/2010/wordprocessingInk" xmlns:wne="http://schemas.microsoft.com/office/word/2006/wordml" xmlns:wps="http://schemas.microsoft.com/office/word/2010/wordprocessingShape" mc:Ignorable="w14 w15 wp14">
+  <w:abstractNum w:abstractNumId="0">
     <w:nsid w:val="04A424BB"/>
     <w:multiLevelType w:val="hybridMultilevel"/>
     <w:tmpl w:val="B112ACC4"/>
@@ -10925,7 +11346,7 @@
       </w:rPr>
     </w:lvl>
   </w:abstractNum>
-  <w:abstractNum w:abstractNumId="1" w15:restartNumberingAfterBreak="0">
+  <w:abstractNum w:abstractNumId="1">
     <w:nsid w:val="43CC33B3"/>
     <w:multiLevelType w:val="hybridMultilevel"/>
     <w:tmpl w:val="158630C4"/>
@@ -11065,7 +11486,7 @@
       </w:rPr>
     </w:lvl>
   </w:abstractNum>
-  <w:abstractNum w:abstractNumId="2" w15:restartNumberingAfterBreak="0">
+  <w:abstractNum w:abstractNumId="2">
     <w:nsid w:val="567642C0"/>
     <w:multiLevelType w:val="hybridMultilevel"/>
     <w:tmpl w:val="26167320"/>
@@ -11218,7 +11639,7 @@
 </file>
 
 <file path=word/styles.xml><?xml version="1.0" encoding="utf-8"?>
-<w:styles xmlns:mc="http://schemas.openxmlformats.org/markup-compatibility/2006" xmlns:r="http://schemas.openxmlformats.org/officeDocument/2006/relationships" xmlns:w="http://schemas.openxmlformats.org/wordprocessingml/2006/main" xmlns:w14="http://schemas.microsoft.com/office/word/2010/wordml" xmlns:w15="http://schemas.microsoft.com/office/word/2012/wordml" xmlns:w16se="http://schemas.microsoft.com/office/word/2015/wordml/symex" mc:Ignorable="w14 w15 w16se">
+<w:styles xmlns:mc="http://schemas.openxmlformats.org/markup-compatibility/2006" xmlns:r="http://schemas.openxmlformats.org/officeDocument/2006/relationships" xmlns:w="http://schemas.openxmlformats.org/wordprocessingml/2006/main" xmlns:w14="http://schemas.microsoft.com/office/word/2010/wordml" xmlns:w15="http://schemas.microsoft.com/office/word/2012/wordml" mc:Ignorable="w14 w15">
   <w:docDefaults>
     <w:rPrDefault>
       <w:rPr>
@@ -11234,7 +11655,7 @@
       </w:pPr>
     </w:pPrDefault>
   </w:docDefaults>
-  <w:latentStyles w:defLockedState="0" w:defUIPriority="99" w:defSemiHidden="0" w:defUnhideWhenUsed="0" w:defQFormat="0" w:count="371">
+  <w:latentStyles w:defLockedState="0" w:defUIPriority="99" w:defSemiHidden="0" w:defUnhideWhenUsed="0" w:defQFormat="0" w:count="380">
     <w:lsdException w:name="Normal" w:uiPriority="0" w:qFormat="1"/>
     <w:lsdException w:name="heading 1" w:uiPriority="0" w:qFormat="1"/>
     <w:lsdException w:name="heading 2" w:semiHidden="1" w:uiPriority="9" w:unhideWhenUsed="1" w:qFormat="1"/>
@@ -11811,6 +12232,7 @@
       <w:szCs w:val="20"/>
     </w:rPr>
     <w:tblPr>
+      <w:tblInd w:w="0" w:type="dxa"/>
       <w:tblBorders>
         <w:top w:val="single" w:sz="4" w:space="0" w:color="auto"/>
         <w:left w:val="single" w:sz="4" w:space="0" w:color="auto"/>
@@ -11819,6 +12241,12 @@
         <w:insideH w:val="single" w:sz="4" w:space="0" w:color="auto"/>
         <w:insideV w:val="single" w:sz="4" w:space="0" w:color="auto"/>
       </w:tblBorders>
+      <w:tblCellMar>
+        <w:top w:w="0" w:type="dxa"/>
+        <w:left w:w="108" w:type="dxa"/>
+        <w:bottom w:w="0" w:type="dxa"/>
+        <w:right w:w="108" w:type="dxa"/>
+      </w:tblCellMar>
     </w:tblPr>
   </w:style>
   <w:style w:type="character" w:styleId="Hyperlink">

--- a/Iteration Plan/Iteration Plan 5.docx
+++ b/Iteration Plan/Iteration Plan 5.docx
@@ -1,6 +1,6 @@
 
 <file path=word/document.xml><?xml version="1.0" encoding="utf-8"?>
-<w:document xmlns:wpc="http://schemas.microsoft.com/office/word/2010/wordprocessingCanvas" xmlns:mo="http://schemas.microsoft.com/office/mac/office/2008/main" xmlns:mc="http://schemas.openxmlformats.org/markup-compatibility/2006" xmlns:mv="urn:schemas-microsoft-com:mac:vml" xmlns:o="urn:schemas-microsoft-com:office:office" xmlns:r="http://schemas.openxmlformats.org/officeDocument/2006/relationships" xmlns:m="http://schemas.openxmlformats.org/officeDocument/2006/math" xmlns:v="urn:schemas-microsoft-com:vml" xmlns:wp14="http://schemas.microsoft.com/office/word/2010/wordprocessingDrawing" xmlns:wp="http://schemas.openxmlformats.org/drawingml/2006/wordprocessingDrawing" xmlns:w10="urn:schemas-microsoft-com:office:word" xmlns:w="http://schemas.openxmlformats.org/wordprocessingml/2006/main" xmlns:w14="http://schemas.microsoft.com/office/word/2010/wordml" xmlns:w15="http://schemas.microsoft.com/office/word/2012/wordml" xmlns:wpg="http://schemas.microsoft.com/office/word/2010/wordprocessingGroup" xmlns:wpi="http://schemas.microsoft.com/office/word/2010/wordprocessingInk" xmlns:wne="http://schemas.microsoft.com/office/word/2006/wordml" xmlns:wps="http://schemas.microsoft.com/office/word/2010/wordprocessingShape" mc:Ignorable="w14 w15 wp14">
+<w:document xmlns:wpc="http://schemas.microsoft.com/office/word/2010/wordprocessingCanvas" xmlns:cx="http://schemas.microsoft.com/office/drawing/2014/chartex" xmlns:cx1="http://schemas.microsoft.com/office/drawing/2015/9/8/chartex" xmlns:cx2="http://schemas.microsoft.com/office/drawing/2015/10/21/chartex" xmlns:cx3="http://schemas.microsoft.com/office/drawing/2016/5/9/chartex" xmlns:cx4="http://schemas.microsoft.com/office/drawing/2016/5/10/chartex" xmlns:cx5="http://schemas.microsoft.com/office/drawing/2016/5/11/chartex" xmlns:cx6="http://schemas.microsoft.com/office/drawing/2016/5/12/chartex" xmlns:cx7="http://schemas.microsoft.com/office/drawing/2016/5/13/chartex" xmlns:cx8="http://schemas.microsoft.com/office/drawing/2016/5/14/chartex" xmlns:mc="http://schemas.openxmlformats.org/markup-compatibility/2006" xmlns:aink="http://schemas.microsoft.com/office/drawing/2016/ink" xmlns:am3d="http://schemas.microsoft.com/office/drawing/2017/model3d" xmlns:o="urn:schemas-microsoft-com:office:office" xmlns:r="http://schemas.openxmlformats.org/officeDocument/2006/relationships" xmlns:m="http://schemas.openxmlformats.org/officeDocument/2006/math" xmlns:v="urn:schemas-microsoft-com:vml" xmlns:wp14="http://schemas.microsoft.com/office/word/2010/wordprocessingDrawing" xmlns:wp="http://schemas.openxmlformats.org/drawingml/2006/wordprocessingDrawing" xmlns:w10="urn:schemas-microsoft-com:office:word" xmlns:w="http://schemas.openxmlformats.org/wordprocessingml/2006/main" xmlns:w14="http://schemas.microsoft.com/office/word/2010/wordml" xmlns:w15="http://schemas.microsoft.com/office/word/2012/wordml" xmlns:w16cid="http://schemas.microsoft.com/office/word/2016/wordml/cid" xmlns:w16se="http://schemas.microsoft.com/office/word/2015/wordml/symex" xmlns:wpg="http://schemas.microsoft.com/office/word/2010/wordprocessingGroup" xmlns:wpi="http://schemas.microsoft.com/office/word/2010/wordprocessingInk" xmlns:wne="http://schemas.microsoft.com/office/word/2006/wordml" xmlns:wps="http://schemas.microsoft.com/office/word/2010/wordprocessingShape" mc:Ignorable="w14 w15 w16se w16cid wp14">
   <w:body>
     <w:p>
       <w:pPr>
@@ -929,7 +929,19 @@
         <w:rPr>
           <w:rFonts w:ascii="Arial" w:hAnsi="Arial" w:cs="Arial"/>
         </w:rPr>
-        <w:t xml:space="preserve">Complete Status Phase Assessment data entry and review of entry. Check marking criteria for specifics but information should state all changes from the project plan and why they occurred. It should give a clear understanding of any changes to the project plan and how they were </w:t>
+        <w:t xml:space="preserve">Complete Status Phase Assessment data entry and review of entry. Check marking criteria for </w:t>
+      </w:r>
+      <w:r>
+        <w:rPr>
+          <w:rFonts w:ascii="Arial" w:hAnsi="Arial" w:cs="Arial"/>
+        </w:rPr>
+        <w:t>specifics,</w:t>
+      </w:r>
+      <w:r>
+        <w:rPr>
+          <w:rFonts w:ascii="Arial" w:hAnsi="Arial" w:cs="Arial"/>
+        </w:rPr>
+        <w:t xml:space="preserve"> but information should state all changes from the project plan and why they occurred. It should give a clear understanding of any changes to the project plan and how they were </w:t>
       </w:r>
       <w:r>
         <w:rPr>
@@ -1017,8 +1029,6 @@
         </w:rPr>
         <w:br w:type="page"/>
       </w:r>
-      <w:bookmarkStart w:id="1" w:name="_GoBack"/>
-      <w:bookmarkEnd w:id="1"/>
     </w:p>
     <w:p>
       <w:pPr>
@@ -2364,8 +2374,59 @@
                 <w:szCs w:val="18"/>
                 <w:lang w:eastAsia="ja-JP"/>
               </w:rPr>
-              <w:t>Not started</w:t>
-            </w:r>
+              <w:fldChar w:fldCharType="begin"/>
+            </w:r>
+            <w:r>
+              <w:rPr>
+                <w:rFonts w:ascii="Arial" w:hAnsi="Arial" w:cs="Arial"/>
+                <w:color w:val="FF0000"/>
+                <w:sz w:val="18"/>
+                <w:szCs w:val="18"/>
+                <w:lang w:eastAsia="ja-JP"/>
+              </w:rPr>
+              <w:instrText xml:space="preserve"> HYPERLINK "https://github.com/coldog86/Development-Project/commit/3edf28e502be8bc62a8ee0847943bf59a6024b72" </w:instrText>
+            </w:r>
+            <w:r>
+              <w:rPr>
+                <w:rFonts w:ascii="Arial" w:hAnsi="Arial" w:cs="Arial"/>
+                <w:color w:val="FF0000"/>
+                <w:sz w:val="18"/>
+                <w:szCs w:val="18"/>
+                <w:lang w:eastAsia="ja-JP"/>
+              </w:rPr>
+            </w:r>
+            <w:r>
+              <w:rPr>
+                <w:rFonts w:ascii="Arial" w:hAnsi="Arial" w:cs="Arial"/>
+                <w:color w:val="FF0000"/>
+                <w:sz w:val="18"/>
+                <w:szCs w:val="18"/>
+                <w:lang w:eastAsia="ja-JP"/>
+              </w:rPr>
+              <w:fldChar w:fldCharType="separate"/>
+            </w:r>
+            <w:r>
+              <w:rPr>
+                <w:rStyle w:val="Hyperlink"/>
+                <w:rFonts w:ascii="Arial" w:hAnsi="Arial" w:cs="Arial"/>
+                <w:sz w:val="18"/>
+                <w:szCs w:val="18"/>
+                <w:lang w:eastAsia="ja-JP"/>
+              </w:rPr>
+              <w:t>Complete</w:t>
+            </w:r>
+            <w:r>
+              <w:rPr>
+                <w:rFonts w:ascii="Arial" w:hAnsi="Arial" w:cs="Arial"/>
+                <w:color w:val="FF0000"/>
+                <w:sz w:val="18"/>
+                <w:szCs w:val="18"/>
+                <w:lang w:eastAsia="ja-JP"/>
+              </w:rPr>
+              <w:fldChar w:fldCharType="end"/>
+            </w:r>
+            <w:bookmarkStart w:id="1" w:name="_GoBack"/>
+            <w:bookmarkEnd w:id="1"/>
           </w:p>
           <w:p>
             <w:pPr>
@@ -2475,36 +2536,36 @@
                 <w:sz w:val="18"/>
                 <w:szCs w:val="18"/>
               </w:rPr>
+              <w:t>1</w:t>
+            </w:r>
+          </w:p>
+        </w:tc>
+        <w:tc>
+          <w:tcPr>
+            <w:tcW w:w="1136" w:type="dxa"/>
+            <w:tcBorders>
+              <w:top w:val="single" w:sz="6" w:space="0" w:color="000000"/>
+              <w:left w:val="single" w:sz="6" w:space="0" w:color="000000"/>
+              <w:bottom w:val="single" w:sz="6" w:space="0" w:color="000000"/>
+              <w:right w:val="single" w:sz="4" w:space="0" w:color="000000"/>
+            </w:tcBorders>
+            <w:noWrap/>
+          </w:tcPr>
+          <w:p>
+            <w:pPr>
+              <w:rPr>
+                <w:rFonts w:ascii="Arial" w:hAnsi="Arial" w:cs="Arial"/>
+                <w:sz w:val="18"/>
+                <w:szCs w:val="18"/>
+              </w:rPr>
+            </w:pPr>
+            <w:r>
+              <w:rPr>
+                <w:rFonts w:ascii="Arial" w:hAnsi="Arial" w:cs="Arial"/>
+                <w:sz w:val="18"/>
+                <w:szCs w:val="18"/>
+              </w:rPr>
               <w:t>0</w:t>
-            </w:r>
-          </w:p>
-        </w:tc>
-        <w:tc>
-          <w:tcPr>
-            <w:tcW w:w="1136" w:type="dxa"/>
-            <w:tcBorders>
-              <w:top w:val="single" w:sz="6" w:space="0" w:color="000000"/>
-              <w:left w:val="single" w:sz="6" w:space="0" w:color="000000"/>
-              <w:bottom w:val="single" w:sz="6" w:space="0" w:color="000000"/>
-              <w:right w:val="single" w:sz="4" w:space="0" w:color="000000"/>
-            </w:tcBorders>
-            <w:noWrap/>
-          </w:tcPr>
-          <w:p>
-            <w:pPr>
-              <w:rPr>
-                <w:rFonts w:ascii="Arial" w:hAnsi="Arial" w:cs="Arial"/>
-                <w:sz w:val="18"/>
-                <w:szCs w:val="18"/>
-              </w:rPr>
-            </w:pPr>
-            <w:r>
-              <w:rPr>
-                <w:rFonts w:ascii="Arial" w:hAnsi="Arial" w:cs="Arial"/>
-                <w:sz w:val="18"/>
-                <w:szCs w:val="18"/>
-              </w:rPr>
-              <w:t>1</w:t>
             </w:r>
           </w:p>
         </w:tc>
@@ -2826,7 +2887,16 @@
                 <w:szCs w:val="18"/>
                 <w:lang w:eastAsia="ja-JP"/>
               </w:rPr>
-              <w:t>2.3</w:t>
+              <w:t>2.</w:t>
+            </w:r>
+            <w:r>
+              <w:rPr>
+                <w:rFonts w:ascii="Arial" w:hAnsi="Arial" w:cs="Arial"/>
+                <w:sz w:val="18"/>
+                <w:szCs w:val="18"/>
+                <w:lang w:eastAsia="ja-JP"/>
+              </w:rPr>
+              <w:t>3</w:t>
             </w:r>
           </w:p>
         </w:tc>
@@ -2935,6 +3005,17 @@
                 <w:color w:val="FF0000"/>
                 <w:sz w:val="18"/>
                 <w:szCs w:val="18"/>
+                <w:lang w:eastAsia="ja-JP"/>
+              </w:rPr>
+            </w:pPr>
+          </w:p>
+          <w:p>
+            <w:pPr>
+              <w:rPr>
+                <w:rFonts w:ascii="Arial" w:hAnsi="Arial" w:cs="Arial"/>
+                <w:color w:val="FF0000"/>
+                <w:sz w:val="18"/>
+                <w:szCs w:val="18"/>
               </w:rPr>
             </w:pPr>
           </w:p>
@@ -2964,7 +3045,7 @@
                 <w:sz w:val="18"/>
                 <w:szCs w:val="18"/>
               </w:rPr>
-              <w:t>Charnes</w:t>
+              <w:t>Arron</w:t>
             </w:r>
           </w:p>
         </w:tc>
@@ -3055,6 +3136,512 @@
                 <w:szCs w:val="18"/>
               </w:rPr>
               <w:t>1</w:t>
+            </w:r>
+          </w:p>
+        </w:tc>
+      </w:tr>
+      <w:tr>
+        <w:trPr>
+          <w:trHeight w:val="858"/>
+        </w:trPr>
+        <w:tc>
+          <w:tcPr>
+            <w:tcW w:w="709" w:type="dxa"/>
+            <w:tcBorders>
+              <w:top w:val="single" w:sz="6" w:space="0" w:color="000000"/>
+              <w:left w:val="single" w:sz="4" w:space="0" w:color="000000"/>
+              <w:bottom w:val="single" w:sz="6" w:space="0" w:color="000000"/>
+              <w:right w:val="single" w:sz="6" w:space="0" w:color="000000"/>
+            </w:tcBorders>
+          </w:tcPr>
+          <w:p>
+            <w:pPr>
+              <w:widowControl/>
+              <w:spacing w:line="240" w:lineRule="auto"/>
+              <w:rPr>
+                <w:rFonts w:ascii="Arial" w:hAnsi="Arial" w:cs="Arial"/>
+                <w:sz w:val="18"/>
+                <w:szCs w:val="18"/>
+                <w:lang w:eastAsia="ja-JP"/>
+              </w:rPr>
+            </w:pPr>
+            <w:r>
+              <w:rPr>
+                <w:rFonts w:ascii="Arial" w:hAnsi="Arial" w:cs="Arial"/>
+                <w:sz w:val="18"/>
+                <w:szCs w:val="18"/>
+                <w:lang w:eastAsia="ja-JP"/>
+              </w:rPr>
+              <w:t>3.1</w:t>
+            </w:r>
+          </w:p>
+        </w:tc>
+        <w:tc>
+          <w:tcPr>
+            <w:tcW w:w="2886" w:type="dxa"/>
+            <w:tcBorders>
+              <w:top w:val="single" w:sz="6" w:space="0" w:color="000000"/>
+              <w:left w:val="single" w:sz="6" w:space="0" w:color="000000"/>
+              <w:bottom w:val="single" w:sz="6" w:space="0" w:color="000000"/>
+              <w:right w:val="single" w:sz="6" w:space="0" w:color="000000"/>
+            </w:tcBorders>
+            <w:noWrap/>
+          </w:tcPr>
+          <w:p>
+            <w:pPr>
+              <w:rPr>
+                <w:rFonts w:ascii="Arial" w:hAnsi="Arial" w:cs="Arial"/>
+              </w:rPr>
+            </w:pPr>
+            <w:r>
+              <w:rPr>
+                <w:rFonts w:ascii="Arial" w:hAnsi="Arial" w:cs="Arial"/>
+              </w:rPr>
+              <w:t>All team members to fill out relevant section of Status Phase Assessment</w:t>
+            </w:r>
+          </w:p>
+        </w:tc>
+        <w:tc>
+          <w:tcPr>
+            <w:tcW w:w="1710" w:type="dxa"/>
+            <w:tcBorders>
+              <w:top w:val="single" w:sz="6" w:space="0" w:color="000000"/>
+              <w:left w:val="single" w:sz="6" w:space="0" w:color="000000"/>
+              <w:bottom w:val="single" w:sz="6" w:space="0" w:color="000000"/>
+              <w:right w:val="single" w:sz="6" w:space="0" w:color="000000"/>
+            </w:tcBorders>
+          </w:tcPr>
+          <w:p>
+            <w:pPr>
+              <w:rPr>
+                <w:rFonts w:ascii="Arial" w:hAnsi="Arial" w:cs="Arial"/>
+                <w:sz w:val="18"/>
+                <w:szCs w:val="18"/>
+              </w:rPr>
+            </w:pPr>
+          </w:p>
+        </w:tc>
+        <w:tc>
+          <w:tcPr>
+            <w:tcW w:w="1530" w:type="dxa"/>
+            <w:tcBorders>
+              <w:top w:val="single" w:sz="6" w:space="0" w:color="000000"/>
+              <w:left w:val="single" w:sz="6" w:space="0" w:color="000000"/>
+              <w:bottom w:val="single" w:sz="6" w:space="0" w:color="000000"/>
+              <w:right w:val="single" w:sz="6" w:space="0" w:color="000000"/>
+            </w:tcBorders>
+            <w:noWrap/>
+          </w:tcPr>
+          <w:p>
+            <w:pPr>
+              <w:rPr>
+                <w:rFonts w:ascii="Arial" w:hAnsi="Arial" w:cs="Arial"/>
+                <w:color w:val="FF0000"/>
+                <w:sz w:val="18"/>
+                <w:szCs w:val="18"/>
+              </w:rPr>
+            </w:pPr>
+            <w:r>
+              <w:rPr>
+                <w:rFonts w:ascii="Arial" w:hAnsi="Arial" w:cs="Arial"/>
+                <w:color w:val="FF0000"/>
+                <w:sz w:val="18"/>
+                <w:szCs w:val="18"/>
+              </w:rPr>
+              <w:t>Not started</w:t>
+            </w:r>
+          </w:p>
+        </w:tc>
+        <w:tc>
+          <w:tcPr>
+            <w:tcW w:w="1014" w:type="dxa"/>
+            <w:tcBorders>
+              <w:top w:val="single" w:sz="6" w:space="0" w:color="000000"/>
+              <w:left w:val="single" w:sz="6" w:space="0" w:color="000000"/>
+              <w:bottom w:val="single" w:sz="6" w:space="0" w:color="000000"/>
+              <w:right w:val="single" w:sz="6" w:space="0" w:color="000000"/>
+            </w:tcBorders>
+            <w:noWrap/>
+          </w:tcPr>
+          <w:p>
+            <w:pPr>
+              <w:rPr>
+                <w:rFonts w:ascii="Arial" w:hAnsi="Arial" w:cs="Arial"/>
+                <w:sz w:val="18"/>
+                <w:szCs w:val="18"/>
+              </w:rPr>
+            </w:pPr>
+            <w:r>
+              <w:rPr>
+                <w:rFonts w:ascii="Arial" w:hAnsi="Arial" w:cs="Arial"/>
+                <w:sz w:val="18"/>
+                <w:szCs w:val="18"/>
+              </w:rPr>
+              <w:t>Arron</w:t>
+            </w:r>
+          </w:p>
+          <w:p>
+            <w:pPr>
+              <w:rPr>
+                <w:rFonts w:ascii="Arial" w:hAnsi="Arial" w:cs="Arial"/>
+                <w:sz w:val="18"/>
+                <w:szCs w:val="18"/>
+              </w:rPr>
+            </w:pPr>
+            <w:r>
+              <w:rPr>
+                <w:rFonts w:ascii="Arial" w:hAnsi="Arial" w:cs="Arial"/>
+                <w:sz w:val="18"/>
+                <w:szCs w:val="18"/>
+              </w:rPr>
+              <w:t>Charnes</w:t>
+            </w:r>
+          </w:p>
+          <w:p>
+            <w:pPr>
+              <w:rPr>
+                <w:rFonts w:ascii="Arial" w:hAnsi="Arial" w:cs="Arial"/>
+                <w:sz w:val="18"/>
+                <w:szCs w:val="18"/>
+              </w:rPr>
+            </w:pPr>
+            <w:r>
+              <w:rPr>
+                <w:rFonts w:ascii="Arial" w:hAnsi="Arial" w:cs="Arial"/>
+                <w:sz w:val="18"/>
+                <w:szCs w:val="18"/>
+              </w:rPr>
+              <w:t>Michelle</w:t>
+            </w:r>
+          </w:p>
+        </w:tc>
+        <w:tc>
+          <w:tcPr>
+            <w:tcW w:w="1080" w:type="dxa"/>
+            <w:tcBorders>
+              <w:top w:val="single" w:sz="6" w:space="0" w:color="000000"/>
+              <w:left w:val="single" w:sz="6" w:space="0" w:color="000000"/>
+              <w:bottom w:val="single" w:sz="6" w:space="0" w:color="000000"/>
+              <w:right w:val="single" w:sz="6" w:space="0" w:color="000000"/>
+            </w:tcBorders>
+          </w:tcPr>
+          <w:p>
+            <w:pPr>
+              <w:widowControl/>
+              <w:spacing w:line="240" w:lineRule="auto"/>
+              <w:rPr>
+                <w:rFonts w:ascii="Arial" w:hAnsi="Arial" w:cs="Arial"/>
+                <w:sz w:val="18"/>
+                <w:szCs w:val="18"/>
+                <w:lang w:eastAsia="ja-JP"/>
+              </w:rPr>
+            </w:pPr>
+            <w:r>
+              <w:rPr>
+                <w:rFonts w:ascii="Arial" w:hAnsi="Arial" w:cs="Arial"/>
+                <w:sz w:val="18"/>
+                <w:szCs w:val="18"/>
+                <w:lang w:eastAsia="ja-JP"/>
+              </w:rPr>
+              <w:t>1</w:t>
+            </w:r>
+          </w:p>
+        </w:tc>
+        <w:tc>
+          <w:tcPr>
+            <w:tcW w:w="900" w:type="dxa"/>
+            <w:tcBorders>
+              <w:top w:val="single" w:sz="6" w:space="0" w:color="000000"/>
+              <w:left w:val="single" w:sz="6" w:space="0" w:color="000000"/>
+              <w:bottom w:val="single" w:sz="6" w:space="0" w:color="000000"/>
+              <w:right w:val="single" w:sz="6" w:space="0" w:color="000000"/>
+            </w:tcBorders>
+            <w:noWrap/>
+          </w:tcPr>
+          <w:p>
+            <w:pPr>
+              <w:rPr>
+                <w:rFonts w:ascii="Arial" w:hAnsi="Arial" w:cs="Arial"/>
+                <w:sz w:val="18"/>
+                <w:szCs w:val="18"/>
+              </w:rPr>
+            </w:pPr>
+            <w:r>
+              <w:rPr>
+                <w:rFonts w:ascii="Arial" w:hAnsi="Arial" w:cs="Arial"/>
+                <w:sz w:val="18"/>
+                <w:szCs w:val="18"/>
+              </w:rPr>
+              <w:t>0</w:t>
+            </w:r>
+          </w:p>
+        </w:tc>
+        <w:tc>
+          <w:tcPr>
+            <w:tcW w:w="1136" w:type="dxa"/>
+            <w:tcBorders>
+              <w:top w:val="single" w:sz="6" w:space="0" w:color="000000"/>
+              <w:left w:val="single" w:sz="6" w:space="0" w:color="000000"/>
+              <w:bottom w:val="single" w:sz="6" w:space="0" w:color="000000"/>
+              <w:right w:val="single" w:sz="4" w:space="0" w:color="000000"/>
+            </w:tcBorders>
+            <w:noWrap/>
+          </w:tcPr>
+          <w:p>
+            <w:pPr>
+              <w:rPr>
+                <w:rFonts w:ascii="Arial" w:hAnsi="Arial" w:cs="Arial"/>
+                <w:sz w:val="18"/>
+                <w:szCs w:val="18"/>
+              </w:rPr>
+            </w:pPr>
+            <w:r>
+              <w:rPr>
+                <w:rFonts w:ascii="Arial" w:hAnsi="Arial" w:cs="Arial"/>
+                <w:sz w:val="18"/>
+                <w:szCs w:val="18"/>
+              </w:rPr>
+              <w:t>1</w:t>
+            </w:r>
+          </w:p>
+        </w:tc>
+      </w:tr>
+      <w:tr>
+        <w:trPr>
+          <w:trHeight w:val="858"/>
+        </w:trPr>
+        <w:tc>
+          <w:tcPr>
+            <w:tcW w:w="709" w:type="dxa"/>
+            <w:tcBorders>
+              <w:top w:val="single" w:sz="6" w:space="0" w:color="000000"/>
+              <w:left w:val="single" w:sz="4" w:space="0" w:color="000000"/>
+              <w:bottom w:val="single" w:sz="6" w:space="0" w:color="000000"/>
+              <w:right w:val="single" w:sz="6" w:space="0" w:color="000000"/>
+            </w:tcBorders>
+          </w:tcPr>
+          <w:p>
+            <w:pPr>
+              <w:widowControl/>
+              <w:spacing w:line="240" w:lineRule="auto"/>
+              <w:rPr>
+                <w:rFonts w:ascii="Arial" w:hAnsi="Arial" w:cs="Arial"/>
+                <w:sz w:val="18"/>
+                <w:szCs w:val="18"/>
+                <w:lang w:eastAsia="ja-JP"/>
+              </w:rPr>
+            </w:pPr>
+            <w:r>
+              <w:rPr>
+                <w:rFonts w:ascii="Arial" w:hAnsi="Arial" w:cs="Arial"/>
+                <w:sz w:val="18"/>
+                <w:szCs w:val="18"/>
+                <w:lang w:eastAsia="ja-JP"/>
+              </w:rPr>
+              <w:t>3.2</w:t>
+            </w:r>
+          </w:p>
+        </w:tc>
+        <w:tc>
+          <w:tcPr>
+            <w:tcW w:w="2886" w:type="dxa"/>
+            <w:tcBorders>
+              <w:top w:val="single" w:sz="6" w:space="0" w:color="000000"/>
+              <w:left w:val="single" w:sz="6" w:space="0" w:color="000000"/>
+              <w:bottom w:val="single" w:sz="6" w:space="0" w:color="000000"/>
+              <w:right w:val="single" w:sz="6" w:space="0" w:color="000000"/>
+            </w:tcBorders>
+            <w:noWrap/>
+          </w:tcPr>
+          <w:p>
+            <w:pPr>
+              <w:rPr>
+                <w:rFonts w:ascii="Arial" w:hAnsi="Arial" w:cs="Arial"/>
+              </w:rPr>
+            </w:pPr>
+            <w:r>
+              <w:rPr>
+                <w:rFonts w:ascii="Arial" w:hAnsi="Arial" w:cs="Arial"/>
+              </w:rPr>
+              <w:t xml:space="preserve">Complete Status Phase </w:t>
+            </w:r>
+          </w:p>
+        </w:tc>
+        <w:tc>
+          <w:tcPr>
+            <w:tcW w:w="1710" w:type="dxa"/>
+            <w:tcBorders>
+              <w:top w:val="single" w:sz="6" w:space="0" w:color="000000"/>
+              <w:left w:val="single" w:sz="6" w:space="0" w:color="000000"/>
+              <w:bottom w:val="single" w:sz="6" w:space="0" w:color="000000"/>
+              <w:right w:val="single" w:sz="6" w:space="0" w:color="000000"/>
+            </w:tcBorders>
+          </w:tcPr>
+          <w:p>
+            <w:pPr>
+              <w:rPr>
+                <w:rFonts w:ascii="Arial" w:hAnsi="Arial" w:cs="Arial"/>
+                <w:sz w:val="18"/>
+                <w:szCs w:val="18"/>
+              </w:rPr>
+            </w:pPr>
+            <w:r>
+              <w:rPr>
+                <w:rFonts w:ascii="Arial" w:hAnsi="Arial" w:cs="Arial"/>
+                <w:sz w:val="18"/>
+                <w:szCs w:val="18"/>
+              </w:rPr>
+              <w:t>Compile team member input and complete Status Phase Assessment</w:t>
+            </w:r>
+          </w:p>
+        </w:tc>
+        <w:tc>
+          <w:tcPr>
+            <w:tcW w:w="1530" w:type="dxa"/>
+            <w:tcBorders>
+              <w:top w:val="single" w:sz="6" w:space="0" w:color="000000"/>
+              <w:left w:val="single" w:sz="6" w:space="0" w:color="000000"/>
+              <w:bottom w:val="single" w:sz="6" w:space="0" w:color="000000"/>
+              <w:right w:val="single" w:sz="6" w:space="0" w:color="000000"/>
+            </w:tcBorders>
+            <w:noWrap/>
+          </w:tcPr>
+          <w:p>
+            <w:pPr>
+              <w:rPr>
+                <w:rFonts w:ascii="Arial" w:hAnsi="Arial" w:cs="Arial"/>
+                <w:color w:val="FF0000"/>
+                <w:sz w:val="18"/>
+                <w:szCs w:val="18"/>
+              </w:rPr>
+            </w:pPr>
+            <w:r>
+              <w:rPr>
+                <w:rFonts w:ascii="Arial" w:hAnsi="Arial" w:cs="Arial"/>
+                <w:color w:val="FF0000"/>
+                <w:sz w:val="18"/>
+                <w:szCs w:val="18"/>
+              </w:rPr>
+              <w:t>Not Started</w:t>
+            </w:r>
+          </w:p>
+        </w:tc>
+        <w:tc>
+          <w:tcPr>
+            <w:tcW w:w="1014" w:type="dxa"/>
+            <w:tcBorders>
+              <w:top w:val="single" w:sz="6" w:space="0" w:color="000000"/>
+              <w:left w:val="single" w:sz="6" w:space="0" w:color="000000"/>
+              <w:bottom w:val="single" w:sz="6" w:space="0" w:color="000000"/>
+              <w:right w:val="single" w:sz="6" w:space="0" w:color="000000"/>
+            </w:tcBorders>
+            <w:noWrap/>
+          </w:tcPr>
+          <w:p>
+            <w:pPr>
+              <w:rPr>
+                <w:rFonts w:ascii="Arial" w:hAnsi="Arial" w:cs="Arial"/>
+                <w:sz w:val="18"/>
+                <w:szCs w:val="18"/>
+              </w:rPr>
+            </w:pPr>
+            <w:r>
+              <w:rPr>
+                <w:rFonts w:ascii="Arial" w:hAnsi="Arial" w:cs="Arial"/>
+                <w:sz w:val="18"/>
+                <w:szCs w:val="18"/>
+              </w:rPr>
+              <w:t>Col</w:t>
+            </w:r>
+          </w:p>
+        </w:tc>
+        <w:tc>
+          <w:tcPr>
+            <w:tcW w:w="1080" w:type="dxa"/>
+            <w:tcBorders>
+              <w:top w:val="single" w:sz="6" w:space="0" w:color="000000"/>
+              <w:left w:val="single" w:sz="6" w:space="0" w:color="000000"/>
+              <w:bottom w:val="single" w:sz="6" w:space="0" w:color="000000"/>
+              <w:right w:val="single" w:sz="6" w:space="0" w:color="000000"/>
+            </w:tcBorders>
+          </w:tcPr>
+          <w:p>
+            <w:pPr>
+              <w:widowControl/>
+              <w:spacing w:line="240" w:lineRule="auto"/>
+              <w:rPr>
+                <w:rFonts w:ascii="Arial" w:hAnsi="Arial" w:cs="Arial"/>
+                <w:sz w:val="18"/>
+                <w:szCs w:val="18"/>
+                <w:lang w:eastAsia="ja-JP"/>
+              </w:rPr>
+            </w:pPr>
+            <w:r>
+              <w:rPr>
+                <w:rFonts w:ascii="Arial" w:hAnsi="Arial" w:cs="Arial"/>
+                <w:sz w:val="18"/>
+                <w:szCs w:val="18"/>
+                <w:lang w:eastAsia="ja-JP"/>
+              </w:rPr>
+              <w:t>3</w:t>
+            </w:r>
+          </w:p>
+        </w:tc>
+        <w:tc>
+          <w:tcPr>
+            <w:tcW w:w="900" w:type="dxa"/>
+            <w:tcBorders>
+              <w:top w:val="single" w:sz="6" w:space="0" w:color="000000"/>
+              <w:left w:val="single" w:sz="6" w:space="0" w:color="000000"/>
+              <w:bottom w:val="single" w:sz="6" w:space="0" w:color="000000"/>
+              <w:right w:val="single" w:sz="6" w:space="0" w:color="000000"/>
+            </w:tcBorders>
+            <w:noWrap/>
+          </w:tcPr>
+          <w:p>
+            <w:pPr>
+              <w:rPr>
+                <w:rFonts w:ascii="Arial" w:hAnsi="Arial" w:cs="Arial"/>
+                <w:sz w:val="18"/>
+                <w:szCs w:val="18"/>
+              </w:rPr>
+            </w:pPr>
+            <w:r>
+              <w:rPr>
+                <w:rFonts w:ascii="Arial" w:hAnsi="Arial" w:cs="Arial"/>
+                <w:sz w:val="18"/>
+                <w:szCs w:val="18"/>
+              </w:rPr>
+              <w:t>0</w:t>
+            </w:r>
+          </w:p>
+        </w:tc>
+        <w:tc>
+          <w:tcPr>
+            <w:tcW w:w="1136" w:type="dxa"/>
+            <w:tcBorders>
+              <w:top w:val="single" w:sz="6" w:space="0" w:color="000000"/>
+              <w:left w:val="single" w:sz="6" w:space="0" w:color="000000"/>
+              <w:bottom w:val="single" w:sz="6" w:space="0" w:color="000000"/>
+              <w:right w:val="single" w:sz="4" w:space="0" w:color="000000"/>
+            </w:tcBorders>
+            <w:noWrap/>
+          </w:tcPr>
+          <w:p>
+            <w:pPr>
+              <w:rPr>
+                <w:rFonts w:ascii="Arial" w:hAnsi="Arial" w:cs="Arial"/>
+                <w:sz w:val="18"/>
+                <w:szCs w:val="18"/>
+              </w:rPr>
+            </w:pPr>
+            <w:r>
+              <w:rPr>
+                <w:rFonts w:ascii="Arial" w:hAnsi="Arial" w:cs="Arial"/>
+                <w:sz w:val="18"/>
+                <w:szCs w:val="18"/>
+              </w:rPr>
+              <w:t>0</w:t>
             </w:r>
           </w:p>
         </w:tc>
@@ -3091,7 +3678,7 @@
                 <w:szCs w:val="18"/>
                 <w:lang w:eastAsia="ja-JP"/>
               </w:rPr>
-              <w:t>2.4</w:t>
+              <w:t>3.2</w:t>
             </w:r>
           </w:p>
         </w:tc>
@@ -3116,20 +3703,7 @@
               <w:rPr>
                 <w:rFonts w:ascii="Arial" w:hAnsi="Arial" w:cs="Arial"/>
               </w:rPr>
-              <w:t>Review User manual</w:t>
-            </w:r>
-          </w:p>
-          <w:p>
-            <w:pPr>
-              <w:rPr>
-                <w:rFonts w:ascii="Arial" w:hAnsi="Arial" w:cs="Arial"/>
-              </w:rPr>
-            </w:pPr>
-            <w:r>
-              <w:rPr>
-                <w:rFonts w:ascii="Arial" w:hAnsi="Arial" w:cs="Arial"/>
-              </w:rPr>
-              <w:t>System requirements &amp; install</w:t>
+              <w:t>Review Status Phase Assessment</w:t>
             </w:r>
           </w:p>
         </w:tc>
@@ -3151,14 +3725,6 @@
                 <w:szCs w:val="18"/>
               </w:rPr>
             </w:pPr>
-            <w:r>
-              <w:rPr>
-                <w:rFonts w:ascii="Arial" w:hAnsi="Arial" w:cs="Arial"/>
-                <w:sz w:val="18"/>
-                <w:szCs w:val="18"/>
-              </w:rPr>
-              <w:t xml:space="preserve">Complete specified part of the user manual ready for review </w:t>
-            </w:r>
           </w:p>
         </w:tc>
         <w:tc>
@@ -3179,1800 +3745,6 @@
                 <w:color w:val="FF0000"/>
                 <w:sz w:val="18"/>
                 <w:szCs w:val="18"/>
-                <w:lang w:eastAsia="ja-JP"/>
-              </w:rPr>
-            </w:pPr>
-            <w:r>
-              <w:rPr>
-                <w:rFonts w:ascii="Arial" w:hAnsi="Arial" w:cs="Arial"/>
-                <w:color w:val="FF0000"/>
-                <w:sz w:val="18"/>
-                <w:szCs w:val="18"/>
-                <w:lang w:eastAsia="ja-JP"/>
-              </w:rPr>
-              <w:t>Not started</w:t>
-            </w:r>
-          </w:p>
-          <w:p>
-            <w:pPr>
-              <w:rPr>
-                <w:rFonts w:ascii="Arial" w:hAnsi="Arial" w:cs="Arial"/>
-                <w:color w:val="FF0000"/>
-                <w:sz w:val="18"/>
-                <w:szCs w:val="18"/>
-                <w:lang w:eastAsia="ja-JP"/>
-              </w:rPr>
-            </w:pPr>
-          </w:p>
-          <w:p>
-            <w:pPr>
-              <w:rPr>
-                <w:rFonts w:ascii="Arial" w:hAnsi="Arial" w:cs="Arial"/>
-                <w:color w:val="FF0000"/>
-                <w:sz w:val="18"/>
-                <w:szCs w:val="18"/>
-              </w:rPr>
-            </w:pPr>
-          </w:p>
-        </w:tc>
-        <w:tc>
-          <w:tcPr>
-            <w:tcW w:w="1014" w:type="dxa"/>
-            <w:tcBorders>
-              <w:top w:val="single" w:sz="6" w:space="0" w:color="000000"/>
-              <w:left w:val="single" w:sz="6" w:space="0" w:color="000000"/>
-              <w:bottom w:val="single" w:sz="6" w:space="0" w:color="000000"/>
-              <w:right w:val="single" w:sz="6" w:space="0" w:color="000000"/>
-            </w:tcBorders>
-            <w:noWrap/>
-          </w:tcPr>
-          <w:p>
-            <w:pPr>
-              <w:rPr>
-                <w:rFonts w:ascii="Arial" w:hAnsi="Arial" w:cs="Arial"/>
-                <w:sz w:val="18"/>
-                <w:szCs w:val="18"/>
-              </w:rPr>
-            </w:pPr>
-            <w:r>
-              <w:rPr>
-                <w:rFonts w:ascii="Arial" w:hAnsi="Arial" w:cs="Arial"/>
-                <w:sz w:val="18"/>
-                <w:szCs w:val="18"/>
-              </w:rPr>
-              <w:t>Arron</w:t>
-            </w:r>
-          </w:p>
-        </w:tc>
-        <w:tc>
-          <w:tcPr>
-            <w:tcW w:w="1080" w:type="dxa"/>
-            <w:tcBorders>
-              <w:top w:val="single" w:sz="6" w:space="0" w:color="000000"/>
-              <w:left w:val="single" w:sz="6" w:space="0" w:color="000000"/>
-              <w:bottom w:val="single" w:sz="6" w:space="0" w:color="000000"/>
-              <w:right w:val="single" w:sz="6" w:space="0" w:color="000000"/>
-            </w:tcBorders>
-          </w:tcPr>
-          <w:p>
-            <w:pPr>
-              <w:widowControl/>
-              <w:spacing w:line="240" w:lineRule="auto"/>
-              <w:rPr>
-                <w:rFonts w:ascii="Arial" w:hAnsi="Arial" w:cs="Arial"/>
-                <w:sz w:val="18"/>
-                <w:szCs w:val="18"/>
-                <w:lang w:eastAsia="ja-JP"/>
-              </w:rPr>
-            </w:pPr>
-            <w:r>
-              <w:rPr>
-                <w:rFonts w:ascii="Arial" w:hAnsi="Arial" w:cs="Arial"/>
-                <w:sz w:val="18"/>
-                <w:szCs w:val="18"/>
-                <w:lang w:eastAsia="ja-JP"/>
-              </w:rPr>
-              <w:t>1</w:t>
-            </w:r>
-          </w:p>
-        </w:tc>
-        <w:tc>
-          <w:tcPr>
-            <w:tcW w:w="900" w:type="dxa"/>
-            <w:tcBorders>
-              <w:top w:val="single" w:sz="6" w:space="0" w:color="000000"/>
-              <w:left w:val="single" w:sz="6" w:space="0" w:color="000000"/>
-              <w:bottom w:val="single" w:sz="6" w:space="0" w:color="000000"/>
-              <w:right w:val="single" w:sz="6" w:space="0" w:color="000000"/>
-            </w:tcBorders>
-            <w:noWrap/>
-          </w:tcPr>
-          <w:p>
-            <w:pPr>
-              <w:rPr>
-                <w:rFonts w:ascii="Arial" w:hAnsi="Arial" w:cs="Arial"/>
-                <w:sz w:val="18"/>
-                <w:szCs w:val="18"/>
-              </w:rPr>
-            </w:pPr>
-            <w:r>
-              <w:rPr>
-                <w:rFonts w:ascii="Arial" w:hAnsi="Arial" w:cs="Arial"/>
-                <w:sz w:val="18"/>
-                <w:szCs w:val="18"/>
-              </w:rPr>
-              <w:t>0</w:t>
-            </w:r>
-          </w:p>
-        </w:tc>
-        <w:tc>
-          <w:tcPr>
-            <w:tcW w:w="1136" w:type="dxa"/>
-            <w:tcBorders>
-              <w:top w:val="single" w:sz="6" w:space="0" w:color="000000"/>
-              <w:left w:val="single" w:sz="6" w:space="0" w:color="000000"/>
-              <w:bottom w:val="single" w:sz="6" w:space="0" w:color="000000"/>
-              <w:right w:val="single" w:sz="4" w:space="0" w:color="000000"/>
-            </w:tcBorders>
-            <w:noWrap/>
-          </w:tcPr>
-          <w:p>
-            <w:pPr>
-              <w:rPr>
-                <w:rFonts w:ascii="Arial" w:hAnsi="Arial" w:cs="Arial"/>
-                <w:sz w:val="18"/>
-                <w:szCs w:val="18"/>
-              </w:rPr>
-            </w:pPr>
-            <w:r>
-              <w:rPr>
-                <w:rFonts w:ascii="Arial" w:hAnsi="Arial" w:cs="Arial"/>
-                <w:sz w:val="18"/>
-                <w:szCs w:val="18"/>
-              </w:rPr>
-              <w:t>1</w:t>
-            </w:r>
-          </w:p>
-        </w:tc>
-      </w:tr>
-      <w:tr>
-        <w:trPr>
-          <w:trHeight w:val="858"/>
-        </w:trPr>
-        <w:tc>
-          <w:tcPr>
-            <w:tcW w:w="709" w:type="dxa"/>
-            <w:tcBorders>
-              <w:top w:val="single" w:sz="6" w:space="0" w:color="000000"/>
-              <w:left w:val="single" w:sz="4" w:space="0" w:color="000000"/>
-              <w:bottom w:val="single" w:sz="6" w:space="0" w:color="000000"/>
-              <w:right w:val="single" w:sz="6" w:space="0" w:color="000000"/>
-            </w:tcBorders>
-          </w:tcPr>
-          <w:p>
-            <w:pPr>
-              <w:widowControl/>
-              <w:spacing w:line="240" w:lineRule="auto"/>
-              <w:rPr>
-                <w:rFonts w:ascii="Arial" w:hAnsi="Arial" w:cs="Arial"/>
-                <w:sz w:val="18"/>
-                <w:szCs w:val="18"/>
-                <w:lang w:eastAsia="ja-JP"/>
-              </w:rPr>
-            </w:pPr>
-            <w:r>
-              <w:rPr>
-                <w:rFonts w:ascii="Arial" w:hAnsi="Arial" w:cs="Arial"/>
-                <w:sz w:val="18"/>
-                <w:szCs w:val="18"/>
-                <w:lang w:eastAsia="ja-JP"/>
-              </w:rPr>
-              <w:t>3.1</w:t>
-            </w:r>
-          </w:p>
-        </w:tc>
-        <w:tc>
-          <w:tcPr>
-            <w:tcW w:w="2886" w:type="dxa"/>
-            <w:tcBorders>
-              <w:top w:val="single" w:sz="6" w:space="0" w:color="000000"/>
-              <w:left w:val="single" w:sz="6" w:space="0" w:color="000000"/>
-              <w:bottom w:val="single" w:sz="6" w:space="0" w:color="000000"/>
-              <w:right w:val="single" w:sz="6" w:space="0" w:color="000000"/>
-            </w:tcBorders>
-            <w:noWrap/>
-          </w:tcPr>
-          <w:p>
-            <w:pPr>
-              <w:rPr>
-                <w:rFonts w:ascii="Arial" w:hAnsi="Arial" w:cs="Arial"/>
-              </w:rPr>
-            </w:pPr>
-            <w:r>
-              <w:rPr>
-                <w:rFonts w:ascii="Arial" w:hAnsi="Arial" w:cs="Arial"/>
-              </w:rPr>
-              <w:t>All team members to fill out relevant section of Status Phase Assessment</w:t>
-            </w:r>
-          </w:p>
-        </w:tc>
-        <w:tc>
-          <w:tcPr>
-            <w:tcW w:w="1710" w:type="dxa"/>
-            <w:tcBorders>
-              <w:top w:val="single" w:sz="6" w:space="0" w:color="000000"/>
-              <w:left w:val="single" w:sz="6" w:space="0" w:color="000000"/>
-              <w:bottom w:val="single" w:sz="6" w:space="0" w:color="000000"/>
-              <w:right w:val="single" w:sz="6" w:space="0" w:color="000000"/>
-            </w:tcBorders>
-          </w:tcPr>
-          <w:p>
-            <w:pPr>
-              <w:rPr>
-                <w:rFonts w:ascii="Arial" w:hAnsi="Arial" w:cs="Arial"/>
-                <w:sz w:val="18"/>
-                <w:szCs w:val="18"/>
-              </w:rPr>
-            </w:pPr>
-          </w:p>
-        </w:tc>
-        <w:tc>
-          <w:tcPr>
-            <w:tcW w:w="1530" w:type="dxa"/>
-            <w:tcBorders>
-              <w:top w:val="single" w:sz="6" w:space="0" w:color="000000"/>
-              <w:left w:val="single" w:sz="6" w:space="0" w:color="000000"/>
-              <w:bottom w:val="single" w:sz="6" w:space="0" w:color="000000"/>
-              <w:right w:val="single" w:sz="6" w:space="0" w:color="000000"/>
-            </w:tcBorders>
-            <w:noWrap/>
-          </w:tcPr>
-          <w:p>
-            <w:pPr>
-              <w:rPr>
-                <w:rFonts w:ascii="Arial" w:hAnsi="Arial" w:cs="Arial"/>
-                <w:color w:val="FF0000"/>
-                <w:sz w:val="18"/>
-                <w:szCs w:val="18"/>
-              </w:rPr>
-            </w:pPr>
-            <w:r>
-              <w:rPr>
-                <w:rFonts w:ascii="Arial" w:hAnsi="Arial" w:cs="Arial"/>
-                <w:color w:val="FF0000"/>
-                <w:sz w:val="18"/>
-                <w:szCs w:val="18"/>
-              </w:rPr>
-              <w:t>Not started</w:t>
-            </w:r>
-          </w:p>
-        </w:tc>
-        <w:tc>
-          <w:tcPr>
-            <w:tcW w:w="1014" w:type="dxa"/>
-            <w:tcBorders>
-              <w:top w:val="single" w:sz="6" w:space="0" w:color="000000"/>
-              <w:left w:val="single" w:sz="6" w:space="0" w:color="000000"/>
-              <w:bottom w:val="single" w:sz="6" w:space="0" w:color="000000"/>
-              <w:right w:val="single" w:sz="6" w:space="0" w:color="000000"/>
-            </w:tcBorders>
-            <w:noWrap/>
-          </w:tcPr>
-          <w:p>
-            <w:pPr>
-              <w:rPr>
-                <w:rFonts w:ascii="Arial" w:hAnsi="Arial" w:cs="Arial"/>
-                <w:sz w:val="18"/>
-                <w:szCs w:val="18"/>
-              </w:rPr>
-            </w:pPr>
-            <w:r>
-              <w:rPr>
-                <w:rFonts w:ascii="Arial" w:hAnsi="Arial" w:cs="Arial"/>
-                <w:sz w:val="18"/>
-                <w:szCs w:val="18"/>
-              </w:rPr>
-              <w:t>Arron</w:t>
-            </w:r>
-          </w:p>
-          <w:p>
-            <w:pPr>
-              <w:rPr>
-                <w:rFonts w:ascii="Arial" w:hAnsi="Arial" w:cs="Arial"/>
-                <w:sz w:val="18"/>
-                <w:szCs w:val="18"/>
-              </w:rPr>
-            </w:pPr>
-            <w:r>
-              <w:rPr>
-                <w:rFonts w:ascii="Arial" w:hAnsi="Arial" w:cs="Arial"/>
-                <w:sz w:val="18"/>
-                <w:szCs w:val="18"/>
-              </w:rPr>
-              <w:t>Charnes</w:t>
-            </w:r>
-          </w:p>
-          <w:p>
-            <w:pPr>
-              <w:rPr>
-                <w:rFonts w:ascii="Arial" w:hAnsi="Arial" w:cs="Arial"/>
-                <w:sz w:val="18"/>
-                <w:szCs w:val="18"/>
-              </w:rPr>
-            </w:pPr>
-            <w:r>
-              <w:rPr>
-                <w:rFonts w:ascii="Arial" w:hAnsi="Arial" w:cs="Arial"/>
-                <w:sz w:val="18"/>
-                <w:szCs w:val="18"/>
-              </w:rPr>
-              <w:t>Michelle</w:t>
-            </w:r>
-          </w:p>
-        </w:tc>
-        <w:tc>
-          <w:tcPr>
-            <w:tcW w:w="1080" w:type="dxa"/>
-            <w:tcBorders>
-              <w:top w:val="single" w:sz="6" w:space="0" w:color="000000"/>
-              <w:left w:val="single" w:sz="6" w:space="0" w:color="000000"/>
-              <w:bottom w:val="single" w:sz="6" w:space="0" w:color="000000"/>
-              <w:right w:val="single" w:sz="6" w:space="0" w:color="000000"/>
-            </w:tcBorders>
-          </w:tcPr>
-          <w:p>
-            <w:pPr>
-              <w:widowControl/>
-              <w:spacing w:line="240" w:lineRule="auto"/>
-              <w:rPr>
-                <w:rFonts w:ascii="Arial" w:hAnsi="Arial" w:cs="Arial"/>
-                <w:sz w:val="18"/>
-                <w:szCs w:val="18"/>
-                <w:lang w:eastAsia="ja-JP"/>
-              </w:rPr>
-            </w:pPr>
-            <w:r>
-              <w:rPr>
-                <w:rFonts w:ascii="Arial" w:hAnsi="Arial" w:cs="Arial"/>
-                <w:sz w:val="18"/>
-                <w:szCs w:val="18"/>
-                <w:lang w:eastAsia="ja-JP"/>
-              </w:rPr>
-              <w:t>1</w:t>
-            </w:r>
-          </w:p>
-        </w:tc>
-        <w:tc>
-          <w:tcPr>
-            <w:tcW w:w="900" w:type="dxa"/>
-            <w:tcBorders>
-              <w:top w:val="single" w:sz="6" w:space="0" w:color="000000"/>
-              <w:left w:val="single" w:sz="6" w:space="0" w:color="000000"/>
-              <w:bottom w:val="single" w:sz="6" w:space="0" w:color="000000"/>
-              <w:right w:val="single" w:sz="6" w:space="0" w:color="000000"/>
-            </w:tcBorders>
-            <w:noWrap/>
-          </w:tcPr>
-          <w:p>
-            <w:pPr>
-              <w:rPr>
-                <w:rFonts w:ascii="Arial" w:hAnsi="Arial" w:cs="Arial"/>
-                <w:sz w:val="18"/>
-                <w:szCs w:val="18"/>
-              </w:rPr>
-            </w:pPr>
-            <w:r>
-              <w:rPr>
-                <w:rFonts w:ascii="Arial" w:hAnsi="Arial" w:cs="Arial"/>
-                <w:sz w:val="18"/>
-                <w:szCs w:val="18"/>
-              </w:rPr>
-              <w:t>0</w:t>
-            </w:r>
-          </w:p>
-        </w:tc>
-        <w:tc>
-          <w:tcPr>
-            <w:tcW w:w="1136" w:type="dxa"/>
-            <w:tcBorders>
-              <w:top w:val="single" w:sz="6" w:space="0" w:color="000000"/>
-              <w:left w:val="single" w:sz="6" w:space="0" w:color="000000"/>
-              <w:bottom w:val="single" w:sz="6" w:space="0" w:color="000000"/>
-              <w:right w:val="single" w:sz="4" w:space="0" w:color="000000"/>
-            </w:tcBorders>
-            <w:noWrap/>
-          </w:tcPr>
-          <w:p>
-            <w:pPr>
-              <w:rPr>
-                <w:rFonts w:ascii="Arial" w:hAnsi="Arial" w:cs="Arial"/>
-                <w:sz w:val="18"/>
-                <w:szCs w:val="18"/>
-              </w:rPr>
-            </w:pPr>
-            <w:r>
-              <w:rPr>
-                <w:rFonts w:ascii="Arial" w:hAnsi="Arial" w:cs="Arial"/>
-                <w:sz w:val="18"/>
-                <w:szCs w:val="18"/>
-              </w:rPr>
-              <w:t>1</w:t>
-            </w:r>
-          </w:p>
-        </w:tc>
-      </w:tr>
-      <w:tr>
-        <w:trPr>
-          <w:trHeight w:val="858"/>
-        </w:trPr>
-        <w:tc>
-          <w:tcPr>
-            <w:tcW w:w="709" w:type="dxa"/>
-            <w:tcBorders>
-              <w:top w:val="single" w:sz="6" w:space="0" w:color="000000"/>
-              <w:left w:val="single" w:sz="4" w:space="0" w:color="000000"/>
-              <w:bottom w:val="single" w:sz="6" w:space="0" w:color="000000"/>
-              <w:right w:val="single" w:sz="6" w:space="0" w:color="000000"/>
-            </w:tcBorders>
-          </w:tcPr>
-          <w:p>
-            <w:pPr>
-              <w:widowControl/>
-              <w:spacing w:line="240" w:lineRule="auto"/>
-              <w:rPr>
-                <w:rFonts w:ascii="Arial" w:hAnsi="Arial" w:cs="Arial"/>
-                <w:sz w:val="18"/>
-                <w:szCs w:val="18"/>
-                <w:lang w:eastAsia="ja-JP"/>
-              </w:rPr>
-            </w:pPr>
-            <w:r>
-              <w:rPr>
-                <w:rFonts w:ascii="Arial" w:hAnsi="Arial" w:cs="Arial"/>
-                <w:sz w:val="18"/>
-                <w:szCs w:val="18"/>
-                <w:lang w:eastAsia="ja-JP"/>
-              </w:rPr>
-              <w:t>3.2</w:t>
-            </w:r>
-          </w:p>
-        </w:tc>
-        <w:tc>
-          <w:tcPr>
-            <w:tcW w:w="2886" w:type="dxa"/>
-            <w:tcBorders>
-              <w:top w:val="single" w:sz="6" w:space="0" w:color="000000"/>
-              <w:left w:val="single" w:sz="6" w:space="0" w:color="000000"/>
-              <w:bottom w:val="single" w:sz="6" w:space="0" w:color="000000"/>
-              <w:right w:val="single" w:sz="6" w:space="0" w:color="000000"/>
-            </w:tcBorders>
-            <w:noWrap/>
-          </w:tcPr>
-          <w:p>
-            <w:pPr>
-              <w:rPr>
-                <w:rFonts w:ascii="Arial" w:hAnsi="Arial" w:cs="Arial"/>
-              </w:rPr>
-            </w:pPr>
-            <w:r>
-              <w:rPr>
-                <w:rFonts w:ascii="Arial" w:hAnsi="Arial" w:cs="Arial"/>
-              </w:rPr>
-              <w:t xml:space="preserve">Complete Status Phase </w:t>
-            </w:r>
-          </w:p>
-        </w:tc>
-        <w:tc>
-          <w:tcPr>
-            <w:tcW w:w="1710" w:type="dxa"/>
-            <w:tcBorders>
-              <w:top w:val="single" w:sz="6" w:space="0" w:color="000000"/>
-              <w:left w:val="single" w:sz="6" w:space="0" w:color="000000"/>
-              <w:bottom w:val="single" w:sz="6" w:space="0" w:color="000000"/>
-              <w:right w:val="single" w:sz="6" w:space="0" w:color="000000"/>
-            </w:tcBorders>
-          </w:tcPr>
-          <w:p>
-            <w:pPr>
-              <w:rPr>
-                <w:rFonts w:ascii="Arial" w:hAnsi="Arial" w:cs="Arial"/>
-                <w:sz w:val="18"/>
-                <w:szCs w:val="18"/>
-              </w:rPr>
-            </w:pPr>
-            <w:r>
-              <w:rPr>
-                <w:rFonts w:ascii="Arial" w:hAnsi="Arial" w:cs="Arial"/>
-                <w:sz w:val="18"/>
-                <w:szCs w:val="18"/>
-              </w:rPr>
-              <w:t>Compile team member input and complete Status Phase Assessment</w:t>
-            </w:r>
-          </w:p>
-        </w:tc>
-        <w:tc>
-          <w:tcPr>
-            <w:tcW w:w="1530" w:type="dxa"/>
-            <w:tcBorders>
-              <w:top w:val="single" w:sz="6" w:space="0" w:color="000000"/>
-              <w:left w:val="single" w:sz="6" w:space="0" w:color="000000"/>
-              <w:bottom w:val="single" w:sz="6" w:space="0" w:color="000000"/>
-              <w:right w:val="single" w:sz="6" w:space="0" w:color="000000"/>
-            </w:tcBorders>
-            <w:noWrap/>
-          </w:tcPr>
-          <w:p>
-            <w:pPr>
-              <w:rPr>
-                <w:rFonts w:ascii="Arial" w:hAnsi="Arial" w:cs="Arial"/>
-                <w:color w:val="FF0000"/>
-                <w:sz w:val="18"/>
-                <w:szCs w:val="18"/>
-              </w:rPr>
-            </w:pPr>
-            <w:r>
-              <w:rPr>
-                <w:rFonts w:ascii="Arial" w:hAnsi="Arial" w:cs="Arial"/>
-                <w:color w:val="FF0000"/>
-                <w:sz w:val="18"/>
-                <w:szCs w:val="18"/>
-              </w:rPr>
-              <w:t>Not Started</w:t>
-            </w:r>
-          </w:p>
-        </w:tc>
-        <w:tc>
-          <w:tcPr>
-            <w:tcW w:w="1014" w:type="dxa"/>
-            <w:tcBorders>
-              <w:top w:val="single" w:sz="6" w:space="0" w:color="000000"/>
-              <w:left w:val="single" w:sz="6" w:space="0" w:color="000000"/>
-              <w:bottom w:val="single" w:sz="6" w:space="0" w:color="000000"/>
-              <w:right w:val="single" w:sz="6" w:space="0" w:color="000000"/>
-            </w:tcBorders>
-            <w:noWrap/>
-          </w:tcPr>
-          <w:p>
-            <w:pPr>
-              <w:rPr>
-                <w:rFonts w:ascii="Arial" w:hAnsi="Arial" w:cs="Arial"/>
-                <w:sz w:val="18"/>
-                <w:szCs w:val="18"/>
-              </w:rPr>
-            </w:pPr>
-            <w:r>
-              <w:rPr>
-                <w:rFonts w:ascii="Arial" w:hAnsi="Arial" w:cs="Arial"/>
-                <w:sz w:val="18"/>
-                <w:szCs w:val="18"/>
-              </w:rPr>
-              <w:t>Col</w:t>
-            </w:r>
-          </w:p>
-        </w:tc>
-        <w:tc>
-          <w:tcPr>
-            <w:tcW w:w="1080" w:type="dxa"/>
-            <w:tcBorders>
-              <w:top w:val="single" w:sz="6" w:space="0" w:color="000000"/>
-              <w:left w:val="single" w:sz="6" w:space="0" w:color="000000"/>
-              <w:bottom w:val="single" w:sz="6" w:space="0" w:color="000000"/>
-              <w:right w:val="single" w:sz="6" w:space="0" w:color="000000"/>
-            </w:tcBorders>
-          </w:tcPr>
-          <w:p>
-            <w:pPr>
-              <w:widowControl/>
-              <w:spacing w:line="240" w:lineRule="auto"/>
-              <w:rPr>
-                <w:rFonts w:ascii="Arial" w:hAnsi="Arial" w:cs="Arial"/>
-                <w:sz w:val="18"/>
-                <w:szCs w:val="18"/>
-                <w:lang w:eastAsia="ja-JP"/>
-              </w:rPr>
-            </w:pPr>
-            <w:r>
-              <w:rPr>
-                <w:rFonts w:ascii="Arial" w:hAnsi="Arial" w:cs="Arial"/>
-                <w:sz w:val="18"/>
-                <w:szCs w:val="18"/>
-                <w:lang w:eastAsia="ja-JP"/>
-              </w:rPr>
-              <w:t>3</w:t>
-            </w:r>
-          </w:p>
-        </w:tc>
-        <w:tc>
-          <w:tcPr>
-            <w:tcW w:w="900" w:type="dxa"/>
-            <w:tcBorders>
-              <w:top w:val="single" w:sz="6" w:space="0" w:color="000000"/>
-              <w:left w:val="single" w:sz="6" w:space="0" w:color="000000"/>
-              <w:bottom w:val="single" w:sz="6" w:space="0" w:color="000000"/>
-              <w:right w:val="single" w:sz="6" w:space="0" w:color="000000"/>
-            </w:tcBorders>
-            <w:noWrap/>
-          </w:tcPr>
-          <w:p>
-            <w:pPr>
-              <w:rPr>
-                <w:rFonts w:ascii="Arial" w:hAnsi="Arial" w:cs="Arial"/>
-                <w:sz w:val="18"/>
-                <w:szCs w:val="18"/>
-              </w:rPr>
-            </w:pPr>
-            <w:r>
-              <w:rPr>
-                <w:rFonts w:ascii="Arial" w:hAnsi="Arial" w:cs="Arial"/>
-                <w:sz w:val="18"/>
-                <w:szCs w:val="18"/>
-              </w:rPr>
-              <w:t>0</w:t>
-            </w:r>
-          </w:p>
-        </w:tc>
-        <w:tc>
-          <w:tcPr>
-            <w:tcW w:w="1136" w:type="dxa"/>
-            <w:tcBorders>
-              <w:top w:val="single" w:sz="6" w:space="0" w:color="000000"/>
-              <w:left w:val="single" w:sz="6" w:space="0" w:color="000000"/>
-              <w:bottom w:val="single" w:sz="6" w:space="0" w:color="000000"/>
-              <w:right w:val="single" w:sz="4" w:space="0" w:color="000000"/>
-            </w:tcBorders>
-            <w:noWrap/>
-          </w:tcPr>
-          <w:p>
-            <w:pPr>
-              <w:rPr>
-                <w:rFonts w:ascii="Arial" w:hAnsi="Arial" w:cs="Arial"/>
-                <w:sz w:val="18"/>
-                <w:szCs w:val="18"/>
-              </w:rPr>
-            </w:pPr>
-            <w:r>
-              <w:rPr>
-                <w:rFonts w:ascii="Arial" w:hAnsi="Arial" w:cs="Arial"/>
-                <w:sz w:val="18"/>
-                <w:szCs w:val="18"/>
-              </w:rPr>
-              <w:t>0</w:t>
-            </w:r>
-          </w:p>
-        </w:tc>
-      </w:tr>
-      <w:tr>
-        <w:trPr>
-          <w:trHeight w:val="255"/>
-        </w:trPr>
-        <w:tc>
-          <w:tcPr>
-            <w:tcW w:w="709" w:type="dxa"/>
-            <w:tcBorders>
-              <w:top w:val="single" w:sz="6" w:space="0" w:color="000000"/>
-              <w:left w:val="single" w:sz="4" w:space="0" w:color="000000"/>
-              <w:bottom w:val="single" w:sz="6" w:space="0" w:color="000000"/>
-              <w:right w:val="single" w:sz="6" w:space="0" w:color="000000"/>
-            </w:tcBorders>
-          </w:tcPr>
-          <w:p>
-            <w:pPr>
-              <w:widowControl/>
-              <w:spacing w:line="240" w:lineRule="auto"/>
-              <w:rPr>
-                <w:rFonts w:ascii="Arial" w:hAnsi="Arial" w:cs="Arial"/>
-                <w:sz w:val="18"/>
-                <w:szCs w:val="18"/>
-                <w:lang w:eastAsia="ja-JP"/>
-              </w:rPr>
-            </w:pPr>
-            <w:r>
-              <w:rPr>
-                <w:rFonts w:ascii="Arial" w:hAnsi="Arial" w:cs="Arial"/>
-                <w:sz w:val="18"/>
-                <w:szCs w:val="18"/>
-                <w:lang w:eastAsia="ja-JP"/>
-              </w:rPr>
-              <w:t>3.2</w:t>
-            </w:r>
-          </w:p>
-        </w:tc>
-        <w:tc>
-          <w:tcPr>
-            <w:tcW w:w="2886" w:type="dxa"/>
-            <w:tcBorders>
-              <w:top w:val="single" w:sz="6" w:space="0" w:color="000000"/>
-              <w:left w:val="single" w:sz="6" w:space="0" w:color="000000"/>
-              <w:bottom w:val="single" w:sz="6" w:space="0" w:color="000000"/>
-              <w:right w:val="single" w:sz="6" w:space="0" w:color="000000"/>
-            </w:tcBorders>
-            <w:noWrap/>
-          </w:tcPr>
-          <w:p>
-            <w:pPr>
-              <w:rPr>
-                <w:rFonts w:ascii="Arial" w:hAnsi="Arial" w:cs="Arial"/>
-              </w:rPr>
-            </w:pPr>
-            <w:r>
-              <w:rPr>
-                <w:rFonts w:ascii="Arial" w:hAnsi="Arial" w:cs="Arial"/>
-              </w:rPr>
-              <w:t>Review Status Phase Assessment</w:t>
-            </w:r>
-          </w:p>
-        </w:tc>
-        <w:tc>
-          <w:tcPr>
-            <w:tcW w:w="1710" w:type="dxa"/>
-            <w:tcBorders>
-              <w:top w:val="single" w:sz="6" w:space="0" w:color="000000"/>
-              <w:left w:val="single" w:sz="6" w:space="0" w:color="000000"/>
-              <w:bottom w:val="single" w:sz="6" w:space="0" w:color="000000"/>
-              <w:right w:val="single" w:sz="6" w:space="0" w:color="000000"/>
-            </w:tcBorders>
-          </w:tcPr>
-          <w:p>
-            <w:pPr>
-              <w:rPr>
-                <w:rFonts w:ascii="Arial" w:hAnsi="Arial" w:cs="Arial"/>
-                <w:sz w:val="18"/>
-                <w:szCs w:val="18"/>
-              </w:rPr>
-            </w:pPr>
-          </w:p>
-        </w:tc>
-        <w:tc>
-          <w:tcPr>
-            <w:tcW w:w="1530" w:type="dxa"/>
-            <w:tcBorders>
-              <w:top w:val="single" w:sz="6" w:space="0" w:color="000000"/>
-              <w:left w:val="single" w:sz="6" w:space="0" w:color="000000"/>
-              <w:bottom w:val="single" w:sz="6" w:space="0" w:color="000000"/>
-              <w:right w:val="single" w:sz="6" w:space="0" w:color="000000"/>
-            </w:tcBorders>
-            <w:noWrap/>
-          </w:tcPr>
-          <w:p>
-            <w:pPr>
-              <w:rPr>
-                <w:rFonts w:ascii="Arial" w:hAnsi="Arial" w:cs="Arial"/>
-                <w:color w:val="FF0000"/>
-                <w:sz w:val="18"/>
-                <w:szCs w:val="18"/>
-              </w:rPr>
-            </w:pPr>
-            <w:r>
-              <w:rPr>
-                <w:rFonts w:ascii="Arial" w:hAnsi="Arial" w:cs="Arial"/>
-                <w:color w:val="FF0000"/>
-                <w:sz w:val="18"/>
-                <w:szCs w:val="18"/>
-                <w:lang w:eastAsia="ja-JP"/>
-              </w:rPr>
-              <w:t>Not started</w:t>
-            </w:r>
-          </w:p>
-        </w:tc>
-        <w:tc>
-          <w:tcPr>
-            <w:tcW w:w="1014" w:type="dxa"/>
-            <w:tcBorders>
-              <w:top w:val="single" w:sz="6" w:space="0" w:color="000000"/>
-              <w:left w:val="single" w:sz="6" w:space="0" w:color="000000"/>
-              <w:bottom w:val="single" w:sz="6" w:space="0" w:color="000000"/>
-              <w:right w:val="single" w:sz="6" w:space="0" w:color="000000"/>
-            </w:tcBorders>
-            <w:noWrap/>
-          </w:tcPr>
-          <w:p>
-            <w:pPr>
-              <w:rPr>
-                <w:rFonts w:ascii="Arial" w:hAnsi="Arial" w:cs="Arial"/>
-                <w:sz w:val="18"/>
-                <w:szCs w:val="18"/>
-              </w:rPr>
-            </w:pPr>
-            <w:r>
-              <w:rPr>
-                <w:rFonts w:ascii="Arial" w:hAnsi="Arial" w:cs="Arial"/>
-                <w:sz w:val="18"/>
-                <w:szCs w:val="18"/>
-              </w:rPr>
-              <w:t>Charnes</w:t>
-            </w:r>
-          </w:p>
-        </w:tc>
-        <w:tc>
-          <w:tcPr>
-            <w:tcW w:w="1080" w:type="dxa"/>
-            <w:tcBorders>
-              <w:top w:val="single" w:sz="6" w:space="0" w:color="000000"/>
-              <w:left w:val="single" w:sz="6" w:space="0" w:color="000000"/>
-              <w:bottom w:val="single" w:sz="6" w:space="0" w:color="000000"/>
-              <w:right w:val="single" w:sz="6" w:space="0" w:color="000000"/>
-            </w:tcBorders>
-          </w:tcPr>
-          <w:p>
-            <w:pPr>
-              <w:widowControl/>
-              <w:spacing w:line="240" w:lineRule="auto"/>
-              <w:rPr>
-                <w:rFonts w:ascii="Arial" w:hAnsi="Arial" w:cs="Arial"/>
-                <w:sz w:val="18"/>
-                <w:szCs w:val="18"/>
-                <w:lang w:eastAsia="ja-JP"/>
-              </w:rPr>
-            </w:pPr>
-            <w:r>
-              <w:rPr>
-                <w:rFonts w:ascii="Arial" w:hAnsi="Arial" w:cs="Arial"/>
-                <w:sz w:val="18"/>
-                <w:szCs w:val="18"/>
-                <w:lang w:eastAsia="ja-JP"/>
-              </w:rPr>
-              <w:t>2</w:t>
-            </w:r>
-          </w:p>
-        </w:tc>
-        <w:tc>
-          <w:tcPr>
-            <w:tcW w:w="900" w:type="dxa"/>
-            <w:tcBorders>
-              <w:top w:val="single" w:sz="6" w:space="0" w:color="000000"/>
-              <w:left w:val="single" w:sz="6" w:space="0" w:color="000000"/>
-              <w:bottom w:val="single" w:sz="6" w:space="0" w:color="000000"/>
-              <w:right w:val="single" w:sz="6" w:space="0" w:color="000000"/>
-            </w:tcBorders>
-            <w:noWrap/>
-          </w:tcPr>
-          <w:p>
-            <w:pPr>
-              <w:rPr>
-                <w:rFonts w:ascii="Arial" w:hAnsi="Arial" w:cs="Arial"/>
-                <w:sz w:val="18"/>
-                <w:szCs w:val="18"/>
-              </w:rPr>
-            </w:pPr>
-            <w:r>
-              <w:rPr>
-                <w:rFonts w:ascii="Arial" w:hAnsi="Arial" w:cs="Arial"/>
-                <w:sz w:val="18"/>
-                <w:szCs w:val="18"/>
-              </w:rPr>
-              <w:t>0</w:t>
-            </w:r>
-          </w:p>
-        </w:tc>
-        <w:tc>
-          <w:tcPr>
-            <w:tcW w:w="1136" w:type="dxa"/>
-            <w:tcBorders>
-              <w:top w:val="single" w:sz="6" w:space="0" w:color="000000"/>
-              <w:left w:val="single" w:sz="6" w:space="0" w:color="000000"/>
-              <w:bottom w:val="single" w:sz="6" w:space="0" w:color="000000"/>
-              <w:right w:val="single" w:sz="4" w:space="0" w:color="000000"/>
-            </w:tcBorders>
-            <w:noWrap/>
-          </w:tcPr>
-          <w:p>
-            <w:pPr>
-              <w:rPr>
-                <w:rFonts w:ascii="Arial" w:hAnsi="Arial" w:cs="Arial"/>
-                <w:sz w:val="18"/>
-                <w:szCs w:val="18"/>
-              </w:rPr>
-            </w:pPr>
-            <w:r>
-              <w:rPr>
-                <w:rFonts w:ascii="Arial" w:hAnsi="Arial" w:cs="Arial"/>
-                <w:sz w:val="18"/>
-                <w:szCs w:val="18"/>
-              </w:rPr>
-              <w:t>0</w:t>
-            </w:r>
-          </w:p>
-        </w:tc>
-      </w:tr>
-      <w:tr>
-        <w:trPr>
-          <w:trHeight w:val="255"/>
-        </w:trPr>
-        <w:tc>
-          <w:tcPr>
-            <w:tcW w:w="709" w:type="dxa"/>
-            <w:tcBorders>
-              <w:top w:val="single" w:sz="6" w:space="0" w:color="000000"/>
-              <w:left w:val="single" w:sz="4" w:space="0" w:color="000000"/>
-              <w:bottom w:val="single" w:sz="6" w:space="0" w:color="000000"/>
-              <w:right w:val="single" w:sz="6" w:space="0" w:color="000000"/>
-            </w:tcBorders>
-          </w:tcPr>
-          <w:p>
-            <w:pPr>
-              <w:widowControl/>
-              <w:spacing w:line="240" w:lineRule="auto"/>
-              <w:rPr>
-                <w:rFonts w:ascii="Arial" w:hAnsi="Arial" w:cs="Arial"/>
-                <w:sz w:val="18"/>
-                <w:szCs w:val="18"/>
-                <w:lang w:eastAsia="ja-JP"/>
-              </w:rPr>
-            </w:pPr>
-            <w:r>
-              <w:rPr>
-                <w:rFonts w:ascii="Arial" w:hAnsi="Arial" w:cs="Arial"/>
-                <w:sz w:val="18"/>
-                <w:szCs w:val="18"/>
-                <w:lang w:eastAsia="ja-JP"/>
-              </w:rPr>
-              <w:t>4.1</w:t>
-            </w:r>
-          </w:p>
-        </w:tc>
-        <w:tc>
-          <w:tcPr>
-            <w:tcW w:w="2886" w:type="dxa"/>
-            <w:tcBorders>
-              <w:top w:val="single" w:sz="6" w:space="0" w:color="000000"/>
-              <w:left w:val="single" w:sz="6" w:space="0" w:color="000000"/>
-              <w:bottom w:val="single" w:sz="6" w:space="0" w:color="000000"/>
-              <w:right w:val="single" w:sz="6" w:space="0" w:color="000000"/>
-            </w:tcBorders>
-            <w:noWrap/>
-          </w:tcPr>
-          <w:p>
-            <w:pPr>
-              <w:rPr>
-                <w:rFonts w:ascii="Arial" w:hAnsi="Arial" w:cs="Arial"/>
-              </w:rPr>
-            </w:pPr>
-            <w:r>
-              <w:rPr>
-                <w:rFonts w:ascii="Arial" w:hAnsi="Arial" w:cs="Arial"/>
-              </w:rPr>
-              <w:t>Complete voting UAT</w:t>
-            </w:r>
-          </w:p>
-        </w:tc>
-        <w:tc>
-          <w:tcPr>
-            <w:tcW w:w="1710" w:type="dxa"/>
-            <w:tcBorders>
-              <w:top w:val="single" w:sz="6" w:space="0" w:color="000000"/>
-              <w:left w:val="single" w:sz="6" w:space="0" w:color="000000"/>
-              <w:bottom w:val="single" w:sz="6" w:space="0" w:color="000000"/>
-              <w:right w:val="single" w:sz="6" w:space="0" w:color="000000"/>
-            </w:tcBorders>
-          </w:tcPr>
-          <w:p>
-            <w:pPr>
-              <w:rPr>
-                <w:rFonts w:ascii="Arial" w:hAnsi="Arial" w:cs="Arial"/>
-                <w:sz w:val="18"/>
-                <w:szCs w:val="18"/>
-              </w:rPr>
-            </w:pPr>
-            <w:r>
-              <w:rPr>
-                <w:rFonts w:ascii="Arial" w:hAnsi="Arial" w:cs="Arial"/>
-                <w:sz w:val="18"/>
-                <w:szCs w:val="18"/>
-              </w:rPr>
-              <w:t>Execute and document the test script</w:t>
-            </w:r>
-          </w:p>
-        </w:tc>
-        <w:tc>
-          <w:tcPr>
-            <w:tcW w:w="1530" w:type="dxa"/>
-            <w:tcBorders>
-              <w:top w:val="single" w:sz="6" w:space="0" w:color="000000"/>
-              <w:left w:val="single" w:sz="6" w:space="0" w:color="000000"/>
-              <w:bottom w:val="single" w:sz="6" w:space="0" w:color="000000"/>
-              <w:right w:val="single" w:sz="6" w:space="0" w:color="000000"/>
-            </w:tcBorders>
-            <w:noWrap/>
-          </w:tcPr>
-          <w:p>
-            <w:pPr>
-              <w:rPr>
-                <w:rFonts w:ascii="Arial" w:hAnsi="Arial" w:cs="Arial"/>
-                <w:color w:val="FF0000"/>
-                <w:sz w:val="18"/>
-                <w:szCs w:val="18"/>
-                <w:lang w:eastAsia="ja-JP"/>
-              </w:rPr>
-            </w:pPr>
-            <w:r>
-              <w:rPr>
-                <w:rFonts w:ascii="Arial" w:hAnsi="Arial" w:cs="Arial"/>
-                <w:color w:val="FF0000"/>
-                <w:sz w:val="18"/>
-                <w:szCs w:val="18"/>
-                <w:lang w:eastAsia="ja-JP"/>
-              </w:rPr>
-              <w:t>Not started</w:t>
-            </w:r>
-          </w:p>
-          <w:p>
-            <w:pPr>
-              <w:rPr>
-                <w:rFonts w:ascii="Arial" w:hAnsi="Arial" w:cs="Arial"/>
-                <w:color w:val="FF0000"/>
-                <w:sz w:val="18"/>
-                <w:szCs w:val="18"/>
-                <w:lang w:eastAsia="ja-JP"/>
-              </w:rPr>
-            </w:pPr>
-          </w:p>
-          <w:p>
-            <w:pPr>
-              <w:rPr>
-                <w:rFonts w:ascii="Arial" w:hAnsi="Arial" w:cs="Arial"/>
-                <w:color w:val="FF0000"/>
-                <w:sz w:val="18"/>
-                <w:szCs w:val="18"/>
-              </w:rPr>
-            </w:pPr>
-          </w:p>
-        </w:tc>
-        <w:tc>
-          <w:tcPr>
-            <w:tcW w:w="1014" w:type="dxa"/>
-            <w:tcBorders>
-              <w:top w:val="single" w:sz="6" w:space="0" w:color="000000"/>
-              <w:left w:val="single" w:sz="6" w:space="0" w:color="000000"/>
-              <w:bottom w:val="single" w:sz="6" w:space="0" w:color="000000"/>
-              <w:right w:val="single" w:sz="6" w:space="0" w:color="000000"/>
-            </w:tcBorders>
-            <w:noWrap/>
-          </w:tcPr>
-          <w:p>
-            <w:pPr>
-              <w:rPr>
-                <w:rFonts w:ascii="Arial" w:hAnsi="Arial" w:cs="Arial"/>
-                <w:sz w:val="18"/>
-                <w:szCs w:val="18"/>
-              </w:rPr>
-            </w:pPr>
-            <w:r>
-              <w:rPr>
-                <w:rFonts w:ascii="Arial" w:hAnsi="Arial" w:cs="Arial"/>
-                <w:sz w:val="18"/>
-                <w:szCs w:val="18"/>
-              </w:rPr>
-              <w:t>Aaron</w:t>
-            </w:r>
-          </w:p>
-        </w:tc>
-        <w:tc>
-          <w:tcPr>
-            <w:tcW w:w="1080" w:type="dxa"/>
-            <w:tcBorders>
-              <w:top w:val="single" w:sz="6" w:space="0" w:color="000000"/>
-              <w:left w:val="single" w:sz="6" w:space="0" w:color="000000"/>
-              <w:bottom w:val="single" w:sz="6" w:space="0" w:color="000000"/>
-              <w:right w:val="single" w:sz="6" w:space="0" w:color="000000"/>
-            </w:tcBorders>
-          </w:tcPr>
-          <w:p>
-            <w:pPr>
-              <w:widowControl/>
-              <w:spacing w:line="240" w:lineRule="auto"/>
-              <w:rPr>
-                <w:rFonts w:ascii="Arial" w:hAnsi="Arial" w:cs="Arial"/>
-                <w:sz w:val="18"/>
-                <w:szCs w:val="18"/>
-                <w:lang w:eastAsia="ja-JP"/>
-              </w:rPr>
-            </w:pPr>
-            <w:r>
-              <w:rPr>
-                <w:rFonts w:ascii="Arial" w:hAnsi="Arial" w:cs="Arial"/>
-                <w:sz w:val="18"/>
-                <w:szCs w:val="18"/>
-                <w:lang w:eastAsia="ja-JP"/>
-              </w:rPr>
-              <w:t>2</w:t>
-            </w:r>
-          </w:p>
-        </w:tc>
-        <w:tc>
-          <w:tcPr>
-            <w:tcW w:w="900" w:type="dxa"/>
-            <w:tcBorders>
-              <w:top w:val="single" w:sz="6" w:space="0" w:color="000000"/>
-              <w:left w:val="single" w:sz="6" w:space="0" w:color="000000"/>
-              <w:bottom w:val="single" w:sz="6" w:space="0" w:color="000000"/>
-              <w:right w:val="single" w:sz="6" w:space="0" w:color="000000"/>
-            </w:tcBorders>
-            <w:noWrap/>
-          </w:tcPr>
-          <w:p>
-            <w:pPr>
-              <w:rPr>
-                <w:rFonts w:ascii="Arial" w:hAnsi="Arial" w:cs="Arial"/>
-                <w:sz w:val="18"/>
-                <w:szCs w:val="18"/>
-              </w:rPr>
-            </w:pPr>
-            <w:r>
-              <w:rPr>
-                <w:rFonts w:ascii="Arial" w:hAnsi="Arial" w:cs="Arial"/>
-                <w:sz w:val="18"/>
-                <w:szCs w:val="18"/>
-              </w:rPr>
-              <w:t>0</w:t>
-            </w:r>
-          </w:p>
-        </w:tc>
-        <w:tc>
-          <w:tcPr>
-            <w:tcW w:w="1136" w:type="dxa"/>
-            <w:tcBorders>
-              <w:top w:val="single" w:sz="6" w:space="0" w:color="000000"/>
-              <w:left w:val="single" w:sz="6" w:space="0" w:color="000000"/>
-              <w:bottom w:val="single" w:sz="6" w:space="0" w:color="000000"/>
-              <w:right w:val="single" w:sz="4" w:space="0" w:color="000000"/>
-            </w:tcBorders>
-            <w:noWrap/>
-          </w:tcPr>
-          <w:p>
-            <w:pPr>
-              <w:rPr>
-                <w:rFonts w:ascii="Arial" w:hAnsi="Arial" w:cs="Arial"/>
-                <w:sz w:val="18"/>
-                <w:szCs w:val="18"/>
-              </w:rPr>
-            </w:pPr>
-            <w:r>
-              <w:rPr>
-                <w:rFonts w:ascii="Arial" w:hAnsi="Arial" w:cs="Arial"/>
-                <w:sz w:val="18"/>
-                <w:szCs w:val="18"/>
-              </w:rPr>
-              <w:t>0</w:t>
-            </w:r>
-          </w:p>
-        </w:tc>
-      </w:tr>
-      <w:tr>
-        <w:trPr>
-          <w:trHeight w:val="255"/>
-        </w:trPr>
-        <w:tc>
-          <w:tcPr>
-            <w:tcW w:w="709" w:type="dxa"/>
-            <w:tcBorders>
-              <w:top w:val="single" w:sz="6" w:space="0" w:color="000000"/>
-              <w:left w:val="single" w:sz="4" w:space="0" w:color="000000"/>
-              <w:bottom w:val="single" w:sz="6" w:space="0" w:color="000000"/>
-              <w:right w:val="single" w:sz="6" w:space="0" w:color="000000"/>
-            </w:tcBorders>
-          </w:tcPr>
-          <w:p>
-            <w:pPr>
-              <w:widowControl/>
-              <w:spacing w:line="240" w:lineRule="auto"/>
-              <w:rPr>
-                <w:rFonts w:ascii="Arial" w:hAnsi="Arial" w:cs="Arial"/>
-                <w:sz w:val="18"/>
-                <w:szCs w:val="18"/>
-                <w:lang w:eastAsia="ja-JP"/>
-              </w:rPr>
-            </w:pPr>
-            <w:r>
-              <w:rPr>
-                <w:rFonts w:ascii="Arial" w:hAnsi="Arial" w:cs="Arial"/>
-                <w:sz w:val="18"/>
-                <w:szCs w:val="18"/>
-                <w:lang w:eastAsia="ja-JP"/>
-              </w:rPr>
-              <w:t>4.2</w:t>
-            </w:r>
-          </w:p>
-        </w:tc>
-        <w:tc>
-          <w:tcPr>
-            <w:tcW w:w="2886" w:type="dxa"/>
-            <w:tcBorders>
-              <w:top w:val="single" w:sz="6" w:space="0" w:color="000000"/>
-              <w:left w:val="single" w:sz="6" w:space="0" w:color="000000"/>
-              <w:bottom w:val="single" w:sz="6" w:space="0" w:color="000000"/>
-              <w:right w:val="single" w:sz="6" w:space="0" w:color="000000"/>
-            </w:tcBorders>
-            <w:noWrap/>
-          </w:tcPr>
-          <w:p>
-            <w:pPr>
-              <w:rPr>
-                <w:rFonts w:ascii="Arial" w:hAnsi="Arial" w:cs="Arial"/>
-              </w:rPr>
-            </w:pPr>
-            <w:r>
-              <w:rPr>
-                <w:rFonts w:ascii="Arial" w:hAnsi="Arial" w:cs="Arial"/>
-              </w:rPr>
-              <w:t>C</w:t>
-            </w:r>
-            <w:r>
-              <w:rPr>
-                <w:rFonts w:ascii="Arial" w:hAnsi="Arial" w:cs="Arial"/>
-              </w:rPr>
-              <w:t>ategory UAT</w:t>
-            </w:r>
-          </w:p>
-        </w:tc>
-        <w:tc>
-          <w:tcPr>
-            <w:tcW w:w="1710" w:type="dxa"/>
-            <w:tcBorders>
-              <w:top w:val="single" w:sz="6" w:space="0" w:color="000000"/>
-              <w:left w:val="single" w:sz="6" w:space="0" w:color="000000"/>
-              <w:bottom w:val="single" w:sz="6" w:space="0" w:color="000000"/>
-              <w:right w:val="single" w:sz="6" w:space="0" w:color="000000"/>
-            </w:tcBorders>
-          </w:tcPr>
-          <w:p>
-            <w:pPr>
-              <w:rPr>
-                <w:rFonts w:ascii="Arial" w:hAnsi="Arial" w:cs="Arial"/>
-                <w:sz w:val="18"/>
-                <w:szCs w:val="18"/>
-              </w:rPr>
-            </w:pPr>
-            <w:r>
-              <w:rPr>
-                <w:rFonts w:ascii="Arial" w:hAnsi="Arial" w:cs="Arial"/>
-                <w:sz w:val="18"/>
-                <w:szCs w:val="18"/>
-              </w:rPr>
-              <w:t>Execute the category tests</w:t>
-            </w:r>
-          </w:p>
-        </w:tc>
-        <w:tc>
-          <w:tcPr>
-            <w:tcW w:w="1530" w:type="dxa"/>
-            <w:tcBorders>
-              <w:top w:val="single" w:sz="6" w:space="0" w:color="000000"/>
-              <w:left w:val="single" w:sz="6" w:space="0" w:color="000000"/>
-              <w:bottom w:val="single" w:sz="6" w:space="0" w:color="000000"/>
-              <w:right w:val="single" w:sz="6" w:space="0" w:color="000000"/>
-            </w:tcBorders>
-            <w:noWrap/>
-          </w:tcPr>
-          <w:p>
-            <w:pPr>
-              <w:rPr>
-                <w:rFonts w:ascii="Arial" w:hAnsi="Arial" w:cs="Arial"/>
-                <w:color w:val="FF0000"/>
-                <w:sz w:val="18"/>
-                <w:szCs w:val="18"/>
-              </w:rPr>
-            </w:pPr>
-            <w:r>
-              <w:rPr>
-                <w:rFonts w:ascii="Arial" w:hAnsi="Arial" w:cs="Arial"/>
-                <w:color w:val="FF0000"/>
-                <w:sz w:val="18"/>
-                <w:szCs w:val="18"/>
-              </w:rPr>
-              <w:t>Not Started</w:t>
-            </w:r>
-          </w:p>
-        </w:tc>
-        <w:tc>
-          <w:tcPr>
-            <w:tcW w:w="1014" w:type="dxa"/>
-            <w:tcBorders>
-              <w:top w:val="single" w:sz="6" w:space="0" w:color="000000"/>
-              <w:left w:val="single" w:sz="6" w:space="0" w:color="000000"/>
-              <w:bottom w:val="single" w:sz="6" w:space="0" w:color="000000"/>
-              <w:right w:val="single" w:sz="6" w:space="0" w:color="000000"/>
-            </w:tcBorders>
-            <w:noWrap/>
-          </w:tcPr>
-          <w:p>
-            <w:pPr>
-              <w:rPr>
-                <w:rFonts w:ascii="Arial" w:hAnsi="Arial" w:cs="Arial"/>
-                <w:sz w:val="18"/>
-                <w:szCs w:val="18"/>
-              </w:rPr>
-            </w:pPr>
-            <w:r>
-              <w:rPr>
-                <w:rFonts w:ascii="Arial" w:hAnsi="Arial" w:cs="Arial"/>
-                <w:sz w:val="18"/>
-                <w:szCs w:val="18"/>
-              </w:rPr>
-              <w:t>Col</w:t>
-            </w:r>
-          </w:p>
-        </w:tc>
-        <w:tc>
-          <w:tcPr>
-            <w:tcW w:w="1080" w:type="dxa"/>
-            <w:tcBorders>
-              <w:top w:val="single" w:sz="6" w:space="0" w:color="000000"/>
-              <w:left w:val="single" w:sz="6" w:space="0" w:color="000000"/>
-              <w:bottom w:val="single" w:sz="6" w:space="0" w:color="000000"/>
-              <w:right w:val="single" w:sz="6" w:space="0" w:color="000000"/>
-            </w:tcBorders>
-          </w:tcPr>
-          <w:p>
-            <w:pPr>
-              <w:widowControl/>
-              <w:spacing w:line="240" w:lineRule="auto"/>
-              <w:rPr>
-                <w:rFonts w:ascii="Arial" w:hAnsi="Arial" w:cs="Arial"/>
-                <w:sz w:val="18"/>
-                <w:szCs w:val="18"/>
-                <w:lang w:eastAsia="ja-JP"/>
-              </w:rPr>
-            </w:pPr>
-            <w:r>
-              <w:rPr>
-                <w:rFonts w:ascii="Arial" w:hAnsi="Arial" w:cs="Arial"/>
-                <w:sz w:val="18"/>
-                <w:szCs w:val="18"/>
-                <w:lang w:eastAsia="ja-JP"/>
-              </w:rPr>
-              <w:t>2</w:t>
-            </w:r>
-          </w:p>
-        </w:tc>
-        <w:tc>
-          <w:tcPr>
-            <w:tcW w:w="900" w:type="dxa"/>
-            <w:tcBorders>
-              <w:top w:val="single" w:sz="6" w:space="0" w:color="000000"/>
-              <w:left w:val="single" w:sz="6" w:space="0" w:color="000000"/>
-              <w:bottom w:val="single" w:sz="6" w:space="0" w:color="000000"/>
-              <w:right w:val="single" w:sz="6" w:space="0" w:color="000000"/>
-            </w:tcBorders>
-            <w:noWrap/>
-          </w:tcPr>
-          <w:p>
-            <w:pPr>
-              <w:rPr>
-                <w:rFonts w:ascii="Arial" w:hAnsi="Arial" w:cs="Arial"/>
-                <w:sz w:val="18"/>
-                <w:szCs w:val="18"/>
-              </w:rPr>
-            </w:pPr>
-            <w:r>
-              <w:rPr>
-                <w:rFonts w:ascii="Arial" w:hAnsi="Arial" w:cs="Arial"/>
-                <w:sz w:val="18"/>
-                <w:szCs w:val="18"/>
-              </w:rPr>
-              <w:t>1</w:t>
-            </w:r>
-          </w:p>
-        </w:tc>
-        <w:tc>
-          <w:tcPr>
-            <w:tcW w:w="1136" w:type="dxa"/>
-            <w:tcBorders>
-              <w:top w:val="single" w:sz="6" w:space="0" w:color="000000"/>
-              <w:left w:val="single" w:sz="6" w:space="0" w:color="000000"/>
-              <w:bottom w:val="single" w:sz="6" w:space="0" w:color="000000"/>
-              <w:right w:val="single" w:sz="4" w:space="0" w:color="000000"/>
-            </w:tcBorders>
-            <w:noWrap/>
-          </w:tcPr>
-          <w:p>
-            <w:pPr>
-              <w:rPr>
-                <w:rFonts w:ascii="Arial" w:hAnsi="Arial" w:cs="Arial"/>
-                <w:sz w:val="18"/>
-                <w:szCs w:val="18"/>
-              </w:rPr>
-            </w:pPr>
-            <w:r>
-              <w:rPr>
-                <w:rFonts w:ascii="Arial" w:hAnsi="Arial" w:cs="Arial"/>
-                <w:sz w:val="18"/>
-                <w:szCs w:val="18"/>
-              </w:rPr>
-              <w:t>0</w:t>
-            </w:r>
-          </w:p>
-        </w:tc>
-      </w:tr>
-      <w:tr>
-        <w:trPr>
-          <w:trHeight w:val="255"/>
-        </w:trPr>
-        <w:tc>
-          <w:tcPr>
-            <w:tcW w:w="709" w:type="dxa"/>
-            <w:tcBorders>
-              <w:top w:val="single" w:sz="6" w:space="0" w:color="000000"/>
-              <w:left w:val="single" w:sz="4" w:space="0" w:color="000000"/>
-              <w:bottom w:val="single" w:sz="6" w:space="0" w:color="000000"/>
-              <w:right w:val="single" w:sz="6" w:space="0" w:color="000000"/>
-            </w:tcBorders>
-          </w:tcPr>
-          <w:p>
-            <w:pPr>
-              <w:widowControl/>
-              <w:spacing w:line="240" w:lineRule="auto"/>
-              <w:rPr>
-                <w:rFonts w:ascii="Arial" w:hAnsi="Arial" w:cs="Arial"/>
-                <w:sz w:val="18"/>
-                <w:szCs w:val="18"/>
-                <w:lang w:eastAsia="ja-JP"/>
-              </w:rPr>
-            </w:pPr>
-            <w:r>
-              <w:rPr>
-                <w:rFonts w:ascii="Arial" w:hAnsi="Arial" w:cs="Arial"/>
-                <w:sz w:val="18"/>
-                <w:szCs w:val="18"/>
-                <w:lang w:eastAsia="ja-JP"/>
-              </w:rPr>
-              <w:t>4.3</w:t>
-            </w:r>
-          </w:p>
-        </w:tc>
-        <w:tc>
-          <w:tcPr>
-            <w:tcW w:w="2886" w:type="dxa"/>
-            <w:tcBorders>
-              <w:top w:val="single" w:sz="6" w:space="0" w:color="000000"/>
-              <w:left w:val="single" w:sz="6" w:space="0" w:color="000000"/>
-              <w:bottom w:val="single" w:sz="6" w:space="0" w:color="000000"/>
-              <w:right w:val="single" w:sz="6" w:space="0" w:color="000000"/>
-            </w:tcBorders>
-            <w:noWrap/>
-          </w:tcPr>
-          <w:p>
-            <w:pPr>
-              <w:rPr>
-                <w:rFonts w:ascii="Arial" w:hAnsi="Arial" w:cs="Arial"/>
-              </w:rPr>
-            </w:pPr>
-            <w:r>
-              <w:rPr>
-                <w:rFonts w:ascii="Arial" w:hAnsi="Arial" w:cs="Arial"/>
-              </w:rPr>
-              <w:t>E</w:t>
-            </w:r>
-            <w:r>
-              <w:rPr>
-                <w:rFonts w:ascii="Arial" w:hAnsi="Arial" w:cs="Arial"/>
-              </w:rPr>
-              <w:t>xecute Multiplayer UAT</w:t>
-            </w:r>
-          </w:p>
-          <w:p>
-            <w:pPr>
-              <w:rPr>
-                <w:rFonts w:ascii="Arial" w:hAnsi="Arial" w:cs="Arial"/>
-              </w:rPr>
-            </w:pPr>
-          </w:p>
-        </w:tc>
-        <w:tc>
-          <w:tcPr>
-            <w:tcW w:w="1710" w:type="dxa"/>
-            <w:tcBorders>
-              <w:top w:val="single" w:sz="6" w:space="0" w:color="000000"/>
-              <w:left w:val="single" w:sz="6" w:space="0" w:color="000000"/>
-              <w:bottom w:val="single" w:sz="6" w:space="0" w:color="000000"/>
-              <w:right w:val="single" w:sz="6" w:space="0" w:color="000000"/>
-            </w:tcBorders>
-          </w:tcPr>
-          <w:p>
-            <w:pPr>
-              <w:rPr>
-                <w:rFonts w:ascii="Arial" w:hAnsi="Arial" w:cs="Arial"/>
-                <w:sz w:val="18"/>
-                <w:szCs w:val="18"/>
-              </w:rPr>
-            </w:pPr>
-            <w:r>
-              <w:rPr>
-                <w:rFonts w:ascii="Arial" w:hAnsi="Arial" w:cs="Arial"/>
-                <w:sz w:val="18"/>
-                <w:szCs w:val="18"/>
-              </w:rPr>
-              <w:t>Execute the multiplayer test and document</w:t>
-            </w:r>
-          </w:p>
-        </w:tc>
-        <w:tc>
-          <w:tcPr>
-            <w:tcW w:w="1530" w:type="dxa"/>
-            <w:tcBorders>
-              <w:top w:val="single" w:sz="6" w:space="0" w:color="000000"/>
-              <w:left w:val="single" w:sz="6" w:space="0" w:color="000000"/>
-              <w:bottom w:val="single" w:sz="6" w:space="0" w:color="000000"/>
-              <w:right w:val="single" w:sz="6" w:space="0" w:color="000000"/>
-            </w:tcBorders>
-            <w:noWrap/>
-          </w:tcPr>
-          <w:p>
-            <w:pPr>
-              <w:rPr>
-                <w:rFonts w:ascii="Arial" w:hAnsi="Arial" w:cs="Arial"/>
-                <w:color w:val="FF0000"/>
-                <w:sz w:val="18"/>
-                <w:szCs w:val="18"/>
-                <w:lang w:eastAsia="ja-JP"/>
-              </w:rPr>
-            </w:pPr>
-            <w:r>
-              <w:rPr>
-                <w:rFonts w:ascii="Arial" w:hAnsi="Arial" w:cs="Arial"/>
-                <w:color w:val="FF0000"/>
-                <w:sz w:val="18"/>
-                <w:szCs w:val="18"/>
-                <w:lang w:eastAsia="ja-JP"/>
-              </w:rPr>
-              <w:t>Not started</w:t>
-            </w:r>
-          </w:p>
-          <w:p>
-            <w:pPr>
-              <w:rPr>
-                <w:rFonts w:ascii="Arial" w:hAnsi="Arial" w:cs="Arial"/>
-                <w:color w:val="FF0000"/>
-                <w:sz w:val="18"/>
-                <w:szCs w:val="18"/>
-                <w:lang w:eastAsia="ja-JP"/>
-              </w:rPr>
-            </w:pPr>
-          </w:p>
-          <w:p>
-            <w:pPr>
-              <w:rPr>
-                <w:rFonts w:ascii="Arial" w:hAnsi="Arial" w:cs="Arial"/>
-                <w:color w:val="FF0000"/>
-                <w:sz w:val="18"/>
-                <w:szCs w:val="18"/>
-              </w:rPr>
-            </w:pPr>
-          </w:p>
-        </w:tc>
-        <w:tc>
-          <w:tcPr>
-            <w:tcW w:w="1014" w:type="dxa"/>
-            <w:tcBorders>
-              <w:top w:val="single" w:sz="6" w:space="0" w:color="000000"/>
-              <w:left w:val="single" w:sz="6" w:space="0" w:color="000000"/>
-              <w:bottom w:val="single" w:sz="6" w:space="0" w:color="000000"/>
-              <w:right w:val="single" w:sz="6" w:space="0" w:color="000000"/>
-            </w:tcBorders>
-            <w:noWrap/>
-          </w:tcPr>
-          <w:p>
-            <w:pPr>
-              <w:rPr>
-                <w:rFonts w:ascii="Arial" w:hAnsi="Arial" w:cs="Arial"/>
-                <w:sz w:val="18"/>
-                <w:szCs w:val="18"/>
-              </w:rPr>
-            </w:pPr>
-            <w:r>
-              <w:rPr>
-                <w:rFonts w:ascii="Arial" w:hAnsi="Arial" w:cs="Arial"/>
-                <w:sz w:val="18"/>
-                <w:szCs w:val="18"/>
-              </w:rPr>
-              <w:t>Charnes</w:t>
-            </w:r>
-          </w:p>
-        </w:tc>
-        <w:tc>
-          <w:tcPr>
-            <w:tcW w:w="1080" w:type="dxa"/>
-            <w:tcBorders>
-              <w:top w:val="single" w:sz="6" w:space="0" w:color="000000"/>
-              <w:left w:val="single" w:sz="6" w:space="0" w:color="000000"/>
-              <w:bottom w:val="single" w:sz="6" w:space="0" w:color="000000"/>
-              <w:right w:val="single" w:sz="6" w:space="0" w:color="000000"/>
-            </w:tcBorders>
-          </w:tcPr>
-          <w:p>
-            <w:pPr>
-              <w:widowControl/>
-              <w:spacing w:line="240" w:lineRule="auto"/>
-              <w:rPr>
-                <w:rFonts w:ascii="Arial" w:hAnsi="Arial" w:cs="Arial"/>
-                <w:sz w:val="18"/>
-                <w:szCs w:val="18"/>
-                <w:lang w:eastAsia="ja-JP"/>
-              </w:rPr>
-            </w:pPr>
-            <w:r>
-              <w:rPr>
-                <w:rFonts w:ascii="Arial" w:hAnsi="Arial" w:cs="Arial"/>
-                <w:sz w:val="18"/>
-                <w:szCs w:val="18"/>
-                <w:lang w:eastAsia="ja-JP"/>
-              </w:rPr>
-              <w:t>2</w:t>
-            </w:r>
-          </w:p>
-        </w:tc>
-        <w:tc>
-          <w:tcPr>
-            <w:tcW w:w="900" w:type="dxa"/>
-            <w:tcBorders>
-              <w:top w:val="single" w:sz="6" w:space="0" w:color="000000"/>
-              <w:left w:val="single" w:sz="6" w:space="0" w:color="000000"/>
-              <w:bottom w:val="single" w:sz="6" w:space="0" w:color="000000"/>
-              <w:right w:val="single" w:sz="6" w:space="0" w:color="000000"/>
-            </w:tcBorders>
-            <w:noWrap/>
-          </w:tcPr>
-          <w:p>
-            <w:pPr>
-              <w:rPr>
-                <w:rFonts w:ascii="Arial" w:hAnsi="Arial" w:cs="Arial"/>
-                <w:sz w:val="18"/>
-                <w:szCs w:val="18"/>
-              </w:rPr>
-            </w:pPr>
-            <w:r>
-              <w:rPr>
-                <w:rFonts w:ascii="Arial" w:hAnsi="Arial" w:cs="Arial"/>
-                <w:sz w:val="18"/>
-                <w:szCs w:val="18"/>
-              </w:rPr>
-              <w:t>0</w:t>
-            </w:r>
-          </w:p>
-        </w:tc>
-        <w:tc>
-          <w:tcPr>
-            <w:tcW w:w="1136" w:type="dxa"/>
-            <w:tcBorders>
-              <w:top w:val="single" w:sz="6" w:space="0" w:color="000000"/>
-              <w:left w:val="single" w:sz="6" w:space="0" w:color="000000"/>
-              <w:bottom w:val="single" w:sz="6" w:space="0" w:color="000000"/>
-              <w:right w:val="single" w:sz="4" w:space="0" w:color="000000"/>
-            </w:tcBorders>
-            <w:noWrap/>
-          </w:tcPr>
-          <w:p>
-            <w:pPr>
-              <w:rPr>
-                <w:rFonts w:ascii="Arial" w:hAnsi="Arial" w:cs="Arial"/>
-                <w:sz w:val="18"/>
-                <w:szCs w:val="18"/>
-              </w:rPr>
-            </w:pPr>
-            <w:r>
-              <w:rPr>
-                <w:rFonts w:ascii="Arial" w:hAnsi="Arial" w:cs="Arial"/>
-                <w:sz w:val="18"/>
-                <w:szCs w:val="18"/>
-              </w:rPr>
-              <w:t>0</w:t>
-            </w:r>
-          </w:p>
-        </w:tc>
-      </w:tr>
-      <w:tr>
-        <w:trPr>
-          <w:trHeight w:val="255"/>
-        </w:trPr>
-        <w:tc>
-          <w:tcPr>
-            <w:tcW w:w="709" w:type="dxa"/>
-            <w:tcBorders>
-              <w:top w:val="single" w:sz="6" w:space="0" w:color="000000"/>
-              <w:left w:val="single" w:sz="4" w:space="0" w:color="000000"/>
-              <w:bottom w:val="single" w:sz="6" w:space="0" w:color="000000"/>
-              <w:right w:val="single" w:sz="6" w:space="0" w:color="000000"/>
-            </w:tcBorders>
-          </w:tcPr>
-          <w:p>
-            <w:pPr>
-              <w:widowControl/>
-              <w:spacing w:line="240" w:lineRule="auto"/>
-              <w:rPr>
-                <w:rFonts w:ascii="Arial" w:hAnsi="Arial" w:cs="Arial"/>
-                <w:sz w:val="18"/>
-                <w:szCs w:val="18"/>
-                <w:lang w:eastAsia="ja-JP"/>
-              </w:rPr>
-            </w:pPr>
-            <w:r>
-              <w:rPr>
-                <w:rFonts w:ascii="Arial" w:hAnsi="Arial" w:cs="Arial"/>
-                <w:sz w:val="18"/>
-                <w:szCs w:val="18"/>
-                <w:lang w:eastAsia="ja-JP"/>
-              </w:rPr>
-              <w:t>5.1</w:t>
-            </w:r>
-          </w:p>
-        </w:tc>
-        <w:tc>
-          <w:tcPr>
-            <w:tcW w:w="2886" w:type="dxa"/>
-            <w:tcBorders>
-              <w:top w:val="single" w:sz="6" w:space="0" w:color="000000"/>
-              <w:left w:val="single" w:sz="6" w:space="0" w:color="000000"/>
-              <w:bottom w:val="single" w:sz="6" w:space="0" w:color="000000"/>
-              <w:right w:val="single" w:sz="6" w:space="0" w:color="000000"/>
-            </w:tcBorders>
-            <w:noWrap/>
-          </w:tcPr>
-          <w:p>
-            <w:pPr>
-              <w:rPr>
-                <w:rFonts w:ascii="Arial" w:hAnsi="Arial" w:cs="Arial"/>
-              </w:rPr>
-            </w:pPr>
-            <w:r>
-              <w:rPr>
-                <w:rFonts w:ascii="Arial" w:hAnsi="Arial" w:cs="Arial"/>
-              </w:rPr>
-              <w:t>R</w:t>
-            </w:r>
-            <w:r>
-              <w:rPr>
-                <w:rFonts w:ascii="Arial" w:hAnsi="Arial" w:cs="Arial"/>
-              </w:rPr>
-              <w:t>eview survey</w:t>
-            </w:r>
-          </w:p>
-        </w:tc>
-        <w:tc>
-          <w:tcPr>
-            <w:tcW w:w="1710" w:type="dxa"/>
-            <w:tcBorders>
-              <w:top w:val="single" w:sz="6" w:space="0" w:color="000000"/>
-              <w:left w:val="single" w:sz="6" w:space="0" w:color="000000"/>
-              <w:bottom w:val="single" w:sz="6" w:space="0" w:color="000000"/>
-              <w:right w:val="single" w:sz="6" w:space="0" w:color="000000"/>
-            </w:tcBorders>
-          </w:tcPr>
-          <w:p>
-            <w:pPr>
-              <w:rPr>
-                <w:rFonts w:ascii="Arial" w:hAnsi="Arial" w:cs="Arial"/>
-                <w:sz w:val="18"/>
-                <w:szCs w:val="18"/>
-              </w:rPr>
-            </w:pPr>
-            <w:r>
-              <w:rPr>
-                <w:rFonts w:ascii="Arial" w:hAnsi="Arial" w:cs="Arial"/>
-                <w:sz w:val="18"/>
-                <w:szCs w:val="18"/>
-              </w:rPr>
-              <w:t xml:space="preserve">Review survey </w:t>
-            </w:r>
-          </w:p>
-        </w:tc>
-        <w:tc>
-          <w:tcPr>
-            <w:tcW w:w="1530" w:type="dxa"/>
-            <w:tcBorders>
-              <w:top w:val="single" w:sz="6" w:space="0" w:color="000000"/>
-              <w:left w:val="single" w:sz="6" w:space="0" w:color="000000"/>
-              <w:bottom w:val="single" w:sz="6" w:space="0" w:color="000000"/>
-              <w:right w:val="single" w:sz="6" w:space="0" w:color="000000"/>
-            </w:tcBorders>
-            <w:noWrap/>
-          </w:tcPr>
-          <w:p>
-            <w:pPr>
-              <w:rPr>
-                <w:rFonts w:ascii="Arial" w:hAnsi="Arial" w:cs="Arial"/>
-                <w:color w:val="FF0000"/>
-                <w:sz w:val="18"/>
-                <w:szCs w:val="18"/>
-                <w:lang w:eastAsia="ja-JP"/>
               </w:rPr>
             </w:pPr>
             <w:hyperlink r:id="rId7" w:history="1">
@@ -4984,7 +3756,1052 @@
                   <w:szCs w:val="18"/>
                   <w:lang w:eastAsia="ja-JP"/>
                 </w:rPr>
-                <w:t>completed</w:t>
+                <w:t>Complete</w:t>
+              </w:r>
+            </w:hyperlink>
+          </w:p>
+        </w:tc>
+        <w:tc>
+          <w:tcPr>
+            <w:tcW w:w="1014" w:type="dxa"/>
+            <w:tcBorders>
+              <w:top w:val="single" w:sz="6" w:space="0" w:color="000000"/>
+              <w:left w:val="single" w:sz="6" w:space="0" w:color="000000"/>
+              <w:bottom w:val="single" w:sz="6" w:space="0" w:color="000000"/>
+              <w:right w:val="single" w:sz="6" w:space="0" w:color="000000"/>
+            </w:tcBorders>
+            <w:noWrap/>
+          </w:tcPr>
+          <w:p>
+            <w:pPr>
+              <w:rPr>
+                <w:rFonts w:ascii="Arial" w:hAnsi="Arial" w:cs="Arial"/>
+                <w:sz w:val="18"/>
+                <w:szCs w:val="18"/>
+              </w:rPr>
+            </w:pPr>
+            <w:r>
+              <w:rPr>
+                <w:rFonts w:ascii="Arial" w:hAnsi="Arial" w:cs="Arial"/>
+                <w:sz w:val="18"/>
+                <w:szCs w:val="18"/>
+              </w:rPr>
+              <w:t>Charnes</w:t>
+            </w:r>
+          </w:p>
+        </w:tc>
+        <w:tc>
+          <w:tcPr>
+            <w:tcW w:w="1080" w:type="dxa"/>
+            <w:tcBorders>
+              <w:top w:val="single" w:sz="6" w:space="0" w:color="000000"/>
+              <w:left w:val="single" w:sz="6" w:space="0" w:color="000000"/>
+              <w:bottom w:val="single" w:sz="6" w:space="0" w:color="000000"/>
+              <w:right w:val="single" w:sz="6" w:space="0" w:color="000000"/>
+            </w:tcBorders>
+          </w:tcPr>
+          <w:p>
+            <w:pPr>
+              <w:widowControl/>
+              <w:spacing w:line="240" w:lineRule="auto"/>
+              <w:rPr>
+                <w:rFonts w:ascii="Arial" w:hAnsi="Arial" w:cs="Arial"/>
+                <w:sz w:val="18"/>
+                <w:szCs w:val="18"/>
+                <w:lang w:eastAsia="ja-JP"/>
+              </w:rPr>
+            </w:pPr>
+            <w:r>
+              <w:rPr>
+                <w:rFonts w:ascii="Arial" w:hAnsi="Arial" w:cs="Arial"/>
+                <w:sz w:val="18"/>
+                <w:szCs w:val="18"/>
+                <w:lang w:eastAsia="ja-JP"/>
+              </w:rPr>
+              <w:t>2</w:t>
+            </w:r>
+          </w:p>
+        </w:tc>
+        <w:tc>
+          <w:tcPr>
+            <w:tcW w:w="900" w:type="dxa"/>
+            <w:tcBorders>
+              <w:top w:val="single" w:sz="6" w:space="0" w:color="000000"/>
+              <w:left w:val="single" w:sz="6" w:space="0" w:color="000000"/>
+              <w:bottom w:val="single" w:sz="6" w:space="0" w:color="000000"/>
+              <w:right w:val="single" w:sz="6" w:space="0" w:color="000000"/>
+            </w:tcBorders>
+            <w:noWrap/>
+          </w:tcPr>
+          <w:p>
+            <w:pPr>
+              <w:rPr>
+                <w:rFonts w:ascii="Arial" w:hAnsi="Arial" w:cs="Arial"/>
+                <w:sz w:val="18"/>
+                <w:szCs w:val="18"/>
+              </w:rPr>
+            </w:pPr>
+            <w:r>
+              <w:rPr>
+                <w:rFonts w:ascii="Arial" w:hAnsi="Arial" w:cs="Arial"/>
+                <w:sz w:val="18"/>
+                <w:szCs w:val="18"/>
+              </w:rPr>
+              <w:t>2</w:t>
+            </w:r>
+          </w:p>
+        </w:tc>
+        <w:tc>
+          <w:tcPr>
+            <w:tcW w:w="1136" w:type="dxa"/>
+            <w:tcBorders>
+              <w:top w:val="single" w:sz="6" w:space="0" w:color="000000"/>
+              <w:left w:val="single" w:sz="6" w:space="0" w:color="000000"/>
+              <w:bottom w:val="single" w:sz="6" w:space="0" w:color="000000"/>
+              <w:right w:val="single" w:sz="4" w:space="0" w:color="000000"/>
+            </w:tcBorders>
+            <w:noWrap/>
+          </w:tcPr>
+          <w:p>
+            <w:pPr>
+              <w:rPr>
+                <w:rFonts w:ascii="Arial" w:hAnsi="Arial" w:cs="Arial"/>
+                <w:sz w:val="18"/>
+                <w:szCs w:val="18"/>
+              </w:rPr>
+            </w:pPr>
+            <w:r>
+              <w:rPr>
+                <w:rFonts w:ascii="Arial" w:hAnsi="Arial" w:cs="Arial"/>
+                <w:sz w:val="18"/>
+                <w:szCs w:val="18"/>
+              </w:rPr>
+              <w:t>0</w:t>
+            </w:r>
+          </w:p>
+        </w:tc>
+      </w:tr>
+      <w:tr>
+        <w:trPr>
+          <w:trHeight w:val="255"/>
+        </w:trPr>
+        <w:tc>
+          <w:tcPr>
+            <w:tcW w:w="709" w:type="dxa"/>
+            <w:tcBorders>
+              <w:top w:val="single" w:sz="6" w:space="0" w:color="000000"/>
+              <w:left w:val="single" w:sz="4" w:space="0" w:color="000000"/>
+              <w:bottom w:val="single" w:sz="6" w:space="0" w:color="000000"/>
+              <w:right w:val="single" w:sz="6" w:space="0" w:color="000000"/>
+            </w:tcBorders>
+          </w:tcPr>
+          <w:p>
+            <w:pPr>
+              <w:widowControl/>
+              <w:spacing w:line="240" w:lineRule="auto"/>
+              <w:rPr>
+                <w:rFonts w:ascii="Arial" w:hAnsi="Arial" w:cs="Arial"/>
+                <w:sz w:val="18"/>
+                <w:szCs w:val="18"/>
+                <w:lang w:eastAsia="ja-JP"/>
+              </w:rPr>
+            </w:pPr>
+            <w:r>
+              <w:rPr>
+                <w:rFonts w:ascii="Arial" w:hAnsi="Arial" w:cs="Arial"/>
+                <w:sz w:val="18"/>
+                <w:szCs w:val="18"/>
+                <w:lang w:eastAsia="ja-JP"/>
+              </w:rPr>
+              <w:t>4.1</w:t>
+            </w:r>
+          </w:p>
+        </w:tc>
+        <w:tc>
+          <w:tcPr>
+            <w:tcW w:w="2886" w:type="dxa"/>
+            <w:tcBorders>
+              <w:top w:val="single" w:sz="6" w:space="0" w:color="000000"/>
+              <w:left w:val="single" w:sz="6" w:space="0" w:color="000000"/>
+              <w:bottom w:val="single" w:sz="6" w:space="0" w:color="000000"/>
+              <w:right w:val="single" w:sz="6" w:space="0" w:color="000000"/>
+            </w:tcBorders>
+            <w:noWrap/>
+          </w:tcPr>
+          <w:p>
+            <w:pPr>
+              <w:rPr>
+                <w:rFonts w:ascii="Arial" w:hAnsi="Arial" w:cs="Arial"/>
+              </w:rPr>
+            </w:pPr>
+            <w:r>
+              <w:rPr>
+                <w:rFonts w:ascii="Arial" w:hAnsi="Arial" w:cs="Arial"/>
+              </w:rPr>
+              <w:t>Complete voting UAT</w:t>
+            </w:r>
+          </w:p>
+        </w:tc>
+        <w:tc>
+          <w:tcPr>
+            <w:tcW w:w="1710" w:type="dxa"/>
+            <w:tcBorders>
+              <w:top w:val="single" w:sz="6" w:space="0" w:color="000000"/>
+              <w:left w:val="single" w:sz="6" w:space="0" w:color="000000"/>
+              <w:bottom w:val="single" w:sz="6" w:space="0" w:color="000000"/>
+              <w:right w:val="single" w:sz="6" w:space="0" w:color="000000"/>
+            </w:tcBorders>
+          </w:tcPr>
+          <w:p>
+            <w:pPr>
+              <w:rPr>
+                <w:rFonts w:ascii="Arial" w:hAnsi="Arial" w:cs="Arial"/>
+                <w:sz w:val="18"/>
+                <w:szCs w:val="18"/>
+              </w:rPr>
+            </w:pPr>
+            <w:r>
+              <w:rPr>
+                <w:rFonts w:ascii="Arial" w:hAnsi="Arial" w:cs="Arial"/>
+                <w:sz w:val="18"/>
+                <w:szCs w:val="18"/>
+              </w:rPr>
+              <w:t>Execute and document the test script</w:t>
+            </w:r>
+          </w:p>
+        </w:tc>
+        <w:tc>
+          <w:tcPr>
+            <w:tcW w:w="1530" w:type="dxa"/>
+            <w:tcBorders>
+              <w:top w:val="single" w:sz="6" w:space="0" w:color="000000"/>
+              <w:left w:val="single" w:sz="6" w:space="0" w:color="000000"/>
+              <w:bottom w:val="single" w:sz="6" w:space="0" w:color="000000"/>
+              <w:right w:val="single" w:sz="6" w:space="0" w:color="000000"/>
+            </w:tcBorders>
+            <w:noWrap/>
+          </w:tcPr>
+          <w:p>
+            <w:pPr>
+              <w:rPr>
+                <w:rFonts w:ascii="Arial" w:hAnsi="Arial" w:cs="Arial"/>
+                <w:color w:val="FF0000"/>
+                <w:sz w:val="18"/>
+                <w:szCs w:val="18"/>
+                <w:lang w:eastAsia="ja-JP"/>
+              </w:rPr>
+            </w:pPr>
+            <w:r>
+              <w:rPr>
+                <w:rFonts w:ascii="Arial" w:hAnsi="Arial" w:cs="Arial"/>
+                <w:color w:val="FF0000"/>
+                <w:sz w:val="18"/>
+                <w:szCs w:val="18"/>
+                <w:lang w:eastAsia="ja-JP"/>
+              </w:rPr>
+              <w:t>Not started</w:t>
+            </w:r>
+          </w:p>
+          <w:p>
+            <w:pPr>
+              <w:rPr>
+                <w:rFonts w:ascii="Arial" w:hAnsi="Arial" w:cs="Arial"/>
+                <w:color w:val="FF0000"/>
+                <w:sz w:val="18"/>
+                <w:szCs w:val="18"/>
+                <w:lang w:eastAsia="ja-JP"/>
+              </w:rPr>
+            </w:pPr>
+          </w:p>
+          <w:p>
+            <w:pPr>
+              <w:rPr>
+                <w:rFonts w:ascii="Arial" w:hAnsi="Arial" w:cs="Arial"/>
+                <w:color w:val="FF0000"/>
+                <w:sz w:val="18"/>
+                <w:szCs w:val="18"/>
+              </w:rPr>
+            </w:pPr>
+          </w:p>
+        </w:tc>
+        <w:tc>
+          <w:tcPr>
+            <w:tcW w:w="1014" w:type="dxa"/>
+            <w:tcBorders>
+              <w:top w:val="single" w:sz="6" w:space="0" w:color="000000"/>
+              <w:left w:val="single" w:sz="6" w:space="0" w:color="000000"/>
+              <w:bottom w:val="single" w:sz="6" w:space="0" w:color="000000"/>
+              <w:right w:val="single" w:sz="6" w:space="0" w:color="000000"/>
+            </w:tcBorders>
+            <w:noWrap/>
+          </w:tcPr>
+          <w:p>
+            <w:pPr>
+              <w:rPr>
+                <w:rFonts w:ascii="Arial" w:hAnsi="Arial" w:cs="Arial"/>
+                <w:sz w:val="18"/>
+                <w:szCs w:val="18"/>
+              </w:rPr>
+            </w:pPr>
+            <w:r>
+              <w:rPr>
+                <w:rFonts w:ascii="Arial" w:hAnsi="Arial" w:cs="Arial"/>
+                <w:sz w:val="18"/>
+                <w:szCs w:val="18"/>
+              </w:rPr>
+              <w:t>Aaron</w:t>
+            </w:r>
+          </w:p>
+        </w:tc>
+        <w:tc>
+          <w:tcPr>
+            <w:tcW w:w="1080" w:type="dxa"/>
+            <w:tcBorders>
+              <w:top w:val="single" w:sz="6" w:space="0" w:color="000000"/>
+              <w:left w:val="single" w:sz="6" w:space="0" w:color="000000"/>
+              <w:bottom w:val="single" w:sz="6" w:space="0" w:color="000000"/>
+              <w:right w:val="single" w:sz="6" w:space="0" w:color="000000"/>
+            </w:tcBorders>
+          </w:tcPr>
+          <w:p>
+            <w:pPr>
+              <w:widowControl/>
+              <w:spacing w:line="240" w:lineRule="auto"/>
+              <w:rPr>
+                <w:rFonts w:ascii="Arial" w:hAnsi="Arial" w:cs="Arial"/>
+                <w:sz w:val="18"/>
+                <w:szCs w:val="18"/>
+                <w:lang w:eastAsia="ja-JP"/>
+              </w:rPr>
+            </w:pPr>
+            <w:r>
+              <w:rPr>
+                <w:rFonts w:ascii="Arial" w:hAnsi="Arial" w:cs="Arial"/>
+                <w:sz w:val="18"/>
+                <w:szCs w:val="18"/>
+                <w:lang w:eastAsia="ja-JP"/>
+              </w:rPr>
+              <w:t>2</w:t>
+            </w:r>
+          </w:p>
+        </w:tc>
+        <w:tc>
+          <w:tcPr>
+            <w:tcW w:w="900" w:type="dxa"/>
+            <w:tcBorders>
+              <w:top w:val="single" w:sz="6" w:space="0" w:color="000000"/>
+              <w:left w:val="single" w:sz="6" w:space="0" w:color="000000"/>
+              <w:bottom w:val="single" w:sz="6" w:space="0" w:color="000000"/>
+              <w:right w:val="single" w:sz="6" w:space="0" w:color="000000"/>
+            </w:tcBorders>
+            <w:noWrap/>
+          </w:tcPr>
+          <w:p>
+            <w:pPr>
+              <w:rPr>
+                <w:rFonts w:ascii="Arial" w:hAnsi="Arial" w:cs="Arial"/>
+                <w:sz w:val="18"/>
+                <w:szCs w:val="18"/>
+              </w:rPr>
+            </w:pPr>
+            <w:r>
+              <w:rPr>
+                <w:rFonts w:ascii="Arial" w:hAnsi="Arial" w:cs="Arial"/>
+                <w:sz w:val="18"/>
+                <w:szCs w:val="18"/>
+              </w:rPr>
+              <w:t>0</w:t>
+            </w:r>
+          </w:p>
+        </w:tc>
+        <w:tc>
+          <w:tcPr>
+            <w:tcW w:w="1136" w:type="dxa"/>
+            <w:tcBorders>
+              <w:top w:val="single" w:sz="6" w:space="0" w:color="000000"/>
+              <w:left w:val="single" w:sz="6" w:space="0" w:color="000000"/>
+              <w:bottom w:val="single" w:sz="6" w:space="0" w:color="000000"/>
+              <w:right w:val="single" w:sz="4" w:space="0" w:color="000000"/>
+            </w:tcBorders>
+            <w:noWrap/>
+          </w:tcPr>
+          <w:p>
+            <w:pPr>
+              <w:rPr>
+                <w:rFonts w:ascii="Arial" w:hAnsi="Arial" w:cs="Arial"/>
+                <w:sz w:val="18"/>
+                <w:szCs w:val="18"/>
+              </w:rPr>
+            </w:pPr>
+            <w:r>
+              <w:rPr>
+                <w:rFonts w:ascii="Arial" w:hAnsi="Arial" w:cs="Arial"/>
+                <w:sz w:val="18"/>
+                <w:szCs w:val="18"/>
+              </w:rPr>
+              <w:t>0</w:t>
+            </w:r>
+          </w:p>
+        </w:tc>
+      </w:tr>
+      <w:tr>
+        <w:trPr>
+          <w:trHeight w:val="255"/>
+        </w:trPr>
+        <w:tc>
+          <w:tcPr>
+            <w:tcW w:w="709" w:type="dxa"/>
+            <w:tcBorders>
+              <w:top w:val="single" w:sz="6" w:space="0" w:color="000000"/>
+              <w:left w:val="single" w:sz="4" w:space="0" w:color="000000"/>
+              <w:bottom w:val="single" w:sz="6" w:space="0" w:color="000000"/>
+              <w:right w:val="single" w:sz="6" w:space="0" w:color="000000"/>
+            </w:tcBorders>
+          </w:tcPr>
+          <w:p>
+            <w:pPr>
+              <w:widowControl/>
+              <w:spacing w:line="240" w:lineRule="auto"/>
+              <w:rPr>
+                <w:rFonts w:ascii="Arial" w:hAnsi="Arial" w:cs="Arial"/>
+                <w:sz w:val="18"/>
+                <w:szCs w:val="18"/>
+                <w:lang w:eastAsia="ja-JP"/>
+              </w:rPr>
+            </w:pPr>
+            <w:r>
+              <w:rPr>
+                <w:rFonts w:ascii="Arial" w:hAnsi="Arial" w:cs="Arial"/>
+                <w:sz w:val="18"/>
+                <w:szCs w:val="18"/>
+                <w:lang w:eastAsia="ja-JP"/>
+              </w:rPr>
+              <w:t>4.2</w:t>
+            </w:r>
+          </w:p>
+        </w:tc>
+        <w:tc>
+          <w:tcPr>
+            <w:tcW w:w="2886" w:type="dxa"/>
+            <w:tcBorders>
+              <w:top w:val="single" w:sz="6" w:space="0" w:color="000000"/>
+              <w:left w:val="single" w:sz="6" w:space="0" w:color="000000"/>
+              <w:bottom w:val="single" w:sz="6" w:space="0" w:color="000000"/>
+              <w:right w:val="single" w:sz="6" w:space="0" w:color="000000"/>
+            </w:tcBorders>
+            <w:noWrap/>
+          </w:tcPr>
+          <w:p>
+            <w:pPr>
+              <w:rPr>
+                <w:rFonts w:ascii="Arial" w:hAnsi="Arial" w:cs="Arial"/>
+              </w:rPr>
+            </w:pPr>
+            <w:r>
+              <w:rPr>
+                <w:rFonts w:ascii="Arial" w:hAnsi="Arial" w:cs="Arial"/>
+              </w:rPr>
+              <w:t>C</w:t>
+            </w:r>
+            <w:r>
+              <w:rPr>
+                <w:rFonts w:ascii="Arial" w:hAnsi="Arial" w:cs="Arial"/>
+              </w:rPr>
+              <w:t>ategory UAT</w:t>
+            </w:r>
+          </w:p>
+        </w:tc>
+        <w:tc>
+          <w:tcPr>
+            <w:tcW w:w="1710" w:type="dxa"/>
+            <w:tcBorders>
+              <w:top w:val="single" w:sz="6" w:space="0" w:color="000000"/>
+              <w:left w:val="single" w:sz="6" w:space="0" w:color="000000"/>
+              <w:bottom w:val="single" w:sz="6" w:space="0" w:color="000000"/>
+              <w:right w:val="single" w:sz="6" w:space="0" w:color="000000"/>
+            </w:tcBorders>
+          </w:tcPr>
+          <w:p>
+            <w:pPr>
+              <w:rPr>
+                <w:rFonts w:ascii="Arial" w:hAnsi="Arial" w:cs="Arial"/>
+                <w:sz w:val="18"/>
+                <w:szCs w:val="18"/>
+              </w:rPr>
+            </w:pPr>
+            <w:r>
+              <w:rPr>
+                <w:rFonts w:ascii="Arial" w:hAnsi="Arial" w:cs="Arial"/>
+                <w:sz w:val="18"/>
+                <w:szCs w:val="18"/>
+              </w:rPr>
+              <w:t>Execute the category tests</w:t>
+            </w:r>
+          </w:p>
+        </w:tc>
+        <w:tc>
+          <w:tcPr>
+            <w:tcW w:w="1530" w:type="dxa"/>
+            <w:tcBorders>
+              <w:top w:val="single" w:sz="6" w:space="0" w:color="000000"/>
+              <w:left w:val="single" w:sz="6" w:space="0" w:color="000000"/>
+              <w:bottom w:val="single" w:sz="6" w:space="0" w:color="000000"/>
+              <w:right w:val="single" w:sz="6" w:space="0" w:color="000000"/>
+            </w:tcBorders>
+            <w:noWrap/>
+          </w:tcPr>
+          <w:p>
+            <w:pPr>
+              <w:rPr>
+                <w:rFonts w:ascii="Arial" w:hAnsi="Arial" w:cs="Arial"/>
+                <w:color w:val="FF0000"/>
+                <w:sz w:val="18"/>
+                <w:szCs w:val="18"/>
+              </w:rPr>
+            </w:pPr>
+            <w:r>
+              <w:rPr>
+                <w:rFonts w:ascii="Arial" w:hAnsi="Arial" w:cs="Arial"/>
+                <w:color w:val="FF0000"/>
+                <w:sz w:val="18"/>
+                <w:szCs w:val="18"/>
+              </w:rPr>
+              <w:t>Not Started</w:t>
+            </w:r>
+          </w:p>
+        </w:tc>
+        <w:tc>
+          <w:tcPr>
+            <w:tcW w:w="1014" w:type="dxa"/>
+            <w:tcBorders>
+              <w:top w:val="single" w:sz="6" w:space="0" w:color="000000"/>
+              <w:left w:val="single" w:sz="6" w:space="0" w:color="000000"/>
+              <w:bottom w:val="single" w:sz="6" w:space="0" w:color="000000"/>
+              <w:right w:val="single" w:sz="6" w:space="0" w:color="000000"/>
+            </w:tcBorders>
+            <w:noWrap/>
+          </w:tcPr>
+          <w:p>
+            <w:pPr>
+              <w:rPr>
+                <w:rFonts w:ascii="Arial" w:hAnsi="Arial" w:cs="Arial"/>
+                <w:sz w:val="18"/>
+                <w:szCs w:val="18"/>
+              </w:rPr>
+            </w:pPr>
+            <w:r>
+              <w:rPr>
+                <w:rFonts w:ascii="Arial" w:hAnsi="Arial" w:cs="Arial"/>
+                <w:sz w:val="18"/>
+                <w:szCs w:val="18"/>
+              </w:rPr>
+              <w:t>Col</w:t>
+            </w:r>
+          </w:p>
+        </w:tc>
+        <w:tc>
+          <w:tcPr>
+            <w:tcW w:w="1080" w:type="dxa"/>
+            <w:tcBorders>
+              <w:top w:val="single" w:sz="6" w:space="0" w:color="000000"/>
+              <w:left w:val="single" w:sz="6" w:space="0" w:color="000000"/>
+              <w:bottom w:val="single" w:sz="6" w:space="0" w:color="000000"/>
+              <w:right w:val="single" w:sz="6" w:space="0" w:color="000000"/>
+            </w:tcBorders>
+          </w:tcPr>
+          <w:p>
+            <w:pPr>
+              <w:widowControl/>
+              <w:spacing w:line="240" w:lineRule="auto"/>
+              <w:rPr>
+                <w:rFonts w:ascii="Arial" w:hAnsi="Arial" w:cs="Arial"/>
+                <w:sz w:val="18"/>
+                <w:szCs w:val="18"/>
+                <w:lang w:eastAsia="ja-JP"/>
+              </w:rPr>
+            </w:pPr>
+            <w:r>
+              <w:rPr>
+                <w:rFonts w:ascii="Arial" w:hAnsi="Arial" w:cs="Arial"/>
+                <w:sz w:val="18"/>
+                <w:szCs w:val="18"/>
+                <w:lang w:eastAsia="ja-JP"/>
+              </w:rPr>
+              <w:t>2</w:t>
+            </w:r>
+          </w:p>
+        </w:tc>
+        <w:tc>
+          <w:tcPr>
+            <w:tcW w:w="900" w:type="dxa"/>
+            <w:tcBorders>
+              <w:top w:val="single" w:sz="6" w:space="0" w:color="000000"/>
+              <w:left w:val="single" w:sz="6" w:space="0" w:color="000000"/>
+              <w:bottom w:val="single" w:sz="6" w:space="0" w:color="000000"/>
+              <w:right w:val="single" w:sz="6" w:space="0" w:color="000000"/>
+            </w:tcBorders>
+            <w:noWrap/>
+          </w:tcPr>
+          <w:p>
+            <w:pPr>
+              <w:rPr>
+                <w:rFonts w:ascii="Arial" w:hAnsi="Arial" w:cs="Arial"/>
+                <w:sz w:val="18"/>
+                <w:szCs w:val="18"/>
+              </w:rPr>
+            </w:pPr>
+            <w:r>
+              <w:rPr>
+                <w:rFonts w:ascii="Arial" w:hAnsi="Arial" w:cs="Arial"/>
+                <w:sz w:val="18"/>
+                <w:szCs w:val="18"/>
+              </w:rPr>
+              <w:t>1</w:t>
+            </w:r>
+          </w:p>
+        </w:tc>
+        <w:tc>
+          <w:tcPr>
+            <w:tcW w:w="1136" w:type="dxa"/>
+            <w:tcBorders>
+              <w:top w:val="single" w:sz="6" w:space="0" w:color="000000"/>
+              <w:left w:val="single" w:sz="6" w:space="0" w:color="000000"/>
+              <w:bottom w:val="single" w:sz="6" w:space="0" w:color="000000"/>
+              <w:right w:val="single" w:sz="4" w:space="0" w:color="000000"/>
+            </w:tcBorders>
+            <w:noWrap/>
+          </w:tcPr>
+          <w:p>
+            <w:pPr>
+              <w:rPr>
+                <w:rFonts w:ascii="Arial" w:hAnsi="Arial" w:cs="Arial"/>
+                <w:sz w:val="18"/>
+                <w:szCs w:val="18"/>
+              </w:rPr>
+            </w:pPr>
+            <w:r>
+              <w:rPr>
+                <w:rFonts w:ascii="Arial" w:hAnsi="Arial" w:cs="Arial"/>
+                <w:sz w:val="18"/>
+                <w:szCs w:val="18"/>
+              </w:rPr>
+              <w:t>0</w:t>
+            </w:r>
+          </w:p>
+        </w:tc>
+      </w:tr>
+      <w:tr>
+        <w:trPr>
+          <w:trHeight w:val="255"/>
+        </w:trPr>
+        <w:tc>
+          <w:tcPr>
+            <w:tcW w:w="709" w:type="dxa"/>
+            <w:tcBorders>
+              <w:top w:val="single" w:sz="6" w:space="0" w:color="000000"/>
+              <w:left w:val="single" w:sz="4" w:space="0" w:color="000000"/>
+              <w:bottom w:val="single" w:sz="6" w:space="0" w:color="000000"/>
+              <w:right w:val="single" w:sz="6" w:space="0" w:color="000000"/>
+            </w:tcBorders>
+          </w:tcPr>
+          <w:p>
+            <w:pPr>
+              <w:widowControl/>
+              <w:spacing w:line="240" w:lineRule="auto"/>
+              <w:rPr>
+                <w:rFonts w:ascii="Arial" w:hAnsi="Arial" w:cs="Arial"/>
+                <w:sz w:val="18"/>
+                <w:szCs w:val="18"/>
+                <w:lang w:eastAsia="ja-JP"/>
+              </w:rPr>
+            </w:pPr>
+            <w:r>
+              <w:rPr>
+                <w:rFonts w:ascii="Arial" w:hAnsi="Arial" w:cs="Arial"/>
+                <w:sz w:val="18"/>
+                <w:szCs w:val="18"/>
+                <w:lang w:eastAsia="ja-JP"/>
+              </w:rPr>
+              <w:t>4.3</w:t>
+            </w:r>
+          </w:p>
+        </w:tc>
+        <w:tc>
+          <w:tcPr>
+            <w:tcW w:w="2886" w:type="dxa"/>
+            <w:tcBorders>
+              <w:top w:val="single" w:sz="6" w:space="0" w:color="000000"/>
+              <w:left w:val="single" w:sz="6" w:space="0" w:color="000000"/>
+              <w:bottom w:val="single" w:sz="6" w:space="0" w:color="000000"/>
+              <w:right w:val="single" w:sz="6" w:space="0" w:color="000000"/>
+            </w:tcBorders>
+            <w:noWrap/>
+          </w:tcPr>
+          <w:p>
+            <w:pPr>
+              <w:rPr>
+                <w:rFonts w:ascii="Arial" w:hAnsi="Arial" w:cs="Arial"/>
+              </w:rPr>
+            </w:pPr>
+            <w:r>
+              <w:rPr>
+                <w:rFonts w:ascii="Arial" w:hAnsi="Arial" w:cs="Arial"/>
+              </w:rPr>
+              <w:t>E</w:t>
+            </w:r>
+            <w:r>
+              <w:rPr>
+                <w:rFonts w:ascii="Arial" w:hAnsi="Arial" w:cs="Arial"/>
+              </w:rPr>
+              <w:t>xecute Multiplayer UAT</w:t>
+            </w:r>
+          </w:p>
+          <w:p>
+            <w:pPr>
+              <w:rPr>
+                <w:rFonts w:ascii="Arial" w:hAnsi="Arial" w:cs="Arial"/>
+              </w:rPr>
+            </w:pPr>
+          </w:p>
+        </w:tc>
+        <w:tc>
+          <w:tcPr>
+            <w:tcW w:w="1710" w:type="dxa"/>
+            <w:tcBorders>
+              <w:top w:val="single" w:sz="6" w:space="0" w:color="000000"/>
+              <w:left w:val="single" w:sz="6" w:space="0" w:color="000000"/>
+              <w:bottom w:val="single" w:sz="6" w:space="0" w:color="000000"/>
+              <w:right w:val="single" w:sz="6" w:space="0" w:color="000000"/>
+            </w:tcBorders>
+          </w:tcPr>
+          <w:p>
+            <w:pPr>
+              <w:rPr>
+                <w:rFonts w:ascii="Arial" w:hAnsi="Arial" w:cs="Arial"/>
+                <w:sz w:val="18"/>
+                <w:szCs w:val="18"/>
+              </w:rPr>
+            </w:pPr>
+            <w:r>
+              <w:rPr>
+                <w:rFonts w:ascii="Arial" w:hAnsi="Arial" w:cs="Arial"/>
+                <w:sz w:val="18"/>
+                <w:szCs w:val="18"/>
+              </w:rPr>
+              <w:t>Execute the multiplayer test and document</w:t>
+            </w:r>
+          </w:p>
+        </w:tc>
+        <w:tc>
+          <w:tcPr>
+            <w:tcW w:w="1530" w:type="dxa"/>
+            <w:tcBorders>
+              <w:top w:val="single" w:sz="6" w:space="0" w:color="000000"/>
+              <w:left w:val="single" w:sz="6" w:space="0" w:color="000000"/>
+              <w:bottom w:val="single" w:sz="6" w:space="0" w:color="000000"/>
+              <w:right w:val="single" w:sz="6" w:space="0" w:color="000000"/>
+            </w:tcBorders>
+            <w:noWrap/>
+          </w:tcPr>
+          <w:p>
+            <w:pPr>
+              <w:rPr>
+                <w:rFonts w:ascii="Arial" w:hAnsi="Arial" w:cs="Arial"/>
+                <w:color w:val="FF0000"/>
+                <w:sz w:val="18"/>
+                <w:szCs w:val="18"/>
+                <w:lang w:eastAsia="ja-JP"/>
+              </w:rPr>
+            </w:pPr>
+            <w:r>
+              <w:rPr>
+                <w:rFonts w:ascii="Arial" w:hAnsi="Arial" w:cs="Arial"/>
+                <w:color w:val="FF0000"/>
+                <w:sz w:val="18"/>
+                <w:szCs w:val="18"/>
+                <w:lang w:eastAsia="ja-JP"/>
+              </w:rPr>
+              <w:t>Not started</w:t>
+            </w:r>
+          </w:p>
+          <w:p>
+            <w:pPr>
+              <w:rPr>
+                <w:rFonts w:ascii="Arial" w:hAnsi="Arial" w:cs="Arial"/>
+                <w:color w:val="FF0000"/>
+                <w:sz w:val="18"/>
+                <w:szCs w:val="18"/>
+                <w:lang w:eastAsia="ja-JP"/>
+              </w:rPr>
+            </w:pPr>
+          </w:p>
+          <w:p>
+            <w:pPr>
+              <w:rPr>
+                <w:rFonts w:ascii="Arial" w:hAnsi="Arial" w:cs="Arial"/>
+                <w:color w:val="FF0000"/>
+                <w:sz w:val="18"/>
+                <w:szCs w:val="18"/>
+              </w:rPr>
+            </w:pPr>
+          </w:p>
+        </w:tc>
+        <w:tc>
+          <w:tcPr>
+            <w:tcW w:w="1014" w:type="dxa"/>
+            <w:tcBorders>
+              <w:top w:val="single" w:sz="6" w:space="0" w:color="000000"/>
+              <w:left w:val="single" w:sz="6" w:space="0" w:color="000000"/>
+              <w:bottom w:val="single" w:sz="6" w:space="0" w:color="000000"/>
+              <w:right w:val="single" w:sz="6" w:space="0" w:color="000000"/>
+            </w:tcBorders>
+            <w:noWrap/>
+          </w:tcPr>
+          <w:p>
+            <w:pPr>
+              <w:rPr>
+                <w:rFonts w:ascii="Arial" w:hAnsi="Arial" w:cs="Arial"/>
+                <w:sz w:val="18"/>
+                <w:szCs w:val="18"/>
+              </w:rPr>
+            </w:pPr>
+            <w:r>
+              <w:rPr>
+                <w:rFonts w:ascii="Arial" w:hAnsi="Arial" w:cs="Arial"/>
+                <w:sz w:val="18"/>
+                <w:szCs w:val="18"/>
+              </w:rPr>
+              <w:t>Charnes</w:t>
+            </w:r>
+          </w:p>
+        </w:tc>
+        <w:tc>
+          <w:tcPr>
+            <w:tcW w:w="1080" w:type="dxa"/>
+            <w:tcBorders>
+              <w:top w:val="single" w:sz="6" w:space="0" w:color="000000"/>
+              <w:left w:val="single" w:sz="6" w:space="0" w:color="000000"/>
+              <w:bottom w:val="single" w:sz="6" w:space="0" w:color="000000"/>
+              <w:right w:val="single" w:sz="6" w:space="0" w:color="000000"/>
+            </w:tcBorders>
+          </w:tcPr>
+          <w:p>
+            <w:pPr>
+              <w:widowControl/>
+              <w:spacing w:line="240" w:lineRule="auto"/>
+              <w:rPr>
+                <w:rFonts w:ascii="Arial" w:hAnsi="Arial" w:cs="Arial"/>
+                <w:sz w:val="18"/>
+                <w:szCs w:val="18"/>
+                <w:lang w:eastAsia="ja-JP"/>
+              </w:rPr>
+            </w:pPr>
+            <w:r>
+              <w:rPr>
+                <w:rFonts w:ascii="Arial" w:hAnsi="Arial" w:cs="Arial"/>
+                <w:sz w:val="18"/>
+                <w:szCs w:val="18"/>
+                <w:lang w:eastAsia="ja-JP"/>
+              </w:rPr>
+              <w:t>2</w:t>
+            </w:r>
+          </w:p>
+        </w:tc>
+        <w:tc>
+          <w:tcPr>
+            <w:tcW w:w="900" w:type="dxa"/>
+            <w:tcBorders>
+              <w:top w:val="single" w:sz="6" w:space="0" w:color="000000"/>
+              <w:left w:val="single" w:sz="6" w:space="0" w:color="000000"/>
+              <w:bottom w:val="single" w:sz="6" w:space="0" w:color="000000"/>
+              <w:right w:val="single" w:sz="6" w:space="0" w:color="000000"/>
+            </w:tcBorders>
+            <w:noWrap/>
+          </w:tcPr>
+          <w:p>
+            <w:pPr>
+              <w:rPr>
+                <w:rFonts w:ascii="Arial" w:hAnsi="Arial" w:cs="Arial"/>
+                <w:sz w:val="18"/>
+                <w:szCs w:val="18"/>
+              </w:rPr>
+            </w:pPr>
+            <w:r>
+              <w:rPr>
+                <w:rFonts w:ascii="Arial" w:hAnsi="Arial" w:cs="Arial"/>
+                <w:sz w:val="18"/>
+                <w:szCs w:val="18"/>
+              </w:rPr>
+              <w:t>0</w:t>
+            </w:r>
+          </w:p>
+        </w:tc>
+        <w:tc>
+          <w:tcPr>
+            <w:tcW w:w="1136" w:type="dxa"/>
+            <w:tcBorders>
+              <w:top w:val="single" w:sz="6" w:space="0" w:color="000000"/>
+              <w:left w:val="single" w:sz="6" w:space="0" w:color="000000"/>
+              <w:bottom w:val="single" w:sz="6" w:space="0" w:color="000000"/>
+              <w:right w:val="single" w:sz="4" w:space="0" w:color="000000"/>
+            </w:tcBorders>
+            <w:noWrap/>
+          </w:tcPr>
+          <w:p>
+            <w:pPr>
+              <w:rPr>
+                <w:rFonts w:ascii="Arial" w:hAnsi="Arial" w:cs="Arial"/>
+                <w:sz w:val="18"/>
+                <w:szCs w:val="18"/>
+              </w:rPr>
+            </w:pPr>
+            <w:r>
+              <w:rPr>
+                <w:rFonts w:ascii="Arial" w:hAnsi="Arial" w:cs="Arial"/>
+                <w:sz w:val="18"/>
+                <w:szCs w:val="18"/>
+              </w:rPr>
+              <w:t>0</w:t>
+            </w:r>
+          </w:p>
+        </w:tc>
+      </w:tr>
+      <w:tr>
+        <w:trPr>
+          <w:trHeight w:val="255"/>
+        </w:trPr>
+        <w:tc>
+          <w:tcPr>
+            <w:tcW w:w="709" w:type="dxa"/>
+            <w:tcBorders>
+              <w:top w:val="single" w:sz="6" w:space="0" w:color="000000"/>
+              <w:left w:val="single" w:sz="4" w:space="0" w:color="000000"/>
+              <w:bottom w:val="single" w:sz="6" w:space="0" w:color="000000"/>
+              <w:right w:val="single" w:sz="6" w:space="0" w:color="000000"/>
+            </w:tcBorders>
+          </w:tcPr>
+          <w:p>
+            <w:pPr>
+              <w:widowControl/>
+              <w:spacing w:line="240" w:lineRule="auto"/>
+              <w:rPr>
+                <w:rFonts w:ascii="Arial" w:hAnsi="Arial" w:cs="Arial"/>
+                <w:sz w:val="18"/>
+                <w:szCs w:val="18"/>
+                <w:lang w:eastAsia="ja-JP"/>
+              </w:rPr>
+            </w:pPr>
+            <w:r>
+              <w:rPr>
+                <w:rFonts w:ascii="Arial" w:hAnsi="Arial" w:cs="Arial"/>
+                <w:sz w:val="18"/>
+                <w:szCs w:val="18"/>
+                <w:lang w:eastAsia="ja-JP"/>
+              </w:rPr>
+              <w:t>5.1</w:t>
+            </w:r>
+          </w:p>
+        </w:tc>
+        <w:tc>
+          <w:tcPr>
+            <w:tcW w:w="2886" w:type="dxa"/>
+            <w:tcBorders>
+              <w:top w:val="single" w:sz="6" w:space="0" w:color="000000"/>
+              <w:left w:val="single" w:sz="6" w:space="0" w:color="000000"/>
+              <w:bottom w:val="single" w:sz="6" w:space="0" w:color="000000"/>
+              <w:right w:val="single" w:sz="6" w:space="0" w:color="000000"/>
+            </w:tcBorders>
+            <w:noWrap/>
+          </w:tcPr>
+          <w:p>
+            <w:pPr>
+              <w:rPr>
+                <w:rFonts w:ascii="Arial" w:hAnsi="Arial" w:cs="Arial"/>
+              </w:rPr>
+            </w:pPr>
+            <w:r>
+              <w:rPr>
+                <w:rFonts w:ascii="Arial" w:hAnsi="Arial" w:cs="Arial"/>
+              </w:rPr>
+              <w:t>R</w:t>
+            </w:r>
+            <w:r>
+              <w:rPr>
+                <w:rFonts w:ascii="Arial" w:hAnsi="Arial" w:cs="Arial"/>
+              </w:rPr>
+              <w:t>eview survey</w:t>
+            </w:r>
+          </w:p>
+        </w:tc>
+        <w:tc>
+          <w:tcPr>
+            <w:tcW w:w="1710" w:type="dxa"/>
+            <w:tcBorders>
+              <w:top w:val="single" w:sz="6" w:space="0" w:color="000000"/>
+              <w:left w:val="single" w:sz="6" w:space="0" w:color="000000"/>
+              <w:bottom w:val="single" w:sz="6" w:space="0" w:color="000000"/>
+              <w:right w:val="single" w:sz="6" w:space="0" w:color="000000"/>
+            </w:tcBorders>
+          </w:tcPr>
+          <w:p>
+            <w:pPr>
+              <w:rPr>
+                <w:rFonts w:ascii="Arial" w:hAnsi="Arial" w:cs="Arial"/>
+                <w:sz w:val="18"/>
+                <w:szCs w:val="18"/>
+              </w:rPr>
+            </w:pPr>
+            <w:r>
+              <w:rPr>
+                <w:rFonts w:ascii="Arial" w:hAnsi="Arial" w:cs="Arial"/>
+                <w:sz w:val="18"/>
+                <w:szCs w:val="18"/>
+              </w:rPr>
+              <w:t xml:space="preserve">Review survey </w:t>
+            </w:r>
+          </w:p>
+        </w:tc>
+        <w:tc>
+          <w:tcPr>
+            <w:tcW w:w="1530" w:type="dxa"/>
+            <w:tcBorders>
+              <w:top w:val="single" w:sz="6" w:space="0" w:color="000000"/>
+              <w:left w:val="single" w:sz="6" w:space="0" w:color="000000"/>
+              <w:bottom w:val="single" w:sz="6" w:space="0" w:color="000000"/>
+              <w:right w:val="single" w:sz="6" w:space="0" w:color="000000"/>
+            </w:tcBorders>
+            <w:noWrap/>
+          </w:tcPr>
+          <w:p>
+            <w:pPr>
+              <w:rPr>
+                <w:rFonts w:ascii="Arial" w:hAnsi="Arial" w:cs="Arial"/>
+                <w:color w:val="FF0000"/>
+                <w:sz w:val="18"/>
+                <w:szCs w:val="18"/>
+                <w:lang w:eastAsia="ja-JP"/>
+              </w:rPr>
+            </w:pPr>
+            <w:hyperlink r:id="rId8" w:history="1">
+              <w:r>
+                <w:rPr>
+                  <w:rStyle w:val="Hyperlink"/>
+                  <w:rFonts w:ascii="Arial" w:hAnsi="Arial" w:cs="Arial"/>
+                  <w:sz w:val="18"/>
+                  <w:szCs w:val="18"/>
+                  <w:lang w:eastAsia="ja-JP"/>
+                </w:rPr>
+                <w:t>C</w:t>
+              </w:r>
+              <w:r>
+                <w:rPr>
+                  <w:rStyle w:val="Hyperlink"/>
+                  <w:rFonts w:ascii="Arial" w:hAnsi="Arial" w:cs="Arial"/>
+                  <w:sz w:val="18"/>
+                  <w:szCs w:val="18"/>
+                  <w:lang w:eastAsia="ja-JP"/>
+                </w:rPr>
+                <w:t>ompleted</w:t>
               </w:r>
             </w:hyperlink>
           </w:p>
@@ -5177,7 +4994,13 @@
               <w:rPr>
                 <w:rFonts w:ascii="Arial" w:hAnsi="Arial" w:cs="Arial"/>
               </w:rPr>
-              <w:t>Build Project to Xcode</w:t>
+              <w:t xml:space="preserve">Build Project to </w:t>
+            </w:r>
+            <w:r>
+              <w:rPr>
+                <w:rFonts w:ascii="Arial" w:hAnsi="Arial" w:cs="Arial"/>
+              </w:rPr>
+              <w:t>XCode</w:t>
             </w:r>
           </w:p>
         </w:tc>
@@ -5205,16 +5028,39 @@
                 <w:sz w:val="18"/>
                 <w:szCs w:val="18"/>
               </w:rPr>
-              <w:t xml:space="preserve">Build and Run project for ios and resolve all bugs in </w:t>
-            </w:r>
-            <w:r>
-              <w:rPr>
-                <w:rFonts w:ascii="Arial" w:hAnsi="Arial" w:cs="Arial"/>
-                <w:sz w:val="18"/>
-                <w:szCs w:val="18"/>
-              </w:rPr>
-              <w:lastRenderedPageBreak/>
-              <w:t xml:space="preserve">Xcode. </w:t>
+              <w:t xml:space="preserve">Build and Run project for </w:t>
+            </w:r>
+            <w:r>
+              <w:rPr>
+                <w:rFonts w:ascii="Arial" w:hAnsi="Arial" w:cs="Arial"/>
+                <w:sz w:val="18"/>
+                <w:szCs w:val="18"/>
+              </w:rPr>
+              <w:t>iOS</w:t>
+            </w:r>
+            <w:r>
+              <w:rPr>
+                <w:rFonts w:ascii="Arial" w:hAnsi="Arial" w:cs="Arial"/>
+                <w:sz w:val="18"/>
+                <w:szCs w:val="18"/>
+              </w:rPr>
+              <w:t xml:space="preserve"> and resolve all bugs in </w:t>
+            </w:r>
+            <w:r>
+              <w:rPr>
+                <w:rFonts w:ascii="Arial" w:hAnsi="Arial" w:cs="Arial"/>
+                <w:sz w:val="18"/>
+                <w:szCs w:val="18"/>
+              </w:rPr>
+              <w:t>XCode</w:t>
+            </w:r>
+            <w:r>
+              <w:rPr>
+                <w:rFonts w:ascii="Arial" w:hAnsi="Arial" w:cs="Arial"/>
+                <w:sz w:val="18"/>
+                <w:szCs w:val="18"/>
+              </w:rPr>
+              <w:t xml:space="preserve">. </w:t>
             </w:r>
           </w:p>
         </w:tc>
@@ -5247,7 +5093,6 @@
                 <w:szCs w:val="18"/>
                 <w:lang w:eastAsia="ja-JP"/>
               </w:rPr>
-              <w:lastRenderedPageBreak/>
               <w:t xml:space="preserve">Complete  </w:t>
             </w:r>
           </w:p>
@@ -5404,61 +5249,125 @@
                 <w:szCs w:val="18"/>
                 <w:lang w:eastAsia="ja-JP"/>
               </w:rPr>
+              <w:t>6.2</w:t>
+            </w:r>
+          </w:p>
+        </w:tc>
+        <w:tc>
+          <w:tcPr>
+            <w:tcW w:w="2886" w:type="dxa"/>
+            <w:tcBorders>
+              <w:top w:val="single" w:sz="6" w:space="0" w:color="000000"/>
+              <w:left w:val="single" w:sz="6" w:space="0" w:color="000000"/>
+              <w:bottom w:val="single" w:sz="6" w:space="0" w:color="000000"/>
+              <w:right w:val="single" w:sz="6" w:space="0" w:color="000000"/>
+            </w:tcBorders>
+            <w:noWrap/>
+          </w:tcPr>
+          <w:p>
+            <w:pPr>
+              <w:rPr>
+                <w:rFonts w:ascii="Arial" w:hAnsi="Arial" w:cs="Arial"/>
+              </w:rPr>
+            </w:pPr>
+            <w:r>
+              <w:rPr>
+                <w:rFonts w:ascii="Arial" w:hAnsi="Arial" w:cs="Arial"/>
+              </w:rPr>
+              <w:t xml:space="preserve">Upload </w:t>
+            </w:r>
+            <w:proofErr w:type="spellStart"/>
+            <w:r>
+              <w:rPr>
+                <w:rFonts w:ascii="Arial" w:hAnsi="Arial" w:cs="Arial"/>
+              </w:rPr>
+              <w:t>ios</w:t>
+            </w:r>
+            <w:proofErr w:type="spellEnd"/>
+            <w:r>
+              <w:rPr>
+                <w:rFonts w:ascii="Arial" w:hAnsi="Arial" w:cs="Arial"/>
+              </w:rPr>
+              <w:t xml:space="preserve"> game for App Store review</w:t>
+            </w:r>
+          </w:p>
+        </w:tc>
+        <w:tc>
+          <w:tcPr>
+            <w:tcW w:w="1710" w:type="dxa"/>
+            <w:tcBorders>
+              <w:top w:val="single" w:sz="6" w:space="0" w:color="000000"/>
+              <w:left w:val="single" w:sz="6" w:space="0" w:color="000000"/>
+              <w:bottom w:val="single" w:sz="6" w:space="0" w:color="000000"/>
+              <w:right w:val="single" w:sz="6" w:space="0" w:color="000000"/>
+            </w:tcBorders>
+          </w:tcPr>
+          <w:p>
+            <w:pPr>
+              <w:rPr>
+                <w:rFonts w:ascii="Arial" w:hAnsi="Arial" w:cs="Arial"/>
+                <w:sz w:val="18"/>
+                <w:szCs w:val="18"/>
+              </w:rPr>
+            </w:pPr>
+            <w:r>
+              <w:rPr>
+                <w:rFonts w:ascii="Arial" w:hAnsi="Arial" w:cs="Arial"/>
+                <w:sz w:val="18"/>
+                <w:szCs w:val="18"/>
+              </w:rPr>
+              <w:t xml:space="preserve">Upload game to </w:t>
+            </w:r>
+            <w:r>
+              <w:rPr>
+                <w:rFonts w:ascii="Arial" w:hAnsi="Arial" w:cs="Arial"/>
+                <w:sz w:val="18"/>
+                <w:szCs w:val="18"/>
+              </w:rPr>
+              <w:t>iOS</w:t>
+            </w:r>
+            <w:r>
+              <w:rPr>
+                <w:rFonts w:ascii="Arial" w:hAnsi="Arial" w:cs="Arial"/>
+                <w:sz w:val="18"/>
+                <w:szCs w:val="18"/>
+              </w:rPr>
+              <w:t xml:space="preserve"> review</w:t>
+            </w:r>
+            <w:r>
+              <w:rPr>
+                <w:rFonts w:ascii="Arial" w:hAnsi="Arial" w:cs="Arial"/>
+                <w:sz w:val="18"/>
+                <w:szCs w:val="18"/>
+              </w:rPr>
+              <w:t xml:space="preserve"> </w:t>
+            </w:r>
+            <w:proofErr w:type="spellStart"/>
+            <w:r>
+              <w:rPr>
+                <w:rFonts w:ascii="Arial" w:hAnsi="Arial" w:cs="Arial"/>
+                <w:sz w:val="18"/>
+                <w:szCs w:val="18"/>
+              </w:rPr>
+              <w:t>centre</w:t>
+            </w:r>
+            <w:proofErr w:type="spellEnd"/>
+            <w:r>
+              <w:rPr>
+                <w:rFonts w:ascii="Arial" w:hAnsi="Arial" w:cs="Arial"/>
+                <w:sz w:val="18"/>
+                <w:szCs w:val="18"/>
+              </w:rPr>
+              <w:t xml:space="preserve">, fill out relevant </w:t>
+            </w:r>
+            <w:r>
+              <w:rPr>
+                <w:rFonts w:ascii="Arial" w:hAnsi="Arial" w:cs="Arial"/>
+                <w:sz w:val="18"/>
+                <w:szCs w:val="18"/>
+              </w:rPr>
               <w:lastRenderedPageBreak/>
-              <w:t>6.2</w:t>
-            </w:r>
-          </w:p>
-        </w:tc>
-        <w:tc>
-          <w:tcPr>
-            <w:tcW w:w="2886" w:type="dxa"/>
-            <w:tcBorders>
-              <w:top w:val="single" w:sz="6" w:space="0" w:color="000000"/>
-              <w:left w:val="single" w:sz="6" w:space="0" w:color="000000"/>
-              <w:bottom w:val="single" w:sz="6" w:space="0" w:color="000000"/>
-              <w:right w:val="single" w:sz="6" w:space="0" w:color="000000"/>
-            </w:tcBorders>
-            <w:noWrap/>
-          </w:tcPr>
-          <w:p>
-            <w:pPr>
-              <w:rPr>
-                <w:rFonts w:ascii="Arial" w:hAnsi="Arial" w:cs="Arial"/>
-              </w:rPr>
-            </w:pPr>
-            <w:r>
-              <w:rPr>
-                <w:rFonts w:ascii="Arial" w:hAnsi="Arial" w:cs="Arial"/>
-              </w:rPr>
-              <w:t>Upload ios game for App Store review</w:t>
-            </w:r>
-          </w:p>
-        </w:tc>
-        <w:tc>
-          <w:tcPr>
-            <w:tcW w:w="1710" w:type="dxa"/>
-            <w:tcBorders>
-              <w:top w:val="single" w:sz="6" w:space="0" w:color="000000"/>
-              <w:left w:val="single" w:sz="6" w:space="0" w:color="000000"/>
-              <w:bottom w:val="single" w:sz="6" w:space="0" w:color="000000"/>
-              <w:right w:val="single" w:sz="6" w:space="0" w:color="000000"/>
-            </w:tcBorders>
-          </w:tcPr>
-          <w:p>
-            <w:pPr>
-              <w:rPr>
-                <w:rFonts w:ascii="Arial" w:hAnsi="Arial" w:cs="Arial"/>
-                <w:sz w:val="18"/>
-                <w:szCs w:val="18"/>
-              </w:rPr>
-            </w:pPr>
-            <w:r>
-              <w:rPr>
-                <w:rFonts w:ascii="Arial" w:hAnsi="Arial" w:cs="Arial"/>
-                <w:sz w:val="18"/>
-                <w:szCs w:val="18"/>
-              </w:rPr>
-              <w:t xml:space="preserve">Upload game to ios review centre, fill out relevant information and send off for review from Apple Development team. </w:t>
+              <w:t xml:space="preserve">information and send off for review from Apple Development team. </w:t>
             </w:r>
           </w:p>
         </w:tc>
@@ -5491,6 +5400,7 @@
                 <w:szCs w:val="18"/>
                 <w:lang w:eastAsia="ja-JP"/>
               </w:rPr>
+              <w:lastRenderedPageBreak/>
               <w:t xml:space="preserve">Not possible, </w:t>
             </w:r>
           </w:p>
@@ -5512,7 +5422,62 @@
                 <w:szCs w:val="18"/>
                 <w:lang w:eastAsia="ja-JP"/>
               </w:rPr>
-              <w:t>Have uploaded .ipa to version control</w:t>
+              <w:t>Have</w:t>
+            </w:r>
+            <w:r>
+              <w:rPr>
+                <w:rFonts w:ascii="Arial" w:hAnsi="Arial" w:cs="Arial"/>
+                <w:color w:val="FF0000"/>
+                <w:sz w:val="18"/>
+                <w:szCs w:val="18"/>
+                <w:lang w:eastAsia="ja-JP"/>
+              </w:rPr>
+              <w:t xml:space="preserve"> </w:t>
+            </w:r>
+            <w:proofErr w:type="gramStart"/>
+            <w:r>
+              <w:rPr>
+                <w:rFonts w:ascii="Arial" w:hAnsi="Arial" w:cs="Arial"/>
+                <w:color w:val="FF0000"/>
+                <w:sz w:val="18"/>
+                <w:szCs w:val="18"/>
+                <w:lang w:eastAsia="ja-JP"/>
+              </w:rPr>
+              <w:t>uploaded .</w:t>
+            </w:r>
+            <w:proofErr w:type="spellStart"/>
+            <w:r>
+              <w:rPr>
+                <w:rFonts w:ascii="Arial" w:hAnsi="Arial" w:cs="Arial"/>
+                <w:color w:val="FF0000"/>
+                <w:sz w:val="18"/>
+                <w:szCs w:val="18"/>
+                <w:lang w:eastAsia="ja-JP"/>
+              </w:rPr>
+              <w:t>ipa</w:t>
+            </w:r>
+            <w:proofErr w:type="spellEnd"/>
+            <w:proofErr w:type="gramEnd"/>
+            <w:r>
+              <w:rPr>
+                <w:rFonts w:ascii="Arial" w:hAnsi="Arial" w:cs="Arial"/>
+                <w:color w:val="FF0000"/>
+                <w:sz w:val="18"/>
+                <w:szCs w:val="18"/>
+                <w:lang w:eastAsia="ja-JP"/>
+              </w:rPr>
+              <w:t xml:space="preserve"> to </w:t>
+            </w:r>
+            <w:r>
+              <w:rPr>
+                <w:rFonts w:ascii="Arial" w:hAnsi="Arial" w:cs="Arial"/>
+                <w:color w:val="FF0000"/>
+                <w:sz w:val="18"/>
+                <w:szCs w:val="18"/>
+                <w:lang w:eastAsia="ja-JP"/>
+              </w:rPr>
+              <w:lastRenderedPageBreak/>
+              <w:t>version control</w:t>
             </w:r>
           </w:p>
         </w:tc>
@@ -5541,6 +5506,7 @@
                 <w:sz w:val="18"/>
                 <w:szCs w:val="18"/>
               </w:rPr>
+              <w:lastRenderedPageBreak/>
               <w:t>Aaron</w:t>
             </w:r>
           </w:p>
@@ -5952,7 +5918,13 @@
               <w:rPr>
                 <w:rFonts w:ascii="Arial" w:hAnsi="Arial" w:cs="Arial"/>
               </w:rPr>
-              <w:t>Upadte Project Plan</w:t>
+              <w:t>Update</w:t>
+            </w:r>
+            <w:r>
+              <w:rPr>
+                <w:rFonts w:ascii="Arial" w:hAnsi="Arial" w:cs="Arial"/>
+              </w:rPr>
+              <w:t xml:space="preserve"> Project Plan</w:t>
             </w:r>
           </w:p>
         </w:tc>
@@ -6222,7 +6194,23 @@
                 <w:sz w:val="18"/>
                 <w:szCs w:val="18"/>
               </w:rPr>
-              <w:t xml:space="preserve">Screenshots and screensrecordings of final beta ready game, showing all functionality. </w:t>
+              <w:t xml:space="preserve">Screenshots and </w:t>
+            </w:r>
+            <w:r>
+              <w:rPr>
+                <w:rFonts w:ascii="Arial" w:hAnsi="Arial" w:cs="Arial"/>
+                <w:sz w:val="18"/>
+                <w:szCs w:val="18"/>
+              </w:rPr>
+              <w:t>screens recordings</w:t>
+            </w:r>
+            <w:r>
+              <w:rPr>
+                <w:rFonts w:ascii="Arial" w:hAnsi="Arial" w:cs="Arial"/>
+                <w:sz w:val="18"/>
+                <w:szCs w:val="18"/>
+              </w:rPr>
+              <w:t xml:space="preserve"> of final beta ready game, showing all functionality. </w:t>
             </w:r>
           </w:p>
         </w:tc>
@@ -6501,8 +6489,8 @@
                   <v:path o:extrusionok="f" gradientshapeok="t" o:connecttype="rect"/>
                   <o:lock v:ext="edit" aspectratio="t"/>
                 </v:shapetype>
-                <v:shape id="_x0000_i1025" type="#_x0000_t75" style="width:48pt;height:98.8pt">
-                  <v:imagedata r:id="rId8" o:title="catagory error"/>
+                <v:shape id="_x0000_i1025" type="#_x0000_t75" style="width:48pt;height:99pt">
+                  <v:imagedata r:id="rId9" o:title="catagory error"/>
                 </v:shape>
               </w:pict>
             </w:r>
@@ -6529,7 +6517,21 @@
                 <w:lang w:eastAsia="ja-JP"/>
               </w:rPr>
             </w:pPr>
-            <w:r>
+            <w:hyperlink r:id="rId10" w:history="1">
+              <w:r>
+                <w:rPr>
+                  <w:rStyle w:val="Hyperlink"/>
+                  <w:rFonts w:ascii="Arial" w:hAnsi="Arial" w:cs="Arial"/>
+                  <w:sz w:val="18"/>
+                  <w:szCs w:val="18"/>
+                  <w:lang w:eastAsia="ja-JP"/>
+                </w:rPr>
+                <w:t>Complete</w:t>
+              </w:r>
+            </w:hyperlink>
+          </w:p>
+          <w:p>
+            <w:pPr>
               <w:rPr>
                 <w:rFonts w:ascii="Arial" w:hAnsi="Arial" w:cs="Arial"/>
                 <w:color w:val="FF0000"/>
@@ -6537,7 +6539,58 @@
                 <w:szCs w:val="18"/>
                 <w:lang w:eastAsia="ja-JP"/>
               </w:rPr>
-              <w:t>Not Started</w:t>
+            </w:pPr>
+            <w:r>
+              <w:rPr>
+                <w:rFonts w:ascii="Arial" w:hAnsi="Arial" w:cs="Arial"/>
+                <w:color w:val="FF0000"/>
+                <w:sz w:val="18"/>
+                <w:szCs w:val="18"/>
+                <w:lang w:eastAsia="ja-JP"/>
+              </w:rPr>
+              <w:t xml:space="preserve">Fixed – </w:t>
+            </w:r>
+            <w:r>
+              <w:rPr>
+                <w:rFonts w:ascii="Arial" w:hAnsi="Arial" w:cs="Arial"/>
+                <w:color w:val="FF0000"/>
+                <w:sz w:val="18"/>
+                <w:szCs w:val="18"/>
+                <w:lang w:eastAsia="ja-JP"/>
+              </w:rPr>
+              <w:t>C</w:t>
+            </w:r>
+            <w:r>
+              <w:rPr>
+                <w:rFonts w:ascii="Arial" w:hAnsi="Arial" w:cs="Arial"/>
+                <w:color w:val="FF0000"/>
+                <w:sz w:val="18"/>
+                <w:szCs w:val="18"/>
+                <w:lang w:eastAsia="ja-JP"/>
+              </w:rPr>
+              <w:t xml:space="preserve">hanged </w:t>
+            </w:r>
+            <w:proofErr w:type="spellStart"/>
+            <w:r>
+              <w:rPr>
+                <w:rFonts w:ascii="Arial" w:hAnsi="Arial" w:cs="Arial"/>
+                <w:color w:val="FF0000"/>
+                <w:sz w:val="18"/>
+                <w:szCs w:val="18"/>
+                <w:lang w:eastAsia="ja-JP"/>
+              </w:rPr>
+              <w:t>colour</w:t>
+            </w:r>
+            <w:proofErr w:type="spellEnd"/>
+            <w:r>
+              <w:rPr>
+                <w:rFonts w:ascii="Arial" w:hAnsi="Arial" w:cs="Arial"/>
+                <w:color w:val="FF0000"/>
+                <w:sz w:val="18"/>
+                <w:szCs w:val="18"/>
+                <w:lang w:eastAsia="ja-JP"/>
+              </w:rPr>
+              <w:t xml:space="preserve"> of background image</w:t>
             </w:r>
           </w:p>
         </w:tc>
@@ -6627,7 +6680,7 @@
                 <w:sz w:val="18"/>
                 <w:szCs w:val="18"/>
               </w:rPr>
-              <w:t>0</w:t>
+              <w:t>1</w:t>
             </w:r>
           </w:p>
         </w:tc>
@@ -6746,7 +6799,23 @@
                 <w:sz w:val="18"/>
                 <w:szCs w:val="18"/>
               </w:rPr>
-              <w:t>When the back button is pressed at the login sceen a placeholder message appears instead of the exit message</w:t>
+              <w:t xml:space="preserve">When the back button is pressed at the login </w:t>
+            </w:r>
+            <w:r>
+              <w:rPr>
+                <w:rFonts w:ascii="Arial" w:hAnsi="Arial" w:cs="Arial"/>
+                <w:sz w:val="18"/>
+                <w:szCs w:val="18"/>
+              </w:rPr>
+              <w:t>screen</w:t>
+            </w:r>
+            <w:r>
+              <w:rPr>
+                <w:rFonts w:ascii="Arial" w:hAnsi="Arial" w:cs="Arial"/>
+                <w:sz w:val="18"/>
+                <w:szCs w:val="18"/>
+              </w:rPr>
+              <w:t xml:space="preserve"> a placeholder message appears instead of the exit message</w:t>
             </w:r>
           </w:p>
         </w:tc>
@@ -6771,7 +6840,21 @@
                 <w:lang w:eastAsia="ja-JP"/>
               </w:rPr>
             </w:pPr>
-            <w:r>
+            <w:hyperlink r:id="rId11" w:history="1">
+              <w:r>
+                <w:rPr>
+                  <w:rStyle w:val="Hyperlink"/>
+                  <w:rFonts w:ascii="Arial" w:hAnsi="Arial" w:cs="Arial"/>
+                  <w:sz w:val="18"/>
+                  <w:szCs w:val="18"/>
+                  <w:lang w:eastAsia="ja-JP"/>
+                </w:rPr>
+                <w:t>Complete</w:t>
+              </w:r>
+            </w:hyperlink>
+          </w:p>
+          <w:p>
+            <w:pPr>
               <w:rPr>
                 <w:rFonts w:ascii="Arial" w:hAnsi="Arial" w:cs="Arial"/>
                 <w:color w:val="FF0000"/>
@@ -6779,7 +6862,16 @@
                 <w:szCs w:val="18"/>
                 <w:lang w:eastAsia="ja-JP"/>
               </w:rPr>
-              <w:t>Not Started</w:t>
+            </w:pPr>
+            <w:r>
+              <w:rPr>
+                <w:rFonts w:ascii="Arial" w:hAnsi="Arial" w:cs="Arial"/>
+                <w:color w:val="FF0000"/>
+                <w:sz w:val="18"/>
+                <w:szCs w:val="18"/>
+                <w:lang w:eastAsia="ja-JP"/>
+              </w:rPr>
+              <w:t>Fixed – Too many popups were being displayed.</w:t>
             </w:r>
           </w:p>
         </w:tc>
@@ -6869,7 +6961,7 @@
                 <w:sz w:val="18"/>
                 <w:szCs w:val="18"/>
               </w:rPr>
-              <w:t>0</w:t>
+              <w:t>1</w:t>
             </w:r>
           </w:p>
         </w:tc>
@@ -6960,7 +7052,19 @@
               <w:rPr>
                 <w:rFonts w:ascii="Arial" w:hAnsi="Arial" w:cs="Arial"/>
               </w:rPr>
-              <w:t>Fix gamelobby buttons</w:t>
+              <w:t xml:space="preserve">Fix </w:t>
+            </w:r>
+            <w:r>
+              <w:rPr>
+                <w:rFonts w:ascii="Arial" w:hAnsi="Arial" w:cs="Arial"/>
+              </w:rPr>
+              <w:t>game lobby</w:t>
+            </w:r>
+            <w:r>
+              <w:rPr>
+                <w:rFonts w:ascii="Arial" w:hAnsi="Arial" w:cs="Arial"/>
+              </w:rPr>
+              <w:t xml:space="preserve"> buttons</w:t>
             </w:r>
           </w:p>
         </w:tc>
@@ -7202,7 +7306,33 @@
               <w:rPr>
                 <w:rFonts w:ascii="Arial" w:hAnsi="Arial" w:cs="Arial"/>
               </w:rPr>
-              <w:t>Fix facebook not loggin in</w:t>
+              <w:t xml:space="preserve">Fix </w:t>
+            </w:r>
+            <w:proofErr w:type="spellStart"/>
+            <w:r>
+              <w:rPr>
+                <w:rFonts w:ascii="Arial" w:hAnsi="Arial" w:cs="Arial"/>
+              </w:rPr>
+              <w:t>facebook</w:t>
+            </w:r>
+            <w:proofErr w:type="spellEnd"/>
+            <w:r>
+              <w:rPr>
+                <w:rFonts w:ascii="Arial" w:hAnsi="Arial" w:cs="Arial"/>
+              </w:rPr>
+              <w:t xml:space="preserve"> not </w:t>
+            </w:r>
+            <w:r>
+              <w:rPr>
+                <w:rFonts w:ascii="Arial" w:hAnsi="Arial" w:cs="Arial"/>
+              </w:rPr>
+              <w:t>logging</w:t>
+            </w:r>
+            <w:r>
+              <w:rPr>
+                <w:rFonts w:ascii="Arial" w:hAnsi="Arial" w:cs="Arial"/>
+              </w:rPr>
+              <w:t xml:space="preserve"> in</w:t>
             </w:r>
           </w:p>
         </w:tc>
@@ -7487,7 +7617,7 @@
                 <w:lang w:val="en-AU" w:eastAsia="en-AU"/>
               </w:rPr>
               <w:drawing>
-                <wp:anchor distT="0" distB="0" distL="114300" distR="114300" simplePos="0" relativeHeight="251661312" behindDoc="1" locked="0" layoutInCell="1" allowOverlap="1" wp14:anchorId="61B2BF20" wp14:editId="215B12BB">
+                <wp:anchor distT="0" distB="0" distL="114300" distR="114300" simplePos="0" relativeHeight="251661312" behindDoc="1" locked="0" layoutInCell="1" allowOverlap="1" wp14:anchorId="61B2BF20" wp14:editId="6E5FBB53">
                   <wp:simplePos x="0" y="0"/>
                   <wp:positionH relativeFrom="column">
                     <wp:posOffset>-5080</wp:posOffset>
@@ -7520,7 +7650,7 @@
                           </pic:cNvPicPr>
                         </pic:nvPicPr>
                         <pic:blipFill>
-                          <a:blip r:embed="rId9" cstate="print">
+                          <a:blip r:embed="rId12" cstate="print">
                             <a:extLst>
                               <a:ext uri="{28A0092B-C50C-407E-A947-70E740481C1C}">
                                 <a14:useLocalDpi xmlns:a14="http://schemas.microsoft.com/office/drawing/2010/main" val="0"/>
@@ -7588,7 +7718,7 @@
                 <w:szCs w:val="18"/>
                 <w:lang w:eastAsia="ja-JP"/>
               </w:rPr>
-              <w:t>Not Started</w:t>
+              <w:t>Not started</w:t>
             </w:r>
           </w:p>
         </w:tc>
@@ -7744,7 +7874,6 @@
                 <w:szCs w:val="18"/>
                 <w:lang w:eastAsia="ja-JP"/>
               </w:rPr>
-              <w:lastRenderedPageBreak/>
               <w:t>15</w:t>
             </w:r>
           </w:p>
@@ -7834,7 +7963,7 @@
                           </pic:cNvPicPr>
                         </pic:nvPicPr>
                         <pic:blipFill>
-                          <a:blip r:embed="rId10" cstate="print">
+                          <a:blip r:embed="rId13" cstate="print">
                             <a:extLst>
                               <a:ext uri="{28A0092B-C50C-407E-A947-70E740481C1C}">
                                 <a14:useLocalDpi xmlns:a14="http://schemas.microsoft.com/office/drawing/2010/main" val="0"/>
@@ -7894,7 +8023,21 @@
                 <w:lang w:eastAsia="ja-JP"/>
               </w:rPr>
             </w:pPr>
-            <w:r>
+            <w:hyperlink r:id="rId14" w:history="1">
+              <w:r>
+                <w:rPr>
+                  <w:rStyle w:val="Hyperlink"/>
+                  <w:rFonts w:ascii="Arial" w:hAnsi="Arial" w:cs="Arial"/>
+                  <w:sz w:val="18"/>
+                  <w:szCs w:val="18"/>
+                  <w:lang w:eastAsia="ja-JP"/>
+                </w:rPr>
+                <w:t>Complete</w:t>
+              </w:r>
+            </w:hyperlink>
+          </w:p>
+          <w:p>
+            <w:pPr>
               <w:rPr>
                 <w:rFonts w:ascii="Arial" w:hAnsi="Arial" w:cs="Arial"/>
                 <w:color w:val="FF0000"/>
@@ -7902,7 +8045,16 @@
                 <w:szCs w:val="18"/>
                 <w:lang w:eastAsia="ja-JP"/>
               </w:rPr>
-              <w:t>Not Started</w:t>
+            </w:pPr>
+            <w:r>
+              <w:rPr>
+                <w:rFonts w:ascii="Arial" w:hAnsi="Arial" w:cs="Arial"/>
+                <w:color w:val="FF0000"/>
+                <w:sz w:val="18"/>
+                <w:szCs w:val="18"/>
+                <w:lang w:eastAsia="ja-JP"/>
+              </w:rPr>
+              <w:t>Timer left was hard set to 8</w:t>
             </w:r>
           </w:p>
         </w:tc>
@@ -7992,7 +8144,7 @@
                 <w:sz w:val="18"/>
                 <w:szCs w:val="18"/>
               </w:rPr>
-              <w:t>0</w:t>
+              <w:t>1</w:t>
             </w:r>
           </w:p>
         </w:tc>
@@ -8058,6 +8210,7 @@
                 <w:szCs w:val="18"/>
                 <w:lang w:eastAsia="ja-JP"/>
               </w:rPr>
+              <w:lastRenderedPageBreak/>
               <w:t>16</w:t>
             </w:r>
           </w:p>
@@ -8147,7 +8300,7 @@
                           </pic:cNvPicPr>
                         </pic:nvPicPr>
                         <pic:blipFill>
-                          <a:blip r:embed="rId11" cstate="print">
+                          <a:blip r:embed="rId15" cstate="print">
                             <a:extLst>
                               <a:ext uri="{28A0092B-C50C-407E-A947-70E740481C1C}">
                                 <a14:useLocalDpi xmlns:a14="http://schemas.microsoft.com/office/drawing/2010/main" val="0"/>
@@ -8236,6 +8389,27 @@
                 <w:szCs w:val="18"/>
                 <w:lang w:eastAsia="ja-JP"/>
               </w:rPr>
+              <w:t>(Unsure if fixed was displaying because method was not yielding from of coroutine)</w:t>
+            </w:r>
+          </w:p>
+          <w:p>
+            <w:pPr>
+              <w:rPr>
+                <w:rFonts w:ascii="Arial" w:hAnsi="Arial" w:cs="Arial"/>
+                <w:color w:val="FF0000"/>
+                <w:sz w:val="18"/>
+                <w:szCs w:val="18"/>
+                <w:lang w:eastAsia="ja-JP"/>
+              </w:rPr>
+            </w:pPr>
+            <w:r>
+              <w:rPr>
+                <w:rFonts w:ascii="Arial" w:hAnsi="Arial" w:cs="Arial"/>
+                <w:color w:val="FF0000"/>
+                <w:sz w:val="18"/>
+                <w:szCs w:val="18"/>
+                <w:lang w:eastAsia="ja-JP"/>
+              </w:rPr>
               <w:t>Not Started</w:t>
             </w:r>
           </w:p>
@@ -8259,14 +8433,17 @@
                 <w:szCs w:val="18"/>
               </w:rPr>
             </w:pPr>
-            <w:r>
-              <w:rPr>
-                <w:rFonts w:ascii="Arial" w:hAnsi="Arial" w:cs="Arial"/>
-                <w:sz w:val="18"/>
-                <w:szCs w:val="18"/>
-              </w:rPr>
-              <w:t>Charnes</w:t>
-            </w:r>
+            <w:hyperlink r:id="rId16" w:history="1">
+              <w:r>
+                <w:rPr>
+                  <w:rStyle w:val="Hyperlink"/>
+                  <w:rFonts w:ascii="Arial" w:hAnsi="Arial" w:cs="Arial"/>
+                  <w:sz w:val="18"/>
+                  <w:szCs w:val="18"/>
+                </w:rPr>
+                <w:t>Charnes</w:t>
+              </w:r>
+            </w:hyperlink>
           </w:p>
           <w:p>
             <w:pPr>
@@ -8489,7 +8666,19 @@
               <w:rPr>
                 <w:rFonts w:ascii="Arial" w:hAnsi="Arial" w:cs="Arial"/>
               </w:rPr>
-              <w:t>Remove text from the bottom of the spash screen</w:t>
+              <w:t xml:space="preserve">Remove text from the bottom of the </w:t>
+            </w:r>
+            <w:r>
+              <w:rPr>
+                <w:rFonts w:ascii="Arial" w:hAnsi="Arial" w:cs="Arial"/>
+              </w:rPr>
+              <w:t>splash</w:t>
+            </w:r>
+            <w:r>
+              <w:rPr>
+                <w:rFonts w:ascii="Arial" w:hAnsi="Arial" w:cs="Arial"/>
+              </w:rPr>
+              <w:t xml:space="preserve"> screen</w:t>
             </w:r>
           </w:p>
         </w:tc>
@@ -8518,7 +8707,7 @@
                 <w:lang w:val="en-AU" w:eastAsia="en-AU"/>
               </w:rPr>
               <w:drawing>
-                <wp:anchor distT="0" distB="0" distL="114300" distR="114300" simplePos="0" relativeHeight="251675648" behindDoc="0" locked="0" layoutInCell="1" allowOverlap="1" wp14:anchorId="50AFD0FC" wp14:editId="7780FEB4">
+                <wp:anchor distT="0" distB="0" distL="114300" distR="114300" simplePos="0" relativeHeight="251675648" behindDoc="0" locked="0" layoutInCell="1" allowOverlap="1" wp14:anchorId="50AFD0FC" wp14:editId="23B31511">
                   <wp:simplePos x="0" y="0"/>
                   <wp:positionH relativeFrom="column">
                     <wp:posOffset>-2540</wp:posOffset>
@@ -8543,7 +8732,7 @@
                           </pic:cNvPicPr>
                         </pic:nvPicPr>
                         <pic:blipFill>
-                          <a:blip r:embed="rId12" cstate="print">
+                          <a:blip r:embed="rId17" cstate="print">
                             <a:extLst>
                               <a:ext uri="{28A0092B-C50C-407E-A947-70E740481C1C}">
                                 <a14:useLocalDpi xmlns:a14="http://schemas.microsoft.com/office/drawing/2010/main" val="0"/>
@@ -9258,7 +9447,13 @@
               <w:rPr>
                 <w:rFonts w:ascii="Arial" w:hAnsi="Arial" w:cs="Arial"/>
               </w:rPr>
-              <w:t>Finish Offline Redundency</w:t>
+              <w:t xml:space="preserve">Finish Offline </w:t>
+            </w:r>
+            <w:r>
+              <w:rPr>
+                <w:rFonts w:ascii="Arial" w:hAnsi="Arial" w:cs="Arial"/>
+              </w:rPr>
+              <w:t>Redundancy</w:t>
             </w:r>
           </w:p>
         </w:tc>
@@ -9724,7 +9919,13 @@
               <w:rPr>
                 <w:rFonts w:ascii="Arial" w:hAnsi="Arial" w:cs="Arial"/>
               </w:rPr>
-              <w:t>Disable ‘share’ button if not logged in to facebook</w:t>
+              <w:t xml:space="preserve">Disable ‘share’ button if not logged in to </w:t>
+            </w:r>
+            <w:r>
+              <w:rPr>
+                <w:rFonts w:ascii="Arial" w:hAnsi="Arial" w:cs="Arial"/>
+              </w:rPr>
+              <w:t>Facebook</w:t>
             </w:r>
           </w:p>
         </w:tc>
@@ -9957,7 +10158,19 @@
               <w:rPr>
                 <w:rFonts w:ascii="Arial" w:hAnsi="Arial" w:cs="Arial"/>
               </w:rPr>
-              <w:t>Fix category dropdown to allow users to select ‘starwars’</w:t>
+              <w:t>Fix category dropdown to allow users to select ‘</w:t>
+            </w:r>
+            <w:r>
+              <w:rPr>
+                <w:rFonts w:ascii="Arial" w:hAnsi="Arial" w:cs="Arial"/>
+              </w:rPr>
+              <w:t>Star Wars</w:t>
+            </w:r>
+            <w:r>
+              <w:rPr>
+                <w:rFonts w:ascii="Arial" w:hAnsi="Arial" w:cs="Arial"/>
+              </w:rPr>
+              <w:t>’</w:t>
             </w:r>
           </w:p>
         </w:tc>
@@ -10190,7 +10403,13 @@
               <w:rPr>
                 <w:rFonts w:ascii="Arial" w:hAnsi="Arial" w:cs="Arial"/>
               </w:rPr>
-              <w:t>IOS install instruction/troubleshooting</w:t>
+              <w:t>i</w:t>
+            </w:r>
+            <w:r>
+              <w:rPr>
+                <w:rFonts w:ascii="Arial" w:hAnsi="Arial" w:cs="Arial"/>
+              </w:rPr>
+              <w:t>OS install instruction/troubleshooting</w:t>
             </w:r>
           </w:p>
         </w:tc>
@@ -10800,8 +11019,21 @@
                 <w:rFonts w:ascii="Arial" w:hAnsi="Arial" w:cs="Arial"/>
                 <w:lang w:eastAsia="en-AU"/>
               </w:rPr>
-              <w:lastRenderedPageBreak/>
-              <w:t>Upload to IOS store</w:t>
+              <w:t xml:space="preserve">Upload to </w:t>
+            </w:r>
+            <w:r>
+              <w:rPr>
+                <w:rFonts w:ascii="Arial" w:hAnsi="Arial" w:cs="Arial"/>
+                <w:lang w:eastAsia="en-AU"/>
+              </w:rPr>
+              <w:t>i</w:t>
+            </w:r>
+            <w:r>
+              <w:rPr>
+                <w:rFonts w:ascii="Arial" w:hAnsi="Arial" w:cs="Arial"/>
+                <w:lang w:eastAsia="en-AU"/>
+              </w:rPr>
+              <w:t>OS store</w:t>
             </w:r>
           </w:p>
         </w:tc>
@@ -10857,7 +11089,51 @@
                 <w:rFonts w:ascii="Arial" w:hAnsi="Arial" w:cs="Arial"/>
                 <w:lang w:eastAsia="en-AU"/>
               </w:rPr>
-              <w:t xml:space="preserve">Work item not completed since we cant upload a beta game to the Apple IOS store. Have uploaded a .ipa file that users can manually install onto their devices using Xcode. </w:t>
+              <w:t xml:space="preserve">Work item not completed since we </w:t>
+            </w:r>
+            <w:r>
+              <w:rPr>
+                <w:rFonts w:ascii="Arial" w:hAnsi="Arial" w:cs="Arial"/>
+                <w:lang w:eastAsia="en-AU"/>
+              </w:rPr>
+              <w:t>can’t</w:t>
+            </w:r>
+            <w:r>
+              <w:rPr>
+                <w:rFonts w:ascii="Arial" w:hAnsi="Arial" w:cs="Arial"/>
+                <w:lang w:eastAsia="en-AU"/>
+              </w:rPr>
+              <w:t xml:space="preserve"> upload a beta game to the Apple IOS store. Have uploaded a .</w:t>
+            </w:r>
+            <w:proofErr w:type="spellStart"/>
+            <w:r>
+              <w:rPr>
+                <w:rFonts w:ascii="Arial" w:hAnsi="Arial" w:cs="Arial"/>
+                <w:lang w:eastAsia="en-AU"/>
+              </w:rPr>
+              <w:t>ipa</w:t>
+            </w:r>
+            <w:proofErr w:type="spellEnd"/>
+            <w:r>
+              <w:rPr>
+                <w:rFonts w:ascii="Arial" w:hAnsi="Arial" w:cs="Arial"/>
+                <w:lang w:eastAsia="en-AU"/>
+              </w:rPr>
+              <w:t xml:space="preserve"> file that users can manually install onto their devices using </w:t>
+            </w:r>
+            <w:r>
+              <w:rPr>
+                <w:rFonts w:ascii="Arial" w:hAnsi="Arial" w:cs="Arial"/>
+                <w:lang w:eastAsia="en-AU"/>
+              </w:rPr>
+              <w:t>XCode</w:t>
+            </w:r>
+            <w:r>
+              <w:rPr>
+                <w:rFonts w:ascii="Arial" w:hAnsi="Arial" w:cs="Arial"/>
+                <w:lang w:eastAsia="en-AU"/>
+              </w:rPr>
+              <w:t xml:space="preserve">. </w:t>
             </w:r>
           </w:p>
         </w:tc>
@@ -10935,6 +11211,7 @@
                 <w:rFonts w:ascii="Arial" w:hAnsi="Arial" w:cs="Arial"/>
                 <w:bCs/>
               </w:rPr>
+              <w:lastRenderedPageBreak/>
               <w:t>Assessment target</w:t>
             </w:r>
           </w:p>
@@ -11232,8 +11509,8 @@
 </file>
 
 <file path=word/numbering.xml><?xml version="1.0" encoding="utf-8"?>
-<w:numbering xmlns:wpc="http://schemas.microsoft.com/office/word/2010/wordprocessingCanvas" xmlns:mo="http://schemas.microsoft.com/office/mac/office/2008/main" xmlns:mc="http://schemas.openxmlformats.org/markup-compatibility/2006" xmlns:mv="urn:schemas-microsoft-com:mac:vml" xmlns:o="urn:schemas-microsoft-com:office:office" xmlns:r="http://schemas.openxmlformats.org/officeDocument/2006/relationships" xmlns:m="http://schemas.openxmlformats.org/officeDocument/2006/math" xmlns:v="urn:schemas-microsoft-com:vml" xmlns:wp14="http://schemas.microsoft.com/office/word/2010/wordprocessingDrawing" xmlns:wp="http://schemas.openxmlformats.org/drawingml/2006/wordprocessingDrawing" xmlns:w10="urn:schemas-microsoft-com:office:word" xmlns:w="http://schemas.openxmlformats.org/wordprocessingml/2006/main" xmlns:w14="http://schemas.microsoft.com/office/word/2010/wordml" xmlns:w15="http://schemas.microsoft.com/office/word/2012/wordml" xmlns:wpg="http://schemas.microsoft.com/office/word/2010/wordprocessingGroup" xmlns:wpi="http://schemas.microsoft.com/office/word/2010/wordprocessingInk" xmlns:wne="http://schemas.microsoft.com/office/word/2006/wordml" xmlns:wps="http://schemas.microsoft.com/office/word/2010/wordprocessingShape" mc:Ignorable="w14 w15 wp14">
-  <w:abstractNum w:abstractNumId="0">
+<w:numbering xmlns:wpc="http://schemas.microsoft.com/office/word/2010/wordprocessingCanvas" xmlns:cx="http://schemas.microsoft.com/office/drawing/2014/chartex" xmlns:cx1="http://schemas.microsoft.com/office/drawing/2015/9/8/chartex" xmlns:cx2="http://schemas.microsoft.com/office/drawing/2015/10/21/chartex" xmlns:cx3="http://schemas.microsoft.com/office/drawing/2016/5/9/chartex" xmlns:cx4="http://schemas.microsoft.com/office/drawing/2016/5/10/chartex" xmlns:cx5="http://schemas.microsoft.com/office/drawing/2016/5/11/chartex" xmlns:cx6="http://schemas.microsoft.com/office/drawing/2016/5/12/chartex" xmlns:cx7="http://schemas.microsoft.com/office/drawing/2016/5/13/chartex" xmlns:cx8="http://schemas.microsoft.com/office/drawing/2016/5/14/chartex" xmlns:mc="http://schemas.openxmlformats.org/markup-compatibility/2006" xmlns:aink="http://schemas.microsoft.com/office/drawing/2016/ink" xmlns:am3d="http://schemas.microsoft.com/office/drawing/2017/model3d" xmlns:o="urn:schemas-microsoft-com:office:office" xmlns:r="http://schemas.openxmlformats.org/officeDocument/2006/relationships" xmlns:m="http://schemas.openxmlformats.org/officeDocument/2006/math" xmlns:v="urn:schemas-microsoft-com:vml" xmlns:wp14="http://schemas.microsoft.com/office/word/2010/wordprocessingDrawing" xmlns:wp="http://schemas.openxmlformats.org/drawingml/2006/wordprocessingDrawing" xmlns:w10="urn:schemas-microsoft-com:office:word" xmlns:w="http://schemas.openxmlformats.org/wordprocessingml/2006/main" xmlns:w14="http://schemas.microsoft.com/office/word/2010/wordml" xmlns:w15="http://schemas.microsoft.com/office/word/2012/wordml" xmlns:w16cid="http://schemas.microsoft.com/office/word/2016/wordml/cid" xmlns:w16se="http://schemas.microsoft.com/office/word/2015/wordml/symex" xmlns:wpg="http://schemas.microsoft.com/office/word/2010/wordprocessingGroup" xmlns:wpi="http://schemas.microsoft.com/office/word/2010/wordprocessingInk" xmlns:wne="http://schemas.microsoft.com/office/word/2006/wordml" xmlns:wps="http://schemas.microsoft.com/office/word/2010/wordprocessingShape" mc:Ignorable="w14 w15 w16se w16cid wp14">
+  <w:abstractNum w:abstractNumId="0" w15:restartNumberingAfterBreak="0">
     <w:nsid w:val="04A424BB"/>
     <w:multiLevelType w:val="hybridMultilevel"/>
     <w:tmpl w:val="B112ACC4"/>
@@ -11346,7 +11623,7 @@
       </w:rPr>
     </w:lvl>
   </w:abstractNum>
-  <w:abstractNum w:abstractNumId="1">
+  <w:abstractNum w:abstractNumId="1" w15:restartNumberingAfterBreak="0">
     <w:nsid w:val="43CC33B3"/>
     <w:multiLevelType w:val="hybridMultilevel"/>
     <w:tmpl w:val="158630C4"/>
@@ -11486,7 +11763,7 @@
       </w:rPr>
     </w:lvl>
   </w:abstractNum>
-  <w:abstractNum w:abstractNumId="2">
+  <w:abstractNum w:abstractNumId="2" w15:restartNumberingAfterBreak="0">
     <w:nsid w:val="567642C0"/>
     <w:multiLevelType w:val="hybridMultilevel"/>
     <w:tmpl w:val="26167320"/>
@@ -11639,7 +11916,7 @@
 </file>
 
 <file path=word/styles.xml><?xml version="1.0" encoding="utf-8"?>
-<w:styles xmlns:mc="http://schemas.openxmlformats.org/markup-compatibility/2006" xmlns:r="http://schemas.openxmlformats.org/officeDocument/2006/relationships" xmlns:w="http://schemas.openxmlformats.org/wordprocessingml/2006/main" xmlns:w14="http://schemas.microsoft.com/office/word/2010/wordml" xmlns:w15="http://schemas.microsoft.com/office/word/2012/wordml" mc:Ignorable="w14 w15">
+<w:styles xmlns:mc="http://schemas.openxmlformats.org/markup-compatibility/2006" xmlns:r="http://schemas.openxmlformats.org/officeDocument/2006/relationships" xmlns:w="http://schemas.openxmlformats.org/wordprocessingml/2006/main" xmlns:w14="http://schemas.microsoft.com/office/word/2010/wordml" xmlns:w15="http://schemas.microsoft.com/office/word/2012/wordml" xmlns:w16cid="http://schemas.microsoft.com/office/word/2016/wordml/cid" xmlns:w16se="http://schemas.microsoft.com/office/word/2015/wordml/symex" mc:Ignorable="w14 w15 w16se w16cid">
   <w:docDefaults>
     <w:rPrDefault>
       <w:rPr>
@@ -11655,7 +11932,7 @@
       </w:pPr>
     </w:pPrDefault>
   </w:docDefaults>
-  <w:latentStyles w:defLockedState="0" w:defUIPriority="99" w:defSemiHidden="0" w:defUnhideWhenUsed="0" w:defQFormat="0" w:count="380">
+  <w:latentStyles w:defLockedState="0" w:defUIPriority="99" w:defSemiHidden="0" w:defUnhideWhenUsed="0" w:defQFormat="0" w:count="375">
     <w:lsdException w:name="Normal" w:uiPriority="0" w:qFormat="1"/>
     <w:lsdException w:name="heading 1" w:uiPriority="0" w:qFormat="1"/>
     <w:lsdException w:name="heading 2" w:semiHidden="1" w:uiPriority="9" w:unhideWhenUsed="1" w:qFormat="1"/>
@@ -12232,7 +12509,6 @@
       <w:szCs w:val="20"/>
     </w:rPr>
     <w:tblPr>
-      <w:tblInd w:w="0" w:type="dxa"/>
       <w:tblBorders>
         <w:top w:val="single" w:sz="4" w:space="0" w:color="auto"/>
         <w:left w:val="single" w:sz="4" w:space="0" w:color="auto"/>
@@ -12241,12 +12517,6 @@
         <w:insideH w:val="single" w:sz="4" w:space="0" w:color="auto"/>
         <w:insideV w:val="single" w:sz="4" w:space="0" w:color="auto"/>
       </w:tblBorders>
-      <w:tblCellMar>
-        <w:top w:w="0" w:type="dxa"/>
-        <w:left w:w="108" w:type="dxa"/>
-        <w:bottom w:w="0" w:type="dxa"/>
-        <w:right w:w="108" w:type="dxa"/>
-      </w:tblCellMar>
     </w:tblPr>
   </w:style>
   <w:style w:type="character" w:styleId="Hyperlink">
@@ -12272,13 +12542,23 @@
       <w:shd w:val="clear" w:color="auto" w:fill="E1DFDD"/>
     </w:rPr>
   </w:style>
-  <w:style w:type="character" w:customStyle="1" w:styleId="UnresolvedMention">
-    <w:name w:val="Unresolved Mention"/>
+  <w:style w:type="character" w:customStyle="1" w:styleId="UnresolvedMention2">
+    <w:name w:val="Unresolved Mention2"/>
     <w:basedOn w:val="DefaultParagraphFont"/>
     <w:uiPriority w:val="99"/>
     <w:semiHidden/>
     <w:unhideWhenUsed/>
     <w:rsid w:val="00471055"/>
+    <w:rPr>
+      <w:color w:val="605E5C"/>
+      <w:shd w:val="clear" w:color="auto" w:fill="E1DFDD"/>
+    </w:rPr>
+  </w:style>
+  <w:style w:type="character" w:styleId="UnresolvedMention">
+    <w:name w:val="Unresolved Mention"/>
+    <w:basedOn w:val="DefaultParagraphFont"/>
+    <w:uiPriority w:val="99"/>
+    <w:rsid w:val="00DB1938"/>
     <w:rPr>
       <w:color w:val="605E5C"/>
       <w:shd w:val="clear" w:color="auto" w:fill="E1DFDD"/>

--- a/Iteration Plan/Iteration Plan 5.docx
+++ b/Iteration Plan/Iteration Plan 5.docx
@@ -1,6 +1,6 @@
 
 <file path=word/document.xml><?xml version="1.0" encoding="utf-8"?>
-<w:document xmlns:wpc="http://schemas.microsoft.com/office/word/2010/wordprocessingCanvas" xmlns:mo="http://schemas.microsoft.com/office/mac/office/2008/main" xmlns:mc="http://schemas.openxmlformats.org/markup-compatibility/2006" xmlns:mv="urn:schemas-microsoft-com:mac:vml" xmlns:o="urn:schemas-microsoft-com:office:office" xmlns:r="http://schemas.openxmlformats.org/officeDocument/2006/relationships" xmlns:m="http://schemas.openxmlformats.org/officeDocument/2006/math" xmlns:v="urn:schemas-microsoft-com:vml" xmlns:wp14="http://schemas.microsoft.com/office/word/2010/wordprocessingDrawing" xmlns:wp="http://schemas.openxmlformats.org/drawingml/2006/wordprocessingDrawing" xmlns:w10="urn:schemas-microsoft-com:office:word" xmlns:w="http://schemas.openxmlformats.org/wordprocessingml/2006/main" xmlns:w14="http://schemas.microsoft.com/office/word/2010/wordml" xmlns:w15="http://schemas.microsoft.com/office/word/2012/wordml" xmlns:wpg="http://schemas.microsoft.com/office/word/2010/wordprocessingGroup" xmlns:wpi="http://schemas.microsoft.com/office/word/2010/wordprocessingInk" xmlns:wne="http://schemas.microsoft.com/office/word/2006/wordml" xmlns:wps="http://schemas.microsoft.com/office/word/2010/wordprocessingShape" mc:Ignorable="w14 w15 wp14">
+<w:document xmlns:wpc="http://schemas.microsoft.com/office/word/2010/wordprocessingCanvas" xmlns:mc="http://schemas.openxmlformats.org/markup-compatibility/2006" xmlns:o="urn:schemas-microsoft-com:office:office" xmlns:r="http://schemas.openxmlformats.org/officeDocument/2006/relationships" xmlns:m="http://schemas.openxmlformats.org/officeDocument/2006/math" xmlns:v="urn:schemas-microsoft-com:vml" xmlns:wp14="http://schemas.microsoft.com/office/word/2010/wordprocessingDrawing" xmlns:wp="http://schemas.openxmlformats.org/drawingml/2006/wordprocessingDrawing" xmlns:w10="urn:schemas-microsoft-com:office:word" xmlns:w="http://schemas.openxmlformats.org/wordprocessingml/2006/main" xmlns:w14="http://schemas.microsoft.com/office/word/2010/wordml" xmlns:w15="http://schemas.microsoft.com/office/word/2012/wordml" xmlns:wpg="http://schemas.microsoft.com/office/word/2010/wordprocessingGroup" xmlns:wpi="http://schemas.microsoft.com/office/word/2010/wordprocessingInk" xmlns:wne="http://schemas.microsoft.com/office/word/2006/wordml" xmlns:wps="http://schemas.microsoft.com/office/word/2010/wordprocessingShape" mc:Ignorable="w14 w15 wp14">
   <w:body>
     <w:p>
       <w:pPr>
@@ -1017,8 +1017,6 @@
         </w:rPr>
         <w:br w:type="page"/>
       </w:r>
-      <w:bookmarkStart w:id="1" w:name="_GoBack"/>
-      <w:bookmarkEnd w:id="1"/>
     </w:p>
     <w:p>
       <w:pPr>
@@ -4891,6 +4889,193 @@
                 <w:szCs w:val="18"/>
                 <w:lang w:eastAsia="ja-JP"/>
               </w:rPr>
+              <w:t>4.5</w:t>
+            </w:r>
+            <w:bookmarkStart w:id="1" w:name="_GoBack"/>
+            <w:bookmarkEnd w:id="1"/>
+          </w:p>
+        </w:tc>
+        <w:tc>
+          <w:tcPr>
+            <w:tcW w:w="2886" w:type="dxa"/>
+            <w:tcBorders>
+              <w:top w:val="single" w:sz="6" w:space="0" w:color="000000"/>
+              <w:left w:val="single" w:sz="6" w:space="0" w:color="000000"/>
+              <w:bottom w:val="single" w:sz="6" w:space="0" w:color="000000"/>
+              <w:right w:val="single" w:sz="6" w:space="0" w:color="000000"/>
+            </w:tcBorders>
+            <w:noWrap/>
+          </w:tcPr>
+          <w:p>
+            <w:pPr>
+              <w:rPr>
+                <w:rFonts w:ascii="Arial" w:hAnsi="Arial" w:cs="Arial"/>
+              </w:rPr>
+            </w:pPr>
+          </w:p>
+        </w:tc>
+        <w:tc>
+          <w:tcPr>
+            <w:tcW w:w="1710" w:type="dxa"/>
+            <w:tcBorders>
+              <w:top w:val="single" w:sz="6" w:space="0" w:color="000000"/>
+              <w:left w:val="single" w:sz="6" w:space="0" w:color="000000"/>
+              <w:bottom w:val="single" w:sz="6" w:space="0" w:color="000000"/>
+              <w:right w:val="single" w:sz="6" w:space="0" w:color="000000"/>
+            </w:tcBorders>
+          </w:tcPr>
+          <w:p>
+            <w:pPr>
+              <w:rPr>
+                <w:rFonts w:ascii="Arial" w:hAnsi="Arial" w:cs="Arial"/>
+                <w:sz w:val="18"/>
+                <w:szCs w:val="18"/>
+              </w:rPr>
+            </w:pPr>
+          </w:p>
+        </w:tc>
+        <w:tc>
+          <w:tcPr>
+            <w:tcW w:w="1530" w:type="dxa"/>
+            <w:tcBorders>
+              <w:top w:val="single" w:sz="6" w:space="0" w:color="000000"/>
+              <w:left w:val="single" w:sz="6" w:space="0" w:color="000000"/>
+              <w:bottom w:val="single" w:sz="6" w:space="0" w:color="000000"/>
+              <w:right w:val="single" w:sz="6" w:space="0" w:color="000000"/>
+            </w:tcBorders>
+            <w:noWrap/>
+          </w:tcPr>
+          <w:p>
+            <w:pPr>
+              <w:rPr>
+                <w:rFonts w:ascii="Arial" w:hAnsi="Arial" w:cs="Arial"/>
+                <w:color w:val="FF0000"/>
+                <w:sz w:val="18"/>
+                <w:szCs w:val="18"/>
+                <w:lang w:eastAsia="ja-JP"/>
+              </w:rPr>
+            </w:pPr>
+          </w:p>
+        </w:tc>
+        <w:tc>
+          <w:tcPr>
+            <w:tcW w:w="1014" w:type="dxa"/>
+            <w:tcBorders>
+              <w:top w:val="single" w:sz="6" w:space="0" w:color="000000"/>
+              <w:left w:val="single" w:sz="6" w:space="0" w:color="000000"/>
+              <w:bottom w:val="single" w:sz="6" w:space="0" w:color="000000"/>
+              <w:right w:val="single" w:sz="6" w:space="0" w:color="000000"/>
+            </w:tcBorders>
+            <w:noWrap/>
+          </w:tcPr>
+          <w:p>
+            <w:pPr>
+              <w:rPr>
+                <w:rFonts w:ascii="Arial" w:hAnsi="Arial" w:cs="Arial"/>
+                <w:sz w:val="18"/>
+                <w:szCs w:val="18"/>
+              </w:rPr>
+            </w:pPr>
+          </w:p>
+        </w:tc>
+        <w:tc>
+          <w:tcPr>
+            <w:tcW w:w="1080" w:type="dxa"/>
+            <w:tcBorders>
+              <w:top w:val="single" w:sz="6" w:space="0" w:color="000000"/>
+              <w:left w:val="single" w:sz="6" w:space="0" w:color="000000"/>
+              <w:bottom w:val="single" w:sz="6" w:space="0" w:color="000000"/>
+              <w:right w:val="single" w:sz="6" w:space="0" w:color="000000"/>
+            </w:tcBorders>
+          </w:tcPr>
+          <w:p>
+            <w:pPr>
+              <w:widowControl/>
+              <w:spacing w:line="240" w:lineRule="auto"/>
+              <w:rPr>
+                <w:rFonts w:ascii="Arial" w:hAnsi="Arial" w:cs="Arial"/>
+                <w:sz w:val="18"/>
+                <w:szCs w:val="18"/>
+                <w:lang w:eastAsia="ja-JP"/>
+              </w:rPr>
+            </w:pPr>
+          </w:p>
+        </w:tc>
+        <w:tc>
+          <w:tcPr>
+            <w:tcW w:w="900" w:type="dxa"/>
+            <w:tcBorders>
+              <w:top w:val="single" w:sz="6" w:space="0" w:color="000000"/>
+              <w:left w:val="single" w:sz="6" w:space="0" w:color="000000"/>
+              <w:bottom w:val="single" w:sz="6" w:space="0" w:color="000000"/>
+              <w:right w:val="single" w:sz="6" w:space="0" w:color="000000"/>
+            </w:tcBorders>
+            <w:noWrap/>
+          </w:tcPr>
+          <w:p>
+            <w:pPr>
+              <w:rPr>
+                <w:rFonts w:ascii="Arial" w:hAnsi="Arial" w:cs="Arial"/>
+                <w:sz w:val="18"/>
+                <w:szCs w:val="18"/>
+              </w:rPr>
+            </w:pPr>
+          </w:p>
+        </w:tc>
+        <w:tc>
+          <w:tcPr>
+            <w:tcW w:w="1136" w:type="dxa"/>
+            <w:tcBorders>
+              <w:top w:val="single" w:sz="6" w:space="0" w:color="000000"/>
+              <w:left w:val="single" w:sz="6" w:space="0" w:color="000000"/>
+              <w:bottom w:val="single" w:sz="6" w:space="0" w:color="000000"/>
+              <w:right w:val="single" w:sz="4" w:space="0" w:color="000000"/>
+            </w:tcBorders>
+            <w:noWrap/>
+          </w:tcPr>
+          <w:p>
+            <w:pPr>
+              <w:rPr>
+                <w:rFonts w:ascii="Arial" w:hAnsi="Arial" w:cs="Arial"/>
+                <w:sz w:val="18"/>
+                <w:szCs w:val="18"/>
+              </w:rPr>
+            </w:pPr>
+          </w:p>
+        </w:tc>
+      </w:tr>
+      <w:tr>
+        <w:trPr>
+          <w:trHeight w:val="255"/>
+        </w:trPr>
+        <w:tc>
+          <w:tcPr>
+            <w:tcW w:w="709" w:type="dxa"/>
+            <w:tcBorders>
+              <w:top w:val="single" w:sz="6" w:space="0" w:color="000000"/>
+              <w:left w:val="single" w:sz="4" w:space="0" w:color="000000"/>
+              <w:bottom w:val="single" w:sz="6" w:space="0" w:color="000000"/>
+              <w:right w:val="single" w:sz="6" w:space="0" w:color="000000"/>
+            </w:tcBorders>
+          </w:tcPr>
+          <w:p>
+            <w:pPr>
+              <w:widowControl/>
+              <w:spacing w:line="240" w:lineRule="auto"/>
+              <w:rPr>
+                <w:rFonts w:ascii="Arial" w:hAnsi="Arial" w:cs="Arial"/>
+                <w:sz w:val="18"/>
+                <w:szCs w:val="18"/>
+                <w:lang w:eastAsia="ja-JP"/>
+              </w:rPr>
+            </w:pPr>
+            <w:r>
+              <w:rPr>
+                <w:rFonts w:ascii="Arial" w:hAnsi="Arial" w:cs="Arial"/>
+                <w:sz w:val="18"/>
+                <w:szCs w:val="18"/>
+                <w:lang w:eastAsia="ja-JP"/>
+              </w:rPr>
               <w:t>5.1</w:t>
             </w:r>
           </w:p>
@@ -5177,8 +5362,16 @@
               <w:rPr>
                 <w:rFonts w:ascii="Arial" w:hAnsi="Arial" w:cs="Arial"/>
               </w:rPr>
-              <w:t>Build Project to Xcode</w:t>
-            </w:r>
+              <w:t xml:space="preserve">Build Project to </w:t>
+            </w:r>
+            <w:proofErr w:type="spellStart"/>
+            <w:r>
+              <w:rPr>
+                <w:rFonts w:ascii="Arial" w:hAnsi="Arial" w:cs="Arial"/>
+              </w:rPr>
+              <w:t>Xcode</w:t>
+            </w:r>
+            <w:proofErr w:type="spellEnd"/>
           </w:p>
         </w:tc>
         <w:tc>
@@ -5205,7 +5398,25 @@
                 <w:sz w:val="18"/>
                 <w:szCs w:val="18"/>
               </w:rPr>
-              <w:t xml:space="preserve">Build and Run project for ios and resolve all bugs in </w:t>
+              <w:t xml:space="preserve">Build and Run project for </w:t>
+            </w:r>
+            <w:proofErr w:type="spellStart"/>
+            <w:r>
+              <w:rPr>
+                <w:rFonts w:ascii="Arial" w:hAnsi="Arial" w:cs="Arial"/>
+                <w:sz w:val="18"/>
+                <w:szCs w:val="18"/>
+              </w:rPr>
+              <w:t>ios</w:t>
+            </w:r>
+            <w:proofErr w:type="spellEnd"/>
+            <w:r>
+              <w:rPr>
+                <w:rFonts w:ascii="Arial" w:hAnsi="Arial" w:cs="Arial"/>
+                <w:sz w:val="18"/>
+                <w:szCs w:val="18"/>
+              </w:rPr>
+              <w:t xml:space="preserve"> and </w:t>
             </w:r>
             <w:r>
               <w:rPr>
@@ -5214,7 +5425,25 @@
                 <w:szCs w:val="18"/>
               </w:rPr>
               <w:lastRenderedPageBreak/>
-              <w:t xml:space="preserve">Xcode. </w:t>
+              <w:t xml:space="preserve">resolve all bugs in </w:t>
+            </w:r>
+            <w:proofErr w:type="spellStart"/>
+            <w:r>
+              <w:rPr>
+                <w:rFonts w:ascii="Arial" w:hAnsi="Arial" w:cs="Arial"/>
+                <w:sz w:val="18"/>
+                <w:szCs w:val="18"/>
+              </w:rPr>
+              <w:t>Xcode</w:t>
+            </w:r>
+            <w:proofErr w:type="spellEnd"/>
+            <w:r>
+              <w:rPr>
+                <w:rFonts w:ascii="Arial" w:hAnsi="Arial" w:cs="Arial"/>
+                <w:sz w:val="18"/>
+                <w:szCs w:val="18"/>
+              </w:rPr>
+              <w:t xml:space="preserve">. </w:t>
             </w:r>
           </w:p>
         </w:tc>
@@ -5404,7 +5633,6 @@
                 <w:szCs w:val="18"/>
                 <w:lang w:eastAsia="ja-JP"/>
               </w:rPr>
-              <w:lastRenderedPageBreak/>
               <w:t>6.2</w:t>
             </w:r>
           </w:p>
@@ -5430,7 +5658,21 @@
               <w:rPr>
                 <w:rFonts w:ascii="Arial" w:hAnsi="Arial" w:cs="Arial"/>
               </w:rPr>
-              <w:t>Upload ios game for App Store review</w:t>
+              <w:t xml:space="preserve">Upload </w:t>
+            </w:r>
+            <w:proofErr w:type="spellStart"/>
+            <w:r>
+              <w:rPr>
+                <w:rFonts w:ascii="Arial" w:hAnsi="Arial" w:cs="Arial"/>
+              </w:rPr>
+              <w:t>ios</w:t>
+            </w:r>
+            <w:proofErr w:type="spellEnd"/>
+            <w:r>
+              <w:rPr>
+                <w:rFonts w:ascii="Arial" w:hAnsi="Arial" w:cs="Arial"/>
+              </w:rPr>
+              <w:t xml:space="preserve"> game for App Store review</w:t>
             </w:r>
           </w:p>
         </w:tc>
@@ -5458,7 +5700,43 @@
                 <w:sz w:val="18"/>
                 <w:szCs w:val="18"/>
               </w:rPr>
-              <w:t xml:space="preserve">Upload game to ios review centre, fill out relevant information and send off for review from Apple Development team. </w:t>
+              <w:t xml:space="preserve">Upload game to </w:t>
+            </w:r>
+            <w:proofErr w:type="spellStart"/>
+            <w:r>
+              <w:rPr>
+                <w:rFonts w:ascii="Arial" w:hAnsi="Arial" w:cs="Arial"/>
+                <w:sz w:val="18"/>
+                <w:szCs w:val="18"/>
+              </w:rPr>
+              <w:t>ios</w:t>
+            </w:r>
+            <w:proofErr w:type="spellEnd"/>
+            <w:r>
+              <w:rPr>
+                <w:rFonts w:ascii="Arial" w:hAnsi="Arial" w:cs="Arial"/>
+                <w:sz w:val="18"/>
+                <w:szCs w:val="18"/>
+              </w:rPr>
+              <w:t xml:space="preserve"> review </w:t>
+            </w:r>
+            <w:proofErr w:type="spellStart"/>
+            <w:r>
+              <w:rPr>
+                <w:rFonts w:ascii="Arial" w:hAnsi="Arial" w:cs="Arial"/>
+                <w:sz w:val="18"/>
+                <w:szCs w:val="18"/>
+              </w:rPr>
+              <w:t>centre</w:t>
+            </w:r>
+            <w:proofErr w:type="spellEnd"/>
+            <w:r>
+              <w:rPr>
+                <w:rFonts w:ascii="Arial" w:hAnsi="Arial" w:cs="Arial"/>
+                <w:sz w:val="18"/>
+                <w:szCs w:val="18"/>
+              </w:rPr>
+              <w:t xml:space="preserve">, fill out relevant information and send off for review from Apple Development team. </w:t>
             </w:r>
           </w:p>
         </w:tc>
@@ -5512,7 +5790,29 @@
                 <w:szCs w:val="18"/>
                 <w:lang w:eastAsia="ja-JP"/>
               </w:rPr>
-              <w:t>Have uploaded .ipa to version control</w:t>
+              <w:t>Have uploaded .</w:t>
+            </w:r>
+            <w:proofErr w:type="spellStart"/>
+            <w:r>
+              <w:rPr>
+                <w:rFonts w:ascii="Arial" w:hAnsi="Arial" w:cs="Arial"/>
+                <w:color w:val="FF0000"/>
+                <w:sz w:val="18"/>
+                <w:szCs w:val="18"/>
+                <w:lang w:eastAsia="ja-JP"/>
+              </w:rPr>
+              <w:t>ipa</w:t>
+            </w:r>
+            <w:proofErr w:type="spellEnd"/>
+            <w:r>
+              <w:rPr>
+                <w:rFonts w:ascii="Arial" w:hAnsi="Arial" w:cs="Arial"/>
+                <w:color w:val="FF0000"/>
+                <w:sz w:val="18"/>
+                <w:szCs w:val="18"/>
+                <w:lang w:eastAsia="ja-JP"/>
+              </w:rPr>
+              <w:t xml:space="preserve"> to version control</w:t>
             </w:r>
           </w:p>
         </w:tc>
@@ -5948,11 +6248,19 @@
                 <w:rFonts w:ascii="Arial" w:hAnsi="Arial" w:cs="Arial"/>
               </w:rPr>
             </w:pPr>
-            <w:r>
-              <w:rPr>
-                <w:rFonts w:ascii="Arial" w:hAnsi="Arial" w:cs="Arial"/>
-              </w:rPr>
-              <w:t>Upadte Project Plan</w:t>
+            <w:proofErr w:type="spellStart"/>
+            <w:r>
+              <w:rPr>
+                <w:rFonts w:ascii="Arial" w:hAnsi="Arial" w:cs="Arial"/>
+              </w:rPr>
+              <w:t>Upadte</w:t>
+            </w:r>
+            <w:proofErr w:type="spellEnd"/>
+            <w:r>
+              <w:rPr>
+                <w:rFonts w:ascii="Arial" w:hAnsi="Arial" w:cs="Arial"/>
+              </w:rPr>
+              <w:t xml:space="preserve"> Project Plan</w:t>
             </w:r>
           </w:p>
         </w:tc>
@@ -6222,7 +6530,25 @@
                 <w:sz w:val="18"/>
                 <w:szCs w:val="18"/>
               </w:rPr>
-              <w:t xml:space="preserve">Screenshots and screensrecordings of final beta ready game, showing all functionality. </w:t>
+              <w:t xml:space="preserve">Screenshots and </w:t>
+            </w:r>
+            <w:proofErr w:type="spellStart"/>
+            <w:r>
+              <w:rPr>
+                <w:rFonts w:ascii="Arial" w:hAnsi="Arial" w:cs="Arial"/>
+                <w:sz w:val="18"/>
+                <w:szCs w:val="18"/>
+              </w:rPr>
+              <w:t>screensrecordings</w:t>
+            </w:r>
+            <w:proofErr w:type="spellEnd"/>
+            <w:r>
+              <w:rPr>
+                <w:rFonts w:ascii="Arial" w:hAnsi="Arial" w:cs="Arial"/>
+                <w:sz w:val="18"/>
+                <w:szCs w:val="18"/>
+              </w:rPr>
+              <w:t xml:space="preserve"> of final beta ready game, showing all functionality. </w:t>
             </w:r>
           </w:p>
         </w:tc>
@@ -6501,7 +6827,7 @@
                   <v:path o:extrusionok="f" gradientshapeok="t" o:connecttype="rect"/>
                   <o:lock v:ext="edit" aspectratio="t"/>
                 </v:shapetype>
-                <v:shape id="_x0000_i1025" type="#_x0000_t75" style="width:48pt;height:98.8pt">
+                <v:shape id="_x0000_i1025" type="#_x0000_t75" style="width:48pt;height:99pt">
                   <v:imagedata r:id="rId8" o:title="catagory error"/>
                 </v:shape>
               </w:pict>
@@ -6746,7 +7072,25 @@
                 <w:sz w:val="18"/>
                 <w:szCs w:val="18"/>
               </w:rPr>
-              <w:t>When the back button is pressed at the login sceen a placeholder message appears instead of the exit message</w:t>
+              <w:t xml:space="preserve">When the back button is pressed at the login </w:t>
+            </w:r>
+            <w:proofErr w:type="spellStart"/>
+            <w:r>
+              <w:rPr>
+                <w:rFonts w:ascii="Arial" w:hAnsi="Arial" w:cs="Arial"/>
+                <w:sz w:val="18"/>
+                <w:szCs w:val="18"/>
+              </w:rPr>
+              <w:t>sceen</w:t>
+            </w:r>
+            <w:proofErr w:type="spellEnd"/>
+            <w:r>
+              <w:rPr>
+                <w:rFonts w:ascii="Arial" w:hAnsi="Arial" w:cs="Arial"/>
+                <w:sz w:val="18"/>
+                <w:szCs w:val="18"/>
+              </w:rPr>
+              <w:t xml:space="preserve"> a placeholder message appears instead of the exit message</w:t>
             </w:r>
           </w:p>
         </w:tc>
@@ -6960,7 +7304,21 @@
               <w:rPr>
                 <w:rFonts w:ascii="Arial" w:hAnsi="Arial" w:cs="Arial"/>
               </w:rPr>
-              <w:t>Fix gamelobby buttons</w:t>
+              <w:t xml:space="preserve">Fix </w:t>
+            </w:r>
+            <w:proofErr w:type="spellStart"/>
+            <w:r>
+              <w:rPr>
+                <w:rFonts w:ascii="Arial" w:hAnsi="Arial" w:cs="Arial"/>
+              </w:rPr>
+              <w:t>gamelobby</w:t>
+            </w:r>
+            <w:proofErr w:type="spellEnd"/>
+            <w:r>
+              <w:rPr>
+                <w:rFonts w:ascii="Arial" w:hAnsi="Arial" w:cs="Arial"/>
+              </w:rPr>
+              <w:t xml:space="preserve"> buttons</w:t>
             </w:r>
           </w:p>
         </w:tc>
@@ -7202,7 +7560,35 @@
               <w:rPr>
                 <w:rFonts w:ascii="Arial" w:hAnsi="Arial" w:cs="Arial"/>
               </w:rPr>
-              <w:t>Fix facebook not loggin in</w:t>
+              <w:t xml:space="preserve">Fix </w:t>
+            </w:r>
+            <w:proofErr w:type="spellStart"/>
+            <w:r>
+              <w:rPr>
+                <w:rFonts w:ascii="Arial" w:hAnsi="Arial" w:cs="Arial"/>
+              </w:rPr>
+              <w:t>facebook</w:t>
+            </w:r>
+            <w:proofErr w:type="spellEnd"/>
+            <w:r>
+              <w:rPr>
+                <w:rFonts w:ascii="Arial" w:hAnsi="Arial" w:cs="Arial"/>
+              </w:rPr>
+              <w:t xml:space="preserve"> not </w:t>
+            </w:r>
+            <w:proofErr w:type="spellStart"/>
+            <w:r>
+              <w:rPr>
+                <w:rFonts w:ascii="Arial" w:hAnsi="Arial" w:cs="Arial"/>
+              </w:rPr>
+              <w:t>loggin</w:t>
+            </w:r>
+            <w:proofErr w:type="spellEnd"/>
+            <w:r>
+              <w:rPr>
+                <w:rFonts w:ascii="Arial" w:hAnsi="Arial" w:cs="Arial"/>
+              </w:rPr>
+              <w:t xml:space="preserve"> in</w:t>
             </w:r>
           </w:p>
         </w:tc>
@@ -8489,7 +8875,21 @@
               <w:rPr>
                 <w:rFonts w:ascii="Arial" w:hAnsi="Arial" w:cs="Arial"/>
               </w:rPr>
-              <w:t>Remove text from the bottom of the spash screen</w:t>
+              <w:t xml:space="preserve">Remove text from the bottom of the </w:t>
+            </w:r>
+            <w:proofErr w:type="spellStart"/>
+            <w:r>
+              <w:rPr>
+                <w:rFonts w:ascii="Arial" w:hAnsi="Arial" w:cs="Arial"/>
+              </w:rPr>
+              <w:t>spash</w:t>
+            </w:r>
+            <w:proofErr w:type="spellEnd"/>
+            <w:r>
+              <w:rPr>
+                <w:rFonts w:ascii="Arial" w:hAnsi="Arial" w:cs="Arial"/>
+              </w:rPr>
+              <w:t xml:space="preserve"> screen</w:t>
             </w:r>
           </w:p>
         </w:tc>
@@ -9258,8 +9658,16 @@
               <w:rPr>
                 <w:rFonts w:ascii="Arial" w:hAnsi="Arial" w:cs="Arial"/>
               </w:rPr>
-              <w:t>Finish Offline Redundency</w:t>
-            </w:r>
+              <w:t xml:space="preserve">Finish Offline </w:t>
+            </w:r>
+            <w:proofErr w:type="spellStart"/>
+            <w:r>
+              <w:rPr>
+                <w:rFonts w:ascii="Arial" w:hAnsi="Arial" w:cs="Arial"/>
+              </w:rPr>
+              <w:t>Redundency</w:t>
+            </w:r>
+            <w:proofErr w:type="spellEnd"/>
           </w:p>
         </w:tc>
         <w:tc>
@@ -9724,8 +10132,16 @@
               <w:rPr>
                 <w:rFonts w:ascii="Arial" w:hAnsi="Arial" w:cs="Arial"/>
               </w:rPr>
-              <w:t>Disable ‘share’ button if not logged in to facebook</w:t>
-            </w:r>
+              <w:t xml:space="preserve">Disable ‘share’ button if not logged in to </w:t>
+            </w:r>
+            <w:proofErr w:type="spellStart"/>
+            <w:r>
+              <w:rPr>
+                <w:rFonts w:ascii="Arial" w:hAnsi="Arial" w:cs="Arial"/>
+              </w:rPr>
+              <w:t>facebook</w:t>
+            </w:r>
+            <w:proofErr w:type="spellEnd"/>
           </w:p>
         </w:tc>
         <w:tc>
@@ -9957,7 +10373,21 @@
               <w:rPr>
                 <w:rFonts w:ascii="Arial" w:hAnsi="Arial" w:cs="Arial"/>
               </w:rPr>
-              <w:t>Fix category dropdown to allow users to select ‘starwars’</w:t>
+              <w:t>Fix category dropdown to allow users to select ‘</w:t>
+            </w:r>
+            <w:proofErr w:type="spellStart"/>
+            <w:r>
+              <w:rPr>
+                <w:rFonts w:ascii="Arial" w:hAnsi="Arial" w:cs="Arial"/>
+              </w:rPr>
+              <w:t>starwars</w:t>
+            </w:r>
+            <w:proofErr w:type="spellEnd"/>
+            <w:r>
+              <w:rPr>
+                <w:rFonts w:ascii="Arial" w:hAnsi="Arial" w:cs="Arial"/>
+              </w:rPr>
+              <w:t>’</w:t>
             </w:r>
           </w:p>
         </w:tc>
@@ -10857,7 +11287,55 @@
                 <w:rFonts w:ascii="Arial" w:hAnsi="Arial" w:cs="Arial"/>
                 <w:lang w:eastAsia="en-AU"/>
               </w:rPr>
-              <w:t xml:space="preserve">Work item not completed since we cant upload a beta game to the Apple IOS store. Have uploaded a .ipa file that users can manually install onto their devices using Xcode. </w:t>
+              <w:t xml:space="preserve">Work item not completed since we </w:t>
+            </w:r>
+            <w:proofErr w:type="spellStart"/>
+            <w:r>
+              <w:rPr>
+                <w:rFonts w:ascii="Arial" w:hAnsi="Arial" w:cs="Arial"/>
+                <w:lang w:eastAsia="en-AU"/>
+              </w:rPr>
+              <w:t>cant</w:t>
+            </w:r>
+            <w:proofErr w:type="spellEnd"/>
+            <w:r>
+              <w:rPr>
+                <w:rFonts w:ascii="Arial" w:hAnsi="Arial" w:cs="Arial"/>
+                <w:lang w:eastAsia="en-AU"/>
+              </w:rPr>
+              <w:t xml:space="preserve"> upload a beta game to the Apple IOS store. Have uploaded a .</w:t>
+            </w:r>
+            <w:proofErr w:type="spellStart"/>
+            <w:r>
+              <w:rPr>
+                <w:rFonts w:ascii="Arial" w:hAnsi="Arial" w:cs="Arial"/>
+                <w:lang w:eastAsia="en-AU"/>
+              </w:rPr>
+              <w:t>ipa</w:t>
+            </w:r>
+            <w:proofErr w:type="spellEnd"/>
+            <w:r>
+              <w:rPr>
+                <w:rFonts w:ascii="Arial" w:hAnsi="Arial" w:cs="Arial"/>
+                <w:lang w:eastAsia="en-AU"/>
+              </w:rPr>
+              <w:t xml:space="preserve"> file that users can manually install onto their devices using </w:t>
+            </w:r>
+            <w:proofErr w:type="spellStart"/>
+            <w:r>
+              <w:rPr>
+                <w:rFonts w:ascii="Arial" w:hAnsi="Arial" w:cs="Arial"/>
+                <w:lang w:eastAsia="en-AU"/>
+              </w:rPr>
+              <w:t>Xcode</w:t>
+            </w:r>
+            <w:proofErr w:type="spellEnd"/>
+            <w:r>
+              <w:rPr>
+                <w:rFonts w:ascii="Arial" w:hAnsi="Arial" w:cs="Arial"/>
+                <w:lang w:eastAsia="en-AU"/>
+              </w:rPr>
+              <w:t xml:space="preserve">. </w:t>
             </w:r>
           </w:p>
         </w:tc>
@@ -11232,8 +11710,8 @@
 </file>
 
 <file path=word/numbering.xml><?xml version="1.0" encoding="utf-8"?>
-<w:numbering xmlns:wpc="http://schemas.microsoft.com/office/word/2010/wordprocessingCanvas" xmlns:mo="http://schemas.microsoft.com/office/mac/office/2008/main" xmlns:mc="http://schemas.openxmlformats.org/markup-compatibility/2006" xmlns:mv="urn:schemas-microsoft-com:mac:vml" xmlns:o="urn:schemas-microsoft-com:office:office" xmlns:r="http://schemas.openxmlformats.org/officeDocument/2006/relationships" xmlns:m="http://schemas.openxmlformats.org/officeDocument/2006/math" xmlns:v="urn:schemas-microsoft-com:vml" xmlns:wp14="http://schemas.microsoft.com/office/word/2010/wordprocessingDrawing" xmlns:wp="http://schemas.openxmlformats.org/drawingml/2006/wordprocessingDrawing" xmlns:w10="urn:schemas-microsoft-com:office:word" xmlns:w="http://schemas.openxmlformats.org/wordprocessingml/2006/main" xmlns:w14="http://schemas.microsoft.com/office/word/2010/wordml" xmlns:w15="http://schemas.microsoft.com/office/word/2012/wordml" xmlns:wpg="http://schemas.microsoft.com/office/word/2010/wordprocessingGroup" xmlns:wpi="http://schemas.microsoft.com/office/word/2010/wordprocessingInk" xmlns:wne="http://schemas.microsoft.com/office/word/2006/wordml" xmlns:wps="http://schemas.microsoft.com/office/word/2010/wordprocessingShape" mc:Ignorable="w14 w15 wp14">
-  <w:abstractNum w:abstractNumId="0">
+<w:numbering xmlns:wpc="http://schemas.microsoft.com/office/word/2010/wordprocessingCanvas" xmlns:mc="http://schemas.openxmlformats.org/markup-compatibility/2006" xmlns:o="urn:schemas-microsoft-com:office:office" xmlns:r="http://schemas.openxmlformats.org/officeDocument/2006/relationships" xmlns:m="http://schemas.openxmlformats.org/officeDocument/2006/math" xmlns:v="urn:schemas-microsoft-com:vml" xmlns:wp14="http://schemas.microsoft.com/office/word/2010/wordprocessingDrawing" xmlns:wp="http://schemas.openxmlformats.org/drawingml/2006/wordprocessingDrawing" xmlns:w10="urn:schemas-microsoft-com:office:word" xmlns:w="http://schemas.openxmlformats.org/wordprocessingml/2006/main" xmlns:w14="http://schemas.microsoft.com/office/word/2010/wordml" xmlns:w15="http://schemas.microsoft.com/office/word/2012/wordml" xmlns:wpg="http://schemas.microsoft.com/office/word/2010/wordprocessingGroup" xmlns:wpi="http://schemas.microsoft.com/office/word/2010/wordprocessingInk" xmlns:wne="http://schemas.microsoft.com/office/word/2006/wordml" xmlns:wps="http://schemas.microsoft.com/office/word/2010/wordprocessingShape" mc:Ignorable="w14 w15 wp14">
+  <w:abstractNum w:abstractNumId="0" w15:restartNumberingAfterBreak="0">
     <w:nsid w:val="04A424BB"/>
     <w:multiLevelType w:val="hybridMultilevel"/>
     <w:tmpl w:val="B112ACC4"/>
@@ -11346,7 +11824,7 @@
       </w:rPr>
     </w:lvl>
   </w:abstractNum>
-  <w:abstractNum w:abstractNumId="1">
+  <w:abstractNum w:abstractNumId="1" w15:restartNumberingAfterBreak="0">
     <w:nsid w:val="43CC33B3"/>
     <w:multiLevelType w:val="hybridMultilevel"/>
     <w:tmpl w:val="158630C4"/>
@@ -11486,7 +11964,7 @@
       </w:rPr>
     </w:lvl>
   </w:abstractNum>
-  <w:abstractNum w:abstractNumId="2">
+  <w:abstractNum w:abstractNumId="2" w15:restartNumberingAfterBreak="0">
     <w:nsid w:val="567642C0"/>
     <w:multiLevelType w:val="hybridMultilevel"/>
     <w:tmpl w:val="26167320"/>
@@ -11655,7 +12133,7 @@
       </w:pPr>
     </w:pPrDefault>
   </w:docDefaults>
-  <w:latentStyles w:defLockedState="0" w:defUIPriority="99" w:defSemiHidden="0" w:defUnhideWhenUsed="0" w:defQFormat="0" w:count="380">
+  <w:latentStyles w:defLockedState="0" w:defUIPriority="99" w:defSemiHidden="0" w:defUnhideWhenUsed="0" w:defQFormat="0" w:count="371">
     <w:lsdException w:name="Normal" w:uiPriority="0" w:qFormat="1"/>
     <w:lsdException w:name="heading 1" w:uiPriority="0" w:qFormat="1"/>
     <w:lsdException w:name="heading 2" w:semiHidden="1" w:uiPriority="9" w:unhideWhenUsed="1" w:qFormat="1"/>
@@ -12232,7 +12710,6 @@
       <w:szCs w:val="20"/>
     </w:rPr>
     <w:tblPr>
-      <w:tblInd w:w="0" w:type="dxa"/>
       <w:tblBorders>
         <w:top w:val="single" w:sz="4" w:space="0" w:color="auto"/>
         <w:left w:val="single" w:sz="4" w:space="0" w:color="auto"/>
@@ -12241,12 +12718,6 @@
         <w:insideH w:val="single" w:sz="4" w:space="0" w:color="auto"/>
         <w:insideV w:val="single" w:sz="4" w:space="0" w:color="auto"/>
       </w:tblBorders>
-      <w:tblCellMar>
-        <w:top w:w="0" w:type="dxa"/>
-        <w:left w:w="108" w:type="dxa"/>
-        <w:bottom w:w="0" w:type="dxa"/>
-        <w:right w:w="108" w:type="dxa"/>
-      </w:tblCellMar>
     </w:tblPr>
   </w:style>
   <w:style w:type="character" w:styleId="Hyperlink">

--- a/Iteration Plan/Iteration Plan 5.docx
+++ b/Iteration Plan/Iteration Plan 5.docx
@@ -2366,1387 +2366,6 @@
                 <w:lang w:eastAsia="ja-JP"/>
               </w:rPr>
             </w:pPr>
-            <w:r>
-              <w:rPr>
-                <w:rFonts w:ascii="Arial" w:hAnsi="Arial" w:cs="Arial"/>
-                <w:color w:val="FF0000"/>
-                <w:sz w:val="18"/>
-                <w:szCs w:val="18"/>
-                <w:lang w:eastAsia="ja-JP"/>
-              </w:rPr>
-              <w:fldChar w:fldCharType="begin"/>
-            </w:r>
-            <w:r>
-              <w:rPr>
-                <w:rFonts w:ascii="Arial" w:hAnsi="Arial" w:cs="Arial"/>
-                <w:color w:val="FF0000"/>
-                <w:sz w:val="18"/>
-                <w:szCs w:val="18"/>
-                <w:lang w:eastAsia="ja-JP"/>
-              </w:rPr>
-              <w:instrText xml:space="preserve"> HYPERLINK "https://github.com/coldog86/Development-Project/commit/3edf28e502be8bc62a8ee0847943bf59a6024b72" </w:instrText>
-            </w:r>
-            <w:r>
-              <w:rPr>
-                <w:rFonts w:ascii="Arial" w:hAnsi="Arial" w:cs="Arial"/>
-                <w:color w:val="FF0000"/>
-                <w:sz w:val="18"/>
-                <w:szCs w:val="18"/>
-                <w:lang w:eastAsia="ja-JP"/>
-              </w:rPr>
-            </w:r>
-            <w:r>
-              <w:rPr>
-                <w:rFonts w:ascii="Arial" w:hAnsi="Arial" w:cs="Arial"/>
-                <w:color w:val="FF0000"/>
-                <w:sz w:val="18"/>
-                <w:szCs w:val="18"/>
-                <w:lang w:eastAsia="ja-JP"/>
-              </w:rPr>
-              <w:fldChar w:fldCharType="separate"/>
-            </w:r>
-            <w:r>
-              <w:rPr>
-                <w:rStyle w:val="Hyperlink"/>
-                <w:rFonts w:ascii="Arial" w:hAnsi="Arial" w:cs="Arial"/>
-                <w:sz w:val="18"/>
-                <w:szCs w:val="18"/>
-                <w:lang w:eastAsia="ja-JP"/>
-              </w:rPr>
-              <w:t>Complete</w:t>
-            </w:r>
-            <w:r>
-              <w:rPr>
-                <w:rFonts w:ascii="Arial" w:hAnsi="Arial" w:cs="Arial"/>
-                <w:color w:val="FF0000"/>
-                <w:sz w:val="18"/>
-                <w:szCs w:val="18"/>
-                <w:lang w:eastAsia="ja-JP"/>
-              </w:rPr>
-              <w:fldChar w:fldCharType="end"/>
-            </w:r>
-            <w:bookmarkStart w:id="1" w:name="_GoBack"/>
-            <w:bookmarkEnd w:id="1"/>
-          </w:p>
-          <w:p>
-            <w:pPr>
-              <w:rPr>
-                <w:rFonts w:ascii="Arial" w:hAnsi="Arial" w:cs="Arial"/>
-                <w:color w:val="FF0000"/>
-                <w:sz w:val="18"/>
-                <w:szCs w:val="18"/>
-                <w:lang w:eastAsia="ja-JP"/>
-              </w:rPr>
-            </w:pPr>
-          </w:p>
-          <w:p>
-            <w:pPr>
-              <w:rPr>
-                <w:rFonts w:ascii="Arial" w:hAnsi="Arial" w:cs="Arial"/>
-                <w:color w:val="FF0000"/>
-                <w:sz w:val="18"/>
-                <w:szCs w:val="18"/>
-              </w:rPr>
-            </w:pPr>
-          </w:p>
-        </w:tc>
-        <w:tc>
-          <w:tcPr>
-            <w:tcW w:w="1014" w:type="dxa"/>
-            <w:tcBorders>
-              <w:top w:val="single" w:sz="6" w:space="0" w:color="000000"/>
-              <w:left w:val="single" w:sz="6" w:space="0" w:color="000000"/>
-              <w:bottom w:val="single" w:sz="6" w:space="0" w:color="000000"/>
-              <w:right w:val="single" w:sz="6" w:space="0" w:color="000000"/>
-            </w:tcBorders>
-            <w:noWrap/>
-          </w:tcPr>
-          <w:p>
-            <w:pPr>
-              <w:rPr>
-                <w:rFonts w:ascii="Arial" w:hAnsi="Arial" w:cs="Arial"/>
-                <w:sz w:val="18"/>
-                <w:szCs w:val="18"/>
-              </w:rPr>
-            </w:pPr>
-            <w:r>
-              <w:rPr>
-                <w:rFonts w:ascii="Arial" w:hAnsi="Arial" w:cs="Arial"/>
-                <w:sz w:val="18"/>
-                <w:szCs w:val="18"/>
-              </w:rPr>
-              <w:t>Charnes</w:t>
-            </w:r>
-          </w:p>
-        </w:tc>
-        <w:tc>
-          <w:tcPr>
-            <w:tcW w:w="1080" w:type="dxa"/>
-            <w:tcBorders>
-              <w:top w:val="single" w:sz="6" w:space="0" w:color="000000"/>
-              <w:left w:val="single" w:sz="6" w:space="0" w:color="000000"/>
-              <w:bottom w:val="single" w:sz="6" w:space="0" w:color="000000"/>
-              <w:right w:val="single" w:sz="6" w:space="0" w:color="000000"/>
-            </w:tcBorders>
-          </w:tcPr>
-          <w:p>
-            <w:pPr>
-              <w:widowControl/>
-              <w:spacing w:line="240" w:lineRule="auto"/>
-              <w:rPr>
-                <w:rFonts w:ascii="Arial" w:hAnsi="Arial" w:cs="Arial"/>
-                <w:sz w:val="18"/>
-                <w:szCs w:val="18"/>
-                <w:lang w:eastAsia="ja-JP"/>
-              </w:rPr>
-            </w:pPr>
-            <w:r>
-              <w:rPr>
-                <w:rFonts w:ascii="Arial" w:hAnsi="Arial" w:cs="Arial"/>
-                <w:sz w:val="18"/>
-                <w:szCs w:val="18"/>
-                <w:lang w:eastAsia="ja-JP"/>
-              </w:rPr>
-              <w:t>1</w:t>
-            </w:r>
-          </w:p>
-        </w:tc>
-        <w:tc>
-          <w:tcPr>
-            <w:tcW w:w="900" w:type="dxa"/>
-            <w:tcBorders>
-              <w:top w:val="single" w:sz="6" w:space="0" w:color="000000"/>
-              <w:left w:val="single" w:sz="6" w:space="0" w:color="000000"/>
-              <w:bottom w:val="single" w:sz="6" w:space="0" w:color="000000"/>
-              <w:right w:val="single" w:sz="6" w:space="0" w:color="000000"/>
-            </w:tcBorders>
-            <w:noWrap/>
-          </w:tcPr>
-          <w:p>
-            <w:pPr>
-              <w:rPr>
-                <w:rFonts w:ascii="Arial" w:hAnsi="Arial" w:cs="Arial"/>
-                <w:sz w:val="18"/>
-                <w:szCs w:val="18"/>
-              </w:rPr>
-            </w:pPr>
-            <w:r>
-              <w:rPr>
-                <w:rFonts w:ascii="Arial" w:hAnsi="Arial" w:cs="Arial"/>
-                <w:sz w:val="18"/>
-                <w:szCs w:val="18"/>
-              </w:rPr>
-              <w:t>1</w:t>
-            </w:r>
-          </w:p>
-        </w:tc>
-        <w:tc>
-          <w:tcPr>
-            <w:tcW w:w="1136" w:type="dxa"/>
-            <w:tcBorders>
-              <w:top w:val="single" w:sz="6" w:space="0" w:color="000000"/>
-              <w:left w:val="single" w:sz="6" w:space="0" w:color="000000"/>
-              <w:bottom w:val="single" w:sz="6" w:space="0" w:color="000000"/>
-              <w:right w:val="single" w:sz="4" w:space="0" w:color="000000"/>
-            </w:tcBorders>
-            <w:noWrap/>
-          </w:tcPr>
-          <w:p>
-            <w:pPr>
-              <w:rPr>
-                <w:rFonts w:ascii="Arial" w:hAnsi="Arial" w:cs="Arial"/>
-                <w:sz w:val="18"/>
-                <w:szCs w:val="18"/>
-              </w:rPr>
-            </w:pPr>
-            <w:r>
-              <w:rPr>
-                <w:rFonts w:ascii="Arial" w:hAnsi="Arial" w:cs="Arial"/>
-                <w:sz w:val="18"/>
-                <w:szCs w:val="18"/>
-              </w:rPr>
-              <w:t>0</w:t>
-            </w:r>
-          </w:p>
-        </w:tc>
-      </w:tr>
-      <w:tr>
-        <w:trPr>
-          <w:trHeight w:val="255"/>
-        </w:trPr>
-        <w:tc>
-          <w:tcPr>
-            <w:tcW w:w="709" w:type="dxa"/>
-            <w:tcBorders>
-              <w:top w:val="single" w:sz="6" w:space="0" w:color="000000"/>
-              <w:left w:val="single" w:sz="4" w:space="0" w:color="000000"/>
-              <w:bottom w:val="single" w:sz="6" w:space="0" w:color="000000"/>
-              <w:right w:val="single" w:sz="6" w:space="0" w:color="000000"/>
-            </w:tcBorders>
-          </w:tcPr>
-          <w:p>
-            <w:pPr>
-              <w:widowControl/>
-              <w:spacing w:line="240" w:lineRule="auto"/>
-              <w:rPr>
-                <w:rFonts w:ascii="Arial" w:hAnsi="Arial" w:cs="Arial"/>
-                <w:sz w:val="18"/>
-                <w:szCs w:val="18"/>
-                <w:lang w:eastAsia="ja-JP"/>
-              </w:rPr>
-            </w:pPr>
-            <w:r>
-              <w:rPr>
-                <w:rFonts w:ascii="Arial" w:hAnsi="Arial" w:cs="Arial"/>
-                <w:sz w:val="18"/>
-                <w:szCs w:val="18"/>
-                <w:lang w:eastAsia="ja-JP"/>
-              </w:rPr>
-              <w:t>2.2</w:t>
-            </w:r>
-          </w:p>
-        </w:tc>
-        <w:tc>
-          <w:tcPr>
-            <w:tcW w:w="2886" w:type="dxa"/>
-            <w:tcBorders>
-              <w:top w:val="single" w:sz="6" w:space="0" w:color="000000"/>
-              <w:left w:val="single" w:sz="6" w:space="0" w:color="000000"/>
-              <w:bottom w:val="single" w:sz="6" w:space="0" w:color="000000"/>
-              <w:right w:val="single" w:sz="6" w:space="0" w:color="000000"/>
-            </w:tcBorders>
-            <w:noWrap/>
-          </w:tcPr>
-          <w:p>
-            <w:pPr>
-              <w:rPr>
-                <w:rFonts w:ascii="Arial" w:hAnsi="Arial" w:cs="Arial"/>
-              </w:rPr>
-            </w:pPr>
-            <w:r>
-              <w:rPr>
-                <w:rFonts w:ascii="Arial" w:hAnsi="Arial" w:cs="Arial"/>
-              </w:rPr>
-              <w:t xml:space="preserve">Review User manual </w:t>
-            </w:r>
-          </w:p>
-          <w:p>
-            <w:pPr>
-              <w:rPr>
-                <w:rFonts w:ascii="Arial" w:hAnsi="Arial" w:cs="Arial"/>
-              </w:rPr>
-            </w:pPr>
-            <w:r>
-              <w:rPr>
-                <w:rFonts w:ascii="Arial" w:hAnsi="Arial" w:cs="Arial"/>
-              </w:rPr>
-              <w:t>Trouble shoot</w:t>
-            </w:r>
-          </w:p>
-        </w:tc>
-        <w:tc>
-          <w:tcPr>
-            <w:tcW w:w="1710" w:type="dxa"/>
-            <w:tcBorders>
-              <w:top w:val="single" w:sz="6" w:space="0" w:color="000000"/>
-              <w:left w:val="single" w:sz="6" w:space="0" w:color="000000"/>
-              <w:bottom w:val="single" w:sz="6" w:space="0" w:color="000000"/>
-              <w:right w:val="single" w:sz="6" w:space="0" w:color="000000"/>
-            </w:tcBorders>
-          </w:tcPr>
-          <w:p>
-            <w:pPr>
-              <w:rPr>
-                <w:rFonts w:ascii="Arial" w:hAnsi="Arial" w:cs="Arial"/>
-                <w:sz w:val="18"/>
-                <w:szCs w:val="18"/>
-              </w:rPr>
-            </w:pPr>
-            <w:r>
-              <w:rPr>
-                <w:rFonts w:ascii="Arial" w:hAnsi="Arial" w:cs="Arial"/>
-                <w:sz w:val="18"/>
-                <w:szCs w:val="18"/>
-              </w:rPr>
-              <w:t xml:space="preserve">Complete specified part of the user manual ready for review </w:t>
-            </w:r>
-          </w:p>
-        </w:tc>
-        <w:tc>
-          <w:tcPr>
-            <w:tcW w:w="1530" w:type="dxa"/>
-            <w:tcBorders>
-              <w:top w:val="single" w:sz="6" w:space="0" w:color="000000"/>
-              <w:left w:val="single" w:sz="6" w:space="0" w:color="000000"/>
-              <w:bottom w:val="single" w:sz="6" w:space="0" w:color="000000"/>
-              <w:right w:val="single" w:sz="6" w:space="0" w:color="000000"/>
-            </w:tcBorders>
-            <w:noWrap/>
-          </w:tcPr>
-          <w:p>
-            <w:pPr>
-              <w:rPr>
-                <w:rFonts w:ascii="Arial" w:hAnsi="Arial" w:cs="Arial"/>
-                <w:color w:val="FF0000"/>
-                <w:sz w:val="18"/>
-                <w:szCs w:val="18"/>
-                <w:lang w:eastAsia="ja-JP"/>
-              </w:rPr>
-            </w:pPr>
-            <w:r>
-              <w:rPr>
-                <w:rFonts w:ascii="Arial" w:hAnsi="Arial" w:cs="Arial"/>
-                <w:color w:val="FF0000"/>
-                <w:sz w:val="18"/>
-                <w:szCs w:val="18"/>
-                <w:lang w:eastAsia="ja-JP"/>
-              </w:rPr>
-              <w:t>Not started</w:t>
-            </w:r>
-          </w:p>
-          <w:p>
-            <w:pPr>
-              <w:rPr>
-                <w:rFonts w:ascii="Arial" w:hAnsi="Arial" w:cs="Arial"/>
-                <w:color w:val="FF0000"/>
-                <w:sz w:val="18"/>
-                <w:szCs w:val="18"/>
-                <w:lang w:eastAsia="ja-JP"/>
-              </w:rPr>
-            </w:pPr>
-          </w:p>
-          <w:p>
-            <w:pPr>
-              <w:rPr>
-                <w:rFonts w:ascii="Arial" w:hAnsi="Arial" w:cs="Arial"/>
-                <w:color w:val="FF0000"/>
-                <w:sz w:val="18"/>
-                <w:szCs w:val="18"/>
-              </w:rPr>
-            </w:pPr>
-          </w:p>
-        </w:tc>
-        <w:tc>
-          <w:tcPr>
-            <w:tcW w:w="1014" w:type="dxa"/>
-            <w:tcBorders>
-              <w:top w:val="single" w:sz="6" w:space="0" w:color="000000"/>
-              <w:left w:val="single" w:sz="6" w:space="0" w:color="000000"/>
-              <w:bottom w:val="single" w:sz="6" w:space="0" w:color="000000"/>
-              <w:right w:val="single" w:sz="6" w:space="0" w:color="000000"/>
-            </w:tcBorders>
-            <w:noWrap/>
-          </w:tcPr>
-          <w:p>
-            <w:pPr>
-              <w:rPr>
-                <w:rFonts w:ascii="Arial" w:hAnsi="Arial" w:cs="Arial"/>
-                <w:sz w:val="18"/>
-                <w:szCs w:val="18"/>
-              </w:rPr>
-            </w:pPr>
-            <w:r>
-              <w:rPr>
-                <w:rFonts w:ascii="Arial" w:hAnsi="Arial" w:cs="Arial"/>
-                <w:sz w:val="18"/>
-                <w:szCs w:val="18"/>
-              </w:rPr>
-              <w:t>Michelle</w:t>
-            </w:r>
-          </w:p>
-          <w:p>
-            <w:pPr>
-              <w:rPr>
-                <w:rFonts w:ascii="Arial" w:hAnsi="Arial" w:cs="Arial"/>
-                <w:sz w:val="18"/>
-                <w:szCs w:val="18"/>
-              </w:rPr>
-            </w:pPr>
-          </w:p>
-        </w:tc>
-        <w:tc>
-          <w:tcPr>
-            <w:tcW w:w="1080" w:type="dxa"/>
-            <w:tcBorders>
-              <w:top w:val="single" w:sz="6" w:space="0" w:color="000000"/>
-              <w:left w:val="single" w:sz="6" w:space="0" w:color="000000"/>
-              <w:bottom w:val="single" w:sz="6" w:space="0" w:color="000000"/>
-              <w:right w:val="single" w:sz="6" w:space="0" w:color="000000"/>
-            </w:tcBorders>
-          </w:tcPr>
-          <w:p>
-            <w:pPr>
-              <w:widowControl/>
-              <w:spacing w:line="240" w:lineRule="auto"/>
-              <w:rPr>
-                <w:rFonts w:ascii="Arial" w:hAnsi="Arial" w:cs="Arial"/>
-                <w:sz w:val="18"/>
-                <w:szCs w:val="18"/>
-                <w:lang w:eastAsia="ja-JP"/>
-              </w:rPr>
-            </w:pPr>
-            <w:r>
-              <w:rPr>
-                <w:rFonts w:ascii="Arial" w:hAnsi="Arial" w:cs="Arial"/>
-                <w:sz w:val="18"/>
-                <w:szCs w:val="18"/>
-                <w:lang w:eastAsia="ja-JP"/>
-              </w:rPr>
-              <w:t>1</w:t>
-            </w:r>
-          </w:p>
-        </w:tc>
-        <w:tc>
-          <w:tcPr>
-            <w:tcW w:w="900" w:type="dxa"/>
-            <w:tcBorders>
-              <w:top w:val="single" w:sz="6" w:space="0" w:color="000000"/>
-              <w:left w:val="single" w:sz="6" w:space="0" w:color="000000"/>
-              <w:bottom w:val="single" w:sz="6" w:space="0" w:color="000000"/>
-              <w:right w:val="single" w:sz="6" w:space="0" w:color="000000"/>
-            </w:tcBorders>
-            <w:noWrap/>
-          </w:tcPr>
-          <w:p>
-            <w:pPr>
-              <w:rPr>
-                <w:rFonts w:ascii="Arial" w:hAnsi="Arial" w:cs="Arial"/>
-                <w:sz w:val="18"/>
-                <w:szCs w:val="18"/>
-              </w:rPr>
-            </w:pPr>
-            <w:r>
-              <w:rPr>
-                <w:rFonts w:ascii="Arial" w:hAnsi="Arial" w:cs="Arial"/>
-                <w:sz w:val="18"/>
-                <w:szCs w:val="18"/>
-              </w:rPr>
-              <w:t>0</w:t>
-            </w:r>
-          </w:p>
-        </w:tc>
-        <w:tc>
-          <w:tcPr>
-            <w:tcW w:w="1136" w:type="dxa"/>
-            <w:tcBorders>
-              <w:top w:val="single" w:sz="6" w:space="0" w:color="000000"/>
-              <w:left w:val="single" w:sz="6" w:space="0" w:color="000000"/>
-              <w:bottom w:val="single" w:sz="6" w:space="0" w:color="000000"/>
-              <w:right w:val="single" w:sz="4" w:space="0" w:color="000000"/>
-            </w:tcBorders>
-            <w:noWrap/>
-          </w:tcPr>
-          <w:p>
-            <w:pPr>
-              <w:rPr>
-                <w:rFonts w:ascii="Arial" w:hAnsi="Arial" w:cs="Arial"/>
-                <w:sz w:val="18"/>
-                <w:szCs w:val="18"/>
-              </w:rPr>
-            </w:pPr>
-            <w:r>
-              <w:rPr>
-                <w:rFonts w:ascii="Arial" w:hAnsi="Arial" w:cs="Arial"/>
-                <w:sz w:val="18"/>
-                <w:szCs w:val="18"/>
-              </w:rPr>
-              <w:t>1</w:t>
-            </w:r>
-          </w:p>
-        </w:tc>
-      </w:tr>
-      <w:tr>
-        <w:trPr>
-          <w:trHeight w:val="255"/>
-        </w:trPr>
-        <w:tc>
-          <w:tcPr>
-            <w:tcW w:w="709" w:type="dxa"/>
-            <w:tcBorders>
-              <w:top w:val="single" w:sz="6" w:space="0" w:color="000000"/>
-              <w:left w:val="single" w:sz="4" w:space="0" w:color="000000"/>
-              <w:bottom w:val="single" w:sz="6" w:space="0" w:color="000000"/>
-              <w:right w:val="single" w:sz="6" w:space="0" w:color="000000"/>
-            </w:tcBorders>
-          </w:tcPr>
-          <w:p>
-            <w:pPr>
-              <w:widowControl/>
-              <w:spacing w:line="240" w:lineRule="auto"/>
-              <w:rPr>
-                <w:rFonts w:ascii="Arial" w:hAnsi="Arial" w:cs="Arial"/>
-                <w:sz w:val="18"/>
-                <w:szCs w:val="18"/>
-                <w:lang w:eastAsia="ja-JP"/>
-              </w:rPr>
-            </w:pPr>
-            <w:r>
-              <w:rPr>
-                <w:rFonts w:ascii="Arial" w:hAnsi="Arial" w:cs="Arial"/>
-                <w:sz w:val="18"/>
-                <w:szCs w:val="18"/>
-                <w:lang w:eastAsia="ja-JP"/>
-              </w:rPr>
-              <w:t>2.</w:t>
-            </w:r>
-            <w:r>
-              <w:rPr>
-                <w:rFonts w:ascii="Arial" w:hAnsi="Arial" w:cs="Arial"/>
-                <w:sz w:val="18"/>
-                <w:szCs w:val="18"/>
-                <w:lang w:eastAsia="ja-JP"/>
-              </w:rPr>
-              <w:t>3</w:t>
-            </w:r>
-          </w:p>
-        </w:tc>
-        <w:tc>
-          <w:tcPr>
-            <w:tcW w:w="2886" w:type="dxa"/>
-            <w:tcBorders>
-              <w:top w:val="single" w:sz="6" w:space="0" w:color="000000"/>
-              <w:left w:val="single" w:sz="6" w:space="0" w:color="000000"/>
-              <w:bottom w:val="single" w:sz="6" w:space="0" w:color="000000"/>
-              <w:right w:val="single" w:sz="6" w:space="0" w:color="000000"/>
-            </w:tcBorders>
-            <w:noWrap/>
-          </w:tcPr>
-          <w:p>
-            <w:pPr>
-              <w:rPr>
-                <w:rFonts w:ascii="Arial" w:hAnsi="Arial" w:cs="Arial"/>
-              </w:rPr>
-            </w:pPr>
-            <w:r>
-              <w:rPr>
-                <w:rFonts w:ascii="Arial" w:hAnsi="Arial" w:cs="Arial"/>
-              </w:rPr>
-              <w:t>Review User manual</w:t>
-            </w:r>
-          </w:p>
-          <w:p>
-            <w:pPr>
-              <w:rPr>
-                <w:rFonts w:ascii="Arial" w:hAnsi="Arial" w:cs="Arial"/>
-              </w:rPr>
-            </w:pPr>
-            <w:r>
-              <w:rPr>
-                <w:rFonts w:ascii="Arial" w:hAnsi="Arial" w:cs="Arial"/>
-              </w:rPr>
-              <w:t>System requirements &amp; install</w:t>
-            </w:r>
-          </w:p>
-        </w:tc>
-        <w:tc>
-          <w:tcPr>
-            <w:tcW w:w="1710" w:type="dxa"/>
-            <w:tcBorders>
-              <w:top w:val="single" w:sz="6" w:space="0" w:color="000000"/>
-              <w:left w:val="single" w:sz="6" w:space="0" w:color="000000"/>
-              <w:bottom w:val="single" w:sz="6" w:space="0" w:color="000000"/>
-              <w:right w:val="single" w:sz="6" w:space="0" w:color="000000"/>
-            </w:tcBorders>
-          </w:tcPr>
-          <w:p>
-            <w:pPr>
-              <w:rPr>
-                <w:rFonts w:ascii="Arial" w:hAnsi="Arial" w:cs="Arial"/>
-                <w:sz w:val="18"/>
-                <w:szCs w:val="18"/>
-              </w:rPr>
-            </w:pPr>
-            <w:r>
-              <w:rPr>
-                <w:rFonts w:ascii="Arial" w:hAnsi="Arial" w:cs="Arial"/>
-                <w:sz w:val="18"/>
-                <w:szCs w:val="18"/>
-              </w:rPr>
-              <w:t xml:space="preserve">Complete specified part of the user manual ready for review </w:t>
-            </w:r>
-          </w:p>
-        </w:tc>
-        <w:tc>
-          <w:tcPr>
-            <w:tcW w:w="1530" w:type="dxa"/>
-            <w:tcBorders>
-              <w:top w:val="single" w:sz="6" w:space="0" w:color="000000"/>
-              <w:left w:val="single" w:sz="6" w:space="0" w:color="000000"/>
-              <w:bottom w:val="single" w:sz="6" w:space="0" w:color="000000"/>
-              <w:right w:val="single" w:sz="6" w:space="0" w:color="000000"/>
-            </w:tcBorders>
-            <w:noWrap/>
-          </w:tcPr>
-          <w:p>
-            <w:pPr>
-              <w:rPr>
-                <w:rFonts w:ascii="Arial" w:hAnsi="Arial" w:cs="Arial"/>
-                <w:color w:val="FF0000"/>
-                <w:sz w:val="18"/>
-                <w:szCs w:val="18"/>
-                <w:lang w:eastAsia="ja-JP"/>
-              </w:rPr>
-            </w:pPr>
-            <w:r>
-              <w:rPr>
-                <w:rFonts w:ascii="Arial" w:hAnsi="Arial" w:cs="Arial"/>
-                <w:color w:val="FF0000"/>
-                <w:sz w:val="18"/>
-                <w:szCs w:val="18"/>
-                <w:lang w:eastAsia="ja-JP"/>
-              </w:rPr>
-              <w:t>Not started</w:t>
-            </w:r>
-          </w:p>
-          <w:p>
-            <w:pPr>
-              <w:rPr>
-                <w:rFonts w:ascii="Arial" w:hAnsi="Arial" w:cs="Arial"/>
-                <w:color w:val="FF0000"/>
-                <w:sz w:val="18"/>
-                <w:szCs w:val="18"/>
-                <w:lang w:eastAsia="ja-JP"/>
-              </w:rPr>
-            </w:pPr>
-          </w:p>
-          <w:p>
-            <w:pPr>
-              <w:rPr>
-                <w:rFonts w:ascii="Arial" w:hAnsi="Arial" w:cs="Arial"/>
-                <w:color w:val="FF0000"/>
-                <w:sz w:val="18"/>
-                <w:szCs w:val="18"/>
-              </w:rPr>
-            </w:pPr>
-          </w:p>
-        </w:tc>
-        <w:tc>
-          <w:tcPr>
-            <w:tcW w:w="1014" w:type="dxa"/>
-            <w:tcBorders>
-              <w:top w:val="single" w:sz="6" w:space="0" w:color="000000"/>
-              <w:left w:val="single" w:sz="6" w:space="0" w:color="000000"/>
-              <w:bottom w:val="single" w:sz="6" w:space="0" w:color="000000"/>
-              <w:right w:val="single" w:sz="6" w:space="0" w:color="000000"/>
-            </w:tcBorders>
-            <w:noWrap/>
-          </w:tcPr>
-          <w:p>
-            <w:pPr>
-              <w:rPr>
-                <w:rFonts w:ascii="Arial" w:hAnsi="Arial" w:cs="Arial"/>
-                <w:sz w:val="18"/>
-                <w:szCs w:val="18"/>
-              </w:rPr>
-            </w:pPr>
-            <w:r>
-              <w:rPr>
-                <w:rFonts w:ascii="Arial" w:hAnsi="Arial" w:cs="Arial"/>
-                <w:sz w:val="18"/>
-                <w:szCs w:val="18"/>
-              </w:rPr>
-              <w:t>Arron</w:t>
-            </w:r>
-          </w:p>
-        </w:tc>
-        <w:tc>
-          <w:tcPr>
-            <w:tcW w:w="1080" w:type="dxa"/>
-            <w:tcBorders>
-              <w:top w:val="single" w:sz="6" w:space="0" w:color="000000"/>
-              <w:left w:val="single" w:sz="6" w:space="0" w:color="000000"/>
-              <w:bottom w:val="single" w:sz="6" w:space="0" w:color="000000"/>
-              <w:right w:val="single" w:sz="6" w:space="0" w:color="000000"/>
-            </w:tcBorders>
-          </w:tcPr>
-          <w:p>
-            <w:pPr>
-              <w:widowControl/>
-              <w:spacing w:line="240" w:lineRule="auto"/>
-              <w:rPr>
-                <w:rFonts w:ascii="Arial" w:hAnsi="Arial" w:cs="Arial"/>
-                <w:sz w:val="18"/>
-                <w:szCs w:val="18"/>
-                <w:lang w:eastAsia="ja-JP"/>
-              </w:rPr>
-            </w:pPr>
-            <w:r>
-              <w:rPr>
-                <w:rFonts w:ascii="Arial" w:hAnsi="Arial" w:cs="Arial"/>
-                <w:sz w:val="18"/>
-                <w:szCs w:val="18"/>
-                <w:lang w:eastAsia="ja-JP"/>
-              </w:rPr>
-              <w:t>1</w:t>
-            </w:r>
-          </w:p>
-        </w:tc>
-        <w:tc>
-          <w:tcPr>
-            <w:tcW w:w="900" w:type="dxa"/>
-            <w:tcBorders>
-              <w:top w:val="single" w:sz="6" w:space="0" w:color="000000"/>
-              <w:left w:val="single" w:sz="6" w:space="0" w:color="000000"/>
-              <w:bottom w:val="single" w:sz="6" w:space="0" w:color="000000"/>
-              <w:right w:val="single" w:sz="6" w:space="0" w:color="000000"/>
-            </w:tcBorders>
-            <w:noWrap/>
-          </w:tcPr>
-          <w:p>
-            <w:pPr>
-              <w:rPr>
-                <w:rFonts w:ascii="Arial" w:hAnsi="Arial" w:cs="Arial"/>
-                <w:sz w:val="18"/>
-                <w:szCs w:val="18"/>
-              </w:rPr>
-            </w:pPr>
-            <w:r>
-              <w:rPr>
-                <w:rFonts w:ascii="Arial" w:hAnsi="Arial" w:cs="Arial"/>
-                <w:sz w:val="18"/>
-                <w:szCs w:val="18"/>
-              </w:rPr>
-              <w:t>0</w:t>
-            </w:r>
-          </w:p>
-        </w:tc>
-        <w:tc>
-          <w:tcPr>
-            <w:tcW w:w="1136" w:type="dxa"/>
-            <w:tcBorders>
-              <w:top w:val="single" w:sz="6" w:space="0" w:color="000000"/>
-              <w:left w:val="single" w:sz="6" w:space="0" w:color="000000"/>
-              <w:bottom w:val="single" w:sz="6" w:space="0" w:color="000000"/>
-              <w:right w:val="single" w:sz="4" w:space="0" w:color="000000"/>
-            </w:tcBorders>
-            <w:noWrap/>
-          </w:tcPr>
-          <w:p>
-            <w:pPr>
-              <w:rPr>
-                <w:rFonts w:ascii="Arial" w:hAnsi="Arial" w:cs="Arial"/>
-                <w:sz w:val="18"/>
-                <w:szCs w:val="18"/>
-              </w:rPr>
-            </w:pPr>
-            <w:r>
-              <w:rPr>
-                <w:rFonts w:ascii="Arial" w:hAnsi="Arial" w:cs="Arial"/>
-                <w:sz w:val="18"/>
-                <w:szCs w:val="18"/>
-              </w:rPr>
-              <w:t>1</w:t>
-            </w:r>
-          </w:p>
-        </w:tc>
-      </w:tr>
-      <w:tr>
-        <w:trPr>
-          <w:trHeight w:val="858"/>
-        </w:trPr>
-        <w:tc>
-          <w:tcPr>
-            <w:tcW w:w="709" w:type="dxa"/>
-            <w:tcBorders>
-              <w:top w:val="single" w:sz="6" w:space="0" w:color="000000"/>
-              <w:left w:val="single" w:sz="4" w:space="0" w:color="000000"/>
-              <w:bottom w:val="single" w:sz="6" w:space="0" w:color="000000"/>
-              <w:right w:val="single" w:sz="6" w:space="0" w:color="000000"/>
-            </w:tcBorders>
-          </w:tcPr>
-          <w:p>
-            <w:pPr>
-              <w:widowControl/>
-              <w:spacing w:line="240" w:lineRule="auto"/>
-              <w:rPr>
-                <w:rFonts w:ascii="Arial" w:hAnsi="Arial" w:cs="Arial"/>
-                <w:sz w:val="18"/>
-                <w:szCs w:val="18"/>
-                <w:lang w:eastAsia="ja-JP"/>
-              </w:rPr>
-            </w:pPr>
-            <w:r>
-              <w:rPr>
-                <w:rFonts w:ascii="Arial" w:hAnsi="Arial" w:cs="Arial"/>
-                <w:sz w:val="18"/>
-                <w:szCs w:val="18"/>
-                <w:lang w:eastAsia="ja-JP"/>
-              </w:rPr>
-              <w:t>3.1</w:t>
-            </w:r>
-          </w:p>
-        </w:tc>
-        <w:tc>
-          <w:tcPr>
-            <w:tcW w:w="2886" w:type="dxa"/>
-            <w:tcBorders>
-              <w:top w:val="single" w:sz="6" w:space="0" w:color="000000"/>
-              <w:left w:val="single" w:sz="6" w:space="0" w:color="000000"/>
-              <w:bottom w:val="single" w:sz="6" w:space="0" w:color="000000"/>
-              <w:right w:val="single" w:sz="6" w:space="0" w:color="000000"/>
-            </w:tcBorders>
-            <w:noWrap/>
-          </w:tcPr>
-          <w:p>
-            <w:pPr>
-              <w:rPr>
-                <w:rFonts w:ascii="Arial" w:hAnsi="Arial" w:cs="Arial"/>
-              </w:rPr>
-            </w:pPr>
-            <w:r>
-              <w:rPr>
-                <w:rFonts w:ascii="Arial" w:hAnsi="Arial" w:cs="Arial"/>
-              </w:rPr>
-              <w:t>All team members to fill out relevant section of Status Phase Assessment</w:t>
-            </w:r>
-          </w:p>
-        </w:tc>
-        <w:tc>
-          <w:tcPr>
-            <w:tcW w:w="1710" w:type="dxa"/>
-            <w:tcBorders>
-              <w:top w:val="single" w:sz="6" w:space="0" w:color="000000"/>
-              <w:left w:val="single" w:sz="6" w:space="0" w:color="000000"/>
-              <w:bottom w:val="single" w:sz="6" w:space="0" w:color="000000"/>
-              <w:right w:val="single" w:sz="6" w:space="0" w:color="000000"/>
-            </w:tcBorders>
-          </w:tcPr>
-          <w:p>
-            <w:pPr>
-              <w:rPr>
-                <w:rFonts w:ascii="Arial" w:hAnsi="Arial" w:cs="Arial"/>
-                <w:sz w:val="18"/>
-                <w:szCs w:val="18"/>
-              </w:rPr>
-            </w:pPr>
-          </w:p>
-        </w:tc>
-        <w:tc>
-          <w:tcPr>
-            <w:tcW w:w="1530" w:type="dxa"/>
-            <w:tcBorders>
-              <w:top w:val="single" w:sz="6" w:space="0" w:color="000000"/>
-              <w:left w:val="single" w:sz="6" w:space="0" w:color="000000"/>
-              <w:bottom w:val="single" w:sz="6" w:space="0" w:color="000000"/>
-              <w:right w:val="single" w:sz="6" w:space="0" w:color="000000"/>
-            </w:tcBorders>
-            <w:noWrap/>
-          </w:tcPr>
-          <w:p>
-            <w:pPr>
-              <w:rPr>
-                <w:rFonts w:ascii="Arial" w:hAnsi="Arial" w:cs="Arial"/>
-                <w:color w:val="FF0000"/>
-                <w:sz w:val="18"/>
-                <w:szCs w:val="18"/>
-              </w:rPr>
-            </w:pPr>
-            <w:r>
-              <w:rPr>
-                <w:rFonts w:ascii="Arial" w:hAnsi="Arial" w:cs="Arial"/>
-                <w:color w:val="FF0000"/>
-                <w:sz w:val="18"/>
-                <w:szCs w:val="18"/>
-              </w:rPr>
-              <w:t>Not started</w:t>
-            </w:r>
-          </w:p>
-        </w:tc>
-        <w:tc>
-          <w:tcPr>
-            <w:tcW w:w="1014" w:type="dxa"/>
-            <w:tcBorders>
-              <w:top w:val="single" w:sz="6" w:space="0" w:color="000000"/>
-              <w:left w:val="single" w:sz="6" w:space="0" w:color="000000"/>
-              <w:bottom w:val="single" w:sz="6" w:space="0" w:color="000000"/>
-              <w:right w:val="single" w:sz="6" w:space="0" w:color="000000"/>
-            </w:tcBorders>
-            <w:noWrap/>
-          </w:tcPr>
-          <w:p>
-            <w:pPr>
-              <w:rPr>
-                <w:rFonts w:ascii="Arial" w:hAnsi="Arial" w:cs="Arial"/>
-                <w:sz w:val="18"/>
-                <w:szCs w:val="18"/>
-              </w:rPr>
-            </w:pPr>
-            <w:r>
-              <w:rPr>
-                <w:rFonts w:ascii="Arial" w:hAnsi="Arial" w:cs="Arial"/>
-                <w:sz w:val="18"/>
-                <w:szCs w:val="18"/>
-              </w:rPr>
-              <w:t>Arron</w:t>
-            </w:r>
-          </w:p>
-          <w:p>
-            <w:pPr>
-              <w:rPr>
-                <w:rFonts w:ascii="Arial" w:hAnsi="Arial" w:cs="Arial"/>
-                <w:sz w:val="18"/>
-                <w:szCs w:val="18"/>
-              </w:rPr>
-            </w:pPr>
-            <w:r>
-              <w:rPr>
-                <w:rFonts w:ascii="Arial" w:hAnsi="Arial" w:cs="Arial"/>
-                <w:sz w:val="18"/>
-                <w:szCs w:val="18"/>
-              </w:rPr>
-              <w:t>Charnes</w:t>
-            </w:r>
-          </w:p>
-          <w:p>
-            <w:pPr>
-              <w:rPr>
-                <w:rFonts w:ascii="Arial" w:hAnsi="Arial" w:cs="Arial"/>
-                <w:sz w:val="18"/>
-                <w:szCs w:val="18"/>
-              </w:rPr>
-            </w:pPr>
-            <w:r>
-              <w:rPr>
-                <w:rFonts w:ascii="Arial" w:hAnsi="Arial" w:cs="Arial"/>
-                <w:sz w:val="18"/>
-                <w:szCs w:val="18"/>
-              </w:rPr>
-              <w:t>Michelle</w:t>
-            </w:r>
-          </w:p>
-        </w:tc>
-        <w:tc>
-          <w:tcPr>
-            <w:tcW w:w="1080" w:type="dxa"/>
-            <w:tcBorders>
-              <w:top w:val="single" w:sz="6" w:space="0" w:color="000000"/>
-              <w:left w:val="single" w:sz="6" w:space="0" w:color="000000"/>
-              <w:bottom w:val="single" w:sz="6" w:space="0" w:color="000000"/>
-              <w:right w:val="single" w:sz="6" w:space="0" w:color="000000"/>
-            </w:tcBorders>
-          </w:tcPr>
-          <w:p>
-            <w:pPr>
-              <w:widowControl/>
-              <w:spacing w:line="240" w:lineRule="auto"/>
-              <w:rPr>
-                <w:rFonts w:ascii="Arial" w:hAnsi="Arial" w:cs="Arial"/>
-                <w:sz w:val="18"/>
-                <w:szCs w:val="18"/>
-                <w:lang w:eastAsia="ja-JP"/>
-              </w:rPr>
-            </w:pPr>
-            <w:r>
-              <w:rPr>
-                <w:rFonts w:ascii="Arial" w:hAnsi="Arial" w:cs="Arial"/>
-                <w:sz w:val="18"/>
-                <w:szCs w:val="18"/>
-                <w:lang w:eastAsia="ja-JP"/>
-              </w:rPr>
-              <w:t>1</w:t>
-            </w:r>
-          </w:p>
-        </w:tc>
-        <w:tc>
-          <w:tcPr>
-            <w:tcW w:w="900" w:type="dxa"/>
-            <w:tcBorders>
-              <w:top w:val="single" w:sz="6" w:space="0" w:color="000000"/>
-              <w:left w:val="single" w:sz="6" w:space="0" w:color="000000"/>
-              <w:bottom w:val="single" w:sz="6" w:space="0" w:color="000000"/>
-              <w:right w:val="single" w:sz="6" w:space="0" w:color="000000"/>
-            </w:tcBorders>
-            <w:noWrap/>
-          </w:tcPr>
-          <w:p>
-            <w:pPr>
-              <w:rPr>
-                <w:rFonts w:ascii="Arial" w:hAnsi="Arial" w:cs="Arial"/>
-                <w:sz w:val="18"/>
-                <w:szCs w:val="18"/>
-              </w:rPr>
-            </w:pPr>
-            <w:r>
-              <w:rPr>
-                <w:rFonts w:ascii="Arial" w:hAnsi="Arial" w:cs="Arial"/>
-                <w:sz w:val="18"/>
-                <w:szCs w:val="18"/>
-              </w:rPr>
-              <w:t>0</w:t>
-            </w:r>
-          </w:p>
-        </w:tc>
-        <w:tc>
-          <w:tcPr>
-            <w:tcW w:w="1136" w:type="dxa"/>
-            <w:tcBorders>
-              <w:top w:val="single" w:sz="6" w:space="0" w:color="000000"/>
-              <w:left w:val="single" w:sz="6" w:space="0" w:color="000000"/>
-              <w:bottom w:val="single" w:sz="6" w:space="0" w:color="000000"/>
-              <w:right w:val="single" w:sz="4" w:space="0" w:color="000000"/>
-            </w:tcBorders>
-            <w:noWrap/>
-          </w:tcPr>
-          <w:p>
-            <w:pPr>
-              <w:rPr>
-                <w:rFonts w:ascii="Arial" w:hAnsi="Arial" w:cs="Arial"/>
-                <w:sz w:val="18"/>
-                <w:szCs w:val="18"/>
-              </w:rPr>
-            </w:pPr>
-            <w:r>
-              <w:rPr>
-                <w:rFonts w:ascii="Arial" w:hAnsi="Arial" w:cs="Arial"/>
-                <w:sz w:val="18"/>
-                <w:szCs w:val="18"/>
-              </w:rPr>
-              <w:t>1</w:t>
-            </w:r>
-          </w:p>
-        </w:tc>
-      </w:tr>
-      <w:tr>
-        <w:trPr>
-          <w:trHeight w:val="858"/>
-        </w:trPr>
-        <w:tc>
-          <w:tcPr>
-            <w:tcW w:w="709" w:type="dxa"/>
-            <w:tcBorders>
-              <w:top w:val="single" w:sz="6" w:space="0" w:color="000000"/>
-              <w:left w:val="single" w:sz="4" w:space="0" w:color="000000"/>
-              <w:bottom w:val="single" w:sz="6" w:space="0" w:color="000000"/>
-              <w:right w:val="single" w:sz="6" w:space="0" w:color="000000"/>
-            </w:tcBorders>
-          </w:tcPr>
-          <w:p>
-            <w:pPr>
-              <w:widowControl/>
-              <w:spacing w:line="240" w:lineRule="auto"/>
-              <w:rPr>
-                <w:rFonts w:ascii="Arial" w:hAnsi="Arial" w:cs="Arial"/>
-                <w:sz w:val="18"/>
-                <w:szCs w:val="18"/>
-                <w:lang w:eastAsia="ja-JP"/>
-              </w:rPr>
-            </w:pPr>
-            <w:r>
-              <w:rPr>
-                <w:rFonts w:ascii="Arial" w:hAnsi="Arial" w:cs="Arial"/>
-                <w:sz w:val="18"/>
-                <w:szCs w:val="18"/>
-                <w:lang w:eastAsia="ja-JP"/>
-              </w:rPr>
-              <w:t>3.2</w:t>
-            </w:r>
-          </w:p>
-        </w:tc>
-        <w:tc>
-          <w:tcPr>
-            <w:tcW w:w="2886" w:type="dxa"/>
-            <w:tcBorders>
-              <w:top w:val="single" w:sz="6" w:space="0" w:color="000000"/>
-              <w:left w:val="single" w:sz="6" w:space="0" w:color="000000"/>
-              <w:bottom w:val="single" w:sz="6" w:space="0" w:color="000000"/>
-              <w:right w:val="single" w:sz="6" w:space="0" w:color="000000"/>
-            </w:tcBorders>
-            <w:noWrap/>
-          </w:tcPr>
-          <w:p>
-            <w:pPr>
-              <w:rPr>
-                <w:rFonts w:ascii="Arial" w:hAnsi="Arial" w:cs="Arial"/>
-              </w:rPr>
-            </w:pPr>
-            <w:r>
-              <w:rPr>
-                <w:rFonts w:ascii="Arial" w:hAnsi="Arial" w:cs="Arial"/>
-              </w:rPr>
-              <w:t xml:space="preserve">Complete Status Phase </w:t>
-            </w:r>
-          </w:p>
-        </w:tc>
-        <w:tc>
-          <w:tcPr>
-            <w:tcW w:w="1710" w:type="dxa"/>
-            <w:tcBorders>
-              <w:top w:val="single" w:sz="6" w:space="0" w:color="000000"/>
-              <w:left w:val="single" w:sz="6" w:space="0" w:color="000000"/>
-              <w:bottom w:val="single" w:sz="6" w:space="0" w:color="000000"/>
-              <w:right w:val="single" w:sz="6" w:space="0" w:color="000000"/>
-            </w:tcBorders>
-          </w:tcPr>
-          <w:p>
-            <w:pPr>
-              <w:rPr>
-                <w:rFonts w:ascii="Arial" w:hAnsi="Arial" w:cs="Arial"/>
-                <w:sz w:val="18"/>
-                <w:szCs w:val="18"/>
-              </w:rPr>
-            </w:pPr>
-            <w:r>
-              <w:rPr>
-                <w:rFonts w:ascii="Arial" w:hAnsi="Arial" w:cs="Arial"/>
-                <w:sz w:val="18"/>
-                <w:szCs w:val="18"/>
-              </w:rPr>
-              <w:t>Compile team member input and complete Status Phase Assessment</w:t>
-            </w:r>
-          </w:p>
-        </w:tc>
-        <w:tc>
-          <w:tcPr>
-            <w:tcW w:w="1530" w:type="dxa"/>
-            <w:tcBorders>
-              <w:top w:val="single" w:sz="6" w:space="0" w:color="000000"/>
-              <w:left w:val="single" w:sz="6" w:space="0" w:color="000000"/>
-              <w:bottom w:val="single" w:sz="6" w:space="0" w:color="000000"/>
-              <w:right w:val="single" w:sz="6" w:space="0" w:color="000000"/>
-            </w:tcBorders>
-            <w:noWrap/>
-          </w:tcPr>
-          <w:p>
-            <w:pPr>
-              <w:rPr>
-                <w:rFonts w:ascii="Arial" w:hAnsi="Arial" w:cs="Arial"/>
-                <w:color w:val="FF0000"/>
-                <w:sz w:val="18"/>
-                <w:szCs w:val="18"/>
-              </w:rPr>
-            </w:pPr>
-            <w:r>
-              <w:rPr>
-                <w:rFonts w:ascii="Arial" w:hAnsi="Arial" w:cs="Arial"/>
-                <w:color w:val="FF0000"/>
-                <w:sz w:val="18"/>
-                <w:szCs w:val="18"/>
-              </w:rPr>
-              <w:t>Not Started</w:t>
-            </w:r>
-          </w:p>
-        </w:tc>
-        <w:tc>
-          <w:tcPr>
-            <w:tcW w:w="1014" w:type="dxa"/>
-            <w:tcBorders>
-              <w:top w:val="single" w:sz="6" w:space="0" w:color="000000"/>
-              <w:left w:val="single" w:sz="6" w:space="0" w:color="000000"/>
-              <w:bottom w:val="single" w:sz="6" w:space="0" w:color="000000"/>
-              <w:right w:val="single" w:sz="6" w:space="0" w:color="000000"/>
-            </w:tcBorders>
-            <w:noWrap/>
-          </w:tcPr>
-          <w:p>
-            <w:pPr>
-              <w:rPr>
-                <w:rFonts w:ascii="Arial" w:hAnsi="Arial" w:cs="Arial"/>
-                <w:sz w:val="18"/>
-                <w:szCs w:val="18"/>
-              </w:rPr>
-            </w:pPr>
-            <w:r>
-              <w:rPr>
-                <w:rFonts w:ascii="Arial" w:hAnsi="Arial" w:cs="Arial"/>
-                <w:sz w:val="18"/>
-                <w:szCs w:val="18"/>
-              </w:rPr>
-              <w:t>Col</w:t>
-            </w:r>
-          </w:p>
-        </w:tc>
-        <w:tc>
-          <w:tcPr>
-            <w:tcW w:w="1080" w:type="dxa"/>
-            <w:tcBorders>
-              <w:top w:val="single" w:sz="6" w:space="0" w:color="000000"/>
-              <w:left w:val="single" w:sz="6" w:space="0" w:color="000000"/>
-              <w:bottom w:val="single" w:sz="6" w:space="0" w:color="000000"/>
-              <w:right w:val="single" w:sz="6" w:space="0" w:color="000000"/>
-            </w:tcBorders>
-          </w:tcPr>
-          <w:p>
-            <w:pPr>
-              <w:widowControl/>
-              <w:spacing w:line="240" w:lineRule="auto"/>
-              <w:rPr>
-                <w:rFonts w:ascii="Arial" w:hAnsi="Arial" w:cs="Arial"/>
-                <w:sz w:val="18"/>
-                <w:szCs w:val="18"/>
-                <w:lang w:eastAsia="ja-JP"/>
-              </w:rPr>
-            </w:pPr>
-            <w:r>
-              <w:rPr>
-                <w:rFonts w:ascii="Arial" w:hAnsi="Arial" w:cs="Arial"/>
-                <w:sz w:val="18"/>
-                <w:szCs w:val="18"/>
-                <w:lang w:eastAsia="ja-JP"/>
-              </w:rPr>
-              <w:t>3</w:t>
-            </w:r>
-          </w:p>
-        </w:tc>
-        <w:tc>
-          <w:tcPr>
-            <w:tcW w:w="900" w:type="dxa"/>
-            <w:tcBorders>
-              <w:top w:val="single" w:sz="6" w:space="0" w:color="000000"/>
-              <w:left w:val="single" w:sz="6" w:space="0" w:color="000000"/>
-              <w:bottom w:val="single" w:sz="6" w:space="0" w:color="000000"/>
-              <w:right w:val="single" w:sz="6" w:space="0" w:color="000000"/>
-            </w:tcBorders>
-            <w:noWrap/>
-          </w:tcPr>
-          <w:p>
-            <w:pPr>
-              <w:rPr>
-                <w:rFonts w:ascii="Arial" w:hAnsi="Arial" w:cs="Arial"/>
-                <w:sz w:val="18"/>
-                <w:szCs w:val="18"/>
-              </w:rPr>
-            </w:pPr>
-            <w:r>
-              <w:rPr>
-                <w:rFonts w:ascii="Arial" w:hAnsi="Arial" w:cs="Arial"/>
-                <w:sz w:val="18"/>
-                <w:szCs w:val="18"/>
-              </w:rPr>
-              <w:t>0</w:t>
-            </w:r>
-          </w:p>
-        </w:tc>
-        <w:tc>
-          <w:tcPr>
-            <w:tcW w:w="1136" w:type="dxa"/>
-            <w:tcBorders>
-              <w:top w:val="single" w:sz="6" w:space="0" w:color="000000"/>
-              <w:left w:val="single" w:sz="6" w:space="0" w:color="000000"/>
-              <w:bottom w:val="single" w:sz="6" w:space="0" w:color="000000"/>
-              <w:right w:val="single" w:sz="4" w:space="0" w:color="000000"/>
-            </w:tcBorders>
-            <w:noWrap/>
-          </w:tcPr>
-          <w:p>
-            <w:pPr>
-              <w:rPr>
-                <w:rFonts w:ascii="Arial" w:hAnsi="Arial" w:cs="Arial"/>
-                <w:sz w:val="18"/>
-                <w:szCs w:val="18"/>
-              </w:rPr>
-            </w:pPr>
-            <w:r>
-              <w:rPr>
-                <w:rFonts w:ascii="Arial" w:hAnsi="Arial" w:cs="Arial"/>
-                <w:sz w:val="18"/>
-                <w:szCs w:val="18"/>
-              </w:rPr>
-              <w:t>0</w:t>
-            </w:r>
-          </w:p>
-        </w:tc>
-      </w:tr>
-      <w:tr>
-        <w:trPr>
-          <w:trHeight w:val="255"/>
-        </w:trPr>
-        <w:tc>
-          <w:tcPr>
-            <w:tcW w:w="709" w:type="dxa"/>
-            <w:tcBorders>
-              <w:top w:val="single" w:sz="6" w:space="0" w:color="000000"/>
-              <w:left w:val="single" w:sz="4" w:space="0" w:color="000000"/>
-              <w:bottom w:val="single" w:sz="6" w:space="0" w:color="000000"/>
-              <w:right w:val="single" w:sz="6" w:space="0" w:color="000000"/>
-            </w:tcBorders>
-          </w:tcPr>
-          <w:p>
-            <w:pPr>
-              <w:widowControl/>
-              <w:spacing w:line="240" w:lineRule="auto"/>
-              <w:rPr>
-                <w:rFonts w:ascii="Arial" w:hAnsi="Arial" w:cs="Arial"/>
-                <w:sz w:val="18"/>
-                <w:szCs w:val="18"/>
-                <w:lang w:eastAsia="ja-JP"/>
-              </w:rPr>
-            </w:pPr>
-            <w:r>
-              <w:rPr>
-                <w:rFonts w:ascii="Arial" w:hAnsi="Arial" w:cs="Arial"/>
-                <w:sz w:val="18"/>
-                <w:szCs w:val="18"/>
-                <w:lang w:eastAsia="ja-JP"/>
-              </w:rPr>
-              <w:t>3.2</w:t>
-            </w:r>
-          </w:p>
-        </w:tc>
-        <w:tc>
-          <w:tcPr>
-            <w:tcW w:w="2886" w:type="dxa"/>
-            <w:tcBorders>
-              <w:top w:val="single" w:sz="6" w:space="0" w:color="000000"/>
-              <w:left w:val="single" w:sz="6" w:space="0" w:color="000000"/>
-              <w:bottom w:val="single" w:sz="6" w:space="0" w:color="000000"/>
-              <w:right w:val="single" w:sz="6" w:space="0" w:color="000000"/>
-            </w:tcBorders>
-            <w:noWrap/>
-          </w:tcPr>
-          <w:p>
-            <w:pPr>
-              <w:rPr>
-                <w:rFonts w:ascii="Arial" w:hAnsi="Arial" w:cs="Arial"/>
-              </w:rPr>
-            </w:pPr>
-            <w:r>
-              <w:rPr>
-                <w:rFonts w:ascii="Arial" w:hAnsi="Arial" w:cs="Arial"/>
-              </w:rPr>
-              <w:t>Review Status Phase Assessment</w:t>
-            </w:r>
-          </w:p>
-        </w:tc>
-        <w:tc>
-          <w:tcPr>
-            <w:tcW w:w="1710" w:type="dxa"/>
-            <w:tcBorders>
-              <w:top w:val="single" w:sz="6" w:space="0" w:color="000000"/>
-              <w:left w:val="single" w:sz="6" w:space="0" w:color="000000"/>
-              <w:bottom w:val="single" w:sz="6" w:space="0" w:color="000000"/>
-              <w:right w:val="single" w:sz="6" w:space="0" w:color="000000"/>
-            </w:tcBorders>
-          </w:tcPr>
-          <w:p>
-            <w:pPr>
-              <w:rPr>
-                <w:rFonts w:ascii="Arial" w:hAnsi="Arial" w:cs="Arial"/>
-                <w:sz w:val="18"/>
-                <w:szCs w:val="18"/>
-              </w:rPr>
-            </w:pPr>
-          </w:p>
-        </w:tc>
-        <w:tc>
-          <w:tcPr>
-            <w:tcW w:w="1530" w:type="dxa"/>
-            <w:tcBorders>
-              <w:top w:val="single" w:sz="6" w:space="0" w:color="000000"/>
-              <w:left w:val="single" w:sz="6" w:space="0" w:color="000000"/>
-              <w:bottom w:val="single" w:sz="6" w:space="0" w:color="000000"/>
-              <w:right w:val="single" w:sz="6" w:space="0" w:color="000000"/>
-            </w:tcBorders>
-            <w:noWrap/>
-          </w:tcPr>
-          <w:p>
-            <w:pPr>
-              <w:rPr>
-                <w:rFonts w:ascii="Arial" w:hAnsi="Arial" w:cs="Arial"/>
-                <w:color w:val="FF0000"/>
-                <w:sz w:val="18"/>
-                <w:szCs w:val="18"/>
-              </w:rPr>
-            </w:pPr>
             <w:hyperlink r:id="rId7" w:history="1">
               <w:r>
                 <w:rPr>
@@ -3760,6 +2379,27 @@
               </w:r>
             </w:hyperlink>
           </w:p>
+          <w:p>
+            <w:pPr>
+              <w:rPr>
+                <w:rFonts w:ascii="Arial" w:hAnsi="Arial" w:cs="Arial"/>
+                <w:color w:val="FF0000"/>
+                <w:sz w:val="18"/>
+                <w:szCs w:val="18"/>
+                <w:lang w:eastAsia="ja-JP"/>
+              </w:rPr>
+            </w:pPr>
+          </w:p>
+          <w:p>
+            <w:pPr>
+              <w:rPr>
+                <w:rFonts w:ascii="Arial" w:hAnsi="Arial" w:cs="Arial"/>
+                <w:color w:val="FF0000"/>
+                <w:sz w:val="18"/>
+                <w:szCs w:val="18"/>
+              </w:rPr>
+            </w:pPr>
+          </w:p>
         </w:tc>
         <w:tc>
           <w:tcPr>
@@ -3818,7 +2458,7 @@
                 <w:szCs w:val="18"/>
                 <w:lang w:eastAsia="ja-JP"/>
               </w:rPr>
-              <w:t>2</w:t>
+              <w:t>1</w:t>
             </w:r>
           </w:p>
         </w:tc>
@@ -3847,7 +2487,7 @@
                 <w:sz w:val="18"/>
                 <w:szCs w:val="18"/>
               </w:rPr>
-              <w:t>2</w:t>
+              <w:t>1</w:t>
             </w:r>
           </w:p>
         </w:tc>
@@ -3913,7 +2553,7 @@
                 <w:szCs w:val="18"/>
                 <w:lang w:eastAsia="ja-JP"/>
               </w:rPr>
-              <w:t>4.1</w:t>
+              <w:t>2.2</w:t>
             </w:r>
           </w:p>
         </w:tc>
@@ -3938,7 +2578,20 @@
               <w:rPr>
                 <w:rFonts w:ascii="Arial" w:hAnsi="Arial" w:cs="Arial"/>
               </w:rPr>
-              <w:t>Complete voting UAT</w:t>
+              <w:t xml:space="preserve">Review User manual </w:t>
+            </w:r>
+          </w:p>
+          <w:p>
+            <w:pPr>
+              <w:rPr>
+                <w:rFonts w:ascii="Arial" w:hAnsi="Arial" w:cs="Arial"/>
+              </w:rPr>
+            </w:pPr>
+            <w:r>
+              <w:rPr>
+                <w:rFonts w:ascii="Arial" w:hAnsi="Arial" w:cs="Arial"/>
+              </w:rPr>
+              <w:t>Trouble shoot</w:t>
             </w:r>
           </w:p>
         </w:tc>
@@ -3966,7 +2619,7 @@
                 <w:sz w:val="18"/>
                 <w:szCs w:val="18"/>
               </w:rPr>
-              <w:t>Execute and document the test script</w:t>
+              <w:t xml:space="preserve">Complete specified part of the user manual ready for review </w:t>
             </w:r>
           </w:p>
         </w:tc>
@@ -4049,8 +2702,17 @@
                 <w:sz w:val="18"/>
                 <w:szCs w:val="18"/>
               </w:rPr>
-              <w:t>Aaron</w:t>
-            </w:r>
+              <w:t>Michelle</w:t>
+            </w:r>
+          </w:p>
+          <w:p>
+            <w:pPr>
+              <w:rPr>
+                <w:rFonts w:ascii="Arial" w:hAnsi="Arial" w:cs="Arial"/>
+                <w:sz w:val="18"/>
+                <w:szCs w:val="18"/>
+              </w:rPr>
+            </w:pPr>
           </w:p>
         </w:tc>
         <w:tc>
@@ -4081,7 +2743,7 @@
                 <w:szCs w:val="18"/>
                 <w:lang w:eastAsia="ja-JP"/>
               </w:rPr>
-              <w:t>2</w:t>
+              <w:t>1</w:t>
             </w:r>
           </w:p>
         </w:tc>
@@ -4139,7 +2801,7 @@
                 <w:sz w:val="18"/>
                 <w:szCs w:val="18"/>
               </w:rPr>
-              <w:t>0</w:t>
+              <w:t>1</w:t>
             </w:r>
           </w:p>
         </w:tc>
@@ -4176,7 +2838,16 @@
                 <w:szCs w:val="18"/>
                 <w:lang w:eastAsia="ja-JP"/>
               </w:rPr>
-              <w:t>4.2</w:t>
+              <w:t>2.</w:t>
+            </w:r>
+            <w:r>
+              <w:rPr>
+                <w:rFonts w:ascii="Arial" w:hAnsi="Arial" w:cs="Arial"/>
+                <w:sz w:val="18"/>
+                <w:szCs w:val="18"/>
+                <w:lang w:eastAsia="ja-JP"/>
+              </w:rPr>
+              <w:t>3</w:t>
             </w:r>
           </w:p>
         </w:tc>
@@ -4201,13 +2872,20 @@
               <w:rPr>
                 <w:rFonts w:ascii="Arial" w:hAnsi="Arial" w:cs="Arial"/>
               </w:rPr>
-              <w:t>C</w:t>
-            </w:r>
-            <w:r>
-              <w:rPr>
-                <w:rFonts w:ascii="Arial" w:hAnsi="Arial" w:cs="Arial"/>
-              </w:rPr>
-              <w:t>ategory UAT</w:t>
+              <w:t>Review User manual</w:t>
+            </w:r>
+          </w:p>
+          <w:p>
+            <w:pPr>
+              <w:rPr>
+                <w:rFonts w:ascii="Arial" w:hAnsi="Arial" w:cs="Arial"/>
+              </w:rPr>
+            </w:pPr>
+            <w:r>
+              <w:rPr>
+                <w:rFonts w:ascii="Arial" w:hAnsi="Arial" w:cs="Arial"/>
+              </w:rPr>
+              <w:t>System requirements &amp; install</w:t>
             </w:r>
           </w:p>
         </w:tc>
@@ -4235,7 +2913,7 @@
                 <w:sz w:val="18"/>
                 <w:szCs w:val="18"/>
               </w:rPr>
-              <w:t>Execute the category tests</w:t>
+              <w:t xml:space="preserve">Complete specified part of the user manual ready for review </w:t>
             </w:r>
           </w:p>
         </w:tc>
@@ -4257,6 +2935,7 @@
                 <w:color w:val="FF0000"/>
                 <w:sz w:val="18"/>
                 <w:szCs w:val="18"/>
+                <w:lang w:eastAsia="ja-JP"/>
               </w:rPr>
             </w:pPr>
             <w:r>
@@ -4265,9 +2944,31 @@
                 <w:color w:val="FF0000"/>
                 <w:sz w:val="18"/>
                 <w:szCs w:val="18"/>
-              </w:rPr>
-              <w:t>Not Started</w:t>
-            </w:r>
+                <w:lang w:eastAsia="ja-JP"/>
+              </w:rPr>
+              <w:t>Not started</w:t>
+            </w:r>
+          </w:p>
+          <w:p>
+            <w:pPr>
+              <w:rPr>
+                <w:rFonts w:ascii="Arial" w:hAnsi="Arial" w:cs="Arial"/>
+                <w:color w:val="FF0000"/>
+                <w:sz w:val="18"/>
+                <w:szCs w:val="18"/>
+                <w:lang w:eastAsia="ja-JP"/>
+              </w:rPr>
+            </w:pPr>
+          </w:p>
+          <w:p>
+            <w:pPr>
+              <w:rPr>
+                <w:rFonts w:ascii="Arial" w:hAnsi="Arial" w:cs="Arial"/>
+                <w:color w:val="FF0000"/>
+                <w:sz w:val="18"/>
+                <w:szCs w:val="18"/>
+              </w:rPr>
+            </w:pPr>
           </w:p>
         </w:tc>
         <w:tc>
@@ -4295,7 +2996,7 @@
                 <w:sz w:val="18"/>
                 <w:szCs w:val="18"/>
               </w:rPr>
-              <w:t>Col</w:t>
+              <w:t>Arron</w:t>
             </w:r>
           </w:p>
         </w:tc>
@@ -4327,7 +3028,7 @@
                 <w:szCs w:val="18"/>
                 <w:lang w:eastAsia="ja-JP"/>
               </w:rPr>
-              <w:t>2</w:t>
+              <w:t>1</w:t>
             </w:r>
           </w:p>
         </w:tc>
@@ -4356,7 +3057,513 @@
                 <w:sz w:val="18"/>
                 <w:szCs w:val="18"/>
               </w:rPr>
+              <w:t>0</w:t>
+            </w:r>
+          </w:p>
+        </w:tc>
+        <w:tc>
+          <w:tcPr>
+            <w:tcW w:w="1136" w:type="dxa"/>
+            <w:tcBorders>
+              <w:top w:val="single" w:sz="6" w:space="0" w:color="000000"/>
+              <w:left w:val="single" w:sz="6" w:space="0" w:color="000000"/>
+              <w:bottom w:val="single" w:sz="6" w:space="0" w:color="000000"/>
+              <w:right w:val="single" w:sz="4" w:space="0" w:color="000000"/>
+            </w:tcBorders>
+            <w:noWrap/>
+          </w:tcPr>
+          <w:p>
+            <w:pPr>
+              <w:rPr>
+                <w:rFonts w:ascii="Arial" w:hAnsi="Arial" w:cs="Arial"/>
+                <w:sz w:val="18"/>
+                <w:szCs w:val="18"/>
+              </w:rPr>
+            </w:pPr>
+            <w:r>
+              <w:rPr>
+                <w:rFonts w:ascii="Arial" w:hAnsi="Arial" w:cs="Arial"/>
+                <w:sz w:val="18"/>
+                <w:szCs w:val="18"/>
+              </w:rPr>
               <w:t>1</w:t>
+            </w:r>
+          </w:p>
+        </w:tc>
+      </w:tr>
+      <w:tr>
+        <w:trPr>
+          <w:trHeight w:val="858"/>
+        </w:trPr>
+        <w:tc>
+          <w:tcPr>
+            <w:tcW w:w="709" w:type="dxa"/>
+            <w:tcBorders>
+              <w:top w:val="single" w:sz="6" w:space="0" w:color="000000"/>
+              <w:left w:val="single" w:sz="4" w:space="0" w:color="000000"/>
+              <w:bottom w:val="single" w:sz="6" w:space="0" w:color="000000"/>
+              <w:right w:val="single" w:sz="6" w:space="0" w:color="000000"/>
+            </w:tcBorders>
+          </w:tcPr>
+          <w:p>
+            <w:pPr>
+              <w:widowControl/>
+              <w:spacing w:line="240" w:lineRule="auto"/>
+              <w:rPr>
+                <w:rFonts w:ascii="Arial" w:hAnsi="Arial" w:cs="Arial"/>
+                <w:sz w:val="18"/>
+                <w:szCs w:val="18"/>
+                <w:lang w:eastAsia="ja-JP"/>
+              </w:rPr>
+            </w:pPr>
+            <w:r>
+              <w:rPr>
+                <w:rFonts w:ascii="Arial" w:hAnsi="Arial" w:cs="Arial"/>
+                <w:sz w:val="18"/>
+                <w:szCs w:val="18"/>
+                <w:lang w:eastAsia="ja-JP"/>
+              </w:rPr>
+              <w:t>3.1</w:t>
+            </w:r>
+          </w:p>
+        </w:tc>
+        <w:tc>
+          <w:tcPr>
+            <w:tcW w:w="2886" w:type="dxa"/>
+            <w:tcBorders>
+              <w:top w:val="single" w:sz="6" w:space="0" w:color="000000"/>
+              <w:left w:val="single" w:sz="6" w:space="0" w:color="000000"/>
+              <w:bottom w:val="single" w:sz="6" w:space="0" w:color="000000"/>
+              <w:right w:val="single" w:sz="6" w:space="0" w:color="000000"/>
+            </w:tcBorders>
+            <w:noWrap/>
+          </w:tcPr>
+          <w:p>
+            <w:pPr>
+              <w:rPr>
+                <w:rFonts w:ascii="Arial" w:hAnsi="Arial" w:cs="Arial"/>
+              </w:rPr>
+            </w:pPr>
+            <w:r>
+              <w:rPr>
+                <w:rFonts w:ascii="Arial" w:hAnsi="Arial" w:cs="Arial"/>
+              </w:rPr>
+              <w:t>All team members to fill out relevant section of Status Phase Assessment</w:t>
+            </w:r>
+          </w:p>
+        </w:tc>
+        <w:tc>
+          <w:tcPr>
+            <w:tcW w:w="1710" w:type="dxa"/>
+            <w:tcBorders>
+              <w:top w:val="single" w:sz="6" w:space="0" w:color="000000"/>
+              <w:left w:val="single" w:sz="6" w:space="0" w:color="000000"/>
+              <w:bottom w:val="single" w:sz="6" w:space="0" w:color="000000"/>
+              <w:right w:val="single" w:sz="6" w:space="0" w:color="000000"/>
+            </w:tcBorders>
+          </w:tcPr>
+          <w:p>
+            <w:pPr>
+              <w:rPr>
+                <w:rFonts w:ascii="Arial" w:hAnsi="Arial" w:cs="Arial"/>
+                <w:sz w:val="18"/>
+                <w:szCs w:val="18"/>
+              </w:rPr>
+            </w:pPr>
+          </w:p>
+        </w:tc>
+        <w:tc>
+          <w:tcPr>
+            <w:tcW w:w="1530" w:type="dxa"/>
+            <w:tcBorders>
+              <w:top w:val="single" w:sz="6" w:space="0" w:color="000000"/>
+              <w:left w:val="single" w:sz="6" w:space="0" w:color="000000"/>
+              <w:bottom w:val="single" w:sz="6" w:space="0" w:color="000000"/>
+              <w:right w:val="single" w:sz="6" w:space="0" w:color="000000"/>
+            </w:tcBorders>
+            <w:noWrap/>
+          </w:tcPr>
+          <w:p>
+            <w:pPr>
+              <w:rPr>
+                <w:rFonts w:ascii="Arial" w:hAnsi="Arial" w:cs="Arial"/>
+                <w:color w:val="FF0000"/>
+                <w:sz w:val="18"/>
+                <w:szCs w:val="18"/>
+              </w:rPr>
+            </w:pPr>
+            <w:r>
+              <w:rPr>
+                <w:rFonts w:ascii="Arial" w:hAnsi="Arial" w:cs="Arial"/>
+                <w:color w:val="FF0000"/>
+                <w:sz w:val="18"/>
+                <w:szCs w:val="18"/>
+              </w:rPr>
+              <w:t>Not started</w:t>
+            </w:r>
+          </w:p>
+        </w:tc>
+        <w:tc>
+          <w:tcPr>
+            <w:tcW w:w="1014" w:type="dxa"/>
+            <w:tcBorders>
+              <w:top w:val="single" w:sz="6" w:space="0" w:color="000000"/>
+              <w:left w:val="single" w:sz="6" w:space="0" w:color="000000"/>
+              <w:bottom w:val="single" w:sz="6" w:space="0" w:color="000000"/>
+              <w:right w:val="single" w:sz="6" w:space="0" w:color="000000"/>
+            </w:tcBorders>
+            <w:noWrap/>
+          </w:tcPr>
+          <w:p>
+            <w:pPr>
+              <w:rPr>
+                <w:rFonts w:ascii="Arial" w:hAnsi="Arial" w:cs="Arial"/>
+                <w:sz w:val="18"/>
+                <w:szCs w:val="18"/>
+              </w:rPr>
+            </w:pPr>
+            <w:r>
+              <w:rPr>
+                <w:rFonts w:ascii="Arial" w:hAnsi="Arial" w:cs="Arial"/>
+                <w:sz w:val="18"/>
+                <w:szCs w:val="18"/>
+              </w:rPr>
+              <w:t>Arron</w:t>
+            </w:r>
+          </w:p>
+          <w:p>
+            <w:pPr>
+              <w:rPr>
+                <w:rFonts w:ascii="Arial" w:hAnsi="Arial" w:cs="Arial"/>
+                <w:sz w:val="18"/>
+                <w:szCs w:val="18"/>
+              </w:rPr>
+            </w:pPr>
+            <w:r>
+              <w:rPr>
+                <w:rFonts w:ascii="Arial" w:hAnsi="Arial" w:cs="Arial"/>
+                <w:sz w:val="18"/>
+                <w:szCs w:val="18"/>
+              </w:rPr>
+              <w:t>Charnes</w:t>
+            </w:r>
+          </w:p>
+          <w:p>
+            <w:pPr>
+              <w:rPr>
+                <w:rFonts w:ascii="Arial" w:hAnsi="Arial" w:cs="Arial"/>
+                <w:sz w:val="18"/>
+                <w:szCs w:val="18"/>
+              </w:rPr>
+            </w:pPr>
+            <w:r>
+              <w:rPr>
+                <w:rFonts w:ascii="Arial" w:hAnsi="Arial" w:cs="Arial"/>
+                <w:sz w:val="18"/>
+                <w:szCs w:val="18"/>
+              </w:rPr>
+              <w:t>Michelle</w:t>
+            </w:r>
+          </w:p>
+        </w:tc>
+        <w:tc>
+          <w:tcPr>
+            <w:tcW w:w="1080" w:type="dxa"/>
+            <w:tcBorders>
+              <w:top w:val="single" w:sz="6" w:space="0" w:color="000000"/>
+              <w:left w:val="single" w:sz="6" w:space="0" w:color="000000"/>
+              <w:bottom w:val="single" w:sz="6" w:space="0" w:color="000000"/>
+              <w:right w:val="single" w:sz="6" w:space="0" w:color="000000"/>
+            </w:tcBorders>
+          </w:tcPr>
+          <w:p>
+            <w:pPr>
+              <w:widowControl/>
+              <w:spacing w:line="240" w:lineRule="auto"/>
+              <w:rPr>
+                <w:rFonts w:ascii="Arial" w:hAnsi="Arial" w:cs="Arial"/>
+                <w:sz w:val="18"/>
+                <w:szCs w:val="18"/>
+                <w:lang w:eastAsia="ja-JP"/>
+              </w:rPr>
+            </w:pPr>
+            <w:r>
+              <w:rPr>
+                <w:rFonts w:ascii="Arial" w:hAnsi="Arial" w:cs="Arial"/>
+                <w:sz w:val="18"/>
+                <w:szCs w:val="18"/>
+                <w:lang w:eastAsia="ja-JP"/>
+              </w:rPr>
+              <w:t>1</w:t>
+            </w:r>
+          </w:p>
+        </w:tc>
+        <w:tc>
+          <w:tcPr>
+            <w:tcW w:w="900" w:type="dxa"/>
+            <w:tcBorders>
+              <w:top w:val="single" w:sz="6" w:space="0" w:color="000000"/>
+              <w:left w:val="single" w:sz="6" w:space="0" w:color="000000"/>
+              <w:bottom w:val="single" w:sz="6" w:space="0" w:color="000000"/>
+              <w:right w:val="single" w:sz="6" w:space="0" w:color="000000"/>
+            </w:tcBorders>
+            <w:noWrap/>
+          </w:tcPr>
+          <w:p>
+            <w:pPr>
+              <w:rPr>
+                <w:rFonts w:ascii="Arial" w:hAnsi="Arial" w:cs="Arial"/>
+                <w:sz w:val="18"/>
+                <w:szCs w:val="18"/>
+              </w:rPr>
+            </w:pPr>
+            <w:r>
+              <w:rPr>
+                <w:rFonts w:ascii="Arial" w:hAnsi="Arial" w:cs="Arial"/>
+                <w:sz w:val="18"/>
+                <w:szCs w:val="18"/>
+              </w:rPr>
+              <w:t>0</w:t>
+            </w:r>
+          </w:p>
+        </w:tc>
+        <w:tc>
+          <w:tcPr>
+            <w:tcW w:w="1136" w:type="dxa"/>
+            <w:tcBorders>
+              <w:top w:val="single" w:sz="6" w:space="0" w:color="000000"/>
+              <w:left w:val="single" w:sz="6" w:space="0" w:color="000000"/>
+              <w:bottom w:val="single" w:sz="6" w:space="0" w:color="000000"/>
+              <w:right w:val="single" w:sz="4" w:space="0" w:color="000000"/>
+            </w:tcBorders>
+            <w:noWrap/>
+          </w:tcPr>
+          <w:p>
+            <w:pPr>
+              <w:rPr>
+                <w:rFonts w:ascii="Arial" w:hAnsi="Arial" w:cs="Arial"/>
+                <w:sz w:val="18"/>
+                <w:szCs w:val="18"/>
+              </w:rPr>
+            </w:pPr>
+            <w:r>
+              <w:rPr>
+                <w:rFonts w:ascii="Arial" w:hAnsi="Arial" w:cs="Arial"/>
+                <w:sz w:val="18"/>
+                <w:szCs w:val="18"/>
+              </w:rPr>
+              <w:t>1</w:t>
+            </w:r>
+          </w:p>
+        </w:tc>
+      </w:tr>
+      <w:tr>
+        <w:trPr>
+          <w:trHeight w:val="858"/>
+        </w:trPr>
+        <w:tc>
+          <w:tcPr>
+            <w:tcW w:w="709" w:type="dxa"/>
+            <w:tcBorders>
+              <w:top w:val="single" w:sz="6" w:space="0" w:color="000000"/>
+              <w:left w:val="single" w:sz="4" w:space="0" w:color="000000"/>
+              <w:bottom w:val="single" w:sz="6" w:space="0" w:color="000000"/>
+              <w:right w:val="single" w:sz="6" w:space="0" w:color="000000"/>
+            </w:tcBorders>
+          </w:tcPr>
+          <w:p>
+            <w:pPr>
+              <w:widowControl/>
+              <w:spacing w:line="240" w:lineRule="auto"/>
+              <w:rPr>
+                <w:rFonts w:ascii="Arial" w:hAnsi="Arial" w:cs="Arial"/>
+                <w:sz w:val="18"/>
+                <w:szCs w:val="18"/>
+                <w:lang w:eastAsia="ja-JP"/>
+              </w:rPr>
+            </w:pPr>
+            <w:r>
+              <w:rPr>
+                <w:rFonts w:ascii="Arial" w:hAnsi="Arial" w:cs="Arial"/>
+                <w:sz w:val="18"/>
+                <w:szCs w:val="18"/>
+                <w:lang w:eastAsia="ja-JP"/>
+              </w:rPr>
+              <w:t>3.2</w:t>
+            </w:r>
+          </w:p>
+        </w:tc>
+        <w:tc>
+          <w:tcPr>
+            <w:tcW w:w="2886" w:type="dxa"/>
+            <w:tcBorders>
+              <w:top w:val="single" w:sz="6" w:space="0" w:color="000000"/>
+              <w:left w:val="single" w:sz="6" w:space="0" w:color="000000"/>
+              <w:bottom w:val="single" w:sz="6" w:space="0" w:color="000000"/>
+              <w:right w:val="single" w:sz="6" w:space="0" w:color="000000"/>
+            </w:tcBorders>
+            <w:noWrap/>
+          </w:tcPr>
+          <w:p>
+            <w:pPr>
+              <w:rPr>
+                <w:rFonts w:ascii="Arial" w:hAnsi="Arial" w:cs="Arial"/>
+              </w:rPr>
+            </w:pPr>
+            <w:r>
+              <w:rPr>
+                <w:rFonts w:ascii="Arial" w:hAnsi="Arial" w:cs="Arial"/>
+              </w:rPr>
+              <w:t xml:space="preserve">Complete Status Phase </w:t>
+            </w:r>
+          </w:p>
+        </w:tc>
+        <w:tc>
+          <w:tcPr>
+            <w:tcW w:w="1710" w:type="dxa"/>
+            <w:tcBorders>
+              <w:top w:val="single" w:sz="6" w:space="0" w:color="000000"/>
+              <w:left w:val="single" w:sz="6" w:space="0" w:color="000000"/>
+              <w:bottom w:val="single" w:sz="6" w:space="0" w:color="000000"/>
+              <w:right w:val="single" w:sz="6" w:space="0" w:color="000000"/>
+            </w:tcBorders>
+          </w:tcPr>
+          <w:p>
+            <w:pPr>
+              <w:rPr>
+                <w:rFonts w:ascii="Arial" w:hAnsi="Arial" w:cs="Arial"/>
+                <w:sz w:val="18"/>
+                <w:szCs w:val="18"/>
+              </w:rPr>
+            </w:pPr>
+            <w:r>
+              <w:rPr>
+                <w:rFonts w:ascii="Arial" w:hAnsi="Arial" w:cs="Arial"/>
+                <w:sz w:val="18"/>
+                <w:szCs w:val="18"/>
+              </w:rPr>
+              <w:t>Compile team member input and complete Status Phase Assessment</w:t>
+            </w:r>
+          </w:p>
+        </w:tc>
+        <w:tc>
+          <w:tcPr>
+            <w:tcW w:w="1530" w:type="dxa"/>
+            <w:tcBorders>
+              <w:top w:val="single" w:sz="6" w:space="0" w:color="000000"/>
+              <w:left w:val="single" w:sz="6" w:space="0" w:color="000000"/>
+              <w:bottom w:val="single" w:sz="6" w:space="0" w:color="000000"/>
+              <w:right w:val="single" w:sz="6" w:space="0" w:color="000000"/>
+            </w:tcBorders>
+            <w:noWrap/>
+          </w:tcPr>
+          <w:p>
+            <w:pPr>
+              <w:rPr>
+                <w:rFonts w:ascii="Arial" w:hAnsi="Arial" w:cs="Arial"/>
+                <w:color w:val="FF0000"/>
+                <w:sz w:val="18"/>
+                <w:szCs w:val="18"/>
+              </w:rPr>
+            </w:pPr>
+            <w:r>
+              <w:rPr>
+                <w:rFonts w:ascii="Arial" w:hAnsi="Arial" w:cs="Arial"/>
+                <w:color w:val="FF0000"/>
+                <w:sz w:val="18"/>
+                <w:szCs w:val="18"/>
+              </w:rPr>
+              <w:t>Not Started</w:t>
+            </w:r>
+          </w:p>
+        </w:tc>
+        <w:tc>
+          <w:tcPr>
+            <w:tcW w:w="1014" w:type="dxa"/>
+            <w:tcBorders>
+              <w:top w:val="single" w:sz="6" w:space="0" w:color="000000"/>
+              <w:left w:val="single" w:sz="6" w:space="0" w:color="000000"/>
+              <w:bottom w:val="single" w:sz="6" w:space="0" w:color="000000"/>
+              <w:right w:val="single" w:sz="6" w:space="0" w:color="000000"/>
+            </w:tcBorders>
+            <w:noWrap/>
+          </w:tcPr>
+          <w:p>
+            <w:pPr>
+              <w:rPr>
+                <w:rFonts w:ascii="Arial" w:hAnsi="Arial" w:cs="Arial"/>
+                <w:sz w:val="18"/>
+                <w:szCs w:val="18"/>
+              </w:rPr>
+            </w:pPr>
+            <w:r>
+              <w:rPr>
+                <w:rFonts w:ascii="Arial" w:hAnsi="Arial" w:cs="Arial"/>
+                <w:sz w:val="18"/>
+                <w:szCs w:val="18"/>
+              </w:rPr>
+              <w:t>Col</w:t>
+            </w:r>
+          </w:p>
+        </w:tc>
+        <w:tc>
+          <w:tcPr>
+            <w:tcW w:w="1080" w:type="dxa"/>
+            <w:tcBorders>
+              <w:top w:val="single" w:sz="6" w:space="0" w:color="000000"/>
+              <w:left w:val="single" w:sz="6" w:space="0" w:color="000000"/>
+              <w:bottom w:val="single" w:sz="6" w:space="0" w:color="000000"/>
+              <w:right w:val="single" w:sz="6" w:space="0" w:color="000000"/>
+            </w:tcBorders>
+          </w:tcPr>
+          <w:p>
+            <w:pPr>
+              <w:widowControl/>
+              <w:spacing w:line="240" w:lineRule="auto"/>
+              <w:rPr>
+                <w:rFonts w:ascii="Arial" w:hAnsi="Arial" w:cs="Arial"/>
+                <w:sz w:val="18"/>
+                <w:szCs w:val="18"/>
+                <w:lang w:eastAsia="ja-JP"/>
+              </w:rPr>
+            </w:pPr>
+            <w:r>
+              <w:rPr>
+                <w:rFonts w:ascii="Arial" w:hAnsi="Arial" w:cs="Arial"/>
+                <w:sz w:val="18"/>
+                <w:szCs w:val="18"/>
+                <w:lang w:eastAsia="ja-JP"/>
+              </w:rPr>
+              <w:t>3</w:t>
+            </w:r>
+          </w:p>
+        </w:tc>
+        <w:tc>
+          <w:tcPr>
+            <w:tcW w:w="900" w:type="dxa"/>
+            <w:tcBorders>
+              <w:top w:val="single" w:sz="6" w:space="0" w:color="000000"/>
+              <w:left w:val="single" w:sz="6" w:space="0" w:color="000000"/>
+              <w:bottom w:val="single" w:sz="6" w:space="0" w:color="000000"/>
+              <w:right w:val="single" w:sz="6" w:space="0" w:color="000000"/>
+            </w:tcBorders>
+            <w:noWrap/>
+          </w:tcPr>
+          <w:p>
+            <w:pPr>
+              <w:rPr>
+                <w:rFonts w:ascii="Arial" w:hAnsi="Arial" w:cs="Arial"/>
+                <w:sz w:val="18"/>
+                <w:szCs w:val="18"/>
+              </w:rPr>
+            </w:pPr>
+            <w:r>
+              <w:rPr>
+                <w:rFonts w:ascii="Arial" w:hAnsi="Arial" w:cs="Arial"/>
+                <w:sz w:val="18"/>
+                <w:szCs w:val="18"/>
+              </w:rPr>
+              <w:t>0</w:t>
             </w:r>
           </w:p>
         </w:tc>
@@ -4422,7 +3629,7 @@
                 <w:szCs w:val="18"/>
                 <w:lang w:eastAsia="ja-JP"/>
               </w:rPr>
-              <w:t>4.3</w:t>
+              <w:t>3.2</w:t>
             </w:r>
           </w:p>
         </w:tc>
@@ -4447,21 +3654,8 @@
               <w:rPr>
                 <w:rFonts w:ascii="Arial" w:hAnsi="Arial" w:cs="Arial"/>
               </w:rPr>
-              <w:t>E</w:t>
-            </w:r>
-            <w:r>
-              <w:rPr>
-                <w:rFonts w:ascii="Arial" w:hAnsi="Arial" w:cs="Arial"/>
-              </w:rPr>
-              <w:t>xecute Multiplayer UAT</w:t>
-            </w:r>
-          </w:p>
-          <w:p>
-            <w:pPr>
-              <w:rPr>
-                <w:rFonts w:ascii="Arial" w:hAnsi="Arial" w:cs="Arial"/>
-              </w:rPr>
-            </w:pPr>
+              <w:t>Review Status Phase Assessment</w:t>
+            </w:r>
           </w:p>
         </w:tc>
         <w:tc>
@@ -4482,14 +3676,6 @@
                 <w:szCs w:val="18"/>
               </w:rPr>
             </w:pPr>
-            <w:r>
-              <w:rPr>
-                <w:rFonts w:ascii="Arial" w:hAnsi="Arial" w:cs="Arial"/>
-                <w:sz w:val="18"/>
-                <w:szCs w:val="18"/>
-              </w:rPr>
-              <w:t>Execute the multiplayer test and document</w:t>
-            </w:r>
           </w:p>
         </w:tc>
         <w:tc>
@@ -4510,40 +3696,20 @@
                 <w:color w:val="FF0000"/>
                 <w:sz w:val="18"/>
                 <w:szCs w:val="18"/>
-                <w:lang w:eastAsia="ja-JP"/>
-              </w:rPr>
-            </w:pPr>
-            <w:r>
-              <w:rPr>
-                <w:rFonts w:ascii="Arial" w:hAnsi="Arial" w:cs="Arial"/>
-                <w:color w:val="FF0000"/>
-                <w:sz w:val="18"/>
-                <w:szCs w:val="18"/>
-                <w:lang w:eastAsia="ja-JP"/>
-              </w:rPr>
-              <w:t>Not started</w:t>
-            </w:r>
-          </w:p>
-          <w:p>
-            <w:pPr>
-              <w:rPr>
-                <w:rFonts w:ascii="Arial" w:hAnsi="Arial" w:cs="Arial"/>
-                <w:color w:val="FF0000"/>
-                <w:sz w:val="18"/>
-                <w:szCs w:val="18"/>
-                <w:lang w:eastAsia="ja-JP"/>
-              </w:rPr>
-            </w:pPr>
-          </w:p>
-          <w:p>
-            <w:pPr>
-              <w:rPr>
-                <w:rFonts w:ascii="Arial" w:hAnsi="Arial" w:cs="Arial"/>
-                <w:color w:val="FF0000"/>
-                <w:sz w:val="18"/>
-                <w:szCs w:val="18"/>
-              </w:rPr>
-            </w:pPr>
+              </w:rPr>
+            </w:pPr>
+            <w:hyperlink r:id="rId8" w:history="1">
+              <w:r>
+                <w:rPr>
+                  <w:rStyle w:val="Hyperlink"/>
+                  <w:rFonts w:ascii="Arial" w:hAnsi="Arial" w:cs="Arial"/>
+                  <w:sz w:val="18"/>
+                  <w:szCs w:val="18"/>
+                  <w:lang w:eastAsia="ja-JP"/>
+                </w:rPr>
+                <w:t>Complete</w:t>
+              </w:r>
+            </w:hyperlink>
           </w:p>
         </w:tc>
         <w:tc>
@@ -4632,7 +3798,7 @@
                 <w:sz w:val="18"/>
                 <w:szCs w:val="18"/>
               </w:rPr>
-              <w:t>0</w:t>
+              <w:t>2</w:t>
             </w:r>
           </w:p>
         </w:tc>
@@ -4698,6 +3864,841 @@
                 <w:szCs w:val="18"/>
                 <w:lang w:eastAsia="ja-JP"/>
               </w:rPr>
+              <w:t>4.1</w:t>
+            </w:r>
+          </w:p>
+        </w:tc>
+        <w:tc>
+          <w:tcPr>
+            <w:tcW w:w="2886" w:type="dxa"/>
+            <w:tcBorders>
+              <w:top w:val="single" w:sz="6" w:space="0" w:color="000000"/>
+              <w:left w:val="single" w:sz="6" w:space="0" w:color="000000"/>
+              <w:bottom w:val="single" w:sz="6" w:space="0" w:color="000000"/>
+              <w:right w:val="single" w:sz="6" w:space="0" w:color="000000"/>
+            </w:tcBorders>
+            <w:noWrap/>
+          </w:tcPr>
+          <w:p>
+            <w:pPr>
+              <w:rPr>
+                <w:rFonts w:ascii="Arial" w:hAnsi="Arial" w:cs="Arial"/>
+              </w:rPr>
+            </w:pPr>
+            <w:r>
+              <w:rPr>
+                <w:rFonts w:ascii="Arial" w:hAnsi="Arial" w:cs="Arial"/>
+              </w:rPr>
+              <w:t>Complete voting UAT</w:t>
+            </w:r>
+          </w:p>
+        </w:tc>
+        <w:tc>
+          <w:tcPr>
+            <w:tcW w:w="1710" w:type="dxa"/>
+            <w:tcBorders>
+              <w:top w:val="single" w:sz="6" w:space="0" w:color="000000"/>
+              <w:left w:val="single" w:sz="6" w:space="0" w:color="000000"/>
+              <w:bottom w:val="single" w:sz="6" w:space="0" w:color="000000"/>
+              <w:right w:val="single" w:sz="6" w:space="0" w:color="000000"/>
+            </w:tcBorders>
+          </w:tcPr>
+          <w:p>
+            <w:pPr>
+              <w:rPr>
+                <w:rFonts w:ascii="Arial" w:hAnsi="Arial" w:cs="Arial"/>
+                <w:sz w:val="18"/>
+                <w:szCs w:val="18"/>
+              </w:rPr>
+            </w:pPr>
+            <w:r>
+              <w:rPr>
+                <w:rFonts w:ascii="Arial" w:hAnsi="Arial" w:cs="Arial"/>
+                <w:sz w:val="18"/>
+                <w:szCs w:val="18"/>
+              </w:rPr>
+              <w:t>Execute and document the test script</w:t>
+            </w:r>
+          </w:p>
+        </w:tc>
+        <w:tc>
+          <w:tcPr>
+            <w:tcW w:w="1530" w:type="dxa"/>
+            <w:tcBorders>
+              <w:top w:val="single" w:sz="6" w:space="0" w:color="000000"/>
+              <w:left w:val="single" w:sz="6" w:space="0" w:color="000000"/>
+              <w:bottom w:val="single" w:sz="6" w:space="0" w:color="000000"/>
+              <w:right w:val="single" w:sz="6" w:space="0" w:color="000000"/>
+            </w:tcBorders>
+            <w:noWrap/>
+          </w:tcPr>
+          <w:p>
+            <w:pPr>
+              <w:rPr>
+                <w:rFonts w:ascii="Arial" w:hAnsi="Arial" w:cs="Arial"/>
+                <w:color w:val="FF0000"/>
+                <w:sz w:val="18"/>
+                <w:szCs w:val="18"/>
+                <w:lang w:eastAsia="ja-JP"/>
+              </w:rPr>
+            </w:pPr>
+            <w:r>
+              <w:rPr>
+                <w:rFonts w:ascii="Arial" w:hAnsi="Arial" w:cs="Arial"/>
+                <w:color w:val="FF0000"/>
+                <w:sz w:val="18"/>
+                <w:szCs w:val="18"/>
+                <w:lang w:eastAsia="ja-JP"/>
+              </w:rPr>
+              <w:t>Not started</w:t>
+            </w:r>
+          </w:p>
+          <w:p>
+            <w:pPr>
+              <w:rPr>
+                <w:rFonts w:ascii="Arial" w:hAnsi="Arial" w:cs="Arial"/>
+                <w:color w:val="FF0000"/>
+                <w:sz w:val="18"/>
+                <w:szCs w:val="18"/>
+                <w:lang w:eastAsia="ja-JP"/>
+              </w:rPr>
+            </w:pPr>
+          </w:p>
+          <w:p>
+            <w:pPr>
+              <w:rPr>
+                <w:rFonts w:ascii="Arial" w:hAnsi="Arial" w:cs="Arial"/>
+                <w:color w:val="FF0000"/>
+                <w:sz w:val="18"/>
+                <w:szCs w:val="18"/>
+              </w:rPr>
+            </w:pPr>
+          </w:p>
+        </w:tc>
+        <w:tc>
+          <w:tcPr>
+            <w:tcW w:w="1014" w:type="dxa"/>
+            <w:tcBorders>
+              <w:top w:val="single" w:sz="6" w:space="0" w:color="000000"/>
+              <w:left w:val="single" w:sz="6" w:space="0" w:color="000000"/>
+              <w:bottom w:val="single" w:sz="6" w:space="0" w:color="000000"/>
+              <w:right w:val="single" w:sz="6" w:space="0" w:color="000000"/>
+            </w:tcBorders>
+            <w:noWrap/>
+          </w:tcPr>
+          <w:p>
+            <w:pPr>
+              <w:rPr>
+                <w:rFonts w:ascii="Arial" w:hAnsi="Arial" w:cs="Arial"/>
+                <w:sz w:val="18"/>
+                <w:szCs w:val="18"/>
+              </w:rPr>
+            </w:pPr>
+            <w:r>
+              <w:rPr>
+                <w:rFonts w:ascii="Arial" w:hAnsi="Arial" w:cs="Arial"/>
+                <w:sz w:val="18"/>
+                <w:szCs w:val="18"/>
+              </w:rPr>
+              <w:t>Aaron</w:t>
+            </w:r>
+          </w:p>
+        </w:tc>
+        <w:tc>
+          <w:tcPr>
+            <w:tcW w:w="1080" w:type="dxa"/>
+            <w:tcBorders>
+              <w:top w:val="single" w:sz="6" w:space="0" w:color="000000"/>
+              <w:left w:val="single" w:sz="6" w:space="0" w:color="000000"/>
+              <w:bottom w:val="single" w:sz="6" w:space="0" w:color="000000"/>
+              <w:right w:val="single" w:sz="6" w:space="0" w:color="000000"/>
+            </w:tcBorders>
+          </w:tcPr>
+          <w:p>
+            <w:pPr>
+              <w:widowControl/>
+              <w:spacing w:line="240" w:lineRule="auto"/>
+              <w:rPr>
+                <w:rFonts w:ascii="Arial" w:hAnsi="Arial" w:cs="Arial"/>
+                <w:sz w:val="18"/>
+                <w:szCs w:val="18"/>
+                <w:lang w:eastAsia="ja-JP"/>
+              </w:rPr>
+            </w:pPr>
+            <w:r>
+              <w:rPr>
+                <w:rFonts w:ascii="Arial" w:hAnsi="Arial" w:cs="Arial"/>
+                <w:sz w:val="18"/>
+                <w:szCs w:val="18"/>
+                <w:lang w:eastAsia="ja-JP"/>
+              </w:rPr>
+              <w:t>2</w:t>
+            </w:r>
+          </w:p>
+        </w:tc>
+        <w:tc>
+          <w:tcPr>
+            <w:tcW w:w="900" w:type="dxa"/>
+            <w:tcBorders>
+              <w:top w:val="single" w:sz="6" w:space="0" w:color="000000"/>
+              <w:left w:val="single" w:sz="6" w:space="0" w:color="000000"/>
+              <w:bottom w:val="single" w:sz="6" w:space="0" w:color="000000"/>
+              <w:right w:val="single" w:sz="6" w:space="0" w:color="000000"/>
+            </w:tcBorders>
+            <w:noWrap/>
+          </w:tcPr>
+          <w:p>
+            <w:pPr>
+              <w:rPr>
+                <w:rFonts w:ascii="Arial" w:hAnsi="Arial" w:cs="Arial"/>
+                <w:sz w:val="18"/>
+                <w:szCs w:val="18"/>
+              </w:rPr>
+            </w:pPr>
+            <w:r>
+              <w:rPr>
+                <w:rFonts w:ascii="Arial" w:hAnsi="Arial" w:cs="Arial"/>
+                <w:sz w:val="18"/>
+                <w:szCs w:val="18"/>
+              </w:rPr>
+              <w:t>0</w:t>
+            </w:r>
+          </w:p>
+        </w:tc>
+        <w:tc>
+          <w:tcPr>
+            <w:tcW w:w="1136" w:type="dxa"/>
+            <w:tcBorders>
+              <w:top w:val="single" w:sz="6" w:space="0" w:color="000000"/>
+              <w:left w:val="single" w:sz="6" w:space="0" w:color="000000"/>
+              <w:bottom w:val="single" w:sz="6" w:space="0" w:color="000000"/>
+              <w:right w:val="single" w:sz="4" w:space="0" w:color="000000"/>
+            </w:tcBorders>
+            <w:noWrap/>
+          </w:tcPr>
+          <w:p>
+            <w:pPr>
+              <w:rPr>
+                <w:rFonts w:ascii="Arial" w:hAnsi="Arial" w:cs="Arial"/>
+                <w:sz w:val="18"/>
+                <w:szCs w:val="18"/>
+              </w:rPr>
+            </w:pPr>
+            <w:r>
+              <w:rPr>
+                <w:rFonts w:ascii="Arial" w:hAnsi="Arial" w:cs="Arial"/>
+                <w:sz w:val="18"/>
+                <w:szCs w:val="18"/>
+              </w:rPr>
+              <w:t>0</w:t>
+            </w:r>
+          </w:p>
+        </w:tc>
+      </w:tr>
+      <w:tr>
+        <w:trPr>
+          <w:trHeight w:val="255"/>
+        </w:trPr>
+        <w:tc>
+          <w:tcPr>
+            <w:tcW w:w="709" w:type="dxa"/>
+            <w:tcBorders>
+              <w:top w:val="single" w:sz="6" w:space="0" w:color="000000"/>
+              <w:left w:val="single" w:sz="4" w:space="0" w:color="000000"/>
+              <w:bottom w:val="single" w:sz="6" w:space="0" w:color="000000"/>
+              <w:right w:val="single" w:sz="6" w:space="0" w:color="000000"/>
+            </w:tcBorders>
+          </w:tcPr>
+          <w:p>
+            <w:pPr>
+              <w:widowControl/>
+              <w:spacing w:line="240" w:lineRule="auto"/>
+              <w:rPr>
+                <w:rFonts w:ascii="Arial" w:hAnsi="Arial" w:cs="Arial"/>
+                <w:sz w:val="18"/>
+                <w:szCs w:val="18"/>
+                <w:lang w:eastAsia="ja-JP"/>
+              </w:rPr>
+            </w:pPr>
+            <w:r>
+              <w:rPr>
+                <w:rFonts w:ascii="Arial" w:hAnsi="Arial" w:cs="Arial"/>
+                <w:sz w:val="18"/>
+                <w:szCs w:val="18"/>
+                <w:lang w:eastAsia="ja-JP"/>
+              </w:rPr>
+              <w:t>4.2</w:t>
+            </w:r>
+          </w:p>
+        </w:tc>
+        <w:tc>
+          <w:tcPr>
+            <w:tcW w:w="2886" w:type="dxa"/>
+            <w:tcBorders>
+              <w:top w:val="single" w:sz="6" w:space="0" w:color="000000"/>
+              <w:left w:val="single" w:sz="6" w:space="0" w:color="000000"/>
+              <w:bottom w:val="single" w:sz="6" w:space="0" w:color="000000"/>
+              <w:right w:val="single" w:sz="6" w:space="0" w:color="000000"/>
+            </w:tcBorders>
+            <w:noWrap/>
+          </w:tcPr>
+          <w:p>
+            <w:pPr>
+              <w:rPr>
+                <w:rFonts w:ascii="Arial" w:hAnsi="Arial" w:cs="Arial"/>
+              </w:rPr>
+            </w:pPr>
+            <w:r>
+              <w:rPr>
+                <w:rFonts w:ascii="Arial" w:hAnsi="Arial" w:cs="Arial"/>
+              </w:rPr>
+              <w:t>C</w:t>
+            </w:r>
+            <w:r>
+              <w:rPr>
+                <w:rFonts w:ascii="Arial" w:hAnsi="Arial" w:cs="Arial"/>
+              </w:rPr>
+              <w:t>ategory UAT</w:t>
+            </w:r>
+          </w:p>
+        </w:tc>
+        <w:tc>
+          <w:tcPr>
+            <w:tcW w:w="1710" w:type="dxa"/>
+            <w:tcBorders>
+              <w:top w:val="single" w:sz="6" w:space="0" w:color="000000"/>
+              <w:left w:val="single" w:sz="6" w:space="0" w:color="000000"/>
+              <w:bottom w:val="single" w:sz="6" w:space="0" w:color="000000"/>
+              <w:right w:val="single" w:sz="6" w:space="0" w:color="000000"/>
+            </w:tcBorders>
+          </w:tcPr>
+          <w:p>
+            <w:pPr>
+              <w:rPr>
+                <w:rFonts w:ascii="Arial" w:hAnsi="Arial" w:cs="Arial"/>
+                <w:sz w:val="18"/>
+                <w:szCs w:val="18"/>
+              </w:rPr>
+            </w:pPr>
+            <w:r>
+              <w:rPr>
+                <w:rFonts w:ascii="Arial" w:hAnsi="Arial" w:cs="Arial"/>
+                <w:sz w:val="18"/>
+                <w:szCs w:val="18"/>
+              </w:rPr>
+              <w:t>Execute the category tests</w:t>
+            </w:r>
+          </w:p>
+        </w:tc>
+        <w:tc>
+          <w:tcPr>
+            <w:tcW w:w="1530" w:type="dxa"/>
+            <w:tcBorders>
+              <w:top w:val="single" w:sz="6" w:space="0" w:color="000000"/>
+              <w:left w:val="single" w:sz="6" w:space="0" w:color="000000"/>
+              <w:bottom w:val="single" w:sz="6" w:space="0" w:color="000000"/>
+              <w:right w:val="single" w:sz="6" w:space="0" w:color="000000"/>
+            </w:tcBorders>
+            <w:noWrap/>
+          </w:tcPr>
+          <w:p>
+            <w:pPr>
+              <w:rPr>
+                <w:rFonts w:ascii="Arial" w:hAnsi="Arial" w:cs="Arial"/>
+                <w:color w:val="FF0000"/>
+                <w:sz w:val="18"/>
+                <w:szCs w:val="18"/>
+              </w:rPr>
+            </w:pPr>
+            <w:r>
+              <w:rPr>
+                <w:rFonts w:ascii="Arial" w:hAnsi="Arial" w:cs="Arial"/>
+                <w:color w:val="FF0000"/>
+                <w:sz w:val="18"/>
+                <w:szCs w:val="18"/>
+              </w:rPr>
+              <w:t>Not Started</w:t>
+            </w:r>
+          </w:p>
+        </w:tc>
+        <w:tc>
+          <w:tcPr>
+            <w:tcW w:w="1014" w:type="dxa"/>
+            <w:tcBorders>
+              <w:top w:val="single" w:sz="6" w:space="0" w:color="000000"/>
+              <w:left w:val="single" w:sz="6" w:space="0" w:color="000000"/>
+              <w:bottom w:val="single" w:sz="6" w:space="0" w:color="000000"/>
+              <w:right w:val="single" w:sz="6" w:space="0" w:color="000000"/>
+            </w:tcBorders>
+            <w:noWrap/>
+          </w:tcPr>
+          <w:p>
+            <w:pPr>
+              <w:rPr>
+                <w:rFonts w:ascii="Arial" w:hAnsi="Arial" w:cs="Arial"/>
+                <w:sz w:val="18"/>
+                <w:szCs w:val="18"/>
+              </w:rPr>
+            </w:pPr>
+            <w:r>
+              <w:rPr>
+                <w:rFonts w:ascii="Arial" w:hAnsi="Arial" w:cs="Arial"/>
+                <w:sz w:val="18"/>
+                <w:szCs w:val="18"/>
+              </w:rPr>
+              <w:t>Col</w:t>
+            </w:r>
+          </w:p>
+        </w:tc>
+        <w:tc>
+          <w:tcPr>
+            <w:tcW w:w="1080" w:type="dxa"/>
+            <w:tcBorders>
+              <w:top w:val="single" w:sz="6" w:space="0" w:color="000000"/>
+              <w:left w:val="single" w:sz="6" w:space="0" w:color="000000"/>
+              <w:bottom w:val="single" w:sz="6" w:space="0" w:color="000000"/>
+              <w:right w:val="single" w:sz="6" w:space="0" w:color="000000"/>
+            </w:tcBorders>
+          </w:tcPr>
+          <w:p>
+            <w:pPr>
+              <w:widowControl/>
+              <w:spacing w:line="240" w:lineRule="auto"/>
+              <w:rPr>
+                <w:rFonts w:ascii="Arial" w:hAnsi="Arial" w:cs="Arial"/>
+                <w:sz w:val="18"/>
+                <w:szCs w:val="18"/>
+                <w:lang w:eastAsia="ja-JP"/>
+              </w:rPr>
+            </w:pPr>
+            <w:r>
+              <w:rPr>
+                <w:rFonts w:ascii="Arial" w:hAnsi="Arial" w:cs="Arial"/>
+                <w:sz w:val="18"/>
+                <w:szCs w:val="18"/>
+                <w:lang w:eastAsia="ja-JP"/>
+              </w:rPr>
+              <w:t>2</w:t>
+            </w:r>
+          </w:p>
+        </w:tc>
+        <w:tc>
+          <w:tcPr>
+            <w:tcW w:w="900" w:type="dxa"/>
+            <w:tcBorders>
+              <w:top w:val="single" w:sz="6" w:space="0" w:color="000000"/>
+              <w:left w:val="single" w:sz="6" w:space="0" w:color="000000"/>
+              <w:bottom w:val="single" w:sz="6" w:space="0" w:color="000000"/>
+              <w:right w:val="single" w:sz="6" w:space="0" w:color="000000"/>
+            </w:tcBorders>
+            <w:noWrap/>
+          </w:tcPr>
+          <w:p>
+            <w:pPr>
+              <w:rPr>
+                <w:rFonts w:ascii="Arial" w:hAnsi="Arial" w:cs="Arial"/>
+                <w:sz w:val="18"/>
+                <w:szCs w:val="18"/>
+              </w:rPr>
+            </w:pPr>
+            <w:r>
+              <w:rPr>
+                <w:rFonts w:ascii="Arial" w:hAnsi="Arial" w:cs="Arial"/>
+                <w:sz w:val="18"/>
+                <w:szCs w:val="18"/>
+              </w:rPr>
+              <w:t>1</w:t>
+            </w:r>
+          </w:p>
+        </w:tc>
+        <w:tc>
+          <w:tcPr>
+            <w:tcW w:w="1136" w:type="dxa"/>
+            <w:tcBorders>
+              <w:top w:val="single" w:sz="6" w:space="0" w:color="000000"/>
+              <w:left w:val="single" w:sz="6" w:space="0" w:color="000000"/>
+              <w:bottom w:val="single" w:sz="6" w:space="0" w:color="000000"/>
+              <w:right w:val="single" w:sz="4" w:space="0" w:color="000000"/>
+            </w:tcBorders>
+            <w:noWrap/>
+          </w:tcPr>
+          <w:p>
+            <w:pPr>
+              <w:rPr>
+                <w:rFonts w:ascii="Arial" w:hAnsi="Arial" w:cs="Arial"/>
+                <w:sz w:val="18"/>
+                <w:szCs w:val="18"/>
+              </w:rPr>
+            </w:pPr>
+            <w:r>
+              <w:rPr>
+                <w:rFonts w:ascii="Arial" w:hAnsi="Arial" w:cs="Arial"/>
+                <w:sz w:val="18"/>
+                <w:szCs w:val="18"/>
+              </w:rPr>
+              <w:t>0</w:t>
+            </w:r>
+          </w:p>
+        </w:tc>
+      </w:tr>
+      <w:tr>
+        <w:trPr>
+          <w:trHeight w:val="255"/>
+        </w:trPr>
+        <w:tc>
+          <w:tcPr>
+            <w:tcW w:w="709" w:type="dxa"/>
+            <w:tcBorders>
+              <w:top w:val="single" w:sz="6" w:space="0" w:color="000000"/>
+              <w:left w:val="single" w:sz="4" w:space="0" w:color="000000"/>
+              <w:bottom w:val="single" w:sz="6" w:space="0" w:color="000000"/>
+              <w:right w:val="single" w:sz="6" w:space="0" w:color="000000"/>
+            </w:tcBorders>
+          </w:tcPr>
+          <w:p>
+            <w:pPr>
+              <w:widowControl/>
+              <w:spacing w:line="240" w:lineRule="auto"/>
+              <w:rPr>
+                <w:rFonts w:ascii="Arial" w:hAnsi="Arial" w:cs="Arial"/>
+                <w:sz w:val="18"/>
+                <w:szCs w:val="18"/>
+                <w:lang w:eastAsia="ja-JP"/>
+              </w:rPr>
+            </w:pPr>
+            <w:r>
+              <w:rPr>
+                <w:rFonts w:ascii="Arial" w:hAnsi="Arial" w:cs="Arial"/>
+                <w:sz w:val="18"/>
+                <w:szCs w:val="18"/>
+                <w:lang w:eastAsia="ja-JP"/>
+              </w:rPr>
+              <w:t>4.3</w:t>
+            </w:r>
+          </w:p>
+        </w:tc>
+        <w:tc>
+          <w:tcPr>
+            <w:tcW w:w="2886" w:type="dxa"/>
+            <w:tcBorders>
+              <w:top w:val="single" w:sz="6" w:space="0" w:color="000000"/>
+              <w:left w:val="single" w:sz="6" w:space="0" w:color="000000"/>
+              <w:bottom w:val="single" w:sz="6" w:space="0" w:color="000000"/>
+              <w:right w:val="single" w:sz="6" w:space="0" w:color="000000"/>
+            </w:tcBorders>
+            <w:noWrap/>
+          </w:tcPr>
+          <w:p>
+            <w:pPr>
+              <w:rPr>
+                <w:rFonts w:ascii="Arial" w:hAnsi="Arial" w:cs="Arial"/>
+              </w:rPr>
+            </w:pPr>
+            <w:r>
+              <w:rPr>
+                <w:rFonts w:ascii="Arial" w:hAnsi="Arial" w:cs="Arial"/>
+              </w:rPr>
+              <w:t>E</w:t>
+            </w:r>
+            <w:r>
+              <w:rPr>
+                <w:rFonts w:ascii="Arial" w:hAnsi="Arial" w:cs="Arial"/>
+              </w:rPr>
+              <w:t>xecute Multiplayer UAT</w:t>
+            </w:r>
+          </w:p>
+          <w:p>
+            <w:pPr>
+              <w:rPr>
+                <w:rFonts w:ascii="Arial" w:hAnsi="Arial" w:cs="Arial"/>
+              </w:rPr>
+            </w:pPr>
+          </w:p>
+        </w:tc>
+        <w:tc>
+          <w:tcPr>
+            <w:tcW w:w="1710" w:type="dxa"/>
+            <w:tcBorders>
+              <w:top w:val="single" w:sz="6" w:space="0" w:color="000000"/>
+              <w:left w:val="single" w:sz="6" w:space="0" w:color="000000"/>
+              <w:bottom w:val="single" w:sz="6" w:space="0" w:color="000000"/>
+              <w:right w:val="single" w:sz="6" w:space="0" w:color="000000"/>
+            </w:tcBorders>
+          </w:tcPr>
+          <w:p>
+            <w:pPr>
+              <w:rPr>
+                <w:rFonts w:ascii="Arial" w:hAnsi="Arial" w:cs="Arial"/>
+                <w:sz w:val="18"/>
+                <w:szCs w:val="18"/>
+              </w:rPr>
+            </w:pPr>
+            <w:r>
+              <w:rPr>
+                <w:rFonts w:ascii="Arial" w:hAnsi="Arial" w:cs="Arial"/>
+                <w:sz w:val="18"/>
+                <w:szCs w:val="18"/>
+              </w:rPr>
+              <w:t>Execute the multiplayer test and document</w:t>
+            </w:r>
+          </w:p>
+        </w:tc>
+        <w:tc>
+          <w:tcPr>
+            <w:tcW w:w="1530" w:type="dxa"/>
+            <w:tcBorders>
+              <w:top w:val="single" w:sz="6" w:space="0" w:color="000000"/>
+              <w:left w:val="single" w:sz="6" w:space="0" w:color="000000"/>
+              <w:bottom w:val="single" w:sz="6" w:space="0" w:color="000000"/>
+              <w:right w:val="single" w:sz="6" w:space="0" w:color="000000"/>
+            </w:tcBorders>
+            <w:noWrap/>
+          </w:tcPr>
+          <w:p>
+            <w:pPr>
+              <w:rPr>
+                <w:rFonts w:ascii="Arial" w:hAnsi="Arial" w:cs="Arial"/>
+                <w:color w:val="FF0000"/>
+                <w:sz w:val="18"/>
+                <w:szCs w:val="18"/>
+                <w:lang w:eastAsia="ja-JP"/>
+              </w:rPr>
+            </w:pPr>
+            <w:r>
+              <w:rPr>
+                <w:rFonts w:ascii="Arial" w:hAnsi="Arial" w:cs="Arial"/>
+                <w:color w:val="FF0000"/>
+                <w:sz w:val="18"/>
+                <w:szCs w:val="18"/>
+                <w:lang w:eastAsia="ja-JP"/>
+              </w:rPr>
+              <w:t>Complete</w:t>
+            </w:r>
+          </w:p>
+          <w:p>
+            <w:pPr>
+              <w:rPr>
+                <w:rFonts w:ascii="Arial" w:hAnsi="Arial" w:cs="Arial"/>
+                <w:color w:val="FF0000"/>
+                <w:sz w:val="18"/>
+                <w:szCs w:val="18"/>
+                <w:lang w:eastAsia="ja-JP"/>
+              </w:rPr>
+            </w:pPr>
+          </w:p>
+          <w:p>
+            <w:pPr>
+              <w:rPr>
+                <w:rFonts w:ascii="Arial" w:hAnsi="Arial" w:cs="Arial"/>
+                <w:color w:val="FF0000"/>
+                <w:sz w:val="18"/>
+                <w:szCs w:val="18"/>
+              </w:rPr>
+            </w:pPr>
+          </w:p>
+        </w:tc>
+        <w:tc>
+          <w:tcPr>
+            <w:tcW w:w="1014" w:type="dxa"/>
+            <w:tcBorders>
+              <w:top w:val="single" w:sz="6" w:space="0" w:color="000000"/>
+              <w:left w:val="single" w:sz="6" w:space="0" w:color="000000"/>
+              <w:bottom w:val="single" w:sz="6" w:space="0" w:color="000000"/>
+              <w:right w:val="single" w:sz="6" w:space="0" w:color="000000"/>
+            </w:tcBorders>
+            <w:noWrap/>
+          </w:tcPr>
+          <w:p>
+            <w:pPr>
+              <w:rPr>
+                <w:rFonts w:ascii="Arial" w:hAnsi="Arial" w:cs="Arial"/>
+                <w:sz w:val="18"/>
+                <w:szCs w:val="18"/>
+              </w:rPr>
+            </w:pPr>
+            <w:r>
+              <w:rPr>
+                <w:rFonts w:ascii="Arial" w:hAnsi="Arial" w:cs="Arial"/>
+                <w:sz w:val="18"/>
+                <w:szCs w:val="18"/>
+              </w:rPr>
+              <w:t>Charnes</w:t>
+            </w:r>
+          </w:p>
+          <w:p>
+            <w:pPr>
+              <w:rPr>
+                <w:rFonts w:ascii="Arial" w:hAnsi="Arial" w:cs="Arial"/>
+                <w:color w:val="0070C0"/>
+                <w:sz w:val="18"/>
+                <w:szCs w:val="18"/>
+                <w:lang w:eastAsia="ja-JP"/>
+              </w:rPr>
+            </w:pPr>
+            <w:r>
+              <w:rPr>
+                <w:rFonts w:ascii="Arial" w:hAnsi="Arial" w:cs="Arial"/>
+                <w:color w:val="0070C0"/>
+                <w:sz w:val="18"/>
+                <w:szCs w:val="18"/>
+                <w:lang w:eastAsia="ja-JP"/>
+              </w:rPr>
+              <w:t>(Delegated to M</w:t>
+            </w:r>
+            <w:r>
+              <w:rPr>
+                <w:rFonts w:ascii="Arial" w:hAnsi="Arial" w:cs="Arial"/>
+                <w:color w:val="0070C0"/>
+                <w:sz w:val="18"/>
+                <w:szCs w:val="18"/>
+                <w:lang w:eastAsia="ja-JP"/>
+              </w:rPr>
+              <w:t>ichelle</w:t>
+            </w:r>
+            <w:r>
+              <w:rPr>
+                <w:rFonts w:ascii="Arial" w:hAnsi="Arial" w:cs="Arial"/>
+                <w:color w:val="0070C0"/>
+                <w:sz w:val="18"/>
+                <w:szCs w:val="18"/>
+                <w:lang w:eastAsia="ja-JP"/>
+              </w:rPr>
+              <w:t>)</w:t>
+            </w:r>
+          </w:p>
+          <w:p>
+            <w:pPr>
+              <w:rPr>
+                <w:rFonts w:ascii="Arial" w:hAnsi="Arial" w:cs="Arial"/>
+                <w:sz w:val="18"/>
+                <w:szCs w:val="18"/>
+              </w:rPr>
+            </w:pPr>
+          </w:p>
+        </w:tc>
+        <w:tc>
+          <w:tcPr>
+            <w:tcW w:w="1080" w:type="dxa"/>
+            <w:tcBorders>
+              <w:top w:val="single" w:sz="6" w:space="0" w:color="000000"/>
+              <w:left w:val="single" w:sz="6" w:space="0" w:color="000000"/>
+              <w:bottom w:val="single" w:sz="6" w:space="0" w:color="000000"/>
+              <w:right w:val="single" w:sz="6" w:space="0" w:color="000000"/>
+            </w:tcBorders>
+          </w:tcPr>
+          <w:p>
+            <w:pPr>
+              <w:widowControl/>
+              <w:spacing w:line="240" w:lineRule="auto"/>
+              <w:rPr>
+                <w:rFonts w:ascii="Arial" w:hAnsi="Arial" w:cs="Arial"/>
+                <w:sz w:val="18"/>
+                <w:szCs w:val="18"/>
+                <w:lang w:eastAsia="ja-JP"/>
+              </w:rPr>
+            </w:pPr>
+            <w:r>
+              <w:rPr>
+                <w:rFonts w:ascii="Arial" w:hAnsi="Arial" w:cs="Arial"/>
+                <w:sz w:val="18"/>
+                <w:szCs w:val="18"/>
+                <w:lang w:eastAsia="ja-JP"/>
+              </w:rPr>
+              <w:t>2</w:t>
+            </w:r>
+          </w:p>
+        </w:tc>
+        <w:tc>
+          <w:tcPr>
+            <w:tcW w:w="900" w:type="dxa"/>
+            <w:tcBorders>
+              <w:top w:val="single" w:sz="6" w:space="0" w:color="000000"/>
+              <w:left w:val="single" w:sz="6" w:space="0" w:color="000000"/>
+              <w:bottom w:val="single" w:sz="6" w:space="0" w:color="000000"/>
+              <w:right w:val="single" w:sz="6" w:space="0" w:color="000000"/>
+            </w:tcBorders>
+            <w:noWrap/>
+          </w:tcPr>
+          <w:p>
+            <w:pPr>
+              <w:rPr>
+                <w:rFonts w:ascii="Arial" w:hAnsi="Arial" w:cs="Arial"/>
+                <w:sz w:val="18"/>
+                <w:szCs w:val="18"/>
+              </w:rPr>
+            </w:pPr>
+            <w:r>
+              <w:rPr>
+                <w:rFonts w:ascii="Arial" w:hAnsi="Arial" w:cs="Arial"/>
+                <w:sz w:val="18"/>
+                <w:szCs w:val="18"/>
+              </w:rPr>
+              <w:t>2</w:t>
+            </w:r>
+          </w:p>
+        </w:tc>
+        <w:tc>
+          <w:tcPr>
+            <w:tcW w:w="1136" w:type="dxa"/>
+            <w:tcBorders>
+              <w:top w:val="single" w:sz="6" w:space="0" w:color="000000"/>
+              <w:left w:val="single" w:sz="6" w:space="0" w:color="000000"/>
+              <w:bottom w:val="single" w:sz="6" w:space="0" w:color="000000"/>
+              <w:right w:val="single" w:sz="4" w:space="0" w:color="000000"/>
+            </w:tcBorders>
+            <w:noWrap/>
+          </w:tcPr>
+          <w:p>
+            <w:pPr>
+              <w:rPr>
+                <w:rFonts w:ascii="Arial" w:hAnsi="Arial" w:cs="Arial"/>
+                <w:sz w:val="18"/>
+                <w:szCs w:val="18"/>
+              </w:rPr>
+            </w:pPr>
+            <w:r>
+              <w:rPr>
+                <w:rFonts w:ascii="Arial" w:hAnsi="Arial" w:cs="Arial"/>
+                <w:sz w:val="18"/>
+                <w:szCs w:val="18"/>
+              </w:rPr>
+              <w:t>0</w:t>
+            </w:r>
+          </w:p>
+        </w:tc>
+      </w:tr>
+      <w:tr>
+        <w:trPr>
+          <w:trHeight w:val="255"/>
+        </w:trPr>
+        <w:tc>
+          <w:tcPr>
+            <w:tcW w:w="709" w:type="dxa"/>
+            <w:tcBorders>
+              <w:top w:val="single" w:sz="6" w:space="0" w:color="000000"/>
+              <w:left w:val="single" w:sz="4" w:space="0" w:color="000000"/>
+              <w:bottom w:val="single" w:sz="6" w:space="0" w:color="000000"/>
+              <w:right w:val="single" w:sz="6" w:space="0" w:color="000000"/>
+            </w:tcBorders>
+          </w:tcPr>
+          <w:p>
+            <w:pPr>
+              <w:widowControl/>
+              <w:spacing w:line="240" w:lineRule="auto"/>
+              <w:rPr>
+                <w:rFonts w:ascii="Arial" w:hAnsi="Arial" w:cs="Arial"/>
+                <w:sz w:val="18"/>
+                <w:szCs w:val="18"/>
+                <w:lang w:eastAsia="ja-JP"/>
+              </w:rPr>
+            </w:pPr>
+            <w:r>
+              <w:rPr>
+                <w:rFonts w:ascii="Arial" w:hAnsi="Arial" w:cs="Arial"/>
+                <w:sz w:val="18"/>
+                <w:szCs w:val="18"/>
+                <w:lang w:eastAsia="ja-JP"/>
+              </w:rPr>
               <w:t>5.1</w:t>
             </w:r>
           </w:p>
@@ -4782,7 +4783,7 @@
                 <w:lang w:eastAsia="ja-JP"/>
               </w:rPr>
             </w:pPr>
-            <w:hyperlink r:id="rId8" w:history="1">
+            <w:hyperlink r:id="rId9" w:history="1">
               <w:r>
                 <w:rPr>
                   <w:rStyle w:val="Hyperlink"/>
@@ -5046,14 +5047,32 @@
               </w:rPr>
               <w:t xml:space="preserve"> and resolve all bugs in </w:t>
             </w:r>
-            <w:r>
-              <w:rPr>
-                <w:rFonts w:ascii="Arial" w:hAnsi="Arial" w:cs="Arial"/>
-                <w:sz w:val="18"/>
-                <w:szCs w:val="18"/>
-              </w:rPr>
-              <w:t>XCode</w:t>
-            </w:r>
+            <w:proofErr w:type="spellStart"/>
+            <w:r>
+              <w:rPr>
+                <w:rFonts w:ascii="Arial" w:hAnsi="Arial" w:cs="Arial"/>
+                <w:sz w:val="18"/>
+                <w:szCs w:val="18"/>
+              </w:rPr>
+              <w:t>X</w:t>
+            </w:r>
+            <w:r>
+              <w:rPr>
+                <w:rFonts w:ascii="Arial" w:hAnsi="Arial" w:cs="Arial"/>
+                <w:sz w:val="18"/>
+                <w:szCs w:val="18"/>
+              </w:rPr>
+              <w:t>c</w:t>
+            </w:r>
+            <w:r>
+              <w:rPr>
+                <w:rFonts w:ascii="Arial" w:hAnsi="Arial" w:cs="Arial"/>
+                <w:sz w:val="18"/>
+                <w:szCs w:val="18"/>
+              </w:rPr>
+              <w:t>ode</w:t>
+            </w:r>
+            <w:proofErr w:type="spellEnd"/>
             <w:r>
               <w:rPr>
                 <w:rFonts w:ascii="Arial" w:hAnsi="Arial" w:cs="Arial"/>
@@ -5288,7 +5307,14 @@
               <w:rPr>
                 <w:rFonts w:ascii="Arial" w:hAnsi="Arial" w:cs="Arial"/>
               </w:rPr>
-              <w:t xml:space="preserve"> game for App Store review</w:t>
+              <w:t xml:space="preserve"> game for App </w:t>
+            </w:r>
+            <w:r>
+              <w:rPr>
+                <w:rFonts w:ascii="Arial" w:hAnsi="Arial" w:cs="Arial"/>
+              </w:rPr>
+              <w:lastRenderedPageBreak/>
+              <w:t>Store review</w:t>
             </w:r>
           </w:p>
         </w:tc>
@@ -5316,6 +5342,7 @@
                 <w:sz w:val="18"/>
                 <w:szCs w:val="18"/>
               </w:rPr>
+              <w:lastRenderedPageBreak/>
               <w:t xml:space="preserve">Upload game to </w:t>
             </w:r>
             <w:r>
@@ -5324,6 +5351,7 @@
                 <w:sz w:val="18"/>
                 <w:szCs w:val="18"/>
               </w:rPr>
+              <w:lastRenderedPageBreak/>
               <w:t>iOS</w:t>
             </w:r>
             <w:r>
@@ -5358,16 +5386,7 @@
                 <w:sz w:val="18"/>
                 <w:szCs w:val="18"/>
               </w:rPr>
-              <w:t xml:space="preserve">, fill out relevant </w:t>
-            </w:r>
-            <w:r>
-              <w:rPr>
-                <w:rFonts w:ascii="Arial" w:hAnsi="Arial" w:cs="Arial"/>
-                <w:sz w:val="18"/>
-                <w:szCs w:val="18"/>
-              </w:rPr>
-              <w:lastRenderedPageBreak/>
-              <w:t xml:space="preserve">information and send off for review from Apple Development team. </w:t>
+              <w:t xml:space="preserve">, fill out relevant information and send off for review from Apple Development team. </w:t>
             </w:r>
           </w:p>
         </w:tc>
@@ -5422,6 +5441,7 @@
                 <w:szCs w:val="18"/>
                 <w:lang w:eastAsia="ja-JP"/>
               </w:rPr>
+              <w:lastRenderedPageBreak/>
               <w:t>Have</w:t>
             </w:r>
             <w:r>
@@ -5466,18 +5486,7 @@
                 <w:szCs w:val="18"/>
                 <w:lang w:eastAsia="ja-JP"/>
               </w:rPr>
-              <w:t xml:space="preserve"> to </w:t>
-            </w:r>
-            <w:r>
-              <w:rPr>
-                <w:rFonts w:ascii="Arial" w:hAnsi="Arial" w:cs="Arial"/>
-                <w:color w:val="FF0000"/>
-                <w:sz w:val="18"/>
-                <w:szCs w:val="18"/>
-                <w:lang w:eastAsia="ja-JP"/>
-              </w:rPr>
-              <w:lastRenderedPageBreak/>
-              <w:t>version control</w:t>
+              <w:t xml:space="preserve"> to version control</w:t>
             </w:r>
           </w:p>
         </w:tc>
@@ -5977,16 +5986,18 @@
                 <w:lang w:eastAsia="ja-JP"/>
               </w:rPr>
             </w:pPr>
-            <w:r>
-              <w:rPr>
-                <w:rFonts w:ascii="Arial" w:hAnsi="Arial" w:cs="Arial"/>
-                <w:color w:val="FF0000"/>
-                <w:sz w:val="18"/>
-                <w:szCs w:val="18"/>
-                <w:lang w:eastAsia="ja-JP"/>
-              </w:rPr>
-              <w:t>Not Started</w:t>
-            </w:r>
+            <w:hyperlink r:id="rId10" w:history="1">
+              <w:r>
+                <w:rPr>
+                  <w:rStyle w:val="Hyperlink"/>
+                  <w:rFonts w:ascii="Arial" w:hAnsi="Arial" w:cs="Arial"/>
+                  <w:sz w:val="18"/>
+                  <w:szCs w:val="18"/>
+                  <w:lang w:eastAsia="ja-JP"/>
+                </w:rPr>
+                <w:t>Complete</w:t>
+              </w:r>
+            </w:hyperlink>
           </w:p>
         </w:tc>
         <w:tc>
@@ -6075,7 +6086,7 @@
                 <w:sz w:val="18"/>
                 <w:szCs w:val="18"/>
               </w:rPr>
-              <w:t>0</w:t>
+              <w:t>3</w:t>
             </w:r>
           </w:p>
         </w:tc>
@@ -6490,7 +6501,7 @@
                   <o:lock v:ext="edit" aspectratio="t"/>
                 </v:shapetype>
                 <v:shape id="_x0000_i1025" type="#_x0000_t75" style="width:48pt;height:99pt">
-                  <v:imagedata r:id="rId9" o:title="catagory error"/>
+                  <v:imagedata r:id="rId11" o:title="catagory error"/>
                 </v:shape>
               </w:pict>
             </w:r>
@@ -6517,7 +6528,7 @@
                 <w:lang w:eastAsia="ja-JP"/>
               </w:rPr>
             </w:pPr>
-            <w:hyperlink r:id="rId10" w:history="1">
+            <w:hyperlink r:id="rId12" w:history="1">
               <w:r>
                 <w:rPr>
                   <w:rStyle w:val="Hyperlink"/>
@@ -6543,7 +6554,7 @@
             <w:r>
               <w:rPr>
                 <w:rFonts w:ascii="Arial" w:hAnsi="Arial" w:cs="Arial"/>
-                <w:color w:val="FF0000"/>
+                <w:color w:val="0070C0"/>
                 <w:sz w:val="18"/>
                 <w:szCs w:val="18"/>
                 <w:lang w:eastAsia="ja-JP"/>
@@ -6553,7 +6564,7 @@
             <w:r>
               <w:rPr>
                 <w:rFonts w:ascii="Arial" w:hAnsi="Arial" w:cs="Arial"/>
-                <w:color w:val="FF0000"/>
+                <w:color w:val="0070C0"/>
                 <w:sz w:val="18"/>
                 <w:szCs w:val="18"/>
                 <w:lang w:eastAsia="ja-JP"/>
@@ -6563,7 +6574,7 @@
             <w:r>
               <w:rPr>
                 <w:rFonts w:ascii="Arial" w:hAnsi="Arial" w:cs="Arial"/>
-                <w:color w:val="FF0000"/>
+                <w:color w:val="0070C0"/>
                 <w:sz w:val="18"/>
                 <w:szCs w:val="18"/>
                 <w:lang w:eastAsia="ja-JP"/>
@@ -6574,7 +6585,7 @@
             <w:r>
               <w:rPr>
                 <w:rFonts w:ascii="Arial" w:hAnsi="Arial" w:cs="Arial"/>
-                <w:color w:val="FF0000"/>
+                <w:color w:val="0070C0"/>
                 <w:sz w:val="18"/>
                 <w:szCs w:val="18"/>
                 <w:lang w:eastAsia="ja-JP"/>
@@ -6585,7 +6596,7 @@
             <w:r>
               <w:rPr>
                 <w:rFonts w:ascii="Arial" w:hAnsi="Arial" w:cs="Arial"/>
-                <w:color w:val="FF0000"/>
+                <w:color w:val="0070C0"/>
                 <w:sz w:val="18"/>
                 <w:szCs w:val="18"/>
                 <w:lang w:eastAsia="ja-JP"/>
@@ -6840,7 +6851,7 @@
                 <w:lang w:eastAsia="ja-JP"/>
               </w:rPr>
             </w:pPr>
-            <w:hyperlink r:id="rId11" w:history="1">
+            <w:hyperlink r:id="rId13" w:history="1">
               <w:r>
                 <w:rPr>
                   <w:rStyle w:val="Hyperlink"/>
@@ -6866,7 +6877,7 @@
             <w:r>
               <w:rPr>
                 <w:rFonts w:ascii="Arial" w:hAnsi="Arial" w:cs="Arial"/>
-                <w:color w:val="FF0000"/>
+                <w:color w:val="0070C0"/>
                 <w:sz w:val="18"/>
                 <w:szCs w:val="18"/>
                 <w:lang w:eastAsia="ja-JP"/>
@@ -7650,7 +7661,7 @@
                           </pic:cNvPicPr>
                         </pic:nvPicPr>
                         <pic:blipFill>
-                          <a:blip r:embed="rId12" cstate="print">
+                          <a:blip r:embed="rId14" cstate="print">
                             <a:extLst>
                               <a:ext uri="{28A0092B-C50C-407E-A947-70E740481C1C}">
                                 <a14:useLocalDpi xmlns:a14="http://schemas.microsoft.com/office/drawing/2010/main" val="0"/>
@@ -7704,21 +7715,42 @@
             <w:pPr>
               <w:rPr>
                 <w:rFonts w:ascii="Arial" w:hAnsi="Arial" w:cs="Arial"/>
-                <w:color w:val="FF0000"/>
-                <w:sz w:val="18"/>
-                <w:szCs w:val="18"/>
-                <w:lang w:eastAsia="ja-JP"/>
-              </w:rPr>
-            </w:pPr>
-            <w:r>
-              <w:rPr>
-                <w:rFonts w:ascii="Arial" w:hAnsi="Arial" w:cs="Arial"/>
-                <w:color w:val="FF0000"/>
-                <w:sz w:val="18"/>
-                <w:szCs w:val="18"/>
-                <w:lang w:eastAsia="ja-JP"/>
-              </w:rPr>
-              <w:t>Not started</w:t>
+                <w:color w:val="0070C0"/>
+                <w:sz w:val="18"/>
+                <w:szCs w:val="18"/>
+                <w:lang w:eastAsia="ja-JP"/>
+              </w:rPr>
+            </w:pPr>
+            <w:r>
+              <w:rPr>
+                <w:rFonts w:ascii="Arial" w:hAnsi="Arial" w:cs="Arial"/>
+                <w:color w:val="0070C0"/>
+                <w:sz w:val="18"/>
+                <w:szCs w:val="18"/>
+                <w:lang w:eastAsia="ja-JP"/>
+              </w:rPr>
+              <w:t>Complete</w:t>
+            </w:r>
+          </w:p>
+          <w:p>
+            <w:pPr>
+              <w:rPr>
+                <w:rFonts w:ascii="Arial" w:hAnsi="Arial" w:cs="Arial"/>
+                <w:color w:val="0070C0"/>
+                <w:sz w:val="18"/>
+                <w:szCs w:val="18"/>
+                <w:lang w:eastAsia="ja-JP"/>
+              </w:rPr>
+            </w:pPr>
+            <w:r>
+              <w:rPr>
+                <w:rFonts w:ascii="Arial" w:hAnsi="Arial" w:cs="Arial"/>
+                <w:color w:val="0070C0"/>
+                <w:sz w:val="18"/>
+                <w:szCs w:val="18"/>
+                <w:lang w:eastAsia="ja-JP"/>
+              </w:rPr>
+              <w:t>Investigated – Unity has erroneous code and doesn’t work</w:t>
             </w:r>
           </w:p>
         </w:tc>
@@ -7808,7 +7840,7 @@
                 <w:sz w:val="18"/>
                 <w:szCs w:val="18"/>
               </w:rPr>
-              <w:t>0</w:t>
+              <w:t>2</w:t>
             </w:r>
           </w:p>
         </w:tc>
@@ -7963,7 +7995,7 @@
                           </pic:cNvPicPr>
                         </pic:nvPicPr>
                         <pic:blipFill>
-                          <a:blip r:embed="rId13" cstate="print">
+                          <a:blip r:embed="rId15" cstate="print">
                             <a:extLst>
                               <a:ext uri="{28A0092B-C50C-407E-A947-70E740481C1C}">
                                 <a14:useLocalDpi xmlns:a14="http://schemas.microsoft.com/office/drawing/2010/main" val="0"/>
@@ -8023,7 +8055,7 @@
                 <w:lang w:eastAsia="ja-JP"/>
               </w:rPr>
             </w:pPr>
-            <w:hyperlink r:id="rId14" w:history="1">
+            <w:hyperlink r:id="rId16" w:history="1">
               <w:r>
                 <w:rPr>
                   <w:rStyle w:val="Hyperlink"/>
@@ -8300,7 +8332,7 @@
                           </pic:cNvPicPr>
                         </pic:nvPicPr>
                         <pic:blipFill>
-                          <a:blip r:embed="rId15" cstate="print">
+                          <a:blip r:embed="rId17" cstate="print">
                             <a:extLst>
                               <a:ext uri="{28A0092B-C50C-407E-A947-70E740481C1C}">
                                 <a14:useLocalDpi xmlns:a14="http://schemas.microsoft.com/office/drawing/2010/main" val="0"/>
@@ -8354,86 +8386,11 @@
             <w:pPr>
               <w:rPr>
                 <w:rFonts w:ascii="Arial" w:hAnsi="Arial" w:cs="Arial"/>
-                <w:color w:val="FF0000"/>
-                <w:sz w:val="18"/>
-                <w:szCs w:val="18"/>
-                <w:lang w:eastAsia="ja-JP"/>
-              </w:rPr>
-            </w:pPr>
-            <w:r>
-              <w:rPr>
-                <w:rFonts w:ascii="Arial" w:hAnsi="Arial" w:cs="Arial"/>
-                <w:color w:val="FF0000"/>
-                <w:sz w:val="18"/>
-                <w:szCs w:val="18"/>
-                <w:lang w:eastAsia="ja-JP"/>
-              </w:rPr>
-              <w:t>Not Started</w:t>
-            </w:r>
-          </w:p>
-          <w:p>
-            <w:pPr>
-              <w:rPr>
-                <w:rFonts w:ascii="Arial" w:hAnsi="Arial" w:cs="Arial"/>
-                <w:color w:val="FF0000"/>
-                <w:sz w:val="18"/>
-                <w:szCs w:val="18"/>
-                <w:lang w:eastAsia="ja-JP"/>
-              </w:rPr>
-            </w:pPr>
-            <w:r>
-              <w:rPr>
-                <w:rFonts w:ascii="Arial" w:hAnsi="Arial" w:cs="Arial"/>
-                <w:color w:val="FF0000"/>
-                <w:sz w:val="18"/>
-                <w:szCs w:val="18"/>
-                <w:lang w:eastAsia="ja-JP"/>
-              </w:rPr>
-              <w:t>(Unsure if fixed was displaying because method was not yielding from of coroutine)</w:t>
-            </w:r>
-          </w:p>
-          <w:p>
-            <w:pPr>
-              <w:rPr>
-                <w:rFonts w:ascii="Arial" w:hAnsi="Arial" w:cs="Arial"/>
-                <w:color w:val="FF0000"/>
-                <w:sz w:val="18"/>
-                <w:szCs w:val="18"/>
-                <w:lang w:eastAsia="ja-JP"/>
-              </w:rPr>
-            </w:pPr>
-            <w:r>
-              <w:rPr>
-                <w:rFonts w:ascii="Arial" w:hAnsi="Arial" w:cs="Arial"/>
-                <w:color w:val="FF0000"/>
-                <w:sz w:val="18"/>
-                <w:szCs w:val="18"/>
-                <w:lang w:eastAsia="ja-JP"/>
-              </w:rPr>
-              <w:t>Not Started</w:t>
-            </w:r>
-          </w:p>
-        </w:tc>
-        <w:tc>
-          <w:tcPr>
-            <w:tcW w:w="1014" w:type="dxa"/>
-            <w:tcBorders>
-              <w:top w:val="single" w:sz="6" w:space="0" w:color="000000"/>
-              <w:left w:val="single" w:sz="6" w:space="0" w:color="000000"/>
-              <w:bottom w:val="single" w:sz="6" w:space="0" w:color="000000"/>
-              <w:right w:val="single" w:sz="6" w:space="0" w:color="000000"/>
-            </w:tcBorders>
-            <w:noWrap/>
-          </w:tcPr>
-          <w:p>
-            <w:pPr>
-              <w:rPr>
-                <w:rFonts w:ascii="Arial" w:hAnsi="Arial" w:cs="Arial"/>
-                <w:sz w:val="18"/>
-                <w:szCs w:val="18"/>
-              </w:rPr>
-            </w:pPr>
-            <w:hyperlink r:id="rId16" w:history="1">
+                <w:sz w:val="18"/>
+                <w:szCs w:val="18"/>
+              </w:rPr>
+            </w:pPr>
+            <w:hyperlink r:id="rId18" w:history="1">
               <w:r>
                 <w:rPr>
                   <w:rStyle w:val="Hyperlink"/>
@@ -8441,7 +8398,7 @@
                   <w:sz w:val="18"/>
                   <w:szCs w:val="18"/>
                 </w:rPr>
-                <w:t>Charnes</w:t>
+                <w:t>Complete</w:t>
               </w:r>
             </w:hyperlink>
           </w:p>
@@ -8449,6 +8406,48 @@
             <w:pPr>
               <w:rPr>
                 <w:rFonts w:ascii="Arial" w:hAnsi="Arial" w:cs="Arial"/>
+                <w:color w:val="FF0000"/>
+                <w:sz w:val="18"/>
+                <w:szCs w:val="18"/>
+                <w:lang w:eastAsia="ja-JP"/>
+              </w:rPr>
+            </w:pPr>
+          </w:p>
+        </w:tc>
+        <w:tc>
+          <w:tcPr>
+            <w:tcW w:w="1014" w:type="dxa"/>
+            <w:tcBorders>
+              <w:top w:val="single" w:sz="6" w:space="0" w:color="000000"/>
+              <w:left w:val="single" w:sz="6" w:space="0" w:color="000000"/>
+              <w:bottom w:val="single" w:sz="6" w:space="0" w:color="000000"/>
+              <w:right w:val="single" w:sz="6" w:space="0" w:color="000000"/>
+            </w:tcBorders>
+            <w:noWrap/>
+          </w:tcPr>
+          <w:p>
+            <w:pPr>
+              <w:rPr>
+                <w:rFonts w:ascii="Arial" w:hAnsi="Arial" w:cs="Arial"/>
+                <w:sz w:val="18"/>
+                <w:szCs w:val="18"/>
+              </w:rPr>
+            </w:pPr>
+            <w:r>
+              <w:rPr>
+                <w:rFonts w:ascii="Arial" w:hAnsi="Arial" w:cs="Arial"/>
+                <w:sz w:val="18"/>
+                <w:szCs w:val="18"/>
+              </w:rPr>
+              <w:t>Charnes</w:t>
+            </w:r>
+            <w:bookmarkStart w:id="1" w:name="_GoBack"/>
+            <w:bookmarkEnd w:id="1"/>
+          </w:p>
+          <w:p>
+            <w:pPr>
+              <w:rPr>
+                <w:rFonts w:ascii="Arial" w:hAnsi="Arial" w:cs="Arial"/>
                 <w:sz w:val="18"/>
                 <w:szCs w:val="18"/>
               </w:rPr>
@@ -8541,24 +8540,24 @@
                 <w:sz w:val="18"/>
                 <w:szCs w:val="18"/>
               </w:rPr>
-              <w:t>0</w:t>
-            </w:r>
-          </w:p>
-          <w:p>
-            <w:pPr>
-              <w:rPr>
-                <w:rFonts w:ascii="Arial" w:hAnsi="Arial" w:cs="Arial"/>
-                <w:sz w:val="18"/>
-                <w:szCs w:val="18"/>
-              </w:rPr>
-            </w:pPr>
-            <w:r>
-              <w:rPr>
-                <w:rFonts w:ascii="Arial" w:hAnsi="Arial" w:cs="Arial"/>
-                <w:sz w:val="18"/>
-                <w:szCs w:val="18"/>
-              </w:rPr>
-              <w:t>0</w:t>
+              <w:t>1</w:t>
+            </w:r>
+          </w:p>
+          <w:p>
+            <w:pPr>
+              <w:rPr>
+                <w:rFonts w:ascii="Arial" w:hAnsi="Arial" w:cs="Arial"/>
+                <w:sz w:val="18"/>
+                <w:szCs w:val="18"/>
+              </w:rPr>
+            </w:pPr>
+            <w:r>
+              <w:rPr>
+                <w:rFonts w:ascii="Arial" w:hAnsi="Arial" w:cs="Arial"/>
+                <w:sz w:val="18"/>
+                <w:szCs w:val="18"/>
+              </w:rPr>
+              <w:t>1</w:t>
             </w:r>
           </w:p>
         </w:tc>
@@ -8732,7 +8731,7 @@
                           </pic:cNvPicPr>
                         </pic:nvPicPr>
                         <pic:blipFill>
-                          <a:blip r:embed="rId17" cstate="print">
+                          <a:blip r:embed="rId19" cstate="print">
                             <a:extLst>
                               <a:ext uri="{28A0092B-C50C-407E-A947-70E740481C1C}">
                                 <a14:useLocalDpi xmlns:a14="http://schemas.microsoft.com/office/drawing/2010/main" val="0"/>
@@ -10591,181 +10590,6 @@
               </w:rPr>
               <w:t>0</w:t>
             </w:r>
-          </w:p>
-        </w:tc>
-      </w:tr>
-      <w:tr>
-        <w:trPr>
-          <w:trHeight w:val="255"/>
-        </w:trPr>
-        <w:tc>
-          <w:tcPr>
-            <w:tcW w:w="709" w:type="dxa"/>
-            <w:tcBorders>
-              <w:top w:val="single" w:sz="6" w:space="0" w:color="000000"/>
-              <w:left w:val="single" w:sz="4" w:space="0" w:color="000000"/>
-              <w:bottom w:val="single" w:sz="6" w:space="0" w:color="000000"/>
-              <w:right w:val="single" w:sz="6" w:space="0" w:color="000000"/>
-            </w:tcBorders>
-          </w:tcPr>
-          <w:p>
-            <w:pPr>
-              <w:widowControl/>
-              <w:spacing w:line="240" w:lineRule="auto"/>
-              <w:rPr>
-                <w:rFonts w:ascii="Arial" w:hAnsi="Arial" w:cs="Arial"/>
-                <w:sz w:val="18"/>
-                <w:szCs w:val="18"/>
-                <w:lang w:eastAsia="ja-JP"/>
-              </w:rPr>
-            </w:pPr>
-          </w:p>
-        </w:tc>
-        <w:tc>
-          <w:tcPr>
-            <w:tcW w:w="2886" w:type="dxa"/>
-            <w:tcBorders>
-              <w:top w:val="single" w:sz="6" w:space="0" w:color="000000"/>
-              <w:left w:val="single" w:sz="6" w:space="0" w:color="000000"/>
-              <w:bottom w:val="single" w:sz="6" w:space="0" w:color="000000"/>
-              <w:right w:val="single" w:sz="6" w:space="0" w:color="000000"/>
-            </w:tcBorders>
-            <w:noWrap/>
-          </w:tcPr>
-          <w:p>
-            <w:pPr>
-              <w:rPr>
-                <w:rFonts w:ascii="Arial" w:hAnsi="Arial" w:cs="Arial"/>
-              </w:rPr>
-            </w:pPr>
-          </w:p>
-        </w:tc>
-        <w:tc>
-          <w:tcPr>
-            <w:tcW w:w="1710" w:type="dxa"/>
-            <w:tcBorders>
-              <w:top w:val="single" w:sz="6" w:space="0" w:color="000000"/>
-              <w:left w:val="single" w:sz="6" w:space="0" w:color="000000"/>
-              <w:bottom w:val="single" w:sz="6" w:space="0" w:color="000000"/>
-              <w:right w:val="single" w:sz="6" w:space="0" w:color="000000"/>
-            </w:tcBorders>
-          </w:tcPr>
-          <w:p>
-            <w:pPr>
-              <w:rPr>
-                <w:noProof/>
-                <w:lang w:eastAsia="en-AU"/>
-              </w:rPr>
-            </w:pPr>
-          </w:p>
-        </w:tc>
-        <w:tc>
-          <w:tcPr>
-            <w:tcW w:w="1530" w:type="dxa"/>
-            <w:tcBorders>
-              <w:top w:val="single" w:sz="6" w:space="0" w:color="000000"/>
-              <w:left w:val="single" w:sz="6" w:space="0" w:color="000000"/>
-              <w:bottom w:val="single" w:sz="6" w:space="0" w:color="000000"/>
-              <w:right w:val="single" w:sz="6" w:space="0" w:color="000000"/>
-            </w:tcBorders>
-            <w:noWrap/>
-          </w:tcPr>
-          <w:p>
-            <w:pPr>
-              <w:rPr>
-                <w:rFonts w:ascii="Arial" w:hAnsi="Arial" w:cs="Arial"/>
-                <w:color w:val="FF0000"/>
-                <w:sz w:val="18"/>
-                <w:szCs w:val="18"/>
-                <w:lang w:eastAsia="ja-JP"/>
-              </w:rPr>
-            </w:pPr>
-          </w:p>
-        </w:tc>
-        <w:tc>
-          <w:tcPr>
-            <w:tcW w:w="1014" w:type="dxa"/>
-            <w:tcBorders>
-              <w:top w:val="single" w:sz="6" w:space="0" w:color="000000"/>
-              <w:left w:val="single" w:sz="6" w:space="0" w:color="000000"/>
-              <w:bottom w:val="single" w:sz="6" w:space="0" w:color="000000"/>
-              <w:right w:val="single" w:sz="6" w:space="0" w:color="000000"/>
-            </w:tcBorders>
-            <w:noWrap/>
-          </w:tcPr>
-          <w:p>
-            <w:pPr>
-              <w:rPr>
-                <w:rFonts w:ascii="Arial" w:hAnsi="Arial" w:cs="Arial"/>
-                <w:sz w:val="18"/>
-                <w:szCs w:val="18"/>
-              </w:rPr>
-            </w:pPr>
-          </w:p>
-        </w:tc>
-        <w:tc>
-          <w:tcPr>
-            <w:tcW w:w="1080" w:type="dxa"/>
-            <w:tcBorders>
-              <w:top w:val="single" w:sz="6" w:space="0" w:color="000000"/>
-              <w:left w:val="single" w:sz="6" w:space="0" w:color="000000"/>
-              <w:bottom w:val="single" w:sz="6" w:space="0" w:color="000000"/>
-              <w:right w:val="single" w:sz="6" w:space="0" w:color="000000"/>
-            </w:tcBorders>
-          </w:tcPr>
-          <w:p>
-            <w:pPr>
-              <w:widowControl/>
-              <w:spacing w:line="240" w:lineRule="auto"/>
-              <w:rPr>
-                <w:rFonts w:ascii="Arial" w:hAnsi="Arial" w:cs="Arial"/>
-                <w:sz w:val="18"/>
-                <w:szCs w:val="18"/>
-                <w:lang w:eastAsia="ja-JP"/>
-              </w:rPr>
-            </w:pPr>
-          </w:p>
-        </w:tc>
-        <w:tc>
-          <w:tcPr>
-            <w:tcW w:w="900" w:type="dxa"/>
-            <w:tcBorders>
-              <w:top w:val="single" w:sz="6" w:space="0" w:color="000000"/>
-              <w:left w:val="single" w:sz="6" w:space="0" w:color="000000"/>
-              <w:bottom w:val="single" w:sz="6" w:space="0" w:color="000000"/>
-              <w:right w:val="single" w:sz="6" w:space="0" w:color="000000"/>
-            </w:tcBorders>
-            <w:noWrap/>
-          </w:tcPr>
-          <w:p>
-            <w:pPr>
-              <w:rPr>
-                <w:rFonts w:ascii="Arial" w:hAnsi="Arial" w:cs="Arial"/>
-                <w:sz w:val="18"/>
-                <w:szCs w:val="18"/>
-              </w:rPr>
-            </w:pPr>
-          </w:p>
-        </w:tc>
-        <w:tc>
-          <w:tcPr>
-            <w:tcW w:w="1136" w:type="dxa"/>
-            <w:tcBorders>
-              <w:top w:val="single" w:sz="6" w:space="0" w:color="000000"/>
-              <w:left w:val="single" w:sz="6" w:space="0" w:color="000000"/>
-              <w:bottom w:val="single" w:sz="6" w:space="0" w:color="000000"/>
-              <w:right w:val="single" w:sz="4" w:space="0" w:color="000000"/>
-            </w:tcBorders>
-            <w:noWrap/>
-          </w:tcPr>
-          <w:p>
-            <w:pPr>
-              <w:rPr>
-                <w:rFonts w:ascii="Arial" w:hAnsi="Arial" w:cs="Arial"/>
-                <w:sz w:val="18"/>
-                <w:szCs w:val="18"/>
-              </w:rPr>
-            </w:pPr>
           </w:p>
         </w:tc>
       </w:tr>
@@ -11211,7 +11035,6 @@
                 <w:rFonts w:ascii="Arial" w:hAnsi="Arial" w:cs="Arial"/>
                 <w:bCs/>
               </w:rPr>
-              <w:lastRenderedPageBreak/>
               <w:t>Assessment target</w:t>
             </w:r>
           </w:p>
@@ -11261,6 +11084,7 @@
               <w:rPr>
                 <w:rFonts w:ascii="Arial" w:hAnsi="Arial" w:cs="Arial"/>
               </w:rPr>
+              <w:lastRenderedPageBreak/>
               <w:t>Assessment date</w:t>
             </w:r>
           </w:p>

--- a/Iteration Plan/Iteration Plan 5.docx
+++ b/Iteration Plan/Iteration Plan 5.docx
@@ -1,6 +1,6 @@
 
 <file path=word/document.xml><?xml version="1.0" encoding="utf-8"?>
-<w:document xmlns:wpc="http://schemas.microsoft.com/office/word/2010/wordprocessingCanvas" xmlns:cx="http://schemas.microsoft.com/office/drawing/2014/chartex" xmlns:cx1="http://schemas.microsoft.com/office/drawing/2015/9/8/chartex" xmlns:cx2="http://schemas.microsoft.com/office/drawing/2015/10/21/chartex" xmlns:cx3="http://schemas.microsoft.com/office/drawing/2016/5/9/chartex" xmlns:cx4="http://schemas.microsoft.com/office/drawing/2016/5/10/chartex" xmlns:cx5="http://schemas.microsoft.com/office/drawing/2016/5/11/chartex" xmlns:cx6="http://schemas.microsoft.com/office/drawing/2016/5/12/chartex" xmlns:cx7="http://schemas.microsoft.com/office/drawing/2016/5/13/chartex" xmlns:cx8="http://schemas.microsoft.com/office/drawing/2016/5/14/chartex" xmlns:mc="http://schemas.openxmlformats.org/markup-compatibility/2006" xmlns:aink="http://schemas.microsoft.com/office/drawing/2016/ink" xmlns:am3d="http://schemas.microsoft.com/office/drawing/2017/model3d" xmlns:o="urn:schemas-microsoft-com:office:office" xmlns:r="http://schemas.openxmlformats.org/officeDocument/2006/relationships" xmlns:m="http://schemas.openxmlformats.org/officeDocument/2006/math" xmlns:v="urn:schemas-microsoft-com:vml" xmlns:wp14="http://schemas.microsoft.com/office/word/2010/wordprocessingDrawing" xmlns:wp="http://schemas.openxmlformats.org/drawingml/2006/wordprocessingDrawing" xmlns:w10="urn:schemas-microsoft-com:office:word" xmlns:w="http://schemas.openxmlformats.org/wordprocessingml/2006/main" xmlns:w14="http://schemas.microsoft.com/office/word/2010/wordml" xmlns:w15="http://schemas.microsoft.com/office/word/2012/wordml" xmlns:w16cid="http://schemas.microsoft.com/office/word/2016/wordml/cid" xmlns:w16se="http://schemas.microsoft.com/office/word/2015/wordml/symex" xmlns:wpg="http://schemas.microsoft.com/office/word/2010/wordprocessingGroup" xmlns:wpi="http://schemas.microsoft.com/office/word/2010/wordprocessingInk" xmlns:wne="http://schemas.microsoft.com/office/word/2006/wordml" xmlns:wps="http://schemas.microsoft.com/office/word/2010/wordprocessingShape" mc:Ignorable="w14 w15 w16se w16cid wp14">
+<w:document xmlns:wpc="http://schemas.microsoft.com/office/word/2010/wordprocessingCanvas" xmlns:mo="http://schemas.microsoft.com/office/mac/office/2008/main" xmlns:mc="http://schemas.openxmlformats.org/markup-compatibility/2006" xmlns:mv="urn:schemas-microsoft-com:mac:vml" xmlns:o="urn:schemas-microsoft-com:office:office" xmlns:r="http://schemas.openxmlformats.org/officeDocument/2006/relationships" xmlns:m="http://schemas.openxmlformats.org/officeDocument/2006/math" xmlns:v="urn:schemas-microsoft-com:vml" xmlns:wp14="http://schemas.microsoft.com/office/word/2010/wordprocessingDrawing" xmlns:wp="http://schemas.openxmlformats.org/drawingml/2006/wordprocessingDrawing" xmlns:w10="urn:schemas-microsoft-com:office:word" xmlns:w="http://schemas.openxmlformats.org/wordprocessingml/2006/main" xmlns:w14="http://schemas.microsoft.com/office/word/2010/wordml" xmlns:w15="http://schemas.microsoft.com/office/word/2012/wordml" xmlns:wpg="http://schemas.microsoft.com/office/word/2010/wordprocessingGroup" xmlns:wpi="http://schemas.microsoft.com/office/word/2010/wordprocessingInk" xmlns:wne="http://schemas.microsoft.com/office/word/2006/wordml" xmlns:wps="http://schemas.microsoft.com/office/word/2010/wordprocessingShape" mc:Ignorable="w14 w15 wp14">
   <w:body>
     <w:p>
       <w:pPr>
@@ -1017,12 +1017,65 @@
     </w:p>
     <w:p>
       <w:pPr>
-        <w:widowControl/>
-        <w:spacing w:after="160" w:line="259" w:lineRule="auto"/>
         <w:rPr>
           <w:rFonts w:ascii="Arial" w:hAnsi="Arial" w:cs="Arial"/>
         </w:rPr>
       </w:pPr>
+      <w:r>
+        <w:rPr>
+          <w:rFonts w:ascii="Arial" w:hAnsi="Arial" w:cs="Arial"/>
+        </w:rPr>
+        <w:t xml:space="preserve">7. </w:t>
+      </w:r>
+      <w:r>
+        <w:rPr>
+          <w:rFonts w:ascii="Arial" w:hAnsi="Arial" w:cs="Arial"/>
+        </w:rPr>
+        <w:tab/>
+        <w:t xml:space="preserve">Update the project plan to reflect all changes that have occurred during this phase of the project. </w:t>
+      </w:r>
+    </w:p>
+    <w:p>
+      <w:pPr>
+        <w:rPr>
+          <w:rFonts w:ascii="Arial" w:hAnsi="Arial" w:cs="Arial"/>
+        </w:rPr>
+      </w:pPr>
+      <w:r>
+        <w:rPr>
+          <w:rFonts w:ascii="Arial" w:hAnsi="Arial" w:cs="Arial"/>
+        </w:rPr>
+        <w:t xml:space="preserve">8. </w:t>
+      </w:r>
+      <w:r>
+        <w:rPr>
+          <w:rFonts w:ascii="Arial" w:hAnsi="Arial" w:cs="Arial"/>
+        </w:rPr>
+        <w:tab/>
+        <w:t xml:space="preserve">Using screenshots and screen recordings show the application fully running on the target device. This includes showing all features of the application running without any bugs. </w:t>
+      </w:r>
+    </w:p>
+    <w:p>
+      <w:pPr>
+        <w:rPr>
+          <w:rFonts w:ascii="Arial" w:hAnsi="Arial" w:cs="Arial"/>
+        </w:rPr>
+      </w:pPr>
+      <w:r>
+        <w:rPr>
+          <w:rFonts w:ascii="Arial" w:hAnsi="Arial" w:cs="Arial"/>
+        </w:rPr>
+        <w:t>9.</w:t>
+      </w:r>
+      <w:r>
+        <w:rPr>
+          <w:rFonts w:ascii="Arial" w:hAnsi="Arial" w:cs="Arial"/>
+        </w:rPr>
+        <w:tab/>
+        <w:t xml:space="preserve">Resolve all outstanding issues in the game. Including all known bugs and any other known problems. Complete all documents and update survey for next phase. </w:t>
+      </w:r>
+      <w:bookmarkStart w:id="1" w:name="_GoBack"/>
+      <w:bookmarkEnd w:id="1"/>
       <w:r>
         <w:rPr>
           <w:rFonts w:ascii="Arial" w:hAnsi="Arial" w:cs="Arial"/>
@@ -1056,8 +1109,8 @@
         <w:gridCol w:w="709"/>
         <w:gridCol w:w="2886"/>
         <w:gridCol w:w="1710"/>
-        <w:gridCol w:w="1530"/>
-        <w:gridCol w:w="1014"/>
+        <w:gridCol w:w="1500"/>
+        <w:gridCol w:w="1044"/>
         <w:gridCol w:w="1080"/>
         <w:gridCol w:w="900"/>
         <w:gridCol w:w="1136"/>
@@ -1176,7 +1229,7 @@
         </w:tc>
         <w:tc>
           <w:tcPr>
-            <w:tcW w:w="1530" w:type="dxa"/>
+            <w:tcW w:w="1500" w:type="dxa"/>
             <w:tcBorders>
               <w:top w:val="single" w:sz="4" w:space="0" w:color="000000"/>
               <w:left w:val="single" w:sz="6" w:space="0" w:color="000000"/>
@@ -1212,7 +1265,7 @@
         </w:tc>
         <w:tc>
           <w:tcPr>
-            <w:tcW w:w="1014" w:type="dxa"/>
+            <w:tcW w:w="1044" w:type="dxa"/>
             <w:tcBorders>
               <w:top w:val="single" w:sz="4" w:space="0" w:color="000000"/>
               <w:left w:val="single" w:sz="6" w:space="0" w:color="000000"/>
@@ -1459,7 +1512,7 @@
         </w:tc>
         <w:tc>
           <w:tcPr>
-            <w:tcW w:w="1530" w:type="dxa"/>
+            <w:tcW w:w="1500" w:type="dxa"/>
             <w:tcBorders>
               <w:top w:val="single" w:sz="6" w:space="0" w:color="000000"/>
               <w:left w:val="single" w:sz="6" w:space="0" w:color="000000"/>
@@ -1554,7 +1607,7 @@
         </w:tc>
         <w:tc>
           <w:tcPr>
-            <w:tcW w:w="1014" w:type="dxa"/>
+            <w:tcW w:w="1044" w:type="dxa"/>
             <w:tcBorders>
               <w:top w:val="single" w:sz="6" w:space="0" w:color="000000"/>
               <w:left w:val="single" w:sz="6" w:space="0" w:color="000000"/>
@@ -1793,7 +1846,7 @@
         </w:tc>
         <w:tc>
           <w:tcPr>
-            <w:tcW w:w="1530" w:type="dxa"/>
+            <w:tcW w:w="1500" w:type="dxa"/>
             <w:tcBorders>
               <w:top w:val="single" w:sz="6" w:space="0" w:color="000000"/>
               <w:left w:val="single" w:sz="6" w:space="0" w:color="000000"/>
@@ -1838,7 +1891,7 @@
         </w:tc>
         <w:tc>
           <w:tcPr>
-            <w:tcW w:w="1014" w:type="dxa"/>
+            <w:tcW w:w="1044" w:type="dxa"/>
             <w:tcBorders>
               <w:top w:val="single" w:sz="6" w:space="0" w:color="000000"/>
               <w:left w:val="single" w:sz="6" w:space="0" w:color="000000"/>
@@ -2069,7 +2122,7 @@
         </w:tc>
         <w:tc>
           <w:tcPr>
-            <w:tcW w:w="1530" w:type="dxa"/>
+            <w:tcW w:w="1500" w:type="dxa"/>
             <w:tcBorders>
               <w:top w:val="single" w:sz="6" w:space="0" w:color="000000"/>
               <w:left w:val="single" w:sz="6" w:space="0" w:color="000000"/>
@@ -2125,7 +2178,7 @@
         </w:tc>
         <w:tc>
           <w:tcPr>
-            <w:tcW w:w="1014" w:type="dxa"/>
+            <w:tcW w:w="1044" w:type="dxa"/>
             <w:tcBorders>
               <w:top w:val="single" w:sz="6" w:space="0" w:color="000000"/>
               <w:left w:val="single" w:sz="6" w:space="0" w:color="000000"/>
@@ -2347,7 +2400,7 @@
         </w:tc>
         <w:tc>
           <w:tcPr>
-            <w:tcW w:w="1530" w:type="dxa"/>
+            <w:tcW w:w="1500" w:type="dxa"/>
             <w:tcBorders>
               <w:top w:val="single" w:sz="6" w:space="0" w:color="000000"/>
               <w:left w:val="single" w:sz="6" w:space="0" w:color="000000"/>
@@ -2403,7 +2456,7 @@
         </w:tc>
         <w:tc>
           <w:tcPr>
-            <w:tcW w:w="1014" w:type="dxa"/>
+            <w:tcW w:w="1044" w:type="dxa"/>
             <w:tcBorders>
               <w:top w:val="single" w:sz="6" w:space="0" w:color="000000"/>
               <w:left w:val="single" w:sz="6" w:space="0" w:color="000000"/>
@@ -2625,7 +2678,7 @@
         </w:tc>
         <w:tc>
           <w:tcPr>
-            <w:tcW w:w="1530" w:type="dxa"/>
+            <w:tcW w:w="1500" w:type="dxa"/>
             <w:tcBorders>
               <w:top w:val="single" w:sz="6" w:space="0" w:color="000000"/>
               <w:left w:val="single" w:sz="6" w:space="0" w:color="000000"/>
@@ -2679,7 +2732,7 @@
         </w:tc>
         <w:tc>
           <w:tcPr>
-            <w:tcW w:w="1014" w:type="dxa"/>
+            <w:tcW w:w="1044" w:type="dxa"/>
             <w:tcBorders>
               <w:top w:val="single" w:sz="6" w:space="0" w:color="000000"/>
               <w:left w:val="single" w:sz="6" w:space="0" w:color="000000"/>
@@ -2919,17 +2972,26 @@
         </w:tc>
         <w:tc>
           <w:tcPr>
-            <w:tcW w:w="1530" w:type="dxa"/>
-            <w:tcBorders>
-              <w:top w:val="single" w:sz="6" w:space="0" w:color="000000"/>
-              <w:left w:val="single" w:sz="6" w:space="0" w:color="000000"/>
-              <w:bottom w:val="single" w:sz="6" w:space="0" w:color="000000"/>
-              <w:right w:val="single" w:sz="6" w:space="0" w:color="000000"/>
-            </w:tcBorders>
-            <w:noWrap/>
-          </w:tcPr>
-          <w:p>
-            <w:pPr>
+            <w:tcW w:w="1500" w:type="dxa"/>
+            <w:tcBorders>
+              <w:top w:val="single" w:sz="6" w:space="0" w:color="000000"/>
+              <w:left w:val="single" w:sz="6" w:space="0" w:color="000000"/>
+              <w:bottom w:val="single" w:sz="6" w:space="0" w:color="000000"/>
+              <w:right w:val="single" w:sz="6" w:space="0" w:color="000000"/>
+            </w:tcBorders>
+            <w:noWrap/>
+          </w:tcPr>
+          <w:p>
+            <w:pPr>
+              <w:rPr>
+                <w:rStyle w:val="Hyperlink"/>
+                <w:rFonts w:ascii="Arial" w:hAnsi="Arial" w:cs="Arial"/>
+                <w:sz w:val="18"/>
+                <w:szCs w:val="18"/>
+                <w:lang w:eastAsia="ja-JP"/>
+              </w:rPr>
+            </w:pPr>
+            <w:r>
               <w:rPr>
                 <w:rFonts w:ascii="Arial" w:hAnsi="Arial" w:cs="Arial"/>
                 <w:color w:val="FF0000"/>
@@ -2937,7 +2999,8 @@
                 <w:szCs w:val="18"/>
                 <w:lang w:eastAsia="ja-JP"/>
               </w:rPr>
-            </w:pPr>
+              <w:fldChar w:fldCharType="begin"/>
+            </w:r>
             <w:r>
               <w:rPr>
                 <w:rFonts w:ascii="Arial" w:hAnsi="Arial" w:cs="Arial"/>
@@ -2946,11 +3009,9 @@
                 <w:szCs w:val="18"/>
                 <w:lang w:eastAsia="ja-JP"/>
               </w:rPr>
-              <w:t>Not started</w:t>
-            </w:r>
-          </w:p>
-          <w:p>
-            <w:pPr>
+              <w:instrText xml:space="preserve"> HYPERLINK "https://github.com/coldog86/Development-Project/commit/ec561b38404a9c35da64f8c5043ba018a41fbeb2" </w:instrText>
+            </w:r>
+            <w:r>
               <w:rPr>
                 <w:rFonts w:ascii="Arial" w:hAnsi="Arial" w:cs="Arial"/>
                 <w:color w:val="FF0000"/>
@@ -2958,22 +3019,63 @@
                 <w:szCs w:val="18"/>
                 <w:lang w:eastAsia="ja-JP"/>
               </w:rPr>
-            </w:pPr>
-          </w:p>
-          <w:p>
-            <w:pPr>
+            </w:r>
+            <w:r>
               <w:rPr>
                 <w:rFonts w:ascii="Arial" w:hAnsi="Arial" w:cs="Arial"/>
                 <w:color w:val="FF0000"/>
                 <w:sz w:val="18"/>
                 <w:szCs w:val="18"/>
-              </w:rPr>
-            </w:pPr>
-          </w:p>
-        </w:tc>
-        <w:tc>
-          <w:tcPr>
-            <w:tcW w:w="1014" w:type="dxa"/>
+                <w:lang w:eastAsia="ja-JP"/>
+              </w:rPr>
+              <w:fldChar w:fldCharType="separate"/>
+            </w:r>
+            <w:r>
+              <w:rPr>
+                <w:rStyle w:val="Hyperlink"/>
+                <w:rFonts w:ascii="Arial" w:hAnsi="Arial" w:cs="Arial"/>
+                <w:sz w:val="18"/>
+                <w:szCs w:val="18"/>
+                <w:lang w:eastAsia="ja-JP"/>
+              </w:rPr>
+              <w:t>Complete</w:t>
+            </w:r>
+          </w:p>
+          <w:p>
+            <w:pPr>
+              <w:rPr>
+                <w:rFonts w:ascii="Arial" w:hAnsi="Arial" w:cs="Arial"/>
+                <w:color w:val="FF0000"/>
+                <w:sz w:val="18"/>
+                <w:szCs w:val="18"/>
+                <w:lang w:eastAsia="ja-JP"/>
+              </w:rPr>
+            </w:pPr>
+            <w:r>
+              <w:rPr>
+                <w:rFonts w:ascii="Arial" w:hAnsi="Arial" w:cs="Arial"/>
+                <w:color w:val="FF0000"/>
+                <w:sz w:val="18"/>
+                <w:szCs w:val="18"/>
+                <w:lang w:eastAsia="ja-JP"/>
+              </w:rPr>
+              <w:fldChar w:fldCharType="end"/>
+            </w:r>
+          </w:p>
+          <w:p>
+            <w:pPr>
+              <w:rPr>
+                <w:rFonts w:ascii="Arial" w:hAnsi="Arial" w:cs="Arial"/>
+                <w:color w:val="FF0000"/>
+                <w:sz w:val="18"/>
+                <w:szCs w:val="18"/>
+              </w:rPr>
+            </w:pPr>
+          </w:p>
+        </w:tc>
+        <w:tc>
+          <w:tcPr>
+            <w:tcW w:w="1044" w:type="dxa"/>
             <w:tcBorders>
               <w:top w:val="single" w:sz="6" w:space="0" w:color="000000"/>
               <w:left w:val="single" w:sz="6" w:space="0" w:color="000000"/>
@@ -3174,7 +3276,7 @@
         </w:tc>
         <w:tc>
           <w:tcPr>
-            <w:tcW w:w="1530" w:type="dxa"/>
+            <w:tcW w:w="1500" w:type="dxa"/>
             <w:tcBorders>
               <w:top w:val="single" w:sz="6" w:space="0" w:color="000000"/>
               <w:left w:val="single" w:sz="6" w:space="0" w:color="000000"/>
@@ -3192,20 +3294,22 @@
                 <w:szCs w:val="18"/>
               </w:rPr>
             </w:pPr>
-            <w:r>
-              <w:rPr>
-                <w:rFonts w:ascii="Arial" w:hAnsi="Arial" w:cs="Arial"/>
-                <w:color w:val="FF0000"/>
-                <w:sz w:val="18"/>
-                <w:szCs w:val="18"/>
-              </w:rPr>
-              <w:t>Not started</w:t>
-            </w:r>
-          </w:p>
-        </w:tc>
-        <w:tc>
-          <w:tcPr>
-            <w:tcW w:w="1014" w:type="dxa"/>
+            <w:hyperlink r:id="rId8" w:history="1">
+              <w:r>
+                <w:rPr>
+                  <w:rStyle w:val="Hyperlink"/>
+                  <w:rFonts w:ascii="Arial" w:hAnsi="Arial" w:cs="Arial"/>
+                  <w:sz w:val="18"/>
+                  <w:szCs w:val="18"/>
+                </w:rPr>
+                <w:t>Complete</w:t>
+              </w:r>
+            </w:hyperlink>
+          </w:p>
+        </w:tc>
+        <w:tc>
+          <w:tcPr>
+            <w:tcW w:w="1044" w:type="dxa"/>
             <w:tcBorders>
               <w:top w:val="single" w:sz="6" w:space="0" w:color="000000"/>
               <w:left w:val="single" w:sz="6" w:space="0" w:color="000000"/>
@@ -3448,7 +3552,7 @@
         </w:tc>
         <w:tc>
           <w:tcPr>
-            <w:tcW w:w="1530" w:type="dxa"/>
+            <w:tcW w:w="1500" w:type="dxa"/>
             <w:tcBorders>
               <w:top w:val="single" w:sz="6" w:space="0" w:color="000000"/>
               <w:left w:val="single" w:sz="6" w:space="0" w:color="000000"/>
@@ -3479,7 +3583,7 @@
         </w:tc>
         <w:tc>
           <w:tcPr>
-            <w:tcW w:w="1014" w:type="dxa"/>
+            <w:tcW w:w="1044" w:type="dxa"/>
             <w:tcBorders>
               <w:top w:val="single" w:sz="6" w:space="0" w:color="000000"/>
               <w:left w:val="single" w:sz="6" w:space="0" w:color="000000"/>
@@ -3680,7 +3784,7 @@
         </w:tc>
         <w:tc>
           <w:tcPr>
-            <w:tcW w:w="1530" w:type="dxa"/>
+            <w:tcW w:w="1500" w:type="dxa"/>
             <w:tcBorders>
               <w:top w:val="single" w:sz="6" w:space="0" w:color="000000"/>
               <w:left w:val="single" w:sz="6" w:space="0" w:color="000000"/>
@@ -3698,7 +3802,7 @@
                 <w:szCs w:val="18"/>
               </w:rPr>
             </w:pPr>
-            <w:hyperlink r:id="rId8" w:history="1">
+            <w:hyperlink r:id="rId9" w:history="1">
               <w:r>
                 <w:rPr>
                   <w:rStyle w:val="Hyperlink"/>
@@ -3714,7 +3818,7 @@
         </w:tc>
         <w:tc>
           <w:tcPr>
-            <w:tcW w:w="1014" w:type="dxa"/>
+            <w:tcW w:w="1044" w:type="dxa"/>
             <w:tcBorders>
               <w:top w:val="single" w:sz="6" w:space="0" w:color="000000"/>
               <w:left w:val="single" w:sz="6" w:space="0" w:color="000000"/>
@@ -3923,7 +4027,7 @@
         </w:tc>
         <w:tc>
           <w:tcPr>
-            <w:tcW w:w="1530" w:type="dxa"/>
+            <w:tcW w:w="1500" w:type="dxa"/>
             <w:tcBorders>
               <w:top w:val="single" w:sz="6" w:space="0" w:color="000000"/>
               <w:left w:val="single" w:sz="6" w:space="0" w:color="000000"/>
@@ -3950,7 +4054,7 @@
                 <w:szCs w:val="18"/>
                 <w:lang w:eastAsia="ja-JP"/>
               </w:rPr>
-              <w:t>Not started</w:t>
+              <w:t>Completed by Col</w:t>
             </w:r>
           </w:p>
           <w:p>
@@ -3977,7 +4081,7 @@
         </w:tc>
         <w:tc>
           <w:tcPr>
-            <w:tcW w:w="1014" w:type="dxa"/>
+            <w:tcW w:w="1044" w:type="dxa"/>
             <w:tcBorders>
               <w:top w:val="single" w:sz="6" w:space="0" w:color="000000"/>
               <w:left w:val="single" w:sz="6" w:space="0" w:color="000000"/>
@@ -4192,7 +4296,7 @@
         </w:tc>
         <w:tc>
           <w:tcPr>
-            <w:tcW w:w="1530" w:type="dxa"/>
+            <w:tcW w:w="1500" w:type="dxa"/>
             <w:tcBorders>
               <w:top w:val="single" w:sz="6" w:space="0" w:color="000000"/>
               <w:left w:val="single" w:sz="6" w:space="0" w:color="000000"/>
@@ -4223,7 +4327,7 @@
         </w:tc>
         <w:tc>
           <w:tcPr>
-            <w:tcW w:w="1014" w:type="dxa"/>
+            <w:tcW w:w="1044" w:type="dxa"/>
             <w:tcBorders>
               <w:top w:val="single" w:sz="6" w:space="0" w:color="000000"/>
               <w:left w:val="single" w:sz="6" w:space="0" w:color="000000"/>
@@ -4445,7 +4549,7 @@
         </w:tc>
         <w:tc>
           <w:tcPr>
-            <w:tcW w:w="1530" w:type="dxa"/>
+            <w:tcW w:w="1500" w:type="dxa"/>
             <w:tcBorders>
               <w:top w:val="single" w:sz="6" w:space="0" w:color="000000"/>
               <w:left w:val="single" w:sz="6" w:space="0" w:color="000000"/>
@@ -4499,7 +4603,7 @@
         </w:tc>
         <w:tc>
           <w:tcPr>
-            <w:tcW w:w="1014" w:type="dxa"/>
+            <w:tcW w:w="1044" w:type="dxa"/>
             <w:tcBorders>
               <w:top w:val="single" w:sz="6" w:space="0" w:color="000000"/>
               <w:left w:val="single" w:sz="6" w:space="0" w:color="000000"/>
@@ -4543,27 +4647,7 @@
                 <w:szCs w:val="18"/>
                 <w:lang w:eastAsia="ja-JP"/>
               </w:rPr>
-              <w:t>(Delegated to M</w:t>
-            </w:r>
-            <w:r>
-              <w:rPr>
-                <w:rFonts w:ascii="Arial" w:hAnsi="Arial" w:cs="Arial"/>
-                <w:color w:val="0070C0"/>
-                <w:sz w:val="18"/>
-                <w:szCs w:val="18"/>
-                <w:lang w:eastAsia="ja-JP"/>
-              </w:rPr>
-              <w:t>ichelle</w:t>
-            </w:r>
-            <w:r>
-              <w:rPr>
-                <w:rFonts w:ascii="Arial" w:hAnsi="Arial" w:cs="Arial"/>
-                <w:color w:val="0070C0"/>
-                <w:sz w:val="18"/>
-                <w:szCs w:val="18"/>
-                <w:lang w:eastAsia="ja-JP"/>
-              </w:rPr>
-              <w:t>)</w:t>
+              <w:t>(Delegated to Michelle)</w:t>
             </w:r>
           </w:p>
           <w:p>
@@ -4764,7 +4848,7 @@
         </w:tc>
         <w:tc>
           <w:tcPr>
-            <w:tcW w:w="1530" w:type="dxa"/>
+            <w:tcW w:w="1500" w:type="dxa"/>
             <w:tcBorders>
               <w:top w:val="single" w:sz="6" w:space="0" w:color="000000"/>
               <w:left w:val="single" w:sz="6" w:space="0" w:color="000000"/>
@@ -4783,7 +4867,7 @@
                 <w:lang w:eastAsia="ja-JP"/>
               </w:rPr>
             </w:pPr>
-            <w:hyperlink r:id="rId9" w:history="1">
+            <w:hyperlink r:id="rId10" w:history="1">
               <w:r>
                 <w:rPr>
                   <w:rStyle w:val="Hyperlink"/>
@@ -4819,7 +4903,7 @@
         </w:tc>
         <w:tc>
           <w:tcPr>
-            <w:tcW w:w="1014" w:type="dxa"/>
+            <w:tcW w:w="1044" w:type="dxa"/>
             <w:tcBorders>
               <w:top w:val="single" w:sz="6" w:space="0" w:color="000000"/>
               <w:left w:val="single" w:sz="6" w:space="0" w:color="000000"/>
@@ -5085,7 +5169,7 @@
         </w:tc>
         <w:tc>
           <w:tcPr>
-            <w:tcW w:w="1530" w:type="dxa"/>
+            <w:tcW w:w="1500" w:type="dxa"/>
             <w:tcBorders>
               <w:top w:val="single" w:sz="6" w:space="0" w:color="000000"/>
               <w:left w:val="single" w:sz="6" w:space="0" w:color="000000"/>
@@ -5104,6 +5188,18 @@
                 <w:lang w:eastAsia="ja-JP"/>
               </w:rPr>
             </w:pPr>
+            <w:hyperlink r:id="rId11" w:history="1">
+              <w:r>
+                <w:rPr>
+                  <w:rStyle w:val="Hyperlink"/>
+                  <w:rFonts w:ascii="Arial" w:hAnsi="Arial" w:cs="Arial"/>
+                  <w:sz w:val="18"/>
+                  <w:szCs w:val="18"/>
+                  <w:lang w:eastAsia="ja-JP"/>
+                </w:rPr>
+                <w:t xml:space="preserve">Complete </w:t>
+              </w:r>
+            </w:hyperlink>
             <w:r>
               <w:rPr>
                 <w:rFonts w:ascii="Arial" w:hAnsi="Arial" w:cs="Arial"/>
@@ -5112,13 +5208,13 @@
                 <w:szCs w:val="18"/>
                 <w:lang w:eastAsia="ja-JP"/>
               </w:rPr>
-              <w:t xml:space="preserve">Complete  </w:t>
-            </w:r>
-          </w:p>
-        </w:tc>
-        <w:tc>
-          <w:tcPr>
-            <w:tcW w:w="1014" w:type="dxa"/>
+              <w:t xml:space="preserve"> </w:t>
+            </w:r>
+          </w:p>
+        </w:tc>
+        <w:tc>
+          <w:tcPr>
+            <w:tcW w:w="1044" w:type="dxa"/>
             <w:tcBorders>
               <w:top w:val="single" w:sz="6" w:space="0" w:color="000000"/>
               <w:left w:val="single" w:sz="6" w:space="0" w:color="000000"/>
@@ -5268,6 +5364,7 @@
                 <w:szCs w:val="18"/>
                 <w:lang w:eastAsia="ja-JP"/>
               </w:rPr>
+              <w:lastRenderedPageBreak/>
               <w:t>6.2</w:t>
             </w:r>
           </w:p>
@@ -5307,14 +5404,7 @@
               <w:rPr>
                 <w:rFonts w:ascii="Arial" w:hAnsi="Arial" w:cs="Arial"/>
               </w:rPr>
-              <w:t xml:space="preserve"> game for App </w:t>
-            </w:r>
-            <w:r>
-              <w:rPr>
-                <w:rFonts w:ascii="Arial" w:hAnsi="Arial" w:cs="Arial"/>
-              </w:rPr>
-              <w:lastRenderedPageBreak/>
-              <w:t>Store review</w:t>
+              <w:t xml:space="preserve"> game for App Store review</w:t>
             </w:r>
           </w:p>
         </w:tc>
@@ -5342,7 +5432,6 @@
                 <w:sz w:val="18"/>
                 <w:szCs w:val="18"/>
               </w:rPr>
-              <w:lastRenderedPageBreak/>
               <w:t xml:space="preserve">Upload game to </w:t>
             </w:r>
             <w:r>
@@ -5351,7 +5440,6 @@
                 <w:sz w:val="18"/>
                 <w:szCs w:val="18"/>
               </w:rPr>
-              <w:lastRenderedPageBreak/>
               <w:t>iOS</w:t>
             </w:r>
             <w:r>
@@ -5392,7 +5480,7 @@
         </w:tc>
         <w:tc>
           <w:tcPr>
-            <w:tcW w:w="1530" w:type="dxa"/>
+            <w:tcW w:w="1500" w:type="dxa"/>
             <w:tcBorders>
               <w:top w:val="single" w:sz="6" w:space="0" w:color="000000"/>
               <w:left w:val="single" w:sz="6" w:space="0" w:color="000000"/>
@@ -5419,7 +5507,6 @@
                 <w:szCs w:val="18"/>
                 <w:lang w:eastAsia="ja-JP"/>
               </w:rPr>
-              <w:lastRenderedPageBreak/>
               <w:t xml:space="preserve">Not possible, </w:t>
             </w:r>
           </w:p>
@@ -5441,7 +5528,6 @@
                 <w:szCs w:val="18"/>
                 <w:lang w:eastAsia="ja-JP"/>
               </w:rPr>
-              <w:lastRenderedPageBreak/>
               <w:t>Have</w:t>
             </w:r>
             <w:r>
@@ -5454,7 +5540,6 @@
               </w:rPr>
               <w:t xml:space="preserve"> </w:t>
             </w:r>
-            <w:proofErr w:type="gramStart"/>
             <w:r>
               <w:rPr>
                 <w:rFonts w:ascii="Arial" w:hAnsi="Arial" w:cs="Arial"/>
@@ -5463,7 +5548,7 @@
                 <w:szCs w:val="18"/>
                 <w:lang w:eastAsia="ja-JP"/>
               </w:rPr>
-              <w:t>uploaded .</w:t>
+              <w:t xml:space="preserve">uploaded </w:t>
             </w:r>
             <w:proofErr w:type="spellStart"/>
             <w:r>
@@ -5474,10 +5559,9 @@
                 <w:szCs w:val="18"/>
                 <w:lang w:eastAsia="ja-JP"/>
               </w:rPr>
-              <w:t>ipa</w:t>
+              <w:t>Xcode</w:t>
             </w:r>
             <w:proofErr w:type="spellEnd"/>
-            <w:proofErr w:type="gramEnd"/>
             <w:r>
               <w:rPr>
                 <w:rFonts w:ascii="Arial" w:hAnsi="Arial" w:cs="Arial"/>
@@ -5486,36 +5570,35 @@
                 <w:szCs w:val="18"/>
                 <w:lang w:eastAsia="ja-JP"/>
               </w:rPr>
-              <w:t xml:space="preserve"> to version control</w:t>
-            </w:r>
-          </w:p>
-        </w:tc>
-        <w:tc>
-          <w:tcPr>
-            <w:tcW w:w="1014" w:type="dxa"/>
-            <w:tcBorders>
-              <w:top w:val="single" w:sz="6" w:space="0" w:color="000000"/>
-              <w:left w:val="single" w:sz="6" w:space="0" w:color="000000"/>
-              <w:bottom w:val="single" w:sz="6" w:space="0" w:color="000000"/>
-              <w:right w:val="single" w:sz="6" w:space="0" w:color="000000"/>
-            </w:tcBorders>
-            <w:noWrap/>
-          </w:tcPr>
-          <w:p>
-            <w:pPr>
-              <w:rPr>
-                <w:rFonts w:ascii="Arial" w:hAnsi="Arial" w:cs="Arial"/>
-                <w:sz w:val="18"/>
-                <w:szCs w:val="18"/>
-              </w:rPr>
-            </w:pPr>
-            <w:r>
-              <w:rPr>
-                <w:rFonts w:ascii="Arial" w:hAnsi="Arial" w:cs="Arial"/>
-                <w:sz w:val="18"/>
-                <w:szCs w:val="18"/>
-              </w:rPr>
-              <w:lastRenderedPageBreak/>
+              <w:t xml:space="preserve"> project. </w:t>
+            </w:r>
+          </w:p>
+        </w:tc>
+        <w:tc>
+          <w:tcPr>
+            <w:tcW w:w="1044" w:type="dxa"/>
+            <w:tcBorders>
+              <w:top w:val="single" w:sz="6" w:space="0" w:color="000000"/>
+              <w:left w:val="single" w:sz="6" w:space="0" w:color="000000"/>
+              <w:bottom w:val="single" w:sz="6" w:space="0" w:color="000000"/>
+              <w:right w:val="single" w:sz="6" w:space="0" w:color="000000"/>
+            </w:tcBorders>
+            <w:noWrap/>
+          </w:tcPr>
+          <w:p>
+            <w:pPr>
+              <w:rPr>
+                <w:rFonts w:ascii="Arial" w:hAnsi="Arial" w:cs="Arial"/>
+                <w:sz w:val="18"/>
+                <w:szCs w:val="18"/>
+              </w:rPr>
+            </w:pPr>
+            <w:r>
+              <w:rPr>
+                <w:rFonts w:ascii="Arial" w:hAnsi="Arial" w:cs="Arial"/>
+                <w:sz w:val="18"/>
+                <w:szCs w:val="18"/>
+              </w:rPr>
               <w:t>Aaron</w:t>
             </w:r>
           </w:p>
@@ -5643,7 +5726,16 @@
                 <w:szCs w:val="18"/>
                 <w:lang w:eastAsia="ja-JP"/>
               </w:rPr>
-              <w:t>7.1</w:t>
+              <w:t>7</w:t>
+            </w:r>
+            <w:r>
+              <w:rPr>
+                <w:rFonts w:ascii="Arial" w:hAnsi="Arial" w:cs="Arial"/>
+                <w:sz w:val="18"/>
+                <w:szCs w:val="18"/>
+                <w:lang w:eastAsia="ja-JP"/>
+              </w:rPr>
+              <w:t>.1</w:t>
             </w:r>
           </w:p>
         </w:tc>
@@ -5668,13 +5760,13 @@
               <w:rPr>
                 <w:rFonts w:ascii="Arial" w:hAnsi="Arial" w:cs="Arial"/>
               </w:rPr>
-              <w:t>F</w:t>
-            </w:r>
-            <w:r>
-              <w:rPr>
-                <w:rFonts w:ascii="Arial" w:hAnsi="Arial" w:cs="Arial"/>
-              </w:rPr>
-              <w:t>ix null error button throws when clicked too early</w:t>
+              <w:t>Update</w:t>
+            </w:r>
+            <w:r>
+              <w:rPr>
+                <w:rFonts w:ascii="Arial" w:hAnsi="Arial" w:cs="Arial"/>
+              </w:rPr>
+              <w:t xml:space="preserve"> Project Plan</w:t>
             </w:r>
           </w:p>
         </w:tc>
@@ -5702,13 +5794,13 @@
                 <w:sz w:val="18"/>
                 <w:szCs w:val="18"/>
               </w:rPr>
-              <w:t>Fix minor error in game lobby</w:t>
-            </w:r>
-          </w:p>
-        </w:tc>
-        <w:tc>
-          <w:tcPr>
-            <w:tcW w:w="1530" w:type="dxa"/>
+              <w:t>Update Project Plan to reflect extra week in Construction Phase</w:t>
+            </w:r>
+          </w:p>
+        </w:tc>
+        <w:tc>
+          <w:tcPr>
+            <w:tcW w:w="1500" w:type="dxa"/>
             <w:tcBorders>
               <w:top w:val="single" w:sz="6" w:space="0" w:color="000000"/>
               <w:left w:val="single" w:sz="6" w:space="0" w:color="000000"/>
@@ -5727,266 +5819,7 @@
                 <w:lang w:eastAsia="ja-JP"/>
               </w:rPr>
             </w:pPr>
-            <w:r>
-              <w:rPr>
-                <w:rFonts w:ascii="Arial" w:hAnsi="Arial" w:cs="Arial"/>
-                <w:color w:val="FF0000"/>
-                <w:sz w:val="18"/>
-                <w:szCs w:val="18"/>
-                <w:lang w:eastAsia="ja-JP"/>
-              </w:rPr>
-              <w:t>In progress</w:t>
-            </w:r>
-          </w:p>
-          <w:p>
-            <w:pPr>
-              <w:rPr>
-                <w:rFonts w:ascii="Arial" w:hAnsi="Arial" w:cs="Arial"/>
-                <w:color w:val="FF0000"/>
-                <w:sz w:val="18"/>
-                <w:szCs w:val="18"/>
-                <w:lang w:eastAsia="ja-JP"/>
-              </w:rPr>
-            </w:pPr>
-          </w:p>
-        </w:tc>
-        <w:tc>
-          <w:tcPr>
-            <w:tcW w:w="1014" w:type="dxa"/>
-            <w:tcBorders>
-              <w:top w:val="single" w:sz="6" w:space="0" w:color="000000"/>
-              <w:left w:val="single" w:sz="6" w:space="0" w:color="000000"/>
-              <w:bottom w:val="single" w:sz="6" w:space="0" w:color="000000"/>
-              <w:right w:val="single" w:sz="6" w:space="0" w:color="000000"/>
-            </w:tcBorders>
-            <w:noWrap/>
-          </w:tcPr>
-          <w:p>
-            <w:pPr>
-              <w:rPr>
-                <w:rFonts w:ascii="Arial" w:hAnsi="Arial" w:cs="Arial"/>
-                <w:sz w:val="18"/>
-                <w:szCs w:val="18"/>
-              </w:rPr>
-            </w:pPr>
-            <w:r>
-              <w:rPr>
-                <w:rFonts w:ascii="Arial" w:hAnsi="Arial" w:cs="Arial"/>
-                <w:sz w:val="18"/>
-                <w:szCs w:val="18"/>
-              </w:rPr>
-              <w:t>Col</w:t>
-            </w:r>
-          </w:p>
-        </w:tc>
-        <w:tc>
-          <w:tcPr>
-            <w:tcW w:w="1080" w:type="dxa"/>
-            <w:tcBorders>
-              <w:top w:val="single" w:sz="6" w:space="0" w:color="000000"/>
-              <w:left w:val="single" w:sz="6" w:space="0" w:color="000000"/>
-              <w:bottom w:val="single" w:sz="6" w:space="0" w:color="000000"/>
-              <w:right w:val="single" w:sz="6" w:space="0" w:color="000000"/>
-            </w:tcBorders>
-          </w:tcPr>
-          <w:p>
-            <w:pPr>
-              <w:widowControl/>
-              <w:spacing w:line="240" w:lineRule="auto"/>
-              <w:rPr>
-                <w:rFonts w:ascii="Arial" w:hAnsi="Arial" w:cs="Arial"/>
-                <w:sz w:val="18"/>
-                <w:szCs w:val="18"/>
-                <w:lang w:eastAsia="ja-JP"/>
-              </w:rPr>
-            </w:pPr>
-            <w:r>
-              <w:rPr>
-                <w:rFonts w:ascii="Arial" w:hAnsi="Arial" w:cs="Arial"/>
-                <w:sz w:val="18"/>
-                <w:szCs w:val="18"/>
-                <w:lang w:eastAsia="ja-JP"/>
-              </w:rPr>
-              <w:t>1</w:t>
-            </w:r>
-          </w:p>
-        </w:tc>
-        <w:tc>
-          <w:tcPr>
-            <w:tcW w:w="900" w:type="dxa"/>
-            <w:tcBorders>
-              <w:top w:val="single" w:sz="6" w:space="0" w:color="000000"/>
-              <w:left w:val="single" w:sz="6" w:space="0" w:color="000000"/>
-              <w:bottom w:val="single" w:sz="6" w:space="0" w:color="000000"/>
-              <w:right w:val="single" w:sz="6" w:space="0" w:color="000000"/>
-            </w:tcBorders>
-            <w:noWrap/>
-          </w:tcPr>
-          <w:p>
-            <w:pPr>
-              <w:rPr>
-                <w:rFonts w:ascii="Arial" w:hAnsi="Arial" w:cs="Arial"/>
-                <w:sz w:val="18"/>
-                <w:szCs w:val="18"/>
-              </w:rPr>
-            </w:pPr>
-            <w:r>
-              <w:rPr>
-                <w:rFonts w:ascii="Arial" w:hAnsi="Arial" w:cs="Arial"/>
-                <w:sz w:val="18"/>
-                <w:szCs w:val="18"/>
-              </w:rPr>
-              <w:t>0</w:t>
-            </w:r>
-          </w:p>
-        </w:tc>
-        <w:tc>
-          <w:tcPr>
-            <w:tcW w:w="1136" w:type="dxa"/>
-            <w:tcBorders>
-              <w:top w:val="single" w:sz="6" w:space="0" w:color="000000"/>
-              <w:left w:val="single" w:sz="6" w:space="0" w:color="000000"/>
-              <w:bottom w:val="single" w:sz="6" w:space="0" w:color="000000"/>
-              <w:right w:val="single" w:sz="4" w:space="0" w:color="000000"/>
-            </w:tcBorders>
-            <w:noWrap/>
-          </w:tcPr>
-          <w:p>
-            <w:pPr>
-              <w:rPr>
-                <w:rFonts w:ascii="Arial" w:hAnsi="Arial" w:cs="Arial"/>
-                <w:sz w:val="18"/>
-                <w:szCs w:val="18"/>
-              </w:rPr>
-            </w:pPr>
-            <w:r>
-              <w:rPr>
-                <w:rFonts w:ascii="Arial" w:hAnsi="Arial" w:cs="Arial"/>
-                <w:sz w:val="18"/>
-                <w:szCs w:val="18"/>
-              </w:rPr>
-              <w:t>0</w:t>
-            </w:r>
-          </w:p>
-        </w:tc>
-      </w:tr>
-      <w:tr>
-        <w:trPr>
-          <w:trHeight w:val="255"/>
-        </w:trPr>
-        <w:tc>
-          <w:tcPr>
-            <w:tcW w:w="709" w:type="dxa"/>
-            <w:tcBorders>
-              <w:top w:val="single" w:sz="6" w:space="0" w:color="000000"/>
-              <w:left w:val="single" w:sz="4" w:space="0" w:color="000000"/>
-              <w:bottom w:val="single" w:sz="6" w:space="0" w:color="000000"/>
-              <w:right w:val="single" w:sz="6" w:space="0" w:color="000000"/>
-            </w:tcBorders>
-          </w:tcPr>
-          <w:p>
-            <w:pPr>
-              <w:widowControl/>
-              <w:spacing w:line="240" w:lineRule="auto"/>
-              <w:rPr>
-                <w:rFonts w:ascii="Arial" w:hAnsi="Arial" w:cs="Arial"/>
-                <w:sz w:val="18"/>
-                <w:szCs w:val="18"/>
-                <w:lang w:eastAsia="ja-JP"/>
-              </w:rPr>
-            </w:pPr>
-            <w:r>
-              <w:rPr>
-                <w:rFonts w:ascii="Arial" w:hAnsi="Arial" w:cs="Arial"/>
-                <w:sz w:val="18"/>
-                <w:szCs w:val="18"/>
-                <w:lang w:eastAsia="ja-JP"/>
-              </w:rPr>
-              <w:t>8.1</w:t>
-            </w:r>
-          </w:p>
-        </w:tc>
-        <w:tc>
-          <w:tcPr>
-            <w:tcW w:w="2886" w:type="dxa"/>
-            <w:tcBorders>
-              <w:top w:val="single" w:sz="6" w:space="0" w:color="000000"/>
-              <w:left w:val="single" w:sz="6" w:space="0" w:color="000000"/>
-              <w:bottom w:val="single" w:sz="6" w:space="0" w:color="000000"/>
-              <w:right w:val="single" w:sz="6" w:space="0" w:color="000000"/>
-            </w:tcBorders>
-            <w:noWrap/>
-          </w:tcPr>
-          <w:p>
-            <w:pPr>
-              <w:rPr>
-                <w:rFonts w:ascii="Arial" w:hAnsi="Arial" w:cs="Arial"/>
-              </w:rPr>
-            </w:pPr>
-            <w:r>
-              <w:rPr>
-                <w:rFonts w:ascii="Arial" w:hAnsi="Arial" w:cs="Arial"/>
-              </w:rPr>
-              <w:t>Update</w:t>
-            </w:r>
-            <w:r>
-              <w:rPr>
-                <w:rFonts w:ascii="Arial" w:hAnsi="Arial" w:cs="Arial"/>
-              </w:rPr>
-              <w:t xml:space="preserve"> Project Plan</w:t>
-            </w:r>
-          </w:p>
-        </w:tc>
-        <w:tc>
-          <w:tcPr>
-            <w:tcW w:w="1710" w:type="dxa"/>
-            <w:tcBorders>
-              <w:top w:val="single" w:sz="6" w:space="0" w:color="000000"/>
-              <w:left w:val="single" w:sz="6" w:space="0" w:color="000000"/>
-              <w:bottom w:val="single" w:sz="6" w:space="0" w:color="000000"/>
-              <w:right w:val="single" w:sz="6" w:space="0" w:color="000000"/>
-            </w:tcBorders>
-          </w:tcPr>
-          <w:p>
-            <w:pPr>
-              <w:rPr>
-                <w:rFonts w:ascii="Arial" w:hAnsi="Arial" w:cs="Arial"/>
-                <w:sz w:val="18"/>
-                <w:szCs w:val="18"/>
-              </w:rPr>
-            </w:pPr>
-            <w:r>
-              <w:rPr>
-                <w:rFonts w:ascii="Arial" w:hAnsi="Arial" w:cs="Arial"/>
-                <w:sz w:val="18"/>
-                <w:szCs w:val="18"/>
-              </w:rPr>
-              <w:t>Update Project Plan to reflect extra week in Construction Phase</w:t>
-            </w:r>
-          </w:p>
-        </w:tc>
-        <w:tc>
-          <w:tcPr>
-            <w:tcW w:w="1530" w:type="dxa"/>
-            <w:tcBorders>
-              <w:top w:val="single" w:sz="6" w:space="0" w:color="000000"/>
-              <w:left w:val="single" w:sz="6" w:space="0" w:color="000000"/>
-              <w:bottom w:val="single" w:sz="6" w:space="0" w:color="000000"/>
-              <w:right w:val="single" w:sz="6" w:space="0" w:color="000000"/>
-            </w:tcBorders>
-            <w:noWrap/>
-          </w:tcPr>
-          <w:p>
-            <w:pPr>
-              <w:rPr>
-                <w:rFonts w:ascii="Arial" w:hAnsi="Arial" w:cs="Arial"/>
-                <w:color w:val="FF0000"/>
-                <w:sz w:val="18"/>
-                <w:szCs w:val="18"/>
-                <w:lang w:eastAsia="ja-JP"/>
-              </w:rPr>
-            </w:pPr>
-            <w:hyperlink r:id="rId10" w:history="1">
+            <w:hyperlink r:id="rId12" w:history="1">
               <w:r>
                 <w:rPr>
                   <w:rStyle w:val="Hyperlink"/>
@@ -6002,7 +5835,7 @@
         </w:tc>
         <w:tc>
           <w:tcPr>
-            <w:tcW w:w="1014" w:type="dxa"/>
+            <w:tcW w:w="1044" w:type="dxa"/>
             <w:tcBorders>
               <w:top w:val="single" w:sz="6" w:space="0" w:color="000000"/>
               <w:left w:val="single" w:sz="6" w:space="0" w:color="000000"/>
@@ -6152,7 +5985,7 @@
                 <w:szCs w:val="18"/>
                 <w:lang w:eastAsia="ja-JP"/>
               </w:rPr>
-              <w:t>9.1</w:t>
+              <w:t>8.1</w:t>
             </w:r>
           </w:p>
         </w:tc>
@@ -6205,29 +6038,13 @@
                 <w:sz w:val="18"/>
                 <w:szCs w:val="18"/>
               </w:rPr>
-              <w:t xml:space="preserve">Screenshots and </w:t>
-            </w:r>
-            <w:r>
-              <w:rPr>
-                <w:rFonts w:ascii="Arial" w:hAnsi="Arial" w:cs="Arial"/>
-                <w:sz w:val="18"/>
-                <w:szCs w:val="18"/>
-              </w:rPr>
-              <w:t>screens recordings</w:t>
-            </w:r>
-            <w:r>
-              <w:rPr>
-                <w:rFonts w:ascii="Arial" w:hAnsi="Arial" w:cs="Arial"/>
-                <w:sz w:val="18"/>
-                <w:szCs w:val="18"/>
-              </w:rPr>
-              <w:t xml:space="preserve"> of final beta ready game, showing all functionality. </w:t>
-            </w:r>
-          </w:p>
-        </w:tc>
-        <w:tc>
-          <w:tcPr>
-            <w:tcW w:w="1530" w:type="dxa"/>
+              <w:t xml:space="preserve">Screenshots and screens recordings of final beta ready game, showing all functionality. </w:t>
+            </w:r>
+          </w:p>
+        </w:tc>
+        <w:tc>
+          <w:tcPr>
+            <w:tcW w:w="1500" w:type="dxa"/>
             <w:tcBorders>
               <w:top w:val="single" w:sz="6" w:space="0" w:color="000000"/>
               <w:left w:val="single" w:sz="6" w:space="0" w:color="000000"/>
@@ -6260,7 +6077,7 @@
         </w:tc>
         <w:tc>
           <w:tcPr>
-            <w:tcW w:w="1014" w:type="dxa"/>
+            <w:tcW w:w="1044" w:type="dxa"/>
             <w:tcBorders>
               <w:top w:val="single" w:sz="6" w:space="0" w:color="000000"/>
               <w:left w:val="single" w:sz="6" w:space="0" w:color="000000"/>
@@ -6427,7 +6244,266 @@
                 <w:szCs w:val="18"/>
                 <w:lang w:eastAsia="ja-JP"/>
               </w:rPr>
-              <w:t>10</w:t>
+              <w:t>9.1</w:t>
+            </w:r>
+          </w:p>
+        </w:tc>
+        <w:tc>
+          <w:tcPr>
+            <w:tcW w:w="2886" w:type="dxa"/>
+            <w:tcBorders>
+              <w:top w:val="single" w:sz="6" w:space="0" w:color="000000"/>
+              <w:left w:val="single" w:sz="6" w:space="0" w:color="000000"/>
+              <w:bottom w:val="single" w:sz="6" w:space="0" w:color="000000"/>
+              <w:right w:val="single" w:sz="6" w:space="0" w:color="000000"/>
+            </w:tcBorders>
+            <w:noWrap/>
+          </w:tcPr>
+          <w:p>
+            <w:pPr>
+              <w:rPr>
+                <w:rFonts w:ascii="Arial" w:hAnsi="Arial" w:cs="Arial"/>
+              </w:rPr>
+            </w:pPr>
+            <w:r>
+              <w:rPr>
+                <w:rFonts w:ascii="Arial" w:hAnsi="Arial" w:cs="Arial"/>
+              </w:rPr>
+              <w:t>F</w:t>
+            </w:r>
+            <w:r>
+              <w:rPr>
+                <w:rFonts w:ascii="Arial" w:hAnsi="Arial" w:cs="Arial"/>
+              </w:rPr>
+              <w:t>ix null error button throws when clicked too early</w:t>
+            </w:r>
+          </w:p>
+        </w:tc>
+        <w:tc>
+          <w:tcPr>
+            <w:tcW w:w="1710" w:type="dxa"/>
+            <w:tcBorders>
+              <w:top w:val="single" w:sz="6" w:space="0" w:color="000000"/>
+              <w:left w:val="single" w:sz="6" w:space="0" w:color="000000"/>
+              <w:bottom w:val="single" w:sz="6" w:space="0" w:color="000000"/>
+              <w:right w:val="single" w:sz="6" w:space="0" w:color="000000"/>
+            </w:tcBorders>
+          </w:tcPr>
+          <w:p>
+            <w:pPr>
+              <w:rPr>
+                <w:rFonts w:ascii="Arial" w:hAnsi="Arial" w:cs="Arial"/>
+                <w:sz w:val="18"/>
+                <w:szCs w:val="18"/>
+              </w:rPr>
+            </w:pPr>
+            <w:r>
+              <w:rPr>
+                <w:rFonts w:ascii="Arial" w:hAnsi="Arial" w:cs="Arial"/>
+                <w:sz w:val="18"/>
+                <w:szCs w:val="18"/>
+              </w:rPr>
+              <w:t>Fix minor error in game lobby</w:t>
+            </w:r>
+          </w:p>
+        </w:tc>
+        <w:tc>
+          <w:tcPr>
+            <w:tcW w:w="1500" w:type="dxa"/>
+            <w:tcBorders>
+              <w:top w:val="single" w:sz="6" w:space="0" w:color="000000"/>
+              <w:left w:val="single" w:sz="6" w:space="0" w:color="000000"/>
+              <w:bottom w:val="single" w:sz="6" w:space="0" w:color="000000"/>
+              <w:right w:val="single" w:sz="6" w:space="0" w:color="000000"/>
+            </w:tcBorders>
+            <w:noWrap/>
+          </w:tcPr>
+          <w:p>
+            <w:pPr>
+              <w:rPr>
+                <w:rFonts w:ascii="Arial" w:hAnsi="Arial" w:cs="Arial"/>
+                <w:color w:val="FF0000"/>
+                <w:sz w:val="18"/>
+                <w:szCs w:val="18"/>
+                <w:lang w:eastAsia="ja-JP"/>
+              </w:rPr>
+            </w:pPr>
+            <w:r>
+              <w:rPr>
+                <w:rFonts w:ascii="Arial" w:hAnsi="Arial" w:cs="Arial"/>
+                <w:color w:val="FF0000"/>
+                <w:sz w:val="18"/>
+                <w:szCs w:val="18"/>
+                <w:lang w:eastAsia="ja-JP"/>
+              </w:rPr>
+              <w:t>In progress</w:t>
+            </w:r>
+          </w:p>
+          <w:p>
+            <w:pPr>
+              <w:rPr>
+                <w:rFonts w:ascii="Arial" w:hAnsi="Arial" w:cs="Arial"/>
+                <w:color w:val="FF0000"/>
+                <w:sz w:val="18"/>
+                <w:szCs w:val="18"/>
+                <w:lang w:eastAsia="ja-JP"/>
+              </w:rPr>
+            </w:pPr>
+          </w:p>
+        </w:tc>
+        <w:tc>
+          <w:tcPr>
+            <w:tcW w:w="1044" w:type="dxa"/>
+            <w:tcBorders>
+              <w:top w:val="single" w:sz="6" w:space="0" w:color="000000"/>
+              <w:left w:val="single" w:sz="6" w:space="0" w:color="000000"/>
+              <w:bottom w:val="single" w:sz="6" w:space="0" w:color="000000"/>
+              <w:right w:val="single" w:sz="6" w:space="0" w:color="000000"/>
+            </w:tcBorders>
+            <w:noWrap/>
+          </w:tcPr>
+          <w:p>
+            <w:pPr>
+              <w:rPr>
+                <w:rFonts w:ascii="Arial" w:hAnsi="Arial" w:cs="Arial"/>
+                <w:sz w:val="18"/>
+                <w:szCs w:val="18"/>
+              </w:rPr>
+            </w:pPr>
+            <w:r>
+              <w:rPr>
+                <w:rFonts w:ascii="Arial" w:hAnsi="Arial" w:cs="Arial"/>
+                <w:sz w:val="18"/>
+                <w:szCs w:val="18"/>
+              </w:rPr>
+              <w:t>Col</w:t>
+            </w:r>
+          </w:p>
+        </w:tc>
+        <w:tc>
+          <w:tcPr>
+            <w:tcW w:w="1080" w:type="dxa"/>
+            <w:tcBorders>
+              <w:top w:val="single" w:sz="6" w:space="0" w:color="000000"/>
+              <w:left w:val="single" w:sz="6" w:space="0" w:color="000000"/>
+              <w:bottom w:val="single" w:sz="6" w:space="0" w:color="000000"/>
+              <w:right w:val="single" w:sz="6" w:space="0" w:color="000000"/>
+            </w:tcBorders>
+          </w:tcPr>
+          <w:p>
+            <w:pPr>
+              <w:widowControl/>
+              <w:spacing w:line="240" w:lineRule="auto"/>
+              <w:rPr>
+                <w:rFonts w:ascii="Arial" w:hAnsi="Arial" w:cs="Arial"/>
+                <w:sz w:val="18"/>
+                <w:szCs w:val="18"/>
+                <w:lang w:eastAsia="ja-JP"/>
+              </w:rPr>
+            </w:pPr>
+            <w:r>
+              <w:rPr>
+                <w:rFonts w:ascii="Arial" w:hAnsi="Arial" w:cs="Arial"/>
+                <w:sz w:val="18"/>
+                <w:szCs w:val="18"/>
+                <w:lang w:eastAsia="ja-JP"/>
+              </w:rPr>
+              <w:t>1</w:t>
+            </w:r>
+          </w:p>
+        </w:tc>
+        <w:tc>
+          <w:tcPr>
+            <w:tcW w:w="900" w:type="dxa"/>
+            <w:tcBorders>
+              <w:top w:val="single" w:sz="6" w:space="0" w:color="000000"/>
+              <w:left w:val="single" w:sz="6" w:space="0" w:color="000000"/>
+              <w:bottom w:val="single" w:sz="6" w:space="0" w:color="000000"/>
+              <w:right w:val="single" w:sz="6" w:space="0" w:color="000000"/>
+            </w:tcBorders>
+            <w:noWrap/>
+          </w:tcPr>
+          <w:p>
+            <w:pPr>
+              <w:rPr>
+                <w:rFonts w:ascii="Arial" w:hAnsi="Arial" w:cs="Arial"/>
+                <w:sz w:val="18"/>
+                <w:szCs w:val="18"/>
+              </w:rPr>
+            </w:pPr>
+            <w:r>
+              <w:rPr>
+                <w:rFonts w:ascii="Arial" w:hAnsi="Arial" w:cs="Arial"/>
+                <w:sz w:val="18"/>
+                <w:szCs w:val="18"/>
+              </w:rPr>
+              <w:t>0</w:t>
+            </w:r>
+          </w:p>
+        </w:tc>
+        <w:tc>
+          <w:tcPr>
+            <w:tcW w:w="1136" w:type="dxa"/>
+            <w:tcBorders>
+              <w:top w:val="single" w:sz="6" w:space="0" w:color="000000"/>
+              <w:left w:val="single" w:sz="6" w:space="0" w:color="000000"/>
+              <w:bottom w:val="single" w:sz="6" w:space="0" w:color="000000"/>
+              <w:right w:val="single" w:sz="4" w:space="0" w:color="000000"/>
+            </w:tcBorders>
+            <w:noWrap/>
+          </w:tcPr>
+          <w:p>
+            <w:pPr>
+              <w:rPr>
+                <w:rFonts w:ascii="Arial" w:hAnsi="Arial" w:cs="Arial"/>
+                <w:sz w:val="18"/>
+                <w:szCs w:val="18"/>
+              </w:rPr>
+            </w:pPr>
+            <w:r>
+              <w:rPr>
+                <w:rFonts w:ascii="Arial" w:hAnsi="Arial" w:cs="Arial"/>
+                <w:sz w:val="18"/>
+                <w:szCs w:val="18"/>
+              </w:rPr>
+              <w:t>0</w:t>
+            </w:r>
+          </w:p>
+        </w:tc>
+      </w:tr>
+      <w:tr>
+        <w:trPr>
+          <w:trHeight w:val="255"/>
+        </w:trPr>
+        <w:tc>
+          <w:tcPr>
+            <w:tcW w:w="709" w:type="dxa"/>
+            <w:tcBorders>
+              <w:top w:val="single" w:sz="6" w:space="0" w:color="000000"/>
+              <w:left w:val="single" w:sz="4" w:space="0" w:color="000000"/>
+              <w:bottom w:val="single" w:sz="6" w:space="0" w:color="000000"/>
+              <w:right w:val="single" w:sz="6" w:space="0" w:color="000000"/>
+            </w:tcBorders>
+          </w:tcPr>
+          <w:p>
+            <w:pPr>
+              <w:widowControl/>
+              <w:spacing w:line="240" w:lineRule="auto"/>
+              <w:rPr>
+                <w:rFonts w:ascii="Arial" w:hAnsi="Arial" w:cs="Arial"/>
+                <w:sz w:val="18"/>
+                <w:szCs w:val="18"/>
+                <w:lang w:eastAsia="ja-JP"/>
+              </w:rPr>
+            </w:pPr>
+            <w:r>
+              <w:rPr>
+                <w:rFonts w:ascii="Arial" w:hAnsi="Arial" w:cs="Arial"/>
+                <w:sz w:val="18"/>
+                <w:szCs w:val="18"/>
+                <w:lang w:eastAsia="ja-JP"/>
+              </w:rPr>
+              <w:t>9.2</w:t>
             </w:r>
           </w:p>
         </w:tc>
@@ -6501,7 +6577,7 @@
                   <o:lock v:ext="edit" aspectratio="t"/>
                 </v:shapetype>
                 <v:shape id="_x0000_i1025" type="#_x0000_t75" style="width:48pt;height:99pt">
-                  <v:imagedata r:id="rId11" o:title="catagory error"/>
+                  <v:imagedata r:id="rId13" o:title="catagory error"/>
                 </v:shape>
               </w:pict>
             </w:r>
@@ -6509,7 +6585,7 @@
         </w:tc>
         <w:tc>
           <w:tcPr>
-            <w:tcW w:w="1530" w:type="dxa"/>
+            <w:tcW w:w="1500" w:type="dxa"/>
             <w:tcBorders>
               <w:top w:val="single" w:sz="6" w:space="0" w:color="000000"/>
               <w:left w:val="single" w:sz="6" w:space="0" w:color="000000"/>
@@ -6528,7 +6604,7 @@
                 <w:lang w:eastAsia="ja-JP"/>
               </w:rPr>
             </w:pPr>
-            <w:hyperlink r:id="rId12" w:history="1">
+            <w:hyperlink r:id="rId14" w:history="1">
               <w:r>
                 <w:rPr>
                   <w:rStyle w:val="Hyperlink"/>
@@ -6559,8 +6635,9 @@
                 <w:szCs w:val="18"/>
                 <w:lang w:eastAsia="ja-JP"/>
               </w:rPr>
-              <w:t xml:space="preserve">Fixed – </w:t>
-            </w:r>
+              <w:t xml:space="preserve">Fixed – Changed </w:t>
+            </w:r>
+            <w:proofErr w:type="spellStart"/>
             <w:r>
               <w:rPr>
                 <w:rFonts w:ascii="Arial" w:hAnsi="Arial" w:cs="Arial"/>
@@ -6569,8 +6646,9 @@
                 <w:szCs w:val="18"/>
                 <w:lang w:eastAsia="ja-JP"/>
               </w:rPr>
-              <w:t>C</w:t>
-            </w:r>
+              <w:t>colour</w:t>
+            </w:r>
+            <w:proofErr w:type="spellEnd"/>
             <w:r>
               <w:rPr>
                 <w:rFonts w:ascii="Arial" w:hAnsi="Arial" w:cs="Arial"/>
@@ -6579,35 +6657,13 @@
                 <w:szCs w:val="18"/>
                 <w:lang w:eastAsia="ja-JP"/>
               </w:rPr>
-              <w:t xml:space="preserve">hanged </w:t>
-            </w:r>
-            <w:proofErr w:type="spellStart"/>
-            <w:r>
-              <w:rPr>
-                <w:rFonts w:ascii="Arial" w:hAnsi="Arial" w:cs="Arial"/>
-                <w:color w:val="0070C0"/>
-                <w:sz w:val="18"/>
-                <w:szCs w:val="18"/>
-                <w:lang w:eastAsia="ja-JP"/>
-              </w:rPr>
-              <w:t>colour</w:t>
-            </w:r>
-            <w:proofErr w:type="spellEnd"/>
-            <w:r>
-              <w:rPr>
-                <w:rFonts w:ascii="Arial" w:hAnsi="Arial" w:cs="Arial"/>
-                <w:color w:val="0070C0"/>
-                <w:sz w:val="18"/>
-                <w:szCs w:val="18"/>
-                <w:lang w:eastAsia="ja-JP"/>
-              </w:rPr>
               <w:t xml:space="preserve"> of background image</w:t>
             </w:r>
           </w:p>
         </w:tc>
         <w:tc>
           <w:tcPr>
-            <w:tcW w:w="1014" w:type="dxa"/>
+            <w:tcW w:w="1044" w:type="dxa"/>
             <w:tcBorders>
               <w:top w:val="single" w:sz="6" w:space="0" w:color="000000"/>
               <w:left w:val="single" w:sz="6" w:space="0" w:color="000000"/>
@@ -6757,7 +6813,7 @@
                 <w:szCs w:val="18"/>
                 <w:lang w:eastAsia="ja-JP"/>
               </w:rPr>
-              <w:t>11</w:t>
+              <w:t>9.3</w:t>
             </w:r>
           </w:p>
         </w:tc>
@@ -6810,29 +6866,13 @@
                 <w:sz w:val="18"/>
                 <w:szCs w:val="18"/>
               </w:rPr>
-              <w:t xml:space="preserve">When the back button is pressed at the login </w:t>
-            </w:r>
-            <w:r>
-              <w:rPr>
-                <w:rFonts w:ascii="Arial" w:hAnsi="Arial" w:cs="Arial"/>
-                <w:sz w:val="18"/>
-                <w:szCs w:val="18"/>
-              </w:rPr>
-              <w:t>screen</w:t>
-            </w:r>
-            <w:r>
-              <w:rPr>
-                <w:rFonts w:ascii="Arial" w:hAnsi="Arial" w:cs="Arial"/>
-                <w:sz w:val="18"/>
-                <w:szCs w:val="18"/>
-              </w:rPr>
-              <w:t xml:space="preserve"> a placeholder message appears instead of the exit message</w:t>
-            </w:r>
-          </w:p>
-        </w:tc>
-        <w:tc>
-          <w:tcPr>
-            <w:tcW w:w="1530" w:type="dxa"/>
+              <w:t>When the back button is pressed at the login screen a placeholder message appears instead of the exit message</w:t>
+            </w:r>
+          </w:p>
+        </w:tc>
+        <w:tc>
+          <w:tcPr>
+            <w:tcW w:w="1500" w:type="dxa"/>
             <w:tcBorders>
               <w:top w:val="single" w:sz="6" w:space="0" w:color="000000"/>
               <w:left w:val="single" w:sz="6" w:space="0" w:color="000000"/>
@@ -6851,7 +6891,7 @@
                 <w:lang w:eastAsia="ja-JP"/>
               </w:rPr>
             </w:pPr>
-            <w:hyperlink r:id="rId13" w:history="1">
+            <w:hyperlink r:id="rId15" w:history="1">
               <w:r>
                 <w:rPr>
                   <w:rStyle w:val="Hyperlink"/>
@@ -6888,7 +6928,7 @@
         </w:tc>
         <w:tc>
           <w:tcPr>
-            <w:tcW w:w="1014" w:type="dxa"/>
+            <w:tcW w:w="1044" w:type="dxa"/>
             <w:tcBorders>
               <w:top w:val="single" w:sz="6" w:space="0" w:color="000000"/>
               <w:left w:val="single" w:sz="6" w:space="0" w:color="000000"/>
@@ -7038,7 +7078,7 @@
                 <w:szCs w:val="18"/>
                 <w:lang w:eastAsia="ja-JP"/>
               </w:rPr>
-              <w:t>12</w:t>
+              <w:t>9.4</w:t>
             </w:r>
           </w:p>
         </w:tc>
@@ -7063,19 +7103,7 @@
               <w:rPr>
                 <w:rFonts w:ascii="Arial" w:hAnsi="Arial" w:cs="Arial"/>
               </w:rPr>
-              <w:t xml:space="preserve">Fix </w:t>
-            </w:r>
-            <w:r>
-              <w:rPr>
-                <w:rFonts w:ascii="Arial" w:hAnsi="Arial" w:cs="Arial"/>
-              </w:rPr>
-              <w:t>game lobby</w:t>
-            </w:r>
-            <w:r>
-              <w:rPr>
-                <w:rFonts w:ascii="Arial" w:hAnsi="Arial" w:cs="Arial"/>
-              </w:rPr>
-              <w:t xml:space="preserve"> buttons</w:t>
+              <w:t>Fix game lobby buttons</w:t>
             </w:r>
           </w:p>
         </w:tc>
@@ -7109,7 +7137,7 @@
         </w:tc>
         <w:tc>
           <w:tcPr>
-            <w:tcW w:w="1530" w:type="dxa"/>
+            <w:tcW w:w="1500" w:type="dxa"/>
             <w:tcBorders>
               <w:top w:val="single" w:sz="6" w:space="0" w:color="000000"/>
               <w:left w:val="single" w:sz="6" w:space="0" w:color="000000"/>
@@ -7142,7 +7170,7 @@
         </w:tc>
         <w:tc>
           <w:tcPr>
-            <w:tcW w:w="1014" w:type="dxa"/>
+            <w:tcW w:w="1044" w:type="dxa"/>
             <w:tcBorders>
               <w:top w:val="single" w:sz="6" w:space="0" w:color="000000"/>
               <w:left w:val="single" w:sz="6" w:space="0" w:color="000000"/>
@@ -7292,7 +7320,7 @@
                 <w:szCs w:val="18"/>
                 <w:lang w:eastAsia="ja-JP"/>
               </w:rPr>
-              <w:t>13</w:t>
+              <w:t>9.5</w:t>
             </w:r>
           </w:p>
         </w:tc>
@@ -7331,19 +7359,7 @@
               <w:rPr>
                 <w:rFonts w:ascii="Arial" w:hAnsi="Arial" w:cs="Arial"/>
               </w:rPr>
-              <w:t xml:space="preserve"> not </w:t>
-            </w:r>
-            <w:r>
-              <w:rPr>
-                <w:rFonts w:ascii="Arial" w:hAnsi="Arial" w:cs="Arial"/>
-              </w:rPr>
-              <w:t>logging</w:t>
-            </w:r>
-            <w:r>
-              <w:rPr>
-                <w:rFonts w:ascii="Arial" w:hAnsi="Arial" w:cs="Arial"/>
-              </w:rPr>
-              <w:t xml:space="preserve"> in</w:t>
+              <w:t xml:space="preserve"> not logging in</w:t>
             </w:r>
           </w:p>
         </w:tc>
@@ -7377,7 +7393,7 @@
         </w:tc>
         <w:tc>
           <w:tcPr>
-            <w:tcW w:w="1530" w:type="dxa"/>
+            <w:tcW w:w="1500" w:type="dxa"/>
             <w:tcBorders>
               <w:top w:val="single" w:sz="6" w:space="0" w:color="000000"/>
               <w:left w:val="single" w:sz="6" w:space="0" w:color="000000"/>
@@ -7410,7 +7426,7 @@
         </w:tc>
         <w:tc>
           <w:tcPr>
-            <w:tcW w:w="1014" w:type="dxa"/>
+            <w:tcW w:w="1044" w:type="dxa"/>
             <w:tcBorders>
               <w:top w:val="single" w:sz="6" w:space="0" w:color="000000"/>
               <w:left w:val="single" w:sz="6" w:space="0" w:color="000000"/>
@@ -7560,7 +7576,7 @@
                 <w:szCs w:val="18"/>
                 <w:lang w:eastAsia="ja-JP"/>
               </w:rPr>
-              <w:t>14</w:t>
+              <w:t>9.6</w:t>
             </w:r>
           </w:p>
         </w:tc>
@@ -7628,7 +7644,7 @@
                 <w:lang w:val="en-AU" w:eastAsia="en-AU"/>
               </w:rPr>
               <w:drawing>
-                <wp:anchor distT="0" distB="0" distL="114300" distR="114300" simplePos="0" relativeHeight="251661312" behindDoc="1" locked="0" layoutInCell="1" allowOverlap="1" wp14:anchorId="61B2BF20" wp14:editId="6E5FBB53">
+                <wp:anchor distT="0" distB="0" distL="114300" distR="114300" simplePos="0" relativeHeight="251682816" behindDoc="1" locked="0" layoutInCell="1" allowOverlap="1" wp14:anchorId="61B2BF20" wp14:editId="6E5FBB53">
                   <wp:simplePos x="0" y="0"/>
                   <wp:positionH relativeFrom="column">
                     <wp:posOffset>-5080</wp:posOffset>
@@ -7661,7 +7677,7 @@
                           </pic:cNvPicPr>
                         </pic:nvPicPr>
                         <pic:blipFill>
-                          <a:blip r:embed="rId14" cstate="print">
+                          <a:blip r:embed="rId16" cstate="print">
                             <a:extLst>
                               <a:ext uri="{28A0092B-C50C-407E-A947-70E740481C1C}">
                                 <a14:useLocalDpi xmlns:a14="http://schemas.microsoft.com/office/drawing/2010/main" val="0"/>
@@ -7702,7 +7718,7 @@
         </w:tc>
         <w:tc>
           <w:tcPr>
-            <w:tcW w:w="1530" w:type="dxa"/>
+            <w:tcW w:w="1500" w:type="dxa"/>
             <w:tcBorders>
               <w:top w:val="single" w:sz="6" w:space="0" w:color="000000"/>
               <w:left w:val="single" w:sz="6" w:space="0" w:color="000000"/>
@@ -7756,7 +7772,7 @@
         </w:tc>
         <w:tc>
           <w:tcPr>
-            <w:tcW w:w="1014" w:type="dxa"/>
+            <w:tcW w:w="1044" w:type="dxa"/>
             <w:tcBorders>
               <w:top w:val="single" w:sz="6" w:space="0" w:color="000000"/>
               <w:left w:val="single" w:sz="6" w:space="0" w:color="000000"/>
@@ -7906,7 +7922,7 @@
                 <w:szCs w:val="18"/>
                 <w:lang w:eastAsia="ja-JP"/>
               </w:rPr>
-              <w:t>15</w:t>
+              <w:t>9.7</w:t>
             </w:r>
           </w:p>
         </w:tc>
@@ -7962,7 +7978,7 @@
                 <w:lang w:val="en-AU" w:eastAsia="en-AU"/>
               </w:rPr>
               <w:drawing>
-                <wp:anchor distT="0" distB="0" distL="114300" distR="114300" simplePos="0" relativeHeight="251665408" behindDoc="1" locked="0" layoutInCell="1" allowOverlap="1" wp14:anchorId="3FED16EB" wp14:editId="23336EA1">
+                <wp:anchor distT="0" distB="0" distL="114300" distR="114300" simplePos="0" relativeHeight="251683840" behindDoc="1" locked="0" layoutInCell="1" allowOverlap="1" wp14:anchorId="3FED16EB" wp14:editId="23336EA1">
                   <wp:simplePos x="0" y="0"/>
                   <wp:positionH relativeFrom="column">
                     <wp:posOffset>-2540</wp:posOffset>
@@ -7995,7 +8011,7 @@
                           </pic:cNvPicPr>
                         </pic:nvPicPr>
                         <pic:blipFill>
-                          <a:blip r:embed="rId15" cstate="print">
+                          <a:blip r:embed="rId17" cstate="print">
                             <a:extLst>
                               <a:ext uri="{28A0092B-C50C-407E-A947-70E740481C1C}">
                                 <a14:useLocalDpi xmlns:a14="http://schemas.microsoft.com/office/drawing/2010/main" val="0"/>
@@ -8036,7 +8052,7 @@
         </w:tc>
         <w:tc>
           <w:tcPr>
-            <w:tcW w:w="1530" w:type="dxa"/>
+            <w:tcW w:w="1500" w:type="dxa"/>
             <w:tcBorders>
               <w:top w:val="single" w:sz="6" w:space="0" w:color="000000"/>
               <w:left w:val="single" w:sz="6" w:space="0" w:color="000000"/>
@@ -8055,7 +8071,7 @@
                 <w:lang w:eastAsia="ja-JP"/>
               </w:rPr>
             </w:pPr>
-            <w:hyperlink r:id="rId16" w:history="1">
+            <w:hyperlink r:id="rId18" w:history="1">
               <w:r>
                 <w:rPr>
                   <w:rStyle w:val="Hyperlink"/>
@@ -8092,7 +8108,7 @@
         </w:tc>
         <w:tc>
           <w:tcPr>
-            <w:tcW w:w="1014" w:type="dxa"/>
+            <w:tcW w:w="1044" w:type="dxa"/>
             <w:tcBorders>
               <w:top w:val="single" w:sz="6" w:space="0" w:color="000000"/>
               <w:left w:val="single" w:sz="6" w:space="0" w:color="000000"/>
@@ -8243,7 +8259,7 @@
                 <w:lang w:eastAsia="ja-JP"/>
               </w:rPr>
               <w:lastRenderedPageBreak/>
-              <w:t>16</w:t>
+              <w:t>9.8</w:t>
             </w:r>
           </w:p>
         </w:tc>
@@ -8299,7 +8315,7 @@
                 <w:lang w:val="en-AU" w:eastAsia="en-AU"/>
               </w:rPr>
               <w:drawing>
-                <wp:anchor distT="0" distB="0" distL="114300" distR="114300" simplePos="0" relativeHeight="251671552" behindDoc="1" locked="0" layoutInCell="1" allowOverlap="1" wp14:anchorId="29222102" wp14:editId="5D06F59C">
+                <wp:anchor distT="0" distB="0" distL="114300" distR="114300" simplePos="0" relativeHeight="251684864" behindDoc="1" locked="0" layoutInCell="1" allowOverlap="1" wp14:anchorId="29222102" wp14:editId="5D06F59C">
                   <wp:simplePos x="0" y="0"/>
                   <wp:positionH relativeFrom="column">
                     <wp:posOffset>-2540</wp:posOffset>
@@ -8332,7 +8348,7 @@
                           </pic:cNvPicPr>
                         </pic:nvPicPr>
                         <pic:blipFill>
-                          <a:blip r:embed="rId17" cstate="print">
+                          <a:blip r:embed="rId19" cstate="print">
                             <a:extLst>
                               <a:ext uri="{28A0092B-C50C-407E-A947-70E740481C1C}">
                                 <a14:useLocalDpi xmlns:a14="http://schemas.microsoft.com/office/drawing/2010/main" val="0"/>
@@ -8373,24 +8389,24 @@
         </w:tc>
         <w:tc>
           <w:tcPr>
-            <w:tcW w:w="1530" w:type="dxa"/>
-            <w:tcBorders>
-              <w:top w:val="single" w:sz="6" w:space="0" w:color="000000"/>
-              <w:left w:val="single" w:sz="6" w:space="0" w:color="000000"/>
-              <w:bottom w:val="single" w:sz="6" w:space="0" w:color="000000"/>
-              <w:right w:val="single" w:sz="6" w:space="0" w:color="000000"/>
-            </w:tcBorders>
-            <w:noWrap/>
-          </w:tcPr>
-          <w:p>
-            <w:pPr>
-              <w:rPr>
-                <w:rFonts w:ascii="Arial" w:hAnsi="Arial" w:cs="Arial"/>
-                <w:sz w:val="18"/>
-                <w:szCs w:val="18"/>
-              </w:rPr>
-            </w:pPr>
-            <w:hyperlink r:id="rId18" w:history="1">
+            <w:tcW w:w="1500" w:type="dxa"/>
+            <w:tcBorders>
+              <w:top w:val="single" w:sz="6" w:space="0" w:color="000000"/>
+              <w:left w:val="single" w:sz="6" w:space="0" w:color="000000"/>
+              <w:bottom w:val="single" w:sz="6" w:space="0" w:color="000000"/>
+              <w:right w:val="single" w:sz="6" w:space="0" w:color="000000"/>
+            </w:tcBorders>
+            <w:noWrap/>
+          </w:tcPr>
+          <w:p>
+            <w:pPr>
+              <w:rPr>
+                <w:rFonts w:ascii="Arial" w:hAnsi="Arial" w:cs="Arial"/>
+                <w:sz w:val="18"/>
+                <w:szCs w:val="18"/>
+              </w:rPr>
+            </w:pPr>
+            <w:hyperlink r:id="rId20" w:history="1">
               <w:r>
                 <w:rPr>
                   <w:rStyle w:val="Hyperlink"/>
@@ -8416,7 +8432,7 @@
         </w:tc>
         <w:tc>
           <w:tcPr>
-            <w:tcW w:w="1014" w:type="dxa"/>
+            <w:tcW w:w="1044" w:type="dxa"/>
             <w:tcBorders>
               <w:top w:val="single" w:sz="6" w:space="0" w:color="000000"/>
               <w:left w:val="single" w:sz="6" w:space="0" w:color="000000"/>
@@ -8441,8 +8457,6 @@
               </w:rPr>
               <w:t>Charnes</w:t>
             </w:r>
-            <w:bookmarkStart w:id="1" w:name="_GoBack"/>
-            <w:bookmarkEnd w:id="1"/>
           </w:p>
           <w:p>
             <w:pPr>
@@ -8640,7 +8654,7 @@
                 <w:szCs w:val="18"/>
                 <w:lang w:eastAsia="ja-JP"/>
               </w:rPr>
-              <w:t>17</w:t>
+              <w:t>9.9</w:t>
             </w:r>
           </w:p>
         </w:tc>
@@ -8665,19 +8679,7 @@
               <w:rPr>
                 <w:rFonts w:ascii="Arial" w:hAnsi="Arial" w:cs="Arial"/>
               </w:rPr>
-              <w:t xml:space="preserve">Remove text from the bottom of the </w:t>
-            </w:r>
-            <w:r>
-              <w:rPr>
-                <w:rFonts w:ascii="Arial" w:hAnsi="Arial" w:cs="Arial"/>
-              </w:rPr>
-              <w:t>splash</w:t>
-            </w:r>
-            <w:r>
-              <w:rPr>
-                <w:rFonts w:ascii="Arial" w:hAnsi="Arial" w:cs="Arial"/>
-              </w:rPr>
-              <w:t xml:space="preserve"> screen</w:t>
+              <w:t>Remove text from the bottom of the splash screen</w:t>
             </w:r>
           </w:p>
         </w:tc>
@@ -8706,7 +8708,7 @@
                 <w:lang w:val="en-AU" w:eastAsia="en-AU"/>
               </w:rPr>
               <w:drawing>
-                <wp:anchor distT="0" distB="0" distL="114300" distR="114300" simplePos="0" relativeHeight="251675648" behindDoc="0" locked="0" layoutInCell="1" allowOverlap="1" wp14:anchorId="50AFD0FC" wp14:editId="23B31511">
+                <wp:anchor distT="0" distB="0" distL="114300" distR="114300" simplePos="0" relativeHeight="251685888" behindDoc="0" locked="0" layoutInCell="1" allowOverlap="1" wp14:anchorId="50AFD0FC" wp14:editId="23B31511">
                   <wp:simplePos x="0" y="0"/>
                   <wp:positionH relativeFrom="column">
                     <wp:posOffset>-2540</wp:posOffset>
@@ -8731,7 +8733,7 @@
                           </pic:cNvPicPr>
                         </pic:nvPicPr>
                         <pic:blipFill>
-                          <a:blip r:embed="rId19" cstate="print">
+                          <a:blip r:embed="rId21" cstate="print">
                             <a:extLst>
                               <a:ext uri="{28A0092B-C50C-407E-A947-70E740481C1C}">
                                 <a14:useLocalDpi xmlns:a14="http://schemas.microsoft.com/office/drawing/2010/main" val="0"/>
@@ -8772,7 +8774,7 @@
         </w:tc>
         <w:tc>
           <w:tcPr>
-            <w:tcW w:w="1530" w:type="dxa"/>
+            <w:tcW w:w="1500" w:type="dxa"/>
             <w:tcBorders>
               <w:top w:val="single" w:sz="6" w:space="0" w:color="000000"/>
               <w:left w:val="single" w:sz="6" w:space="0" w:color="000000"/>
@@ -8805,7 +8807,7 @@
         </w:tc>
         <w:tc>
           <w:tcPr>
-            <w:tcW w:w="1014" w:type="dxa"/>
+            <w:tcW w:w="1044" w:type="dxa"/>
             <w:tcBorders>
               <w:top w:val="single" w:sz="6" w:space="0" w:color="000000"/>
               <w:left w:val="single" w:sz="6" w:space="0" w:color="000000"/>
@@ -8955,7 +8957,7 @@
                 <w:szCs w:val="18"/>
                 <w:lang w:eastAsia="ja-JP"/>
               </w:rPr>
-              <w:t>18</w:t>
+              <w:t>9.10</w:t>
             </w:r>
           </w:p>
         </w:tc>
@@ -9005,7 +9007,7 @@
         </w:tc>
         <w:tc>
           <w:tcPr>
-            <w:tcW w:w="1530" w:type="dxa"/>
+            <w:tcW w:w="1500" w:type="dxa"/>
             <w:tcBorders>
               <w:top w:val="single" w:sz="6" w:space="0" w:color="000000"/>
               <w:left w:val="single" w:sz="6" w:space="0" w:color="000000"/>
@@ -9024,21 +9026,23 @@
                 <w:lang w:eastAsia="ja-JP"/>
               </w:rPr>
             </w:pPr>
-            <w:r>
-              <w:rPr>
-                <w:rFonts w:ascii="Arial" w:hAnsi="Arial" w:cs="Arial"/>
-                <w:color w:val="FF0000"/>
-                <w:sz w:val="18"/>
-                <w:szCs w:val="18"/>
-                <w:lang w:eastAsia="ja-JP"/>
-              </w:rPr>
-              <w:t>Complete</w:t>
-            </w:r>
-          </w:p>
-        </w:tc>
-        <w:tc>
-          <w:tcPr>
-            <w:tcW w:w="1014" w:type="dxa"/>
+            <w:hyperlink r:id="rId22" w:history="1">
+              <w:r>
+                <w:rPr>
+                  <w:rStyle w:val="Hyperlink"/>
+                  <w:rFonts w:ascii="Arial" w:hAnsi="Arial" w:cs="Arial"/>
+                  <w:sz w:val="18"/>
+                  <w:szCs w:val="18"/>
+                  <w:lang w:eastAsia="ja-JP"/>
+                </w:rPr>
+                <w:t>Complete</w:t>
+              </w:r>
+            </w:hyperlink>
+          </w:p>
+        </w:tc>
+        <w:tc>
+          <w:tcPr>
+            <w:tcW w:w="1044" w:type="dxa"/>
             <w:tcBorders>
               <w:top w:val="single" w:sz="6" w:space="0" w:color="000000"/>
               <w:left w:val="single" w:sz="6" w:space="0" w:color="000000"/>
@@ -9188,7 +9192,7 @@
                 <w:szCs w:val="18"/>
                 <w:lang w:eastAsia="ja-JP"/>
               </w:rPr>
-              <w:t>19</w:t>
+              <w:t>9.11</w:t>
             </w:r>
           </w:p>
         </w:tc>
@@ -9238,7 +9242,7 @@
         </w:tc>
         <w:tc>
           <w:tcPr>
-            <w:tcW w:w="1530" w:type="dxa"/>
+            <w:tcW w:w="1500" w:type="dxa"/>
             <w:tcBorders>
               <w:top w:val="single" w:sz="6" w:space="0" w:color="000000"/>
               <w:left w:val="single" w:sz="6" w:space="0" w:color="000000"/>
@@ -9257,21 +9261,23 @@
                 <w:lang w:eastAsia="ja-JP"/>
               </w:rPr>
             </w:pPr>
-            <w:r>
-              <w:rPr>
-                <w:rFonts w:ascii="Arial" w:hAnsi="Arial" w:cs="Arial"/>
-                <w:color w:val="FF0000"/>
-                <w:sz w:val="18"/>
-                <w:szCs w:val="18"/>
-                <w:lang w:eastAsia="ja-JP"/>
-              </w:rPr>
-              <w:t>Complete</w:t>
-            </w:r>
-          </w:p>
-        </w:tc>
-        <w:tc>
-          <w:tcPr>
-            <w:tcW w:w="1014" w:type="dxa"/>
+            <w:hyperlink r:id="rId23" w:history="1">
+              <w:r>
+                <w:rPr>
+                  <w:rStyle w:val="Hyperlink"/>
+                  <w:rFonts w:ascii="Arial" w:hAnsi="Arial" w:cs="Arial"/>
+                  <w:sz w:val="18"/>
+                  <w:szCs w:val="18"/>
+                  <w:lang w:eastAsia="ja-JP"/>
+                </w:rPr>
+                <w:t>Complete</w:t>
+              </w:r>
+            </w:hyperlink>
+          </w:p>
+        </w:tc>
+        <w:tc>
+          <w:tcPr>
+            <w:tcW w:w="1044" w:type="dxa"/>
             <w:tcBorders>
               <w:top w:val="single" w:sz="6" w:space="0" w:color="000000"/>
               <w:left w:val="single" w:sz="6" w:space="0" w:color="000000"/>
@@ -9421,7 +9427,7 @@
                 <w:szCs w:val="18"/>
                 <w:lang w:eastAsia="ja-JP"/>
               </w:rPr>
-              <w:t>20</w:t>
+              <w:t>9.12</w:t>
             </w:r>
           </w:p>
         </w:tc>
@@ -9446,13 +9452,7 @@
               <w:rPr>
                 <w:rFonts w:ascii="Arial" w:hAnsi="Arial" w:cs="Arial"/>
               </w:rPr>
-              <w:t xml:space="preserve">Finish Offline </w:t>
-            </w:r>
-            <w:r>
-              <w:rPr>
-                <w:rFonts w:ascii="Arial" w:hAnsi="Arial" w:cs="Arial"/>
-              </w:rPr>
-              <w:t>Redundancy</w:t>
+              <w:t>Finish Offline Redundancy</w:t>
             </w:r>
           </w:p>
         </w:tc>
@@ -9477,7 +9477,7 @@
         </w:tc>
         <w:tc>
           <w:tcPr>
-            <w:tcW w:w="1530" w:type="dxa"/>
+            <w:tcW w:w="1500" w:type="dxa"/>
             <w:tcBorders>
               <w:top w:val="single" w:sz="6" w:space="0" w:color="000000"/>
               <w:left w:val="single" w:sz="6" w:space="0" w:color="000000"/>
@@ -9496,7 +9496,21 @@
                 <w:lang w:eastAsia="ja-JP"/>
               </w:rPr>
             </w:pPr>
-            <w:r>
+            <w:hyperlink r:id="rId24" w:history="1">
+              <w:r>
+                <w:rPr>
+                  <w:rStyle w:val="Hyperlink"/>
+                  <w:rFonts w:ascii="Arial" w:hAnsi="Arial" w:cs="Arial"/>
+                  <w:sz w:val="18"/>
+                  <w:szCs w:val="18"/>
+                  <w:lang w:eastAsia="ja-JP"/>
+                </w:rPr>
+                <w:t>Complete</w:t>
+              </w:r>
+            </w:hyperlink>
+          </w:p>
+          <w:p>
+            <w:pPr>
               <w:rPr>
                 <w:rFonts w:ascii="Arial" w:hAnsi="Arial" w:cs="Arial"/>
                 <w:color w:val="FF0000"/>
@@ -9504,13 +9518,24 @@
                 <w:szCs w:val="18"/>
                 <w:lang w:eastAsia="ja-JP"/>
               </w:rPr>
-              <w:t>Complete</w:t>
-            </w:r>
-          </w:p>
-        </w:tc>
-        <w:tc>
-          <w:tcPr>
-            <w:tcW w:w="1014" w:type="dxa"/>
+            </w:pPr>
+            <w:hyperlink r:id="rId25" w:history="1">
+              <w:r>
+                <w:rPr>
+                  <w:rStyle w:val="Hyperlink"/>
+                  <w:rFonts w:ascii="Arial" w:hAnsi="Arial" w:cs="Arial"/>
+                  <w:sz w:val="18"/>
+                  <w:szCs w:val="18"/>
+                  <w:lang w:eastAsia="ja-JP"/>
+                </w:rPr>
+                <w:t>Complete</w:t>
+              </w:r>
+            </w:hyperlink>
+          </w:p>
+        </w:tc>
+        <w:tc>
+          <w:tcPr>
+            <w:tcW w:w="1044" w:type="dxa"/>
             <w:tcBorders>
               <w:top w:val="single" w:sz="6" w:space="0" w:color="000000"/>
               <w:left w:val="single" w:sz="6" w:space="0" w:color="000000"/>
@@ -9660,7 +9685,7 @@
                 <w:szCs w:val="18"/>
                 <w:lang w:eastAsia="ja-JP"/>
               </w:rPr>
-              <w:t>21</w:t>
+              <w:t>9.13</w:t>
             </w:r>
           </w:p>
         </w:tc>
@@ -9710,7 +9735,7 @@
         </w:tc>
         <w:tc>
           <w:tcPr>
-            <w:tcW w:w="1530" w:type="dxa"/>
+            <w:tcW w:w="1500" w:type="dxa"/>
             <w:tcBorders>
               <w:top w:val="single" w:sz="6" w:space="0" w:color="000000"/>
               <w:left w:val="single" w:sz="6" w:space="0" w:color="000000"/>
@@ -9743,7 +9768,7 @@
         </w:tc>
         <w:tc>
           <w:tcPr>
-            <w:tcW w:w="1014" w:type="dxa"/>
+            <w:tcW w:w="1044" w:type="dxa"/>
             <w:tcBorders>
               <w:top w:val="single" w:sz="6" w:space="0" w:color="000000"/>
               <w:left w:val="single" w:sz="6" w:space="0" w:color="000000"/>
@@ -9893,7 +9918,7 @@
                 <w:szCs w:val="18"/>
                 <w:lang w:eastAsia="ja-JP"/>
               </w:rPr>
-              <w:t>22</w:t>
+              <w:t>9.14</w:t>
             </w:r>
           </w:p>
         </w:tc>
@@ -9918,13 +9943,7 @@
               <w:rPr>
                 <w:rFonts w:ascii="Arial" w:hAnsi="Arial" w:cs="Arial"/>
               </w:rPr>
-              <w:t xml:space="preserve">Disable ‘share’ button if not logged in to </w:t>
-            </w:r>
-            <w:r>
-              <w:rPr>
-                <w:rFonts w:ascii="Arial" w:hAnsi="Arial" w:cs="Arial"/>
-              </w:rPr>
-              <w:t>Facebook</w:t>
+              <w:t>Disable ‘share’ button if not logged in to Facebook</w:t>
             </w:r>
           </w:p>
         </w:tc>
@@ -9949,7 +9968,7 @@
         </w:tc>
         <w:tc>
           <w:tcPr>
-            <w:tcW w:w="1530" w:type="dxa"/>
+            <w:tcW w:w="1500" w:type="dxa"/>
             <w:tcBorders>
               <w:top w:val="single" w:sz="6" w:space="0" w:color="000000"/>
               <w:left w:val="single" w:sz="6" w:space="0" w:color="000000"/>
@@ -9982,7 +10001,7 @@
         </w:tc>
         <w:tc>
           <w:tcPr>
-            <w:tcW w:w="1014" w:type="dxa"/>
+            <w:tcW w:w="1044" w:type="dxa"/>
             <w:tcBorders>
               <w:top w:val="single" w:sz="6" w:space="0" w:color="000000"/>
               <w:left w:val="single" w:sz="6" w:space="0" w:color="000000"/>
@@ -10132,7 +10151,7 @@
                 <w:szCs w:val="18"/>
                 <w:lang w:eastAsia="ja-JP"/>
               </w:rPr>
-              <w:t>23</w:t>
+              <w:t>9.15</w:t>
             </w:r>
           </w:p>
         </w:tc>
@@ -10157,19 +10176,7 @@
               <w:rPr>
                 <w:rFonts w:ascii="Arial" w:hAnsi="Arial" w:cs="Arial"/>
               </w:rPr>
-              <w:t>Fix category dropdown to allow users to select ‘</w:t>
-            </w:r>
-            <w:r>
-              <w:rPr>
-                <w:rFonts w:ascii="Arial" w:hAnsi="Arial" w:cs="Arial"/>
-              </w:rPr>
-              <w:t>Star Wars</w:t>
-            </w:r>
-            <w:r>
-              <w:rPr>
-                <w:rFonts w:ascii="Arial" w:hAnsi="Arial" w:cs="Arial"/>
-              </w:rPr>
-              <w:t>’</w:t>
+              <w:t>Fix category dropdown to allow users to select ‘Star Wars’</w:t>
             </w:r>
           </w:p>
         </w:tc>
@@ -10194,7 +10201,7 @@
         </w:tc>
         <w:tc>
           <w:tcPr>
-            <w:tcW w:w="1530" w:type="dxa"/>
+            <w:tcW w:w="1500" w:type="dxa"/>
             <w:tcBorders>
               <w:top w:val="single" w:sz="6" w:space="0" w:color="000000"/>
               <w:left w:val="single" w:sz="6" w:space="0" w:color="000000"/>
@@ -10227,7 +10234,7 @@
         </w:tc>
         <w:tc>
           <w:tcPr>
-            <w:tcW w:w="1014" w:type="dxa"/>
+            <w:tcW w:w="1044" w:type="dxa"/>
             <w:tcBorders>
               <w:top w:val="single" w:sz="6" w:space="0" w:color="000000"/>
               <w:left w:val="single" w:sz="6" w:space="0" w:color="000000"/>
@@ -10377,7 +10384,7 @@
                 <w:szCs w:val="18"/>
                 <w:lang w:eastAsia="ja-JP"/>
               </w:rPr>
-              <w:t>24</w:t>
+              <w:t>9.16</w:t>
             </w:r>
           </w:p>
         </w:tc>
@@ -10402,13 +10409,7 @@
               <w:rPr>
                 <w:rFonts w:ascii="Arial" w:hAnsi="Arial" w:cs="Arial"/>
               </w:rPr>
-              <w:t>i</w:t>
-            </w:r>
-            <w:r>
-              <w:rPr>
-                <w:rFonts w:ascii="Arial" w:hAnsi="Arial" w:cs="Arial"/>
-              </w:rPr>
-              <w:t>OS install instruction/troubleshooting</w:t>
+              <w:t>iOS install instruction/troubleshooting</w:t>
             </w:r>
           </w:p>
         </w:tc>
@@ -10442,7 +10443,7 @@
         </w:tc>
         <w:tc>
           <w:tcPr>
-            <w:tcW w:w="1530" w:type="dxa"/>
+            <w:tcW w:w="1500" w:type="dxa"/>
             <w:tcBorders>
               <w:top w:val="single" w:sz="6" w:space="0" w:color="000000"/>
               <w:left w:val="single" w:sz="6" w:space="0" w:color="000000"/>
@@ -10461,21 +10462,23 @@
                 <w:lang w:eastAsia="ja-JP"/>
               </w:rPr>
             </w:pPr>
-            <w:r>
-              <w:rPr>
-                <w:rFonts w:ascii="Arial" w:hAnsi="Arial" w:cs="Arial"/>
-                <w:color w:val="FF0000"/>
-                <w:sz w:val="18"/>
-                <w:szCs w:val="18"/>
-                <w:lang w:eastAsia="ja-JP"/>
-              </w:rPr>
-              <w:t>Complete</w:t>
-            </w:r>
-          </w:p>
-        </w:tc>
-        <w:tc>
-          <w:tcPr>
-            <w:tcW w:w="1014" w:type="dxa"/>
+            <w:hyperlink r:id="rId26" w:history="1">
+              <w:r>
+                <w:rPr>
+                  <w:rStyle w:val="Hyperlink"/>
+                  <w:rFonts w:ascii="Arial" w:hAnsi="Arial" w:cs="Arial"/>
+                  <w:sz w:val="18"/>
+                  <w:szCs w:val="18"/>
+                  <w:lang w:eastAsia="ja-JP"/>
+                </w:rPr>
+                <w:t>Complete</w:t>
+              </w:r>
+            </w:hyperlink>
+          </w:p>
+        </w:tc>
+        <w:tc>
+          <w:tcPr>
+            <w:tcW w:w="1044" w:type="dxa"/>
             <w:tcBorders>
               <w:top w:val="single" w:sz="6" w:space="0" w:color="000000"/>
               <w:left w:val="single" w:sz="6" w:space="0" w:color="000000"/>
@@ -10593,7 +10596,818 @@
           </w:p>
         </w:tc>
       </w:tr>
+      <w:tr>
+        <w:trPr>
+          <w:trHeight w:val="255"/>
+        </w:trPr>
+        <w:tc>
+          <w:tcPr>
+            <w:tcW w:w="709" w:type="dxa"/>
+            <w:tcBorders>
+              <w:top w:val="single" w:sz="6" w:space="0" w:color="000000"/>
+              <w:left w:val="single" w:sz="4" w:space="0" w:color="000000"/>
+              <w:bottom w:val="single" w:sz="6" w:space="0" w:color="000000"/>
+              <w:right w:val="single" w:sz="6" w:space="0" w:color="000000"/>
+            </w:tcBorders>
+          </w:tcPr>
+          <w:p>
+            <w:pPr>
+              <w:widowControl/>
+              <w:spacing w:line="240" w:lineRule="auto"/>
+              <w:rPr>
+                <w:rFonts w:ascii="Arial" w:hAnsi="Arial" w:cs="Arial"/>
+                <w:sz w:val="18"/>
+                <w:szCs w:val="18"/>
+                <w:lang w:eastAsia="ja-JP"/>
+              </w:rPr>
+            </w:pPr>
+            <w:r>
+              <w:rPr>
+                <w:rFonts w:ascii="Arial" w:hAnsi="Arial" w:cs="Arial"/>
+                <w:sz w:val="18"/>
+                <w:szCs w:val="18"/>
+                <w:lang w:eastAsia="ja-JP"/>
+              </w:rPr>
+              <w:t>9.17</w:t>
+            </w:r>
+          </w:p>
+        </w:tc>
+        <w:tc>
+          <w:tcPr>
+            <w:tcW w:w="2886" w:type="dxa"/>
+            <w:tcBorders>
+              <w:top w:val="single" w:sz="6" w:space="0" w:color="000000"/>
+              <w:left w:val="single" w:sz="6" w:space="0" w:color="000000"/>
+              <w:bottom w:val="single" w:sz="6" w:space="0" w:color="000000"/>
+              <w:right w:val="single" w:sz="6" w:space="0" w:color="000000"/>
+            </w:tcBorders>
+            <w:noWrap/>
+          </w:tcPr>
+          <w:p>
+            <w:pPr>
+              <w:rPr>
+                <w:rFonts w:ascii="Arial" w:hAnsi="Arial" w:cs="Arial"/>
+              </w:rPr>
+            </w:pPr>
+            <w:r>
+              <w:rPr>
+                <w:rFonts w:ascii="Arial" w:hAnsi="Arial" w:cs="Arial"/>
+              </w:rPr>
+              <w:t>Fix issue with leaderboard data</w:t>
+            </w:r>
+          </w:p>
+        </w:tc>
+        <w:tc>
+          <w:tcPr>
+            <w:tcW w:w="1710" w:type="dxa"/>
+            <w:tcBorders>
+              <w:top w:val="single" w:sz="6" w:space="0" w:color="000000"/>
+              <w:left w:val="single" w:sz="6" w:space="0" w:color="000000"/>
+              <w:bottom w:val="single" w:sz="6" w:space="0" w:color="000000"/>
+              <w:right w:val="single" w:sz="6" w:space="0" w:color="000000"/>
+            </w:tcBorders>
+          </w:tcPr>
+          <w:p>
+            <w:pPr>
+              <w:rPr>
+                <w:rFonts w:ascii="Arial" w:hAnsi="Arial" w:cs="Arial"/>
+                <w:noProof/>
+                <w:lang w:eastAsia="en-AU"/>
+              </w:rPr>
+            </w:pPr>
+            <w:r>
+              <w:rPr>
+                <w:rFonts w:ascii="Arial" w:hAnsi="Arial" w:cs="Arial"/>
+                <w:noProof/>
+                <w:lang w:eastAsia="en-AU"/>
+              </w:rPr>
+              <w:t>Top question / most correct leaderboard not updating from database. Fix display for less than 10 entries</w:t>
+            </w:r>
+          </w:p>
+        </w:tc>
+        <w:tc>
+          <w:tcPr>
+            <w:tcW w:w="1500" w:type="dxa"/>
+            <w:tcBorders>
+              <w:top w:val="single" w:sz="6" w:space="0" w:color="000000"/>
+              <w:left w:val="single" w:sz="6" w:space="0" w:color="000000"/>
+              <w:bottom w:val="single" w:sz="6" w:space="0" w:color="000000"/>
+              <w:right w:val="single" w:sz="6" w:space="0" w:color="000000"/>
+            </w:tcBorders>
+            <w:noWrap/>
+          </w:tcPr>
+          <w:p>
+            <w:pPr>
+              <w:rPr>
+                <w:rFonts w:ascii="Arial" w:hAnsi="Arial" w:cs="Arial"/>
+                <w:color w:val="FF0000"/>
+                <w:sz w:val="18"/>
+                <w:szCs w:val="18"/>
+                <w:lang w:eastAsia="ja-JP"/>
+              </w:rPr>
+            </w:pPr>
+            <w:hyperlink r:id="rId27" w:history="1">
+              <w:r>
+                <w:rPr>
+                  <w:rStyle w:val="Hyperlink"/>
+                  <w:rFonts w:ascii="Arial" w:hAnsi="Arial" w:cs="Arial"/>
+                  <w:sz w:val="18"/>
+                  <w:szCs w:val="18"/>
+                  <w:lang w:eastAsia="ja-JP"/>
+                </w:rPr>
+                <w:t>Complete</w:t>
+              </w:r>
+            </w:hyperlink>
+          </w:p>
+          <w:p>
+            <w:pPr>
+              <w:rPr>
+                <w:rFonts w:ascii="Arial" w:hAnsi="Arial" w:cs="Arial"/>
+                <w:color w:val="FF0000"/>
+                <w:sz w:val="18"/>
+                <w:szCs w:val="18"/>
+                <w:lang w:eastAsia="ja-JP"/>
+              </w:rPr>
+            </w:pPr>
+            <w:hyperlink r:id="rId28" w:history="1">
+              <w:r>
+                <w:rPr>
+                  <w:rStyle w:val="Hyperlink"/>
+                  <w:rFonts w:ascii="Arial" w:hAnsi="Arial" w:cs="Arial"/>
+                  <w:sz w:val="18"/>
+                  <w:szCs w:val="18"/>
+                  <w:lang w:eastAsia="ja-JP"/>
+                </w:rPr>
+                <w:t>Complete</w:t>
+              </w:r>
+            </w:hyperlink>
+          </w:p>
+        </w:tc>
+        <w:tc>
+          <w:tcPr>
+            <w:tcW w:w="1044" w:type="dxa"/>
+            <w:tcBorders>
+              <w:top w:val="single" w:sz="6" w:space="0" w:color="000000"/>
+              <w:left w:val="single" w:sz="6" w:space="0" w:color="000000"/>
+              <w:bottom w:val="single" w:sz="6" w:space="0" w:color="000000"/>
+              <w:right w:val="single" w:sz="6" w:space="0" w:color="000000"/>
+            </w:tcBorders>
+            <w:noWrap/>
+          </w:tcPr>
+          <w:p>
+            <w:pPr>
+              <w:rPr>
+                <w:rFonts w:ascii="Arial" w:hAnsi="Arial" w:cs="Arial"/>
+                <w:sz w:val="18"/>
+                <w:szCs w:val="18"/>
+              </w:rPr>
+            </w:pPr>
+            <w:r>
+              <w:rPr>
+                <w:rFonts w:ascii="Arial" w:hAnsi="Arial" w:cs="Arial"/>
+                <w:sz w:val="18"/>
+                <w:szCs w:val="18"/>
+              </w:rPr>
+              <w:t>Aaron</w:t>
+            </w:r>
+          </w:p>
+        </w:tc>
+        <w:tc>
+          <w:tcPr>
+            <w:tcW w:w="1080" w:type="dxa"/>
+            <w:tcBorders>
+              <w:top w:val="single" w:sz="6" w:space="0" w:color="000000"/>
+              <w:left w:val="single" w:sz="6" w:space="0" w:color="000000"/>
+              <w:bottom w:val="single" w:sz="6" w:space="0" w:color="000000"/>
+              <w:right w:val="single" w:sz="6" w:space="0" w:color="000000"/>
+            </w:tcBorders>
+          </w:tcPr>
+          <w:p>
+            <w:pPr>
+              <w:widowControl/>
+              <w:spacing w:line="240" w:lineRule="auto"/>
+              <w:rPr>
+                <w:rFonts w:ascii="Arial" w:hAnsi="Arial" w:cs="Arial"/>
+                <w:sz w:val="18"/>
+                <w:szCs w:val="18"/>
+                <w:lang w:eastAsia="ja-JP"/>
+              </w:rPr>
+            </w:pPr>
+            <w:r>
+              <w:rPr>
+                <w:rFonts w:ascii="Arial" w:hAnsi="Arial" w:cs="Arial"/>
+                <w:sz w:val="18"/>
+                <w:szCs w:val="18"/>
+                <w:lang w:eastAsia="ja-JP"/>
+              </w:rPr>
+              <w:t>2</w:t>
+            </w:r>
+          </w:p>
+        </w:tc>
+        <w:tc>
+          <w:tcPr>
+            <w:tcW w:w="900" w:type="dxa"/>
+            <w:tcBorders>
+              <w:top w:val="single" w:sz="6" w:space="0" w:color="000000"/>
+              <w:left w:val="single" w:sz="6" w:space="0" w:color="000000"/>
+              <w:bottom w:val="single" w:sz="6" w:space="0" w:color="000000"/>
+              <w:right w:val="single" w:sz="6" w:space="0" w:color="000000"/>
+            </w:tcBorders>
+            <w:noWrap/>
+          </w:tcPr>
+          <w:p>
+            <w:pPr>
+              <w:rPr>
+                <w:rFonts w:ascii="Arial" w:hAnsi="Arial" w:cs="Arial"/>
+                <w:sz w:val="18"/>
+                <w:szCs w:val="18"/>
+              </w:rPr>
+            </w:pPr>
+            <w:r>
+              <w:rPr>
+                <w:rFonts w:ascii="Arial" w:hAnsi="Arial" w:cs="Arial"/>
+                <w:sz w:val="18"/>
+                <w:szCs w:val="18"/>
+              </w:rPr>
+              <w:t>2</w:t>
+            </w:r>
+          </w:p>
+        </w:tc>
+        <w:tc>
+          <w:tcPr>
+            <w:tcW w:w="1136" w:type="dxa"/>
+            <w:tcBorders>
+              <w:top w:val="single" w:sz="6" w:space="0" w:color="000000"/>
+              <w:left w:val="single" w:sz="6" w:space="0" w:color="000000"/>
+              <w:bottom w:val="single" w:sz="6" w:space="0" w:color="000000"/>
+              <w:right w:val="single" w:sz="4" w:space="0" w:color="000000"/>
+            </w:tcBorders>
+            <w:noWrap/>
+          </w:tcPr>
+          <w:p>
+            <w:pPr>
+              <w:rPr>
+                <w:rFonts w:ascii="Arial" w:hAnsi="Arial" w:cs="Arial"/>
+                <w:sz w:val="18"/>
+                <w:szCs w:val="18"/>
+              </w:rPr>
+            </w:pPr>
+            <w:r>
+              <w:rPr>
+                <w:rFonts w:ascii="Arial" w:hAnsi="Arial" w:cs="Arial"/>
+                <w:sz w:val="18"/>
+                <w:szCs w:val="18"/>
+              </w:rPr>
+              <w:t>0</w:t>
+            </w:r>
+          </w:p>
+        </w:tc>
+      </w:tr>
+      <w:tr>
+        <w:trPr>
+          <w:trHeight w:val="255"/>
+        </w:trPr>
+        <w:tc>
+          <w:tcPr>
+            <w:tcW w:w="709" w:type="dxa"/>
+            <w:tcBorders>
+              <w:top w:val="single" w:sz="6" w:space="0" w:color="000000"/>
+              <w:left w:val="single" w:sz="4" w:space="0" w:color="000000"/>
+              <w:bottom w:val="single" w:sz="6" w:space="0" w:color="000000"/>
+              <w:right w:val="single" w:sz="6" w:space="0" w:color="000000"/>
+            </w:tcBorders>
+          </w:tcPr>
+          <w:p>
+            <w:pPr>
+              <w:widowControl/>
+              <w:spacing w:line="240" w:lineRule="auto"/>
+              <w:rPr>
+                <w:rFonts w:ascii="Arial" w:hAnsi="Arial" w:cs="Arial"/>
+                <w:sz w:val="18"/>
+                <w:szCs w:val="18"/>
+                <w:lang w:eastAsia="ja-JP"/>
+              </w:rPr>
+            </w:pPr>
+            <w:r>
+              <w:rPr>
+                <w:rFonts w:ascii="Arial" w:hAnsi="Arial" w:cs="Arial"/>
+                <w:sz w:val="18"/>
+                <w:szCs w:val="18"/>
+                <w:lang w:eastAsia="ja-JP"/>
+              </w:rPr>
+              <w:t>9.18</w:t>
+            </w:r>
+          </w:p>
+        </w:tc>
+        <w:tc>
+          <w:tcPr>
+            <w:tcW w:w="2886" w:type="dxa"/>
+            <w:tcBorders>
+              <w:top w:val="single" w:sz="6" w:space="0" w:color="000000"/>
+              <w:left w:val="single" w:sz="6" w:space="0" w:color="000000"/>
+              <w:bottom w:val="single" w:sz="6" w:space="0" w:color="000000"/>
+              <w:right w:val="single" w:sz="6" w:space="0" w:color="000000"/>
+            </w:tcBorders>
+            <w:noWrap/>
+          </w:tcPr>
+          <w:p>
+            <w:pPr>
+              <w:rPr>
+                <w:rFonts w:ascii="Arial" w:hAnsi="Arial" w:cs="Arial"/>
+              </w:rPr>
+            </w:pPr>
+            <w:r>
+              <w:rPr>
+                <w:rFonts w:ascii="Arial" w:hAnsi="Arial" w:cs="Arial"/>
+              </w:rPr>
+              <w:t>Fix submit to database for leaderboards</w:t>
+            </w:r>
+          </w:p>
+        </w:tc>
+        <w:tc>
+          <w:tcPr>
+            <w:tcW w:w="1710" w:type="dxa"/>
+            <w:tcBorders>
+              <w:top w:val="single" w:sz="6" w:space="0" w:color="000000"/>
+              <w:left w:val="single" w:sz="6" w:space="0" w:color="000000"/>
+              <w:bottom w:val="single" w:sz="6" w:space="0" w:color="000000"/>
+              <w:right w:val="single" w:sz="6" w:space="0" w:color="000000"/>
+            </w:tcBorders>
+          </w:tcPr>
+          <w:p>
+            <w:pPr>
+              <w:rPr>
+                <w:rFonts w:ascii="Arial" w:hAnsi="Arial" w:cs="Arial"/>
+                <w:noProof/>
+                <w:lang w:eastAsia="en-AU"/>
+              </w:rPr>
+            </w:pPr>
+          </w:p>
+        </w:tc>
+        <w:tc>
+          <w:tcPr>
+            <w:tcW w:w="1500" w:type="dxa"/>
+            <w:tcBorders>
+              <w:top w:val="single" w:sz="6" w:space="0" w:color="000000"/>
+              <w:left w:val="single" w:sz="6" w:space="0" w:color="000000"/>
+              <w:bottom w:val="single" w:sz="6" w:space="0" w:color="000000"/>
+              <w:right w:val="single" w:sz="6" w:space="0" w:color="000000"/>
+            </w:tcBorders>
+            <w:noWrap/>
+          </w:tcPr>
+          <w:p>
+            <w:pPr>
+              <w:rPr>
+                <w:rFonts w:ascii="Arial" w:hAnsi="Arial" w:cs="Arial"/>
+                <w:color w:val="FF0000"/>
+                <w:sz w:val="18"/>
+                <w:szCs w:val="18"/>
+                <w:lang w:eastAsia="ja-JP"/>
+              </w:rPr>
+            </w:pPr>
+            <w:hyperlink r:id="rId29" w:history="1">
+              <w:r>
+                <w:rPr>
+                  <w:rStyle w:val="Hyperlink"/>
+                  <w:rFonts w:ascii="Arial" w:hAnsi="Arial" w:cs="Arial"/>
+                  <w:sz w:val="18"/>
+                  <w:szCs w:val="18"/>
+                  <w:lang w:eastAsia="ja-JP"/>
+                </w:rPr>
+                <w:t>Complete</w:t>
+              </w:r>
+            </w:hyperlink>
+          </w:p>
+          <w:p>
+            <w:pPr>
+              <w:rPr>
+                <w:rFonts w:ascii="Arial" w:hAnsi="Arial" w:cs="Arial"/>
+                <w:color w:val="FF0000"/>
+                <w:sz w:val="18"/>
+                <w:szCs w:val="18"/>
+                <w:lang w:eastAsia="ja-JP"/>
+              </w:rPr>
+            </w:pPr>
+            <w:hyperlink r:id="rId30" w:history="1">
+              <w:r>
+                <w:rPr>
+                  <w:rStyle w:val="Hyperlink"/>
+                  <w:rFonts w:ascii="Arial" w:hAnsi="Arial" w:cs="Arial"/>
+                  <w:sz w:val="18"/>
+                  <w:szCs w:val="18"/>
+                  <w:lang w:eastAsia="ja-JP"/>
+                </w:rPr>
+                <w:t>Complete</w:t>
+              </w:r>
+            </w:hyperlink>
+          </w:p>
+        </w:tc>
+        <w:tc>
+          <w:tcPr>
+            <w:tcW w:w="1044" w:type="dxa"/>
+            <w:tcBorders>
+              <w:top w:val="single" w:sz="6" w:space="0" w:color="000000"/>
+              <w:left w:val="single" w:sz="6" w:space="0" w:color="000000"/>
+              <w:bottom w:val="single" w:sz="6" w:space="0" w:color="000000"/>
+              <w:right w:val="single" w:sz="6" w:space="0" w:color="000000"/>
+            </w:tcBorders>
+            <w:noWrap/>
+          </w:tcPr>
+          <w:p>
+            <w:pPr>
+              <w:rPr>
+                <w:rFonts w:ascii="Arial" w:hAnsi="Arial" w:cs="Arial"/>
+                <w:sz w:val="18"/>
+                <w:szCs w:val="18"/>
+              </w:rPr>
+            </w:pPr>
+            <w:r>
+              <w:rPr>
+                <w:rFonts w:ascii="Arial" w:hAnsi="Arial" w:cs="Arial"/>
+                <w:sz w:val="18"/>
+                <w:szCs w:val="18"/>
+              </w:rPr>
+              <w:t>Col</w:t>
+            </w:r>
+          </w:p>
+        </w:tc>
+        <w:tc>
+          <w:tcPr>
+            <w:tcW w:w="1080" w:type="dxa"/>
+            <w:tcBorders>
+              <w:top w:val="single" w:sz="6" w:space="0" w:color="000000"/>
+              <w:left w:val="single" w:sz="6" w:space="0" w:color="000000"/>
+              <w:bottom w:val="single" w:sz="6" w:space="0" w:color="000000"/>
+              <w:right w:val="single" w:sz="6" w:space="0" w:color="000000"/>
+            </w:tcBorders>
+          </w:tcPr>
+          <w:p>
+            <w:pPr>
+              <w:widowControl/>
+              <w:spacing w:line="240" w:lineRule="auto"/>
+              <w:rPr>
+                <w:rFonts w:ascii="Arial" w:hAnsi="Arial" w:cs="Arial"/>
+                <w:sz w:val="18"/>
+                <w:szCs w:val="18"/>
+                <w:lang w:eastAsia="ja-JP"/>
+              </w:rPr>
+            </w:pPr>
+            <w:r>
+              <w:rPr>
+                <w:rFonts w:ascii="Arial" w:hAnsi="Arial" w:cs="Arial"/>
+                <w:sz w:val="18"/>
+                <w:szCs w:val="18"/>
+                <w:lang w:eastAsia="ja-JP"/>
+              </w:rPr>
+              <w:t>1</w:t>
+            </w:r>
+          </w:p>
+        </w:tc>
+        <w:tc>
+          <w:tcPr>
+            <w:tcW w:w="900" w:type="dxa"/>
+            <w:tcBorders>
+              <w:top w:val="single" w:sz="6" w:space="0" w:color="000000"/>
+              <w:left w:val="single" w:sz="6" w:space="0" w:color="000000"/>
+              <w:bottom w:val="single" w:sz="6" w:space="0" w:color="000000"/>
+              <w:right w:val="single" w:sz="6" w:space="0" w:color="000000"/>
+            </w:tcBorders>
+            <w:noWrap/>
+          </w:tcPr>
+          <w:p>
+            <w:pPr>
+              <w:rPr>
+                <w:rFonts w:ascii="Arial" w:hAnsi="Arial" w:cs="Arial"/>
+                <w:sz w:val="18"/>
+                <w:szCs w:val="18"/>
+              </w:rPr>
+            </w:pPr>
+            <w:r>
+              <w:rPr>
+                <w:rFonts w:ascii="Arial" w:hAnsi="Arial" w:cs="Arial"/>
+                <w:sz w:val="18"/>
+                <w:szCs w:val="18"/>
+              </w:rPr>
+              <w:t>1</w:t>
+            </w:r>
+          </w:p>
+        </w:tc>
+        <w:tc>
+          <w:tcPr>
+            <w:tcW w:w="1136" w:type="dxa"/>
+            <w:tcBorders>
+              <w:top w:val="single" w:sz="6" w:space="0" w:color="000000"/>
+              <w:left w:val="single" w:sz="6" w:space="0" w:color="000000"/>
+              <w:bottom w:val="single" w:sz="6" w:space="0" w:color="000000"/>
+              <w:right w:val="single" w:sz="4" w:space="0" w:color="000000"/>
+            </w:tcBorders>
+            <w:noWrap/>
+          </w:tcPr>
+          <w:p>
+            <w:pPr>
+              <w:rPr>
+                <w:rFonts w:ascii="Arial" w:hAnsi="Arial" w:cs="Arial"/>
+                <w:sz w:val="18"/>
+                <w:szCs w:val="18"/>
+              </w:rPr>
+            </w:pPr>
+            <w:r>
+              <w:rPr>
+                <w:rFonts w:ascii="Arial" w:hAnsi="Arial" w:cs="Arial"/>
+                <w:sz w:val="18"/>
+                <w:szCs w:val="18"/>
+              </w:rPr>
+              <w:t>0</w:t>
+            </w:r>
+          </w:p>
+        </w:tc>
+      </w:tr>
+      <w:tr>
+        <w:trPr>
+          <w:trHeight w:val="255"/>
+        </w:trPr>
+        <w:tc>
+          <w:tcPr>
+            <w:tcW w:w="709" w:type="dxa"/>
+            <w:tcBorders>
+              <w:top w:val="single" w:sz="6" w:space="0" w:color="000000"/>
+              <w:left w:val="single" w:sz="4" w:space="0" w:color="000000"/>
+              <w:bottom w:val="single" w:sz="6" w:space="0" w:color="000000"/>
+              <w:right w:val="single" w:sz="6" w:space="0" w:color="000000"/>
+            </w:tcBorders>
+          </w:tcPr>
+          <w:p>
+            <w:pPr>
+              <w:widowControl/>
+              <w:spacing w:line="240" w:lineRule="auto"/>
+              <w:rPr>
+                <w:rFonts w:ascii="Arial" w:hAnsi="Arial" w:cs="Arial"/>
+                <w:sz w:val="18"/>
+                <w:szCs w:val="18"/>
+                <w:lang w:eastAsia="ja-JP"/>
+              </w:rPr>
+            </w:pPr>
+            <w:r>
+              <w:rPr>
+                <w:rFonts w:ascii="Arial" w:hAnsi="Arial" w:cs="Arial"/>
+                <w:sz w:val="18"/>
+                <w:szCs w:val="18"/>
+                <w:lang w:eastAsia="ja-JP"/>
+              </w:rPr>
+              <w:t>9.19</w:t>
+            </w:r>
+          </w:p>
+        </w:tc>
+        <w:tc>
+          <w:tcPr>
+            <w:tcW w:w="2886" w:type="dxa"/>
+            <w:tcBorders>
+              <w:top w:val="single" w:sz="6" w:space="0" w:color="000000"/>
+              <w:left w:val="single" w:sz="6" w:space="0" w:color="000000"/>
+              <w:bottom w:val="single" w:sz="6" w:space="0" w:color="000000"/>
+              <w:right w:val="single" w:sz="6" w:space="0" w:color="000000"/>
+            </w:tcBorders>
+            <w:noWrap/>
+          </w:tcPr>
+          <w:p>
+            <w:pPr>
+              <w:rPr>
+                <w:rFonts w:ascii="Arial" w:hAnsi="Arial" w:cs="Arial"/>
+              </w:rPr>
+            </w:pPr>
+            <w:r>
+              <w:rPr>
+                <w:rFonts w:ascii="Arial" w:hAnsi="Arial" w:cs="Arial"/>
+              </w:rPr>
+              <w:t>Update survey</w:t>
+            </w:r>
+          </w:p>
+        </w:tc>
+        <w:tc>
+          <w:tcPr>
+            <w:tcW w:w="1710" w:type="dxa"/>
+            <w:tcBorders>
+              <w:top w:val="single" w:sz="6" w:space="0" w:color="000000"/>
+              <w:left w:val="single" w:sz="6" w:space="0" w:color="000000"/>
+              <w:bottom w:val="single" w:sz="6" w:space="0" w:color="000000"/>
+              <w:right w:val="single" w:sz="6" w:space="0" w:color="000000"/>
+            </w:tcBorders>
+          </w:tcPr>
+          <w:p>
+            <w:pPr>
+              <w:rPr>
+                <w:rFonts w:ascii="Arial" w:hAnsi="Arial" w:cs="Arial"/>
+                <w:noProof/>
+                <w:lang w:eastAsia="en-AU"/>
+              </w:rPr>
+            </w:pPr>
+            <w:r>
+              <w:rPr>
+                <w:rFonts w:ascii="Arial" w:hAnsi="Arial" w:cs="Arial"/>
+                <w:noProof/>
+                <w:lang w:eastAsia="en-AU"/>
+              </w:rPr>
+              <w:t xml:space="preserve">Add in new scenarios, links for builds and fix quesitons re review. </w:t>
+            </w:r>
+          </w:p>
+        </w:tc>
+        <w:tc>
+          <w:tcPr>
+            <w:tcW w:w="1500" w:type="dxa"/>
+            <w:tcBorders>
+              <w:top w:val="single" w:sz="6" w:space="0" w:color="000000"/>
+              <w:left w:val="single" w:sz="6" w:space="0" w:color="000000"/>
+              <w:bottom w:val="single" w:sz="6" w:space="0" w:color="000000"/>
+              <w:right w:val="single" w:sz="6" w:space="0" w:color="000000"/>
+            </w:tcBorders>
+            <w:noWrap/>
+          </w:tcPr>
+          <w:p>
+            <w:pPr>
+              <w:rPr>
+                <w:rFonts w:ascii="Arial" w:hAnsi="Arial" w:cs="Arial"/>
+                <w:color w:val="FF0000"/>
+                <w:sz w:val="18"/>
+                <w:szCs w:val="18"/>
+                <w:lang w:eastAsia="ja-JP"/>
+              </w:rPr>
+            </w:pPr>
+            <w:hyperlink r:id="rId31" w:history="1">
+              <w:r>
+                <w:rPr>
+                  <w:rStyle w:val="Hyperlink"/>
+                  <w:rFonts w:ascii="Arial" w:hAnsi="Arial" w:cs="Arial"/>
+                  <w:sz w:val="18"/>
+                  <w:szCs w:val="18"/>
+                  <w:lang w:eastAsia="ja-JP"/>
+                </w:rPr>
+                <w:t>Complete</w:t>
+              </w:r>
+            </w:hyperlink>
+          </w:p>
+          <w:p>
+            <w:pPr>
+              <w:rPr>
+                <w:rFonts w:ascii="Arial" w:hAnsi="Arial" w:cs="Arial"/>
+                <w:color w:val="FF0000"/>
+                <w:sz w:val="18"/>
+                <w:szCs w:val="18"/>
+                <w:lang w:eastAsia="ja-JP"/>
+              </w:rPr>
+            </w:pPr>
+            <w:hyperlink r:id="rId32" w:history="1">
+              <w:r>
+                <w:rPr>
+                  <w:rStyle w:val="Hyperlink"/>
+                  <w:rFonts w:ascii="Arial" w:hAnsi="Arial" w:cs="Arial"/>
+                  <w:sz w:val="18"/>
+                  <w:szCs w:val="18"/>
+                  <w:lang w:eastAsia="ja-JP"/>
+                </w:rPr>
+                <w:t>Complete</w:t>
+              </w:r>
+            </w:hyperlink>
+          </w:p>
+        </w:tc>
+        <w:tc>
+          <w:tcPr>
+            <w:tcW w:w="1044" w:type="dxa"/>
+            <w:tcBorders>
+              <w:top w:val="single" w:sz="6" w:space="0" w:color="000000"/>
+              <w:left w:val="single" w:sz="6" w:space="0" w:color="000000"/>
+              <w:bottom w:val="single" w:sz="6" w:space="0" w:color="000000"/>
+              <w:right w:val="single" w:sz="6" w:space="0" w:color="000000"/>
+            </w:tcBorders>
+            <w:noWrap/>
+          </w:tcPr>
+          <w:p>
+            <w:pPr>
+              <w:rPr>
+                <w:rFonts w:ascii="Arial" w:hAnsi="Arial" w:cs="Arial"/>
+                <w:sz w:val="18"/>
+                <w:szCs w:val="18"/>
+              </w:rPr>
+            </w:pPr>
+            <w:r>
+              <w:rPr>
+                <w:rFonts w:ascii="Arial" w:hAnsi="Arial" w:cs="Arial"/>
+                <w:sz w:val="18"/>
+                <w:szCs w:val="18"/>
+              </w:rPr>
+              <w:t>Aaron</w:t>
+            </w:r>
+          </w:p>
+        </w:tc>
+        <w:tc>
+          <w:tcPr>
+            <w:tcW w:w="1080" w:type="dxa"/>
+            <w:tcBorders>
+              <w:top w:val="single" w:sz="6" w:space="0" w:color="000000"/>
+              <w:left w:val="single" w:sz="6" w:space="0" w:color="000000"/>
+              <w:bottom w:val="single" w:sz="6" w:space="0" w:color="000000"/>
+              <w:right w:val="single" w:sz="6" w:space="0" w:color="000000"/>
+            </w:tcBorders>
+          </w:tcPr>
+          <w:p>
+            <w:pPr>
+              <w:widowControl/>
+              <w:spacing w:line="240" w:lineRule="auto"/>
+              <w:rPr>
+                <w:rFonts w:ascii="Arial" w:hAnsi="Arial" w:cs="Arial"/>
+                <w:sz w:val="18"/>
+                <w:szCs w:val="18"/>
+                <w:lang w:eastAsia="ja-JP"/>
+              </w:rPr>
+            </w:pPr>
+            <w:r>
+              <w:rPr>
+                <w:rFonts w:ascii="Arial" w:hAnsi="Arial" w:cs="Arial"/>
+                <w:sz w:val="18"/>
+                <w:szCs w:val="18"/>
+                <w:lang w:eastAsia="ja-JP"/>
+              </w:rPr>
+              <w:t>2</w:t>
+            </w:r>
+          </w:p>
+        </w:tc>
+        <w:tc>
+          <w:tcPr>
+            <w:tcW w:w="900" w:type="dxa"/>
+            <w:tcBorders>
+              <w:top w:val="single" w:sz="6" w:space="0" w:color="000000"/>
+              <w:left w:val="single" w:sz="6" w:space="0" w:color="000000"/>
+              <w:bottom w:val="single" w:sz="6" w:space="0" w:color="000000"/>
+              <w:right w:val="single" w:sz="6" w:space="0" w:color="000000"/>
+            </w:tcBorders>
+            <w:noWrap/>
+          </w:tcPr>
+          <w:p>
+            <w:pPr>
+              <w:rPr>
+                <w:rFonts w:ascii="Arial" w:hAnsi="Arial" w:cs="Arial"/>
+                <w:sz w:val="18"/>
+                <w:szCs w:val="18"/>
+              </w:rPr>
+            </w:pPr>
+            <w:r>
+              <w:rPr>
+                <w:rFonts w:ascii="Arial" w:hAnsi="Arial" w:cs="Arial"/>
+                <w:sz w:val="18"/>
+                <w:szCs w:val="18"/>
+              </w:rPr>
+              <w:t>3</w:t>
+            </w:r>
+          </w:p>
+        </w:tc>
+        <w:tc>
+          <w:tcPr>
+            <w:tcW w:w="1136" w:type="dxa"/>
+            <w:tcBorders>
+              <w:top w:val="single" w:sz="6" w:space="0" w:color="000000"/>
+              <w:left w:val="single" w:sz="6" w:space="0" w:color="000000"/>
+              <w:bottom w:val="single" w:sz="6" w:space="0" w:color="000000"/>
+              <w:right w:val="single" w:sz="4" w:space="0" w:color="000000"/>
+            </w:tcBorders>
+            <w:noWrap/>
+          </w:tcPr>
+          <w:p>
+            <w:pPr>
+              <w:rPr>
+                <w:rFonts w:ascii="Arial" w:hAnsi="Arial" w:cs="Arial"/>
+                <w:sz w:val="18"/>
+                <w:szCs w:val="18"/>
+              </w:rPr>
+            </w:pPr>
+            <w:r>
+              <w:rPr>
+                <w:rFonts w:ascii="Arial" w:hAnsi="Arial" w:cs="Arial"/>
+                <w:sz w:val="18"/>
+                <w:szCs w:val="18"/>
+              </w:rPr>
+              <w:t>0</w:t>
+            </w:r>
+          </w:p>
+        </w:tc>
+      </w:tr>
     </w:tbl>
+    <w:p>
+      <w:pPr>
+        <w:widowControl/>
+        <w:spacing w:line="240" w:lineRule="auto"/>
+        <w:rPr>
+          <w:rFonts w:ascii="Arial" w:hAnsi="Arial" w:cs="Arial"/>
+        </w:rPr>
+      </w:pPr>
+    </w:p>
+    <w:p>
+      <w:pPr>
+        <w:widowControl/>
+        <w:spacing w:line="240" w:lineRule="auto"/>
+        <w:rPr>
+          <w:rFonts w:ascii="Arial" w:hAnsi="Arial" w:cs="Arial"/>
+        </w:rPr>
+      </w:pPr>
+    </w:p>
     <w:p>
       <w:pPr>
         <w:widowControl/>
@@ -10927,7 +11741,30 @@
                 <w:rFonts w:ascii="Arial" w:hAnsi="Arial" w:cs="Arial"/>
                 <w:lang w:eastAsia="en-AU"/>
               </w:rPr>
-              <w:t xml:space="preserve"> upload a beta game to the Apple IOS store. Have uploaded a .</w:t>
+              <w:t xml:space="preserve"> upload a beta game to the Apple IOS store. Have uploaded </w:t>
+            </w:r>
+            <w:proofErr w:type="gramStart"/>
+            <w:r>
+              <w:rPr>
+                <w:rFonts w:ascii="Arial" w:hAnsi="Arial" w:cs="Arial"/>
+                <w:lang w:eastAsia="en-AU"/>
+              </w:rPr>
+              <w:t>a .</w:t>
+            </w:r>
+            <w:r>
+              <w:rPr>
+                <w:rFonts w:ascii="Arial" w:hAnsi="Arial" w:cs="Arial"/>
+                <w:lang w:eastAsia="en-AU"/>
+              </w:rPr>
+              <w:t>the</w:t>
+            </w:r>
+            <w:proofErr w:type="gramEnd"/>
+            <w:r>
+              <w:rPr>
+                <w:rFonts w:ascii="Arial" w:hAnsi="Arial" w:cs="Arial"/>
+                <w:lang w:eastAsia="en-AU"/>
+              </w:rPr>
+              <w:t xml:space="preserve"> </w:t>
             </w:r>
             <w:proofErr w:type="spellStart"/>
             <w:r>
@@ -10935,7 +11772,7 @@
                 <w:rFonts w:ascii="Arial" w:hAnsi="Arial" w:cs="Arial"/>
                 <w:lang w:eastAsia="en-AU"/>
               </w:rPr>
-              <w:t>ipa</w:t>
+              <w:t>Xcode</w:t>
             </w:r>
             <w:proofErr w:type="spellEnd"/>
             <w:r>
@@ -10943,21 +11780,14 @@
                 <w:rFonts w:ascii="Arial" w:hAnsi="Arial" w:cs="Arial"/>
                 <w:lang w:eastAsia="en-AU"/>
               </w:rPr>
-              <w:t xml:space="preserve"> file that users can manually install onto their devices using </w:t>
+              <w:t xml:space="preserve"> project and users will need to build to their device from there. </w:t>
             </w:r>
             <w:r>
               <w:rPr>
                 <w:rFonts w:ascii="Arial" w:hAnsi="Arial" w:cs="Arial"/>
                 <w:lang w:eastAsia="en-AU"/>
               </w:rPr>
-              <w:t>XCode</w:t>
-            </w:r>
-            <w:r>
-              <w:rPr>
-                <w:rFonts w:ascii="Arial" w:hAnsi="Arial" w:cs="Arial"/>
-                <w:lang w:eastAsia="en-AU"/>
-              </w:rPr>
-              <w:t xml:space="preserve">. </w:t>
+              <w:t xml:space="preserve"> </w:t>
             </w:r>
           </w:p>
         </w:tc>
@@ -11084,7 +11914,6 @@
               <w:rPr>
                 <w:rFonts w:ascii="Arial" w:hAnsi="Arial" w:cs="Arial"/>
               </w:rPr>
-              <w:lastRenderedPageBreak/>
               <w:t>Assessment date</w:t>
             </w:r>
           </w:p>
@@ -11333,8 +12162,8 @@
 </file>
 
 <file path=word/numbering.xml><?xml version="1.0" encoding="utf-8"?>
-<w:numbering xmlns:wpc="http://schemas.microsoft.com/office/word/2010/wordprocessingCanvas" xmlns:cx="http://schemas.microsoft.com/office/drawing/2014/chartex" xmlns:cx1="http://schemas.microsoft.com/office/drawing/2015/9/8/chartex" xmlns:cx2="http://schemas.microsoft.com/office/drawing/2015/10/21/chartex" xmlns:cx3="http://schemas.microsoft.com/office/drawing/2016/5/9/chartex" xmlns:cx4="http://schemas.microsoft.com/office/drawing/2016/5/10/chartex" xmlns:cx5="http://schemas.microsoft.com/office/drawing/2016/5/11/chartex" xmlns:cx6="http://schemas.microsoft.com/office/drawing/2016/5/12/chartex" xmlns:cx7="http://schemas.microsoft.com/office/drawing/2016/5/13/chartex" xmlns:cx8="http://schemas.microsoft.com/office/drawing/2016/5/14/chartex" xmlns:mc="http://schemas.openxmlformats.org/markup-compatibility/2006" xmlns:aink="http://schemas.microsoft.com/office/drawing/2016/ink" xmlns:am3d="http://schemas.microsoft.com/office/drawing/2017/model3d" xmlns:o="urn:schemas-microsoft-com:office:office" xmlns:r="http://schemas.openxmlformats.org/officeDocument/2006/relationships" xmlns:m="http://schemas.openxmlformats.org/officeDocument/2006/math" xmlns:v="urn:schemas-microsoft-com:vml" xmlns:wp14="http://schemas.microsoft.com/office/word/2010/wordprocessingDrawing" xmlns:wp="http://schemas.openxmlformats.org/drawingml/2006/wordprocessingDrawing" xmlns:w10="urn:schemas-microsoft-com:office:word" xmlns:w="http://schemas.openxmlformats.org/wordprocessingml/2006/main" xmlns:w14="http://schemas.microsoft.com/office/word/2010/wordml" xmlns:w15="http://schemas.microsoft.com/office/word/2012/wordml" xmlns:w16cid="http://schemas.microsoft.com/office/word/2016/wordml/cid" xmlns:w16se="http://schemas.microsoft.com/office/word/2015/wordml/symex" xmlns:wpg="http://schemas.microsoft.com/office/word/2010/wordprocessingGroup" xmlns:wpi="http://schemas.microsoft.com/office/word/2010/wordprocessingInk" xmlns:wne="http://schemas.microsoft.com/office/word/2006/wordml" xmlns:wps="http://schemas.microsoft.com/office/word/2010/wordprocessingShape" mc:Ignorable="w14 w15 w16se w16cid wp14">
-  <w:abstractNum w:abstractNumId="0" w15:restartNumberingAfterBreak="0">
+<w:numbering xmlns:wpc="http://schemas.microsoft.com/office/word/2010/wordprocessingCanvas" xmlns:mo="http://schemas.microsoft.com/office/mac/office/2008/main" xmlns:mc="http://schemas.openxmlformats.org/markup-compatibility/2006" xmlns:mv="urn:schemas-microsoft-com:mac:vml" xmlns:o="urn:schemas-microsoft-com:office:office" xmlns:r="http://schemas.openxmlformats.org/officeDocument/2006/relationships" xmlns:m="http://schemas.openxmlformats.org/officeDocument/2006/math" xmlns:v="urn:schemas-microsoft-com:vml" xmlns:wp14="http://schemas.microsoft.com/office/word/2010/wordprocessingDrawing" xmlns:wp="http://schemas.openxmlformats.org/drawingml/2006/wordprocessingDrawing" xmlns:w10="urn:schemas-microsoft-com:office:word" xmlns:w="http://schemas.openxmlformats.org/wordprocessingml/2006/main" xmlns:w14="http://schemas.microsoft.com/office/word/2010/wordml" xmlns:w15="http://schemas.microsoft.com/office/word/2012/wordml" xmlns:wpg="http://schemas.microsoft.com/office/word/2010/wordprocessingGroup" xmlns:wpi="http://schemas.microsoft.com/office/word/2010/wordprocessingInk" xmlns:wne="http://schemas.microsoft.com/office/word/2006/wordml" xmlns:wps="http://schemas.microsoft.com/office/word/2010/wordprocessingShape" mc:Ignorable="w14 w15 wp14">
+  <w:abstractNum w:abstractNumId="0">
     <w:nsid w:val="04A424BB"/>
     <w:multiLevelType w:val="hybridMultilevel"/>
     <w:tmpl w:val="B112ACC4"/>
@@ -11447,7 +12276,7 @@
       </w:rPr>
     </w:lvl>
   </w:abstractNum>
-  <w:abstractNum w:abstractNumId="1" w15:restartNumberingAfterBreak="0">
+  <w:abstractNum w:abstractNumId="1">
     <w:nsid w:val="43CC33B3"/>
     <w:multiLevelType w:val="hybridMultilevel"/>
     <w:tmpl w:val="158630C4"/>
@@ -11587,7 +12416,7 @@
       </w:rPr>
     </w:lvl>
   </w:abstractNum>
-  <w:abstractNum w:abstractNumId="2" w15:restartNumberingAfterBreak="0">
+  <w:abstractNum w:abstractNumId="2">
     <w:nsid w:val="567642C0"/>
     <w:multiLevelType w:val="hybridMultilevel"/>
     <w:tmpl w:val="26167320"/>
@@ -11740,7 +12569,7 @@
 </file>
 
 <file path=word/styles.xml><?xml version="1.0" encoding="utf-8"?>
-<w:styles xmlns:mc="http://schemas.openxmlformats.org/markup-compatibility/2006" xmlns:r="http://schemas.openxmlformats.org/officeDocument/2006/relationships" xmlns:w="http://schemas.openxmlformats.org/wordprocessingml/2006/main" xmlns:w14="http://schemas.microsoft.com/office/word/2010/wordml" xmlns:w15="http://schemas.microsoft.com/office/word/2012/wordml" xmlns:w16cid="http://schemas.microsoft.com/office/word/2016/wordml/cid" xmlns:w16se="http://schemas.microsoft.com/office/word/2015/wordml/symex" mc:Ignorable="w14 w15 w16se w16cid">
+<w:styles xmlns:mc="http://schemas.openxmlformats.org/markup-compatibility/2006" xmlns:r="http://schemas.openxmlformats.org/officeDocument/2006/relationships" xmlns:w="http://schemas.openxmlformats.org/wordprocessingml/2006/main" xmlns:w14="http://schemas.microsoft.com/office/word/2010/wordml" xmlns:w15="http://schemas.microsoft.com/office/word/2012/wordml" mc:Ignorable="w14 w15">
   <w:docDefaults>
     <w:rPrDefault>
       <w:rPr>
@@ -11756,7 +12585,7 @@
       </w:pPr>
     </w:pPrDefault>
   </w:docDefaults>
-  <w:latentStyles w:defLockedState="0" w:defUIPriority="99" w:defSemiHidden="0" w:defUnhideWhenUsed="0" w:defQFormat="0" w:count="375">
+  <w:latentStyles w:defLockedState="0" w:defUIPriority="99" w:defSemiHidden="0" w:defUnhideWhenUsed="0" w:defQFormat="0" w:count="380">
     <w:lsdException w:name="Normal" w:uiPriority="0" w:qFormat="1"/>
     <w:lsdException w:name="heading 1" w:uiPriority="0" w:qFormat="1"/>
     <w:lsdException w:name="heading 2" w:semiHidden="1" w:uiPriority="9" w:unhideWhenUsed="1" w:qFormat="1"/>
@@ -12333,6 +13162,7 @@
       <w:szCs w:val="20"/>
     </w:rPr>
     <w:tblPr>
+      <w:tblInd w:w="0" w:type="dxa"/>
       <w:tblBorders>
         <w:top w:val="single" w:sz="4" w:space="0" w:color="auto"/>
         <w:left w:val="single" w:sz="4" w:space="0" w:color="auto"/>
@@ -12341,6 +13171,12 @@
         <w:insideH w:val="single" w:sz="4" w:space="0" w:color="auto"/>
         <w:insideV w:val="single" w:sz="4" w:space="0" w:color="auto"/>
       </w:tblBorders>
+      <w:tblCellMar>
+        <w:top w:w="0" w:type="dxa"/>
+        <w:left w:w="108" w:type="dxa"/>
+        <w:bottom w:w="0" w:type="dxa"/>
+        <w:right w:w="108" w:type="dxa"/>
+      </w:tblCellMar>
     </w:tblPr>
   </w:style>
   <w:style w:type="character" w:styleId="Hyperlink">
@@ -12378,7 +13214,7 @@
       <w:shd w:val="clear" w:color="auto" w:fill="E1DFDD"/>
     </w:rPr>
   </w:style>
-  <w:style w:type="character" w:styleId="UnresolvedMention">
+  <w:style w:type="character" w:customStyle="1" w:styleId="UnresolvedMention">
     <w:name w:val="Unresolved Mention"/>
     <w:basedOn w:val="DefaultParagraphFont"/>
     <w:uiPriority w:val="99"/>

--- a/Iteration Plan/Iteration Plan 5.docx
+++ b/Iteration Plan/Iteration Plan 5.docx
@@ -1,6 +1,6 @@
 
 <file path=word/document.xml><?xml version="1.0" encoding="utf-8"?>
-<w:document xmlns:wpc="http://schemas.microsoft.com/office/word/2010/wordprocessingCanvas" xmlns:mo="http://schemas.microsoft.com/office/mac/office/2008/main" xmlns:mc="http://schemas.openxmlformats.org/markup-compatibility/2006" xmlns:mv="urn:schemas-microsoft-com:mac:vml" xmlns:o="urn:schemas-microsoft-com:office:office" xmlns:r="http://schemas.openxmlformats.org/officeDocument/2006/relationships" xmlns:m="http://schemas.openxmlformats.org/officeDocument/2006/math" xmlns:v="urn:schemas-microsoft-com:vml" xmlns:wp14="http://schemas.microsoft.com/office/word/2010/wordprocessingDrawing" xmlns:wp="http://schemas.openxmlformats.org/drawingml/2006/wordprocessingDrawing" xmlns:w10="urn:schemas-microsoft-com:office:word" xmlns:w="http://schemas.openxmlformats.org/wordprocessingml/2006/main" xmlns:w14="http://schemas.microsoft.com/office/word/2010/wordml" xmlns:w15="http://schemas.microsoft.com/office/word/2012/wordml" xmlns:wpg="http://schemas.microsoft.com/office/word/2010/wordprocessingGroup" xmlns:wpi="http://schemas.microsoft.com/office/word/2010/wordprocessingInk" xmlns:wne="http://schemas.microsoft.com/office/word/2006/wordml" xmlns:wps="http://schemas.microsoft.com/office/word/2010/wordprocessingShape" mc:Ignorable="w14 w15 wp14">
+<w:document xmlns:wpc="http://schemas.microsoft.com/office/word/2010/wordprocessingCanvas" xmlns:mc="http://schemas.openxmlformats.org/markup-compatibility/2006" xmlns:o="urn:schemas-microsoft-com:office:office" xmlns:r="http://schemas.openxmlformats.org/officeDocument/2006/relationships" xmlns:m="http://schemas.openxmlformats.org/officeDocument/2006/math" xmlns:v="urn:schemas-microsoft-com:vml" xmlns:wp14="http://schemas.microsoft.com/office/word/2010/wordprocessingDrawing" xmlns:wp="http://schemas.openxmlformats.org/drawingml/2006/wordprocessingDrawing" xmlns:w10="urn:schemas-microsoft-com:office:word" xmlns:w="http://schemas.openxmlformats.org/wordprocessingml/2006/main" xmlns:w14="http://schemas.microsoft.com/office/word/2010/wordml" xmlns:w15="http://schemas.microsoft.com/office/word/2012/wordml" xmlns:wpg="http://schemas.microsoft.com/office/word/2010/wordprocessingGroup" xmlns:wpi="http://schemas.microsoft.com/office/word/2010/wordprocessingInk" xmlns:wne="http://schemas.microsoft.com/office/word/2006/wordml" xmlns:wps="http://schemas.microsoft.com/office/word/2010/wordprocessingShape" mc:Ignorable="w14 w15 wp14">
   <w:body>
     <w:p>
       <w:pPr>
@@ -1074,8 +1074,6 @@
         <w:tab/>
         <w:t xml:space="preserve">Resolve all outstanding issues in the game. Including all known bugs and any other known problems. Complete all documents and update survey for next phase. </w:t>
       </w:r>
-      <w:bookmarkStart w:id="1" w:name="_GoBack"/>
-      <w:bookmarkEnd w:id="1"/>
       <w:r>
         <w:rPr>
           <w:rFonts w:ascii="Arial" w:hAnsi="Arial" w:cs="Arial"/>
@@ -2150,7 +2148,7 @@
                   <w:szCs w:val="18"/>
                   <w:lang w:eastAsia="ja-JP"/>
                 </w:rPr>
-                <w:t>In Progress</w:t>
+                <w:t>Complete</w:t>
               </w:r>
             </w:hyperlink>
           </w:p>
@@ -2262,36 +2260,36 @@
                 <w:sz w:val="18"/>
                 <w:szCs w:val="18"/>
               </w:rPr>
+              <w:t>5</w:t>
+            </w:r>
+          </w:p>
+        </w:tc>
+        <w:tc>
+          <w:tcPr>
+            <w:tcW w:w="1136" w:type="dxa"/>
+            <w:tcBorders>
+              <w:top w:val="single" w:sz="6" w:space="0" w:color="000000"/>
+              <w:left w:val="single" w:sz="6" w:space="0" w:color="000000"/>
+              <w:bottom w:val="single" w:sz="6" w:space="0" w:color="000000"/>
+              <w:right w:val="single" w:sz="4" w:space="0" w:color="000000"/>
+            </w:tcBorders>
+            <w:noWrap/>
+          </w:tcPr>
+          <w:p>
+            <w:pPr>
+              <w:rPr>
+                <w:rFonts w:ascii="Arial" w:hAnsi="Arial" w:cs="Arial"/>
+                <w:sz w:val="18"/>
+                <w:szCs w:val="18"/>
+              </w:rPr>
+            </w:pPr>
+            <w:r>
+              <w:rPr>
+                <w:rFonts w:ascii="Arial" w:hAnsi="Arial" w:cs="Arial"/>
+                <w:sz w:val="18"/>
+                <w:szCs w:val="18"/>
+              </w:rPr>
               <w:t>0</w:t>
-            </w:r>
-          </w:p>
-        </w:tc>
-        <w:tc>
-          <w:tcPr>
-            <w:tcW w:w="1136" w:type="dxa"/>
-            <w:tcBorders>
-              <w:top w:val="single" w:sz="6" w:space="0" w:color="000000"/>
-              <w:left w:val="single" w:sz="6" w:space="0" w:color="000000"/>
-              <w:bottom w:val="single" w:sz="6" w:space="0" w:color="000000"/>
-              <w:right w:val="single" w:sz="4" w:space="0" w:color="000000"/>
-            </w:tcBorders>
-            <w:noWrap/>
-          </w:tcPr>
-          <w:p>
-            <w:pPr>
-              <w:rPr>
-                <w:rFonts w:ascii="Arial" w:hAnsi="Arial" w:cs="Arial"/>
-                <w:sz w:val="18"/>
-                <w:szCs w:val="18"/>
-              </w:rPr>
-            </w:pPr>
-            <w:r>
-              <w:rPr>
-                <w:rFonts w:ascii="Arial" w:hAnsi="Arial" w:cs="Arial"/>
-                <w:sz w:val="18"/>
-                <w:szCs w:val="18"/>
-              </w:rPr>
-              <w:t>05</w:t>
             </w:r>
           </w:p>
         </w:tc>
@@ -2697,1112 +2695,7 @@
                 <w:lang w:eastAsia="ja-JP"/>
               </w:rPr>
             </w:pPr>
-            <w:r>
-              <w:rPr>
-                <w:rFonts w:ascii="Arial" w:hAnsi="Arial" w:cs="Arial"/>
-                <w:color w:val="FF0000"/>
-                <w:sz w:val="18"/>
-                <w:szCs w:val="18"/>
-                <w:lang w:eastAsia="ja-JP"/>
-              </w:rPr>
-              <w:t>Not started</w:t>
-            </w:r>
-          </w:p>
-          <w:p>
-            <w:pPr>
-              <w:rPr>
-                <w:rFonts w:ascii="Arial" w:hAnsi="Arial" w:cs="Arial"/>
-                <w:color w:val="FF0000"/>
-                <w:sz w:val="18"/>
-                <w:szCs w:val="18"/>
-                <w:lang w:eastAsia="ja-JP"/>
-              </w:rPr>
-            </w:pPr>
-          </w:p>
-          <w:p>
-            <w:pPr>
-              <w:rPr>
-                <w:rFonts w:ascii="Arial" w:hAnsi="Arial" w:cs="Arial"/>
-                <w:color w:val="FF0000"/>
-                <w:sz w:val="18"/>
-                <w:szCs w:val="18"/>
-              </w:rPr>
-            </w:pPr>
-          </w:p>
-        </w:tc>
-        <w:tc>
-          <w:tcPr>
-            <w:tcW w:w="1044" w:type="dxa"/>
-            <w:tcBorders>
-              <w:top w:val="single" w:sz="6" w:space="0" w:color="000000"/>
-              <w:left w:val="single" w:sz="6" w:space="0" w:color="000000"/>
-              <w:bottom w:val="single" w:sz="6" w:space="0" w:color="000000"/>
-              <w:right w:val="single" w:sz="6" w:space="0" w:color="000000"/>
-            </w:tcBorders>
-            <w:noWrap/>
-          </w:tcPr>
-          <w:p>
-            <w:pPr>
-              <w:rPr>
-                <w:rFonts w:ascii="Arial" w:hAnsi="Arial" w:cs="Arial"/>
-                <w:sz w:val="18"/>
-                <w:szCs w:val="18"/>
-              </w:rPr>
-            </w:pPr>
-            <w:r>
-              <w:rPr>
-                <w:rFonts w:ascii="Arial" w:hAnsi="Arial" w:cs="Arial"/>
-                <w:sz w:val="18"/>
-                <w:szCs w:val="18"/>
-              </w:rPr>
-              <w:t>Michelle</w:t>
-            </w:r>
-          </w:p>
-          <w:p>
-            <w:pPr>
-              <w:rPr>
-                <w:rFonts w:ascii="Arial" w:hAnsi="Arial" w:cs="Arial"/>
-                <w:sz w:val="18"/>
-                <w:szCs w:val="18"/>
-              </w:rPr>
-            </w:pPr>
-          </w:p>
-        </w:tc>
-        <w:tc>
-          <w:tcPr>
-            <w:tcW w:w="1080" w:type="dxa"/>
-            <w:tcBorders>
-              <w:top w:val="single" w:sz="6" w:space="0" w:color="000000"/>
-              <w:left w:val="single" w:sz="6" w:space="0" w:color="000000"/>
-              <w:bottom w:val="single" w:sz="6" w:space="0" w:color="000000"/>
-              <w:right w:val="single" w:sz="6" w:space="0" w:color="000000"/>
-            </w:tcBorders>
-          </w:tcPr>
-          <w:p>
-            <w:pPr>
-              <w:widowControl/>
-              <w:spacing w:line="240" w:lineRule="auto"/>
-              <w:rPr>
-                <w:rFonts w:ascii="Arial" w:hAnsi="Arial" w:cs="Arial"/>
-                <w:sz w:val="18"/>
-                <w:szCs w:val="18"/>
-                <w:lang w:eastAsia="ja-JP"/>
-              </w:rPr>
-            </w:pPr>
-            <w:r>
-              <w:rPr>
-                <w:rFonts w:ascii="Arial" w:hAnsi="Arial" w:cs="Arial"/>
-                <w:sz w:val="18"/>
-                <w:szCs w:val="18"/>
-                <w:lang w:eastAsia="ja-JP"/>
-              </w:rPr>
-              <w:t>1</w:t>
-            </w:r>
-          </w:p>
-        </w:tc>
-        <w:tc>
-          <w:tcPr>
-            <w:tcW w:w="900" w:type="dxa"/>
-            <w:tcBorders>
-              <w:top w:val="single" w:sz="6" w:space="0" w:color="000000"/>
-              <w:left w:val="single" w:sz="6" w:space="0" w:color="000000"/>
-              <w:bottom w:val="single" w:sz="6" w:space="0" w:color="000000"/>
-              <w:right w:val="single" w:sz="6" w:space="0" w:color="000000"/>
-            </w:tcBorders>
-            <w:noWrap/>
-          </w:tcPr>
-          <w:p>
-            <w:pPr>
-              <w:rPr>
-                <w:rFonts w:ascii="Arial" w:hAnsi="Arial" w:cs="Arial"/>
-                <w:sz w:val="18"/>
-                <w:szCs w:val="18"/>
-              </w:rPr>
-            </w:pPr>
-            <w:r>
-              <w:rPr>
-                <w:rFonts w:ascii="Arial" w:hAnsi="Arial" w:cs="Arial"/>
-                <w:sz w:val="18"/>
-                <w:szCs w:val="18"/>
-              </w:rPr>
-              <w:t>0</w:t>
-            </w:r>
-          </w:p>
-        </w:tc>
-        <w:tc>
-          <w:tcPr>
-            <w:tcW w:w="1136" w:type="dxa"/>
-            <w:tcBorders>
-              <w:top w:val="single" w:sz="6" w:space="0" w:color="000000"/>
-              <w:left w:val="single" w:sz="6" w:space="0" w:color="000000"/>
-              <w:bottom w:val="single" w:sz="6" w:space="0" w:color="000000"/>
-              <w:right w:val="single" w:sz="4" w:space="0" w:color="000000"/>
-            </w:tcBorders>
-            <w:noWrap/>
-          </w:tcPr>
-          <w:p>
-            <w:pPr>
-              <w:rPr>
-                <w:rFonts w:ascii="Arial" w:hAnsi="Arial" w:cs="Arial"/>
-                <w:sz w:val="18"/>
-                <w:szCs w:val="18"/>
-              </w:rPr>
-            </w:pPr>
-            <w:r>
-              <w:rPr>
-                <w:rFonts w:ascii="Arial" w:hAnsi="Arial" w:cs="Arial"/>
-                <w:sz w:val="18"/>
-                <w:szCs w:val="18"/>
-              </w:rPr>
-              <w:t>1</w:t>
-            </w:r>
-          </w:p>
-        </w:tc>
-      </w:tr>
-      <w:tr>
-        <w:trPr>
-          <w:trHeight w:val="255"/>
-        </w:trPr>
-        <w:tc>
-          <w:tcPr>
-            <w:tcW w:w="709" w:type="dxa"/>
-            <w:tcBorders>
-              <w:top w:val="single" w:sz="6" w:space="0" w:color="000000"/>
-              <w:left w:val="single" w:sz="4" w:space="0" w:color="000000"/>
-              <w:bottom w:val="single" w:sz="6" w:space="0" w:color="000000"/>
-              <w:right w:val="single" w:sz="6" w:space="0" w:color="000000"/>
-            </w:tcBorders>
-          </w:tcPr>
-          <w:p>
-            <w:pPr>
-              <w:widowControl/>
-              <w:spacing w:line="240" w:lineRule="auto"/>
-              <w:rPr>
-                <w:rFonts w:ascii="Arial" w:hAnsi="Arial" w:cs="Arial"/>
-                <w:sz w:val="18"/>
-                <w:szCs w:val="18"/>
-                <w:lang w:eastAsia="ja-JP"/>
-              </w:rPr>
-            </w:pPr>
-            <w:r>
-              <w:rPr>
-                <w:rFonts w:ascii="Arial" w:hAnsi="Arial" w:cs="Arial"/>
-                <w:sz w:val="18"/>
-                <w:szCs w:val="18"/>
-                <w:lang w:eastAsia="ja-JP"/>
-              </w:rPr>
-              <w:t>2.</w:t>
-            </w:r>
-            <w:r>
-              <w:rPr>
-                <w:rFonts w:ascii="Arial" w:hAnsi="Arial" w:cs="Arial"/>
-                <w:sz w:val="18"/>
-                <w:szCs w:val="18"/>
-                <w:lang w:eastAsia="ja-JP"/>
-              </w:rPr>
-              <w:t>3</w:t>
-            </w:r>
-          </w:p>
-        </w:tc>
-        <w:tc>
-          <w:tcPr>
-            <w:tcW w:w="2886" w:type="dxa"/>
-            <w:tcBorders>
-              <w:top w:val="single" w:sz="6" w:space="0" w:color="000000"/>
-              <w:left w:val="single" w:sz="6" w:space="0" w:color="000000"/>
-              <w:bottom w:val="single" w:sz="6" w:space="0" w:color="000000"/>
-              <w:right w:val="single" w:sz="6" w:space="0" w:color="000000"/>
-            </w:tcBorders>
-            <w:noWrap/>
-          </w:tcPr>
-          <w:p>
-            <w:pPr>
-              <w:rPr>
-                <w:rFonts w:ascii="Arial" w:hAnsi="Arial" w:cs="Arial"/>
-              </w:rPr>
-            </w:pPr>
-            <w:r>
-              <w:rPr>
-                <w:rFonts w:ascii="Arial" w:hAnsi="Arial" w:cs="Arial"/>
-              </w:rPr>
-              <w:t>Review User manual</w:t>
-            </w:r>
-          </w:p>
-          <w:p>
-            <w:pPr>
-              <w:rPr>
-                <w:rFonts w:ascii="Arial" w:hAnsi="Arial" w:cs="Arial"/>
-              </w:rPr>
-            </w:pPr>
-            <w:r>
-              <w:rPr>
-                <w:rFonts w:ascii="Arial" w:hAnsi="Arial" w:cs="Arial"/>
-              </w:rPr>
-              <w:t>System requirements &amp; install</w:t>
-            </w:r>
-          </w:p>
-        </w:tc>
-        <w:tc>
-          <w:tcPr>
-            <w:tcW w:w="1710" w:type="dxa"/>
-            <w:tcBorders>
-              <w:top w:val="single" w:sz="6" w:space="0" w:color="000000"/>
-              <w:left w:val="single" w:sz="6" w:space="0" w:color="000000"/>
-              <w:bottom w:val="single" w:sz="6" w:space="0" w:color="000000"/>
-              <w:right w:val="single" w:sz="6" w:space="0" w:color="000000"/>
-            </w:tcBorders>
-          </w:tcPr>
-          <w:p>
-            <w:pPr>
-              <w:rPr>
-                <w:rFonts w:ascii="Arial" w:hAnsi="Arial" w:cs="Arial"/>
-                <w:sz w:val="18"/>
-                <w:szCs w:val="18"/>
-              </w:rPr>
-            </w:pPr>
-            <w:r>
-              <w:rPr>
-                <w:rFonts w:ascii="Arial" w:hAnsi="Arial" w:cs="Arial"/>
-                <w:sz w:val="18"/>
-                <w:szCs w:val="18"/>
-              </w:rPr>
-              <w:t xml:space="preserve">Complete specified part of the user manual ready for review </w:t>
-            </w:r>
-          </w:p>
-        </w:tc>
-        <w:tc>
-          <w:tcPr>
-            <w:tcW w:w="1500" w:type="dxa"/>
-            <w:tcBorders>
-              <w:top w:val="single" w:sz="6" w:space="0" w:color="000000"/>
-              <w:left w:val="single" w:sz="6" w:space="0" w:color="000000"/>
-              <w:bottom w:val="single" w:sz="6" w:space="0" w:color="000000"/>
-              <w:right w:val="single" w:sz="6" w:space="0" w:color="000000"/>
-            </w:tcBorders>
-            <w:noWrap/>
-          </w:tcPr>
-          <w:p>
-            <w:pPr>
-              <w:rPr>
-                <w:rStyle w:val="Hyperlink"/>
-                <w:rFonts w:ascii="Arial" w:hAnsi="Arial" w:cs="Arial"/>
-                <w:sz w:val="18"/>
-                <w:szCs w:val="18"/>
-                <w:lang w:eastAsia="ja-JP"/>
-              </w:rPr>
-            </w:pPr>
-            <w:r>
-              <w:rPr>
-                <w:rFonts w:ascii="Arial" w:hAnsi="Arial" w:cs="Arial"/>
-                <w:color w:val="FF0000"/>
-                <w:sz w:val="18"/>
-                <w:szCs w:val="18"/>
-                <w:lang w:eastAsia="ja-JP"/>
-              </w:rPr>
-              <w:fldChar w:fldCharType="begin"/>
-            </w:r>
-            <w:r>
-              <w:rPr>
-                <w:rFonts w:ascii="Arial" w:hAnsi="Arial" w:cs="Arial"/>
-                <w:color w:val="FF0000"/>
-                <w:sz w:val="18"/>
-                <w:szCs w:val="18"/>
-                <w:lang w:eastAsia="ja-JP"/>
-              </w:rPr>
-              <w:instrText xml:space="preserve"> HYPERLINK "https://github.com/coldog86/Development-Project/commit/ec561b38404a9c35da64f8c5043ba018a41fbeb2" </w:instrText>
-            </w:r>
-            <w:r>
-              <w:rPr>
-                <w:rFonts w:ascii="Arial" w:hAnsi="Arial" w:cs="Arial"/>
-                <w:color w:val="FF0000"/>
-                <w:sz w:val="18"/>
-                <w:szCs w:val="18"/>
-                <w:lang w:eastAsia="ja-JP"/>
-              </w:rPr>
-            </w:r>
-            <w:r>
-              <w:rPr>
-                <w:rFonts w:ascii="Arial" w:hAnsi="Arial" w:cs="Arial"/>
-                <w:color w:val="FF0000"/>
-                <w:sz w:val="18"/>
-                <w:szCs w:val="18"/>
-                <w:lang w:eastAsia="ja-JP"/>
-              </w:rPr>
-              <w:fldChar w:fldCharType="separate"/>
-            </w:r>
-            <w:r>
-              <w:rPr>
-                <w:rStyle w:val="Hyperlink"/>
-                <w:rFonts w:ascii="Arial" w:hAnsi="Arial" w:cs="Arial"/>
-                <w:sz w:val="18"/>
-                <w:szCs w:val="18"/>
-                <w:lang w:eastAsia="ja-JP"/>
-              </w:rPr>
-              <w:t>Complete</w:t>
-            </w:r>
-          </w:p>
-          <w:p>
-            <w:pPr>
-              <w:rPr>
-                <w:rFonts w:ascii="Arial" w:hAnsi="Arial" w:cs="Arial"/>
-                <w:color w:val="FF0000"/>
-                <w:sz w:val="18"/>
-                <w:szCs w:val="18"/>
-                <w:lang w:eastAsia="ja-JP"/>
-              </w:rPr>
-            </w:pPr>
-            <w:r>
-              <w:rPr>
-                <w:rFonts w:ascii="Arial" w:hAnsi="Arial" w:cs="Arial"/>
-                <w:color w:val="FF0000"/>
-                <w:sz w:val="18"/>
-                <w:szCs w:val="18"/>
-                <w:lang w:eastAsia="ja-JP"/>
-              </w:rPr>
-              <w:fldChar w:fldCharType="end"/>
-            </w:r>
-          </w:p>
-          <w:p>
-            <w:pPr>
-              <w:rPr>
-                <w:rFonts w:ascii="Arial" w:hAnsi="Arial" w:cs="Arial"/>
-                <w:color w:val="FF0000"/>
-                <w:sz w:val="18"/>
-                <w:szCs w:val="18"/>
-              </w:rPr>
-            </w:pPr>
-          </w:p>
-        </w:tc>
-        <w:tc>
-          <w:tcPr>
-            <w:tcW w:w="1044" w:type="dxa"/>
-            <w:tcBorders>
-              <w:top w:val="single" w:sz="6" w:space="0" w:color="000000"/>
-              <w:left w:val="single" w:sz="6" w:space="0" w:color="000000"/>
-              <w:bottom w:val="single" w:sz="6" w:space="0" w:color="000000"/>
-              <w:right w:val="single" w:sz="6" w:space="0" w:color="000000"/>
-            </w:tcBorders>
-            <w:noWrap/>
-          </w:tcPr>
-          <w:p>
-            <w:pPr>
-              <w:rPr>
-                <w:rFonts w:ascii="Arial" w:hAnsi="Arial" w:cs="Arial"/>
-                <w:sz w:val="18"/>
-                <w:szCs w:val="18"/>
-              </w:rPr>
-            </w:pPr>
-            <w:r>
-              <w:rPr>
-                <w:rFonts w:ascii="Arial" w:hAnsi="Arial" w:cs="Arial"/>
-                <w:sz w:val="18"/>
-                <w:szCs w:val="18"/>
-              </w:rPr>
-              <w:t>Arron</w:t>
-            </w:r>
-          </w:p>
-        </w:tc>
-        <w:tc>
-          <w:tcPr>
-            <w:tcW w:w="1080" w:type="dxa"/>
-            <w:tcBorders>
-              <w:top w:val="single" w:sz="6" w:space="0" w:color="000000"/>
-              <w:left w:val="single" w:sz="6" w:space="0" w:color="000000"/>
-              <w:bottom w:val="single" w:sz="6" w:space="0" w:color="000000"/>
-              <w:right w:val="single" w:sz="6" w:space="0" w:color="000000"/>
-            </w:tcBorders>
-          </w:tcPr>
-          <w:p>
-            <w:pPr>
-              <w:widowControl/>
-              <w:spacing w:line="240" w:lineRule="auto"/>
-              <w:rPr>
-                <w:rFonts w:ascii="Arial" w:hAnsi="Arial" w:cs="Arial"/>
-                <w:sz w:val="18"/>
-                <w:szCs w:val="18"/>
-                <w:lang w:eastAsia="ja-JP"/>
-              </w:rPr>
-            </w:pPr>
-            <w:r>
-              <w:rPr>
-                <w:rFonts w:ascii="Arial" w:hAnsi="Arial" w:cs="Arial"/>
-                <w:sz w:val="18"/>
-                <w:szCs w:val="18"/>
-                <w:lang w:eastAsia="ja-JP"/>
-              </w:rPr>
-              <w:t>1</w:t>
-            </w:r>
-          </w:p>
-        </w:tc>
-        <w:tc>
-          <w:tcPr>
-            <w:tcW w:w="900" w:type="dxa"/>
-            <w:tcBorders>
-              <w:top w:val="single" w:sz="6" w:space="0" w:color="000000"/>
-              <w:left w:val="single" w:sz="6" w:space="0" w:color="000000"/>
-              <w:bottom w:val="single" w:sz="6" w:space="0" w:color="000000"/>
-              <w:right w:val="single" w:sz="6" w:space="0" w:color="000000"/>
-            </w:tcBorders>
-            <w:noWrap/>
-          </w:tcPr>
-          <w:p>
-            <w:pPr>
-              <w:rPr>
-                <w:rFonts w:ascii="Arial" w:hAnsi="Arial" w:cs="Arial"/>
-                <w:sz w:val="18"/>
-                <w:szCs w:val="18"/>
-              </w:rPr>
-            </w:pPr>
-            <w:r>
-              <w:rPr>
-                <w:rFonts w:ascii="Arial" w:hAnsi="Arial" w:cs="Arial"/>
-                <w:sz w:val="18"/>
-                <w:szCs w:val="18"/>
-              </w:rPr>
-              <w:t>0</w:t>
-            </w:r>
-          </w:p>
-        </w:tc>
-        <w:tc>
-          <w:tcPr>
-            <w:tcW w:w="1136" w:type="dxa"/>
-            <w:tcBorders>
-              <w:top w:val="single" w:sz="6" w:space="0" w:color="000000"/>
-              <w:left w:val="single" w:sz="6" w:space="0" w:color="000000"/>
-              <w:bottom w:val="single" w:sz="6" w:space="0" w:color="000000"/>
-              <w:right w:val="single" w:sz="4" w:space="0" w:color="000000"/>
-            </w:tcBorders>
-            <w:noWrap/>
-          </w:tcPr>
-          <w:p>
-            <w:pPr>
-              <w:rPr>
-                <w:rFonts w:ascii="Arial" w:hAnsi="Arial" w:cs="Arial"/>
-                <w:sz w:val="18"/>
-                <w:szCs w:val="18"/>
-              </w:rPr>
-            </w:pPr>
-            <w:r>
-              <w:rPr>
-                <w:rFonts w:ascii="Arial" w:hAnsi="Arial" w:cs="Arial"/>
-                <w:sz w:val="18"/>
-                <w:szCs w:val="18"/>
-              </w:rPr>
-              <w:t>1</w:t>
-            </w:r>
-          </w:p>
-        </w:tc>
-      </w:tr>
-      <w:tr>
-        <w:trPr>
-          <w:trHeight w:val="858"/>
-        </w:trPr>
-        <w:tc>
-          <w:tcPr>
-            <w:tcW w:w="709" w:type="dxa"/>
-            <w:tcBorders>
-              <w:top w:val="single" w:sz="6" w:space="0" w:color="000000"/>
-              <w:left w:val="single" w:sz="4" w:space="0" w:color="000000"/>
-              <w:bottom w:val="single" w:sz="6" w:space="0" w:color="000000"/>
-              <w:right w:val="single" w:sz="6" w:space="0" w:color="000000"/>
-            </w:tcBorders>
-          </w:tcPr>
-          <w:p>
-            <w:pPr>
-              <w:widowControl/>
-              <w:spacing w:line="240" w:lineRule="auto"/>
-              <w:rPr>
-                <w:rFonts w:ascii="Arial" w:hAnsi="Arial" w:cs="Arial"/>
-                <w:sz w:val="18"/>
-                <w:szCs w:val="18"/>
-                <w:lang w:eastAsia="ja-JP"/>
-              </w:rPr>
-            </w:pPr>
-            <w:r>
-              <w:rPr>
-                <w:rFonts w:ascii="Arial" w:hAnsi="Arial" w:cs="Arial"/>
-                <w:sz w:val="18"/>
-                <w:szCs w:val="18"/>
-                <w:lang w:eastAsia="ja-JP"/>
-              </w:rPr>
-              <w:t>3.1</w:t>
-            </w:r>
-          </w:p>
-        </w:tc>
-        <w:tc>
-          <w:tcPr>
-            <w:tcW w:w="2886" w:type="dxa"/>
-            <w:tcBorders>
-              <w:top w:val="single" w:sz="6" w:space="0" w:color="000000"/>
-              <w:left w:val="single" w:sz="6" w:space="0" w:color="000000"/>
-              <w:bottom w:val="single" w:sz="6" w:space="0" w:color="000000"/>
-              <w:right w:val="single" w:sz="6" w:space="0" w:color="000000"/>
-            </w:tcBorders>
-            <w:noWrap/>
-          </w:tcPr>
-          <w:p>
-            <w:pPr>
-              <w:rPr>
-                <w:rFonts w:ascii="Arial" w:hAnsi="Arial" w:cs="Arial"/>
-              </w:rPr>
-            </w:pPr>
-            <w:r>
-              <w:rPr>
-                <w:rFonts w:ascii="Arial" w:hAnsi="Arial" w:cs="Arial"/>
-              </w:rPr>
-              <w:t>All team members to fill out relevant section of Status Phase Assessment</w:t>
-            </w:r>
-          </w:p>
-        </w:tc>
-        <w:tc>
-          <w:tcPr>
-            <w:tcW w:w="1710" w:type="dxa"/>
-            <w:tcBorders>
-              <w:top w:val="single" w:sz="6" w:space="0" w:color="000000"/>
-              <w:left w:val="single" w:sz="6" w:space="0" w:color="000000"/>
-              <w:bottom w:val="single" w:sz="6" w:space="0" w:color="000000"/>
-              <w:right w:val="single" w:sz="6" w:space="0" w:color="000000"/>
-            </w:tcBorders>
-          </w:tcPr>
-          <w:p>
-            <w:pPr>
-              <w:rPr>
-                <w:rFonts w:ascii="Arial" w:hAnsi="Arial" w:cs="Arial"/>
-                <w:sz w:val="18"/>
-                <w:szCs w:val="18"/>
-              </w:rPr>
-            </w:pPr>
-          </w:p>
-        </w:tc>
-        <w:tc>
-          <w:tcPr>
-            <w:tcW w:w="1500" w:type="dxa"/>
-            <w:tcBorders>
-              <w:top w:val="single" w:sz="6" w:space="0" w:color="000000"/>
-              <w:left w:val="single" w:sz="6" w:space="0" w:color="000000"/>
-              <w:bottom w:val="single" w:sz="6" w:space="0" w:color="000000"/>
-              <w:right w:val="single" w:sz="6" w:space="0" w:color="000000"/>
-            </w:tcBorders>
-            <w:noWrap/>
-          </w:tcPr>
-          <w:p>
-            <w:pPr>
-              <w:rPr>
-                <w:rFonts w:ascii="Arial" w:hAnsi="Arial" w:cs="Arial"/>
-                <w:color w:val="FF0000"/>
-                <w:sz w:val="18"/>
-                <w:szCs w:val="18"/>
-              </w:rPr>
-            </w:pPr>
             <w:hyperlink r:id="rId8" w:history="1">
-              <w:r>
-                <w:rPr>
-                  <w:rStyle w:val="Hyperlink"/>
-                  <w:rFonts w:ascii="Arial" w:hAnsi="Arial" w:cs="Arial"/>
-                  <w:sz w:val="18"/>
-                  <w:szCs w:val="18"/>
-                </w:rPr>
-                <w:t>Complete</w:t>
-              </w:r>
-            </w:hyperlink>
-          </w:p>
-        </w:tc>
-        <w:tc>
-          <w:tcPr>
-            <w:tcW w:w="1044" w:type="dxa"/>
-            <w:tcBorders>
-              <w:top w:val="single" w:sz="6" w:space="0" w:color="000000"/>
-              <w:left w:val="single" w:sz="6" w:space="0" w:color="000000"/>
-              <w:bottom w:val="single" w:sz="6" w:space="0" w:color="000000"/>
-              <w:right w:val="single" w:sz="6" w:space="0" w:color="000000"/>
-            </w:tcBorders>
-            <w:noWrap/>
-          </w:tcPr>
-          <w:p>
-            <w:pPr>
-              <w:rPr>
-                <w:rFonts w:ascii="Arial" w:hAnsi="Arial" w:cs="Arial"/>
-                <w:sz w:val="18"/>
-                <w:szCs w:val="18"/>
-              </w:rPr>
-            </w:pPr>
-            <w:r>
-              <w:rPr>
-                <w:rFonts w:ascii="Arial" w:hAnsi="Arial" w:cs="Arial"/>
-                <w:sz w:val="18"/>
-                <w:szCs w:val="18"/>
-              </w:rPr>
-              <w:t>Arron</w:t>
-            </w:r>
-          </w:p>
-          <w:p>
-            <w:pPr>
-              <w:rPr>
-                <w:rFonts w:ascii="Arial" w:hAnsi="Arial" w:cs="Arial"/>
-                <w:sz w:val="18"/>
-                <w:szCs w:val="18"/>
-              </w:rPr>
-            </w:pPr>
-            <w:r>
-              <w:rPr>
-                <w:rFonts w:ascii="Arial" w:hAnsi="Arial" w:cs="Arial"/>
-                <w:sz w:val="18"/>
-                <w:szCs w:val="18"/>
-              </w:rPr>
-              <w:t>Charnes</w:t>
-            </w:r>
-          </w:p>
-          <w:p>
-            <w:pPr>
-              <w:rPr>
-                <w:rFonts w:ascii="Arial" w:hAnsi="Arial" w:cs="Arial"/>
-                <w:sz w:val="18"/>
-                <w:szCs w:val="18"/>
-              </w:rPr>
-            </w:pPr>
-            <w:r>
-              <w:rPr>
-                <w:rFonts w:ascii="Arial" w:hAnsi="Arial" w:cs="Arial"/>
-                <w:sz w:val="18"/>
-                <w:szCs w:val="18"/>
-              </w:rPr>
-              <w:t>Michelle</w:t>
-            </w:r>
-          </w:p>
-        </w:tc>
-        <w:tc>
-          <w:tcPr>
-            <w:tcW w:w="1080" w:type="dxa"/>
-            <w:tcBorders>
-              <w:top w:val="single" w:sz="6" w:space="0" w:color="000000"/>
-              <w:left w:val="single" w:sz="6" w:space="0" w:color="000000"/>
-              <w:bottom w:val="single" w:sz="6" w:space="0" w:color="000000"/>
-              <w:right w:val="single" w:sz="6" w:space="0" w:color="000000"/>
-            </w:tcBorders>
-          </w:tcPr>
-          <w:p>
-            <w:pPr>
-              <w:widowControl/>
-              <w:spacing w:line="240" w:lineRule="auto"/>
-              <w:rPr>
-                <w:rFonts w:ascii="Arial" w:hAnsi="Arial" w:cs="Arial"/>
-                <w:sz w:val="18"/>
-                <w:szCs w:val="18"/>
-                <w:lang w:eastAsia="ja-JP"/>
-              </w:rPr>
-            </w:pPr>
-            <w:r>
-              <w:rPr>
-                <w:rFonts w:ascii="Arial" w:hAnsi="Arial" w:cs="Arial"/>
-                <w:sz w:val="18"/>
-                <w:szCs w:val="18"/>
-                <w:lang w:eastAsia="ja-JP"/>
-              </w:rPr>
-              <w:t>1</w:t>
-            </w:r>
-          </w:p>
-        </w:tc>
-        <w:tc>
-          <w:tcPr>
-            <w:tcW w:w="900" w:type="dxa"/>
-            <w:tcBorders>
-              <w:top w:val="single" w:sz="6" w:space="0" w:color="000000"/>
-              <w:left w:val="single" w:sz="6" w:space="0" w:color="000000"/>
-              <w:bottom w:val="single" w:sz="6" w:space="0" w:color="000000"/>
-              <w:right w:val="single" w:sz="6" w:space="0" w:color="000000"/>
-            </w:tcBorders>
-            <w:noWrap/>
-          </w:tcPr>
-          <w:p>
-            <w:pPr>
-              <w:rPr>
-                <w:rFonts w:ascii="Arial" w:hAnsi="Arial" w:cs="Arial"/>
-                <w:sz w:val="18"/>
-                <w:szCs w:val="18"/>
-              </w:rPr>
-            </w:pPr>
-            <w:r>
-              <w:rPr>
-                <w:rFonts w:ascii="Arial" w:hAnsi="Arial" w:cs="Arial"/>
-                <w:sz w:val="18"/>
-                <w:szCs w:val="18"/>
-              </w:rPr>
-              <w:t>0</w:t>
-            </w:r>
-          </w:p>
-        </w:tc>
-        <w:tc>
-          <w:tcPr>
-            <w:tcW w:w="1136" w:type="dxa"/>
-            <w:tcBorders>
-              <w:top w:val="single" w:sz="6" w:space="0" w:color="000000"/>
-              <w:left w:val="single" w:sz="6" w:space="0" w:color="000000"/>
-              <w:bottom w:val="single" w:sz="6" w:space="0" w:color="000000"/>
-              <w:right w:val="single" w:sz="4" w:space="0" w:color="000000"/>
-            </w:tcBorders>
-            <w:noWrap/>
-          </w:tcPr>
-          <w:p>
-            <w:pPr>
-              <w:rPr>
-                <w:rFonts w:ascii="Arial" w:hAnsi="Arial" w:cs="Arial"/>
-                <w:sz w:val="18"/>
-                <w:szCs w:val="18"/>
-              </w:rPr>
-            </w:pPr>
-            <w:r>
-              <w:rPr>
-                <w:rFonts w:ascii="Arial" w:hAnsi="Arial" w:cs="Arial"/>
-                <w:sz w:val="18"/>
-                <w:szCs w:val="18"/>
-              </w:rPr>
-              <w:t>1</w:t>
-            </w:r>
-          </w:p>
-        </w:tc>
-      </w:tr>
-      <w:tr>
-        <w:trPr>
-          <w:trHeight w:val="858"/>
-        </w:trPr>
-        <w:tc>
-          <w:tcPr>
-            <w:tcW w:w="709" w:type="dxa"/>
-            <w:tcBorders>
-              <w:top w:val="single" w:sz="6" w:space="0" w:color="000000"/>
-              <w:left w:val="single" w:sz="4" w:space="0" w:color="000000"/>
-              <w:bottom w:val="single" w:sz="6" w:space="0" w:color="000000"/>
-              <w:right w:val="single" w:sz="6" w:space="0" w:color="000000"/>
-            </w:tcBorders>
-          </w:tcPr>
-          <w:p>
-            <w:pPr>
-              <w:widowControl/>
-              <w:spacing w:line="240" w:lineRule="auto"/>
-              <w:rPr>
-                <w:rFonts w:ascii="Arial" w:hAnsi="Arial" w:cs="Arial"/>
-                <w:sz w:val="18"/>
-                <w:szCs w:val="18"/>
-                <w:lang w:eastAsia="ja-JP"/>
-              </w:rPr>
-            </w:pPr>
-            <w:r>
-              <w:rPr>
-                <w:rFonts w:ascii="Arial" w:hAnsi="Arial" w:cs="Arial"/>
-                <w:sz w:val="18"/>
-                <w:szCs w:val="18"/>
-                <w:lang w:eastAsia="ja-JP"/>
-              </w:rPr>
-              <w:t>3.2</w:t>
-            </w:r>
-          </w:p>
-        </w:tc>
-        <w:tc>
-          <w:tcPr>
-            <w:tcW w:w="2886" w:type="dxa"/>
-            <w:tcBorders>
-              <w:top w:val="single" w:sz="6" w:space="0" w:color="000000"/>
-              <w:left w:val="single" w:sz="6" w:space="0" w:color="000000"/>
-              <w:bottom w:val="single" w:sz="6" w:space="0" w:color="000000"/>
-              <w:right w:val="single" w:sz="6" w:space="0" w:color="000000"/>
-            </w:tcBorders>
-            <w:noWrap/>
-          </w:tcPr>
-          <w:p>
-            <w:pPr>
-              <w:rPr>
-                <w:rFonts w:ascii="Arial" w:hAnsi="Arial" w:cs="Arial"/>
-              </w:rPr>
-            </w:pPr>
-            <w:r>
-              <w:rPr>
-                <w:rFonts w:ascii="Arial" w:hAnsi="Arial" w:cs="Arial"/>
-              </w:rPr>
-              <w:t xml:space="preserve">Complete Status Phase </w:t>
-            </w:r>
-          </w:p>
-        </w:tc>
-        <w:tc>
-          <w:tcPr>
-            <w:tcW w:w="1710" w:type="dxa"/>
-            <w:tcBorders>
-              <w:top w:val="single" w:sz="6" w:space="0" w:color="000000"/>
-              <w:left w:val="single" w:sz="6" w:space="0" w:color="000000"/>
-              <w:bottom w:val="single" w:sz="6" w:space="0" w:color="000000"/>
-              <w:right w:val="single" w:sz="6" w:space="0" w:color="000000"/>
-            </w:tcBorders>
-          </w:tcPr>
-          <w:p>
-            <w:pPr>
-              <w:rPr>
-                <w:rFonts w:ascii="Arial" w:hAnsi="Arial" w:cs="Arial"/>
-                <w:sz w:val="18"/>
-                <w:szCs w:val="18"/>
-              </w:rPr>
-            </w:pPr>
-            <w:r>
-              <w:rPr>
-                <w:rFonts w:ascii="Arial" w:hAnsi="Arial" w:cs="Arial"/>
-                <w:sz w:val="18"/>
-                <w:szCs w:val="18"/>
-              </w:rPr>
-              <w:t>Compile team member input and complete Status Phase Assessment</w:t>
-            </w:r>
-          </w:p>
-        </w:tc>
-        <w:tc>
-          <w:tcPr>
-            <w:tcW w:w="1500" w:type="dxa"/>
-            <w:tcBorders>
-              <w:top w:val="single" w:sz="6" w:space="0" w:color="000000"/>
-              <w:left w:val="single" w:sz="6" w:space="0" w:color="000000"/>
-              <w:bottom w:val="single" w:sz="6" w:space="0" w:color="000000"/>
-              <w:right w:val="single" w:sz="6" w:space="0" w:color="000000"/>
-            </w:tcBorders>
-            <w:noWrap/>
-          </w:tcPr>
-          <w:p>
-            <w:pPr>
-              <w:rPr>
-                <w:rFonts w:ascii="Arial" w:hAnsi="Arial" w:cs="Arial"/>
-                <w:color w:val="FF0000"/>
-                <w:sz w:val="18"/>
-                <w:szCs w:val="18"/>
-              </w:rPr>
-            </w:pPr>
-            <w:r>
-              <w:rPr>
-                <w:rFonts w:ascii="Arial" w:hAnsi="Arial" w:cs="Arial"/>
-                <w:color w:val="FF0000"/>
-                <w:sz w:val="18"/>
-                <w:szCs w:val="18"/>
-              </w:rPr>
-              <w:t>Not Started</w:t>
-            </w:r>
-          </w:p>
-        </w:tc>
-        <w:tc>
-          <w:tcPr>
-            <w:tcW w:w="1044" w:type="dxa"/>
-            <w:tcBorders>
-              <w:top w:val="single" w:sz="6" w:space="0" w:color="000000"/>
-              <w:left w:val="single" w:sz="6" w:space="0" w:color="000000"/>
-              <w:bottom w:val="single" w:sz="6" w:space="0" w:color="000000"/>
-              <w:right w:val="single" w:sz="6" w:space="0" w:color="000000"/>
-            </w:tcBorders>
-            <w:noWrap/>
-          </w:tcPr>
-          <w:p>
-            <w:pPr>
-              <w:rPr>
-                <w:rFonts w:ascii="Arial" w:hAnsi="Arial" w:cs="Arial"/>
-                <w:sz w:val="18"/>
-                <w:szCs w:val="18"/>
-              </w:rPr>
-            </w:pPr>
-            <w:r>
-              <w:rPr>
-                <w:rFonts w:ascii="Arial" w:hAnsi="Arial" w:cs="Arial"/>
-                <w:sz w:val="18"/>
-                <w:szCs w:val="18"/>
-              </w:rPr>
-              <w:t>Col</w:t>
-            </w:r>
-          </w:p>
-        </w:tc>
-        <w:tc>
-          <w:tcPr>
-            <w:tcW w:w="1080" w:type="dxa"/>
-            <w:tcBorders>
-              <w:top w:val="single" w:sz="6" w:space="0" w:color="000000"/>
-              <w:left w:val="single" w:sz="6" w:space="0" w:color="000000"/>
-              <w:bottom w:val="single" w:sz="6" w:space="0" w:color="000000"/>
-              <w:right w:val="single" w:sz="6" w:space="0" w:color="000000"/>
-            </w:tcBorders>
-          </w:tcPr>
-          <w:p>
-            <w:pPr>
-              <w:widowControl/>
-              <w:spacing w:line="240" w:lineRule="auto"/>
-              <w:rPr>
-                <w:rFonts w:ascii="Arial" w:hAnsi="Arial" w:cs="Arial"/>
-                <w:sz w:val="18"/>
-                <w:szCs w:val="18"/>
-                <w:lang w:eastAsia="ja-JP"/>
-              </w:rPr>
-            </w:pPr>
-            <w:r>
-              <w:rPr>
-                <w:rFonts w:ascii="Arial" w:hAnsi="Arial" w:cs="Arial"/>
-                <w:sz w:val="18"/>
-                <w:szCs w:val="18"/>
-                <w:lang w:eastAsia="ja-JP"/>
-              </w:rPr>
-              <w:t>3</w:t>
-            </w:r>
-          </w:p>
-        </w:tc>
-        <w:tc>
-          <w:tcPr>
-            <w:tcW w:w="900" w:type="dxa"/>
-            <w:tcBorders>
-              <w:top w:val="single" w:sz="6" w:space="0" w:color="000000"/>
-              <w:left w:val="single" w:sz="6" w:space="0" w:color="000000"/>
-              <w:bottom w:val="single" w:sz="6" w:space="0" w:color="000000"/>
-              <w:right w:val="single" w:sz="6" w:space="0" w:color="000000"/>
-            </w:tcBorders>
-            <w:noWrap/>
-          </w:tcPr>
-          <w:p>
-            <w:pPr>
-              <w:rPr>
-                <w:rFonts w:ascii="Arial" w:hAnsi="Arial" w:cs="Arial"/>
-                <w:sz w:val="18"/>
-                <w:szCs w:val="18"/>
-              </w:rPr>
-            </w:pPr>
-            <w:r>
-              <w:rPr>
-                <w:rFonts w:ascii="Arial" w:hAnsi="Arial" w:cs="Arial"/>
-                <w:sz w:val="18"/>
-                <w:szCs w:val="18"/>
-              </w:rPr>
-              <w:t>0</w:t>
-            </w:r>
-          </w:p>
-        </w:tc>
-        <w:tc>
-          <w:tcPr>
-            <w:tcW w:w="1136" w:type="dxa"/>
-            <w:tcBorders>
-              <w:top w:val="single" w:sz="6" w:space="0" w:color="000000"/>
-              <w:left w:val="single" w:sz="6" w:space="0" w:color="000000"/>
-              <w:bottom w:val="single" w:sz="6" w:space="0" w:color="000000"/>
-              <w:right w:val="single" w:sz="4" w:space="0" w:color="000000"/>
-            </w:tcBorders>
-            <w:noWrap/>
-          </w:tcPr>
-          <w:p>
-            <w:pPr>
-              <w:rPr>
-                <w:rFonts w:ascii="Arial" w:hAnsi="Arial" w:cs="Arial"/>
-                <w:sz w:val="18"/>
-                <w:szCs w:val="18"/>
-              </w:rPr>
-            </w:pPr>
-            <w:r>
-              <w:rPr>
-                <w:rFonts w:ascii="Arial" w:hAnsi="Arial" w:cs="Arial"/>
-                <w:sz w:val="18"/>
-                <w:szCs w:val="18"/>
-              </w:rPr>
-              <w:t>0</w:t>
-            </w:r>
-          </w:p>
-        </w:tc>
-      </w:tr>
-      <w:tr>
-        <w:trPr>
-          <w:trHeight w:val="255"/>
-        </w:trPr>
-        <w:tc>
-          <w:tcPr>
-            <w:tcW w:w="709" w:type="dxa"/>
-            <w:tcBorders>
-              <w:top w:val="single" w:sz="6" w:space="0" w:color="000000"/>
-              <w:left w:val="single" w:sz="4" w:space="0" w:color="000000"/>
-              <w:bottom w:val="single" w:sz="6" w:space="0" w:color="000000"/>
-              <w:right w:val="single" w:sz="6" w:space="0" w:color="000000"/>
-            </w:tcBorders>
-          </w:tcPr>
-          <w:p>
-            <w:pPr>
-              <w:widowControl/>
-              <w:spacing w:line="240" w:lineRule="auto"/>
-              <w:rPr>
-                <w:rFonts w:ascii="Arial" w:hAnsi="Arial" w:cs="Arial"/>
-                <w:sz w:val="18"/>
-                <w:szCs w:val="18"/>
-                <w:lang w:eastAsia="ja-JP"/>
-              </w:rPr>
-            </w:pPr>
-            <w:r>
-              <w:rPr>
-                <w:rFonts w:ascii="Arial" w:hAnsi="Arial" w:cs="Arial"/>
-                <w:sz w:val="18"/>
-                <w:szCs w:val="18"/>
-                <w:lang w:eastAsia="ja-JP"/>
-              </w:rPr>
-              <w:t>3.2</w:t>
-            </w:r>
-          </w:p>
-        </w:tc>
-        <w:tc>
-          <w:tcPr>
-            <w:tcW w:w="2886" w:type="dxa"/>
-            <w:tcBorders>
-              <w:top w:val="single" w:sz="6" w:space="0" w:color="000000"/>
-              <w:left w:val="single" w:sz="6" w:space="0" w:color="000000"/>
-              <w:bottom w:val="single" w:sz="6" w:space="0" w:color="000000"/>
-              <w:right w:val="single" w:sz="6" w:space="0" w:color="000000"/>
-            </w:tcBorders>
-            <w:noWrap/>
-          </w:tcPr>
-          <w:p>
-            <w:pPr>
-              <w:rPr>
-                <w:rFonts w:ascii="Arial" w:hAnsi="Arial" w:cs="Arial"/>
-              </w:rPr>
-            </w:pPr>
-            <w:r>
-              <w:rPr>
-                <w:rFonts w:ascii="Arial" w:hAnsi="Arial" w:cs="Arial"/>
-              </w:rPr>
-              <w:t>Review Status Phase Assessment</w:t>
-            </w:r>
-          </w:p>
-        </w:tc>
-        <w:tc>
-          <w:tcPr>
-            <w:tcW w:w="1710" w:type="dxa"/>
-            <w:tcBorders>
-              <w:top w:val="single" w:sz="6" w:space="0" w:color="000000"/>
-              <w:left w:val="single" w:sz="6" w:space="0" w:color="000000"/>
-              <w:bottom w:val="single" w:sz="6" w:space="0" w:color="000000"/>
-              <w:right w:val="single" w:sz="6" w:space="0" w:color="000000"/>
-            </w:tcBorders>
-          </w:tcPr>
-          <w:p>
-            <w:pPr>
-              <w:rPr>
-                <w:rFonts w:ascii="Arial" w:hAnsi="Arial" w:cs="Arial"/>
-                <w:sz w:val="18"/>
-                <w:szCs w:val="18"/>
-              </w:rPr>
-            </w:pPr>
-          </w:p>
-        </w:tc>
-        <w:tc>
-          <w:tcPr>
-            <w:tcW w:w="1500" w:type="dxa"/>
-            <w:tcBorders>
-              <w:top w:val="single" w:sz="6" w:space="0" w:color="000000"/>
-              <w:left w:val="single" w:sz="6" w:space="0" w:color="000000"/>
-              <w:bottom w:val="single" w:sz="6" w:space="0" w:color="000000"/>
-              <w:right w:val="single" w:sz="6" w:space="0" w:color="000000"/>
-            </w:tcBorders>
-            <w:noWrap/>
-          </w:tcPr>
-          <w:p>
-            <w:pPr>
-              <w:rPr>
-                <w:rFonts w:ascii="Arial" w:hAnsi="Arial" w:cs="Arial"/>
-                <w:color w:val="FF0000"/>
-                <w:sz w:val="18"/>
-                <w:szCs w:val="18"/>
-              </w:rPr>
-            </w:pPr>
-            <w:hyperlink r:id="rId9" w:history="1">
               <w:r>
                 <w:rPr>
                   <w:rStyle w:val="Hyperlink"/>
@@ -3815,6 +2708,27 @@
               </w:r>
             </w:hyperlink>
           </w:p>
+          <w:p>
+            <w:pPr>
+              <w:rPr>
+                <w:rFonts w:ascii="Arial" w:hAnsi="Arial" w:cs="Arial"/>
+                <w:color w:val="FF0000"/>
+                <w:sz w:val="18"/>
+                <w:szCs w:val="18"/>
+                <w:lang w:eastAsia="ja-JP"/>
+              </w:rPr>
+            </w:pPr>
+          </w:p>
+          <w:p>
+            <w:pPr>
+              <w:rPr>
+                <w:rFonts w:ascii="Arial" w:hAnsi="Arial" w:cs="Arial"/>
+                <w:color w:val="FF0000"/>
+                <w:sz w:val="18"/>
+                <w:szCs w:val="18"/>
+              </w:rPr>
+            </w:pPr>
+          </w:p>
         </w:tc>
         <w:tc>
           <w:tcPr>
@@ -3841,8 +2755,17 @@
                 <w:sz w:val="18"/>
                 <w:szCs w:val="18"/>
               </w:rPr>
-              <w:t>Charnes</w:t>
-            </w:r>
+              <w:t>Michelle</w:t>
+            </w:r>
+          </w:p>
+          <w:p>
+            <w:pPr>
+              <w:rPr>
+                <w:rFonts w:ascii="Arial" w:hAnsi="Arial" w:cs="Arial"/>
+                <w:sz w:val="18"/>
+                <w:szCs w:val="18"/>
+              </w:rPr>
+            </w:pPr>
           </w:p>
         </w:tc>
         <w:tc>
@@ -3873,7 +2796,7 @@
                 <w:szCs w:val="18"/>
                 <w:lang w:eastAsia="ja-JP"/>
               </w:rPr>
-              <w:t>2</w:t>
+              <w:t>1</w:t>
             </w:r>
           </w:p>
         </w:tc>
@@ -3902,7 +2825,7 @@
                 <w:sz w:val="18"/>
                 <w:szCs w:val="18"/>
               </w:rPr>
-              <w:t>2</w:t>
+              <w:t>1</w:t>
             </w:r>
           </w:p>
         </w:tc>
@@ -3968,7 +2891,16 @@
                 <w:szCs w:val="18"/>
                 <w:lang w:eastAsia="ja-JP"/>
               </w:rPr>
-              <w:t>4.1</w:t>
+              <w:t>2.</w:t>
+            </w:r>
+            <w:r>
+              <w:rPr>
+                <w:rFonts w:ascii="Arial" w:hAnsi="Arial" w:cs="Arial"/>
+                <w:sz w:val="18"/>
+                <w:szCs w:val="18"/>
+                <w:lang w:eastAsia="ja-JP"/>
+              </w:rPr>
+              <w:t>3</w:t>
             </w:r>
           </w:p>
         </w:tc>
@@ -3993,7 +2925,20 @@
               <w:rPr>
                 <w:rFonts w:ascii="Arial" w:hAnsi="Arial" w:cs="Arial"/>
               </w:rPr>
-              <w:t>Complete voting UAT</w:t>
+              <w:t>Review User manual</w:t>
+            </w:r>
+          </w:p>
+          <w:p>
+            <w:pPr>
+              <w:rPr>
+                <w:rFonts w:ascii="Arial" w:hAnsi="Arial" w:cs="Arial"/>
+              </w:rPr>
+            </w:pPr>
+            <w:r>
+              <w:rPr>
+                <w:rFonts w:ascii="Arial" w:hAnsi="Arial" w:cs="Arial"/>
+              </w:rPr>
+              <w:t>System requirements &amp; install</w:t>
             </w:r>
           </w:p>
         </w:tc>
@@ -4021,7 +2966,7 @@
                 <w:sz w:val="18"/>
                 <w:szCs w:val="18"/>
               </w:rPr>
-              <w:t>Execute and document the test script</w:t>
+              <w:t xml:space="preserve">Complete specified part of the user manual ready for review </w:t>
             </w:r>
           </w:p>
         </w:tc>
@@ -4039,13 +2984,23 @@
           <w:p>
             <w:pPr>
               <w:rPr>
+                <w:rStyle w:val="Hyperlink"/>
+                <w:rFonts w:ascii="Arial" w:hAnsi="Arial" w:cs="Arial"/>
+                <w:sz w:val="18"/>
+                <w:szCs w:val="18"/>
+                <w:lang w:eastAsia="ja-JP"/>
+              </w:rPr>
+            </w:pPr>
+            <w:r>
+              <w:rPr>
                 <w:rFonts w:ascii="Arial" w:hAnsi="Arial" w:cs="Arial"/>
                 <w:color w:val="FF0000"/>
                 <w:sz w:val="18"/>
                 <w:szCs w:val="18"/>
                 <w:lang w:eastAsia="ja-JP"/>
               </w:rPr>
-            </w:pPr>
+              <w:fldChar w:fldCharType="begin"/>
+            </w:r>
             <w:r>
               <w:rPr>
                 <w:rFonts w:ascii="Arial" w:hAnsi="Arial" w:cs="Arial"/>
@@ -4054,11 +3009,9 @@
                 <w:szCs w:val="18"/>
                 <w:lang w:eastAsia="ja-JP"/>
               </w:rPr>
-              <w:t>Completed by Col</w:t>
-            </w:r>
-          </w:p>
-          <w:p>
-            <w:pPr>
+              <w:instrText xml:space="preserve"> HYPERLINK "https://github.com/coldog86/Development-Project/commit/ec561b38404a9c35da64f8c5043ba018a41fbeb2" </w:instrText>
+            </w:r>
+            <w:r>
               <w:rPr>
                 <w:rFonts w:ascii="Arial" w:hAnsi="Arial" w:cs="Arial"/>
                 <w:color w:val="FF0000"/>
@@ -4066,7 +3019,18 @@
                 <w:szCs w:val="18"/>
                 <w:lang w:eastAsia="ja-JP"/>
               </w:rPr>
-            </w:pPr>
+              <w:fldChar w:fldCharType="separate"/>
+            </w:r>
+            <w:r>
+              <w:rPr>
+                <w:rStyle w:val="Hyperlink"/>
+                <w:rFonts w:ascii="Arial" w:hAnsi="Arial" w:cs="Arial"/>
+                <w:sz w:val="18"/>
+                <w:szCs w:val="18"/>
+                <w:lang w:eastAsia="ja-JP"/>
+              </w:rPr>
+              <w:t>Complete</w:t>
+            </w:r>
           </w:p>
           <w:p>
             <w:pPr>
@@ -4075,6 +3039,27 @@
                 <w:color w:val="FF0000"/>
                 <w:sz w:val="18"/>
                 <w:szCs w:val="18"/>
+                <w:lang w:eastAsia="ja-JP"/>
+              </w:rPr>
+            </w:pPr>
+            <w:r>
+              <w:rPr>
+                <w:rFonts w:ascii="Arial" w:hAnsi="Arial" w:cs="Arial"/>
+                <w:color w:val="FF0000"/>
+                <w:sz w:val="18"/>
+                <w:szCs w:val="18"/>
+                <w:lang w:eastAsia="ja-JP"/>
+              </w:rPr>
+              <w:fldChar w:fldCharType="end"/>
+            </w:r>
+          </w:p>
+          <w:p>
+            <w:pPr>
+              <w:rPr>
+                <w:rFonts w:ascii="Arial" w:hAnsi="Arial" w:cs="Arial"/>
+                <w:color w:val="FF0000"/>
+                <w:sz w:val="18"/>
+                <w:szCs w:val="18"/>
               </w:rPr>
             </w:pPr>
           </w:p>
@@ -4104,7 +3089,7 @@
                 <w:sz w:val="18"/>
                 <w:szCs w:val="18"/>
               </w:rPr>
-              <w:t>Aaron</w:t>
+              <w:t>Arron</w:t>
             </w:r>
           </w:p>
         </w:tc>
@@ -4136,7 +3121,515 @@
                 <w:szCs w:val="18"/>
                 <w:lang w:eastAsia="ja-JP"/>
               </w:rPr>
-              <w:t>2</w:t>
+              <w:t>1</w:t>
+            </w:r>
+          </w:p>
+        </w:tc>
+        <w:tc>
+          <w:tcPr>
+            <w:tcW w:w="900" w:type="dxa"/>
+            <w:tcBorders>
+              <w:top w:val="single" w:sz="6" w:space="0" w:color="000000"/>
+              <w:left w:val="single" w:sz="6" w:space="0" w:color="000000"/>
+              <w:bottom w:val="single" w:sz="6" w:space="0" w:color="000000"/>
+              <w:right w:val="single" w:sz="6" w:space="0" w:color="000000"/>
+            </w:tcBorders>
+            <w:noWrap/>
+          </w:tcPr>
+          <w:p>
+            <w:pPr>
+              <w:rPr>
+                <w:rFonts w:ascii="Arial" w:hAnsi="Arial" w:cs="Arial"/>
+                <w:sz w:val="18"/>
+                <w:szCs w:val="18"/>
+              </w:rPr>
+            </w:pPr>
+            <w:r>
+              <w:rPr>
+                <w:rFonts w:ascii="Arial" w:hAnsi="Arial" w:cs="Arial"/>
+                <w:sz w:val="18"/>
+                <w:szCs w:val="18"/>
+              </w:rPr>
+              <w:t>0</w:t>
+            </w:r>
+          </w:p>
+        </w:tc>
+        <w:tc>
+          <w:tcPr>
+            <w:tcW w:w="1136" w:type="dxa"/>
+            <w:tcBorders>
+              <w:top w:val="single" w:sz="6" w:space="0" w:color="000000"/>
+              <w:left w:val="single" w:sz="6" w:space="0" w:color="000000"/>
+              <w:bottom w:val="single" w:sz="6" w:space="0" w:color="000000"/>
+              <w:right w:val="single" w:sz="4" w:space="0" w:color="000000"/>
+            </w:tcBorders>
+            <w:noWrap/>
+          </w:tcPr>
+          <w:p>
+            <w:pPr>
+              <w:rPr>
+                <w:rFonts w:ascii="Arial" w:hAnsi="Arial" w:cs="Arial"/>
+                <w:sz w:val="18"/>
+                <w:szCs w:val="18"/>
+              </w:rPr>
+            </w:pPr>
+            <w:r>
+              <w:rPr>
+                <w:rFonts w:ascii="Arial" w:hAnsi="Arial" w:cs="Arial"/>
+                <w:sz w:val="18"/>
+                <w:szCs w:val="18"/>
+              </w:rPr>
+              <w:t>1</w:t>
+            </w:r>
+          </w:p>
+        </w:tc>
+      </w:tr>
+      <w:tr>
+        <w:trPr>
+          <w:trHeight w:val="858"/>
+        </w:trPr>
+        <w:tc>
+          <w:tcPr>
+            <w:tcW w:w="709" w:type="dxa"/>
+            <w:tcBorders>
+              <w:top w:val="single" w:sz="6" w:space="0" w:color="000000"/>
+              <w:left w:val="single" w:sz="4" w:space="0" w:color="000000"/>
+              <w:bottom w:val="single" w:sz="6" w:space="0" w:color="000000"/>
+              <w:right w:val="single" w:sz="6" w:space="0" w:color="000000"/>
+            </w:tcBorders>
+          </w:tcPr>
+          <w:p>
+            <w:pPr>
+              <w:widowControl/>
+              <w:spacing w:line="240" w:lineRule="auto"/>
+              <w:rPr>
+                <w:rFonts w:ascii="Arial" w:hAnsi="Arial" w:cs="Arial"/>
+                <w:sz w:val="18"/>
+                <w:szCs w:val="18"/>
+                <w:lang w:eastAsia="ja-JP"/>
+              </w:rPr>
+            </w:pPr>
+            <w:r>
+              <w:rPr>
+                <w:rFonts w:ascii="Arial" w:hAnsi="Arial" w:cs="Arial"/>
+                <w:sz w:val="18"/>
+                <w:szCs w:val="18"/>
+                <w:lang w:eastAsia="ja-JP"/>
+              </w:rPr>
+              <w:t>3.1</w:t>
+            </w:r>
+          </w:p>
+        </w:tc>
+        <w:tc>
+          <w:tcPr>
+            <w:tcW w:w="2886" w:type="dxa"/>
+            <w:tcBorders>
+              <w:top w:val="single" w:sz="6" w:space="0" w:color="000000"/>
+              <w:left w:val="single" w:sz="6" w:space="0" w:color="000000"/>
+              <w:bottom w:val="single" w:sz="6" w:space="0" w:color="000000"/>
+              <w:right w:val="single" w:sz="6" w:space="0" w:color="000000"/>
+            </w:tcBorders>
+            <w:noWrap/>
+          </w:tcPr>
+          <w:p>
+            <w:pPr>
+              <w:rPr>
+                <w:rFonts w:ascii="Arial" w:hAnsi="Arial" w:cs="Arial"/>
+              </w:rPr>
+            </w:pPr>
+            <w:r>
+              <w:rPr>
+                <w:rFonts w:ascii="Arial" w:hAnsi="Arial" w:cs="Arial"/>
+              </w:rPr>
+              <w:t>All team members to fill out relevant section of Status Phase Assessment</w:t>
+            </w:r>
+          </w:p>
+        </w:tc>
+        <w:tc>
+          <w:tcPr>
+            <w:tcW w:w="1710" w:type="dxa"/>
+            <w:tcBorders>
+              <w:top w:val="single" w:sz="6" w:space="0" w:color="000000"/>
+              <w:left w:val="single" w:sz="6" w:space="0" w:color="000000"/>
+              <w:bottom w:val="single" w:sz="6" w:space="0" w:color="000000"/>
+              <w:right w:val="single" w:sz="6" w:space="0" w:color="000000"/>
+            </w:tcBorders>
+          </w:tcPr>
+          <w:p>
+            <w:pPr>
+              <w:rPr>
+                <w:rFonts w:ascii="Arial" w:hAnsi="Arial" w:cs="Arial"/>
+                <w:sz w:val="18"/>
+                <w:szCs w:val="18"/>
+              </w:rPr>
+            </w:pPr>
+          </w:p>
+        </w:tc>
+        <w:tc>
+          <w:tcPr>
+            <w:tcW w:w="1500" w:type="dxa"/>
+            <w:tcBorders>
+              <w:top w:val="single" w:sz="6" w:space="0" w:color="000000"/>
+              <w:left w:val="single" w:sz="6" w:space="0" w:color="000000"/>
+              <w:bottom w:val="single" w:sz="6" w:space="0" w:color="000000"/>
+              <w:right w:val="single" w:sz="6" w:space="0" w:color="000000"/>
+            </w:tcBorders>
+            <w:noWrap/>
+          </w:tcPr>
+          <w:p>
+            <w:pPr>
+              <w:rPr>
+                <w:rFonts w:ascii="Arial" w:hAnsi="Arial" w:cs="Arial"/>
+                <w:color w:val="FF0000"/>
+                <w:sz w:val="18"/>
+                <w:szCs w:val="18"/>
+              </w:rPr>
+            </w:pPr>
+            <w:hyperlink r:id="rId9" w:history="1">
+              <w:r>
+                <w:rPr>
+                  <w:rStyle w:val="Hyperlink"/>
+                  <w:rFonts w:ascii="Arial" w:hAnsi="Arial" w:cs="Arial"/>
+                  <w:sz w:val="18"/>
+                  <w:szCs w:val="18"/>
+                </w:rPr>
+                <w:t>Complete</w:t>
+              </w:r>
+            </w:hyperlink>
+          </w:p>
+        </w:tc>
+        <w:tc>
+          <w:tcPr>
+            <w:tcW w:w="1044" w:type="dxa"/>
+            <w:tcBorders>
+              <w:top w:val="single" w:sz="6" w:space="0" w:color="000000"/>
+              <w:left w:val="single" w:sz="6" w:space="0" w:color="000000"/>
+              <w:bottom w:val="single" w:sz="6" w:space="0" w:color="000000"/>
+              <w:right w:val="single" w:sz="6" w:space="0" w:color="000000"/>
+            </w:tcBorders>
+            <w:noWrap/>
+          </w:tcPr>
+          <w:p>
+            <w:pPr>
+              <w:rPr>
+                <w:rFonts w:ascii="Arial" w:hAnsi="Arial" w:cs="Arial"/>
+                <w:sz w:val="18"/>
+                <w:szCs w:val="18"/>
+              </w:rPr>
+            </w:pPr>
+            <w:r>
+              <w:rPr>
+                <w:rFonts w:ascii="Arial" w:hAnsi="Arial" w:cs="Arial"/>
+                <w:sz w:val="18"/>
+                <w:szCs w:val="18"/>
+              </w:rPr>
+              <w:t>Arron</w:t>
+            </w:r>
+          </w:p>
+          <w:p>
+            <w:pPr>
+              <w:rPr>
+                <w:rFonts w:ascii="Arial" w:hAnsi="Arial" w:cs="Arial"/>
+                <w:sz w:val="18"/>
+                <w:szCs w:val="18"/>
+              </w:rPr>
+            </w:pPr>
+            <w:r>
+              <w:rPr>
+                <w:rFonts w:ascii="Arial" w:hAnsi="Arial" w:cs="Arial"/>
+                <w:sz w:val="18"/>
+                <w:szCs w:val="18"/>
+              </w:rPr>
+              <w:t>Charnes</w:t>
+            </w:r>
+          </w:p>
+          <w:p>
+            <w:pPr>
+              <w:rPr>
+                <w:rFonts w:ascii="Arial" w:hAnsi="Arial" w:cs="Arial"/>
+                <w:sz w:val="18"/>
+                <w:szCs w:val="18"/>
+              </w:rPr>
+            </w:pPr>
+            <w:r>
+              <w:rPr>
+                <w:rFonts w:ascii="Arial" w:hAnsi="Arial" w:cs="Arial"/>
+                <w:sz w:val="18"/>
+                <w:szCs w:val="18"/>
+              </w:rPr>
+              <w:t>Michelle</w:t>
+            </w:r>
+          </w:p>
+        </w:tc>
+        <w:tc>
+          <w:tcPr>
+            <w:tcW w:w="1080" w:type="dxa"/>
+            <w:tcBorders>
+              <w:top w:val="single" w:sz="6" w:space="0" w:color="000000"/>
+              <w:left w:val="single" w:sz="6" w:space="0" w:color="000000"/>
+              <w:bottom w:val="single" w:sz="6" w:space="0" w:color="000000"/>
+              <w:right w:val="single" w:sz="6" w:space="0" w:color="000000"/>
+            </w:tcBorders>
+          </w:tcPr>
+          <w:p>
+            <w:pPr>
+              <w:widowControl/>
+              <w:spacing w:line="240" w:lineRule="auto"/>
+              <w:rPr>
+                <w:rFonts w:ascii="Arial" w:hAnsi="Arial" w:cs="Arial"/>
+                <w:sz w:val="18"/>
+                <w:szCs w:val="18"/>
+                <w:lang w:eastAsia="ja-JP"/>
+              </w:rPr>
+            </w:pPr>
+            <w:r>
+              <w:rPr>
+                <w:rFonts w:ascii="Arial" w:hAnsi="Arial" w:cs="Arial"/>
+                <w:sz w:val="18"/>
+                <w:szCs w:val="18"/>
+                <w:lang w:eastAsia="ja-JP"/>
+              </w:rPr>
+              <w:t>1</w:t>
+            </w:r>
+          </w:p>
+        </w:tc>
+        <w:tc>
+          <w:tcPr>
+            <w:tcW w:w="900" w:type="dxa"/>
+            <w:tcBorders>
+              <w:top w:val="single" w:sz="6" w:space="0" w:color="000000"/>
+              <w:left w:val="single" w:sz="6" w:space="0" w:color="000000"/>
+              <w:bottom w:val="single" w:sz="6" w:space="0" w:color="000000"/>
+              <w:right w:val="single" w:sz="6" w:space="0" w:color="000000"/>
+            </w:tcBorders>
+            <w:noWrap/>
+          </w:tcPr>
+          <w:p>
+            <w:pPr>
+              <w:rPr>
+                <w:rFonts w:ascii="Arial" w:hAnsi="Arial" w:cs="Arial"/>
+                <w:sz w:val="18"/>
+                <w:szCs w:val="18"/>
+              </w:rPr>
+            </w:pPr>
+            <w:r>
+              <w:rPr>
+                <w:rFonts w:ascii="Arial" w:hAnsi="Arial" w:cs="Arial"/>
+                <w:sz w:val="18"/>
+                <w:szCs w:val="18"/>
+              </w:rPr>
+              <w:t>0</w:t>
+            </w:r>
+          </w:p>
+        </w:tc>
+        <w:tc>
+          <w:tcPr>
+            <w:tcW w:w="1136" w:type="dxa"/>
+            <w:tcBorders>
+              <w:top w:val="single" w:sz="6" w:space="0" w:color="000000"/>
+              <w:left w:val="single" w:sz="6" w:space="0" w:color="000000"/>
+              <w:bottom w:val="single" w:sz="6" w:space="0" w:color="000000"/>
+              <w:right w:val="single" w:sz="4" w:space="0" w:color="000000"/>
+            </w:tcBorders>
+            <w:noWrap/>
+          </w:tcPr>
+          <w:p>
+            <w:pPr>
+              <w:rPr>
+                <w:rFonts w:ascii="Arial" w:hAnsi="Arial" w:cs="Arial"/>
+                <w:sz w:val="18"/>
+                <w:szCs w:val="18"/>
+              </w:rPr>
+            </w:pPr>
+            <w:r>
+              <w:rPr>
+                <w:rFonts w:ascii="Arial" w:hAnsi="Arial" w:cs="Arial"/>
+                <w:sz w:val="18"/>
+                <w:szCs w:val="18"/>
+              </w:rPr>
+              <w:t>1</w:t>
+            </w:r>
+          </w:p>
+        </w:tc>
+      </w:tr>
+      <w:tr>
+        <w:trPr>
+          <w:trHeight w:val="858"/>
+        </w:trPr>
+        <w:tc>
+          <w:tcPr>
+            <w:tcW w:w="709" w:type="dxa"/>
+            <w:tcBorders>
+              <w:top w:val="single" w:sz="6" w:space="0" w:color="000000"/>
+              <w:left w:val="single" w:sz="4" w:space="0" w:color="000000"/>
+              <w:bottom w:val="single" w:sz="6" w:space="0" w:color="000000"/>
+              <w:right w:val="single" w:sz="6" w:space="0" w:color="000000"/>
+            </w:tcBorders>
+          </w:tcPr>
+          <w:p>
+            <w:pPr>
+              <w:widowControl/>
+              <w:spacing w:line="240" w:lineRule="auto"/>
+              <w:rPr>
+                <w:rFonts w:ascii="Arial" w:hAnsi="Arial" w:cs="Arial"/>
+                <w:sz w:val="18"/>
+                <w:szCs w:val="18"/>
+                <w:lang w:eastAsia="ja-JP"/>
+              </w:rPr>
+            </w:pPr>
+            <w:r>
+              <w:rPr>
+                <w:rFonts w:ascii="Arial" w:hAnsi="Arial" w:cs="Arial"/>
+                <w:sz w:val="18"/>
+                <w:szCs w:val="18"/>
+                <w:lang w:eastAsia="ja-JP"/>
+              </w:rPr>
+              <w:t>3.2</w:t>
+            </w:r>
+          </w:p>
+        </w:tc>
+        <w:tc>
+          <w:tcPr>
+            <w:tcW w:w="2886" w:type="dxa"/>
+            <w:tcBorders>
+              <w:top w:val="single" w:sz="6" w:space="0" w:color="000000"/>
+              <w:left w:val="single" w:sz="6" w:space="0" w:color="000000"/>
+              <w:bottom w:val="single" w:sz="6" w:space="0" w:color="000000"/>
+              <w:right w:val="single" w:sz="6" w:space="0" w:color="000000"/>
+            </w:tcBorders>
+            <w:noWrap/>
+          </w:tcPr>
+          <w:p>
+            <w:pPr>
+              <w:rPr>
+                <w:rFonts w:ascii="Arial" w:hAnsi="Arial" w:cs="Arial"/>
+              </w:rPr>
+            </w:pPr>
+            <w:r>
+              <w:rPr>
+                <w:rFonts w:ascii="Arial" w:hAnsi="Arial" w:cs="Arial"/>
+              </w:rPr>
+              <w:t xml:space="preserve">Complete Status Phase </w:t>
+            </w:r>
+          </w:p>
+        </w:tc>
+        <w:tc>
+          <w:tcPr>
+            <w:tcW w:w="1710" w:type="dxa"/>
+            <w:tcBorders>
+              <w:top w:val="single" w:sz="6" w:space="0" w:color="000000"/>
+              <w:left w:val="single" w:sz="6" w:space="0" w:color="000000"/>
+              <w:bottom w:val="single" w:sz="6" w:space="0" w:color="000000"/>
+              <w:right w:val="single" w:sz="6" w:space="0" w:color="000000"/>
+            </w:tcBorders>
+          </w:tcPr>
+          <w:p>
+            <w:pPr>
+              <w:rPr>
+                <w:rFonts w:ascii="Arial" w:hAnsi="Arial" w:cs="Arial"/>
+                <w:sz w:val="18"/>
+                <w:szCs w:val="18"/>
+              </w:rPr>
+            </w:pPr>
+            <w:r>
+              <w:rPr>
+                <w:rFonts w:ascii="Arial" w:hAnsi="Arial" w:cs="Arial"/>
+                <w:sz w:val="18"/>
+                <w:szCs w:val="18"/>
+              </w:rPr>
+              <w:t>Compile team member input and complete Status Phase Assessment</w:t>
+            </w:r>
+          </w:p>
+        </w:tc>
+        <w:tc>
+          <w:tcPr>
+            <w:tcW w:w="1500" w:type="dxa"/>
+            <w:tcBorders>
+              <w:top w:val="single" w:sz="6" w:space="0" w:color="000000"/>
+              <w:left w:val="single" w:sz="6" w:space="0" w:color="000000"/>
+              <w:bottom w:val="single" w:sz="6" w:space="0" w:color="000000"/>
+              <w:right w:val="single" w:sz="6" w:space="0" w:color="000000"/>
+            </w:tcBorders>
+            <w:noWrap/>
+          </w:tcPr>
+          <w:p>
+            <w:pPr>
+              <w:rPr>
+                <w:rFonts w:ascii="Arial" w:hAnsi="Arial" w:cs="Arial"/>
+                <w:color w:val="FF0000"/>
+                <w:sz w:val="18"/>
+                <w:szCs w:val="18"/>
+              </w:rPr>
+            </w:pPr>
+            <w:r>
+              <w:rPr>
+                <w:rFonts w:ascii="Arial" w:hAnsi="Arial" w:cs="Arial"/>
+                <w:color w:val="FF0000"/>
+                <w:sz w:val="18"/>
+                <w:szCs w:val="18"/>
+              </w:rPr>
+              <w:t>Not Started</w:t>
+            </w:r>
+          </w:p>
+        </w:tc>
+        <w:tc>
+          <w:tcPr>
+            <w:tcW w:w="1044" w:type="dxa"/>
+            <w:tcBorders>
+              <w:top w:val="single" w:sz="6" w:space="0" w:color="000000"/>
+              <w:left w:val="single" w:sz="6" w:space="0" w:color="000000"/>
+              <w:bottom w:val="single" w:sz="6" w:space="0" w:color="000000"/>
+              <w:right w:val="single" w:sz="6" w:space="0" w:color="000000"/>
+            </w:tcBorders>
+            <w:noWrap/>
+          </w:tcPr>
+          <w:p>
+            <w:pPr>
+              <w:rPr>
+                <w:rFonts w:ascii="Arial" w:hAnsi="Arial" w:cs="Arial"/>
+                <w:sz w:val="18"/>
+                <w:szCs w:val="18"/>
+              </w:rPr>
+            </w:pPr>
+            <w:r>
+              <w:rPr>
+                <w:rFonts w:ascii="Arial" w:hAnsi="Arial" w:cs="Arial"/>
+                <w:sz w:val="18"/>
+                <w:szCs w:val="18"/>
+              </w:rPr>
+              <w:t>Col</w:t>
+            </w:r>
+          </w:p>
+        </w:tc>
+        <w:tc>
+          <w:tcPr>
+            <w:tcW w:w="1080" w:type="dxa"/>
+            <w:tcBorders>
+              <w:top w:val="single" w:sz="6" w:space="0" w:color="000000"/>
+              <w:left w:val="single" w:sz="6" w:space="0" w:color="000000"/>
+              <w:bottom w:val="single" w:sz="6" w:space="0" w:color="000000"/>
+              <w:right w:val="single" w:sz="6" w:space="0" w:color="000000"/>
+            </w:tcBorders>
+          </w:tcPr>
+          <w:p>
+            <w:pPr>
+              <w:widowControl/>
+              <w:spacing w:line="240" w:lineRule="auto"/>
+              <w:rPr>
+                <w:rFonts w:ascii="Arial" w:hAnsi="Arial" w:cs="Arial"/>
+                <w:sz w:val="18"/>
+                <w:szCs w:val="18"/>
+                <w:lang w:eastAsia="ja-JP"/>
+              </w:rPr>
+            </w:pPr>
+            <w:r>
+              <w:rPr>
+                <w:rFonts w:ascii="Arial" w:hAnsi="Arial" w:cs="Arial"/>
+                <w:sz w:val="18"/>
+                <w:szCs w:val="18"/>
+                <w:lang w:eastAsia="ja-JP"/>
+              </w:rPr>
+              <w:t>3</w:t>
             </w:r>
           </w:p>
         </w:tc>
@@ -4231,7 +3724,7 @@
                 <w:szCs w:val="18"/>
                 <w:lang w:eastAsia="ja-JP"/>
               </w:rPr>
-              <w:t>4.2</w:t>
+              <w:t>3.2</w:t>
             </w:r>
           </w:p>
         </w:tc>
@@ -4256,13 +3749,7 @@
               <w:rPr>
                 <w:rFonts w:ascii="Arial" w:hAnsi="Arial" w:cs="Arial"/>
               </w:rPr>
-              <w:t>C</w:t>
-            </w:r>
-            <w:r>
-              <w:rPr>
-                <w:rFonts w:ascii="Arial" w:hAnsi="Arial" w:cs="Arial"/>
-              </w:rPr>
-              <w:t>ategory UAT</w:t>
+              <w:t>Review Status Phase Assessment</w:t>
             </w:r>
           </w:p>
         </w:tc>
@@ -4284,14 +3771,6 @@
                 <w:szCs w:val="18"/>
               </w:rPr>
             </w:pPr>
-            <w:r>
-              <w:rPr>
-                <w:rFonts w:ascii="Arial" w:hAnsi="Arial" w:cs="Arial"/>
-                <w:sz w:val="18"/>
-                <w:szCs w:val="18"/>
-              </w:rPr>
-              <w:t>Execute the category tests</w:t>
-            </w:r>
           </w:p>
         </w:tc>
         <w:tc>
@@ -4314,15 +3793,18 @@
                 <w:szCs w:val="18"/>
               </w:rPr>
             </w:pPr>
-            <w:r>
-              <w:rPr>
-                <w:rFonts w:ascii="Arial" w:hAnsi="Arial" w:cs="Arial"/>
-                <w:color w:val="FF0000"/>
-                <w:sz w:val="18"/>
-                <w:szCs w:val="18"/>
-              </w:rPr>
-              <w:t>Not Started</w:t>
-            </w:r>
+            <w:hyperlink r:id="rId10" w:history="1">
+              <w:r>
+                <w:rPr>
+                  <w:rStyle w:val="Hyperlink"/>
+                  <w:rFonts w:ascii="Arial" w:hAnsi="Arial" w:cs="Arial"/>
+                  <w:sz w:val="18"/>
+                  <w:szCs w:val="18"/>
+                  <w:lang w:eastAsia="ja-JP"/>
+                </w:rPr>
+                <w:t>Complete</w:t>
+              </w:r>
+            </w:hyperlink>
           </w:p>
         </w:tc>
         <w:tc>
@@ -4350,7 +3832,7 @@
                 <w:sz w:val="18"/>
                 <w:szCs w:val="18"/>
               </w:rPr>
-              <w:t>Col</w:t>
+              <w:t>Charnes</w:t>
             </w:r>
           </w:p>
         </w:tc>
@@ -4411,7 +3893,7 @@
                 <w:sz w:val="18"/>
                 <w:szCs w:val="18"/>
               </w:rPr>
-              <w:t>1</w:t>
+              <w:t>2</w:t>
             </w:r>
           </w:p>
         </w:tc>
@@ -4477,7 +3959,7 @@
                 <w:szCs w:val="18"/>
                 <w:lang w:eastAsia="ja-JP"/>
               </w:rPr>
-              <w:t>4.3</w:t>
+              <w:t>4.1</w:t>
             </w:r>
           </w:p>
         </w:tc>
@@ -4502,21 +3984,8 @@
               <w:rPr>
                 <w:rFonts w:ascii="Arial" w:hAnsi="Arial" w:cs="Arial"/>
               </w:rPr>
-              <w:t>E</w:t>
-            </w:r>
-            <w:r>
-              <w:rPr>
-                <w:rFonts w:ascii="Arial" w:hAnsi="Arial" w:cs="Arial"/>
-              </w:rPr>
-              <w:t>xecute Multiplayer UAT</w:t>
-            </w:r>
-          </w:p>
-          <w:p>
-            <w:pPr>
-              <w:rPr>
-                <w:rFonts w:ascii="Arial" w:hAnsi="Arial" w:cs="Arial"/>
-              </w:rPr>
-            </w:pPr>
+              <w:t>Complete voting UAT</w:t>
+            </w:r>
           </w:p>
         </w:tc>
         <w:tc>
@@ -4543,7 +4012,7 @@
                 <w:sz w:val="18"/>
                 <w:szCs w:val="18"/>
               </w:rPr>
-              <w:t>Execute the multiplayer test and document</w:t>
+              <w:t>Execute and document the test script</w:t>
             </w:r>
           </w:p>
         </w:tc>
@@ -4576,7 +4045,7 @@
                 <w:szCs w:val="18"/>
                 <w:lang w:eastAsia="ja-JP"/>
               </w:rPr>
-              <w:t>Complete</w:t>
+              <w:t>Completed by Col</w:t>
             </w:r>
           </w:p>
           <w:p>
@@ -4626,38 +4095,8 @@
                 <w:sz w:val="18"/>
                 <w:szCs w:val="18"/>
               </w:rPr>
-              <w:t>Charnes</w:t>
-            </w:r>
-          </w:p>
-          <w:p>
-            <w:pPr>
-              <w:rPr>
-                <w:rFonts w:ascii="Arial" w:hAnsi="Arial" w:cs="Arial"/>
-                <w:color w:val="0070C0"/>
-                <w:sz w:val="18"/>
-                <w:szCs w:val="18"/>
-                <w:lang w:eastAsia="ja-JP"/>
-              </w:rPr>
-            </w:pPr>
-            <w:r>
-              <w:rPr>
-                <w:rFonts w:ascii="Arial" w:hAnsi="Arial" w:cs="Arial"/>
-                <w:color w:val="0070C0"/>
-                <w:sz w:val="18"/>
-                <w:szCs w:val="18"/>
-                <w:lang w:eastAsia="ja-JP"/>
-              </w:rPr>
-              <w:t>(Delegated to Michelle)</w:t>
-            </w:r>
-          </w:p>
-          <w:p>
-            <w:pPr>
-              <w:rPr>
-                <w:rFonts w:ascii="Arial" w:hAnsi="Arial" w:cs="Arial"/>
-                <w:sz w:val="18"/>
-                <w:szCs w:val="18"/>
-              </w:rPr>
-            </w:pPr>
+              <w:t>Aaron</w:t>
+            </w:r>
           </w:p>
         </w:tc>
         <w:tc>
@@ -4717,7 +4156,7 @@
                 <w:sz w:val="18"/>
                 <w:szCs w:val="18"/>
               </w:rPr>
-              <w:t>2</w:t>
+              <w:t>0</w:t>
             </w:r>
           </w:p>
         </w:tc>
@@ -4783,6 +4222,1051 @@
                 <w:szCs w:val="18"/>
                 <w:lang w:eastAsia="ja-JP"/>
               </w:rPr>
+              <w:t>4.2</w:t>
+            </w:r>
+          </w:p>
+        </w:tc>
+        <w:tc>
+          <w:tcPr>
+            <w:tcW w:w="2886" w:type="dxa"/>
+            <w:tcBorders>
+              <w:top w:val="single" w:sz="6" w:space="0" w:color="000000"/>
+              <w:left w:val="single" w:sz="6" w:space="0" w:color="000000"/>
+              <w:bottom w:val="single" w:sz="6" w:space="0" w:color="000000"/>
+              <w:right w:val="single" w:sz="6" w:space="0" w:color="000000"/>
+            </w:tcBorders>
+            <w:noWrap/>
+          </w:tcPr>
+          <w:p>
+            <w:pPr>
+              <w:rPr>
+                <w:rFonts w:ascii="Arial" w:hAnsi="Arial" w:cs="Arial"/>
+              </w:rPr>
+            </w:pPr>
+            <w:r>
+              <w:rPr>
+                <w:rFonts w:ascii="Arial" w:hAnsi="Arial" w:cs="Arial"/>
+              </w:rPr>
+              <w:t>C</w:t>
+            </w:r>
+            <w:r>
+              <w:rPr>
+                <w:rFonts w:ascii="Arial" w:hAnsi="Arial" w:cs="Arial"/>
+              </w:rPr>
+              <w:t>ategory UAT</w:t>
+            </w:r>
+          </w:p>
+        </w:tc>
+        <w:tc>
+          <w:tcPr>
+            <w:tcW w:w="1710" w:type="dxa"/>
+            <w:tcBorders>
+              <w:top w:val="single" w:sz="6" w:space="0" w:color="000000"/>
+              <w:left w:val="single" w:sz="6" w:space="0" w:color="000000"/>
+              <w:bottom w:val="single" w:sz="6" w:space="0" w:color="000000"/>
+              <w:right w:val="single" w:sz="6" w:space="0" w:color="000000"/>
+            </w:tcBorders>
+          </w:tcPr>
+          <w:p>
+            <w:pPr>
+              <w:rPr>
+                <w:rFonts w:ascii="Arial" w:hAnsi="Arial" w:cs="Arial"/>
+                <w:sz w:val="18"/>
+                <w:szCs w:val="18"/>
+              </w:rPr>
+            </w:pPr>
+            <w:r>
+              <w:rPr>
+                <w:rFonts w:ascii="Arial" w:hAnsi="Arial" w:cs="Arial"/>
+                <w:sz w:val="18"/>
+                <w:szCs w:val="18"/>
+              </w:rPr>
+              <w:t>Execute the category tests</w:t>
+            </w:r>
+          </w:p>
+        </w:tc>
+        <w:tc>
+          <w:tcPr>
+            <w:tcW w:w="1500" w:type="dxa"/>
+            <w:tcBorders>
+              <w:top w:val="single" w:sz="6" w:space="0" w:color="000000"/>
+              <w:left w:val="single" w:sz="6" w:space="0" w:color="000000"/>
+              <w:bottom w:val="single" w:sz="6" w:space="0" w:color="000000"/>
+              <w:right w:val="single" w:sz="6" w:space="0" w:color="000000"/>
+            </w:tcBorders>
+            <w:noWrap/>
+          </w:tcPr>
+          <w:p>
+            <w:pPr>
+              <w:rPr>
+                <w:rFonts w:ascii="Arial" w:hAnsi="Arial" w:cs="Arial"/>
+                <w:color w:val="FF0000"/>
+                <w:sz w:val="18"/>
+                <w:szCs w:val="18"/>
+              </w:rPr>
+            </w:pPr>
+            <w:r>
+              <w:rPr>
+                <w:rFonts w:ascii="Arial" w:hAnsi="Arial" w:cs="Arial"/>
+                <w:color w:val="FF0000"/>
+                <w:sz w:val="18"/>
+                <w:szCs w:val="18"/>
+              </w:rPr>
+              <w:t>Not Started</w:t>
+            </w:r>
+          </w:p>
+        </w:tc>
+        <w:tc>
+          <w:tcPr>
+            <w:tcW w:w="1044" w:type="dxa"/>
+            <w:tcBorders>
+              <w:top w:val="single" w:sz="6" w:space="0" w:color="000000"/>
+              <w:left w:val="single" w:sz="6" w:space="0" w:color="000000"/>
+              <w:bottom w:val="single" w:sz="6" w:space="0" w:color="000000"/>
+              <w:right w:val="single" w:sz="6" w:space="0" w:color="000000"/>
+            </w:tcBorders>
+            <w:noWrap/>
+          </w:tcPr>
+          <w:p>
+            <w:pPr>
+              <w:rPr>
+                <w:rFonts w:ascii="Arial" w:hAnsi="Arial" w:cs="Arial"/>
+                <w:sz w:val="18"/>
+                <w:szCs w:val="18"/>
+              </w:rPr>
+            </w:pPr>
+            <w:r>
+              <w:rPr>
+                <w:rFonts w:ascii="Arial" w:hAnsi="Arial" w:cs="Arial"/>
+                <w:sz w:val="18"/>
+                <w:szCs w:val="18"/>
+              </w:rPr>
+              <w:t>Col</w:t>
+            </w:r>
+          </w:p>
+        </w:tc>
+        <w:tc>
+          <w:tcPr>
+            <w:tcW w:w="1080" w:type="dxa"/>
+            <w:tcBorders>
+              <w:top w:val="single" w:sz="6" w:space="0" w:color="000000"/>
+              <w:left w:val="single" w:sz="6" w:space="0" w:color="000000"/>
+              <w:bottom w:val="single" w:sz="6" w:space="0" w:color="000000"/>
+              <w:right w:val="single" w:sz="6" w:space="0" w:color="000000"/>
+            </w:tcBorders>
+          </w:tcPr>
+          <w:p>
+            <w:pPr>
+              <w:widowControl/>
+              <w:spacing w:line="240" w:lineRule="auto"/>
+              <w:rPr>
+                <w:rFonts w:ascii="Arial" w:hAnsi="Arial" w:cs="Arial"/>
+                <w:sz w:val="18"/>
+                <w:szCs w:val="18"/>
+                <w:lang w:eastAsia="ja-JP"/>
+              </w:rPr>
+            </w:pPr>
+            <w:r>
+              <w:rPr>
+                <w:rFonts w:ascii="Arial" w:hAnsi="Arial" w:cs="Arial"/>
+                <w:sz w:val="18"/>
+                <w:szCs w:val="18"/>
+                <w:lang w:eastAsia="ja-JP"/>
+              </w:rPr>
+              <w:t>2</w:t>
+            </w:r>
+          </w:p>
+        </w:tc>
+        <w:tc>
+          <w:tcPr>
+            <w:tcW w:w="900" w:type="dxa"/>
+            <w:tcBorders>
+              <w:top w:val="single" w:sz="6" w:space="0" w:color="000000"/>
+              <w:left w:val="single" w:sz="6" w:space="0" w:color="000000"/>
+              <w:bottom w:val="single" w:sz="6" w:space="0" w:color="000000"/>
+              <w:right w:val="single" w:sz="6" w:space="0" w:color="000000"/>
+            </w:tcBorders>
+            <w:noWrap/>
+          </w:tcPr>
+          <w:p>
+            <w:pPr>
+              <w:rPr>
+                <w:rFonts w:ascii="Arial" w:hAnsi="Arial" w:cs="Arial"/>
+                <w:sz w:val="18"/>
+                <w:szCs w:val="18"/>
+              </w:rPr>
+            </w:pPr>
+            <w:r>
+              <w:rPr>
+                <w:rFonts w:ascii="Arial" w:hAnsi="Arial" w:cs="Arial"/>
+                <w:sz w:val="18"/>
+                <w:szCs w:val="18"/>
+              </w:rPr>
+              <w:t>1</w:t>
+            </w:r>
+          </w:p>
+        </w:tc>
+        <w:tc>
+          <w:tcPr>
+            <w:tcW w:w="1136" w:type="dxa"/>
+            <w:tcBorders>
+              <w:top w:val="single" w:sz="6" w:space="0" w:color="000000"/>
+              <w:left w:val="single" w:sz="6" w:space="0" w:color="000000"/>
+              <w:bottom w:val="single" w:sz="6" w:space="0" w:color="000000"/>
+              <w:right w:val="single" w:sz="4" w:space="0" w:color="000000"/>
+            </w:tcBorders>
+            <w:noWrap/>
+          </w:tcPr>
+          <w:p>
+            <w:pPr>
+              <w:rPr>
+                <w:rFonts w:ascii="Arial" w:hAnsi="Arial" w:cs="Arial"/>
+                <w:sz w:val="18"/>
+                <w:szCs w:val="18"/>
+              </w:rPr>
+            </w:pPr>
+            <w:r>
+              <w:rPr>
+                <w:rFonts w:ascii="Arial" w:hAnsi="Arial" w:cs="Arial"/>
+                <w:sz w:val="18"/>
+                <w:szCs w:val="18"/>
+              </w:rPr>
+              <w:t>0</w:t>
+            </w:r>
+          </w:p>
+        </w:tc>
+      </w:tr>
+      <w:tr>
+        <w:trPr>
+          <w:trHeight w:val="255"/>
+        </w:trPr>
+        <w:tc>
+          <w:tcPr>
+            <w:tcW w:w="709" w:type="dxa"/>
+            <w:tcBorders>
+              <w:top w:val="single" w:sz="6" w:space="0" w:color="000000"/>
+              <w:left w:val="single" w:sz="4" w:space="0" w:color="000000"/>
+              <w:bottom w:val="single" w:sz="6" w:space="0" w:color="000000"/>
+              <w:right w:val="single" w:sz="6" w:space="0" w:color="000000"/>
+            </w:tcBorders>
+          </w:tcPr>
+          <w:p>
+            <w:pPr>
+              <w:widowControl/>
+              <w:spacing w:line="240" w:lineRule="auto"/>
+              <w:rPr>
+                <w:rFonts w:ascii="Arial" w:hAnsi="Arial" w:cs="Arial"/>
+                <w:sz w:val="18"/>
+                <w:szCs w:val="18"/>
+                <w:lang w:eastAsia="ja-JP"/>
+              </w:rPr>
+            </w:pPr>
+            <w:r>
+              <w:rPr>
+                <w:rFonts w:ascii="Arial" w:hAnsi="Arial" w:cs="Arial"/>
+                <w:sz w:val="18"/>
+                <w:szCs w:val="18"/>
+                <w:lang w:eastAsia="ja-JP"/>
+              </w:rPr>
+              <w:t>4.3</w:t>
+            </w:r>
+          </w:p>
+        </w:tc>
+        <w:tc>
+          <w:tcPr>
+            <w:tcW w:w="2886" w:type="dxa"/>
+            <w:tcBorders>
+              <w:top w:val="single" w:sz="6" w:space="0" w:color="000000"/>
+              <w:left w:val="single" w:sz="6" w:space="0" w:color="000000"/>
+              <w:bottom w:val="single" w:sz="6" w:space="0" w:color="000000"/>
+              <w:right w:val="single" w:sz="6" w:space="0" w:color="000000"/>
+            </w:tcBorders>
+            <w:noWrap/>
+          </w:tcPr>
+          <w:p>
+            <w:pPr>
+              <w:rPr>
+                <w:rFonts w:ascii="Arial" w:hAnsi="Arial" w:cs="Arial"/>
+              </w:rPr>
+            </w:pPr>
+            <w:r>
+              <w:rPr>
+                <w:rFonts w:ascii="Arial" w:hAnsi="Arial" w:cs="Arial"/>
+              </w:rPr>
+              <w:t>E</w:t>
+            </w:r>
+            <w:r>
+              <w:rPr>
+                <w:rFonts w:ascii="Arial" w:hAnsi="Arial" w:cs="Arial"/>
+              </w:rPr>
+              <w:t>xecute Multiplayer UAT</w:t>
+            </w:r>
+          </w:p>
+          <w:p>
+            <w:pPr>
+              <w:rPr>
+                <w:rFonts w:ascii="Arial" w:hAnsi="Arial" w:cs="Arial"/>
+              </w:rPr>
+            </w:pPr>
+          </w:p>
+        </w:tc>
+        <w:tc>
+          <w:tcPr>
+            <w:tcW w:w="1710" w:type="dxa"/>
+            <w:tcBorders>
+              <w:top w:val="single" w:sz="6" w:space="0" w:color="000000"/>
+              <w:left w:val="single" w:sz="6" w:space="0" w:color="000000"/>
+              <w:bottom w:val="single" w:sz="6" w:space="0" w:color="000000"/>
+              <w:right w:val="single" w:sz="6" w:space="0" w:color="000000"/>
+            </w:tcBorders>
+          </w:tcPr>
+          <w:p>
+            <w:pPr>
+              <w:rPr>
+                <w:rFonts w:ascii="Arial" w:hAnsi="Arial" w:cs="Arial"/>
+                <w:sz w:val="18"/>
+                <w:szCs w:val="18"/>
+              </w:rPr>
+            </w:pPr>
+            <w:r>
+              <w:rPr>
+                <w:rFonts w:ascii="Arial" w:hAnsi="Arial" w:cs="Arial"/>
+                <w:sz w:val="18"/>
+                <w:szCs w:val="18"/>
+              </w:rPr>
+              <w:t>Execute the multiplayer test and document</w:t>
+            </w:r>
+          </w:p>
+        </w:tc>
+        <w:tc>
+          <w:tcPr>
+            <w:tcW w:w="1500" w:type="dxa"/>
+            <w:tcBorders>
+              <w:top w:val="single" w:sz="6" w:space="0" w:color="000000"/>
+              <w:left w:val="single" w:sz="6" w:space="0" w:color="000000"/>
+              <w:bottom w:val="single" w:sz="6" w:space="0" w:color="000000"/>
+              <w:right w:val="single" w:sz="6" w:space="0" w:color="000000"/>
+            </w:tcBorders>
+            <w:noWrap/>
+          </w:tcPr>
+          <w:p>
+            <w:pPr>
+              <w:rPr>
+                <w:rFonts w:ascii="Arial" w:hAnsi="Arial" w:cs="Arial"/>
+                <w:color w:val="FF0000"/>
+                <w:sz w:val="18"/>
+                <w:szCs w:val="18"/>
+                <w:lang w:eastAsia="ja-JP"/>
+              </w:rPr>
+            </w:pPr>
+            <w:hyperlink r:id="rId11" w:history="1">
+              <w:r>
+                <w:rPr>
+                  <w:rStyle w:val="Hyperlink"/>
+                  <w:rFonts w:ascii="Arial" w:hAnsi="Arial" w:cs="Arial"/>
+                  <w:sz w:val="18"/>
+                  <w:szCs w:val="18"/>
+                  <w:lang w:eastAsia="ja-JP"/>
+                </w:rPr>
+                <w:t>Complete</w:t>
+              </w:r>
+            </w:hyperlink>
+          </w:p>
+          <w:p>
+            <w:pPr>
+              <w:rPr>
+                <w:rFonts w:ascii="Arial" w:hAnsi="Arial" w:cs="Arial"/>
+                <w:color w:val="FF0000"/>
+                <w:sz w:val="18"/>
+                <w:szCs w:val="18"/>
+                <w:lang w:eastAsia="ja-JP"/>
+              </w:rPr>
+            </w:pPr>
+          </w:p>
+          <w:p>
+            <w:pPr>
+              <w:rPr>
+                <w:rFonts w:ascii="Arial" w:hAnsi="Arial" w:cs="Arial"/>
+                <w:color w:val="FF0000"/>
+                <w:sz w:val="18"/>
+                <w:szCs w:val="18"/>
+              </w:rPr>
+            </w:pPr>
+          </w:p>
+        </w:tc>
+        <w:tc>
+          <w:tcPr>
+            <w:tcW w:w="1044" w:type="dxa"/>
+            <w:tcBorders>
+              <w:top w:val="single" w:sz="6" w:space="0" w:color="000000"/>
+              <w:left w:val="single" w:sz="6" w:space="0" w:color="000000"/>
+              <w:bottom w:val="single" w:sz="6" w:space="0" w:color="000000"/>
+              <w:right w:val="single" w:sz="6" w:space="0" w:color="000000"/>
+            </w:tcBorders>
+            <w:noWrap/>
+          </w:tcPr>
+          <w:p>
+            <w:pPr>
+              <w:rPr>
+                <w:rFonts w:ascii="Arial" w:hAnsi="Arial" w:cs="Arial"/>
+                <w:sz w:val="18"/>
+                <w:szCs w:val="18"/>
+              </w:rPr>
+            </w:pPr>
+            <w:r>
+              <w:rPr>
+                <w:rFonts w:ascii="Arial" w:hAnsi="Arial" w:cs="Arial"/>
+                <w:sz w:val="18"/>
+                <w:szCs w:val="18"/>
+              </w:rPr>
+              <w:t>Charnes</w:t>
+            </w:r>
+          </w:p>
+          <w:p>
+            <w:pPr>
+              <w:rPr>
+                <w:rFonts w:ascii="Arial" w:hAnsi="Arial" w:cs="Arial"/>
+                <w:color w:val="0070C0"/>
+                <w:sz w:val="18"/>
+                <w:szCs w:val="18"/>
+                <w:lang w:eastAsia="ja-JP"/>
+              </w:rPr>
+            </w:pPr>
+            <w:r>
+              <w:rPr>
+                <w:rFonts w:ascii="Arial" w:hAnsi="Arial" w:cs="Arial"/>
+                <w:color w:val="0070C0"/>
+                <w:sz w:val="18"/>
+                <w:szCs w:val="18"/>
+                <w:lang w:eastAsia="ja-JP"/>
+              </w:rPr>
+              <w:t>(Delegated to Michelle)</w:t>
+            </w:r>
+          </w:p>
+          <w:p>
+            <w:pPr>
+              <w:rPr>
+                <w:rFonts w:ascii="Arial" w:hAnsi="Arial" w:cs="Arial"/>
+                <w:sz w:val="18"/>
+                <w:szCs w:val="18"/>
+              </w:rPr>
+            </w:pPr>
+          </w:p>
+        </w:tc>
+        <w:tc>
+          <w:tcPr>
+            <w:tcW w:w="1080" w:type="dxa"/>
+            <w:tcBorders>
+              <w:top w:val="single" w:sz="6" w:space="0" w:color="000000"/>
+              <w:left w:val="single" w:sz="6" w:space="0" w:color="000000"/>
+              <w:bottom w:val="single" w:sz="6" w:space="0" w:color="000000"/>
+              <w:right w:val="single" w:sz="6" w:space="0" w:color="000000"/>
+            </w:tcBorders>
+          </w:tcPr>
+          <w:p>
+            <w:pPr>
+              <w:widowControl/>
+              <w:spacing w:line="240" w:lineRule="auto"/>
+              <w:rPr>
+                <w:rFonts w:ascii="Arial" w:hAnsi="Arial" w:cs="Arial"/>
+                <w:sz w:val="18"/>
+                <w:szCs w:val="18"/>
+                <w:lang w:eastAsia="ja-JP"/>
+              </w:rPr>
+            </w:pPr>
+            <w:r>
+              <w:rPr>
+                <w:rFonts w:ascii="Arial" w:hAnsi="Arial" w:cs="Arial"/>
+                <w:sz w:val="18"/>
+                <w:szCs w:val="18"/>
+                <w:lang w:eastAsia="ja-JP"/>
+              </w:rPr>
+              <w:t>2</w:t>
+            </w:r>
+          </w:p>
+        </w:tc>
+        <w:tc>
+          <w:tcPr>
+            <w:tcW w:w="900" w:type="dxa"/>
+            <w:tcBorders>
+              <w:top w:val="single" w:sz="6" w:space="0" w:color="000000"/>
+              <w:left w:val="single" w:sz="6" w:space="0" w:color="000000"/>
+              <w:bottom w:val="single" w:sz="6" w:space="0" w:color="000000"/>
+              <w:right w:val="single" w:sz="6" w:space="0" w:color="000000"/>
+            </w:tcBorders>
+            <w:noWrap/>
+          </w:tcPr>
+          <w:p>
+            <w:pPr>
+              <w:rPr>
+                <w:rFonts w:ascii="Arial" w:hAnsi="Arial" w:cs="Arial"/>
+                <w:sz w:val="18"/>
+                <w:szCs w:val="18"/>
+              </w:rPr>
+            </w:pPr>
+            <w:r>
+              <w:rPr>
+                <w:rFonts w:ascii="Arial" w:hAnsi="Arial" w:cs="Arial"/>
+                <w:sz w:val="18"/>
+                <w:szCs w:val="18"/>
+              </w:rPr>
+              <w:t>2</w:t>
+            </w:r>
+          </w:p>
+        </w:tc>
+        <w:tc>
+          <w:tcPr>
+            <w:tcW w:w="1136" w:type="dxa"/>
+            <w:tcBorders>
+              <w:top w:val="single" w:sz="6" w:space="0" w:color="000000"/>
+              <w:left w:val="single" w:sz="6" w:space="0" w:color="000000"/>
+              <w:bottom w:val="single" w:sz="6" w:space="0" w:color="000000"/>
+              <w:right w:val="single" w:sz="4" w:space="0" w:color="000000"/>
+            </w:tcBorders>
+            <w:noWrap/>
+          </w:tcPr>
+          <w:p>
+            <w:pPr>
+              <w:rPr>
+                <w:rFonts w:ascii="Arial" w:hAnsi="Arial" w:cs="Arial"/>
+                <w:sz w:val="18"/>
+                <w:szCs w:val="18"/>
+              </w:rPr>
+            </w:pPr>
+            <w:r>
+              <w:rPr>
+                <w:rFonts w:ascii="Arial" w:hAnsi="Arial" w:cs="Arial"/>
+                <w:sz w:val="18"/>
+                <w:szCs w:val="18"/>
+              </w:rPr>
+              <w:t>0</w:t>
+            </w:r>
+          </w:p>
+        </w:tc>
+      </w:tr>
+      <w:tr>
+        <w:trPr>
+          <w:trHeight w:val="255"/>
+        </w:trPr>
+        <w:tc>
+          <w:tcPr>
+            <w:tcW w:w="709" w:type="dxa"/>
+            <w:tcBorders>
+              <w:top w:val="single" w:sz="6" w:space="0" w:color="000000"/>
+              <w:left w:val="single" w:sz="4" w:space="0" w:color="000000"/>
+              <w:bottom w:val="single" w:sz="6" w:space="0" w:color="000000"/>
+              <w:right w:val="single" w:sz="6" w:space="0" w:color="000000"/>
+            </w:tcBorders>
+          </w:tcPr>
+          <w:p>
+            <w:pPr>
+              <w:widowControl/>
+              <w:spacing w:line="240" w:lineRule="auto"/>
+              <w:rPr>
+                <w:rFonts w:ascii="Arial" w:hAnsi="Arial" w:cs="Arial"/>
+                <w:sz w:val="18"/>
+                <w:szCs w:val="18"/>
+                <w:lang w:eastAsia="ja-JP"/>
+              </w:rPr>
+            </w:pPr>
+            <w:r>
+              <w:rPr>
+                <w:rFonts w:ascii="Arial" w:hAnsi="Arial" w:cs="Arial"/>
+                <w:sz w:val="18"/>
+                <w:szCs w:val="18"/>
+                <w:lang w:eastAsia="ja-JP"/>
+              </w:rPr>
+              <w:t xml:space="preserve">4.4 </w:t>
+            </w:r>
+          </w:p>
+        </w:tc>
+        <w:tc>
+          <w:tcPr>
+            <w:tcW w:w="2886" w:type="dxa"/>
+            <w:tcBorders>
+              <w:top w:val="single" w:sz="6" w:space="0" w:color="000000"/>
+              <w:left w:val="single" w:sz="6" w:space="0" w:color="000000"/>
+              <w:bottom w:val="single" w:sz="6" w:space="0" w:color="000000"/>
+              <w:right w:val="single" w:sz="6" w:space="0" w:color="000000"/>
+            </w:tcBorders>
+            <w:noWrap/>
+          </w:tcPr>
+          <w:p>
+            <w:pPr>
+              <w:rPr>
+                <w:rFonts w:ascii="Arial" w:hAnsi="Arial" w:cs="Arial"/>
+              </w:rPr>
+            </w:pPr>
+            <w:r>
+              <w:rPr>
+                <w:rFonts w:ascii="Arial" w:hAnsi="Arial" w:cs="Arial"/>
+              </w:rPr>
+              <w:t>Ru</w:t>
+            </w:r>
+            <w:r>
+              <w:rPr>
+                <w:rFonts w:ascii="Arial" w:hAnsi="Arial" w:cs="Arial"/>
+              </w:rPr>
+              <w:t>n all pre-exec</w:t>
+            </w:r>
+            <w:r>
+              <w:rPr>
+                <w:rFonts w:ascii="Arial" w:hAnsi="Arial" w:cs="Arial"/>
+              </w:rPr>
+              <w:t>uted tests from LCAM</w:t>
+            </w:r>
+          </w:p>
+        </w:tc>
+        <w:tc>
+          <w:tcPr>
+            <w:tcW w:w="1710" w:type="dxa"/>
+            <w:tcBorders>
+              <w:top w:val="single" w:sz="6" w:space="0" w:color="000000"/>
+              <w:left w:val="single" w:sz="6" w:space="0" w:color="000000"/>
+              <w:bottom w:val="single" w:sz="6" w:space="0" w:color="000000"/>
+              <w:right w:val="single" w:sz="6" w:space="0" w:color="000000"/>
+            </w:tcBorders>
+          </w:tcPr>
+          <w:p>
+            <w:pPr>
+              <w:rPr>
+                <w:rFonts w:ascii="Arial" w:hAnsi="Arial" w:cs="Arial"/>
+                <w:sz w:val="18"/>
+                <w:szCs w:val="18"/>
+              </w:rPr>
+            </w:pPr>
+            <w:r>
+              <w:rPr>
+                <w:rFonts w:ascii="Arial" w:hAnsi="Arial" w:cs="Arial"/>
+                <w:sz w:val="18"/>
+                <w:szCs w:val="18"/>
+              </w:rPr>
+              <w:t>Rewrote and executed all tests</w:t>
+            </w:r>
+          </w:p>
+        </w:tc>
+        <w:tc>
+          <w:tcPr>
+            <w:tcW w:w="1500" w:type="dxa"/>
+            <w:tcBorders>
+              <w:top w:val="single" w:sz="6" w:space="0" w:color="000000"/>
+              <w:left w:val="single" w:sz="6" w:space="0" w:color="000000"/>
+              <w:bottom w:val="single" w:sz="6" w:space="0" w:color="000000"/>
+              <w:right w:val="single" w:sz="6" w:space="0" w:color="000000"/>
+            </w:tcBorders>
+            <w:noWrap/>
+          </w:tcPr>
+          <w:p>
+            <w:pPr>
+              <w:rPr>
+                <w:rFonts w:ascii="Arial" w:hAnsi="Arial" w:cs="Arial"/>
+                <w:color w:val="FF0000"/>
+                <w:sz w:val="18"/>
+                <w:szCs w:val="18"/>
+                <w:lang w:eastAsia="ja-JP"/>
+              </w:rPr>
+            </w:pPr>
+            <w:hyperlink r:id="rId12" w:history="1">
+              <w:r>
+                <w:rPr>
+                  <w:rStyle w:val="Hyperlink"/>
+                  <w:rFonts w:ascii="Arial" w:hAnsi="Arial" w:cs="Arial"/>
+                  <w:sz w:val="18"/>
+                  <w:szCs w:val="18"/>
+                  <w:lang w:eastAsia="ja-JP"/>
+                </w:rPr>
+                <w:t>Complete</w:t>
+              </w:r>
+            </w:hyperlink>
+          </w:p>
+        </w:tc>
+        <w:tc>
+          <w:tcPr>
+            <w:tcW w:w="1044" w:type="dxa"/>
+            <w:tcBorders>
+              <w:top w:val="single" w:sz="6" w:space="0" w:color="000000"/>
+              <w:left w:val="single" w:sz="6" w:space="0" w:color="000000"/>
+              <w:bottom w:val="single" w:sz="6" w:space="0" w:color="000000"/>
+              <w:right w:val="single" w:sz="6" w:space="0" w:color="000000"/>
+            </w:tcBorders>
+            <w:noWrap/>
+          </w:tcPr>
+          <w:p>
+            <w:pPr>
+              <w:rPr>
+                <w:rFonts w:ascii="Arial" w:hAnsi="Arial" w:cs="Arial"/>
+                <w:sz w:val="18"/>
+                <w:szCs w:val="18"/>
+              </w:rPr>
+            </w:pPr>
+            <w:r>
+              <w:rPr>
+                <w:rFonts w:ascii="Arial" w:hAnsi="Arial" w:cs="Arial"/>
+                <w:sz w:val="18"/>
+                <w:szCs w:val="18"/>
+              </w:rPr>
+              <w:t>Michelle</w:t>
+            </w:r>
+          </w:p>
+        </w:tc>
+        <w:tc>
+          <w:tcPr>
+            <w:tcW w:w="1080" w:type="dxa"/>
+            <w:tcBorders>
+              <w:top w:val="single" w:sz="6" w:space="0" w:color="000000"/>
+              <w:left w:val="single" w:sz="6" w:space="0" w:color="000000"/>
+              <w:bottom w:val="single" w:sz="6" w:space="0" w:color="000000"/>
+              <w:right w:val="single" w:sz="6" w:space="0" w:color="000000"/>
+            </w:tcBorders>
+          </w:tcPr>
+          <w:p>
+            <w:pPr>
+              <w:widowControl/>
+              <w:spacing w:line="240" w:lineRule="auto"/>
+              <w:rPr>
+                <w:rFonts w:ascii="Arial" w:hAnsi="Arial" w:cs="Arial"/>
+                <w:sz w:val="18"/>
+                <w:szCs w:val="18"/>
+                <w:lang w:eastAsia="ja-JP"/>
+              </w:rPr>
+            </w:pPr>
+            <w:r>
+              <w:rPr>
+                <w:rFonts w:ascii="Arial" w:hAnsi="Arial" w:cs="Arial"/>
+                <w:sz w:val="18"/>
+                <w:szCs w:val="18"/>
+                <w:lang w:eastAsia="ja-JP"/>
+              </w:rPr>
+              <w:t>10</w:t>
+            </w:r>
+          </w:p>
+        </w:tc>
+        <w:tc>
+          <w:tcPr>
+            <w:tcW w:w="900" w:type="dxa"/>
+            <w:tcBorders>
+              <w:top w:val="single" w:sz="6" w:space="0" w:color="000000"/>
+              <w:left w:val="single" w:sz="6" w:space="0" w:color="000000"/>
+              <w:bottom w:val="single" w:sz="6" w:space="0" w:color="000000"/>
+              <w:right w:val="single" w:sz="6" w:space="0" w:color="000000"/>
+            </w:tcBorders>
+            <w:noWrap/>
+          </w:tcPr>
+          <w:p>
+            <w:pPr>
+              <w:rPr>
+                <w:rFonts w:ascii="Arial" w:hAnsi="Arial" w:cs="Arial"/>
+                <w:sz w:val="18"/>
+                <w:szCs w:val="18"/>
+              </w:rPr>
+            </w:pPr>
+            <w:r>
+              <w:rPr>
+                <w:rFonts w:ascii="Arial" w:hAnsi="Arial" w:cs="Arial"/>
+                <w:sz w:val="18"/>
+                <w:szCs w:val="18"/>
+              </w:rPr>
+              <w:t>10</w:t>
+            </w:r>
+          </w:p>
+        </w:tc>
+        <w:tc>
+          <w:tcPr>
+            <w:tcW w:w="1136" w:type="dxa"/>
+            <w:tcBorders>
+              <w:top w:val="single" w:sz="6" w:space="0" w:color="000000"/>
+              <w:left w:val="single" w:sz="6" w:space="0" w:color="000000"/>
+              <w:bottom w:val="single" w:sz="6" w:space="0" w:color="000000"/>
+              <w:right w:val="single" w:sz="4" w:space="0" w:color="000000"/>
+            </w:tcBorders>
+            <w:noWrap/>
+          </w:tcPr>
+          <w:p>
+            <w:pPr>
+              <w:rPr>
+                <w:rFonts w:ascii="Arial" w:hAnsi="Arial" w:cs="Arial"/>
+                <w:sz w:val="18"/>
+                <w:szCs w:val="18"/>
+              </w:rPr>
+            </w:pPr>
+            <w:r>
+              <w:rPr>
+                <w:rFonts w:ascii="Arial" w:hAnsi="Arial" w:cs="Arial"/>
+                <w:sz w:val="18"/>
+                <w:szCs w:val="18"/>
+              </w:rPr>
+              <w:t>0</w:t>
+            </w:r>
+          </w:p>
+        </w:tc>
+      </w:tr>
+      <w:tr>
+        <w:trPr>
+          <w:trHeight w:val="255"/>
+        </w:trPr>
+        <w:tc>
+          <w:tcPr>
+            <w:tcW w:w="709" w:type="dxa"/>
+            <w:tcBorders>
+              <w:top w:val="single" w:sz="6" w:space="0" w:color="000000"/>
+              <w:left w:val="single" w:sz="4" w:space="0" w:color="000000"/>
+              <w:bottom w:val="single" w:sz="6" w:space="0" w:color="000000"/>
+              <w:right w:val="single" w:sz="6" w:space="0" w:color="000000"/>
+            </w:tcBorders>
+          </w:tcPr>
+          <w:p>
+            <w:pPr>
+              <w:widowControl/>
+              <w:spacing w:line="240" w:lineRule="auto"/>
+              <w:rPr>
+                <w:rFonts w:ascii="Arial" w:hAnsi="Arial" w:cs="Arial"/>
+                <w:sz w:val="18"/>
+                <w:szCs w:val="18"/>
+                <w:lang w:eastAsia="ja-JP"/>
+              </w:rPr>
+            </w:pPr>
+          </w:p>
+        </w:tc>
+        <w:tc>
+          <w:tcPr>
+            <w:tcW w:w="2886" w:type="dxa"/>
+            <w:tcBorders>
+              <w:top w:val="single" w:sz="6" w:space="0" w:color="000000"/>
+              <w:left w:val="single" w:sz="6" w:space="0" w:color="000000"/>
+              <w:bottom w:val="single" w:sz="6" w:space="0" w:color="000000"/>
+              <w:right w:val="single" w:sz="6" w:space="0" w:color="000000"/>
+            </w:tcBorders>
+            <w:noWrap/>
+          </w:tcPr>
+          <w:p>
+            <w:pPr>
+              <w:rPr>
+                <w:rFonts w:ascii="Arial" w:hAnsi="Arial" w:cs="Arial"/>
+              </w:rPr>
+            </w:pPr>
+            <w:r>
+              <w:rPr>
+                <w:rFonts w:ascii="Arial" w:hAnsi="Arial" w:cs="Arial"/>
+              </w:rPr>
+              <w:t>Wrote new test report</w:t>
+            </w:r>
+          </w:p>
+        </w:tc>
+        <w:tc>
+          <w:tcPr>
+            <w:tcW w:w="1710" w:type="dxa"/>
+            <w:tcBorders>
+              <w:top w:val="single" w:sz="6" w:space="0" w:color="000000"/>
+              <w:left w:val="single" w:sz="6" w:space="0" w:color="000000"/>
+              <w:bottom w:val="single" w:sz="6" w:space="0" w:color="000000"/>
+              <w:right w:val="single" w:sz="6" w:space="0" w:color="000000"/>
+            </w:tcBorders>
+          </w:tcPr>
+          <w:p>
+            <w:pPr>
+              <w:rPr>
+                <w:rFonts w:ascii="Arial" w:hAnsi="Arial" w:cs="Arial"/>
+                <w:sz w:val="18"/>
+                <w:szCs w:val="18"/>
+              </w:rPr>
+            </w:pPr>
+            <w:r>
+              <w:rPr>
+                <w:rFonts w:ascii="Arial" w:hAnsi="Arial" w:cs="Arial"/>
+                <w:sz w:val="18"/>
+                <w:szCs w:val="18"/>
+              </w:rPr>
+              <w:t>Completed test report</w:t>
+            </w:r>
+          </w:p>
+        </w:tc>
+        <w:tc>
+          <w:tcPr>
+            <w:tcW w:w="1500" w:type="dxa"/>
+            <w:tcBorders>
+              <w:top w:val="single" w:sz="6" w:space="0" w:color="000000"/>
+              <w:left w:val="single" w:sz="6" w:space="0" w:color="000000"/>
+              <w:bottom w:val="single" w:sz="6" w:space="0" w:color="000000"/>
+              <w:right w:val="single" w:sz="6" w:space="0" w:color="000000"/>
+            </w:tcBorders>
+            <w:noWrap/>
+          </w:tcPr>
+          <w:p>
+            <w:pPr>
+              <w:rPr>
+                <w:rFonts w:ascii="Arial" w:hAnsi="Arial" w:cs="Arial"/>
+                <w:color w:val="FF0000"/>
+                <w:sz w:val="18"/>
+                <w:szCs w:val="18"/>
+                <w:lang w:eastAsia="ja-JP"/>
+              </w:rPr>
+            </w:pPr>
+            <w:hyperlink r:id="rId13" w:history="1">
+              <w:r>
+                <w:rPr>
+                  <w:rStyle w:val="Hyperlink"/>
+                  <w:rFonts w:ascii="Arial" w:hAnsi="Arial" w:cs="Arial"/>
+                  <w:sz w:val="18"/>
+                  <w:szCs w:val="18"/>
+                  <w:lang w:eastAsia="ja-JP"/>
+                </w:rPr>
+                <w:t>Complete</w:t>
+              </w:r>
+            </w:hyperlink>
+          </w:p>
+        </w:tc>
+        <w:tc>
+          <w:tcPr>
+            <w:tcW w:w="1044" w:type="dxa"/>
+            <w:tcBorders>
+              <w:top w:val="single" w:sz="6" w:space="0" w:color="000000"/>
+              <w:left w:val="single" w:sz="6" w:space="0" w:color="000000"/>
+              <w:bottom w:val="single" w:sz="6" w:space="0" w:color="000000"/>
+              <w:right w:val="single" w:sz="6" w:space="0" w:color="000000"/>
+            </w:tcBorders>
+            <w:noWrap/>
+          </w:tcPr>
+          <w:p>
+            <w:pPr>
+              <w:rPr>
+                <w:rFonts w:ascii="Arial" w:hAnsi="Arial" w:cs="Arial"/>
+                <w:sz w:val="18"/>
+                <w:szCs w:val="18"/>
+              </w:rPr>
+            </w:pPr>
+            <w:r>
+              <w:rPr>
+                <w:rFonts w:ascii="Arial" w:hAnsi="Arial" w:cs="Arial"/>
+                <w:sz w:val="18"/>
+                <w:szCs w:val="18"/>
+              </w:rPr>
+              <w:t>Michelle</w:t>
+            </w:r>
+          </w:p>
+        </w:tc>
+        <w:tc>
+          <w:tcPr>
+            <w:tcW w:w="1080" w:type="dxa"/>
+            <w:tcBorders>
+              <w:top w:val="single" w:sz="6" w:space="0" w:color="000000"/>
+              <w:left w:val="single" w:sz="6" w:space="0" w:color="000000"/>
+              <w:bottom w:val="single" w:sz="6" w:space="0" w:color="000000"/>
+              <w:right w:val="single" w:sz="6" w:space="0" w:color="000000"/>
+            </w:tcBorders>
+          </w:tcPr>
+          <w:p>
+            <w:pPr>
+              <w:widowControl/>
+              <w:spacing w:line="240" w:lineRule="auto"/>
+              <w:rPr>
+                <w:rFonts w:ascii="Arial" w:hAnsi="Arial" w:cs="Arial"/>
+                <w:sz w:val="18"/>
+                <w:szCs w:val="18"/>
+                <w:lang w:eastAsia="ja-JP"/>
+              </w:rPr>
+            </w:pPr>
+            <w:r>
+              <w:rPr>
+                <w:rFonts w:ascii="Arial" w:hAnsi="Arial" w:cs="Arial"/>
+                <w:sz w:val="18"/>
+                <w:szCs w:val="18"/>
+                <w:lang w:eastAsia="ja-JP"/>
+              </w:rPr>
+              <w:t>2</w:t>
+            </w:r>
+          </w:p>
+        </w:tc>
+        <w:tc>
+          <w:tcPr>
+            <w:tcW w:w="900" w:type="dxa"/>
+            <w:tcBorders>
+              <w:top w:val="single" w:sz="6" w:space="0" w:color="000000"/>
+              <w:left w:val="single" w:sz="6" w:space="0" w:color="000000"/>
+              <w:bottom w:val="single" w:sz="6" w:space="0" w:color="000000"/>
+              <w:right w:val="single" w:sz="6" w:space="0" w:color="000000"/>
+            </w:tcBorders>
+            <w:noWrap/>
+          </w:tcPr>
+          <w:p>
+            <w:pPr>
+              <w:rPr>
+                <w:rFonts w:ascii="Arial" w:hAnsi="Arial" w:cs="Arial"/>
+                <w:sz w:val="18"/>
+                <w:szCs w:val="18"/>
+              </w:rPr>
+            </w:pPr>
+            <w:r>
+              <w:rPr>
+                <w:rFonts w:ascii="Arial" w:hAnsi="Arial" w:cs="Arial"/>
+                <w:sz w:val="18"/>
+                <w:szCs w:val="18"/>
+              </w:rPr>
+              <w:t>2</w:t>
+            </w:r>
+          </w:p>
+        </w:tc>
+        <w:tc>
+          <w:tcPr>
+            <w:tcW w:w="1136" w:type="dxa"/>
+            <w:tcBorders>
+              <w:top w:val="single" w:sz="6" w:space="0" w:color="000000"/>
+              <w:left w:val="single" w:sz="6" w:space="0" w:color="000000"/>
+              <w:bottom w:val="single" w:sz="6" w:space="0" w:color="000000"/>
+              <w:right w:val="single" w:sz="4" w:space="0" w:color="000000"/>
+            </w:tcBorders>
+            <w:noWrap/>
+          </w:tcPr>
+          <w:p>
+            <w:pPr>
+              <w:rPr>
+                <w:rFonts w:ascii="Arial" w:hAnsi="Arial" w:cs="Arial"/>
+                <w:sz w:val="18"/>
+                <w:szCs w:val="18"/>
+              </w:rPr>
+            </w:pPr>
+            <w:r>
+              <w:rPr>
+                <w:rFonts w:ascii="Arial" w:hAnsi="Arial" w:cs="Arial"/>
+                <w:sz w:val="18"/>
+                <w:szCs w:val="18"/>
+              </w:rPr>
+              <w:t>0</w:t>
+            </w:r>
+          </w:p>
+        </w:tc>
+      </w:tr>
+      <w:tr>
+        <w:trPr>
+          <w:trHeight w:val="255"/>
+        </w:trPr>
+        <w:tc>
+          <w:tcPr>
+            <w:tcW w:w="709" w:type="dxa"/>
+            <w:tcBorders>
+              <w:top w:val="single" w:sz="6" w:space="0" w:color="000000"/>
+              <w:left w:val="single" w:sz="4" w:space="0" w:color="000000"/>
+              <w:bottom w:val="single" w:sz="6" w:space="0" w:color="000000"/>
+              <w:right w:val="single" w:sz="6" w:space="0" w:color="000000"/>
+            </w:tcBorders>
+          </w:tcPr>
+          <w:p>
+            <w:pPr>
+              <w:widowControl/>
+              <w:spacing w:line="240" w:lineRule="auto"/>
+              <w:rPr>
+                <w:rFonts w:ascii="Arial" w:hAnsi="Arial" w:cs="Arial"/>
+                <w:sz w:val="18"/>
+                <w:szCs w:val="18"/>
+                <w:lang w:eastAsia="ja-JP"/>
+              </w:rPr>
+            </w:pPr>
+            <w:r>
+              <w:rPr>
+                <w:rFonts w:ascii="Arial" w:hAnsi="Arial" w:cs="Arial"/>
+                <w:sz w:val="18"/>
+                <w:szCs w:val="18"/>
+                <w:lang w:eastAsia="ja-JP"/>
+              </w:rPr>
               <w:t>5.1</w:t>
             </w:r>
           </w:p>
@@ -4867,7 +5351,7 @@
                 <w:lang w:eastAsia="ja-JP"/>
               </w:rPr>
             </w:pPr>
-            <w:hyperlink r:id="rId10" w:history="1">
+            <w:hyperlink r:id="rId14" w:history="1">
               <w:r>
                 <w:rPr>
                   <w:rStyle w:val="Hyperlink"/>
@@ -5045,6 +5529,7 @@
                 <w:szCs w:val="18"/>
                 <w:lang w:eastAsia="ja-JP"/>
               </w:rPr>
+              <w:lastRenderedPageBreak/>
               <w:t>6</w:t>
             </w:r>
             <w:r>
@@ -5131,7 +5616,6 @@
               </w:rPr>
               <w:t xml:space="preserve"> and resolve all bugs in </w:t>
             </w:r>
-            <w:proofErr w:type="spellStart"/>
             <w:r>
               <w:rPr>
                 <w:rFonts w:ascii="Arial" w:hAnsi="Arial" w:cs="Arial"/>
@@ -5156,7 +5640,6 @@
               </w:rPr>
               <w:t>ode</w:t>
             </w:r>
-            <w:proofErr w:type="spellEnd"/>
             <w:r>
               <w:rPr>
                 <w:rFonts w:ascii="Arial" w:hAnsi="Arial" w:cs="Arial"/>
@@ -5188,7 +5671,7 @@
                 <w:lang w:eastAsia="ja-JP"/>
               </w:rPr>
             </w:pPr>
-            <w:hyperlink r:id="rId11" w:history="1">
+            <w:hyperlink r:id="rId15" w:history="1">
               <w:r>
                 <w:rPr>
                   <w:rStyle w:val="Hyperlink"/>
@@ -5364,7 +5847,6 @@
                 <w:szCs w:val="18"/>
                 <w:lang w:eastAsia="ja-JP"/>
               </w:rPr>
-              <w:lastRenderedPageBreak/>
               <w:t>6.2</w:t>
             </w:r>
           </w:p>
@@ -5550,7 +6032,6 @@
               </w:rPr>
               <w:t xml:space="preserve">uploaded </w:t>
             </w:r>
-            <w:proofErr w:type="spellStart"/>
             <w:r>
               <w:rPr>
                 <w:rFonts w:ascii="Arial" w:hAnsi="Arial" w:cs="Arial"/>
@@ -5559,18 +6040,7 @@
                 <w:szCs w:val="18"/>
                 <w:lang w:eastAsia="ja-JP"/>
               </w:rPr>
-              <w:t>Xcode</w:t>
-            </w:r>
-            <w:proofErr w:type="spellEnd"/>
-            <w:r>
-              <w:rPr>
-                <w:rFonts w:ascii="Arial" w:hAnsi="Arial" w:cs="Arial"/>
-                <w:color w:val="FF0000"/>
-                <w:sz w:val="18"/>
-                <w:szCs w:val="18"/>
-                <w:lang w:eastAsia="ja-JP"/>
-              </w:rPr>
-              <w:t xml:space="preserve"> project. </w:t>
+              <w:t xml:space="preserve">Xcode project. </w:t>
             </w:r>
           </w:p>
         </w:tc>
@@ -5819,7 +6289,7 @@
                 <w:lang w:eastAsia="ja-JP"/>
               </w:rPr>
             </w:pPr>
-            <w:hyperlink r:id="rId12" w:history="1">
+            <w:hyperlink r:id="rId16" w:history="1">
               <w:r>
                 <w:rPr>
                   <w:rStyle w:val="Hyperlink"/>
@@ -6577,7 +7047,7 @@
                   <o:lock v:ext="edit" aspectratio="t"/>
                 </v:shapetype>
                 <v:shape id="_x0000_i1025" type="#_x0000_t75" style="width:48pt;height:99pt">
-                  <v:imagedata r:id="rId13" o:title="catagory error"/>
+                  <v:imagedata r:id="rId17" o:title="catagory error"/>
                 </v:shape>
               </w:pict>
             </w:r>
@@ -6604,7 +7074,7 @@
                 <w:lang w:eastAsia="ja-JP"/>
               </w:rPr>
             </w:pPr>
-            <w:hyperlink r:id="rId14" w:history="1">
+            <w:hyperlink r:id="rId18" w:history="1">
               <w:r>
                 <w:rPr>
                   <w:rStyle w:val="Hyperlink"/>
@@ -6635,29 +7105,7 @@
                 <w:szCs w:val="18"/>
                 <w:lang w:eastAsia="ja-JP"/>
               </w:rPr>
-              <w:t xml:space="preserve">Fixed – Changed </w:t>
-            </w:r>
-            <w:proofErr w:type="spellStart"/>
-            <w:r>
-              <w:rPr>
-                <w:rFonts w:ascii="Arial" w:hAnsi="Arial" w:cs="Arial"/>
-                <w:color w:val="0070C0"/>
-                <w:sz w:val="18"/>
-                <w:szCs w:val="18"/>
-                <w:lang w:eastAsia="ja-JP"/>
-              </w:rPr>
-              <w:t>colour</w:t>
-            </w:r>
-            <w:proofErr w:type="spellEnd"/>
-            <w:r>
-              <w:rPr>
-                <w:rFonts w:ascii="Arial" w:hAnsi="Arial" w:cs="Arial"/>
-                <w:color w:val="0070C0"/>
-                <w:sz w:val="18"/>
-                <w:szCs w:val="18"/>
-                <w:lang w:eastAsia="ja-JP"/>
-              </w:rPr>
-              <w:t xml:space="preserve"> of background image</w:t>
+              <w:t>Fixed – Changed colour of background image</w:t>
             </w:r>
           </w:p>
         </w:tc>
@@ -6891,7 +7339,7 @@
                 <w:lang w:eastAsia="ja-JP"/>
               </w:rPr>
             </w:pPr>
-            <w:hyperlink r:id="rId15" w:history="1">
+            <w:hyperlink r:id="rId19" w:history="1">
               <w:r>
                 <w:rPr>
                   <w:rStyle w:val="Hyperlink"/>
@@ -7347,14 +7795,12 @@
               </w:rPr>
               <w:t xml:space="preserve">Fix </w:t>
             </w:r>
-            <w:proofErr w:type="spellStart"/>
-            <w:r>
-              <w:rPr>
-                <w:rFonts w:ascii="Arial" w:hAnsi="Arial" w:cs="Arial"/>
-              </w:rPr>
-              <w:t>facebook</w:t>
-            </w:r>
-            <w:proofErr w:type="spellEnd"/>
+            <w:r>
+              <w:rPr>
+                <w:rFonts w:ascii="Arial" w:hAnsi="Arial" w:cs="Arial"/>
+              </w:rPr>
+              <w:t>Facebook</w:t>
+            </w:r>
             <w:r>
               <w:rPr>
                 <w:rFonts w:ascii="Arial" w:hAnsi="Arial" w:cs="Arial"/>
@@ -7412,16 +7858,18 @@
                 <w:lang w:eastAsia="ja-JP"/>
               </w:rPr>
             </w:pPr>
-            <w:r>
-              <w:rPr>
-                <w:rFonts w:ascii="Arial" w:hAnsi="Arial" w:cs="Arial"/>
-                <w:color w:val="FF0000"/>
-                <w:sz w:val="18"/>
-                <w:szCs w:val="18"/>
-                <w:lang w:eastAsia="ja-JP"/>
-              </w:rPr>
-              <w:t>Not Started</w:t>
-            </w:r>
+            <w:hyperlink r:id="rId20" w:history="1">
+              <w:r>
+                <w:rPr>
+                  <w:rStyle w:val="Hyperlink"/>
+                  <w:rFonts w:ascii="Arial" w:hAnsi="Arial" w:cs="Arial"/>
+                  <w:sz w:val="18"/>
+                  <w:szCs w:val="18"/>
+                  <w:lang w:eastAsia="ja-JP"/>
+                </w:rPr>
+                <w:t>Completed</w:t>
+              </w:r>
+            </w:hyperlink>
           </w:p>
         </w:tc>
         <w:tc>
@@ -7510,8 +7958,10 @@
                 <w:sz w:val="18"/>
                 <w:szCs w:val="18"/>
               </w:rPr>
-              <w:t>0</w:t>
-            </w:r>
+              <w:t>3</w:t>
+            </w:r>
+            <w:bookmarkStart w:id="1" w:name="_GoBack"/>
+            <w:bookmarkEnd w:id="1"/>
           </w:p>
         </w:tc>
         <w:tc>
@@ -7677,7 +8127,7 @@
                           </pic:cNvPicPr>
                         </pic:nvPicPr>
                         <pic:blipFill>
-                          <a:blip r:embed="rId16" cstate="print">
+                          <a:blip r:embed="rId21" cstate="print">
                             <a:extLst>
                               <a:ext uri="{28A0092B-C50C-407E-A947-70E740481C1C}">
                                 <a14:useLocalDpi xmlns:a14="http://schemas.microsoft.com/office/drawing/2010/main" val="0"/>
@@ -7922,6 +8372,7 @@
                 <w:szCs w:val="18"/>
                 <w:lang w:eastAsia="ja-JP"/>
               </w:rPr>
+              <w:lastRenderedPageBreak/>
               <w:t>9.7</w:t>
             </w:r>
           </w:p>
@@ -8011,7 +8462,7 @@
                           </pic:cNvPicPr>
                         </pic:nvPicPr>
                         <pic:blipFill>
-                          <a:blip r:embed="rId17" cstate="print">
+                          <a:blip r:embed="rId22" cstate="print">
                             <a:extLst>
                               <a:ext uri="{28A0092B-C50C-407E-A947-70E740481C1C}">
                                 <a14:useLocalDpi xmlns:a14="http://schemas.microsoft.com/office/drawing/2010/main" val="0"/>
@@ -8071,7 +8522,7 @@
                 <w:lang w:eastAsia="ja-JP"/>
               </w:rPr>
             </w:pPr>
-            <w:hyperlink r:id="rId18" w:history="1">
+            <w:hyperlink r:id="rId23" w:history="1">
               <w:r>
                 <w:rPr>
                   <w:rStyle w:val="Hyperlink"/>
@@ -8258,7 +8709,6 @@
                 <w:szCs w:val="18"/>
                 <w:lang w:eastAsia="ja-JP"/>
               </w:rPr>
-              <w:lastRenderedPageBreak/>
               <w:t>9.8</w:t>
             </w:r>
           </w:p>
@@ -8348,7 +8798,7 @@
                           </pic:cNvPicPr>
                         </pic:nvPicPr>
                         <pic:blipFill>
-                          <a:blip r:embed="rId19" cstate="print">
+                          <a:blip r:embed="rId24" cstate="print">
                             <a:extLst>
                               <a:ext uri="{28A0092B-C50C-407E-A947-70E740481C1C}">
                                 <a14:useLocalDpi xmlns:a14="http://schemas.microsoft.com/office/drawing/2010/main" val="0"/>
@@ -8406,7 +8856,7 @@
                 <w:szCs w:val="18"/>
               </w:rPr>
             </w:pPr>
-            <w:hyperlink r:id="rId20" w:history="1">
+            <w:hyperlink r:id="rId25" w:history="1">
               <w:r>
                 <w:rPr>
                   <w:rStyle w:val="Hyperlink"/>
@@ -8733,7 +9183,7 @@
                           </pic:cNvPicPr>
                         </pic:nvPicPr>
                         <pic:blipFill>
-                          <a:blip r:embed="rId21" cstate="print">
+                          <a:blip r:embed="rId26" cstate="print">
                             <a:extLst>
                               <a:ext uri="{28A0092B-C50C-407E-A947-70E740481C1C}">
                                 <a14:useLocalDpi xmlns:a14="http://schemas.microsoft.com/office/drawing/2010/main" val="0"/>
@@ -9026,1686 +9476,6 @@
                 <w:lang w:eastAsia="ja-JP"/>
               </w:rPr>
             </w:pPr>
-            <w:hyperlink r:id="rId22" w:history="1">
-              <w:r>
-                <w:rPr>
-                  <w:rStyle w:val="Hyperlink"/>
-                  <w:rFonts w:ascii="Arial" w:hAnsi="Arial" w:cs="Arial"/>
-                  <w:sz w:val="18"/>
-                  <w:szCs w:val="18"/>
-                  <w:lang w:eastAsia="ja-JP"/>
-                </w:rPr>
-                <w:t>Complete</w:t>
-              </w:r>
-            </w:hyperlink>
-          </w:p>
-        </w:tc>
-        <w:tc>
-          <w:tcPr>
-            <w:tcW w:w="1044" w:type="dxa"/>
-            <w:tcBorders>
-              <w:top w:val="single" w:sz="6" w:space="0" w:color="000000"/>
-              <w:left w:val="single" w:sz="6" w:space="0" w:color="000000"/>
-              <w:bottom w:val="single" w:sz="6" w:space="0" w:color="000000"/>
-              <w:right w:val="single" w:sz="6" w:space="0" w:color="000000"/>
-            </w:tcBorders>
-            <w:noWrap/>
-          </w:tcPr>
-          <w:p>
-            <w:pPr>
-              <w:rPr>
-                <w:rFonts w:ascii="Arial" w:hAnsi="Arial" w:cs="Arial"/>
-                <w:sz w:val="18"/>
-                <w:szCs w:val="18"/>
-              </w:rPr>
-            </w:pPr>
-            <w:r>
-              <w:rPr>
-                <w:rFonts w:ascii="Arial" w:hAnsi="Arial" w:cs="Arial"/>
-                <w:sz w:val="18"/>
-                <w:szCs w:val="18"/>
-              </w:rPr>
-              <w:t>Aaron</w:t>
-            </w:r>
-          </w:p>
-        </w:tc>
-        <w:tc>
-          <w:tcPr>
-            <w:tcW w:w="1080" w:type="dxa"/>
-            <w:tcBorders>
-              <w:top w:val="single" w:sz="6" w:space="0" w:color="000000"/>
-              <w:left w:val="single" w:sz="6" w:space="0" w:color="000000"/>
-              <w:bottom w:val="single" w:sz="6" w:space="0" w:color="000000"/>
-              <w:right w:val="single" w:sz="6" w:space="0" w:color="000000"/>
-            </w:tcBorders>
-          </w:tcPr>
-          <w:p>
-            <w:pPr>
-              <w:widowControl/>
-              <w:spacing w:line="240" w:lineRule="auto"/>
-              <w:rPr>
-                <w:rFonts w:ascii="Arial" w:hAnsi="Arial" w:cs="Arial"/>
-                <w:sz w:val="18"/>
-                <w:szCs w:val="18"/>
-                <w:lang w:eastAsia="ja-JP"/>
-              </w:rPr>
-            </w:pPr>
-            <w:r>
-              <w:rPr>
-                <w:rFonts w:ascii="Arial" w:hAnsi="Arial" w:cs="Arial"/>
-                <w:sz w:val="18"/>
-                <w:szCs w:val="18"/>
-                <w:lang w:eastAsia="ja-JP"/>
-              </w:rPr>
-              <w:t>3</w:t>
-            </w:r>
-          </w:p>
-        </w:tc>
-        <w:tc>
-          <w:tcPr>
-            <w:tcW w:w="900" w:type="dxa"/>
-            <w:tcBorders>
-              <w:top w:val="single" w:sz="6" w:space="0" w:color="000000"/>
-              <w:left w:val="single" w:sz="6" w:space="0" w:color="000000"/>
-              <w:bottom w:val="single" w:sz="6" w:space="0" w:color="000000"/>
-              <w:right w:val="single" w:sz="6" w:space="0" w:color="000000"/>
-            </w:tcBorders>
-            <w:noWrap/>
-          </w:tcPr>
-          <w:p>
-            <w:pPr>
-              <w:rPr>
-                <w:rFonts w:ascii="Arial" w:hAnsi="Arial" w:cs="Arial"/>
-                <w:sz w:val="18"/>
-                <w:szCs w:val="18"/>
-              </w:rPr>
-            </w:pPr>
-            <w:r>
-              <w:rPr>
-                <w:rFonts w:ascii="Arial" w:hAnsi="Arial" w:cs="Arial"/>
-                <w:sz w:val="18"/>
-                <w:szCs w:val="18"/>
-              </w:rPr>
-              <w:t>3</w:t>
-            </w:r>
-          </w:p>
-        </w:tc>
-        <w:tc>
-          <w:tcPr>
-            <w:tcW w:w="1136" w:type="dxa"/>
-            <w:tcBorders>
-              <w:top w:val="single" w:sz="6" w:space="0" w:color="000000"/>
-              <w:left w:val="single" w:sz="6" w:space="0" w:color="000000"/>
-              <w:bottom w:val="single" w:sz="6" w:space="0" w:color="000000"/>
-              <w:right w:val="single" w:sz="4" w:space="0" w:color="000000"/>
-            </w:tcBorders>
-            <w:noWrap/>
-          </w:tcPr>
-          <w:p>
-            <w:pPr>
-              <w:rPr>
-                <w:rFonts w:ascii="Arial" w:hAnsi="Arial" w:cs="Arial"/>
-                <w:sz w:val="18"/>
-                <w:szCs w:val="18"/>
-              </w:rPr>
-            </w:pPr>
-            <w:r>
-              <w:rPr>
-                <w:rFonts w:ascii="Arial" w:hAnsi="Arial" w:cs="Arial"/>
-                <w:sz w:val="18"/>
-                <w:szCs w:val="18"/>
-              </w:rPr>
-              <w:t>0</w:t>
-            </w:r>
-          </w:p>
-        </w:tc>
-      </w:tr>
-      <w:tr>
-        <w:trPr>
-          <w:trHeight w:val="255"/>
-        </w:trPr>
-        <w:tc>
-          <w:tcPr>
-            <w:tcW w:w="709" w:type="dxa"/>
-            <w:tcBorders>
-              <w:top w:val="single" w:sz="6" w:space="0" w:color="000000"/>
-              <w:left w:val="single" w:sz="4" w:space="0" w:color="000000"/>
-              <w:bottom w:val="single" w:sz="6" w:space="0" w:color="000000"/>
-              <w:right w:val="single" w:sz="6" w:space="0" w:color="000000"/>
-            </w:tcBorders>
-          </w:tcPr>
-          <w:p>
-            <w:pPr>
-              <w:widowControl/>
-              <w:spacing w:line="240" w:lineRule="auto"/>
-              <w:rPr>
-                <w:rFonts w:ascii="Arial" w:hAnsi="Arial" w:cs="Arial"/>
-                <w:sz w:val="18"/>
-                <w:szCs w:val="18"/>
-                <w:lang w:eastAsia="ja-JP"/>
-              </w:rPr>
-            </w:pPr>
-            <w:r>
-              <w:rPr>
-                <w:rFonts w:ascii="Arial" w:hAnsi="Arial" w:cs="Arial"/>
-                <w:sz w:val="18"/>
-                <w:szCs w:val="18"/>
-                <w:lang w:eastAsia="ja-JP"/>
-              </w:rPr>
-              <w:t>9.11</w:t>
-            </w:r>
-          </w:p>
-        </w:tc>
-        <w:tc>
-          <w:tcPr>
-            <w:tcW w:w="2886" w:type="dxa"/>
-            <w:tcBorders>
-              <w:top w:val="single" w:sz="6" w:space="0" w:color="000000"/>
-              <w:left w:val="single" w:sz="6" w:space="0" w:color="000000"/>
-              <w:bottom w:val="single" w:sz="6" w:space="0" w:color="000000"/>
-              <w:right w:val="single" w:sz="6" w:space="0" w:color="000000"/>
-            </w:tcBorders>
-            <w:noWrap/>
-          </w:tcPr>
-          <w:p>
-            <w:pPr>
-              <w:rPr>
-                <w:rFonts w:ascii="Arial" w:hAnsi="Arial" w:cs="Arial"/>
-              </w:rPr>
-            </w:pPr>
-            <w:r>
-              <w:rPr>
-                <w:rFonts w:ascii="Arial" w:hAnsi="Arial" w:cs="Arial"/>
-              </w:rPr>
-              <w:t>Fix Leaderboard tabs</w:t>
-            </w:r>
-          </w:p>
-        </w:tc>
-        <w:tc>
-          <w:tcPr>
-            <w:tcW w:w="1710" w:type="dxa"/>
-            <w:tcBorders>
-              <w:top w:val="single" w:sz="6" w:space="0" w:color="000000"/>
-              <w:left w:val="single" w:sz="6" w:space="0" w:color="000000"/>
-              <w:bottom w:val="single" w:sz="6" w:space="0" w:color="000000"/>
-              <w:right w:val="single" w:sz="6" w:space="0" w:color="000000"/>
-            </w:tcBorders>
-          </w:tcPr>
-          <w:p>
-            <w:pPr>
-              <w:rPr>
-                <w:noProof/>
-                <w:lang w:eastAsia="en-AU"/>
-              </w:rPr>
-            </w:pPr>
-          </w:p>
-        </w:tc>
-        <w:tc>
-          <w:tcPr>
-            <w:tcW w:w="1500" w:type="dxa"/>
-            <w:tcBorders>
-              <w:top w:val="single" w:sz="6" w:space="0" w:color="000000"/>
-              <w:left w:val="single" w:sz="6" w:space="0" w:color="000000"/>
-              <w:bottom w:val="single" w:sz="6" w:space="0" w:color="000000"/>
-              <w:right w:val="single" w:sz="6" w:space="0" w:color="000000"/>
-            </w:tcBorders>
-            <w:noWrap/>
-          </w:tcPr>
-          <w:p>
-            <w:pPr>
-              <w:rPr>
-                <w:rFonts w:ascii="Arial" w:hAnsi="Arial" w:cs="Arial"/>
-                <w:color w:val="FF0000"/>
-                <w:sz w:val="18"/>
-                <w:szCs w:val="18"/>
-                <w:lang w:eastAsia="ja-JP"/>
-              </w:rPr>
-            </w:pPr>
-            <w:hyperlink r:id="rId23" w:history="1">
-              <w:r>
-                <w:rPr>
-                  <w:rStyle w:val="Hyperlink"/>
-                  <w:rFonts w:ascii="Arial" w:hAnsi="Arial" w:cs="Arial"/>
-                  <w:sz w:val="18"/>
-                  <w:szCs w:val="18"/>
-                  <w:lang w:eastAsia="ja-JP"/>
-                </w:rPr>
-                <w:t>Complete</w:t>
-              </w:r>
-            </w:hyperlink>
-          </w:p>
-        </w:tc>
-        <w:tc>
-          <w:tcPr>
-            <w:tcW w:w="1044" w:type="dxa"/>
-            <w:tcBorders>
-              <w:top w:val="single" w:sz="6" w:space="0" w:color="000000"/>
-              <w:left w:val="single" w:sz="6" w:space="0" w:color="000000"/>
-              <w:bottom w:val="single" w:sz="6" w:space="0" w:color="000000"/>
-              <w:right w:val="single" w:sz="6" w:space="0" w:color="000000"/>
-            </w:tcBorders>
-            <w:noWrap/>
-          </w:tcPr>
-          <w:p>
-            <w:pPr>
-              <w:rPr>
-                <w:rFonts w:ascii="Arial" w:hAnsi="Arial" w:cs="Arial"/>
-                <w:sz w:val="18"/>
-                <w:szCs w:val="18"/>
-              </w:rPr>
-            </w:pPr>
-            <w:r>
-              <w:rPr>
-                <w:rFonts w:ascii="Arial" w:hAnsi="Arial" w:cs="Arial"/>
-                <w:sz w:val="18"/>
-                <w:szCs w:val="18"/>
-              </w:rPr>
-              <w:t>Aaron</w:t>
-            </w:r>
-          </w:p>
-        </w:tc>
-        <w:tc>
-          <w:tcPr>
-            <w:tcW w:w="1080" w:type="dxa"/>
-            <w:tcBorders>
-              <w:top w:val="single" w:sz="6" w:space="0" w:color="000000"/>
-              <w:left w:val="single" w:sz="6" w:space="0" w:color="000000"/>
-              <w:bottom w:val="single" w:sz="6" w:space="0" w:color="000000"/>
-              <w:right w:val="single" w:sz="6" w:space="0" w:color="000000"/>
-            </w:tcBorders>
-          </w:tcPr>
-          <w:p>
-            <w:pPr>
-              <w:widowControl/>
-              <w:spacing w:line="240" w:lineRule="auto"/>
-              <w:rPr>
-                <w:rFonts w:ascii="Arial" w:hAnsi="Arial" w:cs="Arial"/>
-                <w:sz w:val="18"/>
-                <w:szCs w:val="18"/>
-                <w:lang w:eastAsia="ja-JP"/>
-              </w:rPr>
-            </w:pPr>
-            <w:r>
-              <w:rPr>
-                <w:rFonts w:ascii="Arial" w:hAnsi="Arial" w:cs="Arial"/>
-                <w:sz w:val="18"/>
-                <w:szCs w:val="18"/>
-                <w:lang w:eastAsia="ja-JP"/>
-              </w:rPr>
-              <w:t>1</w:t>
-            </w:r>
-          </w:p>
-        </w:tc>
-        <w:tc>
-          <w:tcPr>
-            <w:tcW w:w="900" w:type="dxa"/>
-            <w:tcBorders>
-              <w:top w:val="single" w:sz="6" w:space="0" w:color="000000"/>
-              <w:left w:val="single" w:sz="6" w:space="0" w:color="000000"/>
-              <w:bottom w:val="single" w:sz="6" w:space="0" w:color="000000"/>
-              <w:right w:val="single" w:sz="6" w:space="0" w:color="000000"/>
-            </w:tcBorders>
-            <w:noWrap/>
-          </w:tcPr>
-          <w:p>
-            <w:pPr>
-              <w:rPr>
-                <w:rFonts w:ascii="Arial" w:hAnsi="Arial" w:cs="Arial"/>
-                <w:sz w:val="18"/>
-                <w:szCs w:val="18"/>
-              </w:rPr>
-            </w:pPr>
-            <w:r>
-              <w:rPr>
-                <w:rFonts w:ascii="Arial" w:hAnsi="Arial" w:cs="Arial"/>
-                <w:sz w:val="18"/>
-                <w:szCs w:val="18"/>
-              </w:rPr>
-              <w:t>1</w:t>
-            </w:r>
-          </w:p>
-        </w:tc>
-        <w:tc>
-          <w:tcPr>
-            <w:tcW w:w="1136" w:type="dxa"/>
-            <w:tcBorders>
-              <w:top w:val="single" w:sz="6" w:space="0" w:color="000000"/>
-              <w:left w:val="single" w:sz="6" w:space="0" w:color="000000"/>
-              <w:bottom w:val="single" w:sz="6" w:space="0" w:color="000000"/>
-              <w:right w:val="single" w:sz="4" w:space="0" w:color="000000"/>
-            </w:tcBorders>
-            <w:noWrap/>
-          </w:tcPr>
-          <w:p>
-            <w:pPr>
-              <w:rPr>
-                <w:rFonts w:ascii="Arial" w:hAnsi="Arial" w:cs="Arial"/>
-                <w:sz w:val="18"/>
-                <w:szCs w:val="18"/>
-              </w:rPr>
-            </w:pPr>
-            <w:r>
-              <w:rPr>
-                <w:rFonts w:ascii="Arial" w:hAnsi="Arial" w:cs="Arial"/>
-                <w:sz w:val="18"/>
-                <w:szCs w:val="18"/>
-              </w:rPr>
-              <w:t>0</w:t>
-            </w:r>
-          </w:p>
-        </w:tc>
-      </w:tr>
-      <w:tr>
-        <w:trPr>
-          <w:trHeight w:val="255"/>
-        </w:trPr>
-        <w:tc>
-          <w:tcPr>
-            <w:tcW w:w="709" w:type="dxa"/>
-            <w:tcBorders>
-              <w:top w:val="single" w:sz="6" w:space="0" w:color="000000"/>
-              <w:left w:val="single" w:sz="4" w:space="0" w:color="000000"/>
-              <w:bottom w:val="single" w:sz="6" w:space="0" w:color="000000"/>
-              <w:right w:val="single" w:sz="6" w:space="0" w:color="000000"/>
-            </w:tcBorders>
-          </w:tcPr>
-          <w:p>
-            <w:pPr>
-              <w:widowControl/>
-              <w:spacing w:line="240" w:lineRule="auto"/>
-              <w:rPr>
-                <w:rFonts w:ascii="Arial" w:hAnsi="Arial" w:cs="Arial"/>
-                <w:sz w:val="18"/>
-                <w:szCs w:val="18"/>
-                <w:lang w:eastAsia="ja-JP"/>
-              </w:rPr>
-            </w:pPr>
-            <w:r>
-              <w:rPr>
-                <w:rFonts w:ascii="Arial" w:hAnsi="Arial" w:cs="Arial"/>
-                <w:sz w:val="18"/>
-                <w:szCs w:val="18"/>
-                <w:lang w:eastAsia="ja-JP"/>
-              </w:rPr>
-              <w:t>9.12</w:t>
-            </w:r>
-          </w:p>
-        </w:tc>
-        <w:tc>
-          <w:tcPr>
-            <w:tcW w:w="2886" w:type="dxa"/>
-            <w:tcBorders>
-              <w:top w:val="single" w:sz="6" w:space="0" w:color="000000"/>
-              <w:left w:val="single" w:sz="6" w:space="0" w:color="000000"/>
-              <w:bottom w:val="single" w:sz="6" w:space="0" w:color="000000"/>
-              <w:right w:val="single" w:sz="6" w:space="0" w:color="000000"/>
-            </w:tcBorders>
-            <w:noWrap/>
-          </w:tcPr>
-          <w:p>
-            <w:pPr>
-              <w:rPr>
-                <w:rFonts w:ascii="Arial" w:hAnsi="Arial" w:cs="Arial"/>
-              </w:rPr>
-            </w:pPr>
-            <w:r>
-              <w:rPr>
-                <w:rFonts w:ascii="Arial" w:hAnsi="Arial" w:cs="Arial"/>
-              </w:rPr>
-              <w:t>Finish Offline Redundancy</w:t>
-            </w:r>
-          </w:p>
-        </w:tc>
-        <w:tc>
-          <w:tcPr>
-            <w:tcW w:w="1710" w:type="dxa"/>
-            <w:tcBorders>
-              <w:top w:val="single" w:sz="6" w:space="0" w:color="000000"/>
-              <w:left w:val="single" w:sz="6" w:space="0" w:color="000000"/>
-              <w:bottom w:val="single" w:sz="6" w:space="0" w:color="000000"/>
-              <w:right w:val="single" w:sz="6" w:space="0" w:color="000000"/>
-            </w:tcBorders>
-          </w:tcPr>
-          <w:p>
-            <w:pPr>
-              <w:rPr>
-                <w:noProof/>
-                <w:lang w:eastAsia="en-AU"/>
-              </w:rPr>
-            </w:pPr>
-          </w:p>
-        </w:tc>
-        <w:tc>
-          <w:tcPr>
-            <w:tcW w:w="1500" w:type="dxa"/>
-            <w:tcBorders>
-              <w:top w:val="single" w:sz="6" w:space="0" w:color="000000"/>
-              <w:left w:val="single" w:sz="6" w:space="0" w:color="000000"/>
-              <w:bottom w:val="single" w:sz="6" w:space="0" w:color="000000"/>
-              <w:right w:val="single" w:sz="6" w:space="0" w:color="000000"/>
-            </w:tcBorders>
-            <w:noWrap/>
-          </w:tcPr>
-          <w:p>
-            <w:pPr>
-              <w:rPr>
-                <w:rFonts w:ascii="Arial" w:hAnsi="Arial" w:cs="Arial"/>
-                <w:color w:val="FF0000"/>
-                <w:sz w:val="18"/>
-                <w:szCs w:val="18"/>
-                <w:lang w:eastAsia="ja-JP"/>
-              </w:rPr>
-            </w:pPr>
-            <w:hyperlink r:id="rId24" w:history="1">
-              <w:r>
-                <w:rPr>
-                  <w:rStyle w:val="Hyperlink"/>
-                  <w:rFonts w:ascii="Arial" w:hAnsi="Arial" w:cs="Arial"/>
-                  <w:sz w:val="18"/>
-                  <w:szCs w:val="18"/>
-                  <w:lang w:eastAsia="ja-JP"/>
-                </w:rPr>
-                <w:t>Complete</w:t>
-              </w:r>
-            </w:hyperlink>
-          </w:p>
-          <w:p>
-            <w:pPr>
-              <w:rPr>
-                <w:rFonts w:ascii="Arial" w:hAnsi="Arial" w:cs="Arial"/>
-                <w:color w:val="FF0000"/>
-                <w:sz w:val="18"/>
-                <w:szCs w:val="18"/>
-                <w:lang w:eastAsia="ja-JP"/>
-              </w:rPr>
-            </w:pPr>
-            <w:hyperlink r:id="rId25" w:history="1">
-              <w:r>
-                <w:rPr>
-                  <w:rStyle w:val="Hyperlink"/>
-                  <w:rFonts w:ascii="Arial" w:hAnsi="Arial" w:cs="Arial"/>
-                  <w:sz w:val="18"/>
-                  <w:szCs w:val="18"/>
-                  <w:lang w:eastAsia="ja-JP"/>
-                </w:rPr>
-                <w:t>Complete</w:t>
-              </w:r>
-            </w:hyperlink>
-          </w:p>
-        </w:tc>
-        <w:tc>
-          <w:tcPr>
-            <w:tcW w:w="1044" w:type="dxa"/>
-            <w:tcBorders>
-              <w:top w:val="single" w:sz="6" w:space="0" w:color="000000"/>
-              <w:left w:val="single" w:sz="6" w:space="0" w:color="000000"/>
-              <w:bottom w:val="single" w:sz="6" w:space="0" w:color="000000"/>
-              <w:right w:val="single" w:sz="6" w:space="0" w:color="000000"/>
-            </w:tcBorders>
-            <w:noWrap/>
-          </w:tcPr>
-          <w:p>
-            <w:pPr>
-              <w:rPr>
-                <w:rFonts w:ascii="Arial" w:hAnsi="Arial" w:cs="Arial"/>
-                <w:sz w:val="18"/>
-                <w:szCs w:val="18"/>
-              </w:rPr>
-            </w:pPr>
-            <w:r>
-              <w:rPr>
-                <w:rFonts w:ascii="Arial" w:hAnsi="Arial" w:cs="Arial"/>
-                <w:sz w:val="18"/>
-                <w:szCs w:val="18"/>
-              </w:rPr>
-              <w:t>Aaron</w:t>
-            </w:r>
-          </w:p>
-        </w:tc>
-        <w:tc>
-          <w:tcPr>
-            <w:tcW w:w="1080" w:type="dxa"/>
-            <w:tcBorders>
-              <w:top w:val="single" w:sz="6" w:space="0" w:color="000000"/>
-              <w:left w:val="single" w:sz="6" w:space="0" w:color="000000"/>
-              <w:bottom w:val="single" w:sz="6" w:space="0" w:color="000000"/>
-              <w:right w:val="single" w:sz="6" w:space="0" w:color="000000"/>
-            </w:tcBorders>
-          </w:tcPr>
-          <w:p>
-            <w:pPr>
-              <w:widowControl/>
-              <w:spacing w:line="240" w:lineRule="auto"/>
-              <w:rPr>
-                <w:rFonts w:ascii="Arial" w:hAnsi="Arial" w:cs="Arial"/>
-                <w:sz w:val="18"/>
-                <w:szCs w:val="18"/>
-                <w:lang w:eastAsia="ja-JP"/>
-              </w:rPr>
-            </w:pPr>
-            <w:r>
-              <w:rPr>
-                <w:rFonts w:ascii="Arial" w:hAnsi="Arial" w:cs="Arial"/>
-                <w:sz w:val="18"/>
-                <w:szCs w:val="18"/>
-                <w:lang w:eastAsia="ja-JP"/>
-              </w:rPr>
-              <w:t>5</w:t>
-            </w:r>
-          </w:p>
-        </w:tc>
-        <w:tc>
-          <w:tcPr>
-            <w:tcW w:w="900" w:type="dxa"/>
-            <w:tcBorders>
-              <w:top w:val="single" w:sz="6" w:space="0" w:color="000000"/>
-              <w:left w:val="single" w:sz="6" w:space="0" w:color="000000"/>
-              <w:bottom w:val="single" w:sz="6" w:space="0" w:color="000000"/>
-              <w:right w:val="single" w:sz="6" w:space="0" w:color="000000"/>
-            </w:tcBorders>
-            <w:noWrap/>
-          </w:tcPr>
-          <w:p>
-            <w:pPr>
-              <w:rPr>
-                <w:rFonts w:ascii="Arial" w:hAnsi="Arial" w:cs="Arial"/>
-                <w:sz w:val="18"/>
-                <w:szCs w:val="18"/>
-              </w:rPr>
-            </w:pPr>
-            <w:r>
-              <w:rPr>
-                <w:rFonts w:ascii="Arial" w:hAnsi="Arial" w:cs="Arial"/>
-                <w:sz w:val="18"/>
-                <w:szCs w:val="18"/>
-              </w:rPr>
-              <w:t>6</w:t>
-            </w:r>
-          </w:p>
-        </w:tc>
-        <w:tc>
-          <w:tcPr>
-            <w:tcW w:w="1136" w:type="dxa"/>
-            <w:tcBorders>
-              <w:top w:val="single" w:sz="6" w:space="0" w:color="000000"/>
-              <w:left w:val="single" w:sz="6" w:space="0" w:color="000000"/>
-              <w:bottom w:val="single" w:sz="6" w:space="0" w:color="000000"/>
-              <w:right w:val="single" w:sz="4" w:space="0" w:color="000000"/>
-            </w:tcBorders>
-            <w:noWrap/>
-          </w:tcPr>
-          <w:p>
-            <w:pPr>
-              <w:rPr>
-                <w:rFonts w:ascii="Arial" w:hAnsi="Arial" w:cs="Arial"/>
-                <w:sz w:val="18"/>
-                <w:szCs w:val="18"/>
-              </w:rPr>
-            </w:pPr>
-            <w:r>
-              <w:rPr>
-                <w:rFonts w:ascii="Arial" w:hAnsi="Arial" w:cs="Arial"/>
-                <w:sz w:val="18"/>
-                <w:szCs w:val="18"/>
-              </w:rPr>
-              <w:t>0</w:t>
-            </w:r>
-          </w:p>
-        </w:tc>
-      </w:tr>
-      <w:tr>
-        <w:trPr>
-          <w:trHeight w:val="255"/>
-        </w:trPr>
-        <w:tc>
-          <w:tcPr>
-            <w:tcW w:w="709" w:type="dxa"/>
-            <w:tcBorders>
-              <w:top w:val="single" w:sz="6" w:space="0" w:color="000000"/>
-              <w:left w:val="single" w:sz="4" w:space="0" w:color="000000"/>
-              <w:bottom w:val="single" w:sz="6" w:space="0" w:color="000000"/>
-              <w:right w:val="single" w:sz="6" w:space="0" w:color="000000"/>
-            </w:tcBorders>
-          </w:tcPr>
-          <w:p>
-            <w:pPr>
-              <w:widowControl/>
-              <w:spacing w:line="240" w:lineRule="auto"/>
-              <w:rPr>
-                <w:rFonts w:ascii="Arial" w:hAnsi="Arial" w:cs="Arial"/>
-                <w:sz w:val="18"/>
-                <w:szCs w:val="18"/>
-                <w:lang w:eastAsia="ja-JP"/>
-              </w:rPr>
-            </w:pPr>
-            <w:r>
-              <w:rPr>
-                <w:rFonts w:ascii="Arial" w:hAnsi="Arial" w:cs="Arial"/>
-                <w:sz w:val="18"/>
-                <w:szCs w:val="18"/>
-                <w:lang w:eastAsia="ja-JP"/>
-              </w:rPr>
-              <w:t>9.13</w:t>
-            </w:r>
-          </w:p>
-        </w:tc>
-        <w:tc>
-          <w:tcPr>
-            <w:tcW w:w="2886" w:type="dxa"/>
-            <w:tcBorders>
-              <w:top w:val="single" w:sz="6" w:space="0" w:color="000000"/>
-              <w:left w:val="single" w:sz="6" w:space="0" w:color="000000"/>
-              <w:bottom w:val="single" w:sz="6" w:space="0" w:color="000000"/>
-              <w:right w:val="single" w:sz="6" w:space="0" w:color="000000"/>
-            </w:tcBorders>
-            <w:noWrap/>
-          </w:tcPr>
-          <w:p>
-            <w:pPr>
-              <w:rPr>
-                <w:rFonts w:ascii="Arial" w:hAnsi="Arial" w:cs="Arial"/>
-              </w:rPr>
-            </w:pPr>
-            <w:r>
-              <w:rPr>
-                <w:rFonts w:ascii="Arial" w:hAnsi="Arial" w:cs="Arial"/>
-              </w:rPr>
-              <w:t>Fix intermittent fault where ongoing games not presenting</w:t>
-            </w:r>
-          </w:p>
-        </w:tc>
-        <w:tc>
-          <w:tcPr>
-            <w:tcW w:w="1710" w:type="dxa"/>
-            <w:tcBorders>
-              <w:top w:val="single" w:sz="6" w:space="0" w:color="000000"/>
-              <w:left w:val="single" w:sz="6" w:space="0" w:color="000000"/>
-              <w:bottom w:val="single" w:sz="6" w:space="0" w:color="000000"/>
-              <w:right w:val="single" w:sz="6" w:space="0" w:color="000000"/>
-            </w:tcBorders>
-          </w:tcPr>
-          <w:p>
-            <w:pPr>
-              <w:rPr>
-                <w:noProof/>
-                <w:lang w:eastAsia="en-AU"/>
-              </w:rPr>
-            </w:pPr>
-          </w:p>
-        </w:tc>
-        <w:tc>
-          <w:tcPr>
-            <w:tcW w:w="1500" w:type="dxa"/>
-            <w:tcBorders>
-              <w:top w:val="single" w:sz="6" w:space="0" w:color="000000"/>
-              <w:left w:val="single" w:sz="6" w:space="0" w:color="000000"/>
-              <w:bottom w:val="single" w:sz="6" w:space="0" w:color="000000"/>
-              <w:right w:val="single" w:sz="6" w:space="0" w:color="000000"/>
-            </w:tcBorders>
-            <w:noWrap/>
-          </w:tcPr>
-          <w:p>
-            <w:pPr>
-              <w:rPr>
-                <w:rFonts w:ascii="Arial" w:hAnsi="Arial" w:cs="Arial"/>
-                <w:color w:val="FF0000"/>
-                <w:sz w:val="18"/>
-                <w:szCs w:val="18"/>
-                <w:lang w:eastAsia="ja-JP"/>
-              </w:rPr>
-            </w:pPr>
-            <w:r>
-              <w:rPr>
-                <w:rFonts w:ascii="Arial" w:hAnsi="Arial" w:cs="Arial"/>
-                <w:color w:val="FF0000"/>
-                <w:sz w:val="18"/>
-                <w:szCs w:val="18"/>
-                <w:lang w:eastAsia="ja-JP"/>
-              </w:rPr>
-              <w:t>Not Started</w:t>
-            </w:r>
-          </w:p>
-        </w:tc>
-        <w:tc>
-          <w:tcPr>
-            <w:tcW w:w="1044" w:type="dxa"/>
-            <w:tcBorders>
-              <w:top w:val="single" w:sz="6" w:space="0" w:color="000000"/>
-              <w:left w:val="single" w:sz="6" w:space="0" w:color="000000"/>
-              <w:bottom w:val="single" w:sz="6" w:space="0" w:color="000000"/>
-              <w:right w:val="single" w:sz="6" w:space="0" w:color="000000"/>
-            </w:tcBorders>
-            <w:noWrap/>
-          </w:tcPr>
-          <w:p>
-            <w:pPr>
-              <w:rPr>
-                <w:rFonts w:ascii="Arial" w:hAnsi="Arial" w:cs="Arial"/>
-                <w:sz w:val="18"/>
-                <w:szCs w:val="18"/>
-              </w:rPr>
-            </w:pPr>
-            <w:r>
-              <w:rPr>
-                <w:rFonts w:ascii="Arial" w:hAnsi="Arial" w:cs="Arial"/>
-                <w:sz w:val="18"/>
-                <w:szCs w:val="18"/>
-              </w:rPr>
-              <w:t>Col</w:t>
-            </w:r>
-          </w:p>
-        </w:tc>
-        <w:tc>
-          <w:tcPr>
-            <w:tcW w:w="1080" w:type="dxa"/>
-            <w:tcBorders>
-              <w:top w:val="single" w:sz="6" w:space="0" w:color="000000"/>
-              <w:left w:val="single" w:sz="6" w:space="0" w:color="000000"/>
-              <w:bottom w:val="single" w:sz="6" w:space="0" w:color="000000"/>
-              <w:right w:val="single" w:sz="6" w:space="0" w:color="000000"/>
-            </w:tcBorders>
-          </w:tcPr>
-          <w:p>
-            <w:pPr>
-              <w:widowControl/>
-              <w:spacing w:line="240" w:lineRule="auto"/>
-              <w:rPr>
-                <w:rFonts w:ascii="Arial" w:hAnsi="Arial" w:cs="Arial"/>
-                <w:sz w:val="18"/>
-                <w:szCs w:val="18"/>
-                <w:lang w:eastAsia="ja-JP"/>
-              </w:rPr>
-            </w:pPr>
-            <w:r>
-              <w:rPr>
-                <w:rFonts w:ascii="Arial" w:hAnsi="Arial" w:cs="Arial"/>
-                <w:sz w:val="18"/>
-                <w:szCs w:val="18"/>
-                <w:lang w:eastAsia="ja-JP"/>
-              </w:rPr>
-              <w:t>2</w:t>
-            </w:r>
-          </w:p>
-        </w:tc>
-        <w:tc>
-          <w:tcPr>
-            <w:tcW w:w="900" w:type="dxa"/>
-            <w:tcBorders>
-              <w:top w:val="single" w:sz="6" w:space="0" w:color="000000"/>
-              <w:left w:val="single" w:sz="6" w:space="0" w:color="000000"/>
-              <w:bottom w:val="single" w:sz="6" w:space="0" w:color="000000"/>
-              <w:right w:val="single" w:sz="6" w:space="0" w:color="000000"/>
-            </w:tcBorders>
-            <w:noWrap/>
-          </w:tcPr>
-          <w:p>
-            <w:pPr>
-              <w:rPr>
-                <w:rFonts w:ascii="Arial" w:hAnsi="Arial" w:cs="Arial"/>
-                <w:sz w:val="18"/>
-                <w:szCs w:val="18"/>
-              </w:rPr>
-            </w:pPr>
-            <w:r>
-              <w:rPr>
-                <w:rFonts w:ascii="Arial" w:hAnsi="Arial" w:cs="Arial"/>
-                <w:sz w:val="18"/>
-                <w:szCs w:val="18"/>
-              </w:rPr>
-              <w:t>0</w:t>
-            </w:r>
-          </w:p>
-        </w:tc>
-        <w:tc>
-          <w:tcPr>
-            <w:tcW w:w="1136" w:type="dxa"/>
-            <w:tcBorders>
-              <w:top w:val="single" w:sz="6" w:space="0" w:color="000000"/>
-              <w:left w:val="single" w:sz="6" w:space="0" w:color="000000"/>
-              <w:bottom w:val="single" w:sz="6" w:space="0" w:color="000000"/>
-              <w:right w:val="single" w:sz="4" w:space="0" w:color="000000"/>
-            </w:tcBorders>
-            <w:noWrap/>
-          </w:tcPr>
-          <w:p>
-            <w:pPr>
-              <w:rPr>
-                <w:rFonts w:ascii="Arial" w:hAnsi="Arial" w:cs="Arial"/>
-                <w:sz w:val="18"/>
-                <w:szCs w:val="18"/>
-              </w:rPr>
-            </w:pPr>
-            <w:r>
-              <w:rPr>
-                <w:rFonts w:ascii="Arial" w:hAnsi="Arial" w:cs="Arial"/>
-                <w:sz w:val="18"/>
-                <w:szCs w:val="18"/>
-              </w:rPr>
-              <w:t>0</w:t>
-            </w:r>
-          </w:p>
-        </w:tc>
-      </w:tr>
-      <w:tr>
-        <w:trPr>
-          <w:trHeight w:val="255"/>
-        </w:trPr>
-        <w:tc>
-          <w:tcPr>
-            <w:tcW w:w="709" w:type="dxa"/>
-            <w:tcBorders>
-              <w:top w:val="single" w:sz="6" w:space="0" w:color="000000"/>
-              <w:left w:val="single" w:sz="4" w:space="0" w:color="000000"/>
-              <w:bottom w:val="single" w:sz="6" w:space="0" w:color="000000"/>
-              <w:right w:val="single" w:sz="6" w:space="0" w:color="000000"/>
-            </w:tcBorders>
-          </w:tcPr>
-          <w:p>
-            <w:pPr>
-              <w:widowControl/>
-              <w:spacing w:line="240" w:lineRule="auto"/>
-              <w:rPr>
-                <w:rFonts w:ascii="Arial" w:hAnsi="Arial" w:cs="Arial"/>
-                <w:sz w:val="18"/>
-                <w:szCs w:val="18"/>
-                <w:lang w:eastAsia="ja-JP"/>
-              </w:rPr>
-            </w:pPr>
-            <w:r>
-              <w:rPr>
-                <w:rFonts w:ascii="Arial" w:hAnsi="Arial" w:cs="Arial"/>
-                <w:sz w:val="18"/>
-                <w:szCs w:val="18"/>
-                <w:lang w:eastAsia="ja-JP"/>
-              </w:rPr>
-              <w:t>9.14</w:t>
-            </w:r>
-          </w:p>
-        </w:tc>
-        <w:tc>
-          <w:tcPr>
-            <w:tcW w:w="2886" w:type="dxa"/>
-            <w:tcBorders>
-              <w:top w:val="single" w:sz="6" w:space="0" w:color="000000"/>
-              <w:left w:val="single" w:sz="6" w:space="0" w:color="000000"/>
-              <w:bottom w:val="single" w:sz="6" w:space="0" w:color="000000"/>
-              <w:right w:val="single" w:sz="6" w:space="0" w:color="000000"/>
-            </w:tcBorders>
-            <w:noWrap/>
-          </w:tcPr>
-          <w:p>
-            <w:pPr>
-              <w:rPr>
-                <w:rFonts w:ascii="Arial" w:hAnsi="Arial" w:cs="Arial"/>
-              </w:rPr>
-            </w:pPr>
-            <w:r>
-              <w:rPr>
-                <w:rFonts w:ascii="Arial" w:hAnsi="Arial" w:cs="Arial"/>
-              </w:rPr>
-              <w:t>Disable ‘share’ button if not logged in to Facebook</w:t>
-            </w:r>
-          </w:p>
-        </w:tc>
-        <w:tc>
-          <w:tcPr>
-            <w:tcW w:w="1710" w:type="dxa"/>
-            <w:tcBorders>
-              <w:top w:val="single" w:sz="6" w:space="0" w:color="000000"/>
-              <w:left w:val="single" w:sz="6" w:space="0" w:color="000000"/>
-              <w:bottom w:val="single" w:sz="6" w:space="0" w:color="000000"/>
-              <w:right w:val="single" w:sz="6" w:space="0" w:color="000000"/>
-            </w:tcBorders>
-          </w:tcPr>
-          <w:p>
-            <w:pPr>
-              <w:rPr>
-                <w:noProof/>
-                <w:lang w:eastAsia="en-AU"/>
-              </w:rPr>
-            </w:pPr>
-          </w:p>
-        </w:tc>
-        <w:tc>
-          <w:tcPr>
-            <w:tcW w:w="1500" w:type="dxa"/>
-            <w:tcBorders>
-              <w:top w:val="single" w:sz="6" w:space="0" w:color="000000"/>
-              <w:left w:val="single" w:sz="6" w:space="0" w:color="000000"/>
-              <w:bottom w:val="single" w:sz="6" w:space="0" w:color="000000"/>
-              <w:right w:val="single" w:sz="6" w:space="0" w:color="000000"/>
-            </w:tcBorders>
-            <w:noWrap/>
-          </w:tcPr>
-          <w:p>
-            <w:pPr>
-              <w:rPr>
-                <w:rFonts w:ascii="Arial" w:hAnsi="Arial" w:cs="Arial"/>
-                <w:color w:val="FF0000"/>
-                <w:sz w:val="18"/>
-                <w:szCs w:val="18"/>
-                <w:lang w:eastAsia="ja-JP"/>
-              </w:rPr>
-            </w:pPr>
-            <w:r>
-              <w:rPr>
-                <w:rFonts w:ascii="Arial" w:hAnsi="Arial" w:cs="Arial"/>
-                <w:color w:val="FF0000"/>
-                <w:sz w:val="18"/>
-                <w:szCs w:val="18"/>
-                <w:lang w:eastAsia="ja-JP"/>
-              </w:rPr>
-              <w:t>Not Started</w:t>
-            </w:r>
-          </w:p>
-        </w:tc>
-        <w:tc>
-          <w:tcPr>
-            <w:tcW w:w="1044" w:type="dxa"/>
-            <w:tcBorders>
-              <w:top w:val="single" w:sz="6" w:space="0" w:color="000000"/>
-              <w:left w:val="single" w:sz="6" w:space="0" w:color="000000"/>
-              <w:bottom w:val="single" w:sz="6" w:space="0" w:color="000000"/>
-              <w:right w:val="single" w:sz="6" w:space="0" w:color="000000"/>
-            </w:tcBorders>
-            <w:noWrap/>
-          </w:tcPr>
-          <w:p>
-            <w:pPr>
-              <w:rPr>
-                <w:rFonts w:ascii="Arial" w:hAnsi="Arial" w:cs="Arial"/>
-                <w:sz w:val="18"/>
-                <w:szCs w:val="18"/>
-              </w:rPr>
-            </w:pPr>
-            <w:r>
-              <w:rPr>
-                <w:rFonts w:ascii="Arial" w:hAnsi="Arial" w:cs="Arial"/>
-                <w:sz w:val="18"/>
-                <w:szCs w:val="18"/>
-              </w:rPr>
-              <w:t>Col</w:t>
-            </w:r>
-          </w:p>
-        </w:tc>
-        <w:tc>
-          <w:tcPr>
-            <w:tcW w:w="1080" w:type="dxa"/>
-            <w:tcBorders>
-              <w:top w:val="single" w:sz="6" w:space="0" w:color="000000"/>
-              <w:left w:val="single" w:sz="6" w:space="0" w:color="000000"/>
-              <w:bottom w:val="single" w:sz="6" w:space="0" w:color="000000"/>
-              <w:right w:val="single" w:sz="6" w:space="0" w:color="000000"/>
-            </w:tcBorders>
-          </w:tcPr>
-          <w:p>
-            <w:pPr>
-              <w:widowControl/>
-              <w:spacing w:line="240" w:lineRule="auto"/>
-              <w:rPr>
-                <w:rFonts w:ascii="Arial" w:hAnsi="Arial" w:cs="Arial"/>
-                <w:sz w:val="18"/>
-                <w:szCs w:val="18"/>
-                <w:lang w:eastAsia="ja-JP"/>
-              </w:rPr>
-            </w:pPr>
-            <w:r>
-              <w:rPr>
-                <w:rFonts w:ascii="Arial" w:hAnsi="Arial" w:cs="Arial"/>
-                <w:sz w:val="18"/>
-                <w:szCs w:val="18"/>
-                <w:lang w:eastAsia="ja-JP"/>
-              </w:rPr>
-              <w:t>1</w:t>
-            </w:r>
-          </w:p>
-        </w:tc>
-        <w:tc>
-          <w:tcPr>
-            <w:tcW w:w="900" w:type="dxa"/>
-            <w:tcBorders>
-              <w:top w:val="single" w:sz="6" w:space="0" w:color="000000"/>
-              <w:left w:val="single" w:sz="6" w:space="0" w:color="000000"/>
-              <w:bottom w:val="single" w:sz="6" w:space="0" w:color="000000"/>
-              <w:right w:val="single" w:sz="6" w:space="0" w:color="000000"/>
-            </w:tcBorders>
-            <w:noWrap/>
-          </w:tcPr>
-          <w:p>
-            <w:pPr>
-              <w:rPr>
-                <w:rFonts w:ascii="Arial" w:hAnsi="Arial" w:cs="Arial"/>
-                <w:sz w:val="18"/>
-                <w:szCs w:val="18"/>
-              </w:rPr>
-            </w:pPr>
-            <w:r>
-              <w:rPr>
-                <w:rFonts w:ascii="Arial" w:hAnsi="Arial" w:cs="Arial"/>
-                <w:sz w:val="18"/>
-                <w:szCs w:val="18"/>
-              </w:rPr>
-              <w:t>0</w:t>
-            </w:r>
-          </w:p>
-        </w:tc>
-        <w:tc>
-          <w:tcPr>
-            <w:tcW w:w="1136" w:type="dxa"/>
-            <w:tcBorders>
-              <w:top w:val="single" w:sz="6" w:space="0" w:color="000000"/>
-              <w:left w:val="single" w:sz="6" w:space="0" w:color="000000"/>
-              <w:bottom w:val="single" w:sz="6" w:space="0" w:color="000000"/>
-              <w:right w:val="single" w:sz="4" w:space="0" w:color="000000"/>
-            </w:tcBorders>
-            <w:noWrap/>
-          </w:tcPr>
-          <w:p>
-            <w:pPr>
-              <w:rPr>
-                <w:rFonts w:ascii="Arial" w:hAnsi="Arial" w:cs="Arial"/>
-                <w:sz w:val="18"/>
-                <w:szCs w:val="18"/>
-              </w:rPr>
-            </w:pPr>
-            <w:r>
-              <w:rPr>
-                <w:rFonts w:ascii="Arial" w:hAnsi="Arial" w:cs="Arial"/>
-                <w:sz w:val="18"/>
-                <w:szCs w:val="18"/>
-              </w:rPr>
-              <w:t>0</w:t>
-            </w:r>
-          </w:p>
-        </w:tc>
-      </w:tr>
-      <w:tr>
-        <w:trPr>
-          <w:trHeight w:val="255"/>
-        </w:trPr>
-        <w:tc>
-          <w:tcPr>
-            <w:tcW w:w="709" w:type="dxa"/>
-            <w:tcBorders>
-              <w:top w:val="single" w:sz="6" w:space="0" w:color="000000"/>
-              <w:left w:val="single" w:sz="4" w:space="0" w:color="000000"/>
-              <w:bottom w:val="single" w:sz="6" w:space="0" w:color="000000"/>
-              <w:right w:val="single" w:sz="6" w:space="0" w:color="000000"/>
-            </w:tcBorders>
-          </w:tcPr>
-          <w:p>
-            <w:pPr>
-              <w:widowControl/>
-              <w:spacing w:line="240" w:lineRule="auto"/>
-              <w:rPr>
-                <w:rFonts w:ascii="Arial" w:hAnsi="Arial" w:cs="Arial"/>
-                <w:sz w:val="18"/>
-                <w:szCs w:val="18"/>
-                <w:lang w:eastAsia="ja-JP"/>
-              </w:rPr>
-            </w:pPr>
-            <w:r>
-              <w:rPr>
-                <w:rFonts w:ascii="Arial" w:hAnsi="Arial" w:cs="Arial"/>
-                <w:sz w:val="18"/>
-                <w:szCs w:val="18"/>
-                <w:lang w:eastAsia="ja-JP"/>
-              </w:rPr>
-              <w:t>9.15</w:t>
-            </w:r>
-          </w:p>
-        </w:tc>
-        <w:tc>
-          <w:tcPr>
-            <w:tcW w:w="2886" w:type="dxa"/>
-            <w:tcBorders>
-              <w:top w:val="single" w:sz="6" w:space="0" w:color="000000"/>
-              <w:left w:val="single" w:sz="6" w:space="0" w:color="000000"/>
-              <w:bottom w:val="single" w:sz="6" w:space="0" w:color="000000"/>
-              <w:right w:val="single" w:sz="6" w:space="0" w:color="000000"/>
-            </w:tcBorders>
-            <w:noWrap/>
-          </w:tcPr>
-          <w:p>
-            <w:pPr>
-              <w:rPr>
-                <w:rFonts w:ascii="Arial" w:hAnsi="Arial" w:cs="Arial"/>
-              </w:rPr>
-            </w:pPr>
-            <w:r>
-              <w:rPr>
-                <w:rFonts w:ascii="Arial" w:hAnsi="Arial" w:cs="Arial"/>
-              </w:rPr>
-              <w:t>Fix category dropdown to allow users to select ‘Star Wars’</w:t>
-            </w:r>
-          </w:p>
-        </w:tc>
-        <w:tc>
-          <w:tcPr>
-            <w:tcW w:w="1710" w:type="dxa"/>
-            <w:tcBorders>
-              <w:top w:val="single" w:sz="6" w:space="0" w:color="000000"/>
-              <w:left w:val="single" w:sz="6" w:space="0" w:color="000000"/>
-              <w:bottom w:val="single" w:sz="6" w:space="0" w:color="000000"/>
-              <w:right w:val="single" w:sz="6" w:space="0" w:color="000000"/>
-            </w:tcBorders>
-          </w:tcPr>
-          <w:p>
-            <w:pPr>
-              <w:rPr>
-                <w:noProof/>
-                <w:lang w:eastAsia="en-AU"/>
-              </w:rPr>
-            </w:pPr>
-          </w:p>
-        </w:tc>
-        <w:tc>
-          <w:tcPr>
-            <w:tcW w:w="1500" w:type="dxa"/>
-            <w:tcBorders>
-              <w:top w:val="single" w:sz="6" w:space="0" w:color="000000"/>
-              <w:left w:val="single" w:sz="6" w:space="0" w:color="000000"/>
-              <w:bottom w:val="single" w:sz="6" w:space="0" w:color="000000"/>
-              <w:right w:val="single" w:sz="6" w:space="0" w:color="000000"/>
-            </w:tcBorders>
-            <w:noWrap/>
-          </w:tcPr>
-          <w:p>
-            <w:pPr>
-              <w:rPr>
-                <w:rFonts w:ascii="Arial" w:hAnsi="Arial" w:cs="Arial"/>
-                <w:color w:val="FF0000"/>
-                <w:sz w:val="18"/>
-                <w:szCs w:val="18"/>
-                <w:lang w:eastAsia="ja-JP"/>
-              </w:rPr>
-            </w:pPr>
-            <w:r>
-              <w:rPr>
-                <w:rFonts w:ascii="Arial" w:hAnsi="Arial" w:cs="Arial"/>
-                <w:color w:val="FF0000"/>
-                <w:sz w:val="18"/>
-                <w:szCs w:val="18"/>
-                <w:lang w:eastAsia="ja-JP"/>
-              </w:rPr>
-              <w:t>Not Started</w:t>
-            </w:r>
-          </w:p>
-        </w:tc>
-        <w:tc>
-          <w:tcPr>
-            <w:tcW w:w="1044" w:type="dxa"/>
-            <w:tcBorders>
-              <w:top w:val="single" w:sz="6" w:space="0" w:color="000000"/>
-              <w:left w:val="single" w:sz="6" w:space="0" w:color="000000"/>
-              <w:bottom w:val="single" w:sz="6" w:space="0" w:color="000000"/>
-              <w:right w:val="single" w:sz="6" w:space="0" w:color="000000"/>
-            </w:tcBorders>
-            <w:noWrap/>
-          </w:tcPr>
-          <w:p>
-            <w:pPr>
-              <w:rPr>
-                <w:rFonts w:ascii="Arial" w:hAnsi="Arial" w:cs="Arial"/>
-                <w:sz w:val="18"/>
-                <w:szCs w:val="18"/>
-              </w:rPr>
-            </w:pPr>
-            <w:r>
-              <w:rPr>
-                <w:rFonts w:ascii="Arial" w:hAnsi="Arial" w:cs="Arial"/>
-                <w:sz w:val="18"/>
-                <w:szCs w:val="18"/>
-              </w:rPr>
-              <w:t>Col</w:t>
-            </w:r>
-          </w:p>
-        </w:tc>
-        <w:tc>
-          <w:tcPr>
-            <w:tcW w:w="1080" w:type="dxa"/>
-            <w:tcBorders>
-              <w:top w:val="single" w:sz="6" w:space="0" w:color="000000"/>
-              <w:left w:val="single" w:sz="6" w:space="0" w:color="000000"/>
-              <w:bottom w:val="single" w:sz="6" w:space="0" w:color="000000"/>
-              <w:right w:val="single" w:sz="6" w:space="0" w:color="000000"/>
-            </w:tcBorders>
-          </w:tcPr>
-          <w:p>
-            <w:pPr>
-              <w:widowControl/>
-              <w:spacing w:line="240" w:lineRule="auto"/>
-              <w:rPr>
-                <w:rFonts w:ascii="Arial" w:hAnsi="Arial" w:cs="Arial"/>
-                <w:sz w:val="18"/>
-                <w:szCs w:val="18"/>
-                <w:lang w:eastAsia="ja-JP"/>
-              </w:rPr>
-            </w:pPr>
-            <w:r>
-              <w:rPr>
-                <w:rFonts w:ascii="Arial" w:hAnsi="Arial" w:cs="Arial"/>
-                <w:sz w:val="18"/>
-                <w:szCs w:val="18"/>
-                <w:lang w:eastAsia="ja-JP"/>
-              </w:rPr>
-              <w:t>1</w:t>
-            </w:r>
-          </w:p>
-        </w:tc>
-        <w:tc>
-          <w:tcPr>
-            <w:tcW w:w="900" w:type="dxa"/>
-            <w:tcBorders>
-              <w:top w:val="single" w:sz="6" w:space="0" w:color="000000"/>
-              <w:left w:val="single" w:sz="6" w:space="0" w:color="000000"/>
-              <w:bottom w:val="single" w:sz="6" w:space="0" w:color="000000"/>
-              <w:right w:val="single" w:sz="6" w:space="0" w:color="000000"/>
-            </w:tcBorders>
-            <w:noWrap/>
-          </w:tcPr>
-          <w:p>
-            <w:pPr>
-              <w:rPr>
-                <w:rFonts w:ascii="Arial" w:hAnsi="Arial" w:cs="Arial"/>
-                <w:sz w:val="18"/>
-                <w:szCs w:val="18"/>
-              </w:rPr>
-            </w:pPr>
-            <w:r>
-              <w:rPr>
-                <w:rFonts w:ascii="Arial" w:hAnsi="Arial" w:cs="Arial"/>
-                <w:sz w:val="18"/>
-                <w:szCs w:val="18"/>
-              </w:rPr>
-              <w:t>0</w:t>
-            </w:r>
-          </w:p>
-        </w:tc>
-        <w:tc>
-          <w:tcPr>
-            <w:tcW w:w="1136" w:type="dxa"/>
-            <w:tcBorders>
-              <w:top w:val="single" w:sz="6" w:space="0" w:color="000000"/>
-              <w:left w:val="single" w:sz="6" w:space="0" w:color="000000"/>
-              <w:bottom w:val="single" w:sz="6" w:space="0" w:color="000000"/>
-              <w:right w:val="single" w:sz="4" w:space="0" w:color="000000"/>
-            </w:tcBorders>
-            <w:noWrap/>
-          </w:tcPr>
-          <w:p>
-            <w:pPr>
-              <w:rPr>
-                <w:rFonts w:ascii="Arial" w:hAnsi="Arial" w:cs="Arial"/>
-                <w:sz w:val="18"/>
-                <w:szCs w:val="18"/>
-              </w:rPr>
-            </w:pPr>
-            <w:r>
-              <w:rPr>
-                <w:rFonts w:ascii="Arial" w:hAnsi="Arial" w:cs="Arial"/>
-                <w:sz w:val="18"/>
-                <w:szCs w:val="18"/>
-              </w:rPr>
-              <w:t>0</w:t>
-            </w:r>
-          </w:p>
-        </w:tc>
-      </w:tr>
-      <w:tr>
-        <w:trPr>
-          <w:trHeight w:val="255"/>
-        </w:trPr>
-        <w:tc>
-          <w:tcPr>
-            <w:tcW w:w="709" w:type="dxa"/>
-            <w:tcBorders>
-              <w:top w:val="single" w:sz="6" w:space="0" w:color="000000"/>
-              <w:left w:val="single" w:sz="4" w:space="0" w:color="000000"/>
-              <w:bottom w:val="single" w:sz="6" w:space="0" w:color="000000"/>
-              <w:right w:val="single" w:sz="6" w:space="0" w:color="000000"/>
-            </w:tcBorders>
-          </w:tcPr>
-          <w:p>
-            <w:pPr>
-              <w:widowControl/>
-              <w:spacing w:line="240" w:lineRule="auto"/>
-              <w:rPr>
-                <w:rFonts w:ascii="Arial" w:hAnsi="Arial" w:cs="Arial"/>
-                <w:sz w:val="18"/>
-                <w:szCs w:val="18"/>
-                <w:lang w:eastAsia="ja-JP"/>
-              </w:rPr>
-            </w:pPr>
-            <w:r>
-              <w:rPr>
-                <w:rFonts w:ascii="Arial" w:hAnsi="Arial" w:cs="Arial"/>
-                <w:sz w:val="18"/>
-                <w:szCs w:val="18"/>
-                <w:lang w:eastAsia="ja-JP"/>
-              </w:rPr>
-              <w:t>9.16</w:t>
-            </w:r>
-          </w:p>
-        </w:tc>
-        <w:tc>
-          <w:tcPr>
-            <w:tcW w:w="2886" w:type="dxa"/>
-            <w:tcBorders>
-              <w:top w:val="single" w:sz="6" w:space="0" w:color="000000"/>
-              <w:left w:val="single" w:sz="6" w:space="0" w:color="000000"/>
-              <w:bottom w:val="single" w:sz="6" w:space="0" w:color="000000"/>
-              <w:right w:val="single" w:sz="6" w:space="0" w:color="000000"/>
-            </w:tcBorders>
-            <w:noWrap/>
-          </w:tcPr>
-          <w:p>
-            <w:pPr>
-              <w:rPr>
-                <w:rFonts w:ascii="Arial" w:hAnsi="Arial" w:cs="Arial"/>
-              </w:rPr>
-            </w:pPr>
-            <w:r>
-              <w:rPr>
-                <w:rFonts w:ascii="Arial" w:hAnsi="Arial" w:cs="Arial"/>
-              </w:rPr>
-              <w:t>iOS install instruction/troubleshooting</w:t>
-            </w:r>
-          </w:p>
-        </w:tc>
-        <w:tc>
-          <w:tcPr>
-            <w:tcW w:w="1710" w:type="dxa"/>
-            <w:tcBorders>
-              <w:top w:val="single" w:sz="6" w:space="0" w:color="000000"/>
-              <w:left w:val="single" w:sz="6" w:space="0" w:color="000000"/>
-              <w:bottom w:val="single" w:sz="6" w:space="0" w:color="000000"/>
-              <w:right w:val="single" w:sz="6" w:space="0" w:color="000000"/>
-            </w:tcBorders>
-          </w:tcPr>
-          <w:p>
-            <w:pPr>
-              <w:rPr>
-                <w:rFonts w:ascii="Arial" w:hAnsi="Arial" w:cs="Arial"/>
-                <w:noProof/>
-                <w:lang w:eastAsia="en-AU"/>
-              </w:rPr>
-            </w:pPr>
-            <w:r>
-              <w:rPr>
-                <w:rFonts w:ascii="Arial" w:hAnsi="Arial" w:cs="Arial"/>
-                <w:noProof/>
-                <w:lang w:eastAsia="en-AU"/>
-              </w:rPr>
-              <w:t>Instructions on how to install .ipa file onto an IOS device as well as troubleshoot this process in the User Manual</w:t>
-            </w:r>
-          </w:p>
-        </w:tc>
-        <w:tc>
-          <w:tcPr>
-            <w:tcW w:w="1500" w:type="dxa"/>
-            <w:tcBorders>
-              <w:top w:val="single" w:sz="6" w:space="0" w:color="000000"/>
-              <w:left w:val="single" w:sz="6" w:space="0" w:color="000000"/>
-              <w:bottom w:val="single" w:sz="6" w:space="0" w:color="000000"/>
-              <w:right w:val="single" w:sz="6" w:space="0" w:color="000000"/>
-            </w:tcBorders>
-            <w:noWrap/>
-          </w:tcPr>
-          <w:p>
-            <w:pPr>
-              <w:rPr>
-                <w:rFonts w:ascii="Arial" w:hAnsi="Arial" w:cs="Arial"/>
-                <w:color w:val="FF0000"/>
-                <w:sz w:val="18"/>
-                <w:szCs w:val="18"/>
-                <w:lang w:eastAsia="ja-JP"/>
-              </w:rPr>
-            </w:pPr>
-            <w:hyperlink r:id="rId26" w:history="1">
-              <w:r>
-                <w:rPr>
-                  <w:rStyle w:val="Hyperlink"/>
-                  <w:rFonts w:ascii="Arial" w:hAnsi="Arial" w:cs="Arial"/>
-                  <w:sz w:val="18"/>
-                  <w:szCs w:val="18"/>
-                  <w:lang w:eastAsia="ja-JP"/>
-                </w:rPr>
-                <w:t>Complete</w:t>
-              </w:r>
-            </w:hyperlink>
-          </w:p>
-        </w:tc>
-        <w:tc>
-          <w:tcPr>
-            <w:tcW w:w="1044" w:type="dxa"/>
-            <w:tcBorders>
-              <w:top w:val="single" w:sz="6" w:space="0" w:color="000000"/>
-              <w:left w:val="single" w:sz="6" w:space="0" w:color="000000"/>
-              <w:bottom w:val="single" w:sz="6" w:space="0" w:color="000000"/>
-              <w:right w:val="single" w:sz="6" w:space="0" w:color="000000"/>
-            </w:tcBorders>
-            <w:noWrap/>
-          </w:tcPr>
-          <w:p>
-            <w:pPr>
-              <w:rPr>
-                <w:rFonts w:ascii="Arial" w:hAnsi="Arial" w:cs="Arial"/>
-                <w:sz w:val="18"/>
-                <w:szCs w:val="18"/>
-              </w:rPr>
-            </w:pPr>
-            <w:r>
-              <w:rPr>
-                <w:rFonts w:ascii="Arial" w:hAnsi="Arial" w:cs="Arial"/>
-                <w:sz w:val="18"/>
-                <w:szCs w:val="18"/>
-              </w:rPr>
-              <w:t>Aaron</w:t>
-            </w:r>
-          </w:p>
-        </w:tc>
-        <w:tc>
-          <w:tcPr>
-            <w:tcW w:w="1080" w:type="dxa"/>
-            <w:tcBorders>
-              <w:top w:val="single" w:sz="6" w:space="0" w:color="000000"/>
-              <w:left w:val="single" w:sz="6" w:space="0" w:color="000000"/>
-              <w:bottom w:val="single" w:sz="6" w:space="0" w:color="000000"/>
-              <w:right w:val="single" w:sz="6" w:space="0" w:color="000000"/>
-            </w:tcBorders>
-          </w:tcPr>
-          <w:p>
-            <w:pPr>
-              <w:widowControl/>
-              <w:spacing w:line="240" w:lineRule="auto"/>
-              <w:rPr>
-                <w:rFonts w:ascii="Arial" w:hAnsi="Arial" w:cs="Arial"/>
-                <w:sz w:val="18"/>
-                <w:szCs w:val="18"/>
-                <w:lang w:eastAsia="ja-JP"/>
-              </w:rPr>
-            </w:pPr>
-            <w:r>
-              <w:rPr>
-                <w:rFonts w:ascii="Arial" w:hAnsi="Arial" w:cs="Arial"/>
-                <w:sz w:val="18"/>
-                <w:szCs w:val="18"/>
-                <w:lang w:eastAsia="ja-JP"/>
-              </w:rPr>
-              <w:t>2</w:t>
-            </w:r>
-          </w:p>
-        </w:tc>
-        <w:tc>
-          <w:tcPr>
-            <w:tcW w:w="900" w:type="dxa"/>
-            <w:tcBorders>
-              <w:top w:val="single" w:sz="6" w:space="0" w:color="000000"/>
-              <w:left w:val="single" w:sz="6" w:space="0" w:color="000000"/>
-              <w:bottom w:val="single" w:sz="6" w:space="0" w:color="000000"/>
-              <w:right w:val="single" w:sz="6" w:space="0" w:color="000000"/>
-            </w:tcBorders>
-            <w:noWrap/>
-          </w:tcPr>
-          <w:p>
-            <w:pPr>
-              <w:rPr>
-                <w:rFonts w:ascii="Arial" w:hAnsi="Arial" w:cs="Arial"/>
-                <w:sz w:val="18"/>
-                <w:szCs w:val="18"/>
-              </w:rPr>
-            </w:pPr>
-            <w:r>
-              <w:rPr>
-                <w:rFonts w:ascii="Arial" w:hAnsi="Arial" w:cs="Arial"/>
-                <w:sz w:val="18"/>
-                <w:szCs w:val="18"/>
-              </w:rPr>
-              <w:t>2</w:t>
-            </w:r>
-          </w:p>
-        </w:tc>
-        <w:tc>
-          <w:tcPr>
-            <w:tcW w:w="1136" w:type="dxa"/>
-            <w:tcBorders>
-              <w:top w:val="single" w:sz="6" w:space="0" w:color="000000"/>
-              <w:left w:val="single" w:sz="6" w:space="0" w:color="000000"/>
-              <w:bottom w:val="single" w:sz="6" w:space="0" w:color="000000"/>
-              <w:right w:val="single" w:sz="4" w:space="0" w:color="000000"/>
-            </w:tcBorders>
-            <w:noWrap/>
-          </w:tcPr>
-          <w:p>
-            <w:pPr>
-              <w:rPr>
-                <w:rFonts w:ascii="Arial" w:hAnsi="Arial" w:cs="Arial"/>
-                <w:sz w:val="18"/>
-                <w:szCs w:val="18"/>
-              </w:rPr>
-            </w:pPr>
-            <w:r>
-              <w:rPr>
-                <w:rFonts w:ascii="Arial" w:hAnsi="Arial" w:cs="Arial"/>
-                <w:sz w:val="18"/>
-                <w:szCs w:val="18"/>
-              </w:rPr>
-              <w:t>0</w:t>
-            </w:r>
-          </w:p>
-        </w:tc>
-      </w:tr>
-      <w:tr>
-        <w:trPr>
-          <w:trHeight w:val="255"/>
-        </w:trPr>
-        <w:tc>
-          <w:tcPr>
-            <w:tcW w:w="709" w:type="dxa"/>
-            <w:tcBorders>
-              <w:top w:val="single" w:sz="6" w:space="0" w:color="000000"/>
-              <w:left w:val="single" w:sz="4" w:space="0" w:color="000000"/>
-              <w:bottom w:val="single" w:sz="6" w:space="0" w:color="000000"/>
-              <w:right w:val="single" w:sz="6" w:space="0" w:color="000000"/>
-            </w:tcBorders>
-          </w:tcPr>
-          <w:p>
-            <w:pPr>
-              <w:widowControl/>
-              <w:spacing w:line="240" w:lineRule="auto"/>
-              <w:rPr>
-                <w:rFonts w:ascii="Arial" w:hAnsi="Arial" w:cs="Arial"/>
-                <w:sz w:val="18"/>
-                <w:szCs w:val="18"/>
-                <w:lang w:eastAsia="ja-JP"/>
-              </w:rPr>
-            </w:pPr>
-            <w:r>
-              <w:rPr>
-                <w:rFonts w:ascii="Arial" w:hAnsi="Arial" w:cs="Arial"/>
-                <w:sz w:val="18"/>
-                <w:szCs w:val="18"/>
-                <w:lang w:eastAsia="ja-JP"/>
-              </w:rPr>
-              <w:t>9.17</w:t>
-            </w:r>
-          </w:p>
-        </w:tc>
-        <w:tc>
-          <w:tcPr>
-            <w:tcW w:w="2886" w:type="dxa"/>
-            <w:tcBorders>
-              <w:top w:val="single" w:sz="6" w:space="0" w:color="000000"/>
-              <w:left w:val="single" w:sz="6" w:space="0" w:color="000000"/>
-              <w:bottom w:val="single" w:sz="6" w:space="0" w:color="000000"/>
-              <w:right w:val="single" w:sz="6" w:space="0" w:color="000000"/>
-            </w:tcBorders>
-            <w:noWrap/>
-          </w:tcPr>
-          <w:p>
-            <w:pPr>
-              <w:rPr>
-                <w:rFonts w:ascii="Arial" w:hAnsi="Arial" w:cs="Arial"/>
-              </w:rPr>
-            </w:pPr>
-            <w:r>
-              <w:rPr>
-                <w:rFonts w:ascii="Arial" w:hAnsi="Arial" w:cs="Arial"/>
-              </w:rPr>
-              <w:t>Fix issue with leaderboard data</w:t>
-            </w:r>
-          </w:p>
-        </w:tc>
-        <w:tc>
-          <w:tcPr>
-            <w:tcW w:w="1710" w:type="dxa"/>
-            <w:tcBorders>
-              <w:top w:val="single" w:sz="6" w:space="0" w:color="000000"/>
-              <w:left w:val="single" w:sz="6" w:space="0" w:color="000000"/>
-              <w:bottom w:val="single" w:sz="6" w:space="0" w:color="000000"/>
-              <w:right w:val="single" w:sz="6" w:space="0" w:color="000000"/>
-            </w:tcBorders>
-          </w:tcPr>
-          <w:p>
-            <w:pPr>
-              <w:rPr>
-                <w:rFonts w:ascii="Arial" w:hAnsi="Arial" w:cs="Arial"/>
-                <w:noProof/>
-                <w:lang w:eastAsia="en-AU"/>
-              </w:rPr>
-            </w:pPr>
-            <w:r>
-              <w:rPr>
-                <w:rFonts w:ascii="Arial" w:hAnsi="Arial" w:cs="Arial"/>
-                <w:noProof/>
-                <w:lang w:eastAsia="en-AU"/>
-              </w:rPr>
-              <w:t>Top question / most correct leaderboard not updating from database. Fix display for less than 10 entries</w:t>
-            </w:r>
-          </w:p>
-        </w:tc>
-        <w:tc>
-          <w:tcPr>
-            <w:tcW w:w="1500" w:type="dxa"/>
-            <w:tcBorders>
-              <w:top w:val="single" w:sz="6" w:space="0" w:color="000000"/>
-              <w:left w:val="single" w:sz="6" w:space="0" w:color="000000"/>
-              <w:bottom w:val="single" w:sz="6" w:space="0" w:color="000000"/>
-              <w:right w:val="single" w:sz="6" w:space="0" w:color="000000"/>
-            </w:tcBorders>
-            <w:noWrap/>
-          </w:tcPr>
-          <w:p>
-            <w:pPr>
-              <w:rPr>
-                <w:rFonts w:ascii="Arial" w:hAnsi="Arial" w:cs="Arial"/>
-                <w:color w:val="FF0000"/>
-                <w:sz w:val="18"/>
-                <w:szCs w:val="18"/>
-                <w:lang w:eastAsia="ja-JP"/>
-              </w:rPr>
-            </w:pPr>
             <w:hyperlink r:id="rId27" w:history="1">
               <w:r>
                 <w:rPr>
@@ -10719,6 +9489,218 @@
               </w:r>
             </w:hyperlink>
           </w:p>
+        </w:tc>
+        <w:tc>
+          <w:tcPr>
+            <w:tcW w:w="1044" w:type="dxa"/>
+            <w:tcBorders>
+              <w:top w:val="single" w:sz="6" w:space="0" w:color="000000"/>
+              <w:left w:val="single" w:sz="6" w:space="0" w:color="000000"/>
+              <w:bottom w:val="single" w:sz="6" w:space="0" w:color="000000"/>
+              <w:right w:val="single" w:sz="6" w:space="0" w:color="000000"/>
+            </w:tcBorders>
+            <w:noWrap/>
+          </w:tcPr>
+          <w:p>
+            <w:pPr>
+              <w:rPr>
+                <w:rFonts w:ascii="Arial" w:hAnsi="Arial" w:cs="Arial"/>
+                <w:sz w:val="18"/>
+                <w:szCs w:val="18"/>
+              </w:rPr>
+            </w:pPr>
+            <w:r>
+              <w:rPr>
+                <w:rFonts w:ascii="Arial" w:hAnsi="Arial" w:cs="Arial"/>
+                <w:sz w:val="18"/>
+                <w:szCs w:val="18"/>
+              </w:rPr>
+              <w:t>Aaron</w:t>
+            </w:r>
+          </w:p>
+        </w:tc>
+        <w:tc>
+          <w:tcPr>
+            <w:tcW w:w="1080" w:type="dxa"/>
+            <w:tcBorders>
+              <w:top w:val="single" w:sz="6" w:space="0" w:color="000000"/>
+              <w:left w:val="single" w:sz="6" w:space="0" w:color="000000"/>
+              <w:bottom w:val="single" w:sz="6" w:space="0" w:color="000000"/>
+              <w:right w:val="single" w:sz="6" w:space="0" w:color="000000"/>
+            </w:tcBorders>
+          </w:tcPr>
+          <w:p>
+            <w:pPr>
+              <w:widowControl/>
+              <w:spacing w:line="240" w:lineRule="auto"/>
+              <w:rPr>
+                <w:rFonts w:ascii="Arial" w:hAnsi="Arial" w:cs="Arial"/>
+                <w:sz w:val="18"/>
+                <w:szCs w:val="18"/>
+                <w:lang w:eastAsia="ja-JP"/>
+              </w:rPr>
+            </w:pPr>
+            <w:r>
+              <w:rPr>
+                <w:rFonts w:ascii="Arial" w:hAnsi="Arial" w:cs="Arial"/>
+                <w:sz w:val="18"/>
+                <w:szCs w:val="18"/>
+                <w:lang w:eastAsia="ja-JP"/>
+              </w:rPr>
+              <w:t>3</w:t>
+            </w:r>
+          </w:p>
+        </w:tc>
+        <w:tc>
+          <w:tcPr>
+            <w:tcW w:w="900" w:type="dxa"/>
+            <w:tcBorders>
+              <w:top w:val="single" w:sz="6" w:space="0" w:color="000000"/>
+              <w:left w:val="single" w:sz="6" w:space="0" w:color="000000"/>
+              <w:bottom w:val="single" w:sz="6" w:space="0" w:color="000000"/>
+              <w:right w:val="single" w:sz="6" w:space="0" w:color="000000"/>
+            </w:tcBorders>
+            <w:noWrap/>
+          </w:tcPr>
+          <w:p>
+            <w:pPr>
+              <w:rPr>
+                <w:rFonts w:ascii="Arial" w:hAnsi="Arial" w:cs="Arial"/>
+                <w:sz w:val="18"/>
+                <w:szCs w:val="18"/>
+              </w:rPr>
+            </w:pPr>
+            <w:r>
+              <w:rPr>
+                <w:rFonts w:ascii="Arial" w:hAnsi="Arial" w:cs="Arial"/>
+                <w:sz w:val="18"/>
+                <w:szCs w:val="18"/>
+              </w:rPr>
+              <w:t>3</w:t>
+            </w:r>
+          </w:p>
+        </w:tc>
+        <w:tc>
+          <w:tcPr>
+            <w:tcW w:w="1136" w:type="dxa"/>
+            <w:tcBorders>
+              <w:top w:val="single" w:sz="6" w:space="0" w:color="000000"/>
+              <w:left w:val="single" w:sz="6" w:space="0" w:color="000000"/>
+              <w:bottom w:val="single" w:sz="6" w:space="0" w:color="000000"/>
+              <w:right w:val="single" w:sz="4" w:space="0" w:color="000000"/>
+            </w:tcBorders>
+            <w:noWrap/>
+          </w:tcPr>
+          <w:p>
+            <w:pPr>
+              <w:rPr>
+                <w:rFonts w:ascii="Arial" w:hAnsi="Arial" w:cs="Arial"/>
+                <w:sz w:val="18"/>
+                <w:szCs w:val="18"/>
+              </w:rPr>
+            </w:pPr>
+            <w:r>
+              <w:rPr>
+                <w:rFonts w:ascii="Arial" w:hAnsi="Arial" w:cs="Arial"/>
+                <w:sz w:val="18"/>
+                <w:szCs w:val="18"/>
+              </w:rPr>
+              <w:t>0</w:t>
+            </w:r>
+          </w:p>
+        </w:tc>
+      </w:tr>
+      <w:tr>
+        <w:trPr>
+          <w:trHeight w:val="255"/>
+        </w:trPr>
+        <w:tc>
+          <w:tcPr>
+            <w:tcW w:w="709" w:type="dxa"/>
+            <w:tcBorders>
+              <w:top w:val="single" w:sz="6" w:space="0" w:color="000000"/>
+              <w:left w:val="single" w:sz="4" w:space="0" w:color="000000"/>
+              <w:bottom w:val="single" w:sz="6" w:space="0" w:color="000000"/>
+              <w:right w:val="single" w:sz="6" w:space="0" w:color="000000"/>
+            </w:tcBorders>
+          </w:tcPr>
+          <w:p>
+            <w:pPr>
+              <w:widowControl/>
+              <w:spacing w:line="240" w:lineRule="auto"/>
+              <w:rPr>
+                <w:rFonts w:ascii="Arial" w:hAnsi="Arial" w:cs="Arial"/>
+                <w:sz w:val="18"/>
+                <w:szCs w:val="18"/>
+                <w:lang w:eastAsia="ja-JP"/>
+              </w:rPr>
+            </w:pPr>
+            <w:r>
+              <w:rPr>
+                <w:rFonts w:ascii="Arial" w:hAnsi="Arial" w:cs="Arial"/>
+                <w:sz w:val="18"/>
+                <w:szCs w:val="18"/>
+                <w:lang w:eastAsia="ja-JP"/>
+              </w:rPr>
+              <w:t>9.11</w:t>
+            </w:r>
+          </w:p>
+        </w:tc>
+        <w:tc>
+          <w:tcPr>
+            <w:tcW w:w="2886" w:type="dxa"/>
+            <w:tcBorders>
+              <w:top w:val="single" w:sz="6" w:space="0" w:color="000000"/>
+              <w:left w:val="single" w:sz="6" w:space="0" w:color="000000"/>
+              <w:bottom w:val="single" w:sz="6" w:space="0" w:color="000000"/>
+              <w:right w:val="single" w:sz="6" w:space="0" w:color="000000"/>
+            </w:tcBorders>
+            <w:noWrap/>
+          </w:tcPr>
+          <w:p>
+            <w:pPr>
+              <w:rPr>
+                <w:rFonts w:ascii="Arial" w:hAnsi="Arial" w:cs="Arial"/>
+              </w:rPr>
+            </w:pPr>
+            <w:r>
+              <w:rPr>
+                <w:rFonts w:ascii="Arial" w:hAnsi="Arial" w:cs="Arial"/>
+              </w:rPr>
+              <w:t>Fix Leaderboard tabs</w:t>
+            </w:r>
+          </w:p>
+        </w:tc>
+        <w:tc>
+          <w:tcPr>
+            <w:tcW w:w="1710" w:type="dxa"/>
+            <w:tcBorders>
+              <w:top w:val="single" w:sz="6" w:space="0" w:color="000000"/>
+              <w:left w:val="single" w:sz="6" w:space="0" w:color="000000"/>
+              <w:bottom w:val="single" w:sz="6" w:space="0" w:color="000000"/>
+              <w:right w:val="single" w:sz="6" w:space="0" w:color="000000"/>
+            </w:tcBorders>
+          </w:tcPr>
+          <w:p>
+            <w:pPr>
+              <w:rPr>
+                <w:noProof/>
+                <w:lang w:eastAsia="en-AU"/>
+              </w:rPr>
+            </w:pPr>
+          </w:p>
+        </w:tc>
+        <w:tc>
+          <w:tcPr>
+            <w:tcW w:w="1500" w:type="dxa"/>
+            <w:tcBorders>
+              <w:top w:val="single" w:sz="6" w:space="0" w:color="000000"/>
+              <w:left w:val="single" w:sz="6" w:space="0" w:color="000000"/>
+              <w:bottom w:val="single" w:sz="6" w:space="0" w:color="000000"/>
+              <w:right w:val="single" w:sz="6" w:space="0" w:color="000000"/>
+            </w:tcBorders>
+            <w:noWrap/>
+          </w:tcPr>
           <w:p>
             <w:pPr>
               <w:rPr>
@@ -10800,7 +9782,7 @@
                 <w:szCs w:val="18"/>
                 <w:lang w:eastAsia="ja-JP"/>
               </w:rPr>
-              <w:t>2</w:t>
+              <w:t>1</w:t>
             </w:r>
           </w:p>
         </w:tc>
@@ -10829,7 +9811,7 @@
                 <w:sz w:val="18"/>
                 <w:szCs w:val="18"/>
               </w:rPr>
-              <w:t>2</w:t>
+              <w:t>1</w:t>
             </w:r>
           </w:p>
         </w:tc>
@@ -10895,7 +9877,7 @@
                 <w:szCs w:val="18"/>
                 <w:lang w:eastAsia="ja-JP"/>
               </w:rPr>
-              <w:t>9.18</w:t>
+              <w:t>9.12</w:t>
             </w:r>
           </w:p>
         </w:tc>
@@ -10920,7 +9902,7 @@
               <w:rPr>
                 <w:rFonts w:ascii="Arial" w:hAnsi="Arial" w:cs="Arial"/>
               </w:rPr>
-              <w:t>Fix submit to database for leaderboards</w:t>
+              <w:t>Finish Offline Redundancy</w:t>
             </w:r>
           </w:p>
         </w:tc>
@@ -10937,7 +9919,6 @@
           <w:p>
             <w:pPr>
               <w:rPr>
-                <w:rFonts w:ascii="Arial" w:hAnsi="Arial" w:cs="Arial"/>
                 <w:noProof/>
                 <w:lang w:eastAsia="en-AU"/>
               </w:rPr>
@@ -11027,7 +10008,7 @@
                 <w:sz w:val="18"/>
                 <w:szCs w:val="18"/>
               </w:rPr>
-              <w:t>Col</w:t>
+              <w:t>Aaron</w:t>
             </w:r>
           </w:p>
         </w:tc>
@@ -11059,7 +10040,7 @@
                 <w:szCs w:val="18"/>
                 <w:lang w:eastAsia="ja-JP"/>
               </w:rPr>
-              <w:t>1</w:t>
+              <w:t>5</w:t>
             </w:r>
           </w:p>
         </w:tc>
@@ -11088,7 +10069,7 @@
                 <w:sz w:val="18"/>
                 <w:szCs w:val="18"/>
               </w:rPr>
-              <w:t>1</w:t>
+              <w:t>6</w:t>
             </w:r>
           </w:p>
         </w:tc>
@@ -11154,7 +10135,7 @@
                 <w:szCs w:val="18"/>
                 <w:lang w:eastAsia="ja-JP"/>
               </w:rPr>
-              <w:t>9.19</w:t>
+              <w:t>9.13</w:t>
             </w:r>
           </w:p>
         </w:tc>
@@ -11179,7 +10160,7 @@
               <w:rPr>
                 <w:rFonts w:ascii="Arial" w:hAnsi="Arial" w:cs="Arial"/>
               </w:rPr>
-              <w:t>Update survey</w:t>
+              <w:t>Fix intermittent fault where ongoing games not presenting</w:t>
             </w:r>
           </w:p>
         </w:tc>
@@ -11196,18 +10177,717 @@
           <w:p>
             <w:pPr>
               <w:rPr>
-                <w:rFonts w:ascii="Arial" w:hAnsi="Arial" w:cs="Arial"/>
                 <w:noProof/>
                 <w:lang w:eastAsia="en-AU"/>
               </w:rPr>
             </w:pPr>
-            <w:r>
-              <w:rPr>
-                <w:rFonts w:ascii="Arial" w:hAnsi="Arial" w:cs="Arial"/>
+          </w:p>
+        </w:tc>
+        <w:tc>
+          <w:tcPr>
+            <w:tcW w:w="1500" w:type="dxa"/>
+            <w:tcBorders>
+              <w:top w:val="single" w:sz="6" w:space="0" w:color="000000"/>
+              <w:left w:val="single" w:sz="6" w:space="0" w:color="000000"/>
+              <w:bottom w:val="single" w:sz="6" w:space="0" w:color="000000"/>
+              <w:right w:val="single" w:sz="6" w:space="0" w:color="000000"/>
+            </w:tcBorders>
+            <w:noWrap/>
+          </w:tcPr>
+          <w:p>
+            <w:pPr>
+              <w:rPr>
+                <w:rFonts w:ascii="Arial" w:hAnsi="Arial" w:cs="Arial"/>
+                <w:color w:val="FF0000"/>
+                <w:sz w:val="18"/>
+                <w:szCs w:val="18"/>
+                <w:lang w:eastAsia="ja-JP"/>
+              </w:rPr>
+            </w:pPr>
+            <w:r>
+              <w:rPr>
+                <w:rFonts w:ascii="Arial" w:hAnsi="Arial" w:cs="Arial"/>
+                <w:color w:val="FF0000"/>
+                <w:sz w:val="18"/>
+                <w:szCs w:val="18"/>
+                <w:lang w:eastAsia="ja-JP"/>
+              </w:rPr>
+              <w:t>Not Started</w:t>
+            </w:r>
+          </w:p>
+        </w:tc>
+        <w:tc>
+          <w:tcPr>
+            <w:tcW w:w="1044" w:type="dxa"/>
+            <w:tcBorders>
+              <w:top w:val="single" w:sz="6" w:space="0" w:color="000000"/>
+              <w:left w:val="single" w:sz="6" w:space="0" w:color="000000"/>
+              <w:bottom w:val="single" w:sz="6" w:space="0" w:color="000000"/>
+              <w:right w:val="single" w:sz="6" w:space="0" w:color="000000"/>
+            </w:tcBorders>
+            <w:noWrap/>
+          </w:tcPr>
+          <w:p>
+            <w:pPr>
+              <w:rPr>
+                <w:rFonts w:ascii="Arial" w:hAnsi="Arial" w:cs="Arial"/>
+                <w:sz w:val="18"/>
+                <w:szCs w:val="18"/>
+              </w:rPr>
+            </w:pPr>
+            <w:r>
+              <w:rPr>
+                <w:rFonts w:ascii="Arial" w:hAnsi="Arial" w:cs="Arial"/>
+                <w:sz w:val="18"/>
+                <w:szCs w:val="18"/>
+              </w:rPr>
+              <w:t>Col</w:t>
+            </w:r>
+          </w:p>
+        </w:tc>
+        <w:tc>
+          <w:tcPr>
+            <w:tcW w:w="1080" w:type="dxa"/>
+            <w:tcBorders>
+              <w:top w:val="single" w:sz="6" w:space="0" w:color="000000"/>
+              <w:left w:val="single" w:sz="6" w:space="0" w:color="000000"/>
+              <w:bottom w:val="single" w:sz="6" w:space="0" w:color="000000"/>
+              <w:right w:val="single" w:sz="6" w:space="0" w:color="000000"/>
+            </w:tcBorders>
+          </w:tcPr>
+          <w:p>
+            <w:pPr>
+              <w:widowControl/>
+              <w:spacing w:line="240" w:lineRule="auto"/>
+              <w:rPr>
+                <w:rFonts w:ascii="Arial" w:hAnsi="Arial" w:cs="Arial"/>
+                <w:sz w:val="18"/>
+                <w:szCs w:val="18"/>
+                <w:lang w:eastAsia="ja-JP"/>
+              </w:rPr>
+            </w:pPr>
+            <w:r>
+              <w:rPr>
+                <w:rFonts w:ascii="Arial" w:hAnsi="Arial" w:cs="Arial"/>
+                <w:sz w:val="18"/>
+                <w:szCs w:val="18"/>
+                <w:lang w:eastAsia="ja-JP"/>
+              </w:rPr>
+              <w:t>2</w:t>
+            </w:r>
+          </w:p>
+        </w:tc>
+        <w:tc>
+          <w:tcPr>
+            <w:tcW w:w="900" w:type="dxa"/>
+            <w:tcBorders>
+              <w:top w:val="single" w:sz="6" w:space="0" w:color="000000"/>
+              <w:left w:val="single" w:sz="6" w:space="0" w:color="000000"/>
+              <w:bottom w:val="single" w:sz="6" w:space="0" w:color="000000"/>
+              <w:right w:val="single" w:sz="6" w:space="0" w:color="000000"/>
+            </w:tcBorders>
+            <w:noWrap/>
+          </w:tcPr>
+          <w:p>
+            <w:pPr>
+              <w:rPr>
+                <w:rFonts w:ascii="Arial" w:hAnsi="Arial" w:cs="Arial"/>
+                <w:sz w:val="18"/>
+                <w:szCs w:val="18"/>
+              </w:rPr>
+            </w:pPr>
+            <w:r>
+              <w:rPr>
+                <w:rFonts w:ascii="Arial" w:hAnsi="Arial" w:cs="Arial"/>
+                <w:sz w:val="18"/>
+                <w:szCs w:val="18"/>
+              </w:rPr>
+              <w:t>0</w:t>
+            </w:r>
+          </w:p>
+        </w:tc>
+        <w:tc>
+          <w:tcPr>
+            <w:tcW w:w="1136" w:type="dxa"/>
+            <w:tcBorders>
+              <w:top w:val="single" w:sz="6" w:space="0" w:color="000000"/>
+              <w:left w:val="single" w:sz="6" w:space="0" w:color="000000"/>
+              <w:bottom w:val="single" w:sz="6" w:space="0" w:color="000000"/>
+              <w:right w:val="single" w:sz="4" w:space="0" w:color="000000"/>
+            </w:tcBorders>
+            <w:noWrap/>
+          </w:tcPr>
+          <w:p>
+            <w:pPr>
+              <w:rPr>
+                <w:rFonts w:ascii="Arial" w:hAnsi="Arial" w:cs="Arial"/>
+                <w:sz w:val="18"/>
+                <w:szCs w:val="18"/>
+              </w:rPr>
+            </w:pPr>
+            <w:r>
+              <w:rPr>
+                <w:rFonts w:ascii="Arial" w:hAnsi="Arial" w:cs="Arial"/>
+                <w:sz w:val="18"/>
+                <w:szCs w:val="18"/>
+              </w:rPr>
+              <w:t>0</w:t>
+            </w:r>
+          </w:p>
+        </w:tc>
+      </w:tr>
+      <w:tr>
+        <w:trPr>
+          <w:trHeight w:val="255"/>
+        </w:trPr>
+        <w:tc>
+          <w:tcPr>
+            <w:tcW w:w="709" w:type="dxa"/>
+            <w:tcBorders>
+              <w:top w:val="single" w:sz="6" w:space="0" w:color="000000"/>
+              <w:left w:val="single" w:sz="4" w:space="0" w:color="000000"/>
+              <w:bottom w:val="single" w:sz="6" w:space="0" w:color="000000"/>
+              <w:right w:val="single" w:sz="6" w:space="0" w:color="000000"/>
+            </w:tcBorders>
+          </w:tcPr>
+          <w:p>
+            <w:pPr>
+              <w:widowControl/>
+              <w:spacing w:line="240" w:lineRule="auto"/>
+              <w:rPr>
+                <w:rFonts w:ascii="Arial" w:hAnsi="Arial" w:cs="Arial"/>
+                <w:sz w:val="18"/>
+                <w:szCs w:val="18"/>
+                <w:lang w:eastAsia="ja-JP"/>
+              </w:rPr>
+            </w:pPr>
+            <w:r>
+              <w:rPr>
+                <w:rFonts w:ascii="Arial" w:hAnsi="Arial" w:cs="Arial"/>
+                <w:sz w:val="18"/>
+                <w:szCs w:val="18"/>
+                <w:lang w:eastAsia="ja-JP"/>
+              </w:rPr>
+              <w:t>9.14</w:t>
+            </w:r>
+          </w:p>
+        </w:tc>
+        <w:tc>
+          <w:tcPr>
+            <w:tcW w:w="2886" w:type="dxa"/>
+            <w:tcBorders>
+              <w:top w:val="single" w:sz="6" w:space="0" w:color="000000"/>
+              <w:left w:val="single" w:sz="6" w:space="0" w:color="000000"/>
+              <w:bottom w:val="single" w:sz="6" w:space="0" w:color="000000"/>
+              <w:right w:val="single" w:sz="6" w:space="0" w:color="000000"/>
+            </w:tcBorders>
+            <w:noWrap/>
+          </w:tcPr>
+          <w:p>
+            <w:pPr>
+              <w:rPr>
+                <w:rFonts w:ascii="Arial" w:hAnsi="Arial" w:cs="Arial"/>
+              </w:rPr>
+            </w:pPr>
+            <w:r>
+              <w:rPr>
+                <w:rFonts w:ascii="Arial" w:hAnsi="Arial" w:cs="Arial"/>
+              </w:rPr>
+              <w:t>Disable ‘share’ button if not logged in to Facebook</w:t>
+            </w:r>
+          </w:p>
+        </w:tc>
+        <w:tc>
+          <w:tcPr>
+            <w:tcW w:w="1710" w:type="dxa"/>
+            <w:tcBorders>
+              <w:top w:val="single" w:sz="6" w:space="0" w:color="000000"/>
+              <w:left w:val="single" w:sz="6" w:space="0" w:color="000000"/>
+              <w:bottom w:val="single" w:sz="6" w:space="0" w:color="000000"/>
+              <w:right w:val="single" w:sz="6" w:space="0" w:color="000000"/>
+            </w:tcBorders>
+          </w:tcPr>
+          <w:p>
+            <w:pPr>
+              <w:rPr>
                 <w:noProof/>
                 <w:lang w:eastAsia="en-AU"/>
               </w:rPr>
-              <w:t xml:space="preserve">Add in new scenarios, links for builds and fix quesitons re review. </w:t>
+            </w:pPr>
+          </w:p>
+        </w:tc>
+        <w:tc>
+          <w:tcPr>
+            <w:tcW w:w="1500" w:type="dxa"/>
+            <w:tcBorders>
+              <w:top w:val="single" w:sz="6" w:space="0" w:color="000000"/>
+              <w:left w:val="single" w:sz="6" w:space="0" w:color="000000"/>
+              <w:bottom w:val="single" w:sz="6" w:space="0" w:color="000000"/>
+              <w:right w:val="single" w:sz="6" w:space="0" w:color="000000"/>
+            </w:tcBorders>
+            <w:noWrap/>
+          </w:tcPr>
+          <w:p>
+            <w:pPr>
+              <w:rPr>
+                <w:rFonts w:ascii="Arial" w:hAnsi="Arial" w:cs="Arial"/>
+                <w:color w:val="FF0000"/>
+                <w:sz w:val="18"/>
+                <w:szCs w:val="18"/>
+                <w:lang w:eastAsia="ja-JP"/>
+              </w:rPr>
+            </w:pPr>
+            <w:r>
+              <w:rPr>
+                <w:rFonts w:ascii="Arial" w:hAnsi="Arial" w:cs="Arial"/>
+                <w:color w:val="FF0000"/>
+                <w:sz w:val="18"/>
+                <w:szCs w:val="18"/>
+                <w:lang w:eastAsia="ja-JP"/>
+              </w:rPr>
+              <w:t>Not Started</w:t>
+            </w:r>
+          </w:p>
+        </w:tc>
+        <w:tc>
+          <w:tcPr>
+            <w:tcW w:w="1044" w:type="dxa"/>
+            <w:tcBorders>
+              <w:top w:val="single" w:sz="6" w:space="0" w:color="000000"/>
+              <w:left w:val="single" w:sz="6" w:space="0" w:color="000000"/>
+              <w:bottom w:val="single" w:sz="6" w:space="0" w:color="000000"/>
+              <w:right w:val="single" w:sz="6" w:space="0" w:color="000000"/>
+            </w:tcBorders>
+            <w:noWrap/>
+          </w:tcPr>
+          <w:p>
+            <w:pPr>
+              <w:rPr>
+                <w:rFonts w:ascii="Arial" w:hAnsi="Arial" w:cs="Arial"/>
+                <w:sz w:val="18"/>
+                <w:szCs w:val="18"/>
+              </w:rPr>
+            </w:pPr>
+            <w:r>
+              <w:rPr>
+                <w:rFonts w:ascii="Arial" w:hAnsi="Arial" w:cs="Arial"/>
+                <w:sz w:val="18"/>
+                <w:szCs w:val="18"/>
+              </w:rPr>
+              <w:t>Col</w:t>
+            </w:r>
+          </w:p>
+        </w:tc>
+        <w:tc>
+          <w:tcPr>
+            <w:tcW w:w="1080" w:type="dxa"/>
+            <w:tcBorders>
+              <w:top w:val="single" w:sz="6" w:space="0" w:color="000000"/>
+              <w:left w:val="single" w:sz="6" w:space="0" w:color="000000"/>
+              <w:bottom w:val="single" w:sz="6" w:space="0" w:color="000000"/>
+              <w:right w:val="single" w:sz="6" w:space="0" w:color="000000"/>
+            </w:tcBorders>
+          </w:tcPr>
+          <w:p>
+            <w:pPr>
+              <w:widowControl/>
+              <w:spacing w:line="240" w:lineRule="auto"/>
+              <w:rPr>
+                <w:rFonts w:ascii="Arial" w:hAnsi="Arial" w:cs="Arial"/>
+                <w:sz w:val="18"/>
+                <w:szCs w:val="18"/>
+                <w:lang w:eastAsia="ja-JP"/>
+              </w:rPr>
+            </w:pPr>
+            <w:r>
+              <w:rPr>
+                <w:rFonts w:ascii="Arial" w:hAnsi="Arial" w:cs="Arial"/>
+                <w:sz w:val="18"/>
+                <w:szCs w:val="18"/>
+                <w:lang w:eastAsia="ja-JP"/>
+              </w:rPr>
+              <w:t>1</w:t>
+            </w:r>
+          </w:p>
+        </w:tc>
+        <w:tc>
+          <w:tcPr>
+            <w:tcW w:w="900" w:type="dxa"/>
+            <w:tcBorders>
+              <w:top w:val="single" w:sz="6" w:space="0" w:color="000000"/>
+              <w:left w:val="single" w:sz="6" w:space="0" w:color="000000"/>
+              <w:bottom w:val="single" w:sz="6" w:space="0" w:color="000000"/>
+              <w:right w:val="single" w:sz="6" w:space="0" w:color="000000"/>
+            </w:tcBorders>
+            <w:noWrap/>
+          </w:tcPr>
+          <w:p>
+            <w:pPr>
+              <w:rPr>
+                <w:rFonts w:ascii="Arial" w:hAnsi="Arial" w:cs="Arial"/>
+                <w:sz w:val="18"/>
+                <w:szCs w:val="18"/>
+              </w:rPr>
+            </w:pPr>
+            <w:r>
+              <w:rPr>
+                <w:rFonts w:ascii="Arial" w:hAnsi="Arial" w:cs="Arial"/>
+                <w:sz w:val="18"/>
+                <w:szCs w:val="18"/>
+              </w:rPr>
+              <w:t>0</w:t>
+            </w:r>
+          </w:p>
+        </w:tc>
+        <w:tc>
+          <w:tcPr>
+            <w:tcW w:w="1136" w:type="dxa"/>
+            <w:tcBorders>
+              <w:top w:val="single" w:sz="6" w:space="0" w:color="000000"/>
+              <w:left w:val="single" w:sz="6" w:space="0" w:color="000000"/>
+              <w:bottom w:val="single" w:sz="6" w:space="0" w:color="000000"/>
+              <w:right w:val="single" w:sz="4" w:space="0" w:color="000000"/>
+            </w:tcBorders>
+            <w:noWrap/>
+          </w:tcPr>
+          <w:p>
+            <w:pPr>
+              <w:rPr>
+                <w:rFonts w:ascii="Arial" w:hAnsi="Arial" w:cs="Arial"/>
+                <w:sz w:val="18"/>
+                <w:szCs w:val="18"/>
+              </w:rPr>
+            </w:pPr>
+            <w:r>
+              <w:rPr>
+                <w:rFonts w:ascii="Arial" w:hAnsi="Arial" w:cs="Arial"/>
+                <w:sz w:val="18"/>
+                <w:szCs w:val="18"/>
+              </w:rPr>
+              <w:t>0</w:t>
+            </w:r>
+          </w:p>
+        </w:tc>
+      </w:tr>
+      <w:tr>
+        <w:trPr>
+          <w:trHeight w:val="255"/>
+        </w:trPr>
+        <w:tc>
+          <w:tcPr>
+            <w:tcW w:w="709" w:type="dxa"/>
+            <w:tcBorders>
+              <w:top w:val="single" w:sz="6" w:space="0" w:color="000000"/>
+              <w:left w:val="single" w:sz="4" w:space="0" w:color="000000"/>
+              <w:bottom w:val="single" w:sz="6" w:space="0" w:color="000000"/>
+              <w:right w:val="single" w:sz="6" w:space="0" w:color="000000"/>
+            </w:tcBorders>
+          </w:tcPr>
+          <w:p>
+            <w:pPr>
+              <w:widowControl/>
+              <w:spacing w:line="240" w:lineRule="auto"/>
+              <w:rPr>
+                <w:rFonts w:ascii="Arial" w:hAnsi="Arial" w:cs="Arial"/>
+                <w:sz w:val="18"/>
+                <w:szCs w:val="18"/>
+                <w:lang w:eastAsia="ja-JP"/>
+              </w:rPr>
+            </w:pPr>
+            <w:r>
+              <w:rPr>
+                <w:rFonts w:ascii="Arial" w:hAnsi="Arial" w:cs="Arial"/>
+                <w:sz w:val="18"/>
+                <w:szCs w:val="18"/>
+                <w:lang w:eastAsia="ja-JP"/>
+              </w:rPr>
+              <w:t>9.15</w:t>
+            </w:r>
+          </w:p>
+        </w:tc>
+        <w:tc>
+          <w:tcPr>
+            <w:tcW w:w="2886" w:type="dxa"/>
+            <w:tcBorders>
+              <w:top w:val="single" w:sz="6" w:space="0" w:color="000000"/>
+              <w:left w:val="single" w:sz="6" w:space="0" w:color="000000"/>
+              <w:bottom w:val="single" w:sz="6" w:space="0" w:color="000000"/>
+              <w:right w:val="single" w:sz="6" w:space="0" w:color="000000"/>
+            </w:tcBorders>
+            <w:noWrap/>
+          </w:tcPr>
+          <w:p>
+            <w:pPr>
+              <w:rPr>
+                <w:rFonts w:ascii="Arial" w:hAnsi="Arial" w:cs="Arial"/>
+              </w:rPr>
+            </w:pPr>
+            <w:r>
+              <w:rPr>
+                <w:rFonts w:ascii="Arial" w:hAnsi="Arial" w:cs="Arial"/>
+              </w:rPr>
+              <w:t>Fix category dropdown to allow users to select ‘Star Wars’</w:t>
+            </w:r>
+          </w:p>
+        </w:tc>
+        <w:tc>
+          <w:tcPr>
+            <w:tcW w:w="1710" w:type="dxa"/>
+            <w:tcBorders>
+              <w:top w:val="single" w:sz="6" w:space="0" w:color="000000"/>
+              <w:left w:val="single" w:sz="6" w:space="0" w:color="000000"/>
+              <w:bottom w:val="single" w:sz="6" w:space="0" w:color="000000"/>
+              <w:right w:val="single" w:sz="6" w:space="0" w:color="000000"/>
+            </w:tcBorders>
+          </w:tcPr>
+          <w:p>
+            <w:pPr>
+              <w:rPr>
+                <w:noProof/>
+                <w:lang w:eastAsia="en-AU"/>
+              </w:rPr>
+            </w:pPr>
+          </w:p>
+        </w:tc>
+        <w:tc>
+          <w:tcPr>
+            <w:tcW w:w="1500" w:type="dxa"/>
+            <w:tcBorders>
+              <w:top w:val="single" w:sz="6" w:space="0" w:color="000000"/>
+              <w:left w:val="single" w:sz="6" w:space="0" w:color="000000"/>
+              <w:bottom w:val="single" w:sz="6" w:space="0" w:color="000000"/>
+              <w:right w:val="single" w:sz="6" w:space="0" w:color="000000"/>
+            </w:tcBorders>
+            <w:noWrap/>
+          </w:tcPr>
+          <w:p>
+            <w:pPr>
+              <w:rPr>
+                <w:rFonts w:ascii="Arial" w:hAnsi="Arial" w:cs="Arial"/>
+                <w:color w:val="FF0000"/>
+                <w:sz w:val="18"/>
+                <w:szCs w:val="18"/>
+                <w:lang w:eastAsia="ja-JP"/>
+              </w:rPr>
+            </w:pPr>
+            <w:r>
+              <w:rPr>
+                <w:rFonts w:ascii="Arial" w:hAnsi="Arial" w:cs="Arial"/>
+                <w:color w:val="FF0000"/>
+                <w:sz w:val="18"/>
+                <w:szCs w:val="18"/>
+                <w:lang w:eastAsia="ja-JP"/>
+              </w:rPr>
+              <w:t>Not Started</w:t>
+            </w:r>
+          </w:p>
+        </w:tc>
+        <w:tc>
+          <w:tcPr>
+            <w:tcW w:w="1044" w:type="dxa"/>
+            <w:tcBorders>
+              <w:top w:val="single" w:sz="6" w:space="0" w:color="000000"/>
+              <w:left w:val="single" w:sz="6" w:space="0" w:color="000000"/>
+              <w:bottom w:val="single" w:sz="6" w:space="0" w:color="000000"/>
+              <w:right w:val="single" w:sz="6" w:space="0" w:color="000000"/>
+            </w:tcBorders>
+            <w:noWrap/>
+          </w:tcPr>
+          <w:p>
+            <w:pPr>
+              <w:rPr>
+                <w:rFonts w:ascii="Arial" w:hAnsi="Arial" w:cs="Arial"/>
+                <w:sz w:val="18"/>
+                <w:szCs w:val="18"/>
+              </w:rPr>
+            </w:pPr>
+            <w:r>
+              <w:rPr>
+                <w:rFonts w:ascii="Arial" w:hAnsi="Arial" w:cs="Arial"/>
+                <w:sz w:val="18"/>
+                <w:szCs w:val="18"/>
+              </w:rPr>
+              <w:t>Col</w:t>
+            </w:r>
+          </w:p>
+        </w:tc>
+        <w:tc>
+          <w:tcPr>
+            <w:tcW w:w="1080" w:type="dxa"/>
+            <w:tcBorders>
+              <w:top w:val="single" w:sz="6" w:space="0" w:color="000000"/>
+              <w:left w:val="single" w:sz="6" w:space="0" w:color="000000"/>
+              <w:bottom w:val="single" w:sz="6" w:space="0" w:color="000000"/>
+              <w:right w:val="single" w:sz="6" w:space="0" w:color="000000"/>
+            </w:tcBorders>
+          </w:tcPr>
+          <w:p>
+            <w:pPr>
+              <w:widowControl/>
+              <w:spacing w:line="240" w:lineRule="auto"/>
+              <w:rPr>
+                <w:rFonts w:ascii="Arial" w:hAnsi="Arial" w:cs="Arial"/>
+                <w:sz w:val="18"/>
+                <w:szCs w:val="18"/>
+                <w:lang w:eastAsia="ja-JP"/>
+              </w:rPr>
+            </w:pPr>
+            <w:r>
+              <w:rPr>
+                <w:rFonts w:ascii="Arial" w:hAnsi="Arial" w:cs="Arial"/>
+                <w:sz w:val="18"/>
+                <w:szCs w:val="18"/>
+                <w:lang w:eastAsia="ja-JP"/>
+              </w:rPr>
+              <w:t>1</w:t>
+            </w:r>
+          </w:p>
+        </w:tc>
+        <w:tc>
+          <w:tcPr>
+            <w:tcW w:w="900" w:type="dxa"/>
+            <w:tcBorders>
+              <w:top w:val="single" w:sz="6" w:space="0" w:color="000000"/>
+              <w:left w:val="single" w:sz="6" w:space="0" w:color="000000"/>
+              <w:bottom w:val="single" w:sz="6" w:space="0" w:color="000000"/>
+              <w:right w:val="single" w:sz="6" w:space="0" w:color="000000"/>
+            </w:tcBorders>
+            <w:noWrap/>
+          </w:tcPr>
+          <w:p>
+            <w:pPr>
+              <w:rPr>
+                <w:rFonts w:ascii="Arial" w:hAnsi="Arial" w:cs="Arial"/>
+                <w:sz w:val="18"/>
+                <w:szCs w:val="18"/>
+              </w:rPr>
+            </w:pPr>
+            <w:r>
+              <w:rPr>
+                <w:rFonts w:ascii="Arial" w:hAnsi="Arial" w:cs="Arial"/>
+                <w:sz w:val="18"/>
+                <w:szCs w:val="18"/>
+              </w:rPr>
+              <w:t>0</w:t>
+            </w:r>
+          </w:p>
+        </w:tc>
+        <w:tc>
+          <w:tcPr>
+            <w:tcW w:w="1136" w:type="dxa"/>
+            <w:tcBorders>
+              <w:top w:val="single" w:sz="6" w:space="0" w:color="000000"/>
+              <w:left w:val="single" w:sz="6" w:space="0" w:color="000000"/>
+              <w:bottom w:val="single" w:sz="6" w:space="0" w:color="000000"/>
+              <w:right w:val="single" w:sz="4" w:space="0" w:color="000000"/>
+            </w:tcBorders>
+            <w:noWrap/>
+          </w:tcPr>
+          <w:p>
+            <w:pPr>
+              <w:rPr>
+                <w:rFonts w:ascii="Arial" w:hAnsi="Arial" w:cs="Arial"/>
+                <w:sz w:val="18"/>
+                <w:szCs w:val="18"/>
+              </w:rPr>
+            </w:pPr>
+            <w:r>
+              <w:rPr>
+                <w:rFonts w:ascii="Arial" w:hAnsi="Arial" w:cs="Arial"/>
+                <w:sz w:val="18"/>
+                <w:szCs w:val="18"/>
+              </w:rPr>
+              <w:t>0</w:t>
+            </w:r>
+          </w:p>
+        </w:tc>
+      </w:tr>
+      <w:tr>
+        <w:trPr>
+          <w:trHeight w:val="255"/>
+        </w:trPr>
+        <w:tc>
+          <w:tcPr>
+            <w:tcW w:w="709" w:type="dxa"/>
+            <w:tcBorders>
+              <w:top w:val="single" w:sz="6" w:space="0" w:color="000000"/>
+              <w:left w:val="single" w:sz="4" w:space="0" w:color="000000"/>
+              <w:bottom w:val="single" w:sz="6" w:space="0" w:color="000000"/>
+              <w:right w:val="single" w:sz="6" w:space="0" w:color="000000"/>
+            </w:tcBorders>
+          </w:tcPr>
+          <w:p>
+            <w:pPr>
+              <w:widowControl/>
+              <w:spacing w:line="240" w:lineRule="auto"/>
+              <w:rPr>
+                <w:rFonts w:ascii="Arial" w:hAnsi="Arial" w:cs="Arial"/>
+                <w:sz w:val="18"/>
+                <w:szCs w:val="18"/>
+                <w:lang w:eastAsia="ja-JP"/>
+              </w:rPr>
+            </w:pPr>
+            <w:r>
+              <w:rPr>
+                <w:rFonts w:ascii="Arial" w:hAnsi="Arial" w:cs="Arial"/>
+                <w:sz w:val="18"/>
+                <w:szCs w:val="18"/>
+                <w:lang w:eastAsia="ja-JP"/>
+              </w:rPr>
+              <w:t>9.16</w:t>
+            </w:r>
+          </w:p>
+        </w:tc>
+        <w:tc>
+          <w:tcPr>
+            <w:tcW w:w="2886" w:type="dxa"/>
+            <w:tcBorders>
+              <w:top w:val="single" w:sz="6" w:space="0" w:color="000000"/>
+              <w:left w:val="single" w:sz="6" w:space="0" w:color="000000"/>
+              <w:bottom w:val="single" w:sz="6" w:space="0" w:color="000000"/>
+              <w:right w:val="single" w:sz="6" w:space="0" w:color="000000"/>
+            </w:tcBorders>
+            <w:noWrap/>
+          </w:tcPr>
+          <w:p>
+            <w:pPr>
+              <w:rPr>
+                <w:rFonts w:ascii="Arial" w:hAnsi="Arial" w:cs="Arial"/>
+              </w:rPr>
+            </w:pPr>
+            <w:r>
+              <w:rPr>
+                <w:rFonts w:ascii="Arial" w:hAnsi="Arial" w:cs="Arial"/>
+              </w:rPr>
+              <w:t>iOS install instruction/troubleshooting</w:t>
+            </w:r>
+          </w:p>
+        </w:tc>
+        <w:tc>
+          <w:tcPr>
+            <w:tcW w:w="1710" w:type="dxa"/>
+            <w:tcBorders>
+              <w:top w:val="single" w:sz="6" w:space="0" w:color="000000"/>
+              <w:left w:val="single" w:sz="6" w:space="0" w:color="000000"/>
+              <w:bottom w:val="single" w:sz="6" w:space="0" w:color="000000"/>
+              <w:right w:val="single" w:sz="6" w:space="0" w:color="000000"/>
+            </w:tcBorders>
+          </w:tcPr>
+          <w:p>
+            <w:pPr>
+              <w:rPr>
+                <w:rFonts w:ascii="Arial" w:hAnsi="Arial" w:cs="Arial"/>
+                <w:noProof/>
+                <w:lang w:eastAsia="en-AU"/>
+              </w:rPr>
+            </w:pPr>
+            <w:r>
+              <w:rPr>
+                <w:rFonts w:ascii="Arial" w:hAnsi="Arial" w:cs="Arial"/>
+                <w:noProof/>
+                <w:lang w:eastAsia="en-AU"/>
+              </w:rPr>
+              <w:t>Instructions on how to install .ipa file onto an IOS device as well as troubleshoot this process in the User Manual</w:t>
             </w:r>
           </w:p>
         </w:tc>
@@ -11245,6 +10925,227 @@
               </w:r>
             </w:hyperlink>
           </w:p>
+        </w:tc>
+        <w:tc>
+          <w:tcPr>
+            <w:tcW w:w="1044" w:type="dxa"/>
+            <w:tcBorders>
+              <w:top w:val="single" w:sz="6" w:space="0" w:color="000000"/>
+              <w:left w:val="single" w:sz="6" w:space="0" w:color="000000"/>
+              <w:bottom w:val="single" w:sz="6" w:space="0" w:color="000000"/>
+              <w:right w:val="single" w:sz="6" w:space="0" w:color="000000"/>
+            </w:tcBorders>
+            <w:noWrap/>
+          </w:tcPr>
+          <w:p>
+            <w:pPr>
+              <w:rPr>
+                <w:rFonts w:ascii="Arial" w:hAnsi="Arial" w:cs="Arial"/>
+                <w:sz w:val="18"/>
+                <w:szCs w:val="18"/>
+              </w:rPr>
+            </w:pPr>
+            <w:r>
+              <w:rPr>
+                <w:rFonts w:ascii="Arial" w:hAnsi="Arial" w:cs="Arial"/>
+                <w:sz w:val="18"/>
+                <w:szCs w:val="18"/>
+              </w:rPr>
+              <w:t>Aaron</w:t>
+            </w:r>
+          </w:p>
+        </w:tc>
+        <w:tc>
+          <w:tcPr>
+            <w:tcW w:w="1080" w:type="dxa"/>
+            <w:tcBorders>
+              <w:top w:val="single" w:sz="6" w:space="0" w:color="000000"/>
+              <w:left w:val="single" w:sz="6" w:space="0" w:color="000000"/>
+              <w:bottom w:val="single" w:sz="6" w:space="0" w:color="000000"/>
+              <w:right w:val="single" w:sz="6" w:space="0" w:color="000000"/>
+            </w:tcBorders>
+          </w:tcPr>
+          <w:p>
+            <w:pPr>
+              <w:widowControl/>
+              <w:spacing w:line="240" w:lineRule="auto"/>
+              <w:rPr>
+                <w:rFonts w:ascii="Arial" w:hAnsi="Arial" w:cs="Arial"/>
+                <w:sz w:val="18"/>
+                <w:szCs w:val="18"/>
+                <w:lang w:eastAsia="ja-JP"/>
+              </w:rPr>
+            </w:pPr>
+            <w:r>
+              <w:rPr>
+                <w:rFonts w:ascii="Arial" w:hAnsi="Arial" w:cs="Arial"/>
+                <w:sz w:val="18"/>
+                <w:szCs w:val="18"/>
+                <w:lang w:eastAsia="ja-JP"/>
+              </w:rPr>
+              <w:t>2</w:t>
+            </w:r>
+          </w:p>
+        </w:tc>
+        <w:tc>
+          <w:tcPr>
+            <w:tcW w:w="900" w:type="dxa"/>
+            <w:tcBorders>
+              <w:top w:val="single" w:sz="6" w:space="0" w:color="000000"/>
+              <w:left w:val="single" w:sz="6" w:space="0" w:color="000000"/>
+              <w:bottom w:val="single" w:sz="6" w:space="0" w:color="000000"/>
+              <w:right w:val="single" w:sz="6" w:space="0" w:color="000000"/>
+            </w:tcBorders>
+            <w:noWrap/>
+          </w:tcPr>
+          <w:p>
+            <w:pPr>
+              <w:rPr>
+                <w:rFonts w:ascii="Arial" w:hAnsi="Arial" w:cs="Arial"/>
+                <w:sz w:val="18"/>
+                <w:szCs w:val="18"/>
+              </w:rPr>
+            </w:pPr>
+            <w:r>
+              <w:rPr>
+                <w:rFonts w:ascii="Arial" w:hAnsi="Arial" w:cs="Arial"/>
+                <w:sz w:val="18"/>
+                <w:szCs w:val="18"/>
+              </w:rPr>
+              <w:t>2</w:t>
+            </w:r>
+          </w:p>
+        </w:tc>
+        <w:tc>
+          <w:tcPr>
+            <w:tcW w:w="1136" w:type="dxa"/>
+            <w:tcBorders>
+              <w:top w:val="single" w:sz="6" w:space="0" w:color="000000"/>
+              <w:left w:val="single" w:sz="6" w:space="0" w:color="000000"/>
+              <w:bottom w:val="single" w:sz="6" w:space="0" w:color="000000"/>
+              <w:right w:val="single" w:sz="4" w:space="0" w:color="000000"/>
+            </w:tcBorders>
+            <w:noWrap/>
+          </w:tcPr>
+          <w:p>
+            <w:pPr>
+              <w:rPr>
+                <w:rFonts w:ascii="Arial" w:hAnsi="Arial" w:cs="Arial"/>
+                <w:sz w:val="18"/>
+                <w:szCs w:val="18"/>
+              </w:rPr>
+            </w:pPr>
+            <w:r>
+              <w:rPr>
+                <w:rFonts w:ascii="Arial" w:hAnsi="Arial" w:cs="Arial"/>
+                <w:sz w:val="18"/>
+                <w:szCs w:val="18"/>
+              </w:rPr>
+              <w:t>0</w:t>
+            </w:r>
+          </w:p>
+        </w:tc>
+      </w:tr>
+      <w:tr>
+        <w:trPr>
+          <w:trHeight w:val="255"/>
+        </w:trPr>
+        <w:tc>
+          <w:tcPr>
+            <w:tcW w:w="709" w:type="dxa"/>
+            <w:tcBorders>
+              <w:top w:val="single" w:sz="6" w:space="0" w:color="000000"/>
+              <w:left w:val="single" w:sz="4" w:space="0" w:color="000000"/>
+              <w:bottom w:val="single" w:sz="6" w:space="0" w:color="000000"/>
+              <w:right w:val="single" w:sz="6" w:space="0" w:color="000000"/>
+            </w:tcBorders>
+          </w:tcPr>
+          <w:p>
+            <w:pPr>
+              <w:widowControl/>
+              <w:spacing w:line="240" w:lineRule="auto"/>
+              <w:rPr>
+                <w:rFonts w:ascii="Arial" w:hAnsi="Arial" w:cs="Arial"/>
+                <w:sz w:val="18"/>
+                <w:szCs w:val="18"/>
+                <w:lang w:eastAsia="ja-JP"/>
+              </w:rPr>
+            </w:pPr>
+            <w:r>
+              <w:rPr>
+                <w:rFonts w:ascii="Arial" w:hAnsi="Arial" w:cs="Arial"/>
+                <w:sz w:val="18"/>
+                <w:szCs w:val="18"/>
+                <w:lang w:eastAsia="ja-JP"/>
+              </w:rPr>
+              <w:t>9.17</w:t>
+            </w:r>
+          </w:p>
+        </w:tc>
+        <w:tc>
+          <w:tcPr>
+            <w:tcW w:w="2886" w:type="dxa"/>
+            <w:tcBorders>
+              <w:top w:val="single" w:sz="6" w:space="0" w:color="000000"/>
+              <w:left w:val="single" w:sz="6" w:space="0" w:color="000000"/>
+              <w:bottom w:val="single" w:sz="6" w:space="0" w:color="000000"/>
+              <w:right w:val="single" w:sz="6" w:space="0" w:color="000000"/>
+            </w:tcBorders>
+            <w:noWrap/>
+          </w:tcPr>
+          <w:p>
+            <w:pPr>
+              <w:rPr>
+                <w:rFonts w:ascii="Arial" w:hAnsi="Arial" w:cs="Arial"/>
+              </w:rPr>
+            </w:pPr>
+            <w:r>
+              <w:rPr>
+                <w:rFonts w:ascii="Arial" w:hAnsi="Arial" w:cs="Arial"/>
+              </w:rPr>
+              <w:t>Fix issue with leaderboard data</w:t>
+            </w:r>
+          </w:p>
+        </w:tc>
+        <w:tc>
+          <w:tcPr>
+            <w:tcW w:w="1710" w:type="dxa"/>
+            <w:tcBorders>
+              <w:top w:val="single" w:sz="6" w:space="0" w:color="000000"/>
+              <w:left w:val="single" w:sz="6" w:space="0" w:color="000000"/>
+              <w:bottom w:val="single" w:sz="6" w:space="0" w:color="000000"/>
+              <w:right w:val="single" w:sz="6" w:space="0" w:color="000000"/>
+            </w:tcBorders>
+          </w:tcPr>
+          <w:p>
+            <w:pPr>
+              <w:rPr>
+                <w:rFonts w:ascii="Arial" w:hAnsi="Arial" w:cs="Arial"/>
+                <w:noProof/>
+                <w:lang w:eastAsia="en-AU"/>
+              </w:rPr>
+            </w:pPr>
+            <w:r>
+              <w:rPr>
+                <w:rFonts w:ascii="Arial" w:hAnsi="Arial" w:cs="Arial"/>
+                <w:noProof/>
+                <w:lang w:eastAsia="en-AU"/>
+              </w:rPr>
+              <w:t>Top question / most correct leaderboard not updating from database. Fix display for less than 10 entries</w:t>
+            </w:r>
+          </w:p>
+        </w:tc>
+        <w:tc>
+          <w:tcPr>
+            <w:tcW w:w="1500" w:type="dxa"/>
+            <w:tcBorders>
+              <w:top w:val="single" w:sz="6" w:space="0" w:color="000000"/>
+              <w:left w:val="single" w:sz="6" w:space="0" w:color="000000"/>
+              <w:bottom w:val="single" w:sz="6" w:space="0" w:color="000000"/>
+              <w:right w:val="single" w:sz="6" w:space="0" w:color="000000"/>
+            </w:tcBorders>
+            <w:noWrap/>
+          </w:tcPr>
           <w:p>
             <w:pPr>
               <w:rPr>
@@ -11256,6 +11157,555 @@
               </w:rPr>
             </w:pPr>
             <w:hyperlink r:id="rId32" w:history="1">
+              <w:r>
+                <w:rPr>
+                  <w:rStyle w:val="Hyperlink"/>
+                  <w:rFonts w:ascii="Arial" w:hAnsi="Arial" w:cs="Arial"/>
+                  <w:sz w:val="18"/>
+                  <w:szCs w:val="18"/>
+                  <w:lang w:eastAsia="ja-JP"/>
+                </w:rPr>
+                <w:t>Complete</w:t>
+              </w:r>
+            </w:hyperlink>
+          </w:p>
+          <w:p>
+            <w:pPr>
+              <w:rPr>
+                <w:rFonts w:ascii="Arial" w:hAnsi="Arial" w:cs="Arial"/>
+                <w:color w:val="FF0000"/>
+                <w:sz w:val="18"/>
+                <w:szCs w:val="18"/>
+                <w:lang w:eastAsia="ja-JP"/>
+              </w:rPr>
+            </w:pPr>
+            <w:hyperlink r:id="rId33" w:history="1">
+              <w:r>
+                <w:rPr>
+                  <w:rStyle w:val="Hyperlink"/>
+                  <w:rFonts w:ascii="Arial" w:hAnsi="Arial" w:cs="Arial"/>
+                  <w:sz w:val="18"/>
+                  <w:szCs w:val="18"/>
+                  <w:lang w:eastAsia="ja-JP"/>
+                </w:rPr>
+                <w:t>Complete</w:t>
+              </w:r>
+            </w:hyperlink>
+          </w:p>
+        </w:tc>
+        <w:tc>
+          <w:tcPr>
+            <w:tcW w:w="1044" w:type="dxa"/>
+            <w:tcBorders>
+              <w:top w:val="single" w:sz="6" w:space="0" w:color="000000"/>
+              <w:left w:val="single" w:sz="6" w:space="0" w:color="000000"/>
+              <w:bottom w:val="single" w:sz="6" w:space="0" w:color="000000"/>
+              <w:right w:val="single" w:sz="6" w:space="0" w:color="000000"/>
+            </w:tcBorders>
+            <w:noWrap/>
+          </w:tcPr>
+          <w:p>
+            <w:pPr>
+              <w:rPr>
+                <w:rFonts w:ascii="Arial" w:hAnsi="Arial" w:cs="Arial"/>
+                <w:sz w:val="18"/>
+                <w:szCs w:val="18"/>
+              </w:rPr>
+            </w:pPr>
+            <w:r>
+              <w:rPr>
+                <w:rFonts w:ascii="Arial" w:hAnsi="Arial" w:cs="Arial"/>
+                <w:sz w:val="18"/>
+                <w:szCs w:val="18"/>
+              </w:rPr>
+              <w:t>Aaron</w:t>
+            </w:r>
+          </w:p>
+        </w:tc>
+        <w:tc>
+          <w:tcPr>
+            <w:tcW w:w="1080" w:type="dxa"/>
+            <w:tcBorders>
+              <w:top w:val="single" w:sz="6" w:space="0" w:color="000000"/>
+              <w:left w:val="single" w:sz="6" w:space="0" w:color="000000"/>
+              <w:bottom w:val="single" w:sz="6" w:space="0" w:color="000000"/>
+              <w:right w:val="single" w:sz="6" w:space="0" w:color="000000"/>
+            </w:tcBorders>
+          </w:tcPr>
+          <w:p>
+            <w:pPr>
+              <w:widowControl/>
+              <w:spacing w:line="240" w:lineRule="auto"/>
+              <w:rPr>
+                <w:rFonts w:ascii="Arial" w:hAnsi="Arial" w:cs="Arial"/>
+                <w:sz w:val="18"/>
+                <w:szCs w:val="18"/>
+                <w:lang w:eastAsia="ja-JP"/>
+              </w:rPr>
+            </w:pPr>
+            <w:r>
+              <w:rPr>
+                <w:rFonts w:ascii="Arial" w:hAnsi="Arial" w:cs="Arial"/>
+                <w:sz w:val="18"/>
+                <w:szCs w:val="18"/>
+                <w:lang w:eastAsia="ja-JP"/>
+              </w:rPr>
+              <w:t>2</w:t>
+            </w:r>
+          </w:p>
+        </w:tc>
+        <w:tc>
+          <w:tcPr>
+            <w:tcW w:w="900" w:type="dxa"/>
+            <w:tcBorders>
+              <w:top w:val="single" w:sz="6" w:space="0" w:color="000000"/>
+              <w:left w:val="single" w:sz="6" w:space="0" w:color="000000"/>
+              <w:bottom w:val="single" w:sz="6" w:space="0" w:color="000000"/>
+              <w:right w:val="single" w:sz="6" w:space="0" w:color="000000"/>
+            </w:tcBorders>
+            <w:noWrap/>
+          </w:tcPr>
+          <w:p>
+            <w:pPr>
+              <w:rPr>
+                <w:rFonts w:ascii="Arial" w:hAnsi="Arial" w:cs="Arial"/>
+                <w:sz w:val="18"/>
+                <w:szCs w:val="18"/>
+              </w:rPr>
+            </w:pPr>
+            <w:r>
+              <w:rPr>
+                <w:rFonts w:ascii="Arial" w:hAnsi="Arial" w:cs="Arial"/>
+                <w:sz w:val="18"/>
+                <w:szCs w:val="18"/>
+              </w:rPr>
+              <w:t>2</w:t>
+            </w:r>
+          </w:p>
+        </w:tc>
+        <w:tc>
+          <w:tcPr>
+            <w:tcW w:w="1136" w:type="dxa"/>
+            <w:tcBorders>
+              <w:top w:val="single" w:sz="6" w:space="0" w:color="000000"/>
+              <w:left w:val="single" w:sz="6" w:space="0" w:color="000000"/>
+              <w:bottom w:val="single" w:sz="6" w:space="0" w:color="000000"/>
+              <w:right w:val="single" w:sz="4" w:space="0" w:color="000000"/>
+            </w:tcBorders>
+            <w:noWrap/>
+          </w:tcPr>
+          <w:p>
+            <w:pPr>
+              <w:rPr>
+                <w:rFonts w:ascii="Arial" w:hAnsi="Arial" w:cs="Arial"/>
+                <w:sz w:val="18"/>
+                <w:szCs w:val="18"/>
+              </w:rPr>
+            </w:pPr>
+            <w:r>
+              <w:rPr>
+                <w:rFonts w:ascii="Arial" w:hAnsi="Arial" w:cs="Arial"/>
+                <w:sz w:val="18"/>
+                <w:szCs w:val="18"/>
+              </w:rPr>
+              <w:t>0</w:t>
+            </w:r>
+          </w:p>
+        </w:tc>
+      </w:tr>
+      <w:tr>
+        <w:trPr>
+          <w:trHeight w:val="255"/>
+        </w:trPr>
+        <w:tc>
+          <w:tcPr>
+            <w:tcW w:w="709" w:type="dxa"/>
+            <w:tcBorders>
+              <w:top w:val="single" w:sz="6" w:space="0" w:color="000000"/>
+              <w:left w:val="single" w:sz="4" w:space="0" w:color="000000"/>
+              <w:bottom w:val="single" w:sz="6" w:space="0" w:color="000000"/>
+              <w:right w:val="single" w:sz="6" w:space="0" w:color="000000"/>
+            </w:tcBorders>
+          </w:tcPr>
+          <w:p>
+            <w:pPr>
+              <w:widowControl/>
+              <w:spacing w:line="240" w:lineRule="auto"/>
+              <w:rPr>
+                <w:rFonts w:ascii="Arial" w:hAnsi="Arial" w:cs="Arial"/>
+                <w:sz w:val="18"/>
+                <w:szCs w:val="18"/>
+                <w:lang w:eastAsia="ja-JP"/>
+              </w:rPr>
+            </w:pPr>
+            <w:r>
+              <w:rPr>
+                <w:rFonts w:ascii="Arial" w:hAnsi="Arial" w:cs="Arial"/>
+                <w:sz w:val="18"/>
+                <w:szCs w:val="18"/>
+                <w:lang w:eastAsia="ja-JP"/>
+              </w:rPr>
+              <w:t>9.18</w:t>
+            </w:r>
+          </w:p>
+        </w:tc>
+        <w:tc>
+          <w:tcPr>
+            <w:tcW w:w="2886" w:type="dxa"/>
+            <w:tcBorders>
+              <w:top w:val="single" w:sz="6" w:space="0" w:color="000000"/>
+              <w:left w:val="single" w:sz="6" w:space="0" w:color="000000"/>
+              <w:bottom w:val="single" w:sz="6" w:space="0" w:color="000000"/>
+              <w:right w:val="single" w:sz="6" w:space="0" w:color="000000"/>
+            </w:tcBorders>
+            <w:noWrap/>
+          </w:tcPr>
+          <w:p>
+            <w:pPr>
+              <w:rPr>
+                <w:rFonts w:ascii="Arial" w:hAnsi="Arial" w:cs="Arial"/>
+              </w:rPr>
+            </w:pPr>
+            <w:r>
+              <w:rPr>
+                <w:rFonts w:ascii="Arial" w:hAnsi="Arial" w:cs="Arial"/>
+              </w:rPr>
+              <w:t>Fix submit to database for leaderboards</w:t>
+            </w:r>
+          </w:p>
+        </w:tc>
+        <w:tc>
+          <w:tcPr>
+            <w:tcW w:w="1710" w:type="dxa"/>
+            <w:tcBorders>
+              <w:top w:val="single" w:sz="6" w:space="0" w:color="000000"/>
+              <w:left w:val="single" w:sz="6" w:space="0" w:color="000000"/>
+              <w:bottom w:val="single" w:sz="6" w:space="0" w:color="000000"/>
+              <w:right w:val="single" w:sz="6" w:space="0" w:color="000000"/>
+            </w:tcBorders>
+          </w:tcPr>
+          <w:p>
+            <w:pPr>
+              <w:rPr>
+                <w:rFonts w:ascii="Arial" w:hAnsi="Arial" w:cs="Arial"/>
+                <w:noProof/>
+                <w:lang w:eastAsia="en-AU"/>
+              </w:rPr>
+            </w:pPr>
+          </w:p>
+        </w:tc>
+        <w:tc>
+          <w:tcPr>
+            <w:tcW w:w="1500" w:type="dxa"/>
+            <w:tcBorders>
+              <w:top w:val="single" w:sz="6" w:space="0" w:color="000000"/>
+              <w:left w:val="single" w:sz="6" w:space="0" w:color="000000"/>
+              <w:bottom w:val="single" w:sz="6" w:space="0" w:color="000000"/>
+              <w:right w:val="single" w:sz="6" w:space="0" w:color="000000"/>
+            </w:tcBorders>
+            <w:noWrap/>
+          </w:tcPr>
+          <w:p>
+            <w:pPr>
+              <w:rPr>
+                <w:rFonts w:ascii="Arial" w:hAnsi="Arial" w:cs="Arial"/>
+                <w:color w:val="FF0000"/>
+                <w:sz w:val="18"/>
+                <w:szCs w:val="18"/>
+                <w:lang w:eastAsia="ja-JP"/>
+              </w:rPr>
+            </w:pPr>
+            <w:hyperlink r:id="rId34" w:history="1">
+              <w:r>
+                <w:rPr>
+                  <w:rStyle w:val="Hyperlink"/>
+                  <w:rFonts w:ascii="Arial" w:hAnsi="Arial" w:cs="Arial"/>
+                  <w:sz w:val="18"/>
+                  <w:szCs w:val="18"/>
+                  <w:lang w:eastAsia="ja-JP"/>
+                </w:rPr>
+                <w:t>Complete</w:t>
+              </w:r>
+            </w:hyperlink>
+          </w:p>
+          <w:p>
+            <w:pPr>
+              <w:rPr>
+                <w:rFonts w:ascii="Arial" w:hAnsi="Arial" w:cs="Arial"/>
+                <w:color w:val="FF0000"/>
+                <w:sz w:val="18"/>
+                <w:szCs w:val="18"/>
+                <w:lang w:eastAsia="ja-JP"/>
+              </w:rPr>
+            </w:pPr>
+            <w:hyperlink r:id="rId35" w:history="1">
+              <w:r>
+                <w:rPr>
+                  <w:rStyle w:val="Hyperlink"/>
+                  <w:rFonts w:ascii="Arial" w:hAnsi="Arial" w:cs="Arial"/>
+                  <w:sz w:val="18"/>
+                  <w:szCs w:val="18"/>
+                  <w:lang w:eastAsia="ja-JP"/>
+                </w:rPr>
+                <w:t>Complete</w:t>
+              </w:r>
+            </w:hyperlink>
+          </w:p>
+        </w:tc>
+        <w:tc>
+          <w:tcPr>
+            <w:tcW w:w="1044" w:type="dxa"/>
+            <w:tcBorders>
+              <w:top w:val="single" w:sz="6" w:space="0" w:color="000000"/>
+              <w:left w:val="single" w:sz="6" w:space="0" w:color="000000"/>
+              <w:bottom w:val="single" w:sz="6" w:space="0" w:color="000000"/>
+              <w:right w:val="single" w:sz="6" w:space="0" w:color="000000"/>
+            </w:tcBorders>
+            <w:noWrap/>
+          </w:tcPr>
+          <w:p>
+            <w:pPr>
+              <w:rPr>
+                <w:rFonts w:ascii="Arial" w:hAnsi="Arial" w:cs="Arial"/>
+                <w:sz w:val="18"/>
+                <w:szCs w:val="18"/>
+              </w:rPr>
+            </w:pPr>
+            <w:r>
+              <w:rPr>
+                <w:rFonts w:ascii="Arial" w:hAnsi="Arial" w:cs="Arial"/>
+                <w:sz w:val="18"/>
+                <w:szCs w:val="18"/>
+              </w:rPr>
+              <w:t>Col</w:t>
+            </w:r>
+          </w:p>
+        </w:tc>
+        <w:tc>
+          <w:tcPr>
+            <w:tcW w:w="1080" w:type="dxa"/>
+            <w:tcBorders>
+              <w:top w:val="single" w:sz="6" w:space="0" w:color="000000"/>
+              <w:left w:val="single" w:sz="6" w:space="0" w:color="000000"/>
+              <w:bottom w:val="single" w:sz="6" w:space="0" w:color="000000"/>
+              <w:right w:val="single" w:sz="6" w:space="0" w:color="000000"/>
+            </w:tcBorders>
+          </w:tcPr>
+          <w:p>
+            <w:pPr>
+              <w:widowControl/>
+              <w:spacing w:line="240" w:lineRule="auto"/>
+              <w:rPr>
+                <w:rFonts w:ascii="Arial" w:hAnsi="Arial" w:cs="Arial"/>
+                <w:sz w:val="18"/>
+                <w:szCs w:val="18"/>
+                <w:lang w:eastAsia="ja-JP"/>
+              </w:rPr>
+            </w:pPr>
+            <w:r>
+              <w:rPr>
+                <w:rFonts w:ascii="Arial" w:hAnsi="Arial" w:cs="Arial"/>
+                <w:sz w:val="18"/>
+                <w:szCs w:val="18"/>
+                <w:lang w:eastAsia="ja-JP"/>
+              </w:rPr>
+              <w:t>1</w:t>
+            </w:r>
+          </w:p>
+        </w:tc>
+        <w:tc>
+          <w:tcPr>
+            <w:tcW w:w="900" w:type="dxa"/>
+            <w:tcBorders>
+              <w:top w:val="single" w:sz="6" w:space="0" w:color="000000"/>
+              <w:left w:val="single" w:sz="6" w:space="0" w:color="000000"/>
+              <w:bottom w:val="single" w:sz="6" w:space="0" w:color="000000"/>
+              <w:right w:val="single" w:sz="6" w:space="0" w:color="000000"/>
+            </w:tcBorders>
+            <w:noWrap/>
+          </w:tcPr>
+          <w:p>
+            <w:pPr>
+              <w:rPr>
+                <w:rFonts w:ascii="Arial" w:hAnsi="Arial" w:cs="Arial"/>
+                <w:sz w:val="18"/>
+                <w:szCs w:val="18"/>
+              </w:rPr>
+            </w:pPr>
+            <w:r>
+              <w:rPr>
+                <w:rFonts w:ascii="Arial" w:hAnsi="Arial" w:cs="Arial"/>
+                <w:sz w:val="18"/>
+                <w:szCs w:val="18"/>
+              </w:rPr>
+              <w:t>1</w:t>
+            </w:r>
+          </w:p>
+        </w:tc>
+        <w:tc>
+          <w:tcPr>
+            <w:tcW w:w="1136" w:type="dxa"/>
+            <w:tcBorders>
+              <w:top w:val="single" w:sz="6" w:space="0" w:color="000000"/>
+              <w:left w:val="single" w:sz="6" w:space="0" w:color="000000"/>
+              <w:bottom w:val="single" w:sz="6" w:space="0" w:color="000000"/>
+              <w:right w:val="single" w:sz="4" w:space="0" w:color="000000"/>
+            </w:tcBorders>
+            <w:noWrap/>
+          </w:tcPr>
+          <w:p>
+            <w:pPr>
+              <w:rPr>
+                <w:rFonts w:ascii="Arial" w:hAnsi="Arial" w:cs="Arial"/>
+                <w:sz w:val="18"/>
+                <w:szCs w:val="18"/>
+              </w:rPr>
+            </w:pPr>
+            <w:r>
+              <w:rPr>
+                <w:rFonts w:ascii="Arial" w:hAnsi="Arial" w:cs="Arial"/>
+                <w:sz w:val="18"/>
+                <w:szCs w:val="18"/>
+              </w:rPr>
+              <w:t>0</w:t>
+            </w:r>
+          </w:p>
+        </w:tc>
+      </w:tr>
+      <w:tr>
+        <w:trPr>
+          <w:trHeight w:val="255"/>
+        </w:trPr>
+        <w:tc>
+          <w:tcPr>
+            <w:tcW w:w="709" w:type="dxa"/>
+            <w:tcBorders>
+              <w:top w:val="single" w:sz="6" w:space="0" w:color="000000"/>
+              <w:left w:val="single" w:sz="4" w:space="0" w:color="000000"/>
+              <w:bottom w:val="single" w:sz="6" w:space="0" w:color="000000"/>
+              <w:right w:val="single" w:sz="6" w:space="0" w:color="000000"/>
+            </w:tcBorders>
+          </w:tcPr>
+          <w:p>
+            <w:pPr>
+              <w:widowControl/>
+              <w:spacing w:line="240" w:lineRule="auto"/>
+              <w:rPr>
+                <w:rFonts w:ascii="Arial" w:hAnsi="Arial" w:cs="Arial"/>
+                <w:sz w:val="18"/>
+                <w:szCs w:val="18"/>
+                <w:lang w:eastAsia="ja-JP"/>
+              </w:rPr>
+            </w:pPr>
+            <w:r>
+              <w:rPr>
+                <w:rFonts w:ascii="Arial" w:hAnsi="Arial" w:cs="Arial"/>
+                <w:sz w:val="18"/>
+                <w:szCs w:val="18"/>
+                <w:lang w:eastAsia="ja-JP"/>
+              </w:rPr>
+              <w:t>9.19</w:t>
+            </w:r>
+          </w:p>
+        </w:tc>
+        <w:tc>
+          <w:tcPr>
+            <w:tcW w:w="2886" w:type="dxa"/>
+            <w:tcBorders>
+              <w:top w:val="single" w:sz="6" w:space="0" w:color="000000"/>
+              <w:left w:val="single" w:sz="6" w:space="0" w:color="000000"/>
+              <w:bottom w:val="single" w:sz="6" w:space="0" w:color="000000"/>
+              <w:right w:val="single" w:sz="6" w:space="0" w:color="000000"/>
+            </w:tcBorders>
+            <w:noWrap/>
+          </w:tcPr>
+          <w:p>
+            <w:pPr>
+              <w:rPr>
+                <w:rFonts w:ascii="Arial" w:hAnsi="Arial" w:cs="Arial"/>
+              </w:rPr>
+            </w:pPr>
+            <w:r>
+              <w:rPr>
+                <w:rFonts w:ascii="Arial" w:hAnsi="Arial" w:cs="Arial"/>
+              </w:rPr>
+              <w:t>Update survey</w:t>
+            </w:r>
+          </w:p>
+        </w:tc>
+        <w:tc>
+          <w:tcPr>
+            <w:tcW w:w="1710" w:type="dxa"/>
+            <w:tcBorders>
+              <w:top w:val="single" w:sz="6" w:space="0" w:color="000000"/>
+              <w:left w:val="single" w:sz="6" w:space="0" w:color="000000"/>
+              <w:bottom w:val="single" w:sz="6" w:space="0" w:color="000000"/>
+              <w:right w:val="single" w:sz="6" w:space="0" w:color="000000"/>
+            </w:tcBorders>
+          </w:tcPr>
+          <w:p>
+            <w:pPr>
+              <w:rPr>
+                <w:rFonts w:ascii="Arial" w:hAnsi="Arial" w:cs="Arial"/>
+                <w:noProof/>
+                <w:lang w:eastAsia="en-AU"/>
+              </w:rPr>
+            </w:pPr>
+            <w:r>
+              <w:rPr>
+                <w:rFonts w:ascii="Arial" w:hAnsi="Arial" w:cs="Arial"/>
+                <w:noProof/>
+                <w:lang w:eastAsia="en-AU"/>
+              </w:rPr>
+              <w:t xml:space="preserve">Add in new scenarios, links for builds and fix quesitons re review. </w:t>
+            </w:r>
+          </w:p>
+        </w:tc>
+        <w:tc>
+          <w:tcPr>
+            <w:tcW w:w="1500" w:type="dxa"/>
+            <w:tcBorders>
+              <w:top w:val="single" w:sz="6" w:space="0" w:color="000000"/>
+              <w:left w:val="single" w:sz="6" w:space="0" w:color="000000"/>
+              <w:bottom w:val="single" w:sz="6" w:space="0" w:color="000000"/>
+              <w:right w:val="single" w:sz="6" w:space="0" w:color="000000"/>
+            </w:tcBorders>
+            <w:noWrap/>
+          </w:tcPr>
+          <w:p>
+            <w:pPr>
+              <w:rPr>
+                <w:rFonts w:ascii="Arial" w:hAnsi="Arial" w:cs="Arial"/>
+                <w:color w:val="FF0000"/>
+                <w:sz w:val="18"/>
+                <w:szCs w:val="18"/>
+                <w:lang w:eastAsia="ja-JP"/>
+              </w:rPr>
+            </w:pPr>
+            <w:hyperlink r:id="rId36" w:history="1">
+              <w:r>
+                <w:rPr>
+                  <w:rStyle w:val="Hyperlink"/>
+                  <w:rFonts w:ascii="Arial" w:hAnsi="Arial" w:cs="Arial"/>
+                  <w:sz w:val="18"/>
+                  <w:szCs w:val="18"/>
+                  <w:lang w:eastAsia="ja-JP"/>
+                </w:rPr>
+                <w:t>Complete</w:t>
+              </w:r>
+            </w:hyperlink>
+          </w:p>
+          <w:p>
+            <w:pPr>
+              <w:rPr>
+                <w:rFonts w:ascii="Arial" w:hAnsi="Arial" w:cs="Arial"/>
+                <w:color w:val="FF0000"/>
+                <w:sz w:val="18"/>
+                <w:szCs w:val="18"/>
+                <w:lang w:eastAsia="ja-JP"/>
+              </w:rPr>
+            </w:pPr>
+            <w:hyperlink r:id="rId37" w:history="1">
               <w:r>
                 <w:rPr>
                   <w:rStyle w:val="Hyperlink"/>
@@ -11741,46 +12191,14 @@
                 <w:rFonts w:ascii="Arial" w:hAnsi="Arial" w:cs="Arial"/>
                 <w:lang w:eastAsia="en-AU"/>
               </w:rPr>
-              <w:t xml:space="preserve"> upload a beta game to the Apple IOS store. Have uploaded </w:t>
-            </w:r>
-            <w:proofErr w:type="gramStart"/>
+              <w:t xml:space="preserve"> upload a beta game to the Apple IOS store. Have uploaded a .</w:t>
+            </w:r>
             <w:r>
               <w:rPr>
                 <w:rFonts w:ascii="Arial" w:hAnsi="Arial" w:cs="Arial"/>
                 <w:lang w:eastAsia="en-AU"/>
               </w:rPr>
-              <w:t>a .</w:t>
-            </w:r>
-            <w:r>
-              <w:rPr>
-                <w:rFonts w:ascii="Arial" w:hAnsi="Arial" w:cs="Arial"/>
-                <w:lang w:eastAsia="en-AU"/>
-              </w:rPr>
-              <w:t>the</w:t>
-            </w:r>
-            <w:proofErr w:type="gramEnd"/>
-            <w:r>
-              <w:rPr>
-                <w:rFonts w:ascii="Arial" w:hAnsi="Arial" w:cs="Arial"/>
-                <w:lang w:eastAsia="en-AU"/>
-              </w:rPr>
-              <w:t xml:space="preserve"> </w:t>
-            </w:r>
-            <w:proofErr w:type="spellStart"/>
-            <w:r>
-              <w:rPr>
-                <w:rFonts w:ascii="Arial" w:hAnsi="Arial" w:cs="Arial"/>
-                <w:lang w:eastAsia="en-AU"/>
-              </w:rPr>
-              <w:t>Xcode</w:t>
-            </w:r>
-            <w:proofErr w:type="spellEnd"/>
-            <w:r>
-              <w:rPr>
-                <w:rFonts w:ascii="Arial" w:hAnsi="Arial" w:cs="Arial"/>
-                <w:lang w:eastAsia="en-AU"/>
-              </w:rPr>
-              <w:t xml:space="preserve"> project and users will need to build to their device from there. </w:t>
+              <w:t xml:space="preserve">the Xcode project and users will need to build to their device from there. </w:t>
             </w:r>
             <w:r>
               <w:rPr>
@@ -12162,8 +12580,8 @@
 </file>
 
 <file path=word/numbering.xml><?xml version="1.0" encoding="utf-8"?>
-<w:numbering xmlns:wpc="http://schemas.microsoft.com/office/word/2010/wordprocessingCanvas" xmlns:mo="http://schemas.microsoft.com/office/mac/office/2008/main" xmlns:mc="http://schemas.openxmlformats.org/markup-compatibility/2006" xmlns:mv="urn:schemas-microsoft-com:mac:vml" xmlns:o="urn:schemas-microsoft-com:office:office" xmlns:r="http://schemas.openxmlformats.org/officeDocument/2006/relationships" xmlns:m="http://schemas.openxmlformats.org/officeDocument/2006/math" xmlns:v="urn:schemas-microsoft-com:vml" xmlns:wp14="http://schemas.microsoft.com/office/word/2010/wordprocessingDrawing" xmlns:wp="http://schemas.openxmlformats.org/drawingml/2006/wordprocessingDrawing" xmlns:w10="urn:schemas-microsoft-com:office:word" xmlns:w="http://schemas.openxmlformats.org/wordprocessingml/2006/main" xmlns:w14="http://schemas.microsoft.com/office/word/2010/wordml" xmlns:w15="http://schemas.microsoft.com/office/word/2012/wordml" xmlns:wpg="http://schemas.microsoft.com/office/word/2010/wordprocessingGroup" xmlns:wpi="http://schemas.microsoft.com/office/word/2010/wordprocessingInk" xmlns:wne="http://schemas.microsoft.com/office/word/2006/wordml" xmlns:wps="http://schemas.microsoft.com/office/word/2010/wordprocessingShape" mc:Ignorable="w14 w15 wp14">
-  <w:abstractNum w:abstractNumId="0">
+<w:numbering xmlns:wpc="http://schemas.microsoft.com/office/word/2010/wordprocessingCanvas" xmlns:mc="http://schemas.openxmlformats.org/markup-compatibility/2006" xmlns:o="urn:schemas-microsoft-com:office:office" xmlns:r="http://schemas.openxmlformats.org/officeDocument/2006/relationships" xmlns:m="http://schemas.openxmlformats.org/officeDocument/2006/math" xmlns:v="urn:schemas-microsoft-com:vml" xmlns:wp14="http://schemas.microsoft.com/office/word/2010/wordprocessingDrawing" xmlns:wp="http://schemas.openxmlformats.org/drawingml/2006/wordprocessingDrawing" xmlns:w10="urn:schemas-microsoft-com:office:word" xmlns:w="http://schemas.openxmlformats.org/wordprocessingml/2006/main" xmlns:w14="http://schemas.microsoft.com/office/word/2010/wordml" xmlns:w15="http://schemas.microsoft.com/office/word/2012/wordml" xmlns:wpg="http://schemas.microsoft.com/office/word/2010/wordprocessingGroup" xmlns:wpi="http://schemas.microsoft.com/office/word/2010/wordprocessingInk" xmlns:wne="http://schemas.microsoft.com/office/word/2006/wordml" xmlns:wps="http://schemas.microsoft.com/office/word/2010/wordprocessingShape" mc:Ignorable="w14 w15 wp14">
+  <w:abstractNum w:abstractNumId="0" w15:restartNumberingAfterBreak="0">
     <w:nsid w:val="04A424BB"/>
     <w:multiLevelType w:val="hybridMultilevel"/>
     <w:tmpl w:val="B112ACC4"/>
@@ -12276,7 +12694,7 @@
       </w:rPr>
     </w:lvl>
   </w:abstractNum>
-  <w:abstractNum w:abstractNumId="1">
+  <w:abstractNum w:abstractNumId="1" w15:restartNumberingAfterBreak="0">
     <w:nsid w:val="43CC33B3"/>
     <w:multiLevelType w:val="hybridMultilevel"/>
     <w:tmpl w:val="158630C4"/>
@@ -12416,7 +12834,7 @@
       </w:rPr>
     </w:lvl>
   </w:abstractNum>
-  <w:abstractNum w:abstractNumId="2">
+  <w:abstractNum w:abstractNumId="2" w15:restartNumberingAfterBreak="0">
     <w:nsid w:val="567642C0"/>
     <w:multiLevelType w:val="hybridMultilevel"/>
     <w:tmpl w:val="26167320"/>
@@ -12585,7 +13003,7 @@
       </w:pPr>
     </w:pPrDefault>
   </w:docDefaults>
-  <w:latentStyles w:defLockedState="0" w:defUIPriority="99" w:defSemiHidden="0" w:defUnhideWhenUsed="0" w:defQFormat="0" w:count="380">
+  <w:latentStyles w:defLockedState="0" w:defUIPriority="99" w:defSemiHidden="0" w:defUnhideWhenUsed="0" w:defQFormat="0" w:count="371">
     <w:lsdException w:name="Normal" w:uiPriority="0" w:qFormat="1"/>
     <w:lsdException w:name="heading 1" w:uiPriority="0" w:qFormat="1"/>
     <w:lsdException w:name="heading 2" w:semiHidden="1" w:uiPriority="9" w:unhideWhenUsed="1" w:qFormat="1"/>
@@ -13162,7 +13580,6 @@
       <w:szCs w:val="20"/>
     </w:rPr>
     <w:tblPr>
-      <w:tblInd w:w="0" w:type="dxa"/>
       <w:tblBorders>
         <w:top w:val="single" w:sz="4" w:space="0" w:color="auto"/>
         <w:left w:val="single" w:sz="4" w:space="0" w:color="auto"/>
@@ -13171,12 +13588,6 @@
         <w:insideH w:val="single" w:sz="4" w:space="0" w:color="auto"/>
         <w:insideV w:val="single" w:sz="4" w:space="0" w:color="auto"/>
       </w:tblBorders>
-      <w:tblCellMar>
-        <w:top w:w="0" w:type="dxa"/>
-        <w:left w:w="108" w:type="dxa"/>
-        <w:bottom w:w="0" w:type="dxa"/>
-        <w:right w:w="108" w:type="dxa"/>
-      </w:tblCellMar>
     </w:tblPr>
   </w:style>
   <w:style w:type="character" w:styleId="Hyperlink">

--- a/Iteration Plan/Iteration Plan 5.docx
+++ b/Iteration Plan/Iteration Plan 5.docx
@@ -7960,8 +7960,6 @@
               </w:rPr>
               <w:t>3</w:t>
             </w:r>
-            <w:bookmarkStart w:id="1" w:name="_GoBack"/>
-            <w:bookmarkEnd w:id="1"/>
           </w:p>
         </w:tc>
         <w:tc>
@@ -10430,13 +10428,23 @@
           <w:p>
             <w:pPr>
               <w:rPr>
+                <w:rStyle w:val="Hyperlink"/>
+                <w:rFonts w:ascii="Arial" w:hAnsi="Arial" w:cs="Arial"/>
+                <w:sz w:val="18"/>
+                <w:szCs w:val="18"/>
+                <w:lang w:eastAsia="ja-JP"/>
+              </w:rPr>
+            </w:pPr>
+            <w:r>
+              <w:rPr>
                 <w:rFonts w:ascii="Arial" w:hAnsi="Arial" w:cs="Arial"/>
                 <w:color w:val="FF0000"/>
                 <w:sz w:val="18"/>
                 <w:szCs w:val="18"/>
                 <w:lang w:eastAsia="ja-JP"/>
               </w:rPr>
-            </w:pPr>
+              <w:fldChar w:fldCharType="begin"/>
+            </w:r>
             <w:r>
               <w:rPr>
                 <w:rFonts w:ascii="Arial" w:hAnsi="Arial" w:cs="Arial"/>
@@ -10445,7 +10453,67 @@
                 <w:szCs w:val="18"/>
                 <w:lang w:eastAsia="ja-JP"/>
               </w:rPr>
-              <w:t>Not Started</w:t>
+              <w:instrText xml:space="preserve"> HYPERLINK "https://github.com/coldog86/Development-Project/commit/d885adde3634e96a5c0559047e8b301b16254189" </w:instrText>
+            </w:r>
+            <w:r>
+              <w:rPr>
+                <w:rFonts w:ascii="Arial" w:hAnsi="Arial" w:cs="Arial"/>
+                <w:color w:val="FF0000"/>
+                <w:sz w:val="18"/>
+                <w:szCs w:val="18"/>
+                <w:lang w:eastAsia="ja-JP"/>
+              </w:rPr>
+            </w:r>
+            <w:r>
+              <w:rPr>
+                <w:rFonts w:ascii="Arial" w:hAnsi="Arial" w:cs="Arial"/>
+                <w:color w:val="FF0000"/>
+                <w:sz w:val="18"/>
+                <w:szCs w:val="18"/>
+                <w:lang w:eastAsia="ja-JP"/>
+              </w:rPr>
+              <w:fldChar w:fldCharType="separate"/>
+            </w:r>
+            <w:r>
+              <w:rPr>
+                <w:rStyle w:val="Hyperlink"/>
+                <w:rFonts w:ascii="Arial" w:hAnsi="Arial" w:cs="Arial"/>
+                <w:sz w:val="18"/>
+                <w:szCs w:val="18"/>
+                <w:lang w:eastAsia="ja-JP"/>
+              </w:rPr>
+              <w:t>Completed</w:t>
+            </w:r>
+          </w:p>
+          <w:p>
+            <w:pPr>
+              <w:rPr>
+                <w:rFonts w:ascii="Arial" w:hAnsi="Arial" w:cs="Arial"/>
+                <w:color w:val="FF0000"/>
+                <w:sz w:val="18"/>
+                <w:szCs w:val="18"/>
+                <w:lang w:eastAsia="ja-JP"/>
+              </w:rPr>
+            </w:pPr>
+            <w:r>
+              <w:rPr>
+                <w:rStyle w:val="Hyperlink"/>
+                <w:rFonts w:ascii="Arial" w:hAnsi="Arial" w:cs="Arial"/>
+                <w:sz w:val="18"/>
+                <w:szCs w:val="18"/>
+                <w:lang w:eastAsia="ja-JP"/>
+              </w:rPr>
+              <w:t>(allocated to Michelle)</w:t>
+            </w:r>
+            <w:r>
+              <w:rPr>
+                <w:rFonts w:ascii="Arial" w:hAnsi="Arial" w:cs="Arial"/>
+                <w:color w:val="FF0000"/>
+                <w:sz w:val="18"/>
+                <w:szCs w:val="18"/>
+                <w:lang w:eastAsia="ja-JP"/>
+              </w:rPr>
+              <w:fldChar w:fldCharType="end"/>
             </w:r>
           </w:p>
         </w:tc>
@@ -10535,8 +10603,10 @@
                 <w:sz w:val="18"/>
                 <w:szCs w:val="18"/>
               </w:rPr>
-              <w:t>0</w:t>
-            </w:r>
+              <w:t>1</w:t>
+            </w:r>
+            <w:bookmarkStart w:id="1" w:name="_GoBack"/>
+            <w:bookmarkEnd w:id="1"/>
           </w:p>
         </w:tc>
         <w:tc>

--- a/Iteration Plan/Iteration Plan 5.docx
+++ b/Iteration Plan/Iteration Plan 5.docx
@@ -1,6 +1,6 @@
 
 <file path=word/document.xml><?xml version="1.0" encoding="utf-8"?>
-<w:document xmlns:wpc="http://schemas.microsoft.com/office/word/2010/wordprocessingCanvas" xmlns:mc="http://schemas.openxmlformats.org/markup-compatibility/2006" xmlns:o="urn:schemas-microsoft-com:office:office" xmlns:r="http://schemas.openxmlformats.org/officeDocument/2006/relationships" xmlns:m="http://schemas.openxmlformats.org/officeDocument/2006/math" xmlns:v="urn:schemas-microsoft-com:vml" xmlns:wp14="http://schemas.microsoft.com/office/word/2010/wordprocessingDrawing" xmlns:wp="http://schemas.openxmlformats.org/drawingml/2006/wordprocessingDrawing" xmlns:w10="urn:schemas-microsoft-com:office:word" xmlns:w="http://schemas.openxmlformats.org/wordprocessingml/2006/main" xmlns:w14="http://schemas.microsoft.com/office/word/2010/wordml" xmlns:w15="http://schemas.microsoft.com/office/word/2012/wordml" xmlns:wpg="http://schemas.microsoft.com/office/word/2010/wordprocessingGroup" xmlns:wpi="http://schemas.microsoft.com/office/word/2010/wordprocessingInk" xmlns:wne="http://schemas.microsoft.com/office/word/2006/wordml" xmlns:wps="http://schemas.microsoft.com/office/word/2010/wordprocessingShape" mc:Ignorable="w14 w15 wp14">
+<w:document xmlns:wpc="http://schemas.microsoft.com/office/word/2010/wordprocessingCanvas" xmlns:cx="http://schemas.microsoft.com/office/drawing/2014/chartex" xmlns:cx1="http://schemas.microsoft.com/office/drawing/2015/9/8/chartex" xmlns:cx2="http://schemas.microsoft.com/office/drawing/2015/10/21/chartex" xmlns:cx3="http://schemas.microsoft.com/office/drawing/2016/5/9/chartex" xmlns:cx4="http://schemas.microsoft.com/office/drawing/2016/5/10/chartex" xmlns:cx5="http://schemas.microsoft.com/office/drawing/2016/5/11/chartex" xmlns:cx6="http://schemas.microsoft.com/office/drawing/2016/5/12/chartex" xmlns:cx7="http://schemas.microsoft.com/office/drawing/2016/5/13/chartex" xmlns:cx8="http://schemas.microsoft.com/office/drawing/2016/5/14/chartex" xmlns:mc="http://schemas.openxmlformats.org/markup-compatibility/2006" xmlns:aink="http://schemas.microsoft.com/office/drawing/2016/ink" xmlns:am3d="http://schemas.microsoft.com/office/drawing/2017/model3d" xmlns:o="urn:schemas-microsoft-com:office:office" xmlns:r="http://schemas.openxmlformats.org/officeDocument/2006/relationships" xmlns:m="http://schemas.openxmlformats.org/officeDocument/2006/math" xmlns:v="urn:schemas-microsoft-com:vml" xmlns:wp14="http://schemas.microsoft.com/office/word/2010/wordprocessingDrawing" xmlns:wp="http://schemas.openxmlformats.org/drawingml/2006/wordprocessingDrawing" xmlns:w10="urn:schemas-microsoft-com:office:word" xmlns:w="http://schemas.openxmlformats.org/wordprocessingml/2006/main" xmlns:w14="http://schemas.microsoft.com/office/word/2010/wordml" xmlns:w15="http://schemas.microsoft.com/office/word/2012/wordml" xmlns:w16cid="http://schemas.microsoft.com/office/word/2016/wordml/cid" xmlns:w16se="http://schemas.microsoft.com/office/word/2015/wordml/symex" xmlns:wpg="http://schemas.microsoft.com/office/word/2010/wordprocessingGroup" xmlns:wpi="http://schemas.microsoft.com/office/word/2010/wordprocessingInk" xmlns:wne="http://schemas.microsoft.com/office/word/2006/wordml" xmlns:wps="http://schemas.microsoft.com/office/word/2010/wordprocessingShape" mc:Ignorable="w14 w15 w16se w16cid wp14">
   <w:body>
     <w:p>
       <w:pPr>
@@ -3561,238 +3561,6 @@
                 <w:szCs w:val="18"/>
               </w:rPr>
             </w:pPr>
-            <w:r>
-              <w:rPr>
-                <w:rFonts w:ascii="Arial" w:hAnsi="Arial" w:cs="Arial"/>
-                <w:color w:val="FF0000"/>
-                <w:sz w:val="18"/>
-                <w:szCs w:val="18"/>
-              </w:rPr>
-              <w:t>Not Started</w:t>
-            </w:r>
-          </w:p>
-        </w:tc>
-        <w:tc>
-          <w:tcPr>
-            <w:tcW w:w="1044" w:type="dxa"/>
-            <w:tcBorders>
-              <w:top w:val="single" w:sz="6" w:space="0" w:color="000000"/>
-              <w:left w:val="single" w:sz="6" w:space="0" w:color="000000"/>
-              <w:bottom w:val="single" w:sz="6" w:space="0" w:color="000000"/>
-              <w:right w:val="single" w:sz="6" w:space="0" w:color="000000"/>
-            </w:tcBorders>
-            <w:noWrap/>
-          </w:tcPr>
-          <w:p>
-            <w:pPr>
-              <w:rPr>
-                <w:rFonts w:ascii="Arial" w:hAnsi="Arial" w:cs="Arial"/>
-                <w:sz w:val="18"/>
-                <w:szCs w:val="18"/>
-              </w:rPr>
-            </w:pPr>
-            <w:r>
-              <w:rPr>
-                <w:rFonts w:ascii="Arial" w:hAnsi="Arial" w:cs="Arial"/>
-                <w:sz w:val="18"/>
-                <w:szCs w:val="18"/>
-              </w:rPr>
-              <w:t>Col</w:t>
-            </w:r>
-          </w:p>
-        </w:tc>
-        <w:tc>
-          <w:tcPr>
-            <w:tcW w:w="1080" w:type="dxa"/>
-            <w:tcBorders>
-              <w:top w:val="single" w:sz="6" w:space="0" w:color="000000"/>
-              <w:left w:val="single" w:sz="6" w:space="0" w:color="000000"/>
-              <w:bottom w:val="single" w:sz="6" w:space="0" w:color="000000"/>
-              <w:right w:val="single" w:sz="6" w:space="0" w:color="000000"/>
-            </w:tcBorders>
-          </w:tcPr>
-          <w:p>
-            <w:pPr>
-              <w:widowControl/>
-              <w:spacing w:line="240" w:lineRule="auto"/>
-              <w:rPr>
-                <w:rFonts w:ascii="Arial" w:hAnsi="Arial" w:cs="Arial"/>
-                <w:sz w:val="18"/>
-                <w:szCs w:val="18"/>
-                <w:lang w:eastAsia="ja-JP"/>
-              </w:rPr>
-            </w:pPr>
-            <w:r>
-              <w:rPr>
-                <w:rFonts w:ascii="Arial" w:hAnsi="Arial" w:cs="Arial"/>
-                <w:sz w:val="18"/>
-                <w:szCs w:val="18"/>
-                <w:lang w:eastAsia="ja-JP"/>
-              </w:rPr>
-              <w:t>3</w:t>
-            </w:r>
-          </w:p>
-        </w:tc>
-        <w:tc>
-          <w:tcPr>
-            <w:tcW w:w="900" w:type="dxa"/>
-            <w:tcBorders>
-              <w:top w:val="single" w:sz="6" w:space="0" w:color="000000"/>
-              <w:left w:val="single" w:sz="6" w:space="0" w:color="000000"/>
-              <w:bottom w:val="single" w:sz="6" w:space="0" w:color="000000"/>
-              <w:right w:val="single" w:sz="6" w:space="0" w:color="000000"/>
-            </w:tcBorders>
-            <w:noWrap/>
-          </w:tcPr>
-          <w:p>
-            <w:pPr>
-              <w:rPr>
-                <w:rFonts w:ascii="Arial" w:hAnsi="Arial" w:cs="Arial"/>
-                <w:sz w:val="18"/>
-                <w:szCs w:val="18"/>
-              </w:rPr>
-            </w:pPr>
-            <w:r>
-              <w:rPr>
-                <w:rFonts w:ascii="Arial" w:hAnsi="Arial" w:cs="Arial"/>
-                <w:sz w:val="18"/>
-                <w:szCs w:val="18"/>
-              </w:rPr>
-              <w:t>0</w:t>
-            </w:r>
-          </w:p>
-        </w:tc>
-        <w:tc>
-          <w:tcPr>
-            <w:tcW w:w="1136" w:type="dxa"/>
-            <w:tcBorders>
-              <w:top w:val="single" w:sz="6" w:space="0" w:color="000000"/>
-              <w:left w:val="single" w:sz="6" w:space="0" w:color="000000"/>
-              <w:bottom w:val="single" w:sz="6" w:space="0" w:color="000000"/>
-              <w:right w:val="single" w:sz="4" w:space="0" w:color="000000"/>
-            </w:tcBorders>
-            <w:noWrap/>
-          </w:tcPr>
-          <w:p>
-            <w:pPr>
-              <w:rPr>
-                <w:rFonts w:ascii="Arial" w:hAnsi="Arial" w:cs="Arial"/>
-                <w:sz w:val="18"/>
-                <w:szCs w:val="18"/>
-              </w:rPr>
-            </w:pPr>
-            <w:r>
-              <w:rPr>
-                <w:rFonts w:ascii="Arial" w:hAnsi="Arial" w:cs="Arial"/>
-                <w:sz w:val="18"/>
-                <w:szCs w:val="18"/>
-              </w:rPr>
-              <w:t>0</w:t>
-            </w:r>
-          </w:p>
-        </w:tc>
-      </w:tr>
-      <w:tr>
-        <w:trPr>
-          <w:trHeight w:val="255"/>
-        </w:trPr>
-        <w:tc>
-          <w:tcPr>
-            <w:tcW w:w="709" w:type="dxa"/>
-            <w:tcBorders>
-              <w:top w:val="single" w:sz="6" w:space="0" w:color="000000"/>
-              <w:left w:val="single" w:sz="4" w:space="0" w:color="000000"/>
-              <w:bottom w:val="single" w:sz="6" w:space="0" w:color="000000"/>
-              <w:right w:val="single" w:sz="6" w:space="0" w:color="000000"/>
-            </w:tcBorders>
-          </w:tcPr>
-          <w:p>
-            <w:pPr>
-              <w:widowControl/>
-              <w:spacing w:line="240" w:lineRule="auto"/>
-              <w:rPr>
-                <w:rFonts w:ascii="Arial" w:hAnsi="Arial" w:cs="Arial"/>
-                <w:sz w:val="18"/>
-                <w:szCs w:val="18"/>
-                <w:lang w:eastAsia="ja-JP"/>
-              </w:rPr>
-            </w:pPr>
-            <w:r>
-              <w:rPr>
-                <w:rFonts w:ascii="Arial" w:hAnsi="Arial" w:cs="Arial"/>
-                <w:sz w:val="18"/>
-                <w:szCs w:val="18"/>
-                <w:lang w:eastAsia="ja-JP"/>
-              </w:rPr>
-              <w:t>3.2</w:t>
-            </w:r>
-          </w:p>
-        </w:tc>
-        <w:tc>
-          <w:tcPr>
-            <w:tcW w:w="2886" w:type="dxa"/>
-            <w:tcBorders>
-              <w:top w:val="single" w:sz="6" w:space="0" w:color="000000"/>
-              <w:left w:val="single" w:sz="6" w:space="0" w:color="000000"/>
-              <w:bottom w:val="single" w:sz="6" w:space="0" w:color="000000"/>
-              <w:right w:val="single" w:sz="6" w:space="0" w:color="000000"/>
-            </w:tcBorders>
-            <w:noWrap/>
-          </w:tcPr>
-          <w:p>
-            <w:pPr>
-              <w:rPr>
-                <w:rFonts w:ascii="Arial" w:hAnsi="Arial" w:cs="Arial"/>
-              </w:rPr>
-            </w:pPr>
-            <w:r>
-              <w:rPr>
-                <w:rFonts w:ascii="Arial" w:hAnsi="Arial" w:cs="Arial"/>
-              </w:rPr>
-              <w:t>Review Status Phase Assessment</w:t>
-            </w:r>
-          </w:p>
-        </w:tc>
-        <w:tc>
-          <w:tcPr>
-            <w:tcW w:w="1710" w:type="dxa"/>
-            <w:tcBorders>
-              <w:top w:val="single" w:sz="6" w:space="0" w:color="000000"/>
-              <w:left w:val="single" w:sz="6" w:space="0" w:color="000000"/>
-              <w:bottom w:val="single" w:sz="6" w:space="0" w:color="000000"/>
-              <w:right w:val="single" w:sz="6" w:space="0" w:color="000000"/>
-            </w:tcBorders>
-          </w:tcPr>
-          <w:p>
-            <w:pPr>
-              <w:rPr>
-                <w:rFonts w:ascii="Arial" w:hAnsi="Arial" w:cs="Arial"/>
-                <w:sz w:val="18"/>
-                <w:szCs w:val="18"/>
-              </w:rPr>
-            </w:pPr>
-          </w:p>
-        </w:tc>
-        <w:tc>
-          <w:tcPr>
-            <w:tcW w:w="1500" w:type="dxa"/>
-            <w:tcBorders>
-              <w:top w:val="single" w:sz="6" w:space="0" w:color="000000"/>
-              <w:left w:val="single" w:sz="6" w:space="0" w:color="000000"/>
-              <w:bottom w:val="single" w:sz="6" w:space="0" w:color="000000"/>
-              <w:right w:val="single" w:sz="6" w:space="0" w:color="000000"/>
-            </w:tcBorders>
-            <w:noWrap/>
-          </w:tcPr>
-          <w:p>
-            <w:pPr>
-              <w:rPr>
-                <w:rFonts w:ascii="Arial" w:hAnsi="Arial" w:cs="Arial"/>
-                <w:color w:val="FF0000"/>
-                <w:sz w:val="18"/>
-                <w:szCs w:val="18"/>
-              </w:rPr>
-            </w:pPr>
             <w:hyperlink r:id="rId10" w:history="1">
               <w:r>
                 <w:rPr>
@@ -3800,7 +3568,6 @@
                   <w:rFonts w:ascii="Arial" w:hAnsi="Arial" w:cs="Arial"/>
                   <w:sz w:val="18"/>
                   <w:szCs w:val="18"/>
-                  <w:lang w:eastAsia="ja-JP"/>
                 </w:rPr>
                 <w:t>Complete</w:t>
               </w:r>
@@ -3832,7 +3599,7 @@
                 <w:sz w:val="18"/>
                 <w:szCs w:val="18"/>
               </w:rPr>
-              <w:t>Charnes</w:t>
+              <w:t>Col</w:t>
             </w:r>
           </w:p>
         </w:tc>
@@ -3864,7 +3631,7 @@
                 <w:szCs w:val="18"/>
                 <w:lang w:eastAsia="ja-JP"/>
               </w:rPr>
-              <w:t>2</w:t>
+              <w:t>3</w:t>
             </w:r>
           </w:p>
         </w:tc>
@@ -3893,7 +3660,7 @@
                 <w:sz w:val="18"/>
                 <w:szCs w:val="18"/>
               </w:rPr>
-              <w:t>2</w:t>
+              <w:t>0</w:t>
             </w:r>
           </w:p>
         </w:tc>
@@ -3959,7 +3726,7 @@
                 <w:szCs w:val="18"/>
                 <w:lang w:eastAsia="ja-JP"/>
               </w:rPr>
-              <w:t>4.1</w:t>
+              <w:t>3.2</w:t>
             </w:r>
           </w:p>
         </w:tc>
@@ -3984,7 +3751,7 @@
               <w:rPr>
                 <w:rFonts w:ascii="Arial" w:hAnsi="Arial" w:cs="Arial"/>
               </w:rPr>
-              <w:t>Complete voting UAT</w:t>
+              <w:t>Review Status Phase Assessment</w:t>
             </w:r>
           </w:p>
         </w:tc>
@@ -4006,14 +3773,6 @@
                 <w:szCs w:val="18"/>
               </w:rPr>
             </w:pPr>
-            <w:r>
-              <w:rPr>
-                <w:rFonts w:ascii="Arial" w:hAnsi="Arial" w:cs="Arial"/>
-                <w:sz w:val="18"/>
-                <w:szCs w:val="18"/>
-              </w:rPr>
-              <w:t>Execute and document the test script</w:t>
-            </w:r>
           </w:p>
         </w:tc>
         <w:tc>
@@ -4034,529 +3793,6 @@
                 <w:color w:val="FF0000"/>
                 <w:sz w:val="18"/>
                 <w:szCs w:val="18"/>
-                <w:lang w:eastAsia="ja-JP"/>
-              </w:rPr>
-            </w:pPr>
-            <w:r>
-              <w:rPr>
-                <w:rFonts w:ascii="Arial" w:hAnsi="Arial" w:cs="Arial"/>
-                <w:color w:val="FF0000"/>
-                <w:sz w:val="18"/>
-                <w:szCs w:val="18"/>
-                <w:lang w:eastAsia="ja-JP"/>
-              </w:rPr>
-              <w:t>Completed by Col</w:t>
-            </w:r>
-          </w:p>
-          <w:p>
-            <w:pPr>
-              <w:rPr>
-                <w:rFonts w:ascii="Arial" w:hAnsi="Arial" w:cs="Arial"/>
-                <w:color w:val="FF0000"/>
-                <w:sz w:val="18"/>
-                <w:szCs w:val="18"/>
-                <w:lang w:eastAsia="ja-JP"/>
-              </w:rPr>
-            </w:pPr>
-          </w:p>
-          <w:p>
-            <w:pPr>
-              <w:rPr>
-                <w:rFonts w:ascii="Arial" w:hAnsi="Arial" w:cs="Arial"/>
-                <w:color w:val="FF0000"/>
-                <w:sz w:val="18"/>
-                <w:szCs w:val="18"/>
-              </w:rPr>
-            </w:pPr>
-          </w:p>
-        </w:tc>
-        <w:tc>
-          <w:tcPr>
-            <w:tcW w:w="1044" w:type="dxa"/>
-            <w:tcBorders>
-              <w:top w:val="single" w:sz="6" w:space="0" w:color="000000"/>
-              <w:left w:val="single" w:sz="6" w:space="0" w:color="000000"/>
-              <w:bottom w:val="single" w:sz="6" w:space="0" w:color="000000"/>
-              <w:right w:val="single" w:sz="6" w:space="0" w:color="000000"/>
-            </w:tcBorders>
-            <w:noWrap/>
-          </w:tcPr>
-          <w:p>
-            <w:pPr>
-              <w:rPr>
-                <w:rFonts w:ascii="Arial" w:hAnsi="Arial" w:cs="Arial"/>
-                <w:sz w:val="18"/>
-                <w:szCs w:val="18"/>
-              </w:rPr>
-            </w:pPr>
-            <w:r>
-              <w:rPr>
-                <w:rFonts w:ascii="Arial" w:hAnsi="Arial" w:cs="Arial"/>
-                <w:sz w:val="18"/>
-                <w:szCs w:val="18"/>
-              </w:rPr>
-              <w:t>Aaron</w:t>
-            </w:r>
-          </w:p>
-        </w:tc>
-        <w:tc>
-          <w:tcPr>
-            <w:tcW w:w="1080" w:type="dxa"/>
-            <w:tcBorders>
-              <w:top w:val="single" w:sz="6" w:space="0" w:color="000000"/>
-              <w:left w:val="single" w:sz="6" w:space="0" w:color="000000"/>
-              <w:bottom w:val="single" w:sz="6" w:space="0" w:color="000000"/>
-              <w:right w:val="single" w:sz="6" w:space="0" w:color="000000"/>
-            </w:tcBorders>
-          </w:tcPr>
-          <w:p>
-            <w:pPr>
-              <w:widowControl/>
-              <w:spacing w:line="240" w:lineRule="auto"/>
-              <w:rPr>
-                <w:rFonts w:ascii="Arial" w:hAnsi="Arial" w:cs="Arial"/>
-                <w:sz w:val="18"/>
-                <w:szCs w:val="18"/>
-                <w:lang w:eastAsia="ja-JP"/>
-              </w:rPr>
-            </w:pPr>
-            <w:r>
-              <w:rPr>
-                <w:rFonts w:ascii="Arial" w:hAnsi="Arial" w:cs="Arial"/>
-                <w:sz w:val="18"/>
-                <w:szCs w:val="18"/>
-                <w:lang w:eastAsia="ja-JP"/>
-              </w:rPr>
-              <w:t>2</w:t>
-            </w:r>
-          </w:p>
-        </w:tc>
-        <w:tc>
-          <w:tcPr>
-            <w:tcW w:w="900" w:type="dxa"/>
-            <w:tcBorders>
-              <w:top w:val="single" w:sz="6" w:space="0" w:color="000000"/>
-              <w:left w:val="single" w:sz="6" w:space="0" w:color="000000"/>
-              <w:bottom w:val="single" w:sz="6" w:space="0" w:color="000000"/>
-              <w:right w:val="single" w:sz="6" w:space="0" w:color="000000"/>
-            </w:tcBorders>
-            <w:noWrap/>
-          </w:tcPr>
-          <w:p>
-            <w:pPr>
-              <w:rPr>
-                <w:rFonts w:ascii="Arial" w:hAnsi="Arial" w:cs="Arial"/>
-                <w:sz w:val="18"/>
-                <w:szCs w:val="18"/>
-              </w:rPr>
-            </w:pPr>
-            <w:r>
-              <w:rPr>
-                <w:rFonts w:ascii="Arial" w:hAnsi="Arial" w:cs="Arial"/>
-                <w:sz w:val="18"/>
-                <w:szCs w:val="18"/>
-              </w:rPr>
-              <w:t>0</w:t>
-            </w:r>
-          </w:p>
-        </w:tc>
-        <w:tc>
-          <w:tcPr>
-            <w:tcW w:w="1136" w:type="dxa"/>
-            <w:tcBorders>
-              <w:top w:val="single" w:sz="6" w:space="0" w:color="000000"/>
-              <w:left w:val="single" w:sz="6" w:space="0" w:color="000000"/>
-              <w:bottom w:val="single" w:sz="6" w:space="0" w:color="000000"/>
-              <w:right w:val="single" w:sz="4" w:space="0" w:color="000000"/>
-            </w:tcBorders>
-            <w:noWrap/>
-          </w:tcPr>
-          <w:p>
-            <w:pPr>
-              <w:rPr>
-                <w:rFonts w:ascii="Arial" w:hAnsi="Arial" w:cs="Arial"/>
-                <w:sz w:val="18"/>
-                <w:szCs w:val="18"/>
-              </w:rPr>
-            </w:pPr>
-            <w:r>
-              <w:rPr>
-                <w:rFonts w:ascii="Arial" w:hAnsi="Arial" w:cs="Arial"/>
-                <w:sz w:val="18"/>
-                <w:szCs w:val="18"/>
-              </w:rPr>
-              <w:t>0</w:t>
-            </w:r>
-          </w:p>
-        </w:tc>
-      </w:tr>
-      <w:tr>
-        <w:trPr>
-          <w:trHeight w:val="255"/>
-        </w:trPr>
-        <w:tc>
-          <w:tcPr>
-            <w:tcW w:w="709" w:type="dxa"/>
-            <w:tcBorders>
-              <w:top w:val="single" w:sz="6" w:space="0" w:color="000000"/>
-              <w:left w:val="single" w:sz="4" w:space="0" w:color="000000"/>
-              <w:bottom w:val="single" w:sz="6" w:space="0" w:color="000000"/>
-              <w:right w:val="single" w:sz="6" w:space="0" w:color="000000"/>
-            </w:tcBorders>
-          </w:tcPr>
-          <w:p>
-            <w:pPr>
-              <w:widowControl/>
-              <w:spacing w:line="240" w:lineRule="auto"/>
-              <w:rPr>
-                <w:rFonts w:ascii="Arial" w:hAnsi="Arial" w:cs="Arial"/>
-                <w:sz w:val="18"/>
-                <w:szCs w:val="18"/>
-                <w:lang w:eastAsia="ja-JP"/>
-              </w:rPr>
-            </w:pPr>
-            <w:r>
-              <w:rPr>
-                <w:rFonts w:ascii="Arial" w:hAnsi="Arial" w:cs="Arial"/>
-                <w:sz w:val="18"/>
-                <w:szCs w:val="18"/>
-                <w:lang w:eastAsia="ja-JP"/>
-              </w:rPr>
-              <w:t>4.2</w:t>
-            </w:r>
-          </w:p>
-        </w:tc>
-        <w:tc>
-          <w:tcPr>
-            <w:tcW w:w="2886" w:type="dxa"/>
-            <w:tcBorders>
-              <w:top w:val="single" w:sz="6" w:space="0" w:color="000000"/>
-              <w:left w:val="single" w:sz="6" w:space="0" w:color="000000"/>
-              <w:bottom w:val="single" w:sz="6" w:space="0" w:color="000000"/>
-              <w:right w:val="single" w:sz="6" w:space="0" w:color="000000"/>
-            </w:tcBorders>
-            <w:noWrap/>
-          </w:tcPr>
-          <w:p>
-            <w:pPr>
-              <w:rPr>
-                <w:rFonts w:ascii="Arial" w:hAnsi="Arial" w:cs="Arial"/>
-              </w:rPr>
-            </w:pPr>
-            <w:r>
-              <w:rPr>
-                <w:rFonts w:ascii="Arial" w:hAnsi="Arial" w:cs="Arial"/>
-              </w:rPr>
-              <w:t>C</w:t>
-            </w:r>
-            <w:r>
-              <w:rPr>
-                <w:rFonts w:ascii="Arial" w:hAnsi="Arial" w:cs="Arial"/>
-              </w:rPr>
-              <w:t>ategory UAT</w:t>
-            </w:r>
-          </w:p>
-        </w:tc>
-        <w:tc>
-          <w:tcPr>
-            <w:tcW w:w="1710" w:type="dxa"/>
-            <w:tcBorders>
-              <w:top w:val="single" w:sz="6" w:space="0" w:color="000000"/>
-              <w:left w:val="single" w:sz="6" w:space="0" w:color="000000"/>
-              <w:bottom w:val="single" w:sz="6" w:space="0" w:color="000000"/>
-              <w:right w:val="single" w:sz="6" w:space="0" w:color="000000"/>
-            </w:tcBorders>
-          </w:tcPr>
-          <w:p>
-            <w:pPr>
-              <w:rPr>
-                <w:rFonts w:ascii="Arial" w:hAnsi="Arial" w:cs="Arial"/>
-                <w:sz w:val="18"/>
-                <w:szCs w:val="18"/>
-              </w:rPr>
-            </w:pPr>
-            <w:r>
-              <w:rPr>
-                <w:rFonts w:ascii="Arial" w:hAnsi="Arial" w:cs="Arial"/>
-                <w:sz w:val="18"/>
-                <w:szCs w:val="18"/>
-              </w:rPr>
-              <w:t>Execute the category tests</w:t>
-            </w:r>
-          </w:p>
-        </w:tc>
-        <w:tc>
-          <w:tcPr>
-            <w:tcW w:w="1500" w:type="dxa"/>
-            <w:tcBorders>
-              <w:top w:val="single" w:sz="6" w:space="0" w:color="000000"/>
-              <w:left w:val="single" w:sz="6" w:space="0" w:color="000000"/>
-              <w:bottom w:val="single" w:sz="6" w:space="0" w:color="000000"/>
-              <w:right w:val="single" w:sz="6" w:space="0" w:color="000000"/>
-            </w:tcBorders>
-            <w:noWrap/>
-          </w:tcPr>
-          <w:p>
-            <w:pPr>
-              <w:rPr>
-                <w:rFonts w:ascii="Arial" w:hAnsi="Arial" w:cs="Arial"/>
-                <w:color w:val="FF0000"/>
-                <w:sz w:val="18"/>
-                <w:szCs w:val="18"/>
-              </w:rPr>
-            </w:pPr>
-            <w:r>
-              <w:rPr>
-                <w:rFonts w:ascii="Arial" w:hAnsi="Arial" w:cs="Arial"/>
-                <w:color w:val="FF0000"/>
-                <w:sz w:val="18"/>
-                <w:szCs w:val="18"/>
-              </w:rPr>
-              <w:t>Not Started</w:t>
-            </w:r>
-          </w:p>
-        </w:tc>
-        <w:tc>
-          <w:tcPr>
-            <w:tcW w:w="1044" w:type="dxa"/>
-            <w:tcBorders>
-              <w:top w:val="single" w:sz="6" w:space="0" w:color="000000"/>
-              <w:left w:val="single" w:sz="6" w:space="0" w:color="000000"/>
-              <w:bottom w:val="single" w:sz="6" w:space="0" w:color="000000"/>
-              <w:right w:val="single" w:sz="6" w:space="0" w:color="000000"/>
-            </w:tcBorders>
-            <w:noWrap/>
-          </w:tcPr>
-          <w:p>
-            <w:pPr>
-              <w:rPr>
-                <w:rFonts w:ascii="Arial" w:hAnsi="Arial" w:cs="Arial"/>
-                <w:sz w:val="18"/>
-                <w:szCs w:val="18"/>
-              </w:rPr>
-            </w:pPr>
-            <w:r>
-              <w:rPr>
-                <w:rFonts w:ascii="Arial" w:hAnsi="Arial" w:cs="Arial"/>
-                <w:sz w:val="18"/>
-                <w:szCs w:val="18"/>
-              </w:rPr>
-              <w:t>Col</w:t>
-            </w:r>
-          </w:p>
-        </w:tc>
-        <w:tc>
-          <w:tcPr>
-            <w:tcW w:w="1080" w:type="dxa"/>
-            <w:tcBorders>
-              <w:top w:val="single" w:sz="6" w:space="0" w:color="000000"/>
-              <w:left w:val="single" w:sz="6" w:space="0" w:color="000000"/>
-              <w:bottom w:val="single" w:sz="6" w:space="0" w:color="000000"/>
-              <w:right w:val="single" w:sz="6" w:space="0" w:color="000000"/>
-            </w:tcBorders>
-          </w:tcPr>
-          <w:p>
-            <w:pPr>
-              <w:widowControl/>
-              <w:spacing w:line="240" w:lineRule="auto"/>
-              <w:rPr>
-                <w:rFonts w:ascii="Arial" w:hAnsi="Arial" w:cs="Arial"/>
-                <w:sz w:val="18"/>
-                <w:szCs w:val="18"/>
-                <w:lang w:eastAsia="ja-JP"/>
-              </w:rPr>
-            </w:pPr>
-            <w:r>
-              <w:rPr>
-                <w:rFonts w:ascii="Arial" w:hAnsi="Arial" w:cs="Arial"/>
-                <w:sz w:val="18"/>
-                <w:szCs w:val="18"/>
-                <w:lang w:eastAsia="ja-JP"/>
-              </w:rPr>
-              <w:t>2</w:t>
-            </w:r>
-          </w:p>
-        </w:tc>
-        <w:tc>
-          <w:tcPr>
-            <w:tcW w:w="900" w:type="dxa"/>
-            <w:tcBorders>
-              <w:top w:val="single" w:sz="6" w:space="0" w:color="000000"/>
-              <w:left w:val="single" w:sz="6" w:space="0" w:color="000000"/>
-              <w:bottom w:val="single" w:sz="6" w:space="0" w:color="000000"/>
-              <w:right w:val="single" w:sz="6" w:space="0" w:color="000000"/>
-            </w:tcBorders>
-            <w:noWrap/>
-          </w:tcPr>
-          <w:p>
-            <w:pPr>
-              <w:rPr>
-                <w:rFonts w:ascii="Arial" w:hAnsi="Arial" w:cs="Arial"/>
-                <w:sz w:val="18"/>
-                <w:szCs w:val="18"/>
-              </w:rPr>
-            </w:pPr>
-            <w:r>
-              <w:rPr>
-                <w:rFonts w:ascii="Arial" w:hAnsi="Arial" w:cs="Arial"/>
-                <w:sz w:val="18"/>
-                <w:szCs w:val="18"/>
-              </w:rPr>
-              <w:t>1</w:t>
-            </w:r>
-          </w:p>
-        </w:tc>
-        <w:tc>
-          <w:tcPr>
-            <w:tcW w:w="1136" w:type="dxa"/>
-            <w:tcBorders>
-              <w:top w:val="single" w:sz="6" w:space="0" w:color="000000"/>
-              <w:left w:val="single" w:sz="6" w:space="0" w:color="000000"/>
-              <w:bottom w:val="single" w:sz="6" w:space="0" w:color="000000"/>
-              <w:right w:val="single" w:sz="4" w:space="0" w:color="000000"/>
-            </w:tcBorders>
-            <w:noWrap/>
-          </w:tcPr>
-          <w:p>
-            <w:pPr>
-              <w:rPr>
-                <w:rFonts w:ascii="Arial" w:hAnsi="Arial" w:cs="Arial"/>
-                <w:sz w:val="18"/>
-                <w:szCs w:val="18"/>
-              </w:rPr>
-            </w:pPr>
-            <w:r>
-              <w:rPr>
-                <w:rFonts w:ascii="Arial" w:hAnsi="Arial" w:cs="Arial"/>
-                <w:sz w:val="18"/>
-                <w:szCs w:val="18"/>
-              </w:rPr>
-              <w:t>0</w:t>
-            </w:r>
-          </w:p>
-        </w:tc>
-      </w:tr>
-      <w:tr>
-        <w:trPr>
-          <w:trHeight w:val="255"/>
-        </w:trPr>
-        <w:tc>
-          <w:tcPr>
-            <w:tcW w:w="709" w:type="dxa"/>
-            <w:tcBorders>
-              <w:top w:val="single" w:sz="6" w:space="0" w:color="000000"/>
-              <w:left w:val="single" w:sz="4" w:space="0" w:color="000000"/>
-              <w:bottom w:val="single" w:sz="6" w:space="0" w:color="000000"/>
-              <w:right w:val="single" w:sz="6" w:space="0" w:color="000000"/>
-            </w:tcBorders>
-          </w:tcPr>
-          <w:p>
-            <w:pPr>
-              <w:widowControl/>
-              <w:spacing w:line="240" w:lineRule="auto"/>
-              <w:rPr>
-                <w:rFonts w:ascii="Arial" w:hAnsi="Arial" w:cs="Arial"/>
-                <w:sz w:val="18"/>
-                <w:szCs w:val="18"/>
-                <w:lang w:eastAsia="ja-JP"/>
-              </w:rPr>
-            </w:pPr>
-            <w:r>
-              <w:rPr>
-                <w:rFonts w:ascii="Arial" w:hAnsi="Arial" w:cs="Arial"/>
-                <w:sz w:val="18"/>
-                <w:szCs w:val="18"/>
-                <w:lang w:eastAsia="ja-JP"/>
-              </w:rPr>
-              <w:t>4.3</w:t>
-            </w:r>
-          </w:p>
-        </w:tc>
-        <w:tc>
-          <w:tcPr>
-            <w:tcW w:w="2886" w:type="dxa"/>
-            <w:tcBorders>
-              <w:top w:val="single" w:sz="6" w:space="0" w:color="000000"/>
-              <w:left w:val="single" w:sz="6" w:space="0" w:color="000000"/>
-              <w:bottom w:val="single" w:sz="6" w:space="0" w:color="000000"/>
-              <w:right w:val="single" w:sz="6" w:space="0" w:color="000000"/>
-            </w:tcBorders>
-            <w:noWrap/>
-          </w:tcPr>
-          <w:p>
-            <w:pPr>
-              <w:rPr>
-                <w:rFonts w:ascii="Arial" w:hAnsi="Arial" w:cs="Arial"/>
-              </w:rPr>
-            </w:pPr>
-            <w:r>
-              <w:rPr>
-                <w:rFonts w:ascii="Arial" w:hAnsi="Arial" w:cs="Arial"/>
-              </w:rPr>
-              <w:t>E</w:t>
-            </w:r>
-            <w:r>
-              <w:rPr>
-                <w:rFonts w:ascii="Arial" w:hAnsi="Arial" w:cs="Arial"/>
-              </w:rPr>
-              <w:t>xecute Multiplayer UAT</w:t>
-            </w:r>
-          </w:p>
-          <w:p>
-            <w:pPr>
-              <w:rPr>
-                <w:rFonts w:ascii="Arial" w:hAnsi="Arial" w:cs="Arial"/>
-              </w:rPr>
-            </w:pPr>
-          </w:p>
-        </w:tc>
-        <w:tc>
-          <w:tcPr>
-            <w:tcW w:w="1710" w:type="dxa"/>
-            <w:tcBorders>
-              <w:top w:val="single" w:sz="6" w:space="0" w:color="000000"/>
-              <w:left w:val="single" w:sz="6" w:space="0" w:color="000000"/>
-              <w:bottom w:val="single" w:sz="6" w:space="0" w:color="000000"/>
-              <w:right w:val="single" w:sz="6" w:space="0" w:color="000000"/>
-            </w:tcBorders>
-          </w:tcPr>
-          <w:p>
-            <w:pPr>
-              <w:rPr>
-                <w:rFonts w:ascii="Arial" w:hAnsi="Arial" w:cs="Arial"/>
-                <w:sz w:val="18"/>
-                <w:szCs w:val="18"/>
-              </w:rPr>
-            </w:pPr>
-            <w:r>
-              <w:rPr>
-                <w:rFonts w:ascii="Arial" w:hAnsi="Arial" w:cs="Arial"/>
-                <w:sz w:val="18"/>
-                <w:szCs w:val="18"/>
-              </w:rPr>
-              <w:t>Execute the multiplayer test and document</w:t>
-            </w:r>
-          </w:p>
-        </w:tc>
-        <w:tc>
-          <w:tcPr>
-            <w:tcW w:w="1500" w:type="dxa"/>
-            <w:tcBorders>
-              <w:top w:val="single" w:sz="6" w:space="0" w:color="000000"/>
-              <w:left w:val="single" w:sz="6" w:space="0" w:color="000000"/>
-              <w:bottom w:val="single" w:sz="6" w:space="0" w:color="000000"/>
-              <w:right w:val="single" w:sz="6" w:space="0" w:color="000000"/>
-            </w:tcBorders>
-            <w:noWrap/>
-          </w:tcPr>
-          <w:p>
-            <w:pPr>
-              <w:rPr>
-                <w:rFonts w:ascii="Arial" w:hAnsi="Arial" w:cs="Arial"/>
-                <w:color w:val="FF0000"/>
-                <w:sz w:val="18"/>
-                <w:szCs w:val="18"/>
-                <w:lang w:eastAsia="ja-JP"/>
               </w:rPr>
             </w:pPr>
             <w:hyperlink r:id="rId11" w:history="1">
@@ -4572,27 +3808,6 @@
               </w:r>
             </w:hyperlink>
           </w:p>
-          <w:p>
-            <w:pPr>
-              <w:rPr>
-                <w:rFonts w:ascii="Arial" w:hAnsi="Arial" w:cs="Arial"/>
-                <w:color w:val="FF0000"/>
-                <w:sz w:val="18"/>
-                <w:szCs w:val="18"/>
-                <w:lang w:eastAsia="ja-JP"/>
-              </w:rPr>
-            </w:pPr>
-          </w:p>
-          <w:p>
-            <w:pPr>
-              <w:rPr>
-                <w:rFonts w:ascii="Arial" w:hAnsi="Arial" w:cs="Arial"/>
-                <w:color w:val="FF0000"/>
-                <w:sz w:val="18"/>
-                <w:szCs w:val="18"/>
-              </w:rPr>
-            </w:pPr>
-          </w:p>
         </w:tc>
         <w:tc>
           <w:tcPr>
@@ -4621,36 +3836,6 @@
               </w:rPr>
               <w:t>Charnes</w:t>
             </w:r>
-          </w:p>
-          <w:p>
-            <w:pPr>
-              <w:rPr>
-                <w:rFonts w:ascii="Arial" w:hAnsi="Arial" w:cs="Arial"/>
-                <w:color w:val="0070C0"/>
-                <w:sz w:val="18"/>
-                <w:szCs w:val="18"/>
-                <w:lang w:eastAsia="ja-JP"/>
-              </w:rPr>
-            </w:pPr>
-            <w:r>
-              <w:rPr>
-                <w:rFonts w:ascii="Arial" w:hAnsi="Arial" w:cs="Arial"/>
-                <w:color w:val="0070C0"/>
-                <w:sz w:val="18"/>
-                <w:szCs w:val="18"/>
-                <w:lang w:eastAsia="ja-JP"/>
-              </w:rPr>
-              <w:t>(Delegated to Michelle)</w:t>
-            </w:r>
-          </w:p>
-          <w:p>
-            <w:pPr>
-              <w:rPr>
-                <w:rFonts w:ascii="Arial" w:hAnsi="Arial" w:cs="Arial"/>
-                <w:sz w:val="18"/>
-                <w:szCs w:val="18"/>
-              </w:rPr>
-            </w:pPr>
           </w:p>
         </w:tc>
         <w:tc>
@@ -4776,7 +3961,7 @@
                 <w:szCs w:val="18"/>
                 <w:lang w:eastAsia="ja-JP"/>
               </w:rPr>
-              <w:t xml:space="preserve">4.4 </w:t>
+              <w:t>4.1</w:t>
             </w:r>
           </w:p>
         </w:tc>
@@ -4801,19 +3986,7 @@
               <w:rPr>
                 <w:rFonts w:ascii="Arial" w:hAnsi="Arial" w:cs="Arial"/>
               </w:rPr>
-              <w:t>Ru</w:t>
-            </w:r>
-            <w:r>
-              <w:rPr>
-                <w:rFonts w:ascii="Arial" w:hAnsi="Arial" w:cs="Arial"/>
-              </w:rPr>
-              <w:t>n all pre-exec</w:t>
-            </w:r>
-            <w:r>
-              <w:rPr>
-                <w:rFonts w:ascii="Arial" w:hAnsi="Arial" w:cs="Arial"/>
-              </w:rPr>
-              <w:t>uted tests from LCAM</w:t>
+              <w:t>Complete voting UAT</w:t>
             </w:r>
           </w:p>
         </w:tc>
@@ -4841,7 +4014,7 @@
                 <w:sz w:val="18"/>
                 <w:szCs w:val="18"/>
               </w:rPr>
-              <w:t>Rewrote and executed all tests</w:t>
+              <w:t>Execute and document the test script</w:t>
             </w:r>
           </w:p>
         </w:tc>
@@ -4867,6 +4040,532 @@
               </w:rPr>
             </w:pPr>
             <w:hyperlink r:id="rId12" w:history="1">
+              <w:r>
+                <w:rPr>
+                  <w:rStyle w:val="Hyperlink"/>
+                  <w:rFonts w:ascii="Arial" w:hAnsi="Arial" w:cs="Arial"/>
+                  <w:sz w:val="18"/>
+                  <w:szCs w:val="18"/>
+                  <w:lang w:eastAsia="ja-JP"/>
+                </w:rPr>
+                <w:t>Completed</w:t>
+              </w:r>
+            </w:hyperlink>
+          </w:p>
+          <w:p>
+            <w:pPr>
+              <w:rPr>
+                <w:rFonts w:ascii="Arial" w:hAnsi="Arial" w:cs="Arial"/>
+                <w:color w:val="FF0000"/>
+                <w:sz w:val="18"/>
+                <w:szCs w:val="18"/>
+                <w:lang w:eastAsia="ja-JP"/>
+              </w:rPr>
+            </w:pPr>
+          </w:p>
+          <w:p>
+            <w:pPr>
+              <w:rPr>
+                <w:rFonts w:ascii="Arial" w:hAnsi="Arial" w:cs="Arial"/>
+                <w:color w:val="FF0000"/>
+                <w:sz w:val="18"/>
+                <w:szCs w:val="18"/>
+              </w:rPr>
+            </w:pPr>
+          </w:p>
+        </w:tc>
+        <w:tc>
+          <w:tcPr>
+            <w:tcW w:w="1044" w:type="dxa"/>
+            <w:tcBorders>
+              <w:top w:val="single" w:sz="6" w:space="0" w:color="000000"/>
+              <w:left w:val="single" w:sz="6" w:space="0" w:color="000000"/>
+              <w:bottom w:val="single" w:sz="6" w:space="0" w:color="000000"/>
+              <w:right w:val="single" w:sz="6" w:space="0" w:color="000000"/>
+            </w:tcBorders>
+            <w:noWrap/>
+          </w:tcPr>
+          <w:p>
+            <w:pPr>
+              <w:rPr>
+                <w:rFonts w:ascii="Arial" w:hAnsi="Arial" w:cs="Arial"/>
+                <w:sz w:val="18"/>
+                <w:szCs w:val="18"/>
+              </w:rPr>
+            </w:pPr>
+            <w:r>
+              <w:rPr>
+                <w:rFonts w:ascii="Arial" w:hAnsi="Arial" w:cs="Arial"/>
+                <w:sz w:val="18"/>
+                <w:szCs w:val="18"/>
+              </w:rPr>
+              <w:t>Col</w:t>
+            </w:r>
+          </w:p>
+        </w:tc>
+        <w:tc>
+          <w:tcPr>
+            <w:tcW w:w="1080" w:type="dxa"/>
+            <w:tcBorders>
+              <w:top w:val="single" w:sz="6" w:space="0" w:color="000000"/>
+              <w:left w:val="single" w:sz="6" w:space="0" w:color="000000"/>
+              <w:bottom w:val="single" w:sz="6" w:space="0" w:color="000000"/>
+              <w:right w:val="single" w:sz="6" w:space="0" w:color="000000"/>
+            </w:tcBorders>
+          </w:tcPr>
+          <w:p>
+            <w:pPr>
+              <w:widowControl/>
+              <w:spacing w:line="240" w:lineRule="auto"/>
+              <w:rPr>
+                <w:rFonts w:ascii="Arial" w:hAnsi="Arial" w:cs="Arial"/>
+                <w:sz w:val="18"/>
+                <w:szCs w:val="18"/>
+                <w:lang w:eastAsia="ja-JP"/>
+              </w:rPr>
+            </w:pPr>
+            <w:r>
+              <w:rPr>
+                <w:rFonts w:ascii="Arial" w:hAnsi="Arial" w:cs="Arial"/>
+                <w:sz w:val="18"/>
+                <w:szCs w:val="18"/>
+                <w:lang w:eastAsia="ja-JP"/>
+              </w:rPr>
+              <w:t>2</w:t>
+            </w:r>
+          </w:p>
+        </w:tc>
+        <w:tc>
+          <w:tcPr>
+            <w:tcW w:w="900" w:type="dxa"/>
+            <w:tcBorders>
+              <w:top w:val="single" w:sz="6" w:space="0" w:color="000000"/>
+              <w:left w:val="single" w:sz="6" w:space="0" w:color="000000"/>
+              <w:bottom w:val="single" w:sz="6" w:space="0" w:color="000000"/>
+              <w:right w:val="single" w:sz="6" w:space="0" w:color="000000"/>
+            </w:tcBorders>
+            <w:noWrap/>
+          </w:tcPr>
+          <w:p>
+            <w:pPr>
+              <w:rPr>
+                <w:rFonts w:ascii="Arial" w:hAnsi="Arial" w:cs="Arial"/>
+                <w:sz w:val="18"/>
+                <w:szCs w:val="18"/>
+              </w:rPr>
+            </w:pPr>
+            <w:r>
+              <w:rPr>
+                <w:rFonts w:ascii="Arial" w:hAnsi="Arial" w:cs="Arial"/>
+                <w:sz w:val="18"/>
+                <w:szCs w:val="18"/>
+              </w:rPr>
+              <w:t>0</w:t>
+            </w:r>
+          </w:p>
+        </w:tc>
+        <w:tc>
+          <w:tcPr>
+            <w:tcW w:w="1136" w:type="dxa"/>
+            <w:tcBorders>
+              <w:top w:val="single" w:sz="6" w:space="0" w:color="000000"/>
+              <w:left w:val="single" w:sz="6" w:space="0" w:color="000000"/>
+              <w:bottom w:val="single" w:sz="6" w:space="0" w:color="000000"/>
+              <w:right w:val="single" w:sz="4" w:space="0" w:color="000000"/>
+            </w:tcBorders>
+            <w:noWrap/>
+          </w:tcPr>
+          <w:p>
+            <w:pPr>
+              <w:rPr>
+                <w:rFonts w:ascii="Arial" w:hAnsi="Arial" w:cs="Arial"/>
+                <w:sz w:val="18"/>
+                <w:szCs w:val="18"/>
+              </w:rPr>
+            </w:pPr>
+            <w:r>
+              <w:rPr>
+                <w:rFonts w:ascii="Arial" w:hAnsi="Arial" w:cs="Arial"/>
+                <w:sz w:val="18"/>
+                <w:szCs w:val="18"/>
+              </w:rPr>
+              <w:t>0</w:t>
+            </w:r>
+          </w:p>
+        </w:tc>
+      </w:tr>
+      <w:tr>
+        <w:trPr>
+          <w:trHeight w:val="255"/>
+        </w:trPr>
+        <w:tc>
+          <w:tcPr>
+            <w:tcW w:w="709" w:type="dxa"/>
+            <w:tcBorders>
+              <w:top w:val="single" w:sz="6" w:space="0" w:color="000000"/>
+              <w:left w:val="single" w:sz="4" w:space="0" w:color="000000"/>
+              <w:bottom w:val="single" w:sz="6" w:space="0" w:color="000000"/>
+              <w:right w:val="single" w:sz="6" w:space="0" w:color="000000"/>
+            </w:tcBorders>
+          </w:tcPr>
+          <w:p>
+            <w:pPr>
+              <w:widowControl/>
+              <w:spacing w:line="240" w:lineRule="auto"/>
+              <w:rPr>
+                <w:rFonts w:ascii="Arial" w:hAnsi="Arial" w:cs="Arial"/>
+                <w:sz w:val="18"/>
+                <w:szCs w:val="18"/>
+                <w:lang w:eastAsia="ja-JP"/>
+              </w:rPr>
+            </w:pPr>
+            <w:r>
+              <w:rPr>
+                <w:rFonts w:ascii="Arial" w:hAnsi="Arial" w:cs="Arial"/>
+                <w:sz w:val="18"/>
+                <w:szCs w:val="18"/>
+                <w:lang w:eastAsia="ja-JP"/>
+              </w:rPr>
+              <w:t>4.2</w:t>
+            </w:r>
+          </w:p>
+        </w:tc>
+        <w:tc>
+          <w:tcPr>
+            <w:tcW w:w="2886" w:type="dxa"/>
+            <w:tcBorders>
+              <w:top w:val="single" w:sz="6" w:space="0" w:color="000000"/>
+              <w:left w:val="single" w:sz="6" w:space="0" w:color="000000"/>
+              <w:bottom w:val="single" w:sz="6" w:space="0" w:color="000000"/>
+              <w:right w:val="single" w:sz="6" w:space="0" w:color="000000"/>
+            </w:tcBorders>
+            <w:noWrap/>
+          </w:tcPr>
+          <w:p>
+            <w:pPr>
+              <w:rPr>
+                <w:rFonts w:ascii="Arial" w:hAnsi="Arial" w:cs="Arial"/>
+              </w:rPr>
+            </w:pPr>
+            <w:r>
+              <w:rPr>
+                <w:rFonts w:ascii="Arial" w:hAnsi="Arial" w:cs="Arial"/>
+              </w:rPr>
+              <w:t>C</w:t>
+            </w:r>
+            <w:r>
+              <w:rPr>
+                <w:rFonts w:ascii="Arial" w:hAnsi="Arial" w:cs="Arial"/>
+              </w:rPr>
+              <w:t>ategory UAT</w:t>
+            </w:r>
+          </w:p>
+        </w:tc>
+        <w:tc>
+          <w:tcPr>
+            <w:tcW w:w="1710" w:type="dxa"/>
+            <w:tcBorders>
+              <w:top w:val="single" w:sz="6" w:space="0" w:color="000000"/>
+              <w:left w:val="single" w:sz="6" w:space="0" w:color="000000"/>
+              <w:bottom w:val="single" w:sz="6" w:space="0" w:color="000000"/>
+              <w:right w:val="single" w:sz="6" w:space="0" w:color="000000"/>
+            </w:tcBorders>
+          </w:tcPr>
+          <w:p>
+            <w:pPr>
+              <w:rPr>
+                <w:rFonts w:ascii="Arial" w:hAnsi="Arial" w:cs="Arial"/>
+                <w:sz w:val="18"/>
+                <w:szCs w:val="18"/>
+              </w:rPr>
+            </w:pPr>
+            <w:r>
+              <w:rPr>
+                <w:rFonts w:ascii="Arial" w:hAnsi="Arial" w:cs="Arial"/>
+                <w:sz w:val="18"/>
+                <w:szCs w:val="18"/>
+              </w:rPr>
+              <w:t>Execute the category tests</w:t>
+            </w:r>
+          </w:p>
+        </w:tc>
+        <w:tc>
+          <w:tcPr>
+            <w:tcW w:w="1500" w:type="dxa"/>
+            <w:tcBorders>
+              <w:top w:val="single" w:sz="6" w:space="0" w:color="000000"/>
+              <w:left w:val="single" w:sz="6" w:space="0" w:color="000000"/>
+              <w:bottom w:val="single" w:sz="6" w:space="0" w:color="000000"/>
+              <w:right w:val="single" w:sz="6" w:space="0" w:color="000000"/>
+            </w:tcBorders>
+            <w:noWrap/>
+          </w:tcPr>
+          <w:p>
+            <w:pPr>
+              <w:rPr>
+                <w:rFonts w:ascii="Arial" w:hAnsi="Arial" w:cs="Arial"/>
+                <w:color w:val="FF0000"/>
+                <w:sz w:val="18"/>
+                <w:szCs w:val="18"/>
+              </w:rPr>
+            </w:pPr>
+            <w:hyperlink r:id="rId13" w:history="1">
+              <w:r>
+                <w:rPr>
+                  <w:rStyle w:val="Hyperlink"/>
+                  <w:rFonts w:ascii="Arial" w:hAnsi="Arial" w:cs="Arial"/>
+                  <w:sz w:val="18"/>
+                  <w:szCs w:val="18"/>
+                </w:rPr>
+                <w:t>Completed</w:t>
+              </w:r>
+            </w:hyperlink>
+          </w:p>
+        </w:tc>
+        <w:tc>
+          <w:tcPr>
+            <w:tcW w:w="1044" w:type="dxa"/>
+            <w:tcBorders>
+              <w:top w:val="single" w:sz="6" w:space="0" w:color="000000"/>
+              <w:left w:val="single" w:sz="6" w:space="0" w:color="000000"/>
+              <w:bottom w:val="single" w:sz="6" w:space="0" w:color="000000"/>
+              <w:right w:val="single" w:sz="6" w:space="0" w:color="000000"/>
+            </w:tcBorders>
+            <w:noWrap/>
+          </w:tcPr>
+          <w:p>
+            <w:pPr>
+              <w:rPr>
+                <w:rFonts w:ascii="Arial" w:hAnsi="Arial" w:cs="Arial"/>
+                <w:sz w:val="18"/>
+                <w:szCs w:val="18"/>
+              </w:rPr>
+            </w:pPr>
+            <w:r>
+              <w:rPr>
+                <w:rFonts w:ascii="Arial" w:hAnsi="Arial" w:cs="Arial"/>
+                <w:sz w:val="18"/>
+                <w:szCs w:val="18"/>
+              </w:rPr>
+              <w:t>Col</w:t>
+            </w:r>
+          </w:p>
+        </w:tc>
+        <w:tc>
+          <w:tcPr>
+            <w:tcW w:w="1080" w:type="dxa"/>
+            <w:tcBorders>
+              <w:top w:val="single" w:sz="6" w:space="0" w:color="000000"/>
+              <w:left w:val="single" w:sz="6" w:space="0" w:color="000000"/>
+              <w:bottom w:val="single" w:sz="6" w:space="0" w:color="000000"/>
+              <w:right w:val="single" w:sz="6" w:space="0" w:color="000000"/>
+            </w:tcBorders>
+          </w:tcPr>
+          <w:p>
+            <w:pPr>
+              <w:widowControl/>
+              <w:spacing w:line="240" w:lineRule="auto"/>
+              <w:rPr>
+                <w:rFonts w:ascii="Arial" w:hAnsi="Arial" w:cs="Arial"/>
+                <w:sz w:val="18"/>
+                <w:szCs w:val="18"/>
+                <w:lang w:eastAsia="ja-JP"/>
+              </w:rPr>
+            </w:pPr>
+            <w:r>
+              <w:rPr>
+                <w:rFonts w:ascii="Arial" w:hAnsi="Arial" w:cs="Arial"/>
+                <w:sz w:val="18"/>
+                <w:szCs w:val="18"/>
+                <w:lang w:eastAsia="ja-JP"/>
+              </w:rPr>
+              <w:t>2</w:t>
+            </w:r>
+          </w:p>
+        </w:tc>
+        <w:tc>
+          <w:tcPr>
+            <w:tcW w:w="900" w:type="dxa"/>
+            <w:tcBorders>
+              <w:top w:val="single" w:sz="6" w:space="0" w:color="000000"/>
+              <w:left w:val="single" w:sz="6" w:space="0" w:color="000000"/>
+              <w:bottom w:val="single" w:sz="6" w:space="0" w:color="000000"/>
+              <w:right w:val="single" w:sz="6" w:space="0" w:color="000000"/>
+            </w:tcBorders>
+            <w:noWrap/>
+          </w:tcPr>
+          <w:p>
+            <w:pPr>
+              <w:rPr>
+                <w:rFonts w:ascii="Arial" w:hAnsi="Arial" w:cs="Arial"/>
+                <w:sz w:val="18"/>
+                <w:szCs w:val="18"/>
+              </w:rPr>
+            </w:pPr>
+            <w:r>
+              <w:rPr>
+                <w:rFonts w:ascii="Arial" w:hAnsi="Arial" w:cs="Arial"/>
+                <w:sz w:val="18"/>
+                <w:szCs w:val="18"/>
+              </w:rPr>
+              <w:t>1</w:t>
+            </w:r>
+          </w:p>
+        </w:tc>
+        <w:tc>
+          <w:tcPr>
+            <w:tcW w:w="1136" w:type="dxa"/>
+            <w:tcBorders>
+              <w:top w:val="single" w:sz="6" w:space="0" w:color="000000"/>
+              <w:left w:val="single" w:sz="6" w:space="0" w:color="000000"/>
+              <w:bottom w:val="single" w:sz="6" w:space="0" w:color="000000"/>
+              <w:right w:val="single" w:sz="4" w:space="0" w:color="000000"/>
+            </w:tcBorders>
+            <w:noWrap/>
+          </w:tcPr>
+          <w:p>
+            <w:pPr>
+              <w:rPr>
+                <w:rFonts w:ascii="Arial" w:hAnsi="Arial" w:cs="Arial"/>
+                <w:sz w:val="18"/>
+                <w:szCs w:val="18"/>
+              </w:rPr>
+            </w:pPr>
+            <w:r>
+              <w:rPr>
+                <w:rFonts w:ascii="Arial" w:hAnsi="Arial" w:cs="Arial"/>
+                <w:sz w:val="18"/>
+                <w:szCs w:val="18"/>
+              </w:rPr>
+              <w:t>0</w:t>
+            </w:r>
+          </w:p>
+        </w:tc>
+      </w:tr>
+      <w:tr>
+        <w:trPr>
+          <w:trHeight w:val="255"/>
+        </w:trPr>
+        <w:tc>
+          <w:tcPr>
+            <w:tcW w:w="709" w:type="dxa"/>
+            <w:tcBorders>
+              <w:top w:val="single" w:sz="6" w:space="0" w:color="000000"/>
+              <w:left w:val="single" w:sz="4" w:space="0" w:color="000000"/>
+              <w:bottom w:val="single" w:sz="6" w:space="0" w:color="000000"/>
+              <w:right w:val="single" w:sz="6" w:space="0" w:color="000000"/>
+            </w:tcBorders>
+          </w:tcPr>
+          <w:p>
+            <w:pPr>
+              <w:widowControl/>
+              <w:spacing w:line="240" w:lineRule="auto"/>
+              <w:rPr>
+                <w:rFonts w:ascii="Arial" w:hAnsi="Arial" w:cs="Arial"/>
+                <w:sz w:val="18"/>
+                <w:szCs w:val="18"/>
+                <w:lang w:eastAsia="ja-JP"/>
+              </w:rPr>
+            </w:pPr>
+            <w:r>
+              <w:rPr>
+                <w:rFonts w:ascii="Arial" w:hAnsi="Arial" w:cs="Arial"/>
+                <w:sz w:val="18"/>
+                <w:szCs w:val="18"/>
+                <w:lang w:eastAsia="ja-JP"/>
+              </w:rPr>
+              <w:t>4.3</w:t>
+            </w:r>
+          </w:p>
+        </w:tc>
+        <w:tc>
+          <w:tcPr>
+            <w:tcW w:w="2886" w:type="dxa"/>
+            <w:tcBorders>
+              <w:top w:val="single" w:sz="6" w:space="0" w:color="000000"/>
+              <w:left w:val="single" w:sz="6" w:space="0" w:color="000000"/>
+              <w:bottom w:val="single" w:sz="6" w:space="0" w:color="000000"/>
+              <w:right w:val="single" w:sz="6" w:space="0" w:color="000000"/>
+            </w:tcBorders>
+            <w:noWrap/>
+          </w:tcPr>
+          <w:p>
+            <w:pPr>
+              <w:rPr>
+                <w:rFonts w:ascii="Arial" w:hAnsi="Arial" w:cs="Arial"/>
+              </w:rPr>
+            </w:pPr>
+            <w:r>
+              <w:rPr>
+                <w:rFonts w:ascii="Arial" w:hAnsi="Arial" w:cs="Arial"/>
+              </w:rPr>
+              <w:t>E</w:t>
+            </w:r>
+            <w:r>
+              <w:rPr>
+                <w:rFonts w:ascii="Arial" w:hAnsi="Arial" w:cs="Arial"/>
+              </w:rPr>
+              <w:t>xecute Multiplayer UAT</w:t>
+            </w:r>
+          </w:p>
+          <w:p>
+            <w:pPr>
+              <w:rPr>
+                <w:rFonts w:ascii="Arial" w:hAnsi="Arial" w:cs="Arial"/>
+              </w:rPr>
+            </w:pPr>
+          </w:p>
+        </w:tc>
+        <w:tc>
+          <w:tcPr>
+            <w:tcW w:w="1710" w:type="dxa"/>
+            <w:tcBorders>
+              <w:top w:val="single" w:sz="6" w:space="0" w:color="000000"/>
+              <w:left w:val="single" w:sz="6" w:space="0" w:color="000000"/>
+              <w:bottom w:val="single" w:sz="6" w:space="0" w:color="000000"/>
+              <w:right w:val="single" w:sz="6" w:space="0" w:color="000000"/>
+            </w:tcBorders>
+          </w:tcPr>
+          <w:p>
+            <w:pPr>
+              <w:rPr>
+                <w:rFonts w:ascii="Arial" w:hAnsi="Arial" w:cs="Arial"/>
+                <w:sz w:val="18"/>
+                <w:szCs w:val="18"/>
+              </w:rPr>
+            </w:pPr>
+            <w:r>
+              <w:rPr>
+                <w:rFonts w:ascii="Arial" w:hAnsi="Arial" w:cs="Arial"/>
+                <w:sz w:val="18"/>
+                <w:szCs w:val="18"/>
+              </w:rPr>
+              <w:t>Execute the multiplayer test and document</w:t>
+            </w:r>
+          </w:p>
+        </w:tc>
+        <w:tc>
+          <w:tcPr>
+            <w:tcW w:w="1500" w:type="dxa"/>
+            <w:tcBorders>
+              <w:top w:val="single" w:sz="6" w:space="0" w:color="000000"/>
+              <w:left w:val="single" w:sz="6" w:space="0" w:color="000000"/>
+              <w:bottom w:val="single" w:sz="6" w:space="0" w:color="000000"/>
+              <w:right w:val="single" w:sz="6" w:space="0" w:color="000000"/>
+            </w:tcBorders>
+            <w:noWrap/>
+          </w:tcPr>
+          <w:p>
+            <w:pPr>
+              <w:rPr>
+                <w:rFonts w:ascii="Arial" w:hAnsi="Arial" w:cs="Arial"/>
+                <w:color w:val="FF0000"/>
+                <w:sz w:val="18"/>
+                <w:szCs w:val="18"/>
+                <w:lang w:eastAsia="ja-JP"/>
+              </w:rPr>
+            </w:pPr>
+            <w:hyperlink r:id="rId14" w:history="1">
               <w:r>
                 <w:rPr>
                   <w:rStyle w:val="Hyperlink"/>
@@ -4879,6 +4578,27 @@
               </w:r>
             </w:hyperlink>
           </w:p>
+          <w:p>
+            <w:pPr>
+              <w:rPr>
+                <w:rFonts w:ascii="Arial" w:hAnsi="Arial" w:cs="Arial"/>
+                <w:color w:val="FF0000"/>
+                <w:sz w:val="18"/>
+                <w:szCs w:val="18"/>
+                <w:lang w:eastAsia="ja-JP"/>
+              </w:rPr>
+            </w:pPr>
+          </w:p>
+          <w:p>
+            <w:pPr>
+              <w:rPr>
+                <w:rFonts w:ascii="Arial" w:hAnsi="Arial" w:cs="Arial"/>
+                <w:color w:val="FF0000"/>
+                <w:sz w:val="18"/>
+                <w:szCs w:val="18"/>
+              </w:rPr>
+            </w:pPr>
+          </w:p>
         </w:tc>
         <w:tc>
           <w:tcPr>
@@ -4905,8 +4625,38 @@
                 <w:sz w:val="18"/>
                 <w:szCs w:val="18"/>
               </w:rPr>
-              <w:t>Michelle</w:t>
-            </w:r>
+              <w:t>Charnes</w:t>
+            </w:r>
+          </w:p>
+          <w:p>
+            <w:pPr>
+              <w:rPr>
+                <w:rFonts w:ascii="Arial" w:hAnsi="Arial" w:cs="Arial"/>
+                <w:color w:val="0070C0"/>
+                <w:sz w:val="18"/>
+                <w:szCs w:val="18"/>
+                <w:lang w:eastAsia="ja-JP"/>
+              </w:rPr>
+            </w:pPr>
+            <w:r>
+              <w:rPr>
+                <w:rFonts w:ascii="Arial" w:hAnsi="Arial" w:cs="Arial"/>
+                <w:color w:val="0070C0"/>
+                <w:sz w:val="18"/>
+                <w:szCs w:val="18"/>
+                <w:lang w:eastAsia="ja-JP"/>
+              </w:rPr>
+              <w:t>(Delegated to Michelle)</w:t>
+            </w:r>
+          </w:p>
+          <w:p>
+            <w:pPr>
+              <w:rPr>
+                <w:rFonts w:ascii="Arial" w:hAnsi="Arial" w:cs="Arial"/>
+                <w:sz w:val="18"/>
+                <w:szCs w:val="18"/>
+              </w:rPr>
+            </w:pPr>
           </w:p>
         </w:tc>
         <w:tc>
@@ -4937,7 +4687,7 @@
                 <w:szCs w:val="18"/>
                 <w:lang w:eastAsia="ja-JP"/>
               </w:rPr>
-              <w:t>10</w:t>
+              <w:t>2</w:t>
             </w:r>
           </w:p>
         </w:tc>
@@ -4966,7 +4716,7 @@
                 <w:sz w:val="18"/>
                 <w:szCs w:val="18"/>
               </w:rPr>
-              <w:t>10</w:t>
+              <w:t>2</w:t>
             </w:r>
           </w:p>
         </w:tc>
@@ -5025,6 +4775,15 @@
                 <w:lang w:eastAsia="ja-JP"/>
               </w:rPr>
             </w:pPr>
+            <w:r>
+              <w:rPr>
+                <w:rFonts w:ascii="Arial" w:hAnsi="Arial" w:cs="Arial"/>
+                <w:sz w:val="18"/>
+                <w:szCs w:val="18"/>
+                <w:lang w:eastAsia="ja-JP"/>
+              </w:rPr>
+              <w:t xml:space="preserve">4.4 </w:t>
+            </w:r>
           </w:p>
         </w:tc>
         <w:tc>
@@ -5048,7 +4807,19 @@
               <w:rPr>
                 <w:rFonts w:ascii="Arial" w:hAnsi="Arial" w:cs="Arial"/>
               </w:rPr>
-              <w:t>Wrote new test report</w:t>
+              <w:t>Ru</w:t>
+            </w:r>
+            <w:r>
+              <w:rPr>
+                <w:rFonts w:ascii="Arial" w:hAnsi="Arial" w:cs="Arial"/>
+              </w:rPr>
+              <w:t>n all pre-exec</w:t>
+            </w:r>
+            <w:r>
+              <w:rPr>
+                <w:rFonts w:ascii="Arial" w:hAnsi="Arial" w:cs="Arial"/>
+              </w:rPr>
+              <w:t>uted tests from LCAM</w:t>
             </w:r>
           </w:p>
         </w:tc>
@@ -5076,7 +4847,7 @@
                 <w:sz w:val="18"/>
                 <w:szCs w:val="18"/>
               </w:rPr>
-              <w:t>Completed test report</w:t>
+              <w:t>Rewrote and executed all tests</w:t>
             </w:r>
           </w:p>
         </w:tc>
@@ -5101,7 +4872,7 @@
                 <w:lang w:eastAsia="ja-JP"/>
               </w:rPr>
             </w:pPr>
-            <w:hyperlink r:id="rId13" w:history="1">
+            <w:hyperlink r:id="rId15" w:history="1">
               <w:r>
                 <w:rPr>
                   <w:rStyle w:val="Hyperlink"/>
@@ -5172,7 +4943,7 @@
                 <w:szCs w:val="18"/>
                 <w:lang w:eastAsia="ja-JP"/>
               </w:rPr>
-              <w:t>2</w:t>
+              <w:t>10</w:t>
             </w:r>
           </w:p>
         </w:tc>
@@ -5201,7 +4972,7 @@
                 <w:sz w:val="18"/>
                 <w:szCs w:val="18"/>
               </w:rPr>
-              <w:t>2</w:t>
+              <w:t>10</w:t>
             </w:r>
           </w:p>
         </w:tc>
@@ -5260,6 +5031,241 @@
                 <w:lang w:eastAsia="ja-JP"/>
               </w:rPr>
             </w:pPr>
+          </w:p>
+        </w:tc>
+        <w:tc>
+          <w:tcPr>
+            <w:tcW w:w="2886" w:type="dxa"/>
+            <w:tcBorders>
+              <w:top w:val="single" w:sz="6" w:space="0" w:color="000000"/>
+              <w:left w:val="single" w:sz="6" w:space="0" w:color="000000"/>
+              <w:bottom w:val="single" w:sz="6" w:space="0" w:color="000000"/>
+              <w:right w:val="single" w:sz="6" w:space="0" w:color="000000"/>
+            </w:tcBorders>
+            <w:noWrap/>
+          </w:tcPr>
+          <w:p>
+            <w:pPr>
+              <w:rPr>
+                <w:rFonts w:ascii="Arial" w:hAnsi="Arial" w:cs="Arial"/>
+              </w:rPr>
+            </w:pPr>
+            <w:r>
+              <w:rPr>
+                <w:rFonts w:ascii="Arial" w:hAnsi="Arial" w:cs="Arial"/>
+              </w:rPr>
+              <w:t>Wrote new test report</w:t>
+            </w:r>
+          </w:p>
+        </w:tc>
+        <w:tc>
+          <w:tcPr>
+            <w:tcW w:w="1710" w:type="dxa"/>
+            <w:tcBorders>
+              <w:top w:val="single" w:sz="6" w:space="0" w:color="000000"/>
+              <w:left w:val="single" w:sz="6" w:space="0" w:color="000000"/>
+              <w:bottom w:val="single" w:sz="6" w:space="0" w:color="000000"/>
+              <w:right w:val="single" w:sz="6" w:space="0" w:color="000000"/>
+            </w:tcBorders>
+          </w:tcPr>
+          <w:p>
+            <w:pPr>
+              <w:rPr>
+                <w:rFonts w:ascii="Arial" w:hAnsi="Arial" w:cs="Arial"/>
+                <w:sz w:val="18"/>
+                <w:szCs w:val="18"/>
+              </w:rPr>
+            </w:pPr>
+            <w:r>
+              <w:rPr>
+                <w:rFonts w:ascii="Arial" w:hAnsi="Arial" w:cs="Arial"/>
+                <w:sz w:val="18"/>
+                <w:szCs w:val="18"/>
+              </w:rPr>
+              <w:t>Completed test report</w:t>
+            </w:r>
+          </w:p>
+        </w:tc>
+        <w:tc>
+          <w:tcPr>
+            <w:tcW w:w="1500" w:type="dxa"/>
+            <w:tcBorders>
+              <w:top w:val="single" w:sz="6" w:space="0" w:color="000000"/>
+              <w:left w:val="single" w:sz="6" w:space="0" w:color="000000"/>
+              <w:bottom w:val="single" w:sz="6" w:space="0" w:color="000000"/>
+              <w:right w:val="single" w:sz="6" w:space="0" w:color="000000"/>
+            </w:tcBorders>
+            <w:noWrap/>
+          </w:tcPr>
+          <w:p>
+            <w:pPr>
+              <w:rPr>
+                <w:rFonts w:ascii="Arial" w:hAnsi="Arial" w:cs="Arial"/>
+                <w:color w:val="FF0000"/>
+                <w:sz w:val="18"/>
+                <w:szCs w:val="18"/>
+                <w:lang w:eastAsia="ja-JP"/>
+              </w:rPr>
+            </w:pPr>
+            <w:hyperlink r:id="rId16" w:history="1">
+              <w:r>
+                <w:rPr>
+                  <w:rStyle w:val="Hyperlink"/>
+                  <w:rFonts w:ascii="Arial" w:hAnsi="Arial" w:cs="Arial"/>
+                  <w:sz w:val="18"/>
+                  <w:szCs w:val="18"/>
+                  <w:lang w:eastAsia="ja-JP"/>
+                </w:rPr>
+                <w:t>Complete</w:t>
+              </w:r>
+            </w:hyperlink>
+          </w:p>
+        </w:tc>
+        <w:tc>
+          <w:tcPr>
+            <w:tcW w:w="1044" w:type="dxa"/>
+            <w:tcBorders>
+              <w:top w:val="single" w:sz="6" w:space="0" w:color="000000"/>
+              <w:left w:val="single" w:sz="6" w:space="0" w:color="000000"/>
+              <w:bottom w:val="single" w:sz="6" w:space="0" w:color="000000"/>
+              <w:right w:val="single" w:sz="6" w:space="0" w:color="000000"/>
+            </w:tcBorders>
+            <w:noWrap/>
+          </w:tcPr>
+          <w:p>
+            <w:pPr>
+              <w:rPr>
+                <w:rFonts w:ascii="Arial" w:hAnsi="Arial" w:cs="Arial"/>
+                <w:sz w:val="18"/>
+                <w:szCs w:val="18"/>
+              </w:rPr>
+            </w:pPr>
+            <w:r>
+              <w:rPr>
+                <w:rFonts w:ascii="Arial" w:hAnsi="Arial" w:cs="Arial"/>
+                <w:sz w:val="18"/>
+                <w:szCs w:val="18"/>
+              </w:rPr>
+              <w:t>Michelle</w:t>
+            </w:r>
+          </w:p>
+        </w:tc>
+        <w:tc>
+          <w:tcPr>
+            <w:tcW w:w="1080" w:type="dxa"/>
+            <w:tcBorders>
+              <w:top w:val="single" w:sz="6" w:space="0" w:color="000000"/>
+              <w:left w:val="single" w:sz="6" w:space="0" w:color="000000"/>
+              <w:bottom w:val="single" w:sz="6" w:space="0" w:color="000000"/>
+              <w:right w:val="single" w:sz="6" w:space="0" w:color="000000"/>
+            </w:tcBorders>
+          </w:tcPr>
+          <w:p>
+            <w:pPr>
+              <w:widowControl/>
+              <w:spacing w:line="240" w:lineRule="auto"/>
+              <w:rPr>
+                <w:rFonts w:ascii="Arial" w:hAnsi="Arial" w:cs="Arial"/>
+                <w:sz w:val="18"/>
+                <w:szCs w:val="18"/>
+                <w:lang w:eastAsia="ja-JP"/>
+              </w:rPr>
+            </w:pPr>
+            <w:r>
+              <w:rPr>
+                <w:rFonts w:ascii="Arial" w:hAnsi="Arial" w:cs="Arial"/>
+                <w:sz w:val="18"/>
+                <w:szCs w:val="18"/>
+                <w:lang w:eastAsia="ja-JP"/>
+              </w:rPr>
+              <w:t>2</w:t>
+            </w:r>
+          </w:p>
+        </w:tc>
+        <w:tc>
+          <w:tcPr>
+            <w:tcW w:w="900" w:type="dxa"/>
+            <w:tcBorders>
+              <w:top w:val="single" w:sz="6" w:space="0" w:color="000000"/>
+              <w:left w:val="single" w:sz="6" w:space="0" w:color="000000"/>
+              <w:bottom w:val="single" w:sz="6" w:space="0" w:color="000000"/>
+              <w:right w:val="single" w:sz="6" w:space="0" w:color="000000"/>
+            </w:tcBorders>
+            <w:noWrap/>
+          </w:tcPr>
+          <w:p>
+            <w:pPr>
+              <w:rPr>
+                <w:rFonts w:ascii="Arial" w:hAnsi="Arial" w:cs="Arial"/>
+                <w:sz w:val="18"/>
+                <w:szCs w:val="18"/>
+              </w:rPr>
+            </w:pPr>
+            <w:r>
+              <w:rPr>
+                <w:rFonts w:ascii="Arial" w:hAnsi="Arial" w:cs="Arial"/>
+                <w:sz w:val="18"/>
+                <w:szCs w:val="18"/>
+              </w:rPr>
+              <w:t>2</w:t>
+            </w:r>
+          </w:p>
+        </w:tc>
+        <w:tc>
+          <w:tcPr>
+            <w:tcW w:w="1136" w:type="dxa"/>
+            <w:tcBorders>
+              <w:top w:val="single" w:sz="6" w:space="0" w:color="000000"/>
+              <w:left w:val="single" w:sz="6" w:space="0" w:color="000000"/>
+              <w:bottom w:val="single" w:sz="6" w:space="0" w:color="000000"/>
+              <w:right w:val="single" w:sz="4" w:space="0" w:color="000000"/>
+            </w:tcBorders>
+            <w:noWrap/>
+          </w:tcPr>
+          <w:p>
+            <w:pPr>
+              <w:rPr>
+                <w:rFonts w:ascii="Arial" w:hAnsi="Arial" w:cs="Arial"/>
+                <w:sz w:val="18"/>
+                <w:szCs w:val="18"/>
+              </w:rPr>
+            </w:pPr>
+            <w:r>
+              <w:rPr>
+                <w:rFonts w:ascii="Arial" w:hAnsi="Arial" w:cs="Arial"/>
+                <w:sz w:val="18"/>
+                <w:szCs w:val="18"/>
+              </w:rPr>
+              <w:t>0</w:t>
+            </w:r>
+          </w:p>
+        </w:tc>
+      </w:tr>
+      <w:tr>
+        <w:trPr>
+          <w:trHeight w:val="255"/>
+        </w:trPr>
+        <w:tc>
+          <w:tcPr>
+            <w:tcW w:w="709" w:type="dxa"/>
+            <w:tcBorders>
+              <w:top w:val="single" w:sz="6" w:space="0" w:color="000000"/>
+              <w:left w:val="single" w:sz="4" w:space="0" w:color="000000"/>
+              <w:bottom w:val="single" w:sz="6" w:space="0" w:color="000000"/>
+              <w:right w:val="single" w:sz="6" w:space="0" w:color="000000"/>
+            </w:tcBorders>
+          </w:tcPr>
+          <w:p>
+            <w:pPr>
+              <w:widowControl/>
+              <w:spacing w:line="240" w:lineRule="auto"/>
+              <w:rPr>
+                <w:rFonts w:ascii="Arial" w:hAnsi="Arial" w:cs="Arial"/>
+                <w:sz w:val="18"/>
+                <w:szCs w:val="18"/>
+                <w:lang w:eastAsia="ja-JP"/>
+              </w:rPr>
+            </w:pPr>
             <w:r>
               <w:rPr>
                 <w:rFonts w:ascii="Arial" w:hAnsi="Arial" w:cs="Arial"/>
@@ -5351,7 +5357,7 @@
                 <w:lang w:eastAsia="ja-JP"/>
               </w:rPr>
             </w:pPr>
-            <w:hyperlink r:id="rId14" w:history="1">
+            <w:hyperlink r:id="rId17" w:history="1">
               <w:r>
                 <w:rPr>
                   <w:rStyle w:val="Hyperlink"/>
@@ -5529,76 +5535,84 @@
                 <w:szCs w:val="18"/>
                 <w:lang w:eastAsia="ja-JP"/>
               </w:rPr>
+              <w:t>6</w:t>
+            </w:r>
+            <w:r>
+              <w:rPr>
+                <w:rFonts w:ascii="Arial" w:hAnsi="Arial" w:cs="Arial"/>
+                <w:sz w:val="18"/>
+                <w:szCs w:val="18"/>
+                <w:lang w:eastAsia="ja-JP"/>
+              </w:rPr>
+              <w:t>.1</w:t>
+            </w:r>
+          </w:p>
+        </w:tc>
+        <w:tc>
+          <w:tcPr>
+            <w:tcW w:w="2886" w:type="dxa"/>
+            <w:tcBorders>
+              <w:top w:val="single" w:sz="6" w:space="0" w:color="000000"/>
+              <w:left w:val="single" w:sz="6" w:space="0" w:color="000000"/>
+              <w:bottom w:val="single" w:sz="6" w:space="0" w:color="000000"/>
+              <w:right w:val="single" w:sz="6" w:space="0" w:color="000000"/>
+            </w:tcBorders>
+            <w:noWrap/>
+          </w:tcPr>
+          <w:p>
+            <w:pPr>
+              <w:rPr>
+                <w:rFonts w:ascii="Arial" w:hAnsi="Arial" w:cs="Arial"/>
+              </w:rPr>
+            </w:pPr>
+            <w:r>
+              <w:rPr>
+                <w:rFonts w:ascii="Arial" w:hAnsi="Arial" w:cs="Arial"/>
+              </w:rPr>
+              <w:t xml:space="preserve">Build Project to </w:t>
+            </w:r>
+            <w:r>
+              <w:rPr>
+                <w:rFonts w:ascii="Arial" w:hAnsi="Arial" w:cs="Arial"/>
+              </w:rPr>
+              <w:t>XCode</w:t>
+            </w:r>
+          </w:p>
+        </w:tc>
+        <w:tc>
+          <w:tcPr>
+            <w:tcW w:w="1710" w:type="dxa"/>
+            <w:tcBorders>
+              <w:top w:val="single" w:sz="6" w:space="0" w:color="000000"/>
+              <w:left w:val="single" w:sz="6" w:space="0" w:color="000000"/>
+              <w:bottom w:val="single" w:sz="6" w:space="0" w:color="000000"/>
+              <w:right w:val="single" w:sz="6" w:space="0" w:color="000000"/>
+            </w:tcBorders>
+          </w:tcPr>
+          <w:p>
+            <w:pPr>
+              <w:rPr>
+                <w:rFonts w:ascii="Arial" w:hAnsi="Arial" w:cs="Arial"/>
+                <w:sz w:val="18"/>
+                <w:szCs w:val="18"/>
+              </w:rPr>
+            </w:pPr>
+            <w:r>
+              <w:rPr>
+                <w:rFonts w:ascii="Arial" w:hAnsi="Arial" w:cs="Arial"/>
+                <w:sz w:val="18"/>
+                <w:szCs w:val="18"/>
+              </w:rPr>
+              <w:t xml:space="preserve">Build and Run </w:t>
+            </w:r>
+            <w:r>
+              <w:rPr>
+                <w:rFonts w:ascii="Arial" w:hAnsi="Arial" w:cs="Arial"/>
+                <w:sz w:val="18"/>
+                <w:szCs w:val="18"/>
+              </w:rPr>
               <w:lastRenderedPageBreak/>
-              <w:t>6</w:t>
-            </w:r>
-            <w:r>
-              <w:rPr>
-                <w:rFonts w:ascii="Arial" w:hAnsi="Arial" w:cs="Arial"/>
-                <w:sz w:val="18"/>
-                <w:szCs w:val="18"/>
-                <w:lang w:eastAsia="ja-JP"/>
-              </w:rPr>
-              <w:t>.1</w:t>
-            </w:r>
-          </w:p>
-        </w:tc>
-        <w:tc>
-          <w:tcPr>
-            <w:tcW w:w="2886" w:type="dxa"/>
-            <w:tcBorders>
-              <w:top w:val="single" w:sz="6" w:space="0" w:color="000000"/>
-              <w:left w:val="single" w:sz="6" w:space="0" w:color="000000"/>
-              <w:bottom w:val="single" w:sz="6" w:space="0" w:color="000000"/>
-              <w:right w:val="single" w:sz="6" w:space="0" w:color="000000"/>
-            </w:tcBorders>
-            <w:noWrap/>
-          </w:tcPr>
-          <w:p>
-            <w:pPr>
-              <w:rPr>
-                <w:rFonts w:ascii="Arial" w:hAnsi="Arial" w:cs="Arial"/>
-              </w:rPr>
-            </w:pPr>
-            <w:r>
-              <w:rPr>
-                <w:rFonts w:ascii="Arial" w:hAnsi="Arial" w:cs="Arial"/>
-              </w:rPr>
-              <w:t xml:space="preserve">Build Project to </w:t>
-            </w:r>
-            <w:r>
-              <w:rPr>
-                <w:rFonts w:ascii="Arial" w:hAnsi="Arial" w:cs="Arial"/>
-              </w:rPr>
-              <w:t>XCode</w:t>
-            </w:r>
-          </w:p>
-        </w:tc>
-        <w:tc>
-          <w:tcPr>
-            <w:tcW w:w="1710" w:type="dxa"/>
-            <w:tcBorders>
-              <w:top w:val="single" w:sz="6" w:space="0" w:color="000000"/>
-              <w:left w:val="single" w:sz="6" w:space="0" w:color="000000"/>
-              <w:bottom w:val="single" w:sz="6" w:space="0" w:color="000000"/>
-              <w:right w:val="single" w:sz="6" w:space="0" w:color="000000"/>
-            </w:tcBorders>
-          </w:tcPr>
-          <w:p>
-            <w:pPr>
-              <w:rPr>
-                <w:rFonts w:ascii="Arial" w:hAnsi="Arial" w:cs="Arial"/>
-                <w:sz w:val="18"/>
-                <w:szCs w:val="18"/>
-              </w:rPr>
-            </w:pPr>
-            <w:r>
-              <w:rPr>
-                <w:rFonts w:ascii="Arial" w:hAnsi="Arial" w:cs="Arial"/>
-                <w:sz w:val="18"/>
-                <w:szCs w:val="18"/>
-              </w:rPr>
-              <w:t xml:space="preserve">Build and Run project for </w:t>
+              <w:t xml:space="preserve">project for </w:t>
             </w:r>
             <w:r>
               <w:rPr>
@@ -5671,7 +5685,7 @@
                 <w:lang w:eastAsia="ja-JP"/>
               </w:rPr>
             </w:pPr>
-            <w:hyperlink r:id="rId15" w:history="1">
+            <w:hyperlink r:id="rId18" w:history="1">
               <w:r>
                 <w:rPr>
                   <w:rStyle w:val="Hyperlink"/>
@@ -6289,7 +6303,7 @@
                 <w:lang w:eastAsia="ja-JP"/>
               </w:rPr>
             </w:pPr>
-            <w:hyperlink r:id="rId16" w:history="1">
+            <w:hyperlink r:id="rId19" w:history="1">
               <w:r>
                 <w:rPr>
                   <w:rStyle w:val="Hyperlink"/>
@@ -6533,7 +6547,21 @@
                 <w:lang w:eastAsia="ja-JP"/>
               </w:rPr>
             </w:pPr>
-            <w:r>
+            <w:hyperlink r:id="rId20" w:history="1">
+              <w:r>
+                <w:rPr>
+                  <w:rStyle w:val="Hyperlink"/>
+                  <w:rFonts w:ascii="Arial" w:hAnsi="Arial" w:cs="Arial"/>
+                  <w:sz w:val="18"/>
+                  <w:szCs w:val="18"/>
+                  <w:lang w:eastAsia="ja-JP"/>
+                </w:rPr>
+                <w:t>Completed</w:t>
+              </w:r>
+            </w:hyperlink>
+          </w:p>
+          <w:p>
+            <w:pPr>
               <w:rPr>
                 <w:rFonts w:ascii="Arial" w:hAnsi="Arial" w:cs="Arial"/>
                 <w:color w:val="FF0000"/>
@@ -6541,8 +6569,19 @@
                 <w:szCs w:val="18"/>
                 <w:lang w:eastAsia="ja-JP"/>
               </w:rPr>
-              <w:t>Not Started</w:t>
-            </w:r>
+            </w:pPr>
+            <w:hyperlink r:id="rId21" w:history="1">
+              <w:r>
+                <w:rPr>
+                  <w:rStyle w:val="Hyperlink"/>
+                  <w:rFonts w:ascii="Arial" w:hAnsi="Arial" w:cs="Arial"/>
+                  <w:sz w:val="18"/>
+                  <w:szCs w:val="18"/>
+                  <w:lang w:eastAsia="ja-JP"/>
+                </w:rPr>
+                <w:t>Completed</w:t>
+              </w:r>
+            </w:hyperlink>
           </w:p>
         </w:tc>
         <w:tc>
@@ -6564,14 +6603,16 @@
                 <w:szCs w:val="18"/>
               </w:rPr>
             </w:pPr>
-            <w:r>
-              <w:rPr>
-                <w:rFonts w:ascii="Arial" w:hAnsi="Arial" w:cs="Arial"/>
-                <w:sz w:val="18"/>
-                <w:szCs w:val="18"/>
-              </w:rPr>
-              <w:t>Aaron</w:t>
-            </w:r>
+            <w:proofErr w:type="spellStart"/>
+            <w:r>
+              <w:rPr>
+                <w:rFonts w:ascii="Arial" w:hAnsi="Arial" w:cs="Arial"/>
+                <w:sz w:val="18"/>
+                <w:szCs w:val="18"/>
+              </w:rPr>
+              <w:t>Mischel</w:t>
+            </w:r>
+            <w:proofErr w:type="spellEnd"/>
           </w:p>
           <w:p>
             <w:pPr>
@@ -6798,16 +6839,6 @@
                 <w:lang w:eastAsia="ja-JP"/>
               </w:rPr>
             </w:pPr>
-            <w:r>
-              <w:rPr>
-                <w:rFonts w:ascii="Arial" w:hAnsi="Arial" w:cs="Arial"/>
-                <w:color w:val="FF0000"/>
-                <w:sz w:val="18"/>
-                <w:szCs w:val="18"/>
-                <w:lang w:eastAsia="ja-JP"/>
-              </w:rPr>
-              <w:t>In progress</w:t>
-            </w:r>
           </w:p>
           <w:p>
             <w:pPr>
@@ -7047,7 +7078,7 @@
                   <o:lock v:ext="edit" aspectratio="t"/>
                 </v:shapetype>
                 <v:shape id="_x0000_i1025" type="#_x0000_t75" style="width:48pt;height:99pt">
-                  <v:imagedata r:id="rId17" o:title="catagory error"/>
+                  <v:imagedata r:id="rId22" o:title="catagory error"/>
                 </v:shape>
               </w:pict>
             </w:r>
@@ -7074,7 +7105,7 @@
                 <w:lang w:eastAsia="ja-JP"/>
               </w:rPr>
             </w:pPr>
-            <w:hyperlink r:id="rId18" w:history="1">
+            <w:hyperlink r:id="rId23" w:history="1">
               <w:r>
                 <w:rPr>
                   <w:rStyle w:val="Hyperlink"/>
@@ -7339,7 +7370,7 @@
                 <w:lang w:eastAsia="ja-JP"/>
               </w:rPr>
             </w:pPr>
-            <w:hyperlink r:id="rId19" w:history="1">
+            <w:hyperlink r:id="rId24" w:history="1">
               <w:r>
                 <w:rPr>
                   <w:rStyle w:val="Hyperlink"/>
@@ -7604,16 +7635,18 @@
                 <w:lang w:eastAsia="ja-JP"/>
               </w:rPr>
             </w:pPr>
-            <w:r>
-              <w:rPr>
-                <w:rFonts w:ascii="Arial" w:hAnsi="Arial" w:cs="Arial"/>
-                <w:color w:val="FF0000"/>
-                <w:sz w:val="18"/>
-                <w:szCs w:val="18"/>
-                <w:lang w:eastAsia="ja-JP"/>
-              </w:rPr>
-              <w:t>Not Started</w:t>
-            </w:r>
+            <w:hyperlink r:id="rId25" w:history="1">
+              <w:r>
+                <w:rPr>
+                  <w:rStyle w:val="Hyperlink"/>
+                  <w:rFonts w:ascii="Arial" w:hAnsi="Arial" w:cs="Arial"/>
+                  <w:sz w:val="18"/>
+                  <w:szCs w:val="18"/>
+                  <w:lang w:eastAsia="ja-JP"/>
+                </w:rPr>
+                <w:t>Completed</w:t>
+              </w:r>
+            </w:hyperlink>
           </w:p>
         </w:tc>
         <w:tc>
@@ -7858,7 +7891,7 @@
                 <w:lang w:eastAsia="ja-JP"/>
               </w:rPr>
             </w:pPr>
-            <w:hyperlink r:id="rId20" w:history="1">
+            <w:hyperlink r:id="rId26" w:history="1">
               <w:r>
                 <w:rPr>
                   <w:rStyle w:val="Hyperlink"/>
@@ -8125,7 +8158,7 @@
                           </pic:cNvPicPr>
                         </pic:nvPicPr>
                         <pic:blipFill>
-                          <a:blip r:embed="rId21" cstate="print">
+                          <a:blip r:embed="rId27" cstate="print">
                             <a:extLst>
                               <a:ext uri="{28A0092B-C50C-407E-A947-70E740481C1C}">
                                 <a14:useLocalDpi xmlns:a14="http://schemas.microsoft.com/office/drawing/2010/main" val="0"/>
@@ -8460,7 +8493,7 @@
                           </pic:cNvPicPr>
                         </pic:nvPicPr>
                         <pic:blipFill>
-                          <a:blip r:embed="rId22" cstate="print">
+                          <a:blip r:embed="rId28" cstate="print">
                             <a:extLst>
                               <a:ext uri="{28A0092B-C50C-407E-A947-70E740481C1C}">
                                 <a14:useLocalDpi xmlns:a14="http://schemas.microsoft.com/office/drawing/2010/main" val="0"/>
@@ -8520,7 +8553,7 @@
                 <w:lang w:eastAsia="ja-JP"/>
               </w:rPr>
             </w:pPr>
-            <w:hyperlink r:id="rId23" w:history="1">
+            <w:hyperlink r:id="rId29" w:history="1">
               <w:r>
                 <w:rPr>
                   <w:rStyle w:val="Hyperlink"/>
@@ -8543,16 +8576,6 @@
                 <w:lang w:eastAsia="ja-JP"/>
               </w:rPr>
             </w:pPr>
-            <w:r>
-              <w:rPr>
-                <w:rFonts w:ascii="Arial" w:hAnsi="Arial" w:cs="Arial"/>
-                <w:color w:val="FF0000"/>
-                <w:sz w:val="18"/>
-                <w:szCs w:val="18"/>
-                <w:lang w:eastAsia="ja-JP"/>
-              </w:rPr>
-              <w:t>Timer left was hard set to 8</w:t>
-            </w:r>
           </w:p>
         </w:tc>
         <w:tc>
@@ -8796,7 +8819,7 @@
                           </pic:cNvPicPr>
                         </pic:nvPicPr>
                         <pic:blipFill>
-                          <a:blip r:embed="rId24" cstate="print">
+                          <a:blip r:embed="rId30" cstate="print">
                             <a:extLst>
                               <a:ext uri="{28A0092B-C50C-407E-A947-70E740481C1C}">
                                 <a14:useLocalDpi xmlns:a14="http://schemas.microsoft.com/office/drawing/2010/main" val="0"/>
@@ -8854,7 +8877,7 @@
                 <w:szCs w:val="18"/>
               </w:rPr>
             </w:pPr>
-            <w:hyperlink r:id="rId25" w:history="1">
+            <w:hyperlink r:id="rId31" w:history="1">
               <w:r>
                 <w:rPr>
                   <w:rStyle w:val="Hyperlink"/>
@@ -9095,15 +9118,6 @@
                 <w:lang w:eastAsia="ja-JP"/>
               </w:rPr>
             </w:pPr>
-            <w:r>
-              <w:rPr>
-                <w:rFonts w:ascii="Arial" w:hAnsi="Arial" w:cs="Arial"/>
-                <w:sz w:val="18"/>
-                <w:szCs w:val="18"/>
-                <w:lang w:eastAsia="ja-JP"/>
-              </w:rPr>
-              <w:t>9.9</w:t>
-            </w:r>
           </w:p>
         </w:tc>
         <w:tc>
@@ -9123,12 +9137,6 @@
                 <w:rFonts w:ascii="Arial" w:hAnsi="Arial" w:cs="Arial"/>
               </w:rPr>
             </w:pPr>
-            <w:r>
-              <w:rPr>
-                <w:rFonts w:ascii="Arial" w:hAnsi="Arial" w:cs="Arial"/>
-              </w:rPr>
-              <w:t>Remove text from the bottom of the splash screen</w:t>
-            </w:r>
           </w:p>
         </w:tc>
         <w:tc>
@@ -9150,74 +9158,6 @@
                 <w:lang w:eastAsia="en-AU"/>
               </w:rPr>
             </w:pPr>
-            <w:r>
-              <w:rPr>
-                <w:noProof/>
-                <w:lang w:val="en-AU" w:eastAsia="en-AU"/>
-              </w:rPr>
-              <w:drawing>
-                <wp:anchor distT="0" distB="0" distL="114300" distR="114300" simplePos="0" relativeHeight="251685888" behindDoc="0" locked="0" layoutInCell="1" allowOverlap="1" wp14:anchorId="50AFD0FC" wp14:editId="23B31511">
-                  <wp:simplePos x="0" y="0"/>
-                  <wp:positionH relativeFrom="column">
-                    <wp:posOffset>-2540</wp:posOffset>
-                  </wp:positionH>
-                  <wp:positionV relativeFrom="paragraph">
-                    <wp:posOffset>238760</wp:posOffset>
-                  </wp:positionV>
-                  <wp:extent cx="409575" cy="727710"/>
-                  <wp:effectExtent l="0" t="0" r="9525" b="0"/>
-                  <wp:wrapSquare wrapText="bothSides"/>
-                  <wp:docPr id="16" name="Picture 16" descr="C:\Users\mckco1\AppData\Local\Microsoft\Windows\INetCache\Content.Word\splash screen.png"/>
-                  <wp:cNvGraphicFramePr>
-                    <a:graphicFrameLocks xmlns:a="http://schemas.openxmlformats.org/drawingml/2006/main" noChangeAspect="1"/>
-                  </wp:cNvGraphicFramePr>
-                  <a:graphic xmlns:a="http://schemas.openxmlformats.org/drawingml/2006/main">
-                    <a:graphicData uri="http://schemas.openxmlformats.org/drawingml/2006/picture">
-                      <pic:pic xmlns:pic="http://schemas.openxmlformats.org/drawingml/2006/picture">
-                        <pic:nvPicPr>
-                          <pic:cNvPr id="0" name="Picture 3" descr="C:\Users\mckco1\AppData\Local\Microsoft\Windows\INetCache\Content.Word\splash screen.png"/>
-                          <pic:cNvPicPr>
-                            <a:picLocks noChangeAspect="1" noChangeArrowheads="1"/>
-                          </pic:cNvPicPr>
-                        </pic:nvPicPr>
-                        <pic:blipFill>
-                          <a:blip r:embed="rId26" cstate="print">
-                            <a:extLst>
-                              <a:ext uri="{28A0092B-C50C-407E-A947-70E740481C1C}">
-                                <a14:useLocalDpi xmlns:a14="http://schemas.microsoft.com/office/drawing/2010/main" val="0"/>
-                              </a:ext>
-                            </a:extLst>
-                          </a:blip>
-                          <a:srcRect/>
-                          <a:stretch>
-                            <a:fillRect/>
-                          </a:stretch>
-                        </pic:blipFill>
-                        <pic:spPr bwMode="auto">
-                          <a:xfrm>
-                            <a:off x="0" y="0"/>
-                            <a:ext cx="409575" cy="727710"/>
-                          </a:xfrm>
-                          <a:prstGeom prst="rect">
-                            <a:avLst/>
-                          </a:prstGeom>
-                          <a:noFill/>
-                          <a:ln>
-                            <a:noFill/>
-                          </a:ln>
-                        </pic:spPr>
-                      </pic:pic>
-                    </a:graphicData>
-                  </a:graphic>
-                  <wp14:sizeRelH relativeFrom="page">
-                    <wp14:pctWidth>0</wp14:pctWidth>
-                  </wp14:sizeRelH>
-                  <wp14:sizeRelV relativeFrom="page">
-                    <wp14:pctHeight>0</wp14:pctHeight>
-                  </wp14:sizeRelV>
-                </wp:anchor>
-              </w:drawing>
-            </w:r>
           </w:p>
         </w:tc>
         <w:tc>
@@ -9241,16 +9181,6 @@
                 <w:lang w:eastAsia="ja-JP"/>
               </w:rPr>
             </w:pPr>
-            <w:r>
-              <w:rPr>
-                <w:rFonts w:ascii="Arial" w:hAnsi="Arial" w:cs="Arial"/>
-                <w:color w:val="FF0000"/>
-                <w:sz w:val="18"/>
-                <w:szCs w:val="18"/>
-                <w:lang w:eastAsia="ja-JP"/>
-              </w:rPr>
-              <w:t>Not Started</w:t>
-            </w:r>
           </w:p>
         </w:tc>
         <w:tc>
@@ -9272,14 +9202,6 @@
                 <w:szCs w:val="18"/>
               </w:rPr>
             </w:pPr>
-            <w:r>
-              <w:rPr>
-                <w:rFonts w:ascii="Arial" w:hAnsi="Arial" w:cs="Arial"/>
-                <w:sz w:val="18"/>
-                <w:szCs w:val="18"/>
-              </w:rPr>
-              <w:t>Col</w:t>
-            </w:r>
           </w:p>
         </w:tc>
         <w:tc>
@@ -9303,15 +9225,6 @@
                 <w:lang w:eastAsia="ja-JP"/>
               </w:rPr>
             </w:pPr>
-            <w:r>
-              <w:rPr>
-                <w:rFonts w:ascii="Arial" w:hAnsi="Arial" w:cs="Arial"/>
-                <w:sz w:val="18"/>
-                <w:szCs w:val="18"/>
-                <w:lang w:eastAsia="ja-JP"/>
-              </w:rPr>
-              <w:t>0.25</w:t>
-            </w:r>
           </w:p>
         </w:tc>
         <w:tc>
@@ -9333,14 +9246,6 @@
                 <w:szCs w:val="18"/>
               </w:rPr>
             </w:pPr>
-            <w:r>
-              <w:rPr>
-                <w:rFonts w:ascii="Arial" w:hAnsi="Arial" w:cs="Arial"/>
-                <w:sz w:val="18"/>
-                <w:szCs w:val="18"/>
-              </w:rPr>
-              <w:t>0</w:t>
-            </w:r>
           </w:p>
         </w:tc>
         <w:tc>
@@ -9362,14 +9267,6 @@
                 <w:szCs w:val="18"/>
               </w:rPr>
             </w:pPr>
-            <w:r>
-              <w:rPr>
-                <w:rFonts w:ascii="Arial" w:hAnsi="Arial" w:cs="Arial"/>
-                <w:sz w:val="18"/>
-                <w:szCs w:val="18"/>
-              </w:rPr>
-              <w:t>0</w:t>
-            </w:r>
           </w:p>
         </w:tc>
       </w:tr>
@@ -9451,1758 +9348,6 @@
                 <w:lang w:eastAsia="en-AU"/>
               </w:rPr>
             </w:pPr>
-          </w:p>
-        </w:tc>
-        <w:tc>
-          <w:tcPr>
-            <w:tcW w:w="1500" w:type="dxa"/>
-            <w:tcBorders>
-              <w:top w:val="single" w:sz="6" w:space="0" w:color="000000"/>
-              <w:left w:val="single" w:sz="6" w:space="0" w:color="000000"/>
-              <w:bottom w:val="single" w:sz="6" w:space="0" w:color="000000"/>
-              <w:right w:val="single" w:sz="6" w:space="0" w:color="000000"/>
-            </w:tcBorders>
-            <w:noWrap/>
-          </w:tcPr>
-          <w:p>
-            <w:pPr>
-              <w:rPr>
-                <w:rFonts w:ascii="Arial" w:hAnsi="Arial" w:cs="Arial"/>
-                <w:color w:val="FF0000"/>
-                <w:sz w:val="18"/>
-                <w:szCs w:val="18"/>
-                <w:lang w:eastAsia="ja-JP"/>
-              </w:rPr>
-            </w:pPr>
-            <w:hyperlink r:id="rId27" w:history="1">
-              <w:r>
-                <w:rPr>
-                  <w:rStyle w:val="Hyperlink"/>
-                  <w:rFonts w:ascii="Arial" w:hAnsi="Arial" w:cs="Arial"/>
-                  <w:sz w:val="18"/>
-                  <w:szCs w:val="18"/>
-                  <w:lang w:eastAsia="ja-JP"/>
-                </w:rPr>
-                <w:t>Complete</w:t>
-              </w:r>
-            </w:hyperlink>
-          </w:p>
-        </w:tc>
-        <w:tc>
-          <w:tcPr>
-            <w:tcW w:w="1044" w:type="dxa"/>
-            <w:tcBorders>
-              <w:top w:val="single" w:sz="6" w:space="0" w:color="000000"/>
-              <w:left w:val="single" w:sz="6" w:space="0" w:color="000000"/>
-              <w:bottom w:val="single" w:sz="6" w:space="0" w:color="000000"/>
-              <w:right w:val="single" w:sz="6" w:space="0" w:color="000000"/>
-            </w:tcBorders>
-            <w:noWrap/>
-          </w:tcPr>
-          <w:p>
-            <w:pPr>
-              <w:rPr>
-                <w:rFonts w:ascii="Arial" w:hAnsi="Arial" w:cs="Arial"/>
-                <w:sz w:val="18"/>
-                <w:szCs w:val="18"/>
-              </w:rPr>
-            </w:pPr>
-            <w:r>
-              <w:rPr>
-                <w:rFonts w:ascii="Arial" w:hAnsi="Arial" w:cs="Arial"/>
-                <w:sz w:val="18"/>
-                <w:szCs w:val="18"/>
-              </w:rPr>
-              <w:t>Aaron</w:t>
-            </w:r>
-          </w:p>
-        </w:tc>
-        <w:tc>
-          <w:tcPr>
-            <w:tcW w:w="1080" w:type="dxa"/>
-            <w:tcBorders>
-              <w:top w:val="single" w:sz="6" w:space="0" w:color="000000"/>
-              <w:left w:val="single" w:sz="6" w:space="0" w:color="000000"/>
-              <w:bottom w:val="single" w:sz="6" w:space="0" w:color="000000"/>
-              <w:right w:val="single" w:sz="6" w:space="0" w:color="000000"/>
-            </w:tcBorders>
-          </w:tcPr>
-          <w:p>
-            <w:pPr>
-              <w:widowControl/>
-              <w:spacing w:line="240" w:lineRule="auto"/>
-              <w:rPr>
-                <w:rFonts w:ascii="Arial" w:hAnsi="Arial" w:cs="Arial"/>
-                <w:sz w:val="18"/>
-                <w:szCs w:val="18"/>
-                <w:lang w:eastAsia="ja-JP"/>
-              </w:rPr>
-            </w:pPr>
-            <w:r>
-              <w:rPr>
-                <w:rFonts w:ascii="Arial" w:hAnsi="Arial" w:cs="Arial"/>
-                <w:sz w:val="18"/>
-                <w:szCs w:val="18"/>
-                <w:lang w:eastAsia="ja-JP"/>
-              </w:rPr>
-              <w:t>3</w:t>
-            </w:r>
-          </w:p>
-        </w:tc>
-        <w:tc>
-          <w:tcPr>
-            <w:tcW w:w="900" w:type="dxa"/>
-            <w:tcBorders>
-              <w:top w:val="single" w:sz="6" w:space="0" w:color="000000"/>
-              <w:left w:val="single" w:sz="6" w:space="0" w:color="000000"/>
-              <w:bottom w:val="single" w:sz="6" w:space="0" w:color="000000"/>
-              <w:right w:val="single" w:sz="6" w:space="0" w:color="000000"/>
-            </w:tcBorders>
-            <w:noWrap/>
-          </w:tcPr>
-          <w:p>
-            <w:pPr>
-              <w:rPr>
-                <w:rFonts w:ascii="Arial" w:hAnsi="Arial" w:cs="Arial"/>
-                <w:sz w:val="18"/>
-                <w:szCs w:val="18"/>
-              </w:rPr>
-            </w:pPr>
-            <w:r>
-              <w:rPr>
-                <w:rFonts w:ascii="Arial" w:hAnsi="Arial" w:cs="Arial"/>
-                <w:sz w:val="18"/>
-                <w:szCs w:val="18"/>
-              </w:rPr>
-              <w:t>3</w:t>
-            </w:r>
-          </w:p>
-        </w:tc>
-        <w:tc>
-          <w:tcPr>
-            <w:tcW w:w="1136" w:type="dxa"/>
-            <w:tcBorders>
-              <w:top w:val="single" w:sz="6" w:space="0" w:color="000000"/>
-              <w:left w:val="single" w:sz="6" w:space="0" w:color="000000"/>
-              <w:bottom w:val="single" w:sz="6" w:space="0" w:color="000000"/>
-              <w:right w:val="single" w:sz="4" w:space="0" w:color="000000"/>
-            </w:tcBorders>
-            <w:noWrap/>
-          </w:tcPr>
-          <w:p>
-            <w:pPr>
-              <w:rPr>
-                <w:rFonts w:ascii="Arial" w:hAnsi="Arial" w:cs="Arial"/>
-                <w:sz w:val="18"/>
-                <w:szCs w:val="18"/>
-              </w:rPr>
-            </w:pPr>
-            <w:r>
-              <w:rPr>
-                <w:rFonts w:ascii="Arial" w:hAnsi="Arial" w:cs="Arial"/>
-                <w:sz w:val="18"/>
-                <w:szCs w:val="18"/>
-              </w:rPr>
-              <w:t>0</w:t>
-            </w:r>
-          </w:p>
-        </w:tc>
-      </w:tr>
-      <w:tr>
-        <w:trPr>
-          <w:trHeight w:val="255"/>
-        </w:trPr>
-        <w:tc>
-          <w:tcPr>
-            <w:tcW w:w="709" w:type="dxa"/>
-            <w:tcBorders>
-              <w:top w:val="single" w:sz="6" w:space="0" w:color="000000"/>
-              <w:left w:val="single" w:sz="4" w:space="0" w:color="000000"/>
-              <w:bottom w:val="single" w:sz="6" w:space="0" w:color="000000"/>
-              <w:right w:val="single" w:sz="6" w:space="0" w:color="000000"/>
-            </w:tcBorders>
-          </w:tcPr>
-          <w:p>
-            <w:pPr>
-              <w:widowControl/>
-              <w:spacing w:line="240" w:lineRule="auto"/>
-              <w:rPr>
-                <w:rFonts w:ascii="Arial" w:hAnsi="Arial" w:cs="Arial"/>
-                <w:sz w:val="18"/>
-                <w:szCs w:val="18"/>
-                <w:lang w:eastAsia="ja-JP"/>
-              </w:rPr>
-            </w:pPr>
-            <w:r>
-              <w:rPr>
-                <w:rFonts w:ascii="Arial" w:hAnsi="Arial" w:cs="Arial"/>
-                <w:sz w:val="18"/>
-                <w:szCs w:val="18"/>
-                <w:lang w:eastAsia="ja-JP"/>
-              </w:rPr>
-              <w:t>9.11</w:t>
-            </w:r>
-          </w:p>
-        </w:tc>
-        <w:tc>
-          <w:tcPr>
-            <w:tcW w:w="2886" w:type="dxa"/>
-            <w:tcBorders>
-              <w:top w:val="single" w:sz="6" w:space="0" w:color="000000"/>
-              <w:left w:val="single" w:sz="6" w:space="0" w:color="000000"/>
-              <w:bottom w:val="single" w:sz="6" w:space="0" w:color="000000"/>
-              <w:right w:val="single" w:sz="6" w:space="0" w:color="000000"/>
-            </w:tcBorders>
-            <w:noWrap/>
-          </w:tcPr>
-          <w:p>
-            <w:pPr>
-              <w:rPr>
-                <w:rFonts w:ascii="Arial" w:hAnsi="Arial" w:cs="Arial"/>
-              </w:rPr>
-            </w:pPr>
-            <w:r>
-              <w:rPr>
-                <w:rFonts w:ascii="Arial" w:hAnsi="Arial" w:cs="Arial"/>
-              </w:rPr>
-              <w:t>Fix Leaderboard tabs</w:t>
-            </w:r>
-          </w:p>
-        </w:tc>
-        <w:tc>
-          <w:tcPr>
-            <w:tcW w:w="1710" w:type="dxa"/>
-            <w:tcBorders>
-              <w:top w:val="single" w:sz="6" w:space="0" w:color="000000"/>
-              <w:left w:val="single" w:sz="6" w:space="0" w:color="000000"/>
-              <w:bottom w:val="single" w:sz="6" w:space="0" w:color="000000"/>
-              <w:right w:val="single" w:sz="6" w:space="0" w:color="000000"/>
-            </w:tcBorders>
-          </w:tcPr>
-          <w:p>
-            <w:pPr>
-              <w:rPr>
-                <w:noProof/>
-                <w:lang w:eastAsia="en-AU"/>
-              </w:rPr>
-            </w:pPr>
-          </w:p>
-        </w:tc>
-        <w:tc>
-          <w:tcPr>
-            <w:tcW w:w="1500" w:type="dxa"/>
-            <w:tcBorders>
-              <w:top w:val="single" w:sz="6" w:space="0" w:color="000000"/>
-              <w:left w:val="single" w:sz="6" w:space="0" w:color="000000"/>
-              <w:bottom w:val="single" w:sz="6" w:space="0" w:color="000000"/>
-              <w:right w:val="single" w:sz="6" w:space="0" w:color="000000"/>
-            </w:tcBorders>
-            <w:noWrap/>
-          </w:tcPr>
-          <w:p>
-            <w:pPr>
-              <w:rPr>
-                <w:rFonts w:ascii="Arial" w:hAnsi="Arial" w:cs="Arial"/>
-                <w:color w:val="FF0000"/>
-                <w:sz w:val="18"/>
-                <w:szCs w:val="18"/>
-                <w:lang w:eastAsia="ja-JP"/>
-              </w:rPr>
-            </w:pPr>
-            <w:hyperlink r:id="rId28" w:history="1">
-              <w:r>
-                <w:rPr>
-                  <w:rStyle w:val="Hyperlink"/>
-                  <w:rFonts w:ascii="Arial" w:hAnsi="Arial" w:cs="Arial"/>
-                  <w:sz w:val="18"/>
-                  <w:szCs w:val="18"/>
-                  <w:lang w:eastAsia="ja-JP"/>
-                </w:rPr>
-                <w:t>Complete</w:t>
-              </w:r>
-            </w:hyperlink>
-          </w:p>
-        </w:tc>
-        <w:tc>
-          <w:tcPr>
-            <w:tcW w:w="1044" w:type="dxa"/>
-            <w:tcBorders>
-              <w:top w:val="single" w:sz="6" w:space="0" w:color="000000"/>
-              <w:left w:val="single" w:sz="6" w:space="0" w:color="000000"/>
-              <w:bottom w:val="single" w:sz="6" w:space="0" w:color="000000"/>
-              <w:right w:val="single" w:sz="6" w:space="0" w:color="000000"/>
-            </w:tcBorders>
-            <w:noWrap/>
-          </w:tcPr>
-          <w:p>
-            <w:pPr>
-              <w:rPr>
-                <w:rFonts w:ascii="Arial" w:hAnsi="Arial" w:cs="Arial"/>
-                <w:sz w:val="18"/>
-                <w:szCs w:val="18"/>
-              </w:rPr>
-            </w:pPr>
-            <w:r>
-              <w:rPr>
-                <w:rFonts w:ascii="Arial" w:hAnsi="Arial" w:cs="Arial"/>
-                <w:sz w:val="18"/>
-                <w:szCs w:val="18"/>
-              </w:rPr>
-              <w:t>Aaron</w:t>
-            </w:r>
-          </w:p>
-        </w:tc>
-        <w:tc>
-          <w:tcPr>
-            <w:tcW w:w="1080" w:type="dxa"/>
-            <w:tcBorders>
-              <w:top w:val="single" w:sz="6" w:space="0" w:color="000000"/>
-              <w:left w:val="single" w:sz="6" w:space="0" w:color="000000"/>
-              <w:bottom w:val="single" w:sz="6" w:space="0" w:color="000000"/>
-              <w:right w:val="single" w:sz="6" w:space="0" w:color="000000"/>
-            </w:tcBorders>
-          </w:tcPr>
-          <w:p>
-            <w:pPr>
-              <w:widowControl/>
-              <w:spacing w:line="240" w:lineRule="auto"/>
-              <w:rPr>
-                <w:rFonts w:ascii="Arial" w:hAnsi="Arial" w:cs="Arial"/>
-                <w:sz w:val="18"/>
-                <w:szCs w:val="18"/>
-                <w:lang w:eastAsia="ja-JP"/>
-              </w:rPr>
-            </w:pPr>
-            <w:r>
-              <w:rPr>
-                <w:rFonts w:ascii="Arial" w:hAnsi="Arial" w:cs="Arial"/>
-                <w:sz w:val="18"/>
-                <w:szCs w:val="18"/>
-                <w:lang w:eastAsia="ja-JP"/>
-              </w:rPr>
-              <w:t>1</w:t>
-            </w:r>
-          </w:p>
-        </w:tc>
-        <w:tc>
-          <w:tcPr>
-            <w:tcW w:w="900" w:type="dxa"/>
-            <w:tcBorders>
-              <w:top w:val="single" w:sz="6" w:space="0" w:color="000000"/>
-              <w:left w:val="single" w:sz="6" w:space="0" w:color="000000"/>
-              <w:bottom w:val="single" w:sz="6" w:space="0" w:color="000000"/>
-              <w:right w:val="single" w:sz="6" w:space="0" w:color="000000"/>
-            </w:tcBorders>
-            <w:noWrap/>
-          </w:tcPr>
-          <w:p>
-            <w:pPr>
-              <w:rPr>
-                <w:rFonts w:ascii="Arial" w:hAnsi="Arial" w:cs="Arial"/>
-                <w:sz w:val="18"/>
-                <w:szCs w:val="18"/>
-              </w:rPr>
-            </w:pPr>
-            <w:r>
-              <w:rPr>
-                <w:rFonts w:ascii="Arial" w:hAnsi="Arial" w:cs="Arial"/>
-                <w:sz w:val="18"/>
-                <w:szCs w:val="18"/>
-              </w:rPr>
-              <w:t>1</w:t>
-            </w:r>
-          </w:p>
-        </w:tc>
-        <w:tc>
-          <w:tcPr>
-            <w:tcW w:w="1136" w:type="dxa"/>
-            <w:tcBorders>
-              <w:top w:val="single" w:sz="6" w:space="0" w:color="000000"/>
-              <w:left w:val="single" w:sz="6" w:space="0" w:color="000000"/>
-              <w:bottom w:val="single" w:sz="6" w:space="0" w:color="000000"/>
-              <w:right w:val="single" w:sz="4" w:space="0" w:color="000000"/>
-            </w:tcBorders>
-            <w:noWrap/>
-          </w:tcPr>
-          <w:p>
-            <w:pPr>
-              <w:rPr>
-                <w:rFonts w:ascii="Arial" w:hAnsi="Arial" w:cs="Arial"/>
-                <w:sz w:val="18"/>
-                <w:szCs w:val="18"/>
-              </w:rPr>
-            </w:pPr>
-            <w:r>
-              <w:rPr>
-                <w:rFonts w:ascii="Arial" w:hAnsi="Arial" w:cs="Arial"/>
-                <w:sz w:val="18"/>
-                <w:szCs w:val="18"/>
-              </w:rPr>
-              <w:t>0</w:t>
-            </w:r>
-          </w:p>
-        </w:tc>
-      </w:tr>
-      <w:tr>
-        <w:trPr>
-          <w:trHeight w:val="255"/>
-        </w:trPr>
-        <w:tc>
-          <w:tcPr>
-            <w:tcW w:w="709" w:type="dxa"/>
-            <w:tcBorders>
-              <w:top w:val="single" w:sz="6" w:space="0" w:color="000000"/>
-              <w:left w:val="single" w:sz="4" w:space="0" w:color="000000"/>
-              <w:bottom w:val="single" w:sz="6" w:space="0" w:color="000000"/>
-              <w:right w:val="single" w:sz="6" w:space="0" w:color="000000"/>
-            </w:tcBorders>
-          </w:tcPr>
-          <w:p>
-            <w:pPr>
-              <w:widowControl/>
-              <w:spacing w:line="240" w:lineRule="auto"/>
-              <w:rPr>
-                <w:rFonts w:ascii="Arial" w:hAnsi="Arial" w:cs="Arial"/>
-                <w:sz w:val="18"/>
-                <w:szCs w:val="18"/>
-                <w:lang w:eastAsia="ja-JP"/>
-              </w:rPr>
-            </w:pPr>
-            <w:r>
-              <w:rPr>
-                <w:rFonts w:ascii="Arial" w:hAnsi="Arial" w:cs="Arial"/>
-                <w:sz w:val="18"/>
-                <w:szCs w:val="18"/>
-                <w:lang w:eastAsia="ja-JP"/>
-              </w:rPr>
-              <w:t>9.12</w:t>
-            </w:r>
-          </w:p>
-        </w:tc>
-        <w:tc>
-          <w:tcPr>
-            <w:tcW w:w="2886" w:type="dxa"/>
-            <w:tcBorders>
-              <w:top w:val="single" w:sz="6" w:space="0" w:color="000000"/>
-              <w:left w:val="single" w:sz="6" w:space="0" w:color="000000"/>
-              <w:bottom w:val="single" w:sz="6" w:space="0" w:color="000000"/>
-              <w:right w:val="single" w:sz="6" w:space="0" w:color="000000"/>
-            </w:tcBorders>
-            <w:noWrap/>
-          </w:tcPr>
-          <w:p>
-            <w:pPr>
-              <w:rPr>
-                <w:rFonts w:ascii="Arial" w:hAnsi="Arial" w:cs="Arial"/>
-              </w:rPr>
-            </w:pPr>
-            <w:r>
-              <w:rPr>
-                <w:rFonts w:ascii="Arial" w:hAnsi="Arial" w:cs="Arial"/>
-              </w:rPr>
-              <w:t>Finish Offline Redundancy</w:t>
-            </w:r>
-          </w:p>
-        </w:tc>
-        <w:tc>
-          <w:tcPr>
-            <w:tcW w:w="1710" w:type="dxa"/>
-            <w:tcBorders>
-              <w:top w:val="single" w:sz="6" w:space="0" w:color="000000"/>
-              <w:left w:val="single" w:sz="6" w:space="0" w:color="000000"/>
-              <w:bottom w:val="single" w:sz="6" w:space="0" w:color="000000"/>
-              <w:right w:val="single" w:sz="6" w:space="0" w:color="000000"/>
-            </w:tcBorders>
-          </w:tcPr>
-          <w:p>
-            <w:pPr>
-              <w:rPr>
-                <w:noProof/>
-                <w:lang w:eastAsia="en-AU"/>
-              </w:rPr>
-            </w:pPr>
-          </w:p>
-        </w:tc>
-        <w:tc>
-          <w:tcPr>
-            <w:tcW w:w="1500" w:type="dxa"/>
-            <w:tcBorders>
-              <w:top w:val="single" w:sz="6" w:space="0" w:color="000000"/>
-              <w:left w:val="single" w:sz="6" w:space="0" w:color="000000"/>
-              <w:bottom w:val="single" w:sz="6" w:space="0" w:color="000000"/>
-              <w:right w:val="single" w:sz="6" w:space="0" w:color="000000"/>
-            </w:tcBorders>
-            <w:noWrap/>
-          </w:tcPr>
-          <w:p>
-            <w:pPr>
-              <w:rPr>
-                <w:rFonts w:ascii="Arial" w:hAnsi="Arial" w:cs="Arial"/>
-                <w:color w:val="FF0000"/>
-                <w:sz w:val="18"/>
-                <w:szCs w:val="18"/>
-                <w:lang w:eastAsia="ja-JP"/>
-              </w:rPr>
-            </w:pPr>
-            <w:hyperlink r:id="rId29" w:history="1">
-              <w:r>
-                <w:rPr>
-                  <w:rStyle w:val="Hyperlink"/>
-                  <w:rFonts w:ascii="Arial" w:hAnsi="Arial" w:cs="Arial"/>
-                  <w:sz w:val="18"/>
-                  <w:szCs w:val="18"/>
-                  <w:lang w:eastAsia="ja-JP"/>
-                </w:rPr>
-                <w:t>Complete</w:t>
-              </w:r>
-            </w:hyperlink>
-          </w:p>
-          <w:p>
-            <w:pPr>
-              <w:rPr>
-                <w:rFonts w:ascii="Arial" w:hAnsi="Arial" w:cs="Arial"/>
-                <w:color w:val="FF0000"/>
-                <w:sz w:val="18"/>
-                <w:szCs w:val="18"/>
-                <w:lang w:eastAsia="ja-JP"/>
-              </w:rPr>
-            </w:pPr>
-            <w:hyperlink r:id="rId30" w:history="1">
-              <w:r>
-                <w:rPr>
-                  <w:rStyle w:val="Hyperlink"/>
-                  <w:rFonts w:ascii="Arial" w:hAnsi="Arial" w:cs="Arial"/>
-                  <w:sz w:val="18"/>
-                  <w:szCs w:val="18"/>
-                  <w:lang w:eastAsia="ja-JP"/>
-                </w:rPr>
-                <w:t>Complete</w:t>
-              </w:r>
-            </w:hyperlink>
-          </w:p>
-        </w:tc>
-        <w:tc>
-          <w:tcPr>
-            <w:tcW w:w="1044" w:type="dxa"/>
-            <w:tcBorders>
-              <w:top w:val="single" w:sz="6" w:space="0" w:color="000000"/>
-              <w:left w:val="single" w:sz="6" w:space="0" w:color="000000"/>
-              <w:bottom w:val="single" w:sz="6" w:space="0" w:color="000000"/>
-              <w:right w:val="single" w:sz="6" w:space="0" w:color="000000"/>
-            </w:tcBorders>
-            <w:noWrap/>
-          </w:tcPr>
-          <w:p>
-            <w:pPr>
-              <w:rPr>
-                <w:rFonts w:ascii="Arial" w:hAnsi="Arial" w:cs="Arial"/>
-                <w:sz w:val="18"/>
-                <w:szCs w:val="18"/>
-              </w:rPr>
-            </w:pPr>
-            <w:r>
-              <w:rPr>
-                <w:rFonts w:ascii="Arial" w:hAnsi="Arial" w:cs="Arial"/>
-                <w:sz w:val="18"/>
-                <w:szCs w:val="18"/>
-              </w:rPr>
-              <w:t>Aaron</w:t>
-            </w:r>
-          </w:p>
-        </w:tc>
-        <w:tc>
-          <w:tcPr>
-            <w:tcW w:w="1080" w:type="dxa"/>
-            <w:tcBorders>
-              <w:top w:val="single" w:sz="6" w:space="0" w:color="000000"/>
-              <w:left w:val="single" w:sz="6" w:space="0" w:color="000000"/>
-              <w:bottom w:val="single" w:sz="6" w:space="0" w:color="000000"/>
-              <w:right w:val="single" w:sz="6" w:space="0" w:color="000000"/>
-            </w:tcBorders>
-          </w:tcPr>
-          <w:p>
-            <w:pPr>
-              <w:widowControl/>
-              <w:spacing w:line="240" w:lineRule="auto"/>
-              <w:rPr>
-                <w:rFonts w:ascii="Arial" w:hAnsi="Arial" w:cs="Arial"/>
-                <w:sz w:val="18"/>
-                <w:szCs w:val="18"/>
-                <w:lang w:eastAsia="ja-JP"/>
-              </w:rPr>
-            </w:pPr>
-            <w:r>
-              <w:rPr>
-                <w:rFonts w:ascii="Arial" w:hAnsi="Arial" w:cs="Arial"/>
-                <w:sz w:val="18"/>
-                <w:szCs w:val="18"/>
-                <w:lang w:eastAsia="ja-JP"/>
-              </w:rPr>
-              <w:t>5</w:t>
-            </w:r>
-          </w:p>
-        </w:tc>
-        <w:tc>
-          <w:tcPr>
-            <w:tcW w:w="900" w:type="dxa"/>
-            <w:tcBorders>
-              <w:top w:val="single" w:sz="6" w:space="0" w:color="000000"/>
-              <w:left w:val="single" w:sz="6" w:space="0" w:color="000000"/>
-              <w:bottom w:val="single" w:sz="6" w:space="0" w:color="000000"/>
-              <w:right w:val="single" w:sz="6" w:space="0" w:color="000000"/>
-            </w:tcBorders>
-            <w:noWrap/>
-          </w:tcPr>
-          <w:p>
-            <w:pPr>
-              <w:rPr>
-                <w:rFonts w:ascii="Arial" w:hAnsi="Arial" w:cs="Arial"/>
-                <w:sz w:val="18"/>
-                <w:szCs w:val="18"/>
-              </w:rPr>
-            </w:pPr>
-            <w:r>
-              <w:rPr>
-                <w:rFonts w:ascii="Arial" w:hAnsi="Arial" w:cs="Arial"/>
-                <w:sz w:val="18"/>
-                <w:szCs w:val="18"/>
-              </w:rPr>
-              <w:t>6</w:t>
-            </w:r>
-          </w:p>
-        </w:tc>
-        <w:tc>
-          <w:tcPr>
-            <w:tcW w:w="1136" w:type="dxa"/>
-            <w:tcBorders>
-              <w:top w:val="single" w:sz="6" w:space="0" w:color="000000"/>
-              <w:left w:val="single" w:sz="6" w:space="0" w:color="000000"/>
-              <w:bottom w:val="single" w:sz="6" w:space="0" w:color="000000"/>
-              <w:right w:val="single" w:sz="4" w:space="0" w:color="000000"/>
-            </w:tcBorders>
-            <w:noWrap/>
-          </w:tcPr>
-          <w:p>
-            <w:pPr>
-              <w:rPr>
-                <w:rFonts w:ascii="Arial" w:hAnsi="Arial" w:cs="Arial"/>
-                <w:sz w:val="18"/>
-                <w:szCs w:val="18"/>
-              </w:rPr>
-            </w:pPr>
-            <w:r>
-              <w:rPr>
-                <w:rFonts w:ascii="Arial" w:hAnsi="Arial" w:cs="Arial"/>
-                <w:sz w:val="18"/>
-                <w:szCs w:val="18"/>
-              </w:rPr>
-              <w:t>0</w:t>
-            </w:r>
-          </w:p>
-        </w:tc>
-      </w:tr>
-      <w:tr>
-        <w:trPr>
-          <w:trHeight w:val="255"/>
-        </w:trPr>
-        <w:tc>
-          <w:tcPr>
-            <w:tcW w:w="709" w:type="dxa"/>
-            <w:tcBorders>
-              <w:top w:val="single" w:sz="6" w:space="0" w:color="000000"/>
-              <w:left w:val="single" w:sz="4" w:space="0" w:color="000000"/>
-              <w:bottom w:val="single" w:sz="6" w:space="0" w:color="000000"/>
-              <w:right w:val="single" w:sz="6" w:space="0" w:color="000000"/>
-            </w:tcBorders>
-          </w:tcPr>
-          <w:p>
-            <w:pPr>
-              <w:widowControl/>
-              <w:spacing w:line="240" w:lineRule="auto"/>
-              <w:rPr>
-                <w:rFonts w:ascii="Arial" w:hAnsi="Arial" w:cs="Arial"/>
-                <w:sz w:val="18"/>
-                <w:szCs w:val="18"/>
-                <w:lang w:eastAsia="ja-JP"/>
-              </w:rPr>
-            </w:pPr>
-            <w:r>
-              <w:rPr>
-                <w:rFonts w:ascii="Arial" w:hAnsi="Arial" w:cs="Arial"/>
-                <w:sz w:val="18"/>
-                <w:szCs w:val="18"/>
-                <w:lang w:eastAsia="ja-JP"/>
-              </w:rPr>
-              <w:t>9.13</w:t>
-            </w:r>
-          </w:p>
-        </w:tc>
-        <w:tc>
-          <w:tcPr>
-            <w:tcW w:w="2886" w:type="dxa"/>
-            <w:tcBorders>
-              <w:top w:val="single" w:sz="6" w:space="0" w:color="000000"/>
-              <w:left w:val="single" w:sz="6" w:space="0" w:color="000000"/>
-              <w:bottom w:val="single" w:sz="6" w:space="0" w:color="000000"/>
-              <w:right w:val="single" w:sz="6" w:space="0" w:color="000000"/>
-            </w:tcBorders>
-            <w:noWrap/>
-          </w:tcPr>
-          <w:p>
-            <w:pPr>
-              <w:rPr>
-                <w:rFonts w:ascii="Arial" w:hAnsi="Arial" w:cs="Arial"/>
-              </w:rPr>
-            </w:pPr>
-            <w:r>
-              <w:rPr>
-                <w:rFonts w:ascii="Arial" w:hAnsi="Arial" w:cs="Arial"/>
-              </w:rPr>
-              <w:t>Fix intermittent fault where ongoing games not presenting</w:t>
-            </w:r>
-          </w:p>
-        </w:tc>
-        <w:tc>
-          <w:tcPr>
-            <w:tcW w:w="1710" w:type="dxa"/>
-            <w:tcBorders>
-              <w:top w:val="single" w:sz="6" w:space="0" w:color="000000"/>
-              <w:left w:val="single" w:sz="6" w:space="0" w:color="000000"/>
-              <w:bottom w:val="single" w:sz="6" w:space="0" w:color="000000"/>
-              <w:right w:val="single" w:sz="6" w:space="0" w:color="000000"/>
-            </w:tcBorders>
-          </w:tcPr>
-          <w:p>
-            <w:pPr>
-              <w:rPr>
-                <w:noProof/>
-                <w:lang w:eastAsia="en-AU"/>
-              </w:rPr>
-            </w:pPr>
-          </w:p>
-        </w:tc>
-        <w:tc>
-          <w:tcPr>
-            <w:tcW w:w="1500" w:type="dxa"/>
-            <w:tcBorders>
-              <w:top w:val="single" w:sz="6" w:space="0" w:color="000000"/>
-              <w:left w:val="single" w:sz="6" w:space="0" w:color="000000"/>
-              <w:bottom w:val="single" w:sz="6" w:space="0" w:color="000000"/>
-              <w:right w:val="single" w:sz="6" w:space="0" w:color="000000"/>
-            </w:tcBorders>
-            <w:noWrap/>
-          </w:tcPr>
-          <w:p>
-            <w:pPr>
-              <w:rPr>
-                <w:rFonts w:ascii="Arial" w:hAnsi="Arial" w:cs="Arial"/>
-                <w:color w:val="FF0000"/>
-                <w:sz w:val="18"/>
-                <w:szCs w:val="18"/>
-                <w:lang w:eastAsia="ja-JP"/>
-              </w:rPr>
-            </w:pPr>
-            <w:r>
-              <w:rPr>
-                <w:rFonts w:ascii="Arial" w:hAnsi="Arial" w:cs="Arial"/>
-                <w:color w:val="FF0000"/>
-                <w:sz w:val="18"/>
-                <w:szCs w:val="18"/>
-                <w:lang w:eastAsia="ja-JP"/>
-              </w:rPr>
-              <w:t>Not Started</w:t>
-            </w:r>
-          </w:p>
-        </w:tc>
-        <w:tc>
-          <w:tcPr>
-            <w:tcW w:w="1044" w:type="dxa"/>
-            <w:tcBorders>
-              <w:top w:val="single" w:sz="6" w:space="0" w:color="000000"/>
-              <w:left w:val="single" w:sz="6" w:space="0" w:color="000000"/>
-              <w:bottom w:val="single" w:sz="6" w:space="0" w:color="000000"/>
-              <w:right w:val="single" w:sz="6" w:space="0" w:color="000000"/>
-            </w:tcBorders>
-            <w:noWrap/>
-          </w:tcPr>
-          <w:p>
-            <w:pPr>
-              <w:rPr>
-                <w:rFonts w:ascii="Arial" w:hAnsi="Arial" w:cs="Arial"/>
-                <w:sz w:val="18"/>
-                <w:szCs w:val="18"/>
-              </w:rPr>
-            </w:pPr>
-            <w:r>
-              <w:rPr>
-                <w:rFonts w:ascii="Arial" w:hAnsi="Arial" w:cs="Arial"/>
-                <w:sz w:val="18"/>
-                <w:szCs w:val="18"/>
-              </w:rPr>
-              <w:t>Col</w:t>
-            </w:r>
-          </w:p>
-        </w:tc>
-        <w:tc>
-          <w:tcPr>
-            <w:tcW w:w="1080" w:type="dxa"/>
-            <w:tcBorders>
-              <w:top w:val="single" w:sz="6" w:space="0" w:color="000000"/>
-              <w:left w:val="single" w:sz="6" w:space="0" w:color="000000"/>
-              <w:bottom w:val="single" w:sz="6" w:space="0" w:color="000000"/>
-              <w:right w:val="single" w:sz="6" w:space="0" w:color="000000"/>
-            </w:tcBorders>
-          </w:tcPr>
-          <w:p>
-            <w:pPr>
-              <w:widowControl/>
-              <w:spacing w:line="240" w:lineRule="auto"/>
-              <w:rPr>
-                <w:rFonts w:ascii="Arial" w:hAnsi="Arial" w:cs="Arial"/>
-                <w:sz w:val="18"/>
-                <w:szCs w:val="18"/>
-                <w:lang w:eastAsia="ja-JP"/>
-              </w:rPr>
-            </w:pPr>
-            <w:r>
-              <w:rPr>
-                <w:rFonts w:ascii="Arial" w:hAnsi="Arial" w:cs="Arial"/>
-                <w:sz w:val="18"/>
-                <w:szCs w:val="18"/>
-                <w:lang w:eastAsia="ja-JP"/>
-              </w:rPr>
-              <w:t>2</w:t>
-            </w:r>
-          </w:p>
-        </w:tc>
-        <w:tc>
-          <w:tcPr>
-            <w:tcW w:w="900" w:type="dxa"/>
-            <w:tcBorders>
-              <w:top w:val="single" w:sz="6" w:space="0" w:color="000000"/>
-              <w:left w:val="single" w:sz="6" w:space="0" w:color="000000"/>
-              <w:bottom w:val="single" w:sz="6" w:space="0" w:color="000000"/>
-              <w:right w:val="single" w:sz="6" w:space="0" w:color="000000"/>
-            </w:tcBorders>
-            <w:noWrap/>
-          </w:tcPr>
-          <w:p>
-            <w:pPr>
-              <w:rPr>
-                <w:rFonts w:ascii="Arial" w:hAnsi="Arial" w:cs="Arial"/>
-                <w:sz w:val="18"/>
-                <w:szCs w:val="18"/>
-              </w:rPr>
-            </w:pPr>
-            <w:r>
-              <w:rPr>
-                <w:rFonts w:ascii="Arial" w:hAnsi="Arial" w:cs="Arial"/>
-                <w:sz w:val="18"/>
-                <w:szCs w:val="18"/>
-              </w:rPr>
-              <w:t>0</w:t>
-            </w:r>
-          </w:p>
-        </w:tc>
-        <w:tc>
-          <w:tcPr>
-            <w:tcW w:w="1136" w:type="dxa"/>
-            <w:tcBorders>
-              <w:top w:val="single" w:sz="6" w:space="0" w:color="000000"/>
-              <w:left w:val="single" w:sz="6" w:space="0" w:color="000000"/>
-              <w:bottom w:val="single" w:sz="6" w:space="0" w:color="000000"/>
-              <w:right w:val="single" w:sz="4" w:space="0" w:color="000000"/>
-            </w:tcBorders>
-            <w:noWrap/>
-          </w:tcPr>
-          <w:p>
-            <w:pPr>
-              <w:rPr>
-                <w:rFonts w:ascii="Arial" w:hAnsi="Arial" w:cs="Arial"/>
-                <w:sz w:val="18"/>
-                <w:szCs w:val="18"/>
-              </w:rPr>
-            </w:pPr>
-            <w:r>
-              <w:rPr>
-                <w:rFonts w:ascii="Arial" w:hAnsi="Arial" w:cs="Arial"/>
-                <w:sz w:val="18"/>
-                <w:szCs w:val="18"/>
-              </w:rPr>
-              <w:t>0</w:t>
-            </w:r>
-          </w:p>
-        </w:tc>
-      </w:tr>
-      <w:tr>
-        <w:trPr>
-          <w:trHeight w:val="255"/>
-        </w:trPr>
-        <w:tc>
-          <w:tcPr>
-            <w:tcW w:w="709" w:type="dxa"/>
-            <w:tcBorders>
-              <w:top w:val="single" w:sz="6" w:space="0" w:color="000000"/>
-              <w:left w:val="single" w:sz="4" w:space="0" w:color="000000"/>
-              <w:bottom w:val="single" w:sz="6" w:space="0" w:color="000000"/>
-              <w:right w:val="single" w:sz="6" w:space="0" w:color="000000"/>
-            </w:tcBorders>
-          </w:tcPr>
-          <w:p>
-            <w:pPr>
-              <w:widowControl/>
-              <w:spacing w:line="240" w:lineRule="auto"/>
-              <w:rPr>
-                <w:rFonts w:ascii="Arial" w:hAnsi="Arial" w:cs="Arial"/>
-                <w:sz w:val="18"/>
-                <w:szCs w:val="18"/>
-                <w:lang w:eastAsia="ja-JP"/>
-              </w:rPr>
-            </w:pPr>
-            <w:r>
-              <w:rPr>
-                <w:rFonts w:ascii="Arial" w:hAnsi="Arial" w:cs="Arial"/>
-                <w:sz w:val="18"/>
-                <w:szCs w:val="18"/>
-                <w:lang w:eastAsia="ja-JP"/>
-              </w:rPr>
-              <w:t>9.14</w:t>
-            </w:r>
-          </w:p>
-        </w:tc>
-        <w:tc>
-          <w:tcPr>
-            <w:tcW w:w="2886" w:type="dxa"/>
-            <w:tcBorders>
-              <w:top w:val="single" w:sz="6" w:space="0" w:color="000000"/>
-              <w:left w:val="single" w:sz="6" w:space="0" w:color="000000"/>
-              <w:bottom w:val="single" w:sz="6" w:space="0" w:color="000000"/>
-              <w:right w:val="single" w:sz="6" w:space="0" w:color="000000"/>
-            </w:tcBorders>
-            <w:noWrap/>
-          </w:tcPr>
-          <w:p>
-            <w:pPr>
-              <w:rPr>
-                <w:rFonts w:ascii="Arial" w:hAnsi="Arial" w:cs="Arial"/>
-              </w:rPr>
-            </w:pPr>
-            <w:r>
-              <w:rPr>
-                <w:rFonts w:ascii="Arial" w:hAnsi="Arial" w:cs="Arial"/>
-              </w:rPr>
-              <w:t>Disable ‘share’ button if not logged in to Facebook</w:t>
-            </w:r>
-          </w:p>
-        </w:tc>
-        <w:tc>
-          <w:tcPr>
-            <w:tcW w:w="1710" w:type="dxa"/>
-            <w:tcBorders>
-              <w:top w:val="single" w:sz="6" w:space="0" w:color="000000"/>
-              <w:left w:val="single" w:sz="6" w:space="0" w:color="000000"/>
-              <w:bottom w:val="single" w:sz="6" w:space="0" w:color="000000"/>
-              <w:right w:val="single" w:sz="6" w:space="0" w:color="000000"/>
-            </w:tcBorders>
-          </w:tcPr>
-          <w:p>
-            <w:pPr>
-              <w:rPr>
-                <w:noProof/>
-                <w:lang w:eastAsia="en-AU"/>
-              </w:rPr>
-            </w:pPr>
-          </w:p>
-        </w:tc>
-        <w:tc>
-          <w:tcPr>
-            <w:tcW w:w="1500" w:type="dxa"/>
-            <w:tcBorders>
-              <w:top w:val="single" w:sz="6" w:space="0" w:color="000000"/>
-              <w:left w:val="single" w:sz="6" w:space="0" w:color="000000"/>
-              <w:bottom w:val="single" w:sz="6" w:space="0" w:color="000000"/>
-              <w:right w:val="single" w:sz="6" w:space="0" w:color="000000"/>
-            </w:tcBorders>
-            <w:noWrap/>
-          </w:tcPr>
-          <w:p>
-            <w:pPr>
-              <w:rPr>
-                <w:rStyle w:val="Hyperlink"/>
-                <w:rFonts w:ascii="Arial" w:hAnsi="Arial" w:cs="Arial"/>
-                <w:sz w:val="18"/>
-                <w:szCs w:val="18"/>
-                <w:lang w:eastAsia="ja-JP"/>
-              </w:rPr>
-            </w:pPr>
-            <w:r>
-              <w:rPr>
-                <w:rFonts w:ascii="Arial" w:hAnsi="Arial" w:cs="Arial"/>
-                <w:color w:val="FF0000"/>
-                <w:sz w:val="18"/>
-                <w:szCs w:val="18"/>
-                <w:lang w:eastAsia="ja-JP"/>
-              </w:rPr>
-              <w:fldChar w:fldCharType="begin"/>
-            </w:r>
-            <w:r>
-              <w:rPr>
-                <w:rFonts w:ascii="Arial" w:hAnsi="Arial" w:cs="Arial"/>
-                <w:color w:val="FF0000"/>
-                <w:sz w:val="18"/>
-                <w:szCs w:val="18"/>
-                <w:lang w:eastAsia="ja-JP"/>
-              </w:rPr>
-              <w:instrText xml:space="preserve"> HYPERLINK "https://github.com/coldog86/Development-Project/commit/d885adde3634e96a5c0559047e8b301b16254189" </w:instrText>
-            </w:r>
-            <w:r>
-              <w:rPr>
-                <w:rFonts w:ascii="Arial" w:hAnsi="Arial" w:cs="Arial"/>
-                <w:color w:val="FF0000"/>
-                <w:sz w:val="18"/>
-                <w:szCs w:val="18"/>
-                <w:lang w:eastAsia="ja-JP"/>
-              </w:rPr>
-            </w:r>
-            <w:r>
-              <w:rPr>
-                <w:rFonts w:ascii="Arial" w:hAnsi="Arial" w:cs="Arial"/>
-                <w:color w:val="FF0000"/>
-                <w:sz w:val="18"/>
-                <w:szCs w:val="18"/>
-                <w:lang w:eastAsia="ja-JP"/>
-              </w:rPr>
-              <w:fldChar w:fldCharType="separate"/>
-            </w:r>
-            <w:r>
-              <w:rPr>
-                <w:rStyle w:val="Hyperlink"/>
-                <w:rFonts w:ascii="Arial" w:hAnsi="Arial" w:cs="Arial"/>
-                <w:sz w:val="18"/>
-                <w:szCs w:val="18"/>
-                <w:lang w:eastAsia="ja-JP"/>
-              </w:rPr>
-              <w:t>Completed</w:t>
-            </w:r>
-          </w:p>
-          <w:p>
-            <w:pPr>
-              <w:rPr>
-                <w:rFonts w:ascii="Arial" w:hAnsi="Arial" w:cs="Arial"/>
-                <w:color w:val="FF0000"/>
-                <w:sz w:val="18"/>
-                <w:szCs w:val="18"/>
-                <w:lang w:eastAsia="ja-JP"/>
-              </w:rPr>
-            </w:pPr>
-            <w:r>
-              <w:rPr>
-                <w:rStyle w:val="Hyperlink"/>
-                <w:rFonts w:ascii="Arial" w:hAnsi="Arial" w:cs="Arial"/>
-                <w:sz w:val="18"/>
-                <w:szCs w:val="18"/>
-                <w:lang w:eastAsia="ja-JP"/>
-              </w:rPr>
-              <w:t>(allocated to Michelle)</w:t>
-            </w:r>
-            <w:r>
-              <w:rPr>
-                <w:rFonts w:ascii="Arial" w:hAnsi="Arial" w:cs="Arial"/>
-                <w:color w:val="FF0000"/>
-                <w:sz w:val="18"/>
-                <w:szCs w:val="18"/>
-                <w:lang w:eastAsia="ja-JP"/>
-              </w:rPr>
-              <w:fldChar w:fldCharType="end"/>
-            </w:r>
-          </w:p>
-        </w:tc>
-        <w:tc>
-          <w:tcPr>
-            <w:tcW w:w="1044" w:type="dxa"/>
-            <w:tcBorders>
-              <w:top w:val="single" w:sz="6" w:space="0" w:color="000000"/>
-              <w:left w:val="single" w:sz="6" w:space="0" w:color="000000"/>
-              <w:bottom w:val="single" w:sz="6" w:space="0" w:color="000000"/>
-              <w:right w:val="single" w:sz="6" w:space="0" w:color="000000"/>
-            </w:tcBorders>
-            <w:noWrap/>
-          </w:tcPr>
-          <w:p>
-            <w:pPr>
-              <w:rPr>
-                <w:rFonts w:ascii="Arial" w:hAnsi="Arial" w:cs="Arial"/>
-                <w:sz w:val="18"/>
-                <w:szCs w:val="18"/>
-              </w:rPr>
-            </w:pPr>
-            <w:r>
-              <w:rPr>
-                <w:rFonts w:ascii="Arial" w:hAnsi="Arial" w:cs="Arial"/>
-                <w:sz w:val="18"/>
-                <w:szCs w:val="18"/>
-              </w:rPr>
-              <w:t>Col</w:t>
-            </w:r>
-          </w:p>
-        </w:tc>
-        <w:tc>
-          <w:tcPr>
-            <w:tcW w:w="1080" w:type="dxa"/>
-            <w:tcBorders>
-              <w:top w:val="single" w:sz="6" w:space="0" w:color="000000"/>
-              <w:left w:val="single" w:sz="6" w:space="0" w:color="000000"/>
-              <w:bottom w:val="single" w:sz="6" w:space="0" w:color="000000"/>
-              <w:right w:val="single" w:sz="6" w:space="0" w:color="000000"/>
-            </w:tcBorders>
-          </w:tcPr>
-          <w:p>
-            <w:pPr>
-              <w:widowControl/>
-              <w:spacing w:line="240" w:lineRule="auto"/>
-              <w:rPr>
-                <w:rFonts w:ascii="Arial" w:hAnsi="Arial" w:cs="Arial"/>
-                <w:sz w:val="18"/>
-                <w:szCs w:val="18"/>
-                <w:lang w:eastAsia="ja-JP"/>
-              </w:rPr>
-            </w:pPr>
-            <w:r>
-              <w:rPr>
-                <w:rFonts w:ascii="Arial" w:hAnsi="Arial" w:cs="Arial"/>
-                <w:sz w:val="18"/>
-                <w:szCs w:val="18"/>
-                <w:lang w:eastAsia="ja-JP"/>
-              </w:rPr>
-              <w:t>1</w:t>
-            </w:r>
-          </w:p>
-        </w:tc>
-        <w:tc>
-          <w:tcPr>
-            <w:tcW w:w="900" w:type="dxa"/>
-            <w:tcBorders>
-              <w:top w:val="single" w:sz="6" w:space="0" w:color="000000"/>
-              <w:left w:val="single" w:sz="6" w:space="0" w:color="000000"/>
-              <w:bottom w:val="single" w:sz="6" w:space="0" w:color="000000"/>
-              <w:right w:val="single" w:sz="6" w:space="0" w:color="000000"/>
-            </w:tcBorders>
-            <w:noWrap/>
-          </w:tcPr>
-          <w:p>
-            <w:pPr>
-              <w:rPr>
-                <w:rFonts w:ascii="Arial" w:hAnsi="Arial" w:cs="Arial"/>
-                <w:sz w:val="18"/>
-                <w:szCs w:val="18"/>
-              </w:rPr>
-            </w:pPr>
-            <w:r>
-              <w:rPr>
-                <w:rFonts w:ascii="Arial" w:hAnsi="Arial" w:cs="Arial"/>
-                <w:sz w:val="18"/>
-                <w:szCs w:val="18"/>
-              </w:rPr>
-              <w:t>1</w:t>
-            </w:r>
-            <w:bookmarkStart w:id="1" w:name="_GoBack"/>
-            <w:bookmarkEnd w:id="1"/>
-          </w:p>
-        </w:tc>
-        <w:tc>
-          <w:tcPr>
-            <w:tcW w:w="1136" w:type="dxa"/>
-            <w:tcBorders>
-              <w:top w:val="single" w:sz="6" w:space="0" w:color="000000"/>
-              <w:left w:val="single" w:sz="6" w:space="0" w:color="000000"/>
-              <w:bottom w:val="single" w:sz="6" w:space="0" w:color="000000"/>
-              <w:right w:val="single" w:sz="4" w:space="0" w:color="000000"/>
-            </w:tcBorders>
-            <w:noWrap/>
-          </w:tcPr>
-          <w:p>
-            <w:pPr>
-              <w:rPr>
-                <w:rFonts w:ascii="Arial" w:hAnsi="Arial" w:cs="Arial"/>
-                <w:sz w:val="18"/>
-                <w:szCs w:val="18"/>
-              </w:rPr>
-            </w:pPr>
-            <w:r>
-              <w:rPr>
-                <w:rFonts w:ascii="Arial" w:hAnsi="Arial" w:cs="Arial"/>
-                <w:sz w:val="18"/>
-                <w:szCs w:val="18"/>
-              </w:rPr>
-              <w:t>0</w:t>
-            </w:r>
-          </w:p>
-        </w:tc>
-      </w:tr>
-      <w:tr>
-        <w:trPr>
-          <w:trHeight w:val="255"/>
-        </w:trPr>
-        <w:tc>
-          <w:tcPr>
-            <w:tcW w:w="709" w:type="dxa"/>
-            <w:tcBorders>
-              <w:top w:val="single" w:sz="6" w:space="0" w:color="000000"/>
-              <w:left w:val="single" w:sz="4" w:space="0" w:color="000000"/>
-              <w:bottom w:val="single" w:sz="6" w:space="0" w:color="000000"/>
-              <w:right w:val="single" w:sz="6" w:space="0" w:color="000000"/>
-            </w:tcBorders>
-          </w:tcPr>
-          <w:p>
-            <w:pPr>
-              <w:widowControl/>
-              <w:spacing w:line="240" w:lineRule="auto"/>
-              <w:rPr>
-                <w:rFonts w:ascii="Arial" w:hAnsi="Arial" w:cs="Arial"/>
-                <w:sz w:val="18"/>
-                <w:szCs w:val="18"/>
-                <w:lang w:eastAsia="ja-JP"/>
-              </w:rPr>
-            </w:pPr>
-            <w:r>
-              <w:rPr>
-                <w:rFonts w:ascii="Arial" w:hAnsi="Arial" w:cs="Arial"/>
-                <w:sz w:val="18"/>
-                <w:szCs w:val="18"/>
-                <w:lang w:eastAsia="ja-JP"/>
-              </w:rPr>
-              <w:t>9.15</w:t>
-            </w:r>
-          </w:p>
-        </w:tc>
-        <w:tc>
-          <w:tcPr>
-            <w:tcW w:w="2886" w:type="dxa"/>
-            <w:tcBorders>
-              <w:top w:val="single" w:sz="6" w:space="0" w:color="000000"/>
-              <w:left w:val="single" w:sz="6" w:space="0" w:color="000000"/>
-              <w:bottom w:val="single" w:sz="6" w:space="0" w:color="000000"/>
-              <w:right w:val="single" w:sz="6" w:space="0" w:color="000000"/>
-            </w:tcBorders>
-            <w:noWrap/>
-          </w:tcPr>
-          <w:p>
-            <w:pPr>
-              <w:rPr>
-                <w:rFonts w:ascii="Arial" w:hAnsi="Arial" w:cs="Arial"/>
-              </w:rPr>
-            </w:pPr>
-            <w:r>
-              <w:rPr>
-                <w:rFonts w:ascii="Arial" w:hAnsi="Arial" w:cs="Arial"/>
-              </w:rPr>
-              <w:t>Fix category dropdown to allow users to select ‘Star Wars’</w:t>
-            </w:r>
-          </w:p>
-        </w:tc>
-        <w:tc>
-          <w:tcPr>
-            <w:tcW w:w="1710" w:type="dxa"/>
-            <w:tcBorders>
-              <w:top w:val="single" w:sz="6" w:space="0" w:color="000000"/>
-              <w:left w:val="single" w:sz="6" w:space="0" w:color="000000"/>
-              <w:bottom w:val="single" w:sz="6" w:space="0" w:color="000000"/>
-              <w:right w:val="single" w:sz="6" w:space="0" w:color="000000"/>
-            </w:tcBorders>
-          </w:tcPr>
-          <w:p>
-            <w:pPr>
-              <w:rPr>
-                <w:noProof/>
-                <w:lang w:eastAsia="en-AU"/>
-              </w:rPr>
-            </w:pPr>
-          </w:p>
-        </w:tc>
-        <w:tc>
-          <w:tcPr>
-            <w:tcW w:w="1500" w:type="dxa"/>
-            <w:tcBorders>
-              <w:top w:val="single" w:sz="6" w:space="0" w:color="000000"/>
-              <w:left w:val="single" w:sz="6" w:space="0" w:color="000000"/>
-              <w:bottom w:val="single" w:sz="6" w:space="0" w:color="000000"/>
-              <w:right w:val="single" w:sz="6" w:space="0" w:color="000000"/>
-            </w:tcBorders>
-            <w:noWrap/>
-          </w:tcPr>
-          <w:p>
-            <w:pPr>
-              <w:rPr>
-                <w:rFonts w:ascii="Arial" w:hAnsi="Arial" w:cs="Arial"/>
-                <w:color w:val="FF0000"/>
-                <w:sz w:val="18"/>
-                <w:szCs w:val="18"/>
-                <w:lang w:eastAsia="ja-JP"/>
-              </w:rPr>
-            </w:pPr>
-            <w:r>
-              <w:rPr>
-                <w:rFonts w:ascii="Arial" w:hAnsi="Arial" w:cs="Arial"/>
-                <w:color w:val="FF0000"/>
-                <w:sz w:val="18"/>
-                <w:szCs w:val="18"/>
-                <w:lang w:eastAsia="ja-JP"/>
-              </w:rPr>
-              <w:t>Not Started</w:t>
-            </w:r>
-          </w:p>
-        </w:tc>
-        <w:tc>
-          <w:tcPr>
-            <w:tcW w:w="1044" w:type="dxa"/>
-            <w:tcBorders>
-              <w:top w:val="single" w:sz="6" w:space="0" w:color="000000"/>
-              <w:left w:val="single" w:sz="6" w:space="0" w:color="000000"/>
-              <w:bottom w:val="single" w:sz="6" w:space="0" w:color="000000"/>
-              <w:right w:val="single" w:sz="6" w:space="0" w:color="000000"/>
-            </w:tcBorders>
-            <w:noWrap/>
-          </w:tcPr>
-          <w:p>
-            <w:pPr>
-              <w:rPr>
-                <w:rFonts w:ascii="Arial" w:hAnsi="Arial" w:cs="Arial"/>
-                <w:sz w:val="18"/>
-                <w:szCs w:val="18"/>
-              </w:rPr>
-            </w:pPr>
-            <w:r>
-              <w:rPr>
-                <w:rFonts w:ascii="Arial" w:hAnsi="Arial" w:cs="Arial"/>
-                <w:sz w:val="18"/>
-                <w:szCs w:val="18"/>
-              </w:rPr>
-              <w:t>Col</w:t>
-            </w:r>
-          </w:p>
-        </w:tc>
-        <w:tc>
-          <w:tcPr>
-            <w:tcW w:w="1080" w:type="dxa"/>
-            <w:tcBorders>
-              <w:top w:val="single" w:sz="6" w:space="0" w:color="000000"/>
-              <w:left w:val="single" w:sz="6" w:space="0" w:color="000000"/>
-              <w:bottom w:val="single" w:sz="6" w:space="0" w:color="000000"/>
-              <w:right w:val="single" w:sz="6" w:space="0" w:color="000000"/>
-            </w:tcBorders>
-          </w:tcPr>
-          <w:p>
-            <w:pPr>
-              <w:widowControl/>
-              <w:spacing w:line="240" w:lineRule="auto"/>
-              <w:rPr>
-                <w:rFonts w:ascii="Arial" w:hAnsi="Arial" w:cs="Arial"/>
-                <w:sz w:val="18"/>
-                <w:szCs w:val="18"/>
-                <w:lang w:eastAsia="ja-JP"/>
-              </w:rPr>
-            </w:pPr>
-            <w:r>
-              <w:rPr>
-                <w:rFonts w:ascii="Arial" w:hAnsi="Arial" w:cs="Arial"/>
-                <w:sz w:val="18"/>
-                <w:szCs w:val="18"/>
-                <w:lang w:eastAsia="ja-JP"/>
-              </w:rPr>
-              <w:t>1</w:t>
-            </w:r>
-          </w:p>
-        </w:tc>
-        <w:tc>
-          <w:tcPr>
-            <w:tcW w:w="900" w:type="dxa"/>
-            <w:tcBorders>
-              <w:top w:val="single" w:sz="6" w:space="0" w:color="000000"/>
-              <w:left w:val="single" w:sz="6" w:space="0" w:color="000000"/>
-              <w:bottom w:val="single" w:sz="6" w:space="0" w:color="000000"/>
-              <w:right w:val="single" w:sz="6" w:space="0" w:color="000000"/>
-            </w:tcBorders>
-            <w:noWrap/>
-          </w:tcPr>
-          <w:p>
-            <w:pPr>
-              <w:rPr>
-                <w:rFonts w:ascii="Arial" w:hAnsi="Arial" w:cs="Arial"/>
-                <w:sz w:val="18"/>
-                <w:szCs w:val="18"/>
-              </w:rPr>
-            </w:pPr>
-            <w:r>
-              <w:rPr>
-                <w:rFonts w:ascii="Arial" w:hAnsi="Arial" w:cs="Arial"/>
-                <w:sz w:val="18"/>
-                <w:szCs w:val="18"/>
-              </w:rPr>
-              <w:t>0</w:t>
-            </w:r>
-          </w:p>
-        </w:tc>
-        <w:tc>
-          <w:tcPr>
-            <w:tcW w:w="1136" w:type="dxa"/>
-            <w:tcBorders>
-              <w:top w:val="single" w:sz="6" w:space="0" w:color="000000"/>
-              <w:left w:val="single" w:sz="6" w:space="0" w:color="000000"/>
-              <w:bottom w:val="single" w:sz="6" w:space="0" w:color="000000"/>
-              <w:right w:val="single" w:sz="4" w:space="0" w:color="000000"/>
-            </w:tcBorders>
-            <w:noWrap/>
-          </w:tcPr>
-          <w:p>
-            <w:pPr>
-              <w:rPr>
-                <w:rFonts w:ascii="Arial" w:hAnsi="Arial" w:cs="Arial"/>
-                <w:sz w:val="18"/>
-                <w:szCs w:val="18"/>
-              </w:rPr>
-            </w:pPr>
-            <w:r>
-              <w:rPr>
-                <w:rFonts w:ascii="Arial" w:hAnsi="Arial" w:cs="Arial"/>
-                <w:sz w:val="18"/>
-                <w:szCs w:val="18"/>
-              </w:rPr>
-              <w:t>0</w:t>
-            </w:r>
-          </w:p>
-        </w:tc>
-      </w:tr>
-      <w:tr>
-        <w:trPr>
-          <w:trHeight w:val="255"/>
-        </w:trPr>
-        <w:tc>
-          <w:tcPr>
-            <w:tcW w:w="709" w:type="dxa"/>
-            <w:tcBorders>
-              <w:top w:val="single" w:sz="6" w:space="0" w:color="000000"/>
-              <w:left w:val="single" w:sz="4" w:space="0" w:color="000000"/>
-              <w:bottom w:val="single" w:sz="6" w:space="0" w:color="000000"/>
-              <w:right w:val="single" w:sz="6" w:space="0" w:color="000000"/>
-            </w:tcBorders>
-          </w:tcPr>
-          <w:p>
-            <w:pPr>
-              <w:widowControl/>
-              <w:spacing w:line="240" w:lineRule="auto"/>
-              <w:rPr>
-                <w:rFonts w:ascii="Arial" w:hAnsi="Arial" w:cs="Arial"/>
-                <w:sz w:val="18"/>
-                <w:szCs w:val="18"/>
-                <w:lang w:eastAsia="ja-JP"/>
-              </w:rPr>
-            </w:pPr>
-            <w:r>
-              <w:rPr>
-                <w:rFonts w:ascii="Arial" w:hAnsi="Arial" w:cs="Arial"/>
-                <w:sz w:val="18"/>
-                <w:szCs w:val="18"/>
-                <w:lang w:eastAsia="ja-JP"/>
-              </w:rPr>
-              <w:t>9.16</w:t>
-            </w:r>
-          </w:p>
-        </w:tc>
-        <w:tc>
-          <w:tcPr>
-            <w:tcW w:w="2886" w:type="dxa"/>
-            <w:tcBorders>
-              <w:top w:val="single" w:sz="6" w:space="0" w:color="000000"/>
-              <w:left w:val="single" w:sz="6" w:space="0" w:color="000000"/>
-              <w:bottom w:val="single" w:sz="6" w:space="0" w:color="000000"/>
-              <w:right w:val="single" w:sz="6" w:space="0" w:color="000000"/>
-            </w:tcBorders>
-            <w:noWrap/>
-          </w:tcPr>
-          <w:p>
-            <w:pPr>
-              <w:rPr>
-                <w:rFonts w:ascii="Arial" w:hAnsi="Arial" w:cs="Arial"/>
-              </w:rPr>
-            </w:pPr>
-            <w:r>
-              <w:rPr>
-                <w:rFonts w:ascii="Arial" w:hAnsi="Arial" w:cs="Arial"/>
-              </w:rPr>
-              <w:t>iOS install instruction/troubleshooting</w:t>
-            </w:r>
-          </w:p>
-        </w:tc>
-        <w:tc>
-          <w:tcPr>
-            <w:tcW w:w="1710" w:type="dxa"/>
-            <w:tcBorders>
-              <w:top w:val="single" w:sz="6" w:space="0" w:color="000000"/>
-              <w:left w:val="single" w:sz="6" w:space="0" w:color="000000"/>
-              <w:bottom w:val="single" w:sz="6" w:space="0" w:color="000000"/>
-              <w:right w:val="single" w:sz="6" w:space="0" w:color="000000"/>
-            </w:tcBorders>
-          </w:tcPr>
-          <w:p>
-            <w:pPr>
-              <w:rPr>
-                <w:rFonts w:ascii="Arial" w:hAnsi="Arial" w:cs="Arial"/>
-                <w:noProof/>
-                <w:lang w:eastAsia="en-AU"/>
-              </w:rPr>
-            </w:pPr>
-            <w:r>
-              <w:rPr>
-                <w:rFonts w:ascii="Arial" w:hAnsi="Arial" w:cs="Arial"/>
-                <w:noProof/>
-                <w:lang w:eastAsia="en-AU"/>
-              </w:rPr>
-              <w:t>Instructions on how to install .ipa file onto an IOS device as well as troubleshoot this process in the User Manual</w:t>
-            </w:r>
-          </w:p>
-        </w:tc>
-        <w:tc>
-          <w:tcPr>
-            <w:tcW w:w="1500" w:type="dxa"/>
-            <w:tcBorders>
-              <w:top w:val="single" w:sz="6" w:space="0" w:color="000000"/>
-              <w:left w:val="single" w:sz="6" w:space="0" w:color="000000"/>
-              <w:bottom w:val="single" w:sz="6" w:space="0" w:color="000000"/>
-              <w:right w:val="single" w:sz="6" w:space="0" w:color="000000"/>
-            </w:tcBorders>
-            <w:noWrap/>
-          </w:tcPr>
-          <w:p>
-            <w:pPr>
-              <w:rPr>
-                <w:rFonts w:ascii="Arial" w:hAnsi="Arial" w:cs="Arial"/>
-                <w:color w:val="FF0000"/>
-                <w:sz w:val="18"/>
-                <w:szCs w:val="18"/>
-                <w:lang w:eastAsia="ja-JP"/>
-              </w:rPr>
-            </w:pPr>
-            <w:hyperlink r:id="rId31" w:history="1">
-              <w:r>
-                <w:rPr>
-                  <w:rStyle w:val="Hyperlink"/>
-                  <w:rFonts w:ascii="Arial" w:hAnsi="Arial" w:cs="Arial"/>
-                  <w:sz w:val="18"/>
-                  <w:szCs w:val="18"/>
-                  <w:lang w:eastAsia="ja-JP"/>
-                </w:rPr>
-                <w:t>Complete</w:t>
-              </w:r>
-            </w:hyperlink>
-          </w:p>
-        </w:tc>
-        <w:tc>
-          <w:tcPr>
-            <w:tcW w:w="1044" w:type="dxa"/>
-            <w:tcBorders>
-              <w:top w:val="single" w:sz="6" w:space="0" w:color="000000"/>
-              <w:left w:val="single" w:sz="6" w:space="0" w:color="000000"/>
-              <w:bottom w:val="single" w:sz="6" w:space="0" w:color="000000"/>
-              <w:right w:val="single" w:sz="6" w:space="0" w:color="000000"/>
-            </w:tcBorders>
-            <w:noWrap/>
-          </w:tcPr>
-          <w:p>
-            <w:pPr>
-              <w:rPr>
-                <w:rFonts w:ascii="Arial" w:hAnsi="Arial" w:cs="Arial"/>
-                <w:sz w:val="18"/>
-                <w:szCs w:val="18"/>
-              </w:rPr>
-            </w:pPr>
-            <w:r>
-              <w:rPr>
-                <w:rFonts w:ascii="Arial" w:hAnsi="Arial" w:cs="Arial"/>
-                <w:sz w:val="18"/>
-                <w:szCs w:val="18"/>
-              </w:rPr>
-              <w:t>Aaron</w:t>
-            </w:r>
-          </w:p>
-        </w:tc>
-        <w:tc>
-          <w:tcPr>
-            <w:tcW w:w="1080" w:type="dxa"/>
-            <w:tcBorders>
-              <w:top w:val="single" w:sz="6" w:space="0" w:color="000000"/>
-              <w:left w:val="single" w:sz="6" w:space="0" w:color="000000"/>
-              <w:bottom w:val="single" w:sz="6" w:space="0" w:color="000000"/>
-              <w:right w:val="single" w:sz="6" w:space="0" w:color="000000"/>
-            </w:tcBorders>
-          </w:tcPr>
-          <w:p>
-            <w:pPr>
-              <w:widowControl/>
-              <w:spacing w:line="240" w:lineRule="auto"/>
-              <w:rPr>
-                <w:rFonts w:ascii="Arial" w:hAnsi="Arial" w:cs="Arial"/>
-                <w:sz w:val="18"/>
-                <w:szCs w:val="18"/>
-                <w:lang w:eastAsia="ja-JP"/>
-              </w:rPr>
-            </w:pPr>
-            <w:r>
-              <w:rPr>
-                <w:rFonts w:ascii="Arial" w:hAnsi="Arial" w:cs="Arial"/>
-                <w:sz w:val="18"/>
-                <w:szCs w:val="18"/>
-                <w:lang w:eastAsia="ja-JP"/>
-              </w:rPr>
-              <w:t>2</w:t>
-            </w:r>
-          </w:p>
-        </w:tc>
-        <w:tc>
-          <w:tcPr>
-            <w:tcW w:w="900" w:type="dxa"/>
-            <w:tcBorders>
-              <w:top w:val="single" w:sz="6" w:space="0" w:color="000000"/>
-              <w:left w:val="single" w:sz="6" w:space="0" w:color="000000"/>
-              <w:bottom w:val="single" w:sz="6" w:space="0" w:color="000000"/>
-              <w:right w:val="single" w:sz="6" w:space="0" w:color="000000"/>
-            </w:tcBorders>
-            <w:noWrap/>
-          </w:tcPr>
-          <w:p>
-            <w:pPr>
-              <w:rPr>
-                <w:rFonts w:ascii="Arial" w:hAnsi="Arial" w:cs="Arial"/>
-                <w:sz w:val="18"/>
-                <w:szCs w:val="18"/>
-              </w:rPr>
-            </w:pPr>
-            <w:r>
-              <w:rPr>
-                <w:rFonts w:ascii="Arial" w:hAnsi="Arial" w:cs="Arial"/>
-                <w:sz w:val="18"/>
-                <w:szCs w:val="18"/>
-              </w:rPr>
-              <w:t>2</w:t>
-            </w:r>
-          </w:p>
-        </w:tc>
-        <w:tc>
-          <w:tcPr>
-            <w:tcW w:w="1136" w:type="dxa"/>
-            <w:tcBorders>
-              <w:top w:val="single" w:sz="6" w:space="0" w:color="000000"/>
-              <w:left w:val="single" w:sz="6" w:space="0" w:color="000000"/>
-              <w:bottom w:val="single" w:sz="6" w:space="0" w:color="000000"/>
-              <w:right w:val="single" w:sz="4" w:space="0" w:color="000000"/>
-            </w:tcBorders>
-            <w:noWrap/>
-          </w:tcPr>
-          <w:p>
-            <w:pPr>
-              <w:rPr>
-                <w:rFonts w:ascii="Arial" w:hAnsi="Arial" w:cs="Arial"/>
-                <w:sz w:val="18"/>
-                <w:szCs w:val="18"/>
-              </w:rPr>
-            </w:pPr>
-            <w:r>
-              <w:rPr>
-                <w:rFonts w:ascii="Arial" w:hAnsi="Arial" w:cs="Arial"/>
-                <w:sz w:val="18"/>
-                <w:szCs w:val="18"/>
-              </w:rPr>
-              <w:t>0</w:t>
-            </w:r>
-          </w:p>
-        </w:tc>
-      </w:tr>
-      <w:tr>
-        <w:trPr>
-          <w:trHeight w:val="255"/>
-        </w:trPr>
-        <w:tc>
-          <w:tcPr>
-            <w:tcW w:w="709" w:type="dxa"/>
-            <w:tcBorders>
-              <w:top w:val="single" w:sz="6" w:space="0" w:color="000000"/>
-              <w:left w:val="single" w:sz="4" w:space="0" w:color="000000"/>
-              <w:bottom w:val="single" w:sz="6" w:space="0" w:color="000000"/>
-              <w:right w:val="single" w:sz="6" w:space="0" w:color="000000"/>
-            </w:tcBorders>
-          </w:tcPr>
-          <w:p>
-            <w:pPr>
-              <w:widowControl/>
-              <w:spacing w:line="240" w:lineRule="auto"/>
-              <w:rPr>
-                <w:rFonts w:ascii="Arial" w:hAnsi="Arial" w:cs="Arial"/>
-                <w:sz w:val="18"/>
-                <w:szCs w:val="18"/>
-                <w:lang w:eastAsia="ja-JP"/>
-              </w:rPr>
-            </w:pPr>
-            <w:r>
-              <w:rPr>
-                <w:rFonts w:ascii="Arial" w:hAnsi="Arial" w:cs="Arial"/>
-                <w:sz w:val="18"/>
-                <w:szCs w:val="18"/>
-                <w:lang w:eastAsia="ja-JP"/>
-              </w:rPr>
-              <w:t>9.17</w:t>
-            </w:r>
-          </w:p>
-        </w:tc>
-        <w:tc>
-          <w:tcPr>
-            <w:tcW w:w="2886" w:type="dxa"/>
-            <w:tcBorders>
-              <w:top w:val="single" w:sz="6" w:space="0" w:color="000000"/>
-              <w:left w:val="single" w:sz="6" w:space="0" w:color="000000"/>
-              <w:bottom w:val="single" w:sz="6" w:space="0" w:color="000000"/>
-              <w:right w:val="single" w:sz="6" w:space="0" w:color="000000"/>
-            </w:tcBorders>
-            <w:noWrap/>
-          </w:tcPr>
-          <w:p>
-            <w:pPr>
-              <w:rPr>
-                <w:rFonts w:ascii="Arial" w:hAnsi="Arial" w:cs="Arial"/>
-              </w:rPr>
-            </w:pPr>
-            <w:r>
-              <w:rPr>
-                <w:rFonts w:ascii="Arial" w:hAnsi="Arial" w:cs="Arial"/>
-              </w:rPr>
-              <w:t>Fix issue with leaderboard data</w:t>
-            </w:r>
-          </w:p>
-        </w:tc>
-        <w:tc>
-          <w:tcPr>
-            <w:tcW w:w="1710" w:type="dxa"/>
-            <w:tcBorders>
-              <w:top w:val="single" w:sz="6" w:space="0" w:color="000000"/>
-              <w:left w:val="single" w:sz="6" w:space="0" w:color="000000"/>
-              <w:bottom w:val="single" w:sz="6" w:space="0" w:color="000000"/>
-              <w:right w:val="single" w:sz="6" w:space="0" w:color="000000"/>
-            </w:tcBorders>
-          </w:tcPr>
-          <w:p>
-            <w:pPr>
-              <w:rPr>
-                <w:rFonts w:ascii="Arial" w:hAnsi="Arial" w:cs="Arial"/>
-                <w:noProof/>
-                <w:lang w:eastAsia="en-AU"/>
-              </w:rPr>
-            </w:pPr>
-            <w:r>
-              <w:rPr>
-                <w:rFonts w:ascii="Arial" w:hAnsi="Arial" w:cs="Arial"/>
-                <w:noProof/>
-                <w:lang w:eastAsia="en-AU"/>
-              </w:rPr>
-              <w:t>Top question / most correct leaderboard not updating from database. Fix display for less than 10 entries</w:t>
-            </w:r>
           </w:p>
         </w:tc>
         <w:tc>
@@ -11239,6 +9384,218 @@
               </w:r>
             </w:hyperlink>
           </w:p>
+        </w:tc>
+        <w:tc>
+          <w:tcPr>
+            <w:tcW w:w="1044" w:type="dxa"/>
+            <w:tcBorders>
+              <w:top w:val="single" w:sz="6" w:space="0" w:color="000000"/>
+              <w:left w:val="single" w:sz="6" w:space="0" w:color="000000"/>
+              <w:bottom w:val="single" w:sz="6" w:space="0" w:color="000000"/>
+              <w:right w:val="single" w:sz="6" w:space="0" w:color="000000"/>
+            </w:tcBorders>
+            <w:noWrap/>
+          </w:tcPr>
+          <w:p>
+            <w:pPr>
+              <w:rPr>
+                <w:rFonts w:ascii="Arial" w:hAnsi="Arial" w:cs="Arial"/>
+                <w:sz w:val="18"/>
+                <w:szCs w:val="18"/>
+              </w:rPr>
+            </w:pPr>
+            <w:r>
+              <w:rPr>
+                <w:rFonts w:ascii="Arial" w:hAnsi="Arial" w:cs="Arial"/>
+                <w:sz w:val="18"/>
+                <w:szCs w:val="18"/>
+              </w:rPr>
+              <w:t>Aaron</w:t>
+            </w:r>
+          </w:p>
+        </w:tc>
+        <w:tc>
+          <w:tcPr>
+            <w:tcW w:w="1080" w:type="dxa"/>
+            <w:tcBorders>
+              <w:top w:val="single" w:sz="6" w:space="0" w:color="000000"/>
+              <w:left w:val="single" w:sz="6" w:space="0" w:color="000000"/>
+              <w:bottom w:val="single" w:sz="6" w:space="0" w:color="000000"/>
+              <w:right w:val="single" w:sz="6" w:space="0" w:color="000000"/>
+            </w:tcBorders>
+          </w:tcPr>
+          <w:p>
+            <w:pPr>
+              <w:widowControl/>
+              <w:spacing w:line="240" w:lineRule="auto"/>
+              <w:rPr>
+                <w:rFonts w:ascii="Arial" w:hAnsi="Arial" w:cs="Arial"/>
+                <w:sz w:val="18"/>
+                <w:szCs w:val="18"/>
+                <w:lang w:eastAsia="ja-JP"/>
+              </w:rPr>
+            </w:pPr>
+            <w:r>
+              <w:rPr>
+                <w:rFonts w:ascii="Arial" w:hAnsi="Arial" w:cs="Arial"/>
+                <w:sz w:val="18"/>
+                <w:szCs w:val="18"/>
+                <w:lang w:eastAsia="ja-JP"/>
+              </w:rPr>
+              <w:t>3</w:t>
+            </w:r>
+          </w:p>
+        </w:tc>
+        <w:tc>
+          <w:tcPr>
+            <w:tcW w:w="900" w:type="dxa"/>
+            <w:tcBorders>
+              <w:top w:val="single" w:sz="6" w:space="0" w:color="000000"/>
+              <w:left w:val="single" w:sz="6" w:space="0" w:color="000000"/>
+              <w:bottom w:val="single" w:sz="6" w:space="0" w:color="000000"/>
+              <w:right w:val="single" w:sz="6" w:space="0" w:color="000000"/>
+            </w:tcBorders>
+            <w:noWrap/>
+          </w:tcPr>
+          <w:p>
+            <w:pPr>
+              <w:rPr>
+                <w:rFonts w:ascii="Arial" w:hAnsi="Arial" w:cs="Arial"/>
+                <w:sz w:val="18"/>
+                <w:szCs w:val="18"/>
+              </w:rPr>
+            </w:pPr>
+            <w:r>
+              <w:rPr>
+                <w:rFonts w:ascii="Arial" w:hAnsi="Arial" w:cs="Arial"/>
+                <w:sz w:val="18"/>
+                <w:szCs w:val="18"/>
+              </w:rPr>
+              <w:t>3</w:t>
+            </w:r>
+          </w:p>
+        </w:tc>
+        <w:tc>
+          <w:tcPr>
+            <w:tcW w:w="1136" w:type="dxa"/>
+            <w:tcBorders>
+              <w:top w:val="single" w:sz="6" w:space="0" w:color="000000"/>
+              <w:left w:val="single" w:sz="6" w:space="0" w:color="000000"/>
+              <w:bottom w:val="single" w:sz="6" w:space="0" w:color="000000"/>
+              <w:right w:val="single" w:sz="4" w:space="0" w:color="000000"/>
+            </w:tcBorders>
+            <w:noWrap/>
+          </w:tcPr>
+          <w:p>
+            <w:pPr>
+              <w:rPr>
+                <w:rFonts w:ascii="Arial" w:hAnsi="Arial" w:cs="Arial"/>
+                <w:sz w:val="18"/>
+                <w:szCs w:val="18"/>
+              </w:rPr>
+            </w:pPr>
+            <w:r>
+              <w:rPr>
+                <w:rFonts w:ascii="Arial" w:hAnsi="Arial" w:cs="Arial"/>
+                <w:sz w:val="18"/>
+                <w:szCs w:val="18"/>
+              </w:rPr>
+              <w:t>0</w:t>
+            </w:r>
+          </w:p>
+        </w:tc>
+      </w:tr>
+      <w:tr>
+        <w:trPr>
+          <w:trHeight w:val="255"/>
+        </w:trPr>
+        <w:tc>
+          <w:tcPr>
+            <w:tcW w:w="709" w:type="dxa"/>
+            <w:tcBorders>
+              <w:top w:val="single" w:sz="6" w:space="0" w:color="000000"/>
+              <w:left w:val="single" w:sz="4" w:space="0" w:color="000000"/>
+              <w:bottom w:val="single" w:sz="6" w:space="0" w:color="000000"/>
+              <w:right w:val="single" w:sz="6" w:space="0" w:color="000000"/>
+            </w:tcBorders>
+          </w:tcPr>
+          <w:p>
+            <w:pPr>
+              <w:widowControl/>
+              <w:spacing w:line="240" w:lineRule="auto"/>
+              <w:rPr>
+                <w:rFonts w:ascii="Arial" w:hAnsi="Arial" w:cs="Arial"/>
+                <w:sz w:val="18"/>
+                <w:szCs w:val="18"/>
+                <w:lang w:eastAsia="ja-JP"/>
+              </w:rPr>
+            </w:pPr>
+            <w:r>
+              <w:rPr>
+                <w:rFonts w:ascii="Arial" w:hAnsi="Arial" w:cs="Arial"/>
+                <w:sz w:val="18"/>
+                <w:szCs w:val="18"/>
+                <w:lang w:eastAsia="ja-JP"/>
+              </w:rPr>
+              <w:t>9.11</w:t>
+            </w:r>
+          </w:p>
+        </w:tc>
+        <w:tc>
+          <w:tcPr>
+            <w:tcW w:w="2886" w:type="dxa"/>
+            <w:tcBorders>
+              <w:top w:val="single" w:sz="6" w:space="0" w:color="000000"/>
+              <w:left w:val="single" w:sz="6" w:space="0" w:color="000000"/>
+              <w:bottom w:val="single" w:sz="6" w:space="0" w:color="000000"/>
+              <w:right w:val="single" w:sz="6" w:space="0" w:color="000000"/>
+            </w:tcBorders>
+            <w:noWrap/>
+          </w:tcPr>
+          <w:p>
+            <w:pPr>
+              <w:rPr>
+                <w:rFonts w:ascii="Arial" w:hAnsi="Arial" w:cs="Arial"/>
+              </w:rPr>
+            </w:pPr>
+            <w:r>
+              <w:rPr>
+                <w:rFonts w:ascii="Arial" w:hAnsi="Arial" w:cs="Arial"/>
+              </w:rPr>
+              <w:t>Fix Leaderboard tabs</w:t>
+            </w:r>
+          </w:p>
+        </w:tc>
+        <w:tc>
+          <w:tcPr>
+            <w:tcW w:w="1710" w:type="dxa"/>
+            <w:tcBorders>
+              <w:top w:val="single" w:sz="6" w:space="0" w:color="000000"/>
+              <w:left w:val="single" w:sz="6" w:space="0" w:color="000000"/>
+              <w:bottom w:val="single" w:sz="6" w:space="0" w:color="000000"/>
+              <w:right w:val="single" w:sz="6" w:space="0" w:color="000000"/>
+            </w:tcBorders>
+          </w:tcPr>
+          <w:p>
+            <w:pPr>
+              <w:rPr>
+                <w:noProof/>
+                <w:lang w:eastAsia="en-AU"/>
+              </w:rPr>
+            </w:pPr>
+          </w:p>
+        </w:tc>
+        <w:tc>
+          <w:tcPr>
+            <w:tcW w:w="1500" w:type="dxa"/>
+            <w:tcBorders>
+              <w:top w:val="single" w:sz="6" w:space="0" w:color="000000"/>
+              <w:left w:val="single" w:sz="6" w:space="0" w:color="000000"/>
+              <w:bottom w:val="single" w:sz="6" w:space="0" w:color="000000"/>
+              <w:right w:val="single" w:sz="6" w:space="0" w:color="000000"/>
+            </w:tcBorders>
+            <w:noWrap/>
+          </w:tcPr>
           <w:p>
             <w:pPr>
               <w:rPr>
@@ -11320,7 +9677,7 @@
                 <w:szCs w:val="18"/>
                 <w:lang w:eastAsia="ja-JP"/>
               </w:rPr>
-              <w:t>2</w:t>
+              <w:t>1</w:t>
             </w:r>
           </w:p>
         </w:tc>
@@ -11349,7 +9706,7 @@
                 <w:sz w:val="18"/>
                 <w:szCs w:val="18"/>
               </w:rPr>
-              <w:t>2</w:t>
+              <w:t>1</w:t>
             </w:r>
           </w:p>
         </w:tc>
@@ -11415,7 +9772,7 @@
                 <w:szCs w:val="18"/>
                 <w:lang w:eastAsia="ja-JP"/>
               </w:rPr>
-              <w:t>9.18</w:t>
+              <w:t>9.12</w:t>
             </w:r>
           </w:p>
         </w:tc>
@@ -11440,7 +9797,7 @@
               <w:rPr>
                 <w:rFonts w:ascii="Arial" w:hAnsi="Arial" w:cs="Arial"/>
               </w:rPr>
-              <w:t>Fix submit to database for leaderboards</w:t>
+              <w:t>Finish Offline Redundancy</w:t>
             </w:r>
           </w:p>
         </w:tc>
@@ -11457,7 +9814,6 @@
           <w:p>
             <w:pPr>
               <w:rPr>
-                <w:rFonts w:ascii="Arial" w:hAnsi="Arial" w:cs="Arial"/>
                 <w:noProof/>
                 <w:lang w:eastAsia="en-AU"/>
               </w:rPr>
@@ -11547,7 +9903,7 @@
                 <w:sz w:val="18"/>
                 <w:szCs w:val="18"/>
               </w:rPr>
-              <w:t>Col</w:t>
+              <w:t>Aaron</w:t>
             </w:r>
           </w:p>
         </w:tc>
@@ -11579,7 +9935,7 @@
                 <w:szCs w:val="18"/>
                 <w:lang w:eastAsia="ja-JP"/>
               </w:rPr>
-              <w:t>1</w:t>
+              <w:t>5</w:t>
             </w:r>
           </w:p>
         </w:tc>
@@ -11608,7 +9964,7 @@
                 <w:sz w:val="18"/>
                 <w:szCs w:val="18"/>
               </w:rPr>
-              <w:t>1</w:t>
+              <w:t>6</w:t>
             </w:r>
           </w:p>
         </w:tc>
@@ -11674,7 +10030,7 @@
                 <w:szCs w:val="18"/>
                 <w:lang w:eastAsia="ja-JP"/>
               </w:rPr>
-              <w:t>9.19</w:t>
+              <w:t>9.13</w:t>
             </w:r>
           </w:p>
         </w:tc>
@@ -11699,7 +10055,7 @@
               <w:rPr>
                 <w:rFonts w:ascii="Arial" w:hAnsi="Arial" w:cs="Arial"/>
               </w:rPr>
-              <w:t>Update survey</w:t>
+              <w:t>Fix intermittent fault where ongoing games not presenting</w:t>
             </w:r>
           </w:p>
         </w:tc>
@@ -11716,19 +10072,245 @@
           <w:p>
             <w:pPr>
               <w:rPr>
-                <w:rFonts w:ascii="Arial" w:hAnsi="Arial" w:cs="Arial"/>
                 <w:noProof/>
                 <w:lang w:eastAsia="en-AU"/>
               </w:rPr>
             </w:pPr>
-            <w:r>
-              <w:rPr>
-                <w:rFonts w:ascii="Arial" w:hAnsi="Arial" w:cs="Arial"/>
+          </w:p>
+        </w:tc>
+        <w:tc>
+          <w:tcPr>
+            <w:tcW w:w="1500" w:type="dxa"/>
+            <w:tcBorders>
+              <w:top w:val="single" w:sz="6" w:space="0" w:color="000000"/>
+              <w:left w:val="single" w:sz="6" w:space="0" w:color="000000"/>
+              <w:bottom w:val="single" w:sz="6" w:space="0" w:color="000000"/>
+              <w:right w:val="single" w:sz="6" w:space="0" w:color="000000"/>
+            </w:tcBorders>
+            <w:noWrap/>
+          </w:tcPr>
+          <w:p>
+            <w:pPr>
+              <w:rPr>
+                <w:rFonts w:ascii="Arial" w:hAnsi="Arial" w:cs="Arial"/>
+                <w:color w:val="FF0000"/>
+                <w:sz w:val="18"/>
+                <w:szCs w:val="18"/>
+                <w:lang w:eastAsia="ja-JP"/>
+              </w:rPr>
+            </w:pPr>
+            <w:hyperlink r:id="rId36" w:history="1">
+              <w:r>
+                <w:rPr>
+                  <w:rStyle w:val="Hyperlink"/>
+                  <w:rFonts w:ascii="Arial" w:hAnsi="Arial" w:cs="Arial"/>
+                  <w:sz w:val="18"/>
+                  <w:szCs w:val="18"/>
+                  <w:lang w:eastAsia="ja-JP"/>
+                </w:rPr>
+                <w:t>Completed</w:t>
+              </w:r>
+            </w:hyperlink>
+          </w:p>
+        </w:tc>
+        <w:tc>
+          <w:tcPr>
+            <w:tcW w:w="1044" w:type="dxa"/>
+            <w:tcBorders>
+              <w:top w:val="single" w:sz="6" w:space="0" w:color="000000"/>
+              <w:left w:val="single" w:sz="6" w:space="0" w:color="000000"/>
+              <w:bottom w:val="single" w:sz="6" w:space="0" w:color="000000"/>
+              <w:right w:val="single" w:sz="6" w:space="0" w:color="000000"/>
+            </w:tcBorders>
+            <w:noWrap/>
+          </w:tcPr>
+          <w:p>
+            <w:pPr>
+              <w:rPr>
+                <w:rFonts w:ascii="Arial" w:hAnsi="Arial" w:cs="Arial"/>
+                <w:sz w:val="18"/>
+                <w:szCs w:val="18"/>
+              </w:rPr>
+            </w:pPr>
+            <w:r>
+              <w:rPr>
+                <w:rFonts w:ascii="Arial" w:hAnsi="Arial" w:cs="Arial"/>
+                <w:sz w:val="18"/>
+                <w:szCs w:val="18"/>
+              </w:rPr>
+              <w:t>Col</w:t>
+            </w:r>
+          </w:p>
+        </w:tc>
+        <w:tc>
+          <w:tcPr>
+            <w:tcW w:w="1080" w:type="dxa"/>
+            <w:tcBorders>
+              <w:top w:val="single" w:sz="6" w:space="0" w:color="000000"/>
+              <w:left w:val="single" w:sz="6" w:space="0" w:color="000000"/>
+              <w:bottom w:val="single" w:sz="6" w:space="0" w:color="000000"/>
+              <w:right w:val="single" w:sz="6" w:space="0" w:color="000000"/>
+            </w:tcBorders>
+          </w:tcPr>
+          <w:p>
+            <w:pPr>
+              <w:widowControl/>
+              <w:spacing w:line="240" w:lineRule="auto"/>
+              <w:rPr>
+                <w:rFonts w:ascii="Arial" w:hAnsi="Arial" w:cs="Arial"/>
+                <w:sz w:val="18"/>
+                <w:szCs w:val="18"/>
+                <w:lang w:eastAsia="ja-JP"/>
+              </w:rPr>
+            </w:pPr>
+            <w:r>
+              <w:rPr>
+                <w:rFonts w:ascii="Arial" w:hAnsi="Arial" w:cs="Arial"/>
+                <w:sz w:val="18"/>
+                <w:szCs w:val="18"/>
+                <w:lang w:eastAsia="ja-JP"/>
+              </w:rPr>
+              <w:t>2</w:t>
+            </w:r>
+          </w:p>
+        </w:tc>
+        <w:tc>
+          <w:tcPr>
+            <w:tcW w:w="900" w:type="dxa"/>
+            <w:tcBorders>
+              <w:top w:val="single" w:sz="6" w:space="0" w:color="000000"/>
+              <w:left w:val="single" w:sz="6" w:space="0" w:color="000000"/>
+              <w:bottom w:val="single" w:sz="6" w:space="0" w:color="000000"/>
+              <w:right w:val="single" w:sz="6" w:space="0" w:color="000000"/>
+            </w:tcBorders>
+            <w:noWrap/>
+          </w:tcPr>
+          <w:p>
+            <w:pPr>
+              <w:rPr>
+                <w:rFonts w:ascii="Arial" w:hAnsi="Arial" w:cs="Arial"/>
+                <w:sz w:val="18"/>
+                <w:szCs w:val="18"/>
+              </w:rPr>
+            </w:pPr>
+            <w:r>
+              <w:rPr>
+                <w:rFonts w:ascii="Arial" w:hAnsi="Arial" w:cs="Arial"/>
+                <w:sz w:val="18"/>
+                <w:szCs w:val="18"/>
+              </w:rPr>
+              <w:t>0</w:t>
+            </w:r>
+          </w:p>
+        </w:tc>
+        <w:tc>
+          <w:tcPr>
+            <w:tcW w:w="1136" w:type="dxa"/>
+            <w:tcBorders>
+              <w:top w:val="single" w:sz="6" w:space="0" w:color="000000"/>
+              <w:left w:val="single" w:sz="6" w:space="0" w:color="000000"/>
+              <w:bottom w:val="single" w:sz="6" w:space="0" w:color="000000"/>
+              <w:right w:val="single" w:sz="4" w:space="0" w:color="000000"/>
+            </w:tcBorders>
+            <w:noWrap/>
+          </w:tcPr>
+          <w:p>
+            <w:pPr>
+              <w:rPr>
+                <w:rFonts w:ascii="Arial" w:hAnsi="Arial" w:cs="Arial"/>
+                <w:sz w:val="18"/>
+                <w:szCs w:val="18"/>
+              </w:rPr>
+            </w:pPr>
+            <w:r>
+              <w:rPr>
+                <w:rFonts w:ascii="Arial" w:hAnsi="Arial" w:cs="Arial"/>
+                <w:sz w:val="18"/>
+                <w:szCs w:val="18"/>
+              </w:rPr>
+              <w:t>0</w:t>
+            </w:r>
+          </w:p>
+        </w:tc>
+      </w:tr>
+      <w:tr>
+        <w:trPr>
+          <w:trHeight w:val="255"/>
+        </w:trPr>
+        <w:tc>
+          <w:tcPr>
+            <w:tcW w:w="709" w:type="dxa"/>
+            <w:tcBorders>
+              <w:top w:val="single" w:sz="6" w:space="0" w:color="000000"/>
+              <w:left w:val="single" w:sz="4" w:space="0" w:color="000000"/>
+              <w:bottom w:val="single" w:sz="6" w:space="0" w:color="000000"/>
+              <w:right w:val="single" w:sz="6" w:space="0" w:color="000000"/>
+            </w:tcBorders>
+          </w:tcPr>
+          <w:p>
+            <w:pPr>
+              <w:widowControl/>
+              <w:spacing w:line="240" w:lineRule="auto"/>
+              <w:rPr>
+                <w:rFonts w:ascii="Arial" w:hAnsi="Arial" w:cs="Arial"/>
+                <w:sz w:val="18"/>
+                <w:szCs w:val="18"/>
+                <w:lang w:eastAsia="ja-JP"/>
+              </w:rPr>
+            </w:pPr>
+            <w:r>
+              <w:rPr>
+                <w:rFonts w:ascii="Arial" w:hAnsi="Arial" w:cs="Arial"/>
+                <w:sz w:val="18"/>
+                <w:szCs w:val="18"/>
+                <w:lang w:eastAsia="ja-JP"/>
+              </w:rPr>
+              <w:t>9.14</w:t>
+            </w:r>
+          </w:p>
+        </w:tc>
+        <w:tc>
+          <w:tcPr>
+            <w:tcW w:w="2886" w:type="dxa"/>
+            <w:tcBorders>
+              <w:top w:val="single" w:sz="6" w:space="0" w:color="000000"/>
+              <w:left w:val="single" w:sz="6" w:space="0" w:color="000000"/>
+              <w:bottom w:val="single" w:sz="6" w:space="0" w:color="000000"/>
+              <w:right w:val="single" w:sz="6" w:space="0" w:color="000000"/>
+            </w:tcBorders>
+            <w:noWrap/>
+          </w:tcPr>
+          <w:p>
+            <w:pPr>
+              <w:rPr>
+                <w:rFonts w:ascii="Arial" w:hAnsi="Arial" w:cs="Arial"/>
+              </w:rPr>
+            </w:pPr>
+            <w:r>
+              <w:rPr>
+                <w:rFonts w:ascii="Arial" w:hAnsi="Arial" w:cs="Arial"/>
+              </w:rPr>
+              <w:t>Disable ‘share’ button if not logged in to Facebook</w:t>
+            </w:r>
+          </w:p>
+        </w:tc>
+        <w:tc>
+          <w:tcPr>
+            <w:tcW w:w="1710" w:type="dxa"/>
+            <w:tcBorders>
+              <w:top w:val="single" w:sz="6" w:space="0" w:color="000000"/>
+              <w:left w:val="single" w:sz="6" w:space="0" w:color="000000"/>
+              <w:bottom w:val="single" w:sz="6" w:space="0" w:color="000000"/>
+              <w:right w:val="single" w:sz="6" w:space="0" w:color="000000"/>
+            </w:tcBorders>
+          </w:tcPr>
+          <w:p>
+            <w:pPr>
+              <w:rPr>
                 <w:noProof/>
                 <w:lang w:eastAsia="en-AU"/>
               </w:rPr>
-              <w:t xml:space="preserve">Add in new scenarios, links for builds and fix quesitons re review. </w:t>
-            </w:r>
+            </w:pPr>
           </w:p>
         </w:tc>
         <w:tc>
@@ -11745,14 +10327,554 @@
           <w:p>
             <w:pPr>
               <w:rPr>
+                <w:rStyle w:val="Hyperlink"/>
+                <w:rFonts w:ascii="Arial" w:hAnsi="Arial" w:cs="Arial"/>
+                <w:sz w:val="18"/>
+                <w:szCs w:val="18"/>
+                <w:lang w:eastAsia="ja-JP"/>
+              </w:rPr>
+            </w:pPr>
+            <w:r>
+              <w:rPr>
                 <w:rFonts w:ascii="Arial" w:hAnsi="Arial" w:cs="Arial"/>
                 <w:color w:val="FF0000"/>
                 <w:sz w:val="18"/>
                 <w:szCs w:val="18"/>
                 <w:lang w:eastAsia="ja-JP"/>
               </w:rPr>
-            </w:pPr>
-            <w:hyperlink r:id="rId36" w:history="1">
+              <w:fldChar w:fldCharType="begin"/>
+            </w:r>
+            <w:r>
+              <w:rPr>
+                <w:rFonts w:ascii="Arial" w:hAnsi="Arial" w:cs="Arial"/>
+                <w:color w:val="FF0000"/>
+                <w:sz w:val="18"/>
+                <w:szCs w:val="18"/>
+                <w:lang w:eastAsia="ja-JP"/>
+              </w:rPr>
+              <w:instrText xml:space="preserve"> HYPERLINK "https://github.com/coldog86/Development-Project/commit/d885adde3634e96a5c0559047e8b301b16254189" </w:instrText>
+            </w:r>
+            <w:r>
+              <w:rPr>
+                <w:rFonts w:ascii="Arial" w:hAnsi="Arial" w:cs="Arial"/>
+                <w:color w:val="FF0000"/>
+                <w:sz w:val="18"/>
+                <w:szCs w:val="18"/>
+                <w:lang w:eastAsia="ja-JP"/>
+              </w:rPr>
+              <w:fldChar w:fldCharType="separate"/>
+            </w:r>
+            <w:r>
+              <w:rPr>
+                <w:rStyle w:val="Hyperlink"/>
+                <w:rFonts w:ascii="Arial" w:hAnsi="Arial" w:cs="Arial"/>
+                <w:sz w:val="18"/>
+                <w:szCs w:val="18"/>
+                <w:lang w:eastAsia="ja-JP"/>
+              </w:rPr>
+              <w:t>Completed</w:t>
+            </w:r>
+          </w:p>
+          <w:p>
+            <w:pPr>
+              <w:rPr>
+                <w:rFonts w:ascii="Arial" w:hAnsi="Arial" w:cs="Arial"/>
+                <w:color w:val="FF0000"/>
+                <w:sz w:val="18"/>
+                <w:szCs w:val="18"/>
+                <w:lang w:eastAsia="ja-JP"/>
+              </w:rPr>
+            </w:pPr>
+            <w:r>
+              <w:rPr>
+                <w:rStyle w:val="Hyperlink"/>
+                <w:rFonts w:ascii="Arial" w:hAnsi="Arial" w:cs="Arial"/>
+                <w:sz w:val="18"/>
+                <w:szCs w:val="18"/>
+                <w:lang w:eastAsia="ja-JP"/>
+              </w:rPr>
+              <w:t>(allocated to Michelle)</w:t>
+            </w:r>
+            <w:r>
+              <w:rPr>
+                <w:rFonts w:ascii="Arial" w:hAnsi="Arial" w:cs="Arial"/>
+                <w:color w:val="FF0000"/>
+                <w:sz w:val="18"/>
+                <w:szCs w:val="18"/>
+                <w:lang w:eastAsia="ja-JP"/>
+              </w:rPr>
+              <w:fldChar w:fldCharType="end"/>
+            </w:r>
+          </w:p>
+        </w:tc>
+        <w:tc>
+          <w:tcPr>
+            <w:tcW w:w="1044" w:type="dxa"/>
+            <w:tcBorders>
+              <w:top w:val="single" w:sz="6" w:space="0" w:color="000000"/>
+              <w:left w:val="single" w:sz="6" w:space="0" w:color="000000"/>
+              <w:bottom w:val="single" w:sz="6" w:space="0" w:color="000000"/>
+              <w:right w:val="single" w:sz="6" w:space="0" w:color="000000"/>
+            </w:tcBorders>
+            <w:noWrap/>
+          </w:tcPr>
+          <w:p>
+            <w:pPr>
+              <w:rPr>
+                <w:rFonts w:ascii="Arial" w:hAnsi="Arial" w:cs="Arial"/>
+                <w:sz w:val="18"/>
+                <w:szCs w:val="18"/>
+              </w:rPr>
+            </w:pPr>
+            <w:r>
+              <w:rPr>
+                <w:rFonts w:ascii="Arial" w:hAnsi="Arial" w:cs="Arial"/>
+                <w:sz w:val="18"/>
+                <w:szCs w:val="18"/>
+              </w:rPr>
+              <w:t>Col</w:t>
+            </w:r>
+          </w:p>
+        </w:tc>
+        <w:tc>
+          <w:tcPr>
+            <w:tcW w:w="1080" w:type="dxa"/>
+            <w:tcBorders>
+              <w:top w:val="single" w:sz="6" w:space="0" w:color="000000"/>
+              <w:left w:val="single" w:sz="6" w:space="0" w:color="000000"/>
+              <w:bottom w:val="single" w:sz="6" w:space="0" w:color="000000"/>
+              <w:right w:val="single" w:sz="6" w:space="0" w:color="000000"/>
+            </w:tcBorders>
+          </w:tcPr>
+          <w:p>
+            <w:pPr>
+              <w:widowControl/>
+              <w:spacing w:line="240" w:lineRule="auto"/>
+              <w:rPr>
+                <w:rFonts w:ascii="Arial" w:hAnsi="Arial" w:cs="Arial"/>
+                <w:sz w:val="18"/>
+                <w:szCs w:val="18"/>
+                <w:lang w:eastAsia="ja-JP"/>
+              </w:rPr>
+            </w:pPr>
+            <w:r>
+              <w:rPr>
+                <w:rFonts w:ascii="Arial" w:hAnsi="Arial" w:cs="Arial"/>
+                <w:sz w:val="18"/>
+                <w:szCs w:val="18"/>
+                <w:lang w:eastAsia="ja-JP"/>
+              </w:rPr>
+              <w:t>1</w:t>
+            </w:r>
+          </w:p>
+        </w:tc>
+        <w:tc>
+          <w:tcPr>
+            <w:tcW w:w="900" w:type="dxa"/>
+            <w:tcBorders>
+              <w:top w:val="single" w:sz="6" w:space="0" w:color="000000"/>
+              <w:left w:val="single" w:sz="6" w:space="0" w:color="000000"/>
+              <w:bottom w:val="single" w:sz="6" w:space="0" w:color="000000"/>
+              <w:right w:val="single" w:sz="6" w:space="0" w:color="000000"/>
+            </w:tcBorders>
+            <w:noWrap/>
+          </w:tcPr>
+          <w:p>
+            <w:pPr>
+              <w:rPr>
+                <w:rFonts w:ascii="Arial" w:hAnsi="Arial" w:cs="Arial"/>
+                <w:sz w:val="18"/>
+                <w:szCs w:val="18"/>
+              </w:rPr>
+            </w:pPr>
+            <w:r>
+              <w:rPr>
+                <w:rFonts w:ascii="Arial" w:hAnsi="Arial" w:cs="Arial"/>
+                <w:sz w:val="18"/>
+                <w:szCs w:val="18"/>
+              </w:rPr>
+              <w:t>1</w:t>
+            </w:r>
+          </w:p>
+        </w:tc>
+        <w:tc>
+          <w:tcPr>
+            <w:tcW w:w="1136" w:type="dxa"/>
+            <w:tcBorders>
+              <w:top w:val="single" w:sz="6" w:space="0" w:color="000000"/>
+              <w:left w:val="single" w:sz="6" w:space="0" w:color="000000"/>
+              <w:bottom w:val="single" w:sz="6" w:space="0" w:color="000000"/>
+              <w:right w:val="single" w:sz="4" w:space="0" w:color="000000"/>
+            </w:tcBorders>
+            <w:noWrap/>
+          </w:tcPr>
+          <w:p>
+            <w:pPr>
+              <w:rPr>
+                <w:rFonts w:ascii="Arial" w:hAnsi="Arial" w:cs="Arial"/>
+                <w:sz w:val="18"/>
+                <w:szCs w:val="18"/>
+              </w:rPr>
+            </w:pPr>
+            <w:r>
+              <w:rPr>
+                <w:rFonts w:ascii="Arial" w:hAnsi="Arial" w:cs="Arial"/>
+                <w:sz w:val="18"/>
+                <w:szCs w:val="18"/>
+              </w:rPr>
+              <w:t>0</w:t>
+            </w:r>
+          </w:p>
+        </w:tc>
+      </w:tr>
+      <w:tr>
+        <w:trPr>
+          <w:trHeight w:val="255"/>
+        </w:trPr>
+        <w:tc>
+          <w:tcPr>
+            <w:tcW w:w="709" w:type="dxa"/>
+            <w:tcBorders>
+              <w:top w:val="single" w:sz="6" w:space="0" w:color="000000"/>
+              <w:left w:val="single" w:sz="4" w:space="0" w:color="000000"/>
+              <w:bottom w:val="single" w:sz="6" w:space="0" w:color="000000"/>
+              <w:right w:val="single" w:sz="6" w:space="0" w:color="000000"/>
+            </w:tcBorders>
+          </w:tcPr>
+          <w:p>
+            <w:pPr>
+              <w:widowControl/>
+              <w:spacing w:line="240" w:lineRule="auto"/>
+              <w:rPr>
+                <w:rFonts w:ascii="Arial" w:hAnsi="Arial" w:cs="Arial"/>
+                <w:sz w:val="18"/>
+                <w:szCs w:val="18"/>
+                <w:lang w:eastAsia="ja-JP"/>
+              </w:rPr>
+            </w:pPr>
+            <w:r>
+              <w:rPr>
+                <w:rFonts w:ascii="Arial" w:hAnsi="Arial" w:cs="Arial"/>
+                <w:sz w:val="18"/>
+                <w:szCs w:val="18"/>
+                <w:lang w:eastAsia="ja-JP"/>
+              </w:rPr>
+              <w:t>9.15</w:t>
+            </w:r>
+          </w:p>
+        </w:tc>
+        <w:tc>
+          <w:tcPr>
+            <w:tcW w:w="2886" w:type="dxa"/>
+            <w:tcBorders>
+              <w:top w:val="single" w:sz="6" w:space="0" w:color="000000"/>
+              <w:left w:val="single" w:sz="6" w:space="0" w:color="000000"/>
+              <w:bottom w:val="single" w:sz="6" w:space="0" w:color="000000"/>
+              <w:right w:val="single" w:sz="6" w:space="0" w:color="000000"/>
+            </w:tcBorders>
+            <w:noWrap/>
+          </w:tcPr>
+          <w:p>
+            <w:pPr>
+              <w:rPr>
+                <w:rFonts w:ascii="Arial" w:hAnsi="Arial" w:cs="Arial"/>
+              </w:rPr>
+            </w:pPr>
+            <w:r>
+              <w:rPr>
+                <w:rFonts w:ascii="Arial" w:hAnsi="Arial" w:cs="Arial"/>
+              </w:rPr>
+              <w:t>Fix category dropdown to allow users to select ‘Star Wars’</w:t>
+            </w:r>
+          </w:p>
+        </w:tc>
+        <w:tc>
+          <w:tcPr>
+            <w:tcW w:w="1710" w:type="dxa"/>
+            <w:tcBorders>
+              <w:top w:val="single" w:sz="6" w:space="0" w:color="000000"/>
+              <w:left w:val="single" w:sz="6" w:space="0" w:color="000000"/>
+              <w:bottom w:val="single" w:sz="6" w:space="0" w:color="000000"/>
+              <w:right w:val="single" w:sz="6" w:space="0" w:color="000000"/>
+            </w:tcBorders>
+          </w:tcPr>
+          <w:p>
+            <w:pPr>
+              <w:rPr>
+                <w:noProof/>
+                <w:lang w:eastAsia="en-AU"/>
+              </w:rPr>
+            </w:pPr>
+          </w:p>
+        </w:tc>
+        <w:tc>
+          <w:tcPr>
+            <w:tcW w:w="1500" w:type="dxa"/>
+            <w:tcBorders>
+              <w:top w:val="single" w:sz="6" w:space="0" w:color="000000"/>
+              <w:left w:val="single" w:sz="6" w:space="0" w:color="000000"/>
+              <w:bottom w:val="single" w:sz="6" w:space="0" w:color="000000"/>
+              <w:right w:val="single" w:sz="6" w:space="0" w:color="000000"/>
+            </w:tcBorders>
+            <w:noWrap/>
+          </w:tcPr>
+          <w:p>
+            <w:pPr>
+              <w:rPr>
+                <w:rFonts w:ascii="Arial" w:hAnsi="Arial" w:cs="Arial"/>
+                <w:color w:val="FF0000"/>
+                <w:sz w:val="18"/>
+                <w:szCs w:val="18"/>
+                <w:lang w:eastAsia="ja-JP"/>
+              </w:rPr>
+            </w:pPr>
+            <w:hyperlink r:id="rId37" w:history="1">
+              <w:r>
+                <w:rPr>
+                  <w:rStyle w:val="Hyperlink"/>
+                  <w:rFonts w:ascii="Arial" w:hAnsi="Arial" w:cs="Arial"/>
+                  <w:sz w:val="18"/>
+                  <w:szCs w:val="18"/>
+                  <w:lang w:eastAsia="ja-JP"/>
+                </w:rPr>
+                <w:t>Completed</w:t>
+              </w:r>
+            </w:hyperlink>
+            <w:bookmarkStart w:id="1" w:name="_GoBack"/>
+            <w:bookmarkEnd w:id="1"/>
+          </w:p>
+        </w:tc>
+        <w:tc>
+          <w:tcPr>
+            <w:tcW w:w="1044" w:type="dxa"/>
+            <w:tcBorders>
+              <w:top w:val="single" w:sz="6" w:space="0" w:color="000000"/>
+              <w:left w:val="single" w:sz="6" w:space="0" w:color="000000"/>
+              <w:bottom w:val="single" w:sz="6" w:space="0" w:color="000000"/>
+              <w:right w:val="single" w:sz="6" w:space="0" w:color="000000"/>
+            </w:tcBorders>
+            <w:noWrap/>
+          </w:tcPr>
+          <w:p>
+            <w:pPr>
+              <w:rPr>
+                <w:rFonts w:ascii="Arial" w:hAnsi="Arial" w:cs="Arial"/>
+                <w:sz w:val="18"/>
+                <w:szCs w:val="18"/>
+              </w:rPr>
+            </w:pPr>
+            <w:r>
+              <w:rPr>
+                <w:rFonts w:ascii="Arial" w:hAnsi="Arial" w:cs="Arial"/>
+                <w:sz w:val="18"/>
+                <w:szCs w:val="18"/>
+              </w:rPr>
+              <w:t>Col</w:t>
+            </w:r>
+          </w:p>
+        </w:tc>
+        <w:tc>
+          <w:tcPr>
+            <w:tcW w:w="1080" w:type="dxa"/>
+            <w:tcBorders>
+              <w:top w:val="single" w:sz="6" w:space="0" w:color="000000"/>
+              <w:left w:val="single" w:sz="6" w:space="0" w:color="000000"/>
+              <w:bottom w:val="single" w:sz="6" w:space="0" w:color="000000"/>
+              <w:right w:val="single" w:sz="6" w:space="0" w:color="000000"/>
+            </w:tcBorders>
+          </w:tcPr>
+          <w:p>
+            <w:pPr>
+              <w:widowControl/>
+              <w:spacing w:line="240" w:lineRule="auto"/>
+              <w:rPr>
+                <w:rFonts w:ascii="Arial" w:hAnsi="Arial" w:cs="Arial"/>
+                <w:sz w:val="18"/>
+                <w:szCs w:val="18"/>
+                <w:lang w:eastAsia="ja-JP"/>
+              </w:rPr>
+            </w:pPr>
+            <w:r>
+              <w:rPr>
+                <w:rFonts w:ascii="Arial" w:hAnsi="Arial" w:cs="Arial"/>
+                <w:sz w:val="18"/>
+                <w:szCs w:val="18"/>
+                <w:lang w:eastAsia="ja-JP"/>
+              </w:rPr>
+              <w:t>1</w:t>
+            </w:r>
+          </w:p>
+        </w:tc>
+        <w:tc>
+          <w:tcPr>
+            <w:tcW w:w="900" w:type="dxa"/>
+            <w:tcBorders>
+              <w:top w:val="single" w:sz="6" w:space="0" w:color="000000"/>
+              <w:left w:val="single" w:sz="6" w:space="0" w:color="000000"/>
+              <w:bottom w:val="single" w:sz="6" w:space="0" w:color="000000"/>
+              <w:right w:val="single" w:sz="6" w:space="0" w:color="000000"/>
+            </w:tcBorders>
+            <w:noWrap/>
+          </w:tcPr>
+          <w:p>
+            <w:pPr>
+              <w:rPr>
+                <w:rFonts w:ascii="Arial" w:hAnsi="Arial" w:cs="Arial"/>
+                <w:sz w:val="18"/>
+                <w:szCs w:val="18"/>
+              </w:rPr>
+            </w:pPr>
+            <w:r>
+              <w:rPr>
+                <w:rFonts w:ascii="Arial" w:hAnsi="Arial" w:cs="Arial"/>
+                <w:sz w:val="18"/>
+                <w:szCs w:val="18"/>
+              </w:rPr>
+              <w:t>0</w:t>
+            </w:r>
+          </w:p>
+        </w:tc>
+        <w:tc>
+          <w:tcPr>
+            <w:tcW w:w="1136" w:type="dxa"/>
+            <w:tcBorders>
+              <w:top w:val="single" w:sz="6" w:space="0" w:color="000000"/>
+              <w:left w:val="single" w:sz="6" w:space="0" w:color="000000"/>
+              <w:bottom w:val="single" w:sz="6" w:space="0" w:color="000000"/>
+              <w:right w:val="single" w:sz="4" w:space="0" w:color="000000"/>
+            </w:tcBorders>
+            <w:noWrap/>
+          </w:tcPr>
+          <w:p>
+            <w:pPr>
+              <w:rPr>
+                <w:rFonts w:ascii="Arial" w:hAnsi="Arial" w:cs="Arial"/>
+                <w:sz w:val="18"/>
+                <w:szCs w:val="18"/>
+              </w:rPr>
+            </w:pPr>
+            <w:r>
+              <w:rPr>
+                <w:rFonts w:ascii="Arial" w:hAnsi="Arial" w:cs="Arial"/>
+                <w:sz w:val="18"/>
+                <w:szCs w:val="18"/>
+              </w:rPr>
+              <w:t>0</w:t>
+            </w:r>
+          </w:p>
+        </w:tc>
+      </w:tr>
+      <w:tr>
+        <w:trPr>
+          <w:trHeight w:val="255"/>
+        </w:trPr>
+        <w:tc>
+          <w:tcPr>
+            <w:tcW w:w="709" w:type="dxa"/>
+            <w:tcBorders>
+              <w:top w:val="single" w:sz="6" w:space="0" w:color="000000"/>
+              <w:left w:val="single" w:sz="4" w:space="0" w:color="000000"/>
+              <w:bottom w:val="single" w:sz="6" w:space="0" w:color="000000"/>
+              <w:right w:val="single" w:sz="6" w:space="0" w:color="000000"/>
+            </w:tcBorders>
+          </w:tcPr>
+          <w:p>
+            <w:pPr>
+              <w:widowControl/>
+              <w:spacing w:line="240" w:lineRule="auto"/>
+              <w:rPr>
+                <w:rFonts w:ascii="Arial" w:hAnsi="Arial" w:cs="Arial"/>
+                <w:sz w:val="18"/>
+                <w:szCs w:val="18"/>
+                <w:lang w:eastAsia="ja-JP"/>
+              </w:rPr>
+            </w:pPr>
+            <w:r>
+              <w:rPr>
+                <w:rFonts w:ascii="Arial" w:hAnsi="Arial" w:cs="Arial"/>
+                <w:sz w:val="18"/>
+                <w:szCs w:val="18"/>
+                <w:lang w:eastAsia="ja-JP"/>
+              </w:rPr>
+              <w:t>9.16</w:t>
+            </w:r>
+          </w:p>
+        </w:tc>
+        <w:tc>
+          <w:tcPr>
+            <w:tcW w:w="2886" w:type="dxa"/>
+            <w:tcBorders>
+              <w:top w:val="single" w:sz="6" w:space="0" w:color="000000"/>
+              <w:left w:val="single" w:sz="6" w:space="0" w:color="000000"/>
+              <w:bottom w:val="single" w:sz="6" w:space="0" w:color="000000"/>
+              <w:right w:val="single" w:sz="6" w:space="0" w:color="000000"/>
+            </w:tcBorders>
+            <w:noWrap/>
+          </w:tcPr>
+          <w:p>
+            <w:pPr>
+              <w:rPr>
+                <w:rFonts w:ascii="Arial" w:hAnsi="Arial" w:cs="Arial"/>
+              </w:rPr>
+            </w:pPr>
+            <w:r>
+              <w:rPr>
+                <w:rFonts w:ascii="Arial" w:hAnsi="Arial" w:cs="Arial"/>
+              </w:rPr>
+              <w:t>iOS install instruction/troubleshooting</w:t>
+            </w:r>
+          </w:p>
+        </w:tc>
+        <w:tc>
+          <w:tcPr>
+            <w:tcW w:w="1710" w:type="dxa"/>
+            <w:tcBorders>
+              <w:top w:val="single" w:sz="6" w:space="0" w:color="000000"/>
+              <w:left w:val="single" w:sz="6" w:space="0" w:color="000000"/>
+              <w:bottom w:val="single" w:sz="6" w:space="0" w:color="000000"/>
+              <w:right w:val="single" w:sz="6" w:space="0" w:color="000000"/>
+            </w:tcBorders>
+          </w:tcPr>
+          <w:p>
+            <w:pPr>
+              <w:rPr>
+                <w:rFonts w:ascii="Arial" w:hAnsi="Arial" w:cs="Arial"/>
+                <w:noProof/>
+                <w:lang w:eastAsia="en-AU"/>
+              </w:rPr>
+            </w:pPr>
+            <w:r>
+              <w:rPr>
+                <w:rFonts w:ascii="Arial" w:hAnsi="Arial" w:cs="Arial"/>
+                <w:noProof/>
+                <w:lang w:eastAsia="en-AU"/>
+              </w:rPr>
+              <w:t>Instructions on how to install .ipa file onto an IOS device as well as troubleshoot this process in the User Manual</w:t>
+            </w:r>
+          </w:p>
+        </w:tc>
+        <w:tc>
+          <w:tcPr>
+            <w:tcW w:w="1500" w:type="dxa"/>
+            <w:tcBorders>
+              <w:top w:val="single" w:sz="6" w:space="0" w:color="000000"/>
+              <w:left w:val="single" w:sz="6" w:space="0" w:color="000000"/>
+              <w:bottom w:val="single" w:sz="6" w:space="0" w:color="000000"/>
+              <w:right w:val="single" w:sz="6" w:space="0" w:color="000000"/>
+            </w:tcBorders>
+            <w:noWrap/>
+          </w:tcPr>
+          <w:p>
+            <w:pPr>
+              <w:rPr>
+                <w:rFonts w:ascii="Arial" w:hAnsi="Arial" w:cs="Arial"/>
+                <w:color w:val="FF0000"/>
+                <w:sz w:val="18"/>
+                <w:szCs w:val="18"/>
+                <w:lang w:eastAsia="ja-JP"/>
+              </w:rPr>
+            </w:pPr>
+            <w:hyperlink r:id="rId38" w:history="1">
               <w:r>
                 <w:rPr>
                   <w:rStyle w:val="Hyperlink"/>
@@ -11765,6 +10887,227 @@
               </w:r>
             </w:hyperlink>
           </w:p>
+        </w:tc>
+        <w:tc>
+          <w:tcPr>
+            <w:tcW w:w="1044" w:type="dxa"/>
+            <w:tcBorders>
+              <w:top w:val="single" w:sz="6" w:space="0" w:color="000000"/>
+              <w:left w:val="single" w:sz="6" w:space="0" w:color="000000"/>
+              <w:bottom w:val="single" w:sz="6" w:space="0" w:color="000000"/>
+              <w:right w:val="single" w:sz="6" w:space="0" w:color="000000"/>
+            </w:tcBorders>
+            <w:noWrap/>
+          </w:tcPr>
+          <w:p>
+            <w:pPr>
+              <w:rPr>
+                <w:rFonts w:ascii="Arial" w:hAnsi="Arial" w:cs="Arial"/>
+                <w:sz w:val="18"/>
+                <w:szCs w:val="18"/>
+              </w:rPr>
+            </w:pPr>
+            <w:r>
+              <w:rPr>
+                <w:rFonts w:ascii="Arial" w:hAnsi="Arial" w:cs="Arial"/>
+                <w:sz w:val="18"/>
+                <w:szCs w:val="18"/>
+              </w:rPr>
+              <w:t>Aaron</w:t>
+            </w:r>
+          </w:p>
+        </w:tc>
+        <w:tc>
+          <w:tcPr>
+            <w:tcW w:w="1080" w:type="dxa"/>
+            <w:tcBorders>
+              <w:top w:val="single" w:sz="6" w:space="0" w:color="000000"/>
+              <w:left w:val="single" w:sz="6" w:space="0" w:color="000000"/>
+              <w:bottom w:val="single" w:sz="6" w:space="0" w:color="000000"/>
+              <w:right w:val="single" w:sz="6" w:space="0" w:color="000000"/>
+            </w:tcBorders>
+          </w:tcPr>
+          <w:p>
+            <w:pPr>
+              <w:widowControl/>
+              <w:spacing w:line="240" w:lineRule="auto"/>
+              <w:rPr>
+                <w:rFonts w:ascii="Arial" w:hAnsi="Arial" w:cs="Arial"/>
+                <w:sz w:val="18"/>
+                <w:szCs w:val="18"/>
+                <w:lang w:eastAsia="ja-JP"/>
+              </w:rPr>
+            </w:pPr>
+            <w:r>
+              <w:rPr>
+                <w:rFonts w:ascii="Arial" w:hAnsi="Arial" w:cs="Arial"/>
+                <w:sz w:val="18"/>
+                <w:szCs w:val="18"/>
+                <w:lang w:eastAsia="ja-JP"/>
+              </w:rPr>
+              <w:t>2</w:t>
+            </w:r>
+          </w:p>
+        </w:tc>
+        <w:tc>
+          <w:tcPr>
+            <w:tcW w:w="900" w:type="dxa"/>
+            <w:tcBorders>
+              <w:top w:val="single" w:sz="6" w:space="0" w:color="000000"/>
+              <w:left w:val="single" w:sz="6" w:space="0" w:color="000000"/>
+              <w:bottom w:val="single" w:sz="6" w:space="0" w:color="000000"/>
+              <w:right w:val="single" w:sz="6" w:space="0" w:color="000000"/>
+            </w:tcBorders>
+            <w:noWrap/>
+          </w:tcPr>
+          <w:p>
+            <w:pPr>
+              <w:rPr>
+                <w:rFonts w:ascii="Arial" w:hAnsi="Arial" w:cs="Arial"/>
+                <w:sz w:val="18"/>
+                <w:szCs w:val="18"/>
+              </w:rPr>
+            </w:pPr>
+            <w:r>
+              <w:rPr>
+                <w:rFonts w:ascii="Arial" w:hAnsi="Arial" w:cs="Arial"/>
+                <w:sz w:val="18"/>
+                <w:szCs w:val="18"/>
+              </w:rPr>
+              <w:t>2</w:t>
+            </w:r>
+          </w:p>
+        </w:tc>
+        <w:tc>
+          <w:tcPr>
+            <w:tcW w:w="1136" w:type="dxa"/>
+            <w:tcBorders>
+              <w:top w:val="single" w:sz="6" w:space="0" w:color="000000"/>
+              <w:left w:val="single" w:sz="6" w:space="0" w:color="000000"/>
+              <w:bottom w:val="single" w:sz="6" w:space="0" w:color="000000"/>
+              <w:right w:val="single" w:sz="4" w:space="0" w:color="000000"/>
+            </w:tcBorders>
+            <w:noWrap/>
+          </w:tcPr>
+          <w:p>
+            <w:pPr>
+              <w:rPr>
+                <w:rFonts w:ascii="Arial" w:hAnsi="Arial" w:cs="Arial"/>
+                <w:sz w:val="18"/>
+                <w:szCs w:val="18"/>
+              </w:rPr>
+            </w:pPr>
+            <w:r>
+              <w:rPr>
+                <w:rFonts w:ascii="Arial" w:hAnsi="Arial" w:cs="Arial"/>
+                <w:sz w:val="18"/>
+                <w:szCs w:val="18"/>
+              </w:rPr>
+              <w:t>0</w:t>
+            </w:r>
+          </w:p>
+        </w:tc>
+      </w:tr>
+      <w:tr>
+        <w:trPr>
+          <w:trHeight w:val="255"/>
+        </w:trPr>
+        <w:tc>
+          <w:tcPr>
+            <w:tcW w:w="709" w:type="dxa"/>
+            <w:tcBorders>
+              <w:top w:val="single" w:sz="6" w:space="0" w:color="000000"/>
+              <w:left w:val="single" w:sz="4" w:space="0" w:color="000000"/>
+              <w:bottom w:val="single" w:sz="6" w:space="0" w:color="000000"/>
+              <w:right w:val="single" w:sz="6" w:space="0" w:color="000000"/>
+            </w:tcBorders>
+          </w:tcPr>
+          <w:p>
+            <w:pPr>
+              <w:widowControl/>
+              <w:spacing w:line="240" w:lineRule="auto"/>
+              <w:rPr>
+                <w:rFonts w:ascii="Arial" w:hAnsi="Arial" w:cs="Arial"/>
+                <w:sz w:val="18"/>
+                <w:szCs w:val="18"/>
+                <w:lang w:eastAsia="ja-JP"/>
+              </w:rPr>
+            </w:pPr>
+            <w:r>
+              <w:rPr>
+                <w:rFonts w:ascii="Arial" w:hAnsi="Arial" w:cs="Arial"/>
+                <w:sz w:val="18"/>
+                <w:szCs w:val="18"/>
+                <w:lang w:eastAsia="ja-JP"/>
+              </w:rPr>
+              <w:t>9.17</w:t>
+            </w:r>
+          </w:p>
+        </w:tc>
+        <w:tc>
+          <w:tcPr>
+            <w:tcW w:w="2886" w:type="dxa"/>
+            <w:tcBorders>
+              <w:top w:val="single" w:sz="6" w:space="0" w:color="000000"/>
+              <w:left w:val="single" w:sz="6" w:space="0" w:color="000000"/>
+              <w:bottom w:val="single" w:sz="6" w:space="0" w:color="000000"/>
+              <w:right w:val="single" w:sz="6" w:space="0" w:color="000000"/>
+            </w:tcBorders>
+            <w:noWrap/>
+          </w:tcPr>
+          <w:p>
+            <w:pPr>
+              <w:rPr>
+                <w:rFonts w:ascii="Arial" w:hAnsi="Arial" w:cs="Arial"/>
+              </w:rPr>
+            </w:pPr>
+            <w:r>
+              <w:rPr>
+                <w:rFonts w:ascii="Arial" w:hAnsi="Arial" w:cs="Arial"/>
+              </w:rPr>
+              <w:t>Fix issue with leaderboard data</w:t>
+            </w:r>
+          </w:p>
+        </w:tc>
+        <w:tc>
+          <w:tcPr>
+            <w:tcW w:w="1710" w:type="dxa"/>
+            <w:tcBorders>
+              <w:top w:val="single" w:sz="6" w:space="0" w:color="000000"/>
+              <w:left w:val="single" w:sz="6" w:space="0" w:color="000000"/>
+              <w:bottom w:val="single" w:sz="6" w:space="0" w:color="000000"/>
+              <w:right w:val="single" w:sz="6" w:space="0" w:color="000000"/>
+            </w:tcBorders>
+          </w:tcPr>
+          <w:p>
+            <w:pPr>
+              <w:rPr>
+                <w:rFonts w:ascii="Arial" w:hAnsi="Arial" w:cs="Arial"/>
+                <w:noProof/>
+                <w:lang w:eastAsia="en-AU"/>
+              </w:rPr>
+            </w:pPr>
+            <w:r>
+              <w:rPr>
+                <w:rFonts w:ascii="Arial" w:hAnsi="Arial" w:cs="Arial"/>
+                <w:noProof/>
+                <w:lang w:eastAsia="en-AU"/>
+              </w:rPr>
+              <w:t>Top question / most correct leaderboard not updating from database. Fix display for less than 10 entries</w:t>
+            </w:r>
+          </w:p>
+        </w:tc>
+        <w:tc>
+          <w:tcPr>
+            <w:tcW w:w="1500" w:type="dxa"/>
+            <w:tcBorders>
+              <w:top w:val="single" w:sz="6" w:space="0" w:color="000000"/>
+              <w:left w:val="single" w:sz="6" w:space="0" w:color="000000"/>
+              <w:bottom w:val="single" w:sz="6" w:space="0" w:color="000000"/>
+              <w:right w:val="single" w:sz="6" w:space="0" w:color="000000"/>
+            </w:tcBorders>
+            <w:noWrap/>
+          </w:tcPr>
           <w:p>
             <w:pPr>
               <w:rPr>
@@ -11775,7 +11118,556 @@
                 <w:lang w:eastAsia="ja-JP"/>
               </w:rPr>
             </w:pPr>
-            <w:hyperlink r:id="rId37" w:history="1">
+            <w:hyperlink r:id="rId39" w:history="1">
+              <w:r>
+                <w:rPr>
+                  <w:rStyle w:val="Hyperlink"/>
+                  <w:rFonts w:ascii="Arial" w:hAnsi="Arial" w:cs="Arial"/>
+                  <w:sz w:val="18"/>
+                  <w:szCs w:val="18"/>
+                  <w:lang w:eastAsia="ja-JP"/>
+                </w:rPr>
+                <w:t>Complete</w:t>
+              </w:r>
+            </w:hyperlink>
+          </w:p>
+          <w:p>
+            <w:pPr>
+              <w:rPr>
+                <w:rFonts w:ascii="Arial" w:hAnsi="Arial" w:cs="Arial"/>
+                <w:color w:val="FF0000"/>
+                <w:sz w:val="18"/>
+                <w:szCs w:val="18"/>
+                <w:lang w:eastAsia="ja-JP"/>
+              </w:rPr>
+            </w:pPr>
+            <w:hyperlink r:id="rId40" w:history="1">
+              <w:r>
+                <w:rPr>
+                  <w:rStyle w:val="Hyperlink"/>
+                  <w:rFonts w:ascii="Arial" w:hAnsi="Arial" w:cs="Arial"/>
+                  <w:sz w:val="18"/>
+                  <w:szCs w:val="18"/>
+                  <w:lang w:eastAsia="ja-JP"/>
+                </w:rPr>
+                <w:t>Complete</w:t>
+              </w:r>
+            </w:hyperlink>
+          </w:p>
+        </w:tc>
+        <w:tc>
+          <w:tcPr>
+            <w:tcW w:w="1044" w:type="dxa"/>
+            <w:tcBorders>
+              <w:top w:val="single" w:sz="6" w:space="0" w:color="000000"/>
+              <w:left w:val="single" w:sz="6" w:space="0" w:color="000000"/>
+              <w:bottom w:val="single" w:sz="6" w:space="0" w:color="000000"/>
+              <w:right w:val="single" w:sz="6" w:space="0" w:color="000000"/>
+            </w:tcBorders>
+            <w:noWrap/>
+          </w:tcPr>
+          <w:p>
+            <w:pPr>
+              <w:rPr>
+                <w:rFonts w:ascii="Arial" w:hAnsi="Arial" w:cs="Arial"/>
+                <w:sz w:val="18"/>
+                <w:szCs w:val="18"/>
+              </w:rPr>
+            </w:pPr>
+            <w:r>
+              <w:rPr>
+                <w:rFonts w:ascii="Arial" w:hAnsi="Arial" w:cs="Arial"/>
+                <w:sz w:val="18"/>
+                <w:szCs w:val="18"/>
+              </w:rPr>
+              <w:t>Aaron</w:t>
+            </w:r>
+          </w:p>
+        </w:tc>
+        <w:tc>
+          <w:tcPr>
+            <w:tcW w:w="1080" w:type="dxa"/>
+            <w:tcBorders>
+              <w:top w:val="single" w:sz="6" w:space="0" w:color="000000"/>
+              <w:left w:val="single" w:sz="6" w:space="0" w:color="000000"/>
+              <w:bottom w:val="single" w:sz="6" w:space="0" w:color="000000"/>
+              <w:right w:val="single" w:sz="6" w:space="0" w:color="000000"/>
+            </w:tcBorders>
+          </w:tcPr>
+          <w:p>
+            <w:pPr>
+              <w:widowControl/>
+              <w:spacing w:line="240" w:lineRule="auto"/>
+              <w:rPr>
+                <w:rFonts w:ascii="Arial" w:hAnsi="Arial" w:cs="Arial"/>
+                <w:sz w:val="18"/>
+                <w:szCs w:val="18"/>
+                <w:lang w:eastAsia="ja-JP"/>
+              </w:rPr>
+            </w:pPr>
+            <w:r>
+              <w:rPr>
+                <w:rFonts w:ascii="Arial" w:hAnsi="Arial" w:cs="Arial"/>
+                <w:sz w:val="18"/>
+                <w:szCs w:val="18"/>
+                <w:lang w:eastAsia="ja-JP"/>
+              </w:rPr>
+              <w:t>2</w:t>
+            </w:r>
+          </w:p>
+        </w:tc>
+        <w:tc>
+          <w:tcPr>
+            <w:tcW w:w="900" w:type="dxa"/>
+            <w:tcBorders>
+              <w:top w:val="single" w:sz="6" w:space="0" w:color="000000"/>
+              <w:left w:val="single" w:sz="6" w:space="0" w:color="000000"/>
+              <w:bottom w:val="single" w:sz="6" w:space="0" w:color="000000"/>
+              <w:right w:val="single" w:sz="6" w:space="0" w:color="000000"/>
+            </w:tcBorders>
+            <w:noWrap/>
+          </w:tcPr>
+          <w:p>
+            <w:pPr>
+              <w:rPr>
+                <w:rFonts w:ascii="Arial" w:hAnsi="Arial" w:cs="Arial"/>
+                <w:sz w:val="18"/>
+                <w:szCs w:val="18"/>
+              </w:rPr>
+            </w:pPr>
+            <w:r>
+              <w:rPr>
+                <w:rFonts w:ascii="Arial" w:hAnsi="Arial" w:cs="Arial"/>
+                <w:sz w:val="18"/>
+                <w:szCs w:val="18"/>
+              </w:rPr>
+              <w:t>2</w:t>
+            </w:r>
+          </w:p>
+        </w:tc>
+        <w:tc>
+          <w:tcPr>
+            <w:tcW w:w="1136" w:type="dxa"/>
+            <w:tcBorders>
+              <w:top w:val="single" w:sz="6" w:space="0" w:color="000000"/>
+              <w:left w:val="single" w:sz="6" w:space="0" w:color="000000"/>
+              <w:bottom w:val="single" w:sz="6" w:space="0" w:color="000000"/>
+              <w:right w:val="single" w:sz="4" w:space="0" w:color="000000"/>
+            </w:tcBorders>
+            <w:noWrap/>
+          </w:tcPr>
+          <w:p>
+            <w:pPr>
+              <w:rPr>
+                <w:rFonts w:ascii="Arial" w:hAnsi="Arial" w:cs="Arial"/>
+                <w:sz w:val="18"/>
+                <w:szCs w:val="18"/>
+              </w:rPr>
+            </w:pPr>
+            <w:r>
+              <w:rPr>
+                <w:rFonts w:ascii="Arial" w:hAnsi="Arial" w:cs="Arial"/>
+                <w:sz w:val="18"/>
+                <w:szCs w:val="18"/>
+              </w:rPr>
+              <w:t>0</w:t>
+            </w:r>
+          </w:p>
+        </w:tc>
+      </w:tr>
+      <w:tr>
+        <w:trPr>
+          <w:trHeight w:val="255"/>
+        </w:trPr>
+        <w:tc>
+          <w:tcPr>
+            <w:tcW w:w="709" w:type="dxa"/>
+            <w:tcBorders>
+              <w:top w:val="single" w:sz="6" w:space="0" w:color="000000"/>
+              <w:left w:val="single" w:sz="4" w:space="0" w:color="000000"/>
+              <w:bottom w:val="single" w:sz="6" w:space="0" w:color="000000"/>
+              <w:right w:val="single" w:sz="6" w:space="0" w:color="000000"/>
+            </w:tcBorders>
+          </w:tcPr>
+          <w:p>
+            <w:pPr>
+              <w:widowControl/>
+              <w:spacing w:line="240" w:lineRule="auto"/>
+              <w:rPr>
+                <w:rFonts w:ascii="Arial" w:hAnsi="Arial" w:cs="Arial"/>
+                <w:sz w:val="18"/>
+                <w:szCs w:val="18"/>
+                <w:lang w:eastAsia="ja-JP"/>
+              </w:rPr>
+            </w:pPr>
+            <w:r>
+              <w:rPr>
+                <w:rFonts w:ascii="Arial" w:hAnsi="Arial" w:cs="Arial"/>
+                <w:sz w:val="18"/>
+                <w:szCs w:val="18"/>
+                <w:lang w:eastAsia="ja-JP"/>
+              </w:rPr>
+              <w:t>9.18</w:t>
+            </w:r>
+          </w:p>
+        </w:tc>
+        <w:tc>
+          <w:tcPr>
+            <w:tcW w:w="2886" w:type="dxa"/>
+            <w:tcBorders>
+              <w:top w:val="single" w:sz="6" w:space="0" w:color="000000"/>
+              <w:left w:val="single" w:sz="6" w:space="0" w:color="000000"/>
+              <w:bottom w:val="single" w:sz="6" w:space="0" w:color="000000"/>
+              <w:right w:val="single" w:sz="6" w:space="0" w:color="000000"/>
+            </w:tcBorders>
+            <w:noWrap/>
+          </w:tcPr>
+          <w:p>
+            <w:pPr>
+              <w:rPr>
+                <w:rFonts w:ascii="Arial" w:hAnsi="Arial" w:cs="Arial"/>
+              </w:rPr>
+            </w:pPr>
+            <w:r>
+              <w:rPr>
+                <w:rFonts w:ascii="Arial" w:hAnsi="Arial" w:cs="Arial"/>
+              </w:rPr>
+              <w:t>Fix submit to database for leaderboards</w:t>
+            </w:r>
+          </w:p>
+        </w:tc>
+        <w:tc>
+          <w:tcPr>
+            <w:tcW w:w="1710" w:type="dxa"/>
+            <w:tcBorders>
+              <w:top w:val="single" w:sz="6" w:space="0" w:color="000000"/>
+              <w:left w:val="single" w:sz="6" w:space="0" w:color="000000"/>
+              <w:bottom w:val="single" w:sz="6" w:space="0" w:color="000000"/>
+              <w:right w:val="single" w:sz="6" w:space="0" w:color="000000"/>
+            </w:tcBorders>
+          </w:tcPr>
+          <w:p>
+            <w:pPr>
+              <w:rPr>
+                <w:rFonts w:ascii="Arial" w:hAnsi="Arial" w:cs="Arial"/>
+                <w:noProof/>
+                <w:lang w:eastAsia="en-AU"/>
+              </w:rPr>
+            </w:pPr>
+          </w:p>
+        </w:tc>
+        <w:tc>
+          <w:tcPr>
+            <w:tcW w:w="1500" w:type="dxa"/>
+            <w:tcBorders>
+              <w:top w:val="single" w:sz="6" w:space="0" w:color="000000"/>
+              <w:left w:val="single" w:sz="6" w:space="0" w:color="000000"/>
+              <w:bottom w:val="single" w:sz="6" w:space="0" w:color="000000"/>
+              <w:right w:val="single" w:sz="6" w:space="0" w:color="000000"/>
+            </w:tcBorders>
+            <w:noWrap/>
+          </w:tcPr>
+          <w:p>
+            <w:pPr>
+              <w:rPr>
+                <w:rFonts w:ascii="Arial" w:hAnsi="Arial" w:cs="Arial"/>
+                <w:color w:val="FF0000"/>
+                <w:sz w:val="18"/>
+                <w:szCs w:val="18"/>
+                <w:lang w:eastAsia="ja-JP"/>
+              </w:rPr>
+            </w:pPr>
+            <w:hyperlink r:id="rId41" w:history="1">
+              <w:r>
+                <w:rPr>
+                  <w:rStyle w:val="Hyperlink"/>
+                  <w:rFonts w:ascii="Arial" w:hAnsi="Arial" w:cs="Arial"/>
+                  <w:sz w:val="18"/>
+                  <w:szCs w:val="18"/>
+                  <w:lang w:eastAsia="ja-JP"/>
+                </w:rPr>
+                <w:t>Complete</w:t>
+              </w:r>
+            </w:hyperlink>
+          </w:p>
+          <w:p>
+            <w:pPr>
+              <w:rPr>
+                <w:rFonts w:ascii="Arial" w:hAnsi="Arial" w:cs="Arial"/>
+                <w:color w:val="FF0000"/>
+                <w:sz w:val="18"/>
+                <w:szCs w:val="18"/>
+                <w:lang w:eastAsia="ja-JP"/>
+              </w:rPr>
+            </w:pPr>
+            <w:hyperlink r:id="rId42" w:history="1">
+              <w:r>
+                <w:rPr>
+                  <w:rStyle w:val="Hyperlink"/>
+                  <w:rFonts w:ascii="Arial" w:hAnsi="Arial" w:cs="Arial"/>
+                  <w:sz w:val="18"/>
+                  <w:szCs w:val="18"/>
+                  <w:lang w:eastAsia="ja-JP"/>
+                </w:rPr>
+                <w:t>Complete</w:t>
+              </w:r>
+            </w:hyperlink>
+          </w:p>
+        </w:tc>
+        <w:tc>
+          <w:tcPr>
+            <w:tcW w:w="1044" w:type="dxa"/>
+            <w:tcBorders>
+              <w:top w:val="single" w:sz="6" w:space="0" w:color="000000"/>
+              <w:left w:val="single" w:sz="6" w:space="0" w:color="000000"/>
+              <w:bottom w:val="single" w:sz="6" w:space="0" w:color="000000"/>
+              <w:right w:val="single" w:sz="6" w:space="0" w:color="000000"/>
+            </w:tcBorders>
+            <w:noWrap/>
+          </w:tcPr>
+          <w:p>
+            <w:pPr>
+              <w:rPr>
+                <w:rFonts w:ascii="Arial" w:hAnsi="Arial" w:cs="Arial"/>
+                <w:sz w:val="18"/>
+                <w:szCs w:val="18"/>
+              </w:rPr>
+            </w:pPr>
+            <w:r>
+              <w:rPr>
+                <w:rFonts w:ascii="Arial" w:hAnsi="Arial" w:cs="Arial"/>
+                <w:sz w:val="18"/>
+                <w:szCs w:val="18"/>
+              </w:rPr>
+              <w:t>Col</w:t>
+            </w:r>
+          </w:p>
+        </w:tc>
+        <w:tc>
+          <w:tcPr>
+            <w:tcW w:w="1080" w:type="dxa"/>
+            <w:tcBorders>
+              <w:top w:val="single" w:sz="6" w:space="0" w:color="000000"/>
+              <w:left w:val="single" w:sz="6" w:space="0" w:color="000000"/>
+              <w:bottom w:val="single" w:sz="6" w:space="0" w:color="000000"/>
+              <w:right w:val="single" w:sz="6" w:space="0" w:color="000000"/>
+            </w:tcBorders>
+          </w:tcPr>
+          <w:p>
+            <w:pPr>
+              <w:widowControl/>
+              <w:spacing w:line="240" w:lineRule="auto"/>
+              <w:rPr>
+                <w:rFonts w:ascii="Arial" w:hAnsi="Arial" w:cs="Arial"/>
+                <w:sz w:val="18"/>
+                <w:szCs w:val="18"/>
+                <w:lang w:eastAsia="ja-JP"/>
+              </w:rPr>
+            </w:pPr>
+            <w:r>
+              <w:rPr>
+                <w:rFonts w:ascii="Arial" w:hAnsi="Arial" w:cs="Arial"/>
+                <w:sz w:val="18"/>
+                <w:szCs w:val="18"/>
+                <w:lang w:eastAsia="ja-JP"/>
+              </w:rPr>
+              <w:t>1</w:t>
+            </w:r>
+          </w:p>
+        </w:tc>
+        <w:tc>
+          <w:tcPr>
+            <w:tcW w:w="900" w:type="dxa"/>
+            <w:tcBorders>
+              <w:top w:val="single" w:sz="6" w:space="0" w:color="000000"/>
+              <w:left w:val="single" w:sz="6" w:space="0" w:color="000000"/>
+              <w:bottom w:val="single" w:sz="6" w:space="0" w:color="000000"/>
+              <w:right w:val="single" w:sz="6" w:space="0" w:color="000000"/>
+            </w:tcBorders>
+            <w:noWrap/>
+          </w:tcPr>
+          <w:p>
+            <w:pPr>
+              <w:rPr>
+                <w:rFonts w:ascii="Arial" w:hAnsi="Arial" w:cs="Arial"/>
+                <w:sz w:val="18"/>
+                <w:szCs w:val="18"/>
+              </w:rPr>
+            </w:pPr>
+            <w:r>
+              <w:rPr>
+                <w:rFonts w:ascii="Arial" w:hAnsi="Arial" w:cs="Arial"/>
+                <w:sz w:val="18"/>
+                <w:szCs w:val="18"/>
+              </w:rPr>
+              <w:t>1</w:t>
+            </w:r>
+          </w:p>
+        </w:tc>
+        <w:tc>
+          <w:tcPr>
+            <w:tcW w:w="1136" w:type="dxa"/>
+            <w:tcBorders>
+              <w:top w:val="single" w:sz="6" w:space="0" w:color="000000"/>
+              <w:left w:val="single" w:sz="6" w:space="0" w:color="000000"/>
+              <w:bottom w:val="single" w:sz="6" w:space="0" w:color="000000"/>
+              <w:right w:val="single" w:sz="4" w:space="0" w:color="000000"/>
+            </w:tcBorders>
+            <w:noWrap/>
+          </w:tcPr>
+          <w:p>
+            <w:pPr>
+              <w:rPr>
+                <w:rFonts w:ascii="Arial" w:hAnsi="Arial" w:cs="Arial"/>
+                <w:sz w:val="18"/>
+                <w:szCs w:val="18"/>
+              </w:rPr>
+            </w:pPr>
+            <w:r>
+              <w:rPr>
+                <w:rFonts w:ascii="Arial" w:hAnsi="Arial" w:cs="Arial"/>
+                <w:sz w:val="18"/>
+                <w:szCs w:val="18"/>
+              </w:rPr>
+              <w:t>0</w:t>
+            </w:r>
+          </w:p>
+        </w:tc>
+      </w:tr>
+      <w:tr>
+        <w:trPr>
+          <w:trHeight w:val="255"/>
+        </w:trPr>
+        <w:tc>
+          <w:tcPr>
+            <w:tcW w:w="709" w:type="dxa"/>
+            <w:tcBorders>
+              <w:top w:val="single" w:sz="6" w:space="0" w:color="000000"/>
+              <w:left w:val="single" w:sz="4" w:space="0" w:color="000000"/>
+              <w:bottom w:val="single" w:sz="6" w:space="0" w:color="000000"/>
+              <w:right w:val="single" w:sz="6" w:space="0" w:color="000000"/>
+            </w:tcBorders>
+          </w:tcPr>
+          <w:p>
+            <w:pPr>
+              <w:widowControl/>
+              <w:spacing w:line="240" w:lineRule="auto"/>
+              <w:rPr>
+                <w:rFonts w:ascii="Arial" w:hAnsi="Arial" w:cs="Arial"/>
+                <w:sz w:val="18"/>
+                <w:szCs w:val="18"/>
+                <w:lang w:eastAsia="ja-JP"/>
+              </w:rPr>
+            </w:pPr>
+            <w:r>
+              <w:rPr>
+                <w:rFonts w:ascii="Arial" w:hAnsi="Arial" w:cs="Arial"/>
+                <w:sz w:val="18"/>
+                <w:szCs w:val="18"/>
+                <w:lang w:eastAsia="ja-JP"/>
+              </w:rPr>
+              <w:t>9.19</w:t>
+            </w:r>
+          </w:p>
+        </w:tc>
+        <w:tc>
+          <w:tcPr>
+            <w:tcW w:w="2886" w:type="dxa"/>
+            <w:tcBorders>
+              <w:top w:val="single" w:sz="6" w:space="0" w:color="000000"/>
+              <w:left w:val="single" w:sz="6" w:space="0" w:color="000000"/>
+              <w:bottom w:val="single" w:sz="6" w:space="0" w:color="000000"/>
+              <w:right w:val="single" w:sz="6" w:space="0" w:color="000000"/>
+            </w:tcBorders>
+            <w:noWrap/>
+          </w:tcPr>
+          <w:p>
+            <w:pPr>
+              <w:rPr>
+                <w:rFonts w:ascii="Arial" w:hAnsi="Arial" w:cs="Arial"/>
+              </w:rPr>
+            </w:pPr>
+            <w:r>
+              <w:rPr>
+                <w:rFonts w:ascii="Arial" w:hAnsi="Arial" w:cs="Arial"/>
+              </w:rPr>
+              <w:t>Update survey</w:t>
+            </w:r>
+          </w:p>
+        </w:tc>
+        <w:tc>
+          <w:tcPr>
+            <w:tcW w:w="1710" w:type="dxa"/>
+            <w:tcBorders>
+              <w:top w:val="single" w:sz="6" w:space="0" w:color="000000"/>
+              <w:left w:val="single" w:sz="6" w:space="0" w:color="000000"/>
+              <w:bottom w:val="single" w:sz="6" w:space="0" w:color="000000"/>
+              <w:right w:val="single" w:sz="6" w:space="0" w:color="000000"/>
+            </w:tcBorders>
+          </w:tcPr>
+          <w:p>
+            <w:pPr>
+              <w:rPr>
+                <w:rFonts w:ascii="Arial" w:hAnsi="Arial" w:cs="Arial"/>
+                <w:noProof/>
+                <w:lang w:eastAsia="en-AU"/>
+              </w:rPr>
+            </w:pPr>
+            <w:r>
+              <w:rPr>
+                <w:rFonts w:ascii="Arial" w:hAnsi="Arial" w:cs="Arial"/>
+                <w:noProof/>
+                <w:lang w:eastAsia="en-AU"/>
+              </w:rPr>
+              <w:t xml:space="preserve">Add in new scenarios, links for builds and fix quesitons re review. </w:t>
+            </w:r>
+          </w:p>
+        </w:tc>
+        <w:tc>
+          <w:tcPr>
+            <w:tcW w:w="1500" w:type="dxa"/>
+            <w:tcBorders>
+              <w:top w:val="single" w:sz="6" w:space="0" w:color="000000"/>
+              <w:left w:val="single" w:sz="6" w:space="0" w:color="000000"/>
+              <w:bottom w:val="single" w:sz="6" w:space="0" w:color="000000"/>
+              <w:right w:val="single" w:sz="6" w:space="0" w:color="000000"/>
+            </w:tcBorders>
+            <w:noWrap/>
+          </w:tcPr>
+          <w:p>
+            <w:pPr>
+              <w:rPr>
+                <w:rFonts w:ascii="Arial" w:hAnsi="Arial" w:cs="Arial"/>
+                <w:color w:val="FF0000"/>
+                <w:sz w:val="18"/>
+                <w:szCs w:val="18"/>
+                <w:lang w:eastAsia="ja-JP"/>
+              </w:rPr>
+            </w:pPr>
+            <w:hyperlink r:id="rId43" w:history="1">
+              <w:r>
+                <w:rPr>
+                  <w:rStyle w:val="Hyperlink"/>
+                  <w:rFonts w:ascii="Arial" w:hAnsi="Arial" w:cs="Arial"/>
+                  <w:sz w:val="18"/>
+                  <w:szCs w:val="18"/>
+                  <w:lang w:eastAsia="ja-JP"/>
+                </w:rPr>
+                <w:t>Complete</w:t>
+              </w:r>
+            </w:hyperlink>
+          </w:p>
+          <w:p>
+            <w:pPr>
+              <w:rPr>
+                <w:rFonts w:ascii="Arial" w:hAnsi="Arial" w:cs="Arial"/>
+                <w:color w:val="FF0000"/>
+                <w:sz w:val="18"/>
+                <w:szCs w:val="18"/>
+                <w:lang w:eastAsia="ja-JP"/>
+              </w:rPr>
+            </w:pPr>
+            <w:hyperlink r:id="rId44" w:history="1">
               <w:r>
                 <w:rPr>
                   <w:rStyle w:val="Hyperlink"/>
@@ -12650,7 +12542,7 @@
 </file>
 
 <file path=word/numbering.xml><?xml version="1.0" encoding="utf-8"?>
-<w:numbering xmlns:wpc="http://schemas.microsoft.com/office/word/2010/wordprocessingCanvas" xmlns:mc="http://schemas.openxmlformats.org/markup-compatibility/2006" xmlns:o="urn:schemas-microsoft-com:office:office" xmlns:r="http://schemas.openxmlformats.org/officeDocument/2006/relationships" xmlns:m="http://schemas.openxmlformats.org/officeDocument/2006/math" xmlns:v="urn:schemas-microsoft-com:vml" xmlns:wp14="http://schemas.microsoft.com/office/word/2010/wordprocessingDrawing" xmlns:wp="http://schemas.openxmlformats.org/drawingml/2006/wordprocessingDrawing" xmlns:w10="urn:schemas-microsoft-com:office:word" xmlns:w="http://schemas.openxmlformats.org/wordprocessingml/2006/main" xmlns:w14="http://schemas.microsoft.com/office/word/2010/wordml" xmlns:w15="http://schemas.microsoft.com/office/word/2012/wordml" xmlns:wpg="http://schemas.microsoft.com/office/word/2010/wordprocessingGroup" xmlns:wpi="http://schemas.microsoft.com/office/word/2010/wordprocessingInk" xmlns:wne="http://schemas.microsoft.com/office/word/2006/wordml" xmlns:wps="http://schemas.microsoft.com/office/word/2010/wordprocessingShape" mc:Ignorable="w14 w15 wp14">
+<w:numbering xmlns:wpc="http://schemas.microsoft.com/office/word/2010/wordprocessingCanvas" xmlns:cx="http://schemas.microsoft.com/office/drawing/2014/chartex" xmlns:cx1="http://schemas.microsoft.com/office/drawing/2015/9/8/chartex" xmlns:cx2="http://schemas.microsoft.com/office/drawing/2015/10/21/chartex" xmlns:cx3="http://schemas.microsoft.com/office/drawing/2016/5/9/chartex" xmlns:cx4="http://schemas.microsoft.com/office/drawing/2016/5/10/chartex" xmlns:cx5="http://schemas.microsoft.com/office/drawing/2016/5/11/chartex" xmlns:cx6="http://schemas.microsoft.com/office/drawing/2016/5/12/chartex" xmlns:cx7="http://schemas.microsoft.com/office/drawing/2016/5/13/chartex" xmlns:cx8="http://schemas.microsoft.com/office/drawing/2016/5/14/chartex" xmlns:mc="http://schemas.openxmlformats.org/markup-compatibility/2006" xmlns:aink="http://schemas.microsoft.com/office/drawing/2016/ink" xmlns:am3d="http://schemas.microsoft.com/office/drawing/2017/model3d" xmlns:o="urn:schemas-microsoft-com:office:office" xmlns:r="http://schemas.openxmlformats.org/officeDocument/2006/relationships" xmlns:m="http://schemas.openxmlformats.org/officeDocument/2006/math" xmlns:v="urn:schemas-microsoft-com:vml" xmlns:wp14="http://schemas.microsoft.com/office/word/2010/wordprocessingDrawing" xmlns:wp="http://schemas.openxmlformats.org/drawingml/2006/wordprocessingDrawing" xmlns:w10="urn:schemas-microsoft-com:office:word" xmlns:w="http://schemas.openxmlformats.org/wordprocessingml/2006/main" xmlns:w14="http://schemas.microsoft.com/office/word/2010/wordml" xmlns:w15="http://schemas.microsoft.com/office/word/2012/wordml" xmlns:w16cid="http://schemas.microsoft.com/office/word/2016/wordml/cid" xmlns:w16se="http://schemas.microsoft.com/office/word/2015/wordml/symex" xmlns:wpg="http://schemas.microsoft.com/office/word/2010/wordprocessingGroup" xmlns:wpi="http://schemas.microsoft.com/office/word/2010/wordprocessingInk" xmlns:wne="http://schemas.microsoft.com/office/word/2006/wordml" xmlns:wps="http://schemas.microsoft.com/office/word/2010/wordprocessingShape" mc:Ignorable="w14 w15 w16se w16cid wp14">
   <w:abstractNum w:abstractNumId="0" w15:restartNumberingAfterBreak="0">
     <w:nsid w:val="04A424BB"/>
     <w:multiLevelType w:val="hybridMultilevel"/>
@@ -13057,7 +12949,7 @@
 </file>
 
 <file path=word/styles.xml><?xml version="1.0" encoding="utf-8"?>
-<w:styles xmlns:mc="http://schemas.openxmlformats.org/markup-compatibility/2006" xmlns:r="http://schemas.openxmlformats.org/officeDocument/2006/relationships" xmlns:w="http://schemas.openxmlformats.org/wordprocessingml/2006/main" xmlns:w14="http://schemas.microsoft.com/office/word/2010/wordml" xmlns:w15="http://schemas.microsoft.com/office/word/2012/wordml" mc:Ignorable="w14 w15">
+<w:styles xmlns:mc="http://schemas.openxmlformats.org/markup-compatibility/2006" xmlns:r="http://schemas.openxmlformats.org/officeDocument/2006/relationships" xmlns:w="http://schemas.openxmlformats.org/wordprocessingml/2006/main" xmlns:w14="http://schemas.microsoft.com/office/word/2010/wordml" xmlns:w15="http://schemas.microsoft.com/office/word/2012/wordml" xmlns:w16cid="http://schemas.microsoft.com/office/word/2016/wordml/cid" xmlns:w16se="http://schemas.microsoft.com/office/word/2015/wordml/symex" mc:Ignorable="w14 w15 w16se w16cid">
   <w:docDefaults>
     <w:rPrDefault>
       <w:rPr>
@@ -13073,7 +12965,7 @@
       </w:pPr>
     </w:pPrDefault>
   </w:docDefaults>
-  <w:latentStyles w:defLockedState="0" w:defUIPriority="99" w:defSemiHidden="0" w:defUnhideWhenUsed="0" w:defQFormat="0" w:count="371">
+  <w:latentStyles w:defLockedState="0" w:defUIPriority="99" w:defSemiHidden="0" w:defUnhideWhenUsed="0" w:defQFormat="0" w:count="375">
     <w:lsdException w:name="Normal" w:uiPriority="0" w:qFormat="1"/>
     <w:lsdException w:name="heading 1" w:uiPriority="0" w:qFormat="1"/>
     <w:lsdException w:name="heading 2" w:semiHidden="1" w:uiPriority="9" w:unhideWhenUsed="1" w:qFormat="1"/>
@@ -13179,7 +13071,6 @@
     <w:lsdException w:name="HTML Sample" w:semiHidden="1" w:unhideWhenUsed="1"/>
     <w:lsdException w:name="HTML Typewriter" w:semiHidden="1" w:unhideWhenUsed="1"/>
     <w:lsdException w:name="HTML Variable" w:semiHidden="1" w:unhideWhenUsed="1"/>
-    <w:lsdException w:name="Normal Table" w:semiHidden="1" w:unhideWhenUsed="1"/>
     <w:lsdException w:name="annotation subject" w:semiHidden="1" w:unhideWhenUsed="1"/>
     <w:lsdException w:name="No List" w:semiHidden="1" w:unhideWhenUsed="1"/>
     <w:lsdException w:name="Outline List 1" w:semiHidden="1" w:unhideWhenUsed="1"/>
@@ -13223,10 +13114,8 @@
     <w:lsdException w:name="Table Elegant" w:semiHidden="1" w:unhideWhenUsed="1"/>
     <w:lsdException w:name="Table Professional" w:semiHidden="1" w:unhideWhenUsed="1"/>
     <w:lsdException w:name="Table Subtle 1" w:semiHidden="1" w:unhideWhenUsed="1"/>
-    <w:lsdException w:name="Table Subtle 2" w:semiHidden="1" w:unhideWhenUsed="1"/>
     <w:lsdException w:name="Table Web 1" w:semiHidden="1" w:unhideWhenUsed="1"/>
     <w:lsdException w:name="Table Web 2" w:semiHidden="1" w:unhideWhenUsed="1"/>
-    <w:lsdException w:name="Table Web 3" w:semiHidden="1" w:unhideWhenUsed="1"/>
     <w:lsdException w:name="Balloon Text" w:semiHidden="1" w:unhideWhenUsed="1"/>
     <w:lsdException w:name="Table Grid" w:uiPriority="0"/>
     <w:lsdException w:name="Table Theme" w:semiHidden="1" w:unhideWhenUsed="1"/>
@@ -13445,6 +13334,10 @@
     <w:lsdException w:name="List Table 5 Dark Accent 6" w:uiPriority="50"/>
     <w:lsdException w:name="List Table 6 Colorful Accent 6" w:uiPriority="51"/>
     <w:lsdException w:name="List Table 7 Colorful Accent 6" w:uiPriority="52"/>
+    <w:lsdException w:name="Mention" w:semiHidden="1" w:unhideWhenUsed="1"/>
+    <w:lsdException w:name="Smart Hyperlink" w:semiHidden="1" w:unhideWhenUsed="1"/>
+    <w:lsdException w:name="Hashtag" w:semiHidden="1" w:unhideWhenUsed="1"/>
+    <w:lsdException w:name="Unresolved Mention" w:semiHidden="1" w:unhideWhenUsed="1"/>
   </w:latentStyles>
   <w:style w:type="paragraph" w:default="1" w:styleId="Normal">
     <w:name w:val="Normal"/>
@@ -13695,11 +13588,23 @@
       <w:shd w:val="clear" w:color="auto" w:fill="E1DFDD"/>
     </w:rPr>
   </w:style>
-  <w:style w:type="character" w:customStyle="1" w:styleId="UnresolvedMention">
+  <w:style w:type="character" w:customStyle="1" w:styleId="UnresolvedMention3">
+    <w:name w:val="Unresolved Mention3"/>
+    <w:basedOn w:val="DefaultParagraphFont"/>
+    <w:uiPriority w:val="99"/>
+    <w:rsid w:val="00DB1938"/>
+    <w:rPr>
+      <w:color w:val="605E5C"/>
+      <w:shd w:val="clear" w:color="auto" w:fill="E1DFDD"/>
+    </w:rPr>
+  </w:style>
+  <w:style w:type="character" w:styleId="UnresolvedMention">
     <w:name w:val="Unresolved Mention"/>
     <w:basedOn w:val="DefaultParagraphFont"/>
     <w:uiPriority w:val="99"/>
-    <w:rsid w:val="00DB1938"/>
+    <w:semiHidden/>
+    <w:unhideWhenUsed/>
+    <w:rsid w:val="00BB5CA1"/>
     <w:rPr>
       <w:color w:val="605E5C"/>
       <w:shd w:val="clear" w:color="auto" w:fill="E1DFDD"/>

--- a/Iteration Plan/Iteration Plan 5.docx
+++ b/Iteration Plan/Iteration Plan 5.docx
@@ -10640,8 +10640,6 @@
                 <w:t>Completed</w:t>
               </w:r>
             </w:hyperlink>
-            <w:bookmarkStart w:id="1" w:name="_GoBack"/>
-            <w:bookmarkEnd w:id="1"/>
           </w:p>
         </w:tc>
         <w:tc>
@@ -12172,6 +12170,92 @@
           </w:p>
         </w:tc>
       </w:tr>
+      <w:tr>
+        <w:tc>
+          <w:tcPr>
+            <w:tcW w:w="2993" w:type="dxa"/>
+            <w:tcBorders>
+              <w:top w:val="single" w:sz="4" w:space="0" w:color="auto"/>
+              <w:left w:val="single" w:sz="4" w:space="0" w:color="auto"/>
+              <w:bottom w:val="single" w:sz="4" w:space="0" w:color="auto"/>
+              <w:right w:val="single" w:sz="4" w:space="0" w:color="auto"/>
+            </w:tcBorders>
+          </w:tcPr>
+          <w:p>
+            <w:pPr>
+              <w:pStyle w:val="BodyText"/>
+              <w:ind w:left="0"/>
+              <w:rPr>
+                <w:rFonts w:ascii="Arial" w:hAnsi="Arial" w:cs="Arial"/>
+                <w:lang w:eastAsia="en-AU"/>
+              </w:rPr>
+            </w:pPr>
+            <w:r>
+              <w:rPr>
+                <w:rFonts w:ascii="Arial" w:hAnsi="Arial" w:cs="Arial"/>
+                <w:lang w:eastAsia="en-AU"/>
+              </w:rPr>
+              <w:t>Push notifications</w:t>
+            </w:r>
+          </w:p>
+        </w:tc>
+        <w:tc>
+          <w:tcPr>
+            <w:tcW w:w="1430" w:type="dxa"/>
+            <w:tcBorders>
+              <w:top w:val="single" w:sz="4" w:space="0" w:color="auto"/>
+              <w:left w:val="single" w:sz="4" w:space="0" w:color="auto"/>
+              <w:bottom w:val="single" w:sz="4" w:space="0" w:color="auto"/>
+              <w:right w:val="single" w:sz="4" w:space="0" w:color="auto"/>
+            </w:tcBorders>
+          </w:tcPr>
+          <w:p>
+            <w:pPr>
+              <w:pStyle w:val="BodyText"/>
+              <w:ind w:left="0"/>
+              <w:rPr>
+                <w:rFonts w:ascii="Arial" w:hAnsi="Arial" w:cs="Arial"/>
+                <w:lang w:eastAsia="en-AU"/>
+              </w:rPr>
+            </w:pPr>
+            <w:r>
+              <w:rPr>
+                <w:rFonts w:ascii="Arial" w:hAnsi="Arial" w:cs="Arial"/>
+                <w:lang w:eastAsia="en-AU"/>
+              </w:rPr>
+              <w:t>Solved</w:t>
+            </w:r>
+          </w:p>
+        </w:tc>
+        <w:tc>
+          <w:tcPr>
+            <w:tcW w:w="4593" w:type="dxa"/>
+            <w:tcBorders>
+              <w:top w:val="single" w:sz="4" w:space="0" w:color="auto"/>
+              <w:left w:val="single" w:sz="4" w:space="0" w:color="auto"/>
+              <w:bottom w:val="single" w:sz="4" w:space="0" w:color="auto"/>
+              <w:right w:val="single" w:sz="4" w:space="0" w:color="auto"/>
+            </w:tcBorders>
+          </w:tcPr>
+          <w:p>
+            <w:pPr>
+              <w:pStyle w:val="BodyText"/>
+              <w:ind w:left="0"/>
+              <w:rPr>
+                <w:rFonts w:ascii="Arial" w:hAnsi="Arial" w:cs="Arial"/>
+                <w:lang w:eastAsia="en-AU"/>
+              </w:rPr>
+            </w:pPr>
+            <w:r>
+              <w:rPr>
+                <w:rFonts w:ascii="Arial" w:hAnsi="Arial" w:cs="Arial"/>
+                <w:lang w:eastAsia="en-AU"/>
+              </w:rPr>
+              <w:t>Erroneous behavior was detected during testing where no gameplay specific notifications were being sent or received because of the method calls locations. The method calls were relocated to the server and as a result they were being sent and received.</w:t>
+            </w:r>
+          </w:p>
+        </w:tc>
+      </w:tr>
     </w:tbl>
     <w:p>
       <w:pPr>
@@ -12202,6 +12286,8 @@
           <w:vanish w:val="0"/>
         </w:rPr>
       </w:pPr>
+      <w:bookmarkStart w:id="1" w:name="_GoBack"/>
+      <w:bookmarkEnd w:id="1"/>
     </w:p>
     <w:tbl>
       <w:tblPr>
@@ -13071,6 +13157,7 @@
     <w:lsdException w:name="HTML Sample" w:semiHidden="1" w:unhideWhenUsed="1"/>
     <w:lsdException w:name="HTML Typewriter" w:semiHidden="1" w:unhideWhenUsed="1"/>
     <w:lsdException w:name="HTML Variable" w:semiHidden="1" w:unhideWhenUsed="1"/>
+    <w:lsdException w:name="Normal Table" w:semiHidden="1" w:unhideWhenUsed="1"/>
     <w:lsdException w:name="annotation subject" w:semiHidden="1" w:unhideWhenUsed="1"/>
     <w:lsdException w:name="No List" w:semiHidden="1" w:unhideWhenUsed="1"/>
     <w:lsdException w:name="Outline List 1" w:semiHidden="1" w:unhideWhenUsed="1"/>
@@ -13114,8 +13201,10 @@
     <w:lsdException w:name="Table Elegant" w:semiHidden="1" w:unhideWhenUsed="1"/>
     <w:lsdException w:name="Table Professional" w:semiHidden="1" w:unhideWhenUsed="1"/>
     <w:lsdException w:name="Table Subtle 1" w:semiHidden="1" w:unhideWhenUsed="1"/>
+    <w:lsdException w:name="Table Subtle 2" w:semiHidden="1" w:unhideWhenUsed="1"/>
     <w:lsdException w:name="Table Web 1" w:semiHidden="1" w:unhideWhenUsed="1"/>
     <w:lsdException w:name="Table Web 2" w:semiHidden="1" w:unhideWhenUsed="1"/>
+    <w:lsdException w:name="Table Web 3" w:semiHidden="1" w:unhideWhenUsed="1"/>
     <w:lsdException w:name="Balloon Text" w:semiHidden="1" w:unhideWhenUsed="1"/>
     <w:lsdException w:name="Table Grid" w:uiPriority="0"/>
     <w:lsdException w:name="Table Theme" w:semiHidden="1" w:unhideWhenUsed="1"/>
